--- a/Anexo III v2.docx
+++ b/Anexo III v2.docx
@@ -445,7 +445,12 @@
         <w:t>d</w:t>
       </w:r>
       <w:r>
-        <w:t>iseño centrado en el usuario, colaboración e interoperabilidad</w:t>
+        <w:t xml:space="preserve">iseño centrado en </w:t>
+      </w:r>
+      <w:bookmarkStart w:id="0" w:name="_GoBack"/>
+      <w:bookmarkEnd w:id="0"/>
+      <w:r>
+        <w:t>el usuario, colaboración e interoperabilidad</w:t>
       </w:r>
       <w:r>
         <w:t xml:space="preserve"> son las bases</w:t>
@@ -1341,6 +1346,7 @@
           <w:id w:val="-928194826"/>
           <w:citation/>
         </w:sdtPr>
+        <w:sdtEndPr/>
         <w:sdtContent>
           <w:r>
             <w:fldChar w:fldCharType="begin"/>
@@ -1393,14 +1399,27 @@
         <w:lastRenderedPageBreak/>
         <w:t xml:space="preserve">Fig. </w:t>
       </w:r>
-      <w:fldSimple w:instr=" SEQ Fig. \* ARABIC ">
-        <w:r>
-          <w:rPr>
-            <w:noProof/>
-          </w:rPr>
-          <w:t>1</w:t>
-        </w:r>
-      </w:fldSimple>
+      <w:r>
+        <w:fldChar w:fldCharType="begin"/>
+      </w:r>
+      <w:r>
+        <w:instrText xml:space="preserve"> SEQ Fig. \* ARABIC </w:instrText>
+      </w:r>
+      <w:r>
+        <w:fldChar w:fldCharType="separate"/>
+      </w:r>
+      <w:r>
+        <w:rPr>
+          <w:noProof/>
+        </w:rPr>
+        <w:t>1</w:t>
+      </w:r>
+      <w:r>
+        <w:rPr>
+          <w:noProof/>
+        </w:rPr>
+        <w:fldChar w:fldCharType="end"/>
+      </w:r>
       <w:r>
         <w:t xml:space="preserve"> </w:t>
       </w:r>
@@ -1656,14 +1675,27 @@
         <w:lastRenderedPageBreak/>
         <w:t xml:space="preserve">Fig. </w:t>
       </w:r>
-      <w:fldSimple w:instr=" SEQ Fig. \* ARABIC ">
-        <w:r>
-          <w:rPr>
-            <w:noProof/>
-          </w:rPr>
-          <w:t>2</w:t>
-        </w:r>
-      </w:fldSimple>
+      <w:r>
+        <w:fldChar w:fldCharType="begin"/>
+      </w:r>
+      <w:r>
+        <w:instrText xml:space="preserve"> SEQ Fig. \* ARABIC </w:instrText>
+      </w:r>
+      <w:r>
+        <w:fldChar w:fldCharType="separate"/>
+      </w:r>
+      <w:r>
+        <w:rPr>
+          <w:noProof/>
+        </w:rPr>
+        <w:t>2</w:t>
+      </w:r>
+      <w:r>
+        <w:rPr>
+          <w:noProof/>
+        </w:rPr>
+        <w:fldChar w:fldCharType="end"/>
+      </w:r>
       <w:r>
         <w:t xml:space="preserve"> XSS almacenados</w:t>
       </w:r>
@@ -1672,6 +1704,7 @@
           <w:id w:val="288940382"/>
           <w:citation/>
         </w:sdtPr>
+        <w:sdtEndPr/>
         <w:sdtContent>
           <w:r>
             <w:fldChar w:fldCharType="begin"/>
@@ -1775,15 +1808,7 @@
         </w:rPr>
       </w:pPr>
       <w:r>
-        <w:t xml:space="preserve">Los XSS indirectos o reflejados ocurren en las aplicaciones web donde </w:t>
-      </w:r>
-      <w:proofErr w:type="gramStart"/>
-      <w:r>
-        <w:t>las</w:t>
-      </w:r>
-      <w:proofErr w:type="gramEnd"/>
-      <w:r>
-        <w:t xml:space="preserve"> entradas no confiables, son incluidas inmediatamente en la salida, y reflejadas del servidor web directamente en el navegador. Ocurren principalmente en mensajes de error, peticiones a motores de búsqueda</w:t>
+        <w:t>Los XSS indirectos o reflejados ocurren en las aplicaciones web donde las entradas no confiables, son incluidas inmediatamente en la salida, y reflejadas del servidor web directamente en el navegador. Ocurren principalmente en mensajes de error, peticiones a motores de búsqueda</w:t>
       </w:r>
       <w:r>
         <w:t xml:space="preserve"> o</w:t>
@@ -1864,14 +1889,27 @@
         <w:lastRenderedPageBreak/>
         <w:t xml:space="preserve">Fig. </w:t>
       </w:r>
-      <w:fldSimple w:instr=" SEQ Fig. \* ARABIC ">
-        <w:r>
-          <w:rPr>
-            <w:noProof/>
-          </w:rPr>
-          <w:t>3</w:t>
-        </w:r>
-      </w:fldSimple>
+      <w:r>
+        <w:fldChar w:fldCharType="begin"/>
+      </w:r>
+      <w:r>
+        <w:instrText xml:space="preserve"> SEQ Fig. \* ARABIC </w:instrText>
+      </w:r>
+      <w:r>
+        <w:fldChar w:fldCharType="separate"/>
+      </w:r>
+      <w:r>
+        <w:rPr>
+          <w:noProof/>
+        </w:rPr>
+        <w:t>3</w:t>
+      </w:r>
+      <w:r>
+        <w:rPr>
+          <w:noProof/>
+        </w:rPr>
+        <w:fldChar w:fldCharType="end"/>
+      </w:r>
       <w:r>
         <w:t xml:space="preserve"> </w:t>
       </w:r>
@@ -1883,6 +1921,7 @@
           <w:id w:val="-675411980"/>
           <w:citation/>
         </w:sdtPr>
+        <w:sdtEndPr/>
         <w:sdtContent>
           <w:r>
             <w:fldChar w:fldCharType="begin"/>
@@ -2151,14 +2190,27 @@
       <w:r>
         <w:t xml:space="preserve">Fig. </w:t>
       </w:r>
-      <w:fldSimple w:instr=" SEQ Fig. \* ARABIC ">
-        <w:r>
-          <w:rPr>
-            <w:noProof/>
-          </w:rPr>
-          <w:t>4</w:t>
-        </w:r>
-      </w:fldSimple>
+      <w:r>
+        <w:fldChar w:fldCharType="begin"/>
+      </w:r>
+      <w:r>
+        <w:instrText xml:space="preserve"> SEQ Fig. \* ARABIC </w:instrText>
+      </w:r>
+      <w:r>
+        <w:fldChar w:fldCharType="separate"/>
+      </w:r>
+      <w:r>
+        <w:rPr>
+          <w:noProof/>
+        </w:rPr>
+        <w:t>4</w:t>
+      </w:r>
+      <w:r>
+        <w:rPr>
+          <w:noProof/>
+        </w:rPr>
+        <w:fldChar w:fldCharType="end"/>
+      </w:r>
       <w:r>
         <w:t xml:space="preserve"> </w:t>
       </w:r>
@@ -2170,6 +2222,7 @@
           <w:id w:val="-1265453425"/>
           <w:citation/>
         </w:sdtPr>
+        <w:sdtEndPr/>
         <w:sdtContent>
           <w:r>
             <w:fldChar w:fldCharType="begin"/>
@@ -3410,8 +3463,6 @@
       <w:r>
         <w:t xml:space="preserve"> la prevención de estas amenazas. Por otro lado se utiliza un sistema de control de usuarios para </w:t>
       </w:r>
-      <w:bookmarkStart w:id="0" w:name="_GoBack"/>
-      <w:bookmarkEnd w:id="0"/>
       <w:r>
         <w:t>garantizar</w:t>
       </w:r>
@@ -8972,7 +9023,7 @@
 </file>
 
 <file path=customXml/itemProps1.xml><?xml version="1.0" encoding="utf-8"?>
-<ds:datastoreItem xmlns:ds="http://schemas.openxmlformats.org/officeDocument/2006/customXml" ds:itemID="{0C452E68-37A0-43D7-B0BB-79286465C836}">
+<ds:datastoreItem xmlns:ds="http://schemas.openxmlformats.org/officeDocument/2006/customXml" ds:itemID="{F721C19E-C3B2-4DAD-9F27-0C47D3246B7C}">
   <ds:schemaRefs>
     <ds:schemaRef ds:uri="http://schemas.openxmlformats.org/officeDocument/2006/bibliography"/>
   </ds:schemaRefs>

--- a/Anexo III v2.docx
+++ b/Anexo III v2.docx
@@ -64,6 +64,10 @@
     </w:p>
     <w:p/>
     <w:p/>
+    <w:p/>
+    <w:p/>
+    <w:p/>
+    <w:p/>
     <w:p>
       <w:pPr>
         <w:pStyle w:val="PFC"/>
@@ -81,33 +85,24 @@
       <w:pPr>
         <w:pStyle w:val="PFC"/>
       </w:pPr>
-      <w:r>
-        <w:t xml:space="preserve">Facultad de Ciencias Exactas </w:t>
-      </w:r>
-      <w:r>
-        <w:t xml:space="preserve">y </w:t>
-      </w:r>
-      <w:r>
-        <w:t>Naturales y Agrimensura</w:t>
-      </w:r>
     </w:p>
     <w:p>
       <w:pPr>
         <w:pStyle w:val="PFC"/>
       </w:pPr>
-      <w:r>
-        <w:t>Licenciatura en Sistemas de Información</w:t>
-      </w:r>
-      <w:r>
-        <w:t>.</w:t>
-      </w:r>
     </w:p>
     <w:p>
       <w:pPr>
         <w:pStyle w:val="PFC"/>
       </w:pPr>
       <w:r>
-        <w:t>Proyecto Final de Carrera</w:t>
+        <w:t xml:space="preserve">Facultad de Ciencias Exactas </w:t>
+      </w:r>
+      <w:r>
+        <w:t xml:space="preserve">y </w:t>
+      </w:r>
+      <w:r>
+        <w:t>Naturales y Agrimensura</w:t>
       </w:r>
     </w:p>
     <w:p>
@@ -115,52 +110,43 @@
         <w:pStyle w:val="PFC"/>
       </w:pPr>
       <w:r>
-        <w:t>“</w:t>
-      </w:r>
-      <w:r>
-        <w:t>Titulo</w:t>
-      </w:r>
-      <w:r>
-        <w:t>”</w:t>
+        <w:t>Licenciatura en Sistemas de Información</w:t>
+      </w:r>
+      <w:r>
+        <w:t>.</w:t>
       </w:r>
     </w:p>
     <w:p>
       <w:pPr>
         <w:pStyle w:val="PFC"/>
       </w:pPr>
+      <w:r>
+        <w:t>Proyecto Final de Carrera</w:t>
+      </w:r>
     </w:p>
     <w:p>
       <w:pPr>
         <w:pStyle w:val="PFC"/>
       </w:pPr>
       <w:r>
-        <w:t>Autor</w:t>
+        <w:t>“</w:t>
+      </w:r>
+      <w:r>
+        <w:t>Aplicación de medidas de seguridad contra XSS en un sitio web para el INICNE</w:t>
+      </w:r>
+      <w:r>
+        <w:t>”</w:t>
       </w:r>
     </w:p>
     <w:p>
       <w:pPr>
         <w:pStyle w:val="PFC"/>
       </w:pPr>
-      <w:r>
-        <w:t>Silva</w:t>
-      </w:r>
-      <w:r>
-        <w:t xml:space="preserve">, </w:t>
-      </w:r>
-      <w:r>
-        <w:t>Pablo Ariel</w:t>
-      </w:r>
     </w:p>
     <w:p>
       <w:pPr>
         <w:pStyle w:val="PFC"/>
       </w:pPr>
-      <w:r>
-        <w:t>pabloariel01</w:t>
-      </w:r>
-      <w:r>
-        <w:t>@hotmail.com</w:t>
-      </w:r>
     </w:p>
     <w:p>
       <w:pPr>
@@ -172,10 +158,7 @@
         <w:pStyle w:val="PFC"/>
       </w:pPr>
       <w:r>
-        <w:t xml:space="preserve">Profesores </w:t>
-      </w:r>
-      <w:r>
-        <w:t>Orientadores</w:t>
+        <w:t>Autor</w:t>
       </w:r>
     </w:p>
     <w:p>
@@ -183,16 +166,13 @@
         <w:pStyle w:val="PFC"/>
       </w:pPr>
       <w:r>
-        <w:t xml:space="preserve">Lic. </w:t>
-      </w:r>
-      <w:r>
-        <w:t>Bosco</w:t>
+        <w:t>Silva</w:t>
       </w:r>
       <w:r>
         <w:t xml:space="preserve">, </w:t>
       </w:r>
       <w:r>
-        <w:t>Juan Francisco</w:t>
+        <w:t>Pablo Ariel</w:t>
       </w:r>
     </w:p>
     <w:p>
@@ -200,10 +180,57 @@
         <w:pStyle w:val="PFC"/>
       </w:pPr>
       <w:r>
+        <w:t>pabloariel01</w:t>
+      </w:r>
+      <w:r>
+        <w:t>@hotmail.com</w:t>
+      </w:r>
+    </w:p>
+    <w:p>
+      <w:pPr>
+        <w:pStyle w:val="PFC"/>
+      </w:pPr>
+    </w:p>
+    <w:p>
+      <w:pPr>
+        <w:pStyle w:val="PFC"/>
+      </w:pPr>
+      <w:r>
+        <w:t xml:space="preserve">Profesores </w:t>
+      </w:r>
+      <w:r>
+        <w:t>Orientadores</w:t>
+      </w:r>
+    </w:p>
+    <w:p>
+      <w:pPr>
+        <w:pStyle w:val="PFC"/>
+      </w:pPr>
+      <w:r>
+        <w:t xml:space="preserve">Lic. </w:t>
+      </w:r>
+      <w:r>
+        <w:t>Bosco</w:t>
+      </w:r>
+      <w:r>
+        <w:t xml:space="preserve">, </w:t>
+      </w:r>
+      <w:r>
+        <w:t>Juan Francisco</w:t>
+      </w:r>
+    </w:p>
+    <w:p>
+      <w:pPr>
+        <w:pStyle w:val="PFC"/>
+      </w:pPr>
+      <w:r>
         <w:t>boscojfrancisco</w:t>
       </w:r>
       <w:r>
-        <w:t>@hotmail.com</w:t>
+        <w:t>@g</w:t>
+      </w:r>
+      <w:r>
+        <w:t>mail.com</w:t>
       </w:r>
     </w:p>
     <w:p>
@@ -323,38 +350,10 @@
     <w:p>
       <w:pPr>
         <w:pStyle w:val="PFCTtulo1"/>
-      </w:pPr>
-    </w:p>
-    <w:p>
-      <w:pPr>
-        <w:rPr>
-          <w:rFonts w:ascii="Arial" w:hAnsi="Arial" w:cs="Arial"/>
-          <w:b/>
-          <w:sz w:val="28"/>
-          <w:szCs w:val="22"/>
-        </w:rPr>
-      </w:pPr>
-      <w:r>
-        <w:br w:type="page"/>
-      </w:r>
-    </w:p>
-    <w:p>
-      <w:pPr>
         <w:jc w:val="both"/>
-        <w:rPr>
-          <w:rFonts w:ascii="Arial" w:hAnsi="Arial" w:cs="Arial"/>
-          <w:b/>
-          <w:sz w:val="28"/>
-          <w:szCs w:val="22"/>
-        </w:rPr>
-      </w:pPr>
-    </w:p>
-    <w:p>
-      <w:pPr>
-        <w:pStyle w:val="PFCTtulo1"/>
-        <w:jc w:val="both"/>
-      </w:pPr>
-      <w:r>
+      </w:pPr>
+      <w:r>
+        <w:lastRenderedPageBreak/>
         <w:t>Capítulo 1.</w:t>
       </w:r>
     </w:p>
@@ -389,7 +388,13 @@
         <w:t>día</w:t>
       </w:r>
       <w:r>
-        <w:t xml:space="preserve"> si queremos desarrollar una aplicación we</w:t>
+        <w:t xml:space="preserve"> si </w:t>
+      </w:r>
+      <w:r>
+        <w:t xml:space="preserve">se </w:t>
+      </w:r>
+      <w:r>
+        <w:t>queremos desarrollar una aplicación we</w:t>
       </w:r>
       <w:r>
         <w:t>b tenemos</w:t>
@@ -445,12 +450,7 @@
         <w:t>d</w:t>
       </w:r>
       <w:r>
-        <w:t xml:space="preserve">iseño centrado en </w:t>
-      </w:r>
-      <w:bookmarkStart w:id="0" w:name="_GoBack"/>
-      <w:bookmarkEnd w:id="0"/>
-      <w:r>
-        <w:t>el usuario, colaboración e interoperabilidad</w:t>
+        <w:t>iseño centrado en el usuario, colaboración e interoperabilidad</w:t>
       </w:r>
       <w:r>
         <w:t xml:space="preserve"> son las bases</w:t>
@@ -602,7 +602,23 @@
         <w:t>diseñar</w:t>
       </w:r>
       <w:r>
-        <w:t xml:space="preserve"> una aplicación para computadoras y otra para móviles, a llegar a lo que hoy se conoce como responsive design, poder </w:t>
+        <w:t xml:space="preserve"> una aplicación para computadoras y otra para móviles, a llegar a lo que hoy se conoce como </w:t>
+      </w:r>
+      <w:proofErr w:type="spellStart"/>
+      <w:r>
+        <w:t>responsive</w:t>
+      </w:r>
+      <w:proofErr w:type="spellEnd"/>
+      <w:r>
+        <w:t xml:space="preserve"> </w:t>
+      </w:r>
+      <w:proofErr w:type="spellStart"/>
+      <w:r>
+        <w:t>design</w:t>
+      </w:r>
+      <w:proofErr w:type="spellEnd"/>
+      <w:r>
+        <w:t xml:space="preserve">, poder </w:t>
       </w:r>
       <w:r>
         <w:t>diseñar</w:t>
@@ -732,8 +748,13 @@
         <w:t xml:space="preserve"> </w:t>
       </w:r>
       <w:r>
-        <w:t>entre las cuales podemos resaltar a Jquery</w:t>
-      </w:r>
+        <w:t xml:space="preserve">entre las cuales podemos resaltar a </w:t>
+      </w:r>
+      <w:proofErr w:type="spellStart"/>
+      <w:r>
+        <w:t>Jquery</w:t>
+      </w:r>
+      <w:proofErr w:type="spellEnd"/>
       <w:r>
         <w:t xml:space="preserve"> y Angular,</w:t>
       </w:r>
@@ -886,7 +907,40 @@
       </w:r>
       <w:r>
         <w:lastRenderedPageBreak/>
-        <w:t>popularidad, pero con el tiempo eso cambio, transformándolo en un requisito fundamental para que una aplicación tenga éxito. Para Incorporar estas tecnologías a nuestra aplicación satisfactoriamente, debemos realizar modificaciones a la estructura de la misma y pasar de utilizar solamente la arquitectura cliente servidor a incluir patrones de diseño, como el patrón MVC</w:t>
+        <w:t>popularidad, pero con el tiempo eso cambio, transformándolo en un requisito fundamental para que una aplicación</w:t>
+      </w:r>
+      <w:r>
+        <w:t xml:space="preserve"> web</w:t>
+      </w:r>
+      <w:r>
+        <w:t xml:space="preserve"> tenga éxito. </w:t>
+      </w:r>
+    </w:p>
+    <w:p>
+      <w:pPr>
+        <w:pStyle w:val="PFC"/>
+        <w:ind w:left="1416"/>
+      </w:pPr>
+      <w:r>
+        <w:t xml:space="preserve">Para Incorporar estas tecnologías </w:t>
+      </w:r>
+      <w:r>
+        <w:t>a una</w:t>
+      </w:r>
+      <w:r>
+        <w:t xml:space="preserve"> aplicación</w:t>
+      </w:r>
+      <w:r>
+        <w:t xml:space="preserve"> web</w:t>
+      </w:r>
+      <w:r>
+        <w:t xml:space="preserve"> satisfactoriamente, </w:t>
+      </w:r>
+      <w:r>
+        <w:t xml:space="preserve">se </w:t>
+      </w:r>
+      <w:r>
+        <w:t>debe realizar modificaciones a la estructura de la misma y pasar de utilizar solamente la arquitectura cliente servidor a incluir patrones de diseño, como el patrón MVC</w:t>
       </w:r>
       <w:sdt>
         <w:sdtPr>
@@ -1130,7 +1184,22 @@
         <w:t xml:space="preserve">Actualmente </w:t>
       </w:r>
       <w:r>
-        <w:t>hay un proyecto llamado OWASP</w:t>
+        <w:t>hay un</w:t>
+      </w:r>
+      <w:r>
+        <w:t>a</w:t>
+      </w:r>
+      <w:r>
+        <w:t xml:space="preserve"> </w:t>
+      </w:r>
+      <w:r>
+        <w:t>fundación</w:t>
+      </w:r>
+      <w:r>
+        <w:t xml:space="preserve"> llamada</w:t>
+      </w:r>
+      <w:r>
+        <w:t xml:space="preserve"> OWASP</w:t>
       </w:r>
       <w:sdt>
         <w:sdtPr>
@@ -1171,7 +1240,16 @@
         </w:sdtContent>
       </w:sdt>
       <w:r>
-        <w:t xml:space="preserve"> que realizo un TOP 10 de los principales riegos de las aplicaciones web, entre los que se encuentran las secuencias de comandos de sitios cruzados como </w:t>
+        <w:t xml:space="preserve"> la cual lleva a cabo</w:t>
+      </w:r>
+      <w:r>
+        <w:t xml:space="preserve"> </w:t>
+      </w:r>
+      <w:r>
+        <w:t xml:space="preserve">distintos proyectos relacionados a seguridad de aplicaciones web, entre ellos desarrolla regularmente </w:t>
+      </w:r>
+      <w:r>
+        <w:t xml:space="preserve">un TOP 10 de los principales riegos de las aplicaciones web, entre los que se encuentran las secuencias de comandos de sitios cruzados como </w:t>
       </w:r>
       <w:r>
         <w:t xml:space="preserve">unos de </w:t>
@@ -1185,9 +1263,6 @@
         <w:pStyle w:val="PFC"/>
         <w:ind w:left="1416"/>
       </w:pPr>
-      <w:r>
-        <w:tab/>
-      </w:r>
       <w:r>
         <w:t xml:space="preserve">Las </w:t>
       </w:r>
@@ -1325,10 +1400,22 @@
         </w:sdtContent>
       </w:sdt>
       <w:r>
-        <w:t>es uno</w:t>
-      </w:r>
-      <w:r>
-        <w:t xml:space="preserve"> de los riesgos más usuales de las aplicaciones web, se mantiene entre las primeras 5 amenazas de OWASP desde el 2005</w:t>
+        <w:t xml:space="preserve"> </w:t>
+      </w:r>
+      <w:r>
+        <w:t>es una</w:t>
+      </w:r>
+      <w:r>
+        <w:t xml:space="preserve"> de la</w:t>
+      </w:r>
+      <w:r>
+        <w:t xml:space="preserve">s </w:t>
+      </w:r>
+      <w:r>
+        <w:t>vulnerabilidades</w:t>
+      </w:r>
+      <w:r>
+        <w:t xml:space="preserve"> más usuales de las aplicaciones web, se mantiene entre las primeras 5 amenazas de OWASP desde el 2005</w:t>
       </w:r>
       <w:r>
         <w:t xml:space="preserve"> y </w:t>
@@ -1386,7 +1473,82 @@
         <w:t>y es la principal vulnerabilidad en aplicaciones web programadas en PHP</w:t>
       </w:r>
       <w:r>
-        <w:t xml:space="preserve">. Los ataques XSS engañan al sitio web para que responda a un código ejecutable inyectado por el atacante, el cual se ejecuta en el navegador del cliente. </w:t>
+        <w:t xml:space="preserve">, ver </w:t>
+      </w:r>
+      <w:r>
+        <w:fldChar w:fldCharType="begin"/>
+      </w:r>
+      <w:r>
+        <w:instrText xml:space="preserve"> REF _Ref457935638 \h </w:instrText>
+      </w:r>
+      <w:r>
+        <w:fldChar w:fldCharType="separate"/>
+      </w:r>
+      <w:r>
+        <w:t xml:space="preserve">Fig. </w:t>
+      </w:r>
+      <w:r>
+        <w:rPr>
+          <w:noProof/>
+        </w:rPr>
+        <w:t>1</w:t>
+      </w:r>
+      <w:r>
+        <w:fldChar w:fldCharType="end"/>
+      </w:r>
+      <w:r>
+        <w:t>. La</w:t>
+      </w:r>
+      <w:r>
+        <w:t xml:space="preserve">s </w:t>
+      </w:r>
+      <w:r>
+        <w:t>vulnerabilidades</w:t>
+      </w:r>
+      <w:r>
+        <w:t xml:space="preserve"> XSS </w:t>
+      </w:r>
+      <w:r>
+        <w:rPr>
+          <w:lang w:val="es-ES"/>
+        </w:rPr>
+        <w:t>permiten la inyección de código por usuarios maliciosos en páginas web vistas por otros usuarios</w:t>
+      </w:r>
+      <w:r>
+        <w:rPr>
+          <w:lang w:val="es-ES"/>
+        </w:rPr>
+        <w:t>,</w:t>
+      </w:r>
+      <w:r>
+        <w:rPr>
+          <w:lang w:val="es-ES"/>
+        </w:rPr>
+        <w:t xml:space="preserve"> </w:t>
+      </w:r>
+      <w:r>
+        <w:rPr>
+          <w:lang w:val="es-ES"/>
+        </w:rPr>
+        <w:t>que luego son</w:t>
+      </w:r>
+      <w:r>
+        <w:t xml:space="preserve"> ejecutado</w:t>
+      </w:r>
+      <w:r>
+        <w:t>s</w:t>
+      </w:r>
+      <w:r>
+        <w:t xml:space="preserve"> por </w:t>
+      </w:r>
+      <w:r>
+        <w:t xml:space="preserve"> navegador del cliente</w:t>
+      </w:r>
+      <w:r>
+        <w:t>, con los permisos que esta esta aplicación posee</w:t>
+      </w:r>
+      <w:r>
+        <w:t xml:space="preserve">. </w:t>
       </w:r>
     </w:p>
     <w:p>
@@ -1395,6 +1557,7 @@
         <w:keepNext/>
         <w:jc w:val="center"/>
       </w:pPr>
+      <w:bookmarkStart w:id="0" w:name="_Ref457935638"/>
       <w:r>
         <w:lastRenderedPageBreak/>
         <w:t xml:space="preserve">Fig. </w:t>
@@ -1420,6 +1583,7 @@
         </w:rPr>
         <w:fldChar w:fldCharType="end"/>
       </w:r>
+      <w:bookmarkEnd w:id="0"/>
       <w:r>
         <w:t xml:space="preserve"> </w:t>
       </w:r>
@@ -1531,13 +1695,10 @@
         <w:t>ti</w:t>
       </w:r>
       <w:r>
-        <w:t xml:space="preserve">lizan como anfitrión al sitio infectado, y se ejecuta del lado del cliente, por lo que se vuelve difícil detectarlo, permitiendo el robo de Id de usuarios, cookies, </w:t>
-      </w:r>
-      <w:r>
-        <w:t>contraseñas</w:t>
-      </w:r>
-      <w:r>
-        <w:t>, números de tarjetas de créditos, control remoto del navegador entre otros</w:t>
+        <w:t xml:space="preserve">lizan como anfitrión al sitio infectado, y se ejecuta del lado del cliente, por lo que se vuelve difícil detectarlo, permitiendo </w:t>
+      </w:r>
+      <w:r>
+        <w:t>realizar distintos ataques</w:t>
       </w:r>
       <w:sdt>
         <w:sdtPr>
@@ -1587,7 +1748,16 @@
         <w:ind w:left="1416"/>
       </w:pPr>
       <w:r>
-        <w:t xml:space="preserve">Los ataques XSS se dividen en </w:t>
+        <w:t>La</w:t>
+      </w:r>
+      <w:r>
+        <w:t xml:space="preserve">s </w:t>
+      </w:r>
+      <w:r>
+        <w:t>vulnerabilidades</w:t>
+      </w:r>
+      <w:r>
+        <w:t xml:space="preserve"> XSS se dividen en </w:t>
       </w:r>
       <w:r>
         <w:t>tres</w:t>
@@ -1661,8 +1831,115 @@
         <w:t xml:space="preserve"> carga</w:t>
       </w:r>
       <w:r>
-        <w:t xml:space="preserve"> con cada visita. </w:t>
-      </w:r>
+        <w:t xml:space="preserve"> con cada visita</w:t>
+      </w:r>
+      <w:r>
+        <w:t xml:space="preserve">, es decir, requiere de dos peticiones a la aplicación, una para el atacante donde inyecta el código y otra para el usuario en la cual se ejecuta el </w:t>
+      </w:r>
+      <w:proofErr w:type="spellStart"/>
+      <w:r>
+        <w:t>codigo</w:t>
+      </w:r>
+      <w:proofErr w:type="spellEnd"/>
+      <w:r>
+        <w:t xml:space="preserve">. </w:t>
+      </w:r>
+    </w:p>
+    <w:p>
+      <w:pPr>
+        <w:pStyle w:val="PFC"/>
+        <w:ind w:left="1416"/>
+      </w:pPr>
+      <w:r>
+        <w:t xml:space="preserve">Explotando una vulnerabilidad de </w:t>
+      </w:r>
+      <w:r>
+        <w:t xml:space="preserve"> est</w:t>
+      </w:r>
+      <w:r>
+        <w:t>e</w:t>
+      </w:r>
+      <w:r>
+        <w:t xml:space="preserve"> tipo de ataques un robo de </w:t>
+      </w:r>
+      <w:r>
+        <w:t xml:space="preserve">un </w:t>
+      </w:r>
+      <w:proofErr w:type="spellStart"/>
+      <w:r>
+        <w:t>token</w:t>
+      </w:r>
+      <w:proofErr w:type="spellEnd"/>
+      <w:r>
+        <w:t xml:space="preserve"> de </w:t>
+      </w:r>
+      <w:r>
+        <w:t xml:space="preserve">sesión de usuario de un blog funcionaria de la siguiente forma: el atacante forjaría una entrada al blog, con un código </w:t>
+      </w:r>
+      <w:proofErr w:type="spellStart"/>
+      <w:r>
+        <w:t>javascrip</w:t>
+      </w:r>
+      <w:proofErr w:type="spellEnd"/>
+      <w:r>
+        <w:t xml:space="preserve"> escondido detrás de un mensaje o una imagen</w:t>
+      </w:r>
+      <w:r>
+        <w:t xml:space="preserve">, un usuario entraría al sitio, su navegador ejecuta el código malicioso, el cual podría enviar datos de la sesión activa en el blog (ver </w:t>
+      </w:r>
+      <w:r>
+        <w:fldChar w:fldCharType="begin"/>
+      </w:r>
+      <w:r>
+        <w:instrText xml:space="preserve"> REF _Ref457936925 \h </w:instrText>
+      </w:r>
+      <w:r>
+        <w:fldChar w:fldCharType="separate"/>
+      </w:r>
+      <w:r>
+        <w:t xml:space="preserve">Fig. </w:t>
+      </w:r>
+      <w:r>
+        <w:rPr>
+          <w:noProof/>
+        </w:rPr>
+        <w:t>2</w:t>
+      </w:r>
+      <w:r>
+        <w:fldChar w:fldCharType="end"/>
+      </w:r>
+      <w:r>
+        <w:t xml:space="preserve">). </w:t>
+      </w:r>
+    </w:p>
+    <w:p>
+      <w:pPr>
+        <w:pStyle w:val="PFC"/>
+        <w:ind w:left="1416"/>
+      </w:pPr>
+      <w:r>
+        <w:t xml:space="preserve">Explotar estas vulnerabilidades permite también al atacante incluir </w:t>
+      </w:r>
+      <w:proofErr w:type="spellStart"/>
+      <w:r>
+        <w:t>multiples</w:t>
+      </w:r>
+      <w:proofErr w:type="spellEnd"/>
+      <w:r>
+        <w:t xml:space="preserve"> scripts,</w:t>
+      </w:r>
+      <w:r>
+        <w:t xml:space="preserve"> ampliando enormemente las dimensiones del ataque y la complejidad del mismo.</w:t>
+      </w:r>
+      <w:r>
+        <w:t xml:space="preserve"> </w:t>
+      </w:r>
+    </w:p>
+    <w:p>
+      <w:pPr>
+        <w:pStyle w:val="PFC"/>
+        <w:ind w:left="1416"/>
+      </w:pPr>
     </w:p>
     <w:p>
       <w:pPr>
@@ -1671,6 +1948,7 @@
         <w:ind w:left="708" w:hanging="708"/>
         <w:jc w:val="center"/>
       </w:pPr>
+      <w:bookmarkStart w:id="1" w:name="_Ref457936925"/>
       <w:r>
         <w:lastRenderedPageBreak/>
         <w:t xml:space="preserve">Fig. </w:t>
@@ -1696,6 +1974,7 @@
         </w:rPr>
         <w:fldChar w:fldCharType="end"/>
       </w:r>
+      <w:bookmarkEnd w:id="1"/>
       <w:r>
         <w:t xml:space="preserve"> XSS almacenados</w:t>
       </w:r>
@@ -1881,10 +2160,272 @@
     </w:p>
     <w:p>
       <w:pPr>
+        <w:pStyle w:val="PFC"/>
+        <w:ind w:left="1416"/>
+        <w:rPr>
+          <w:rFonts w:cs="WileyCode-Regular"/>
+        </w:rPr>
+      </w:pPr>
+      <w:r>
+        <w:rPr>
+          <w:rFonts w:cs="WileyCode-Regular"/>
+        </w:rPr>
+        <w:t xml:space="preserve">En términos </w:t>
+      </w:r>
+      <w:r>
+        <w:rPr>
+          <w:rFonts w:cs="WileyCode-Regular"/>
+        </w:rPr>
+        <w:t>prácticos</w:t>
+      </w:r>
+      <w:r>
+        <w:rPr>
+          <w:rFonts w:cs="WileyCode-Regular"/>
+        </w:rPr>
+        <w:t xml:space="preserve">, para realizar un robo de sesión </w:t>
+      </w:r>
+      <w:r>
+        <w:rPr>
+          <w:rFonts w:cs="WileyCode-Regular"/>
+        </w:rPr>
+        <w:t xml:space="preserve">(véase </w:t>
+      </w:r>
+      <w:r>
+        <w:rPr>
+          <w:rFonts w:cs="WileyCode-Regular"/>
+        </w:rPr>
+        <w:fldChar w:fldCharType="begin"/>
+      </w:r>
+      <w:r>
+        <w:rPr>
+          <w:rFonts w:cs="WileyCode-Regular"/>
+        </w:rPr>
+        <w:instrText xml:space="preserve"> REF _Ref457944213 \h </w:instrText>
+      </w:r>
+      <w:r>
+        <w:rPr>
+          <w:rFonts w:cs="WileyCode-Regular"/>
+        </w:rPr>
+      </w:r>
+      <w:r>
+        <w:rPr>
+          <w:rFonts w:cs="WileyCode-Regular"/>
+        </w:rPr>
+        <w:fldChar w:fldCharType="separate"/>
+      </w:r>
+      <w:r>
+        <w:t xml:space="preserve">Fig. </w:t>
+      </w:r>
+      <w:r>
+        <w:rPr>
+          <w:noProof/>
+        </w:rPr>
+        <w:t>3</w:t>
+      </w:r>
+      <w:r>
+        <w:rPr>
+          <w:rFonts w:cs="WileyCode-Regular"/>
+        </w:rPr>
+        <w:fldChar w:fldCharType="end"/>
+      </w:r>
+      <w:r>
+        <w:rPr>
+          <w:rFonts w:cs="WileyCode-Regular"/>
+        </w:rPr>
+        <w:t>)</w:t>
+      </w:r>
+      <w:r>
+        <w:rPr>
+          <w:rFonts w:cs="WileyCode-Regular"/>
+        </w:rPr>
+        <w:t xml:space="preserve"> </w:t>
+      </w:r>
+      <w:r>
+        <w:rPr>
+          <w:rFonts w:cs="WileyCode-Regular"/>
+        </w:rPr>
+        <w:t>en</w:t>
+      </w:r>
+      <w:r>
+        <w:rPr>
+          <w:rFonts w:cs="WileyCode-Regular"/>
+        </w:rPr>
+        <w:t xml:space="preserve"> </w:t>
+      </w:r>
+      <w:r>
+        <w:rPr>
+          <w:rFonts w:cs="WileyCode-Regular"/>
+        </w:rPr>
+        <w:t xml:space="preserve">un sitio explotando </w:t>
+      </w:r>
+      <w:r>
+        <w:rPr>
+          <w:rFonts w:cs="WileyCode-Regular"/>
+        </w:rPr>
+        <w:t xml:space="preserve">esta </w:t>
+      </w:r>
+      <w:r>
+        <w:rPr>
+          <w:rFonts w:cs="WileyCode-Regular"/>
+        </w:rPr>
+        <w:t>vulnerabilidad</w:t>
+      </w:r>
+      <w:r>
+        <w:rPr>
+          <w:rFonts w:cs="WileyCode-Regular"/>
+        </w:rPr>
+        <w:t xml:space="preserve">, el atacante debería forjar una </w:t>
+      </w:r>
+      <w:proofErr w:type="spellStart"/>
+      <w:r>
+        <w:rPr>
+          <w:rFonts w:cs="WileyCode-Regular"/>
+        </w:rPr>
+        <w:t>url</w:t>
+      </w:r>
+      <w:proofErr w:type="spellEnd"/>
+      <w:r>
+        <w:rPr>
+          <w:rFonts w:cs="WileyCode-Regular"/>
+        </w:rPr>
+        <w:t xml:space="preserve"> a un sitio web vulnerable, dentro de la cual incluiría un código </w:t>
+      </w:r>
+      <w:proofErr w:type="spellStart"/>
+      <w:r>
+        <w:rPr>
+          <w:rFonts w:cs="WileyCode-Regular"/>
+        </w:rPr>
+        <w:t>malisioso</w:t>
+      </w:r>
+      <w:proofErr w:type="spellEnd"/>
+      <w:r>
+        <w:rPr>
+          <w:rFonts w:cs="WileyCode-Regular"/>
+        </w:rPr>
+        <w:t xml:space="preserve"> y se lo enviaría a la </w:t>
+      </w:r>
+      <w:proofErr w:type="spellStart"/>
+      <w:r>
+        <w:rPr>
+          <w:rFonts w:cs="WileyCode-Regular"/>
+        </w:rPr>
+        <w:t>victima</w:t>
+      </w:r>
+      <w:proofErr w:type="spellEnd"/>
+      <w:r>
+        <w:rPr>
+          <w:rFonts w:cs="WileyCode-Regular"/>
+        </w:rPr>
+        <w:t xml:space="preserve">, una vez utilizado la </w:t>
+      </w:r>
+      <w:proofErr w:type="spellStart"/>
+      <w:r>
+        <w:rPr>
+          <w:rFonts w:cs="WileyCode-Regular"/>
+        </w:rPr>
+        <w:t>url</w:t>
+      </w:r>
+      <w:proofErr w:type="spellEnd"/>
+      <w:r>
+        <w:rPr>
+          <w:rFonts w:cs="WileyCode-Regular"/>
+        </w:rPr>
+        <w:t xml:space="preserve"> el navegado ejecuta el código y envía los datos de sesión al atacante.</w:t>
+      </w:r>
+    </w:p>
+    <w:p>
+      <w:pPr>
+        <w:pStyle w:val="PFC"/>
+        <w:ind w:left="1416"/>
+        <w:rPr>
+          <w:rFonts w:cs="WileyCode-Regular"/>
+        </w:rPr>
+      </w:pPr>
+      <w:r>
+        <w:rPr>
+          <w:rFonts w:cs="WileyCode-Regular"/>
+        </w:rPr>
+        <w:t xml:space="preserve">En este tipo de ataques la ingeniería social juega un papel muy importante, ya que las </w:t>
+      </w:r>
+      <w:proofErr w:type="spellStart"/>
+      <w:r>
+        <w:rPr>
+          <w:rFonts w:cs="WileyCode-Regular"/>
+        </w:rPr>
+        <w:t>url</w:t>
+      </w:r>
+      <w:proofErr w:type="spellEnd"/>
+      <w:r>
+        <w:rPr>
+          <w:rFonts w:cs="WileyCode-Regular"/>
+        </w:rPr>
+        <w:t xml:space="preserve"> muy largas resultan sospechosas a la mayoría de la gente, por lo que se utilizan distintos recursos para lograr que accedan al link. Los </w:t>
+      </w:r>
+      <w:proofErr w:type="spellStart"/>
+      <w:r>
+        <w:rPr>
+          <w:rFonts w:cs="WileyCode-Regular"/>
+        </w:rPr>
+        <w:t>acortadores</w:t>
+      </w:r>
+      <w:proofErr w:type="spellEnd"/>
+      <w:r>
+        <w:rPr>
+          <w:rFonts w:cs="WileyCode-Regular"/>
+        </w:rPr>
+        <w:t xml:space="preserve"> de </w:t>
+      </w:r>
+      <w:proofErr w:type="spellStart"/>
+      <w:r>
+        <w:rPr>
+          <w:rFonts w:cs="WileyCode-Regular"/>
+        </w:rPr>
+        <w:t>url</w:t>
+      </w:r>
+      <w:proofErr w:type="spellEnd"/>
+      <w:r>
+        <w:rPr>
+          <w:rFonts w:cs="WileyCode-Regular"/>
+        </w:rPr>
+        <w:t xml:space="preserve"> resultan muy útiles para lograr disfrazar la </w:t>
+      </w:r>
+      <w:proofErr w:type="spellStart"/>
+      <w:r>
+        <w:rPr>
+          <w:rFonts w:cs="WileyCode-Regular"/>
+        </w:rPr>
+        <w:t>url</w:t>
+      </w:r>
+      <w:proofErr w:type="spellEnd"/>
+      <w:r>
+        <w:rPr>
+          <w:rFonts w:cs="WileyCode-Regular"/>
+        </w:rPr>
+        <w:t xml:space="preserve"> por una más amigable, pero también se los puede esconder detrás de una imagen, o un código QR. </w:t>
+      </w:r>
+    </w:p>
+    <w:p>
+      <w:pPr>
+        <w:pStyle w:val="PFC"/>
+        <w:ind w:left="1416"/>
+        <w:rPr>
+          <w:rFonts w:cs="WileyCode-Regular"/>
+        </w:rPr>
+      </w:pPr>
+      <w:r>
+        <w:rPr>
+          <w:rFonts w:cs="WileyCode-Regular"/>
+        </w:rPr>
+        <w:t>Es importante resaltar que para que el ataque resulte exitoso la victima debe tener una sesión activa en el sitio del cual se quiere robar la sesión, de otro modo el script resultaría inservible.</w:t>
+      </w:r>
+    </w:p>
+    <w:p>
+      <w:pPr>
         <w:pStyle w:val="Descripcin"/>
         <w:keepNext/>
         <w:jc w:val="center"/>
       </w:pPr>
+      <w:bookmarkStart w:id="2" w:name="_Ref457944213"/>
       <w:r>
         <w:lastRenderedPageBreak/>
         <w:t xml:space="preserve">Fig. </w:t>
@@ -1910,6 +2451,7 @@
         </w:rPr>
         <w:fldChar w:fldCharType="end"/>
       </w:r>
+      <w:bookmarkEnd w:id="2"/>
       <w:r>
         <w:t xml:space="preserve"> </w:t>
       </w:r>
@@ -2021,6 +2563,9 @@
       <w:pPr>
         <w:pStyle w:val="PFC"/>
         <w:ind w:left="1416"/>
+        <w:rPr>
+          <w:lang w:val="es-ES"/>
+        </w:rPr>
       </w:pPr>
       <w:r>
         <w:t>B</w:t>
@@ -2079,7 +2624,49 @@
         <w:t xml:space="preserve">, </w:t>
       </w:r>
       <w:r>
-        <w:t xml:space="preserve">son explotables en sitios donde buscando dinamismo se modifica el DOM del sitio desde la URL. </w:t>
+        <w:t>son muy par</w:t>
+      </w:r>
+      <w:r>
+        <w:t>ecidos a los ataques reflejados.</w:t>
+      </w:r>
+      <w:r>
+        <w:t xml:space="preserve"> </w:t>
+      </w:r>
+      <w:r>
+        <w:rPr>
+          <w:lang w:val="es-ES"/>
+        </w:rPr>
+        <w:t xml:space="preserve">Si un código de JavaScript accede a una URL como un parámetro de una petición al servidor y utiliza esta información para escribir HTML en la misma página sin ser codificada empleando </w:t>
+      </w:r>
+      <w:r>
+        <w:rPr>
+          <w:lang w:val="es-ES"/>
+        </w:rPr>
+        <w:t>etiquetas</w:t>
+      </w:r>
+      <w:r>
+        <w:rPr>
+          <w:lang w:val="es-ES"/>
+        </w:rPr>
+        <w:t xml:space="preserve"> HTML, existe un agujero XSS, dado que estos datos escritos serán interpretados por los navegadores como código HTML que puede incluir en si código adicional del lado del cliente</w:t>
+      </w:r>
+      <w:r>
+        <w:rPr>
+          <w:lang w:val="es-ES"/>
+        </w:rPr>
+        <w:t>.</w:t>
+      </w:r>
+    </w:p>
+    <w:p>
+      <w:pPr>
+        <w:pStyle w:val="PFC"/>
+        <w:ind w:left="1416"/>
+      </w:pPr>
+      <w:r>
+        <w:t>So</w:t>
+      </w:r>
+      <w:r>
+        <w:t xml:space="preserve">n explotables en sitios donde buscando dinamismo se modifica el DOM del sitio desde la URL. </w:t>
       </w:r>
       <w:r>
         <w:t>L</w:t>
@@ -2183,11 +2770,90 @@
     </w:p>
     <w:p>
       <w:pPr>
+        <w:autoSpaceDE w:val="0"/>
+        <w:autoSpaceDN w:val="0"/>
+        <w:adjustRightInd w:val="0"/>
+        <w:ind w:left="2124"/>
+      </w:pPr>
+    </w:p>
+    <w:p>
+      <w:pPr>
+        <w:pStyle w:val="PFC"/>
+        <w:ind w:left="1416"/>
+      </w:pPr>
+      <w:r>
+        <w:t xml:space="preserve">El modo de operar con esta técnica es muy parecido al de los ataques reflejados, se envía una </w:t>
+      </w:r>
+      <w:proofErr w:type="spellStart"/>
+      <w:r>
+        <w:t>url</w:t>
+      </w:r>
+      <w:proofErr w:type="spellEnd"/>
+      <w:r>
+        <w:t xml:space="preserve"> especialmente diseñada que contenga un script con un código </w:t>
+      </w:r>
+      <w:proofErr w:type="spellStart"/>
+      <w:r>
+        <w:t>malisioso</w:t>
+      </w:r>
+      <w:proofErr w:type="spellEnd"/>
+      <w:r>
+        <w:t>, el c</w:t>
+      </w:r>
+      <w:r>
+        <w:t xml:space="preserve">ual al ser ejecutado enviara el </w:t>
+      </w:r>
+      <w:proofErr w:type="spellStart"/>
+      <w:r>
+        <w:t>token</w:t>
+      </w:r>
+      <w:proofErr w:type="spellEnd"/>
+      <w:r>
+        <w:t xml:space="preserve"> de</w:t>
+      </w:r>
+      <w:r>
+        <w:t xml:space="preserve"> sesión al atacante</w:t>
+      </w:r>
+      <w:r>
+        <w:t>, ver</w:t>
+      </w:r>
+      <w:r>
+        <w:t xml:space="preserve"> </w:t>
+      </w:r>
+      <w:r>
+        <w:fldChar w:fldCharType="begin"/>
+      </w:r>
+      <w:r>
+        <w:instrText xml:space="preserve"> REF _Ref457945126 \h </w:instrText>
+      </w:r>
+      <w:r>
+        <w:fldChar w:fldCharType="separate"/>
+      </w:r>
+      <w:r>
+        <w:t xml:space="preserve">Fig. </w:t>
+      </w:r>
+      <w:r>
+        <w:rPr>
+          <w:noProof/>
+        </w:rPr>
+        <w:t>4</w:t>
+      </w:r>
+      <w:r>
+        <w:fldChar w:fldCharType="end"/>
+      </w:r>
+      <w:r>
+        <w:t>.</w:t>
+      </w:r>
+    </w:p>
+    <w:p>
+      <w:pPr>
         <w:pStyle w:val="Descripcin"/>
         <w:keepNext/>
         <w:jc w:val="center"/>
       </w:pPr>
-      <w:r>
+      <w:bookmarkStart w:id="3" w:name="_Ref457945126"/>
+      <w:r>
+        <w:lastRenderedPageBreak/>
         <w:t xml:space="preserve">Fig. </w:t>
       </w:r>
       <w:r>
@@ -2211,6 +2877,7 @@
         </w:rPr>
         <w:fldChar w:fldCharType="end"/>
       </w:r>
+      <w:bookmarkEnd w:id="3"/>
       <w:r>
         <w:t xml:space="preserve"> </w:t>
       </w:r>
@@ -2327,9 +2994,867 @@
       <w:pPr>
         <w:pStyle w:val="PFC"/>
         <w:ind w:left="1416"/>
-      </w:pPr>
+        <w:rPr>
+          <w:lang w:val="es-ES"/>
+        </w:rPr>
+      </w:pPr>
+      <w:r>
+        <w:rPr>
+          <w:lang w:val="es-ES"/>
+        </w:rPr>
+        <w:t xml:space="preserve">Si bien en los ejemplos anteriores se </w:t>
+      </w:r>
+      <w:r>
+        <w:rPr>
+          <w:lang w:val="es-ES"/>
+        </w:rPr>
+        <w:t>ejemplifico</w:t>
+      </w:r>
+      <w:r>
+        <w:rPr>
+          <w:lang w:val="es-ES"/>
+        </w:rPr>
+        <w:t xml:space="preserve"> como</w:t>
+      </w:r>
+      <w:r>
+        <w:rPr>
+          <w:lang w:val="es-ES"/>
+        </w:rPr>
+        <w:t xml:space="preserve"> se </w:t>
+      </w:r>
+      <w:proofErr w:type="spellStart"/>
+      <w:r>
+        <w:rPr>
+          <w:lang w:val="es-ES"/>
+        </w:rPr>
+        <w:t>podria</w:t>
+      </w:r>
+      <w:proofErr w:type="spellEnd"/>
+      <w:r>
+        <w:rPr>
+          <w:lang w:val="es-ES"/>
+        </w:rPr>
+        <w:t xml:space="preserve"> explotar </w:t>
+      </w:r>
+      <w:r>
+        <w:rPr>
+          <w:lang w:val="es-ES"/>
+        </w:rPr>
+        <w:t>lo</w:t>
+      </w:r>
+      <w:r>
+        <w:rPr>
+          <w:lang w:val="es-ES"/>
+        </w:rPr>
+        <w:t xml:space="preserve">s </w:t>
+      </w:r>
+      <w:r>
+        <w:rPr>
+          <w:lang w:val="es-ES"/>
+        </w:rPr>
+        <w:t xml:space="preserve">tipos de </w:t>
+      </w:r>
+      <w:r>
+        <w:rPr>
+          <w:lang w:val="es-ES"/>
+        </w:rPr>
+        <w:t>tres vulnera</w:t>
+      </w:r>
+      <w:r>
+        <w:rPr>
+          <w:lang w:val="es-ES"/>
+        </w:rPr>
+        <w:t xml:space="preserve">bilidades para robar un </w:t>
+      </w:r>
+      <w:proofErr w:type="spellStart"/>
+      <w:r>
+        <w:rPr>
+          <w:lang w:val="es-ES"/>
+        </w:rPr>
+        <w:t>token</w:t>
+      </w:r>
+      <w:proofErr w:type="spellEnd"/>
+      <w:r>
+        <w:rPr>
+          <w:lang w:val="es-ES"/>
+        </w:rPr>
+        <w:t xml:space="preserve"> de sesión de usuario, los ataques XSS pueden variar enormemente dependiendo de su </w:t>
+      </w:r>
+      <w:proofErr w:type="spellStart"/>
+      <w:r>
+        <w:rPr>
+          <w:lang w:val="es-ES"/>
+        </w:rPr>
+        <w:t>payload</w:t>
+      </w:r>
+      <w:proofErr w:type="spellEnd"/>
+      <w:r>
+        <w:rPr>
+          <w:lang w:val="es-ES"/>
+        </w:rPr>
+        <w:t xml:space="preserve">, pueden </w:t>
+      </w:r>
+      <w:r>
+        <w:rPr>
+          <w:lang w:val="es-ES"/>
+        </w:rPr>
+        <w:t xml:space="preserve">ser </w:t>
+      </w:r>
+      <w:proofErr w:type="spellStart"/>
+      <w:r>
+        <w:rPr>
+          <w:lang w:val="es-ES"/>
+        </w:rPr>
+        <w:t>cofi</w:t>
+      </w:r>
+      <w:r>
+        <w:rPr>
+          <w:lang w:val="es-ES"/>
+        </w:rPr>
+        <w:t>cados</w:t>
+      </w:r>
+      <w:proofErr w:type="spellEnd"/>
+      <w:r>
+        <w:rPr>
+          <w:lang w:val="es-ES"/>
+        </w:rPr>
+        <w:t xml:space="preserve"> para actuar como software malicioso basado en web (malware)</w:t>
+      </w:r>
+      <w:r>
+        <w:rPr>
+          <w:lang w:val="es-ES"/>
+        </w:rPr>
+        <w:t>,</w:t>
+      </w:r>
+      <w:r>
+        <w:rPr>
+          <w:lang w:val="es-ES"/>
+        </w:rPr>
+        <w:t xml:space="preserve"> gusanos basados en AJAX, ataques de fuerza bruta, detección de inicio de sesión, control de </w:t>
+      </w:r>
+      <w:proofErr w:type="spellStart"/>
+      <w:r>
+        <w:rPr>
+          <w:lang w:val="es-ES"/>
+        </w:rPr>
+        <w:t>zombies</w:t>
+      </w:r>
+      <w:proofErr w:type="spellEnd"/>
+      <w:r>
+        <w:rPr>
+          <w:lang w:val="es-ES"/>
+        </w:rPr>
+        <w:t xml:space="preserve">, escaneo de puertos o de red o tomar el control del navegador de la </w:t>
+      </w:r>
+      <w:proofErr w:type="spellStart"/>
+      <w:r>
+        <w:rPr>
+          <w:lang w:val="es-ES"/>
+        </w:rPr>
+        <w:t>victima</w:t>
+      </w:r>
+      <w:proofErr w:type="spellEnd"/>
+      <w:r>
+        <w:rPr>
+          <w:lang w:val="es-ES"/>
+        </w:rPr>
+        <w:t xml:space="preserve"> entre otros</w:t>
+      </w:r>
+      <w:sdt>
+        <w:sdtPr>
+          <w:rPr>
+            <w:lang w:val="es-ES"/>
+          </w:rPr>
+          <w:id w:val="2093350032"/>
+          <w:citation/>
+        </w:sdtPr>
+        <w:sdtEndPr/>
+        <w:sdtContent>
+          <w:r>
+            <w:rPr>
+              <w:lang w:val="es-ES"/>
+            </w:rPr>
+            <w:fldChar w:fldCharType="begin"/>
+          </w:r>
+          <w:r>
+            <w:rPr>
+              <w:lang w:val="es-ES"/>
+            </w:rPr>
+            <w:instrText xml:space="preserve"> CITATION SFo07 \l 3082 </w:instrText>
+          </w:r>
+          <w:r>
+            <w:rPr>
+              <w:lang w:val="es-ES"/>
+            </w:rPr>
+            <w:fldChar w:fldCharType="separate"/>
+          </w:r>
+          <w:r>
+            <w:rPr>
+              <w:noProof/>
+              <w:lang w:val="es-ES"/>
+            </w:rPr>
+            <w:t xml:space="preserve"> </w:t>
+          </w:r>
+          <w:r>
+            <w:rPr>
+              <w:noProof/>
+              <w:lang w:val="es-ES"/>
+            </w:rPr>
+            <w:t>[12]</w:t>
+          </w:r>
+          <w:r>
+            <w:rPr>
+              <w:lang w:val="es-ES"/>
+            </w:rPr>
+            <w:fldChar w:fldCharType="end"/>
+          </w:r>
+        </w:sdtContent>
+      </w:sdt>
+      <w:r>
+        <w:rPr>
+          <w:lang w:val="es-ES"/>
+        </w:rPr>
+        <w:t>.</w:t>
+      </w:r>
+    </w:p>
+    <w:p>
+      <w:pPr>
+        <w:pStyle w:val="PFC"/>
+        <w:ind w:left="1416"/>
+        <w:rPr>
+          <w:lang w:val="es-ES"/>
+        </w:rPr>
+      </w:pPr>
+      <w:r>
+        <w:rPr>
+          <w:lang w:val="es-ES"/>
+        </w:rPr>
+        <w:t xml:space="preserve">Este tipo de vulnerabilidades tomo relevancia a fines del 2005, con una </w:t>
+      </w:r>
+      <w:r>
+        <w:rPr>
+          <w:lang w:val="es-ES"/>
+        </w:rPr>
+        <w:t xml:space="preserve">broma que escalo increíblemente rápido  causo que los servidores de la red social MySpace tengan que ser puestos </w:t>
+      </w:r>
+      <w:proofErr w:type="spellStart"/>
+      <w:r>
+        <w:rPr>
+          <w:lang w:val="es-ES"/>
+        </w:rPr>
+        <w:t>ofline</w:t>
+      </w:r>
+      <w:proofErr w:type="spellEnd"/>
+      <w:r>
+        <w:rPr>
+          <w:lang w:val="es-ES"/>
+        </w:rPr>
+        <w:t xml:space="preserve">. Un gusano creado con código </w:t>
+      </w:r>
+      <w:proofErr w:type="spellStart"/>
+      <w:r>
+        <w:rPr>
+          <w:lang w:val="es-ES"/>
+        </w:rPr>
+        <w:t>javascript</w:t>
+      </w:r>
+      <w:proofErr w:type="spellEnd"/>
+      <w:r>
+        <w:rPr>
+          <w:lang w:val="es-ES"/>
+        </w:rPr>
+        <w:t xml:space="preserve"> con el objetivo de añadirse a </w:t>
+      </w:r>
+      <w:proofErr w:type="spellStart"/>
+      <w:r>
+        <w:rPr>
+          <w:lang w:val="es-ES"/>
+        </w:rPr>
+        <w:t>si</w:t>
+      </w:r>
+      <w:proofErr w:type="spellEnd"/>
+      <w:r>
+        <w:rPr>
+          <w:lang w:val="es-ES"/>
+        </w:rPr>
+        <w:t xml:space="preserve"> mismo a la lista de “</w:t>
+      </w:r>
+      <w:proofErr w:type="spellStart"/>
+      <w:r>
+        <w:rPr>
+          <w:lang w:val="es-ES"/>
+        </w:rPr>
+        <w:t>heroes</w:t>
+      </w:r>
+      <w:proofErr w:type="spellEnd"/>
+      <w:r>
+        <w:rPr>
+          <w:lang w:val="es-ES"/>
+        </w:rPr>
+        <w:t xml:space="preserve">” de la persona que visitaba su perfil, y luego el código se copiaba al perfil del usuario infectado, provocando una expansión exponencial del gusano, como se puede ver </w:t>
+      </w:r>
+      <w:r>
+        <w:rPr>
+          <w:lang w:val="es-ES"/>
+        </w:rPr>
+        <w:t xml:space="preserve">en </w:t>
+      </w:r>
+      <w:r>
+        <w:rPr>
+          <w:lang w:val="es-ES"/>
+        </w:rPr>
+        <w:fldChar w:fldCharType="begin"/>
+      </w:r>
+      <w:r>
+        <w:rPr>
+          <w:lang w:val="es-ES"/>
+        </w:rPr>
+        <w:instrText xml:space="preserve"> REF _Ref458192911 \h </w:instrText>
+      </w:r>
+      <w:r>
+        <w:rPr>
+          <w:lang w:val="es-ES"/>
+        </w:rPr>
+      </w:r>
+      <w:r>
+        <w:rPr>
+          <w:lang w:val="es-ES"/>
+        </w:rPr>
+        <w:fldChar w:fldCharType="end"/>
+      </w:r>
+      <w:r>
+        <w:rPr>
+          <w:lang w:val="es-ES"/>
+        </w:rPr>
+        <w:fldChar w:fldCharType="begin"/>
+      </w:r>
+      <w:r>
+        <w:rPr>
+          <w:lang w:val="es-ES"/>
+        </w:rPr>
+        <w:instrText xml:space="preserve"> REF _Ref458192924 \h </w:instrText>
+      </w:r>
+      <w:r>
+        <w:rPr>
+          <w:lang w:val="es-ES"/>
+        </w:rPr>
+      </w:r>
+      <w:r>
+        <w:rPr>
+          <w:lang w:val="es-ES"/>
+        </w:rPr>
+        <w:fldChar w:fldCharType="separate"/>
+      </w:r>
+      <w:r>
+        <w:t xml:space="preserve">Fig. </w:t>
+      </w:r>
+      <w:r>
+        <w:rPr>
+          <w:noProof/>
+        </w:rPr>
+        <w:t>5</w:t>
+      </w:r>
+      <w:r>
+        <w:rPr>
+          <w:lang w:val="es-ES"/>
+        </w:rPr>
+        <w:fldChar w:fldCharType="end"/>
+      </w:r>
+    </w:p>
+    <w:p>
+      <w:pPr>
+        <w:pStyle w:val="Descripcin"/>
+        <w:keepNext/>
+        <w:jc w:val="center"/>
+      </w:pPr>
+      <w:bookmarkStart w:id="4" w:name="_Ref458192924"/>
+      <w:bookmarkStart w:id="5" w:name="_Ref458192911"/>
       <w:r>
         <w:lastRenderedPageBreak/>
+        <w:t xml:space="preserve">Fig. </w:t>
+      </w:r>
+      <w:r>
+        <w:fldChar w:fldCharType="begin"/>
+      </w:r>
+      <w:r>
+        <w:instrText xml:space="preserve"> SEQ Fig. \* ARABIC </w:instrText>
+      </w:r>
+      <w:r>
+        <w:fldChar w:fldCharType="separate"/>
+      </w:r>
+      <w:r>
+        <w:rPr>
+          <w:noProof/>
+        </w:rPr>
+        <w:t>5</w:t>
+      </w:r>
+      <w:r>
+        <w:fldChar w:fldCharType="end"/>
+      </w:r>
+      <w:bookmarkEnd w:id="4"/>
+      <w:r>
+        <w:t xml:space="preserve"> </w:t>
+      </w:r>
+      <w:bookmarkStart w:id="6" w:name="_Ref458192932"/>
+      <w:r>
+        <w:t xml:space="preserve">Estimado de infecciones de </w:t>
+      </w:r>
+      <w:proofErr w:type="spellStart"/>
+      <w:r>
+        <w:t>samy</w:t>
+      </w:r>
+      <w:bookmarkEnd w:id="5"/>
+      <w:bookmarkEnd w:id="6"/>
+      <w:proofErr w:type="spellEnd"/>
+      <w:sdt>
+        <w:sdtPr>
+          <w:id w:val="-1630776005"/>
+          <w:citation/>
+        </w:sdtPr>
+        <w:sdtEndPr/>
+        <w:sdtContent>
+          <w:r>
+            <w:fldChar w:fldCharType="begin"/>
+          </w:r>
+          <w:r>
+            <w:rPr>
+              <w:lang w:val="es-ES"/>
+            </w:rPr>
+            <w:instrText xml:space="preserve"> CITATION SFo07 \l 3082 </w:instrText>
+          </w:r>
+          <w:r>
+            <w:fldChar w:fldCharType="separate"/>
+          </w:r>
+          <w:r>
+            <w:rPr>
+              <w:noProof/>
+              <w:lang w:val="es-ES"/>
+            </w:rPr>
+            <w:t xml:space="preserve"> </w:t>
+          </w:r>
+          <w:r>
+            <w:rPr>
+              <w:noProof/>
+              <w:lang w:val="es-ES"/>
+            </w:rPr>
+            <w:t>[12]</w:t>
+          </w:r>
+          <w:r>
+            <w:fldChar w:fldCharType="end"/>
+          </w:r>
+        </w:sdtContent>
+      </w:sdt>
+    </w:p>
+    <w:p>
+      <w:pPr>
+        <w:pStyle w:val="PFC"/>
+        <w:ind w:left="1416"/>
+        <w:rPr>
+          <w:lang w:val="es-ES"/>
+        </w:rPr>
+      </w:pPr>
+      <w:r>
+        <w:rPr>
+          <w:noProof/>
+          <w:lang w:val="es-ES"/>
+        </w:rPr>
+        <w:drawing>
+          <wp:inline distT="0" distB="0" distL="0" distR="0">
+            <wp:extent cx="4802588" cy="2032635"/>
+            <wp:effectExtent l="0" t="0" r="0" b="5715"/>
+            <wp:docPr id="6" name="Imagen 6"/>
+            <wp:cNvGraphicFramePr>
+              <a:graphicFrameLocks xmlns:a="http://schemas.openxmlformats.org/drawingml/2006/main" noChangeAspect="1"/>
+            </wp:cNvGraphicFramePr>
+            <a:graphic xmlns:a="http://schemas.openxmlformats.org/drawingml/2006/main">
+              <a:graphicData uri="http://schemas.openxmlformats.org/drawingml/2006/picture">
+                <pic:pic xmlns:pic="http://schemas.openxmlformats.org/drawingml/2006/picture">
+                  <pic:nvPicPr>
+                    <pic:cNvPr id="0" name="Picture 3"/>
+                    <pic:cNvPicPr>
+                      <a:picLocks noChangeAspect="1" noChangeArrowheads="1"/>
+                    </pic:cNvPicPr>
+                  </pic:nvPicPr>
+                  <pic:blipFill>
+                    <a:blip r:embed="rId11">
+                      <a:extLst>
+                        <a:ext uri="{28A0092B-C50C-407E-A947-70E740481C1C}">
+                          <a14:useLocalDpi xmlns:a14="http://schemas.microsoft.com/office/drawing/2010/main" val="0"/>
+                        </a:ext>
+                      </a:extLst>
+                    </a:blip>
+                    <a:srcRect/>
+                    <a:stretch>
+                      <a:fillRect/>
+                    </a:stretch>
+                  </pic:blipFill>
+                  <pic:spPr bwMode="auto">
+                    <a:xfrm>
+                      <a:off x="0" y="0"/>
+                      <a:ext cx="4869225" cy="2060838"/>
+                    </a:xfrm>
+                    <a:prstGeom prst="rect">
+                      <a:avLst/>
+                    </a:prstGeom>
+                    <a:noFill/>
+                    <a:ln>
+                      <a:noFill/>
+                    </a:ln>
+                  </pic:spPr>
+                </pic:pic>
+              </a:graphicData>
+            </a:graphic>
+          </wp:inline>
+        </w:drawing>
+      </w:r>
+    </w:p>
+    <w:p>
+      <w:pPr>
+        <w:pStyle w:val="PFC"/>
+        <w:ind w:left="1416"/>
+        <w:rPr>
+          <w:lang w:val="es-ES"/>
+        </w:rPr>
+      </w:pPr>
+      <w:r>
+        <w:rPr>
+          <w:lang w:val="es-ES"/>
+        </w:rPr>
+        <w:t xml:space="preserve">A medida de estas </w:t>
+      </w:r>
+      <w:proofErr w:type="spellStart"/>
+      <w:r>
+        <w:rPr>
+          <w:lang w:val="es-ES"/>
+        </w:rPr>
+        <w:t>vuelnerabilidades</w:t>
+      </w:r>
+      <w:proofErr w:type="spellEnd"/>
+      <w:r>
+        <w:rPr>
+          <w:lang w:val="es-ES"/>
+        </w:rPr>
+        <w:t xml:space="preserve"> se volvían </w:t>
+      </w:r>
+      <w:proofErr w:type="spellStart"/>
+      <w:r>
+        <w:rPr>
+          <w:lang w:val="es-ES"/>
+        </w:rPr>
+        <w:t>mas</w:t>
+      </w:r>
+      <w:proofErr w:type="spellEnd"/>
+      <w:r>
+        <w:rPr>
+          <w:lang w:val="es-ES"/>
+        </w:rPr>
+        <w:t xml:space="preserve"> populares y conoc</w:t>
+      </w:r>
+      <w:r>
+        <w:rPr>
+          <w:lang w:val="es-ES"/>
+        </w:rPr>
+        <w:t xml:space="preserve">idas, tanto las </w:t>
+      </w:r>
+      <w:proofErr w:type="spellStart"/>
+      <w:r>
+        <w:rPr>
+          <w:lang w:val="es-ES"/>
+        </w:rPr>
+        <w:t>companias</w:t>
+      </w:r>
+      <w:proofErr w:type="spellEnd"/>
+      <w:r>
+        <w:rPr>
+          <w:lang w:val="es-ES"/>
+        </w:rPr>
+        <w:t xml:space="preserve"> como los investigadores empezaron a desarrollar </w:t>
+      </w:r>
+      <w:proofErr w:type="spellStart"/>
+      <w:r>
+        <w:rPr>
+          <w:lang w:val="es-ES"/>
+        </w:rPr>
+        <w:t>frameworks</w:t>
+      </w:r>
+      <w:proofErr w:type="spellEnd"/>
+      <w:r>
+        <w:rPr>
+          <w:lang w:val="es-ES"/>
+        </w:rPr>
+        <w:t xml:space="preserve"> que permitan automatizar el proceso de ataque y de testeo, entre los </w:t>
+      </w:r>
+      <w:proofErr w:type="spellStart"/>
+      <w:r>
+        <w:rPr>
+          <w:lang w:val="es-ES"/>
+        </w:rPr>
+        <w:t>mas</w:t>
+      </w:r>
+      <w:proofErr w:type="spellEnd"/>
+      <w:r>
+        <w:rPr>
+          <w:lang w:val="es-ES"/>
+        </w:rPr>
+        <w:t xml:space="preserve"> conocidos podemos menci</w:t>
+      </w:r>
+      <w:r>
+        <w:rPr>
+          <w:lang w:val="es-ES"/>
+        </w:rPr>
+        <w:t xml:space="preserve">onar a </w:t>
+      </w:r>
+      <w:proofErr w:type="spellStart"/>
+      <w:r>
+        <w:rPr>
+          <w:lang w:val="es-ES"/>
+        </w:rPr>
+        <w:t>BeEF</w:t>
+      </w:r>
+      <w:proofErr w:type="spellEnd"/>
+      <w:r>
+        <w:rPr>
+          <w:lang w:val="es-ES"/>
+        </w:rPr>
+        <w:t xml:space="preserve">, </w:t>
+      </w:r>
+      <w:proofErr w:type="spellStart"/>
+      <w:r>
+        <w:rPr>
+          <w:lang w:val="es-ES"/>
+        </w:rPr>
+        <w:t>AtackAPI</w:t>
+      </w:r>
+      <w:proofErr w:type="spellEnd"/>
+      <w:r>
+        <w:rPr>
+          <w:lang w:val="es-ES"/>
+        </w:rPr>
+        <w:t>, CAL9000,</w:t>
+      </w:r>
+      <w:r>
+        <w:rPr>
+          <w:lang w:val="es-ES"/>
+        </w:rPr>
+        <w:t xml:space="preserve"> XSS-PROXY</w:t>
+      </w:r>
+      <w:r>
+        <w:rPr>
+          <w:lang w:val="es-ES"/>
+        </w:rPr>
+        <w:t xml:space="preserve"> </w:t>
+      </w:r>
+      <w:sdt>
+        <w:sdtPr>
+          <w:rPr>
+            <w:lang w:val="es-ES"/>
+          </w:rPr>
+          <w:id w:val="1311826066"/>
+          <w:citation/>
+        </w:sdtPr>
+        <w:sdtEndPr/>
+        <w:sdtContent>
+          <w:r>
+            <w:rPr>
+              <w:lang w:val="es-ES"/>
+            </w:rPr>
+            <w:fldChar w:fldCharType="begin"/>
+          </w:r>
+          <w:r>
+            <w:rPr>
+              <w:lang w:val="es-ES"/>
+            </w:rPr>
+            <w:instrText xml:space="preserve"> CITATION SFo07 \l 3082 </w:instrText>
+          </w:r>
+          <w:r>
+            <w:rPr>
+              <w:lang w:val="es-ES"/>
+            </w:rPr>
+            <w:fldChar w:fldCharType="separate"/>
+          </w:r>
+          <w:r>
+            <w:rPr>
+              <w:noProof/>
+              <w:lang w:val="es-ES"/>
+            </w:rPr>
+            <w:t>[12]</w:t>
+          </w:r>
+          <w:r>
+            <w:rPr>
+              <w:lang w:val="es-ES"/>
+            </w:rPr>
+            <w:fldChar w:fldCharType="end"/>
+          </w:r>
+        </w:sdtContent>
+      </w:sdt>
+      <w:r>
+        <w:rPr>
+          <w:lang w:val="es-ES"/>
+        </w:rPr>
+        <w:t xml:space="preserve"> y </w:t>
+      </w:r>
+      <w:proofErr w:type="spellStart"/>
+      <w:r>
+        <w:rPr>
+          <w:lang w:val="es-ES"/>
+        </w:rPr>
+        <w:t>Xenotix</w:t>
+      </w:r>
+      <w:proofErr w:type="spellEnd"/>
+      <w:sdt>
+        <w:sdtPr>
+          <w:rPr>
+            <w:lang w:val="es-ES"/>
+          </w:rPr>
+          <w:id w:val="1295724245"/>
+          <w:citation/>
+        </w:sdtPr>
+        <w:sdtContent>
+          <w:r>
+            <w:rPr>
+              <w:lang w:val="es-ES"/>
+            </w:rPr>
+            <w:fldChar w:fldCharType="begin"/>
+          </w:r>
+          <w:r>
+            <w:rPr>
+              <w:lang w:val="es-ES"/>
+            </w:rPr>
+            <w:instrText xml:space="preserve"> CITATION Owa16 \l 3082 </w:instrText>
+          </w:r>
+          <w:r>
+            <w:rPr>
+              <w:lang w:val="es-ES"/>
+            </w:rPr>
+            <w:fldChar w:fldCharType="separate"/>
+          </w:r>
+          <w:r>
+            <w:rPr>
+              <w:noProof/>
+              <w:lang w:val="es-ES"/>
+            </w:rPr>
+            <w:t xml:space="preserve"> </w:t>
+          </w:r>
+          <w:r>
+            <w:rPr>
+              <w:noProof/>
+              <w:lang w:val="es-ES"/>
+            </w:rPr>
+            <w:t>[15]</w:t>
+          </w:r>
+          <w:r>
+            <w:rPr>
+              <w:lang w:val="es-ES"/>
+            </w:rPr>
+            <w:fldChar w:fldCharType="end"/>
+          </w:r>
+        </w:sdtContent>
+      </w:sdt>
+      <w:r>
+        <w:rPr>
+          <w:lang w:val="es-ES"/>
+        </w:rPr>
+        <w:t>.</w:t>
+      </w:r>
+    </w:p>
+    <w:p>
+      <w:pPr>
+        <w:pStyle w:val="PFC"/>
+        <w:ind w:left="1416"/>
+      </w:pPr>
+      <w:r>
+        <w:rPr>
+          <w:lang w:val="es-ES"/>
+        </w:rPr>
+        <w:t xml:space="preserve">Desde los principios de JavaScript se previeron los riesgos de enviar código ejecutable al navegador del cliente, entre ellos el principal era que un código ejecutado en una de las </w:t>
+      </w:r>
+      <w:r>
+        <w:rPr>
+          <w:lang w:val="es-ES"/>
+        </w:rPr>
+        <w:t>pestañas</w:t>
+      </w:r>
+      <w:r>
+        <w:rPr>
+          <w:lang w:val="es-ES"/>
+        </w:rPr>
+        <w:t xml:space="preserve"> del navegador, podía acceder a información de las </w:t>
+      </w:r>
+      <w:r>
+        <w:rPr>
+          <w:lang w:val="es-ES"/>
+        </w:rPr>
+        <w:t xml:space="preserve">demás, por lo que se </w:t>
+      </w:r>
+      <w:proofErr w:type="spellStart"/>
+      <w:r>
+        <w:rPr>
+          <w:lang w:val="es-ES"/>
+        </w:rPr>
+        <w:t>implemento</w:t>
+      </w:r>
+      <w:proofErr w:type="spellEnd"/>
+      <w:r>
+        <w:rPr>
+          <w:lang w:val="es-ES"/>
+        </w:rPr>
+        <w:t xml:space="preserve"> la política de same-origin, la cual permite </w:t>
+      </w:r>
+      <w:proofErr w:type="spellStart"/>
+      <w:r>
+        <w:rPr>
+          <w:lang w:val="es-ES"/>
+        </w:rPr>
+        <w:t>interaccion</w:t>
+      </w:r>
+      <w:proofErr w:type="spellEnd"/>
+      <w:r>
+        <w:rPr>
+          <w:lang w:val="es-ES"/>
+        </w:rPr>
+        <w:t xml:space="preserve"> entre objetos  paginas mientas provengan del mismo dominio y con el mismo protocolo. A partir de ahí se implementaron se introdujeron nuevos mecanismos y </w:t>
+      </w:r>
+      <w:proofErr w:type="spellStart"/>
+      <w:r>
+        <w:rPr>
+          <w:lang w:val="es-ES"/>
+        </w:rPr>
+        <w:t>politcas</w:t>
+      </w:r>
+      <w:proofErr w:type="spellEnd"/>
+      <w:r>
+        <w:rPr>
+          <w:lang w:val="es-ES"/>
+        </w:rPr>
+        <w:t xml:space="preserve"> de control en los navegadores y</w:t>
+      </w:r>
+      <w:r>
+        <w:rPr>
+          <w:lang w:val="es-ES"/>
+        </w:rPr>
+        <w:t xml:space="preserve"> lenguajes del lado del cliente, entre ellas la </w:t>
+      </w:r>
+      <w:proofErr w:type="spellStart"/>
+      <w:r>
+        <w:rPr>
+          <w:lang w:val="es-ES"/>
+        </w:rPr>
+        <w:t>mas</w:t>
+      </w:r>
+      <w:proofErr w:type="spellEnd"/>
+      <w:r>
+        <w:rPr>
+          <w:lang w:val="es-ES"/>
+        </w:rPr>
+        <w:t xml:space="preserve"> destacada es el filtro contra XSS proporcionado por los navegadores.</w:t>
+      </w:r>
+    </w:p>
+    <w:p>
+      <w:pPr>
+        <w:pStyle w:val="PFC"/>
+        <w:ind w:left="1416"/>
+      </w:pPr>
+      <w:r>
         <w:t xml:space="preserve">Actualmente la mayoría de los navegadores proveen filtros básicos para evitar ataques XSS, </w:t>
       </w:r>
       <w:r>
@@ -2342,7 +3867,18 @@
         <w:t>el</w:t>
       </w:r>
       <w:r>
-        <w:t xml:space="preserve"> sitio sea seguro, </w:t>
+        <w:t xml:space="preserve"> sitio sea seguro. Considerando que si la aplicación es vulnerable en algunos navegadores, puede afectar a un gran </w:t>
+      </w:r>
+      <w:proofErr w:type="spellStart"/>
+      <w:r>
+        <w:t>numero</w:t>
+      </w:r>
+      <w:proofErr w:type="spellEnd"/>
+      <w:r>
+        <w:t xml:space="preserve"> de usuarios,</w:t>
+      </w:r>
+      <w:r>
+        <w:t xml:space="preserve"> </w:t>
       </w:r>
       <w:r>
         <w:t>por lo que no se debería confiar únicamente que el filtro del navegador web proteja a la aplicación de todos los ataques</w:t>
@@ -2378,7 +3914,7 @@
               <w:noProof/>
               <w:lang w:val="es-ES"/>
             </w:rPr>
-            <w:t>[15]</w:t>
+            <w:t>[16]</w:t>
           </w:r>
           <w:r>
             <w:fldChar w:fldCharType="end"/>
@@ -2399,6 +3935,9 @@
       </w:r>
       <w:r>
         <w:t>aplica</w:t>
+      </w:r>
+      <w:r>
+        <w:t>ro</w:t>
       </w:r>
       <w:r>
         <w:t>n</w:t>
@@ -2521,7 +4060,7 @@
               <w:noProof/>
               <w:lang w:val="es-ES"/>
             </w:rPr>
-            <w:t>[16]</w:t>
+            <w:t>[17]</w:t>
           </w:r>
           <w:r>
             <w:fldChar w:fldCharType="end"/>
@@ -2611,13 +4150,20 @@
         <w:t xml:space="preserve"> se controlar</w:t>
       </w:r>
       <w:r>
-        <w:t>an</w:t>
+        <w:t>o</w:t>
+      </w:r>
+      <w:r>
+        <w:t>n</w:t>
       </w:r>
       <w:r>
         <w:t xml:space="preserve"> las entradas a</w:t>
       </w:r>
       <w:r>
-        <w:t xml:space="preserve"> las funciones de la aplicación</w:t>
+        <w:t xml:space="preserve"> las funciones de la </w:t>
+      </w:r>
+      <w:r>
+        <w:lastRenderedPageBreak/>
+        <w:t>aplicación</w:t>
       </w:r>
       <w:sdt>
         <w:sdtPr>
@@ -2650,7 +4196,7 @@
               <w:noProof/>
               <w:lang w:val="es-ES"/>
             </w:rPr>
-            <w:t>[17]</w:t>
+            <w:t>[18]</w:t>
           </w:r>
           <w:r>
             <w:fldChar w:fldCharType="end"/>
@@ -2726,7 +4272,7 @@
               <w:noProof/>
               <w:lang w:val="es-ES"/>
             </w:rPr>
-            <w:t>[16]</w:t>
+            <w:t>[17]</w:t>
           </w:r>
           <w:r>
             <w:fldChar w:fldCharType="end"/>
@@ -2800,7 +4346,32 @@
         <w:t>consid</w:t>
       </w:r>
       <w:r>
-        <w:t>erados peligrosos, lo que puede ser hecho del lado del cliente o del servidor, entre otras</w:t>
+        <w:t>erados peligrosos, lo que puede ser hecho del lado del cliente o del servidor,</w:t>
+      </w:r>
+      <w:r>
+        <w:t xml:space="preserve"> siendo las primeras </w:t>
+      </w:r>
+      <w:proofErr w:type="spellStart"/>
+      <w:r>
+        <w:t>mas</w:t>
+      </w:r>
+      <w:proofErr w:type="spellEnd"/>
+      <w:r>
+        <w:t xml:space="preserve"> seguras, debido a que no pueden ser evadidas mediante data </w:t>
+      </w:r>
+      <w:proofErr w:type="spellStart"/>
+      <w:r>
+        <w:t>tampering</w:t>
+      </w:r>
+      <w:proofErr w:type="spellEnd"/>
+      <w:r>
+        <w:t xml:space="preserve"> </w:t>
+      </w:r>
+      <w:r>
+        <w:t>,</w:t>
+      </w:r>
+      <w:r>
+        <w:t>entre otras</w:t>
       </w:r>
       <w:sdt>
         <w:sdtPr>
@@ -2833,7 +4404,7 @@
               <w:noProof/>
               <w:lang w:val="es-ES"/>
             </w:rPr>
-            <w:t>[16]</w:t>
+            <w:t>[17]</w:t>
           </w:r>
           <w:r>
             <w:fldChar w:fldCharType="end"/>
@@ -2871,7 +4442,7 @@
               <w:noProof/>
               <w:lang w:val="es-ES"/>
             </w:rPr>
-            <w:t>[15]</w:t>
+            <w:t>[16]</w:t>
           </w:r>
           <w:r>
             <w:fldChar w:fldCharType="end"/>
@@ -3061,7 +4632,25 @@
           <w:sz w:val="22"/>
           <w:szCs w:val="22"/>
         </w:rPr>
-        <w:t>de protección contra Cross Site scripting</w:t>
+        <w:t xml:space="preserve">de protección contra Cross </w:t>
+      </w:r>
+      <w:proofErr w:type="spellStart"/>
+      <w:r>
+        <w:rPr>
+          <w:rFonts w:ascii="Arial" w:hAnsi="Arial" w:cs="Arial"/>
+          <w:sz w:val="22"/>
+          <w:szCs w:val="22"/>
+        </w:rPr>
+        <w:t>Site</w:t>
+      </w:r>
+      <w:proofErr w:type="spellEnd"/>
+      <w:r>
+        <w:rPr>
+          <w:rFonts w:ascii="Arial" w:hAnsi="Arial" w:cs="Arial"/>
+          <w:sz w:val="22"/>
+          <w:szCs w:val="22"/>
+        </w:rPr>
+        <w:t xml:space="preserve"> scripting</w:t>
       </w:r>
       <w:r>
         <w:rPr>
@@ -3157,7 +4746,43 @@
           <w:sz w:val="22"/>
           <w:szCs w:val="22"/>
         </w:rPr>
-        <w:t>un framework para aumentar la seguridad, crear una aplicación estructurada, y con  un código legible y mantenible.</w:t>
+        <w:t xml:space="preserve">un </w:t>
+      </w:r>
+      <w:proofErr w:type="spellStart"/>
+      <w:r>
+        <w:rPr>
+          <w:rFonts w:ascii="Arial" w:hAnsi="Arial" w:cs="Arial"/>
+          <w:sz w:val="22"/>
+          <w:szCs w:val="22"/>
+        </w:rPr>
+        <w:t>framework</w:t>
+      </w:r>
+      <w:proofErr w:type="spellEnd"/>
+      <w:r>
+        <w:rPr>
+          <w:rFonts w:ascii="Arial" w:hAnsi="Arial" w:cs="Arial"/>
+          <w:sz w:val="22"/>
+          <w:szCs w:val="22"/>
+        </w:rPr>
+        <w:t xml:space="preserve"> para aumentar la seguridad, crear una aplicación estructurada, y con  un código legible y </w:t>
+      </w:r>
+      <w:proofErr w:type="spellStart"/>
+      <w:r>
+        <w:rPr>
+          <w:rFonts w:ascii="Arial" w:hAnsi="Arial" w:cs="Arial"/>
+          <w:sz w:val="22"/>
+          <w:szCs w:val="22"/>
+        </w:rPr>
+        <w:t>mantenible</w:t>
+      </w:r>
+      <w:proofErr w:type="spellEnd"/>
+      <w:r>
+        <w:rPr>
+          <w:rFonts w:ascii="Arial" w:hAnsi="Arial" w:cs="Arial"/>
+          <w:sz w:val="22"/>
+          <w:szCs w:val="22"/>
+        </w:rPr>
+        <w:t>.</w:t>
       </w:r>
     </w:p>
     <w:p>
@@ -3233,11 +4858,7 @@
         <w:t xml:space="preserve"> uno de los investigadores se encarga de transcribirlos a una planilla de Excel</w:t>
       </w:r>
       <w:r>
-        <w:t xml:space="preserve"> la cual esta indexada por un identificador asignado secuencialmente a cada uno de los peces muestreados y posee un alto índice de redundancia de datos, la cual es copiada al final de una planilla histórica, y otra planilla </w:t>
-      </w:r>
-      <w:r>
-        <w:lastRenderedPageBreak/>
-        <w:t xml:space="preserve">con datos de otras </w:t>
+        <w:t xml:space="preserve"> la cual esta indexada por un identificador asignado secuencialmente a cada uno de los peces muestreados y posee un alto índice de redundancia de datos, la cual es copiada al final de una planilla histórica, y otra planilla con datos de otras </w:t>
       </w:r>
       <w:r>
         <w:t>campañas</w:t>
@@ -3261,7 +4882,11 @@
         <w:t>más</w:t>
       </w:r>
       <w:r>
-        <w:t xml:space="preserve"> eficiente, tener los datos en un solo lugar y realizar consultas SQL para recuperar los datos deseados, con el formato </w:t>
+        <w:t xml:space="preserve"> eficiente, tener los datos </w:t>
+      </w:r>
+      <w:r>
+        <w:lastRenderedPageBreak/>
+        <w:t xml:space="preserve">en un solo lugar y realizar consultas SQL para recuperar los datos deseados, con el formato </w:t>
       </w:r>
       <w:r>
         <w:t>requerido</w:t>
@@ -3329,10 +4954,30 @@
         <w:t>informáticos</w:t>
       </w:r>
       <w:r>
-        <w:t xml:space="preserve">, es una aplicación web, y como tal </w:t>
-      </w:r>
-      <w:r>
-        <w:t>debemos prever</w:t>
+        <w:t>,</w:t>
+      </w:r>
+      <w:r>
+        <w:t xml:space="preserve"> se debe tener en cuenta la relativa facilidad que aportan los </w:t>
+      </w:r>
+      <w:proofErr w:type="spellStart"/>
+      <w:r>
+        <w:t>frameworks</w:t>
+      </w:r>
+      <w:proofErr w:type="spellEnd"/>
+      <w:r>
+        <w:t xml:space="preserve"> para prueba de XSS y</w:t>
+      </w:r>
+      <w:r>
+        <w:t xml:space="preserve"> al ser</w:t>
+      </w:r>
+      <w:r>
+        <w:t xml:space="preserve"> una aplicación web</w:t>
+      </w:r>
+      <w:r>
+        <w:t xml:space="preserve"> se </w:t>
+      </w:r>
+      <w:r>
+        <w:t>debe prever</w:t>
       </w:r>
       <w:r>
         <w:t xml:space="preserve"> de que otros usuarios </w:t>
@@ -3453,7 +5098,15 @@
         <w:t>el</w:t>
       </w:r>
       <w:r>
-        <w:t xml:space="preserve"> uso de un framework y de librerías especializadas </w:t>
+        <w:t xml:space="preserve"> uso de un </w:t>
+      </w:r>
+      <w:proofErr w:type="spellStart"/>
+      <w:r>
+        <w:t>framework</w:t>
+      </w:r>
+      <w:proofErr w:type="spellEnd"/>
+      <w:r>
+        <w:t xml:space="preserve"> y de librerías especializadas </w:t>
       </w:r>
       <w:proofErr w:type="gramStart"/>
       <w:r>
@@ -3461,7 +5114,13 @@
       </w:r>
       <w:proofErr w:type="gramEnd"/>
       <w:r>
-        <w:t xml:space="preserve"> la prevención de estas amenazas. Por otro lado se utiliza un sistema de control de usuarios para </w:t>
+        <w:t xml:space="preserve"> la prevención</w:t>
+      </w:r>
+      <w:r>
+        <w:t xml:space="preserve"> en gran medida</w:t>
+      </w:r>
+      <w:r>
+        <w:t xml:space="preserve"> de estas amenazas. Por otro lado se utiliza un sistema de control de usuarios para </w:t>
       </w:r>
       <w:r>
         <w:t>garantizar</w:t>
@@ -3509,7 +5168,6 @@
         <w:jc w:val="both"/>
       </w:pPr>
       <w:r>
-        <w:lastRenderedPageBreak/>
         <w:t>Capítulo 2.</w:t>
       </w:r>
     </w:p>
@@ -3524,10 +5182,24 @@
     </w:p>
     <w:p>
       <w:pPr>
+        <w:pStyle w:val="PFC"/>
+      </w:pPr>
+    </w:p>
+    <w:p>
+      <w:pPr>
+        <w:pStyle w:val="PFC"/>
+      </w:pPr>
+      <w:r>
+        <w:tab/>
+      </w:r>
+    </w:p>
+    <w:p>
+      <w:pPr>
         <w:pStyle w:val="PFCTtulo1"/>
         <w:jc w:val="both"/>
       </w:pPr>
       <w:r>
+        <w:lastRenderedPageBreak/>
         <w:t>Capítulo 3.</w:t>
       </w:r>
     </w:p>
@@ -3596,7 +5268,12 @@
             <w:pStyle w:val="Ttulo1"/>
           </w:pPr>
           <w:r>
-            <w:t>Referencias</w:t>
+            <w:t>Re</w:t>
+          </w:r>
+          <w:bookmarkStart w:id="7" w:name="_GoBack"/>
+          <w:bookmarkEnd w:id="7"/>
+          <w:r>
+            <w:t>ferencias</w:t>
           </w:r>
         </w:p>
         <w:sdt>
@@ -3643,7 +5320,7 @@
               </w:tblGrid>
               <w:tr>
                 <w:trPr>
-                  <w:divId w:val="112482946"/>
+                  <w:divId w:val="2060276051"/>
                   <w:tblCellSpacing w:w="15" w:type="dxa"/>
                 </w:trPr>
                 <w:tc>
@@ -3707,7 +5384,7 @@
               </w:tr>
               <w:tr>
                 <w:trPr>
-                  <w:divId w:val="112482946"/>
+                  <w:divId w:val="2060276051"/>
                   <w:tblCellSpacing w:w="15" w:type="dxa"/>
                 </w:trPr>
                 <w:tc>
@@ -3755,7 +5432,7 @@
               </w:tr>
               <w:tr>
                 <w:trPr>
-                  <w:divId w:val="112482946"/>
+                  <w:divId w:val="2060276051"/>
                   <w:tblCellSpacing w:w="15" w:type="dxa"/>
                 </w:trPr>
                 <w:tc>
@@ -3809,7 +5486,7 @@
               </w:tr>
               <w:tr>
                 <w:trPr>
-                  <w:divId w:val="112482946"/>
+                  <w:divId w:val="2060276051"/>
                   <w:tblCellSpacing w:w="15" w:type="dxa"/>
                 </w:trPr>
                 <w:tc>
@@ -3863,7 +5540,7 @@
               </w:tr>
               <w:tr>
                 <w:trPr>
-                  <w:divId w:val="112482946"/>
+                  <w:divId w:val="2060276051"/>
                   <w:tblCellSpacing w:w="15" w:type="dxa"/>
                 </w:trPr>
                 <w:tc>
@@ -3918,7 +5595,7 @@
               </w:tr>
               <w:tr>
                 <w:trPr>
-                  <w:divId w:val="112482946"/>
+                  <w:divId w:val="2060276051"/>
                   <w:tblCellSpacing w:w="15" w:type="dxa"/>
                 </w:trPr>
                 <w:tc>
@@ -3966,7 +5643,7 @@
               </w:tr>
               <w:tr>
                 <w:trPr>
-                  <w:divId w:val="112482946"/>
+                  <w:divId w:val="2060276051"/>
                   <w:tblCellSpacing w:w="15" w:type="dxa"/>
                 </w:trPr>
                 <w:tc>
@@ -4014,7 +5691,7 @@
               </w:tr>
               <w:tr>
                 <w:trPr>
-                  <w:divId w:val="112482946"/>
+                  <w:divId w:val="2060276051"/>
                   <w:tblCellSpacing w:w="15" w:type="dxa"/>
                 </w:trPr>
                 <w:tc>
@@ -4078,7 +5755,7 @@
               </w:tr>
               <w:tr>
                 <w:trPr>
-                  <w:divId w:val="112482946"/>
+                  <w:divId w:val="2060276051"/>
                   <w:tblCellSpacing w:w="15" w:type="dxa"/>
                 </w:trPr>
                 <w:tc>
@@ -4131,7 +5808,7 @@
               </w:tr>
               <w:tr>
                 <w:trPr>
-                  <w:divId w:val="112482946"/>
+                  <w:divId w:val="2060276051"/>
                   <w:tblCellSpacing w:w="15" w:type="dxa"/>
                 </w:trPr>
                 <w:tc>
@@ -4179,7 +5856,7 @@
               </w:tr>
               <w:tr>
                 <w:trPr>
-                  <w:divId w:val="112482946"/>
+                  <w:divId w:val="2060276051"/>
                   <w:tblCellSpacing w:w="15" w:type="dxa"/>
                 </w:trPr>
                 <w:tc>
@@ -4228,7 +5905,7 @@
               </w:tr>
               <w:tr>
                 <w:trPr>
-                  <w:divId w:val="112482946"/>
+                  <w:divId w:val="2060276051"/>
                   <w:tblCellSpacing w:w="15" w:type="dxa"/>
                 </w:trPr>
                 <w:tc>
@@ -4276,7 +5953,7 @@
               </w:tr>
               <w:tr>
                 <w:trPr>
-                  <w:divId w:val="112482946"/>
+                  <w:divId w:val="2060276051"/>
                   <w:tblCellSpacing w:w="15" w:type="dxa"/>
                 </w:trPr>
                 <w:tc>
@@ -4329,7 +6006,7 @@
               </w:tr>
               <w:tr>
                 <w:trPr>
-                  <w:divId w:val="112482946"/>
+                  <w:divId w:val="2060276051"/>
                   <w:tblCellSpacing w:w="15" w:type="dxa"/>
                 </w:trPr>
                 <w:tc>
@@ -4349,7 +6026,6 @@
                       <w:rPr>
                         <w:noProof/>
                       </w:rPr>
-                      <w:lastRenderedPageBreak/>
                       <w:t xml:space="preserve">[14] </w:t>
                     </w:r>
                   </w:p>
@@ -4372,7 +6048,15 @@
                         <w:noProof/>
                         <w:lang w:val="en-US"/>
                       </w:rPr>
-                      <w:t xml:space="preserve">B. B. Guptaa, K. P. Meenaa, S. Guptaa, S. Gangwara y M. Kumara, «Cross-Site Scripting (XSS) Abuse and Defense: Exploitation on Several Testing Bed Environments and Its Defense,» </w:t>
+                      <w:t xml:space="preserve">B. B. Guptaa, K. P. Meenaa, S. Guptaa, S. Gangwara y M. Kumara, «Cross-Site Scripting (XSS) Abuse and Defense: Exploitation on Several Testing Bed </w:t>
+                    </w:r>
+                    <w:r>
+                      <w:rPr>
+                        <w:noProof/>
+                        <w:lang w:val="en-US"/>
+                      </w:rPr>
+                      <w:lastRenderedPageBreak/>
+                      <w:t xml:space="preserve">Environments and Its Defense,» </w:t>
                     </w:r>
                     <w:r>
                       <w:rPr>
@@ -4395,7 +6079,7 @@
               </w:tr>
               <w:tr>
                 <w:trPr>
-                  <w:divId w:val="112482946"/>
+                  <w:divId w:val="2060276051"/>
                   <w:tblCellSpacing w:w="15" w:type="dxa"/>
                 </w:trPr>
                 <w:tc>
@@ -4414,7 +6098,54 @@
                       <w:rPr>
                         <w:noProof/>
                       </w:rPr>
+                      <w:lastRenderedPageBreak/>
                       <w:t xml:space="preserve">[15] </w:t>
+                    </w:r>
+                  </w:p>
+                </w:tc>
+                <w:tc>
+                  <w:tcPr>
+                    <w:tcW w:w="0" w:type="auto"/>
+                    <w:hideMark/>
+                  </w:tcPr>
+                  <w:p>
+                    <w:pPr>
+                      <w:pStyle w:val="Bibliografa"/>
+                      <w:rPr>
+                        <w:noProof/>
+                      </w:rPr>
+                    </w:pPr>
+                    <w:r>
+                      <w:rPr>
+                        <w:noProof/>
+                      </w:rPr>
+                      <w:t>«Owasp,» 20 junio 2016. [En línea]. Available: https://www.owasp.org/index.php/Main_Page. [Último acceso: 06 julio 2016].</w:t>
+                    </w:r>
+                  </w:p>
+                </w:tc>
+              </w:tr>
+              <w:tr>
+                <w:trPr>
+                  <w:divId w:val="2060276051"/>
+                  <w:tblCellSpacing w:w="15" w:type="dxa"/>
+                </w:trPr>
+                <w:tc>
+                  <w:tcPr>
+                    <w:tcW w:w="50" w:type="pct"/>
+                    <w:hideMark/>
+                  </w:tcPr>
+                  <w:p>
+                    <w:pPr>
+                      <w:pStyle w:val="Bibliografa"/>
+                      <w:rPr>
+                        <w:noProof/>
+                      </w:rPr>
+                    </w:pPr>
+                    <w:r>
+                      <w:rPr>
+                        <w:noProof/>
+                      </w:rPr>
+                      <w:t xml:space="preserve">[16] </w:t>
                     </w:r>
                   </w:p>
                 </w:tc>
@@ -4443,7 +6174,7 @@
               </w:tr>
               <w:tr>
                 <w:trPr>
-                  <w:divId w:val="112482946"/>
+                  <w:divId w:val="2060276051"/>
                   <w:tblCellSpacing w:w="15" w:type="dxa"/>
                 </w:trPr>
                 <w:tc>
@@ -4462,7 +6193,7 @@
                       <w:rPr>
                         <w:noProof/>
                       </w:rPr>
-                      <w:t xml:space="preserve">[16] </w:t>
+                      <w:t xml:space="preserve">[17] </w:t>
                     </w:r>
                   </w:p>
                 </w:tc>
@@ -4496,7 +6227,7 @@
               </w:tr>
               <w:tr>
                 <w:trPr>
-                  <w:divId w:val="112482946"/>
+                  <w:divId w:val="2060276051"/>
                   <w:tblCellSpacing w:w="15" w:type="dxa"/>
                 </w:trPr>
                 <w:tc>
@@ -4515,7 +6246,7 @@
                       <w:rPr>
                         <w:noProof/>
                       </w:rPr>
-                      <w:t xml:space="preserve">[17] </w:t>
+                      <w:t xml:space="preserve">[18] </w:t>
                     </w:r>
                   </w:p>
                 </w:tc>
@@ -4561,7 +6292,7 @@
             </w:tbl>
             <w:p>
               <w:pPr>
-                <w:divId w:val="112482946"/>
+                <w:divId w:val="2060276051"/>
                 <w:rPr>
                   <w:noProof/>
                   <w:lang w:val="en-US"/>
@@ -8124,7 +9855,6 @@
   <w:style w:type="character" w:default="1" w:styleId="Fuentedeprrafopredeter">
     <w:name w:val="Default Paragraph Font"/>
     <w:uiPriority w:val="1"/>
-    <w:semiHidden/>
     <w:unhideWhenUsed/>
   </w:style>
   <w:style w:type="table" w:default="1" w:styleId="Tablanormal">
@@ -8722,7 +10452,7 @@
         </b:NameList>
       </b:Author>
     </b:Author>
-    <b:RefOrder>16</b:RefOrder>
+    <b:RefOrder>17</b:RefOrder>
   </b:Source>
   <b:Source>
     <b:Tag>BGu15</b:Tag>
@@ -8742,7 +10472,7 @@
       </b:Author>
     </b:Author>
     <b:ConferenceName>Thirty-Third Annual Pacific Northwest Software Quality Conference</b:ConferenceName>
-    <b:RefOrder>17</b:RefOrder>
+    <b:RefOrder>18</b:RefOrder>
   </b:Source>
   <b:Source>
     <b:Tag>Whi15</b:Tag>
@@ -8997,7 +10727,7 @@
         </b:NameList>
       </b:Author>
     </b:Author>
-    <b:RefOrder>15</b:RefOrder>
+    <b:RefOrder>16</b:RefOrder>
   </b:Source>
   <b:Source>
     <b:Tag>Mac11</b:Tag>
@@ -9019,11 +10749,25 @@
     </b:Author>
     <b:RefOrder>2</b:RefOrder>
   </b:Source>
+  <b:Source>
+    <b:Tag>Owa16</b:Tag>
+    <b:SourceType>InternetSite</b:SourceType>
+    <b:Guid>{35FED126-4C9E-4E08-ADA9-6E16AA21C06C}</b:Guid>
+    <b:Title>Owasp</b:Title>
+    <b:Year>2016</b:Year>
+    <b:Month>junio</b:Month>
+    <b:Day>20</b:Day>
+    <b:YearAccessed>2016</b:YearAccessed>
+    <b:MonthAccessed>julio</b:MonthAccessed>
+    <b:DayAccessed>06</b:DayAccessed>
+    <b:URL>https://www.owasp.org/index.php/Main_Page</b:URL>
+    <b:RefOrder>15</b:RefOrder>
+  </b:Source>
 </b:Sources>
 </file>
 
 <file path=customXml/itemProps1.xml><?xml version="1.0" encoding="utf-8"?>
-<ds:datastoreItem xmlns:ds="http://schemas.openxmlformats.org/officeDocument/2006/customXml" ds:itemID="{F721C19E-C3B2-4DAD-9F27-0C47D3246B7C}">
+<ds:datastoreItem xmlns:ds="http://schemas.openxmlformats.org/officeDocument/2006/customXml" ds:itemID="{C0D21C48-8652-4F5B-A3EA-87A1D638B707}">
   <ds:schemaRefs>
     <ds:schemaRef ds:uri="http://schemas.openxmlformats.org/officeDocument/2006/bibliography"/>
   </ds:schemaRefs>

--- a/Anexo III v2.docx
+++ b/Anexo III v2.docx
@@ -243,52 +243,30 @@
           <w:szCs w:val="22"/>
         </w:rPr>
       </w:pPr>
-      <w:proofErr w:type="spellStart"/>
       <w:r>
         <w:rPr>
           <w:rFonts w:ascii="Arial" w:hAnsi="Arial" w:cs="Arial"/>
           <w:sz w:val="22"/>
           <w:szCs w:val="22"/>
         </w:rPr>
-        <w:t>Expt</w:t>
-      </w:r>
-      <w:proofErr w:type="spellEnd"/>
+        <w:t xml:space="preserve">Expt. </w:t>
+      </w:r>
       <w:r>
         <w:rPr>
           <w:rFonts w:ascii="Arial" w:hAnsi="Arial" w:cs="Arial"/>
           <w:sz w:val="22"/>
           <w:szCs w:val="22"/>
         </w:rPr>
-        <w:t xml:space="preserve">. </w:t>
-      </w:r>
-      <w:proofErr w:type="spellStart"/>
+        <w:t xml:space="preserve">Cuzziol, Juan </w:t>
+      </w:r>
       <w:r>
         <w:rPr>
           <w:rFonts w:ascii="Arial" w:hAnsi="Arial" w:cs="Arial"/>
           <w:sz w:val="22"/>
           <w:szCs w:val="22"/>
         </w:rPr>
-        <w:t>Cuzziol</w:t>
-      </w:r>
-      <w:proofErr w:type="spellEnd"/>
-      <w:r>
-        <w:rPr>
-          <w:rFonts w:ascii="Arial" w:hAnsi="Arial" w:cs="Arial"/>
-          <w:sz w:val="22"/>
-          <w:szCs w:val="22"/>
-        </w:rPr>
-        <w:t xml:space="preserve">, Juan </w:t>
-      </w:r>
-      <w:proofErr w:type="spellStart"/>
-      <w:r>
-        <w:rPr>
-          <w:rFonts w:ascii="Arial" w:hAnsi="Arial" w:cs="Arial"/>
-          <w:sz w:val="22"/>
-          <w:szCs w:val="22"/>
-        </w:rPr>
-        <w:t>Jose</w:t>
-      </w:r>
-      <w:proofErr w:type="spellEnd"/>
+        <w:t>José</w:t>
+      </w:r>
       <w:r>
         <w:rPr>
           <w:rFonts w:ascii="Arial" w:hAnsi="Arial" w:cs="Arial"/>
@@ -407,7 +385,6 @@
           <w:id w:val="-386271924"/>
           <w:citation/>
         </w:sdtPr>
-        <w:sdtEndPr/>
         <w:sdtContent>
           <w:r>
             <w:fldChar w:fldCharType="begin"/>
@@ -520,7 +497,6 @@
           <w:id w:val="-204875720"/>
           <w:citation/>
         </w:sdtPr>
-        <w:sdtEndPr/>
         <w:sdtContent>
           <w:r>
             <w:fldChar w:fldCharType="begin"/>
@@ -602,23 +578,7 @@
         <w:t>diseñar</w:t>
       </w:r>
       <w:r>
-        <w:t xml:space="preserve"> una aplicación para computadoras y otra para móviles, a llegar a lo que hoy se conoce como </w:t>
-      </w:r>
-      <w:proofErr w:type="spellStart"/>
-      <w:r>
-        <w:t>responsive</w:t>
-      </w:r>
-      <w:proofErr w:type="spellEnd"/>
-      <w:r>
-        <w:t xml:space="preserve"> </w:t>
-      </w:r>
-      <w:proofErr w:type="spellStart"/>
-      <w:r>
-        <w:t>design</w:t>
-      </w:r>
-      <w:proofErr w:type="spellEnd"/>
-      <w:r>
-        <w:t xml:space="preserve">, poder </w:t>
+        <w:t xml:space="preserve"> una aplicación para computadoras y otra para móviles, a llegar a lo que hoy se conoce como responsive design, poder </w:t>
       </w:r>
       <w:r>
         <w:t>diseñar</w:t>
@@ -646,7 +606,6 @@
           <w:id w:val="166981801"/>
           <w:citation/>
         </w:sdtPr>
-        <w:sdtEndPr/>
         <w:sdtContent>
           <w:r>
             <w:fldChar w:fldCharType="begin"/>
@@ -696,7 +655,6 @@
           <w:id w:val="-689757767"/>
           <w:citation/>
         </w:sdtPr>
-        <w:sdtEndPr/>
         <w:sdtContent>
           <w:r>
             <w:fldChar w:fldCharType="begin"/>
@@ -748,13 +706,8 @@
         <w:t xml:space="preserve"> </w:t>
       </w:r>
       <w:r>
-        <w:t xml:space="preserve">entre las cuales podemos resaltar a </w:t>
-      </w:r>
-      <w:proofErr w:type="spellStart"/>
-      <w:r>
-        <w:t>Jquery</w:t>
-      </w:r>
-      <w:proofErr w:type="spellEnd"/>
+        <w:t>entre las cuales podemos resaltar a Jquery</w:t>
+      </w:r>
       <w:r>
         <w:t xml:space="preserve"> y Angular,</w:t>
       </w:r>
@@ -778,7 +731,6 @@
           <w:id w:val="1055971277"/>
           <w:citation/>
         </w:sdtPr>
-        <w:sdtEndPr/>
         <w:sdtContent>
           <w:r>
             <w:fldChar w:fldCharType="begin"/>
@@ -854,22 +806,13 @@
         <w:t xml:space="preserve"> </w:t>
       </w:r>
       <w:r>
-        <w:t>(</w:t>
-      </w:r>
-      <w:proofErr w:type="spellStart"/>
-      <w:r>
-        <w:t>Asynchronous</w:t>
-      </w:r>
-      <w:proofErr w:type="spellEnd"/>
-      <w:r>
-        <w:t xml:space="preserve"> JavaScript and XML)</w:t>
+        <w:t>(Asynchronous JavaScript and XML)</w:t>
       </w:r>
       <w:sdt>
         <w:sdtPr>
           <w:id w:val="1564669862"/>
           <w:citation/>
         </w:sdtPr>
-        <w:sdtEndPr/>
         <w:sdtContent>
           <w:r>
             <w:fldChar w:fldCharType="begin"/>
@@ -947,7 +890,6 @@
           <w:id w:val="-1552231869"/>
           <w:citation/>
         </w:sdtPr>
-        <w:sdtEndPr/>
         <w:sdtContent>
           <w:r>
             <w:fldChar w:fldCharType="begin"/>
@@ -981,15 +923,7 @@
         </w:sdtContent>
       </w:sdt>
       <w:r>
-        <w:t xml:space="preserve"> el cual permite desarrollar una aplicación web de una forma ordenada y con un código </w:t>
-      </w:r>
-      <w:proofErr w:type="spellStart"/>
-      <w:r>
-        <w:t>modularizado</w:t>
-      </w:r>
-      <w:proofErr w:type="spellEnd"/>
-      <w:r>
-        <w:t xml:space="preserve"> y legible.  </w:t>
+        <w:t xml:space="preserve"> el cual permite desarrollar una aplicación web de una forma ordenada y con un código modularizado y legible.  </w:t>
       </w:r>
     </w:p>
     <w:p>
@@ -1074,7 +1008,6 @@
           <w:id w:val="-674113104"/>
           <w:citation/>
         </w:sdtPr>
-        <w:sdtEndPr/>
         <w:sdtContent>
           <w:r>
             <w:fldChar w:fldCharType="begin"/>
@@ -1138,7 +1071,6 @@
           <w:id w:val="1706837960"/>
           <w:citation/>
         </w:sdtPr>
-        <w:sdtEndPr/>
         <w:sdtContent>
           <w:r>
             <w:fldChar w:fldCharType="begin"/>
@@ -1206,7 +1138,6 @@
           <w:id w:val="1357232790"/>
           <w:citation/>
         </w:sdtPr>
-        <w:sdtEndPr/>
         <w:sdtContent>
           <w:r>
             <w:fldChar w:fldCharType="begin"/>
@@ -1279,22 +1210,13 @@
         <w:t xml:space="preserve"> conocido como </w:t>
       </w:r>
       <w:r>
-        <w:t xml:space="preserve">Cross </w:t>
-      </w:r>
-      <w:proofErr w:type="spellStart"/>
-      <w:r>
-        <w:t>Site</w:t>
-      </w:r>
-      <w:proofErr w:type="spellEnd"/>
-      <w:r>
-        <w:t xml:space="preserve"> Scripting (XSS)</w:t>
+        <w:t>Cross Site Scripting (XSS)</w:t>
       </w:r>
       <w:sdt>
         <w:sdtPr>
           <w:id w:val="-204491130"/>
           <w:citation/>
         </w:sdtPr>
-        <w:sdtEndPr/>
         <w:sdtContent>
           <w:r>
             <w:fldChar w:fldCharType="begin"/>
@@ -1332,7 +1254,6 @@
           <w:id w:val="820853325"/>
           <w:citation/>
         </w:sdtPr>
-        <w:sdtEndPr/>
         <w:sdtContent>
           <w:r>
             <w:fldChar w:fldCharType="begin"/>
@@ -1373,7 +1294,6 @@
           <w:id w:val="-1231151736"/>
           <w:citation/>
         </w:sdtPr>
-        <w:sdtEndPr/>
         <w:sdtContent>
           <w:r>
             <w:fldChar w:fldCharType="begin"/>
@@ -1421,19 +1341,13 @@
         <w:t xml:space="preserve"> y </w:t>
       </w:r>
       <w:r>
-        <w:t xml:space="preserve">según </w:t>
-      </w:r>
-      <w:proofErr w:type="spellStart"/>
-      <w:r>
-        <w:t>Whitehat</w:t>
-      </w:r>
-      <w:proofErr w:type="spellEnd"/>
+        <w:t>según Whitehat</w:t>
+      </w:r>
       <w:sdt>
         <w:sdtPr>
           <w:id w:val="-928194826"/>
           <w:citation/>
         </w:sdtPr>
-        <w:sdtEndPr/>
         <w:sdtContent>
           <w:r>
             <w:fldChar w:fldCharType="begin"/>
@@ -1588,21 +1502,11 @@
         <w:t xml:space="preserve"> </w:t>
       </w:r>
       <w:r>
-        <w:t xml:space="preserve">porcentaje de </w:t>
-      </w:r>
-      <w:proofErr w:type="spellStart"/>
-      <w:r>
-        <w:t>vulenerabilidad</w:t>
-      </w:r>
-      <w:proofErr w:type="spellEnd"/>
-      <w:r>
-        <w:t xml:space="preserve"> por </w:t>
-      </w:r>
-      <w:proofErr w:type="gramStart"/>
-      <w:r>
-        <w:t>lenguaje[</w:t>
-      </w:r>
-      <w:proofErr w:type="gramEnd"/>
+        <w:t xml:space="preserve">porcentaje de vulenerabilidad por </w:t>
+      </w:r>
+      <w:r>
+        <w:t>lenguaje [</w:t>
+      </w:r>
       <w:r>
         <w:t>whitehat2014]</w:t>
       </w:r>
@@ -1705,7 +1609,6 @@
           <w:id w:val="-393200315"/>
           <w:citation/>
         </w:sdtPr>
-        <w:sdtEndPr/>
         <w:sdtContent>
           <w:r>
             <w:fldChar w:fldCharType="begin"/>
@@ -1770,7 +1673,6 @@
           <w:id w:val="-1598632327"/>
           <w:citation/>
         </w:sdtPr>
-        <w:sdtEndPr/>
         <w:sdtContent>
           <w:r>
             <w:fldChar w:fldCharType="begin"/>
@@ -1836,11 +1738,9 @@
       <w:r>
         <w:t xml:space="preserve">, es decir, requiere de dos peticiones a la aplicación, una para el atacante donde inyecta el código y otra para el usuario en la cual se ejecuta el </w:t>
       </w:r>
-      <w:proofErr w:type="spellStart"/>
-      <w:r>
-        <w:t>codigo</w:t>
-      </w:r>
-      <w:proofErr w:type="spellEnd"/>
+      <w:r>
+        <w:t>código</w:t>
+      </w:r>
       <w:r>
         <w:t xml:space="preserve">. </w:t>
       </w:r>
@@ -1863,24 +1763,14 @@
         <w:t xml:space="preserve"> tipo de ataques un robo de </w:t>
       </w:r>
       <w:r>
-        <w:t xml:space="preserve">un </w:t>
-      </w:r>
-      <w:proofErr w:type="spellStart"/>
-      <w:r>
-        <w:t>token</w:t>
-      </w:r>
-      <w:proofErr w:type="spellEnd"/>
-      <w:r>
-        <w:t xml:space="preserve"> de </w:t>
+        <w:t xml:space="preserve">un token de </w:t>
       </w:r>
       <w:r>
         <w:t xml:space="preserve">sesión de usuario de un blog funcionaria de la siguiente forma: el atacante forjaría una entrada al blog, con un código </w:t>
       </w:r>
-      <w:proofErr w:type="spellStart"/>
-      <w:r>
-        <w:t>javascrip</w:t>
-      </w:r>
-      <w:proofErr w:type="spellEnd"/>
+      <w:r>
+        <w:t>JavaScript</w:t>
+      </w:r>
       <w:r>
         <w:t xml:space="preserve"> escondido detrás de un mensaje o una imagen</w:t>
       </w:r>
@@ -1920,11 +1810,9 @@
       <w:r>
         <w:t xml:space="preserve">Explotar estas vulnerabilidades permite también al atacante incluir </w:t>
       </w:r>
-      <w:proofErr w:type="spellStart"/>
-      <w:r>
-        <w:t>multiples</w:t>
-      </w:r>
-      <w:proofErr w:type="spellEnd"/>
+      <w:r>
+        <w:t>múltiples</w:t>
+      </w:r>
       <w:r>
         <w:t xml:space="preserve"> scripts,</w:t>
       </w:r>
@@ -1983,7 +1871,6 @@
           <w:id w:val="288940382"/>
           <w:citation/>
         </w:sdtPr>
-        <w:sdtEndPr/>
         <w:sdtContent>
           <w:r>
             <w:fldChar w:fldCharType="begin"/>
@@ -2106,7 +1993,6 @@
           <w:id w:val="1144011796"/>
           <w:citation/>
         </w:sdtPr>
-        <w:sdtEndPr/>
         <w:sdtContent>
           <w:r>
             <w:rPr>
@@ -2276,56 +2162,48 @@
         </w:rPr>
         <w:t xml:space="preserve">, el atacante debería forjar una </w:t>
       </w:r>
-      <w:proofErr w:type="spellStart"/>
       <w:r>
         <w:rPr>
           <w:rFonts w:cs="WileyCode-Regular"/>
         </w:rPr>
-        <w:t>url</w:t>
-      </w:r>
-      <w:proofErr w:type="spellEnd"/>
+        <w:t>URL</w:t>
+      </w:r>
       <w:r>
         <w:rPr>
           <w:rFonts w:cs="WileyCode-Regular"/>
         </w:rPr>
         <w:t xml:space="preserve"> a un sitio web vulnerable, dentro de la cual incluiría un código </w:t>
       </w:r>
-      <w:proofErr w:type="spellStart"/>
       <w:r>
         <w:rPr>
           <w:rFonts w:cs="WileyCode-Regular"/>
         </w:rPr>
-        <w:t>malisioso</w:t>
-      </w:r>
-      <w:proofErr w:type="spellEnd"/>
+        <w:t>malicioso</w:t>
+      </w:r>
       <w:r>
         <w:rPr>
           <w:rFonts w:cs="WileyCode-Regular"/>
         </w:rPr>
         <w:t xml:space="preserve"> y se lo enviaría a la </w:t>
       </w:r>
-      <w:proofErr w:type="spellStart"/>
       <w:r>
         <w:rPr>
           <w:rFonts w:cs="WileyCode-Regular"/>
         </w:rPr>
-        <w:t>victima</w:t>
-      </w:r>
-      <w:proofErr w:type="spellEnd"/>
+        <w:t>víctima</w:t>
+      </w:r>
       <w:r>
         <w:rPr>
           <w:rFonts w:cs="WileyCode-Regular"/>
         </w:rPr>
         <w:t xml:space="preserve">, una vez utilizado la </w:t>
       </w:r>
-      <w:proofErr w:type="spellStart"/>
       <w:r>
         <w:rPr>
           <w:rFonts w:cs="WileyCode-Regular"/>
         </w:rPr>
-        <w:t>url</w:t>
-      </w:r>
-      <w:proofErr w:type="spellEnd"/>
+        <w:t>URL</w:t>
+      </w:r>
       <w:r>
         <w:rPr>
           <w:rFonts w:cs="WileyCode-Regular"/>
@@ -2347,56 +2225,36 @@
         </w:rPr>
         <w:t xml:space="preserve">En este tipo de ataques la ingeniería social juega un papel muy importante, ya que las </w:t>
       </w:r>
-      <w:proofErr w:type="spellStart"/>
       <w:r>
         <w:rPr>
           <w:rFonts w:cs="WileyCode-Regular"/>
         </w:rPr>
-        <w:t>url</w:t>
-      </w:r>
-      <w:proofErr w:type="spellEnd"/>
+        <w:t>URL</w:t>
+      </w:r>
       <w:r>
         <w:rPr>
           <w:rFonts w:cs="WileyCode-Regular"/>
         </w:rPr>
-        <w:t xml:space="preserve"> muy largas resultan sospechosas a la mayoría de la gente, por lo que se utilizan distintos recursos para lograr que accedan al link. Los </w:t>
-      </w:r>
-      <w:proofErr w:type="spellStart"/>
+        <w:t xml:space="preserve"> muy largas resultan sospechosas a la mayoría de la gente, por lo que se utilizan distintos recursos para lograr que accedan al link. Los acortadores de </w:t>
+      </w:r>
       <w:r>
         <w:rPr>
           <w:rFonts w:cs="WileyCode-Regular"/>
         </w:rPr>
-        <w:t>acortadores</w:t>
-      </w:r>
-      <w:proofErr w:type="spellEnd"/>
+        <w:t>URL</w:t>
+      </w:r>
       <w:r>
         <w:rPr>
           <w:rFonts w:cs="WileyCode-Regular"/>
         </w:rPr>
-        <w:t xml:space="preserve"> de </w:t>
-      </w:r>
-      <w:proofErr w:type="spellStart"/>
+        <w:t xml:space="preserve"> resultan muy útiles para lograr disfrazar la </w:t>
+      </w:r>
       <w:r>
         <w:rPr>
           <w:rFonts w:cs="WileyCode-Regular"/>
         </w:rPr>
-        <w:t>url</w:t>
-      </w:r>
-      <w:proofErr w:type="spellEnd"/>
-      <w:r>
-        <w:rPr>
-          <w:rFonts w:cs="WileyCode-Regular"/>
-        </w:rPr>
-        <w:t xml:space="preserve"> resultan muy útiles para lograr disfrazar la </w:t>
-      </w:r>
-      <w:proofErr w:type="spellStart"/>
-      <w:r>
-        <w:rPr>
-          <w:rFonts w:cs="WileyCode-Regular"/>
-        </w:rPr>
-        <w:t>url</w:t>
-      </w:r>
-      <w:proofErr w:type="spellEnd"/>
+        <w:t>URL</w:t>
+      </w:r>
       <w:r>
         <w:rPr>
           <w:rFonts w:cs="WileyCode-Regular"/>
@@ -2463,7 +2321,6 @@
           <w:id w:val="-675411980"/>
           <w:citation/>
         </w:sdtPr>
-        <w:sdtEndPr/>
         <w:sdtContent>
           <w:r>
             <w:fldChar w:fldCharType="begin"/>
@@ -2587,7 +2444,6 @@
           <w:id w:val="1421909000"/>
           <w:citation/>
         </w:sdtPr>
-        <w:sdtEndPr/>
         <w:sdtContent>
           <w:r>
             <w:fldChar w:fldCharType="begin"/>
@@ -2784,32 +2640,20 @@
       <w:r>
         <w:t xml:space="preserve">El modo de operar con esta técnica es muy parecido al de los ataques reflejados, se envía una </w:t>
       </w:r>
-      <w:proofErr w:type="spellStart"/>
-      <w:r>
-        <w:t>url</w:t>
-      </w:r>
-      <w:proofErr w:type="spellEnd"/>
+      <w:r>
+        <w:t>URL</w:t>
+      </w:r>
       <w:r>
         <w:t xml:space="preserve"> especialmente diseñada que contenga un script con un código </w:t>
       </w:r>
-      <w:proofErr w:type="spellStart"/>
-      <w:r>
-        <w:t>malisioso</w:t>
-      </w:r>
-      <w:proofErr w:type="spellEnd"/>
+      <w:r>
+        <w:t>malicioso</w:t>
+      </w:r>
       <w:r>
         <w:t>, el c</w:t>
       </w:r>
       <w:r>
-        <w:t xml:space="preserve">ual al ser ejecutado enviara el </w:t>
-      </w:r>
-      <w:proofErr w:type="spellStart"/>
-      <w:r>
-        <w:t>token</w:t>
-      </w:r>
-      <w:proofErr w:type="spellEnd"/>
-      <w:r>
-        <w:t xml:space="preserve"> de</w:t>
+        <w:t>ual al ser ejecutado enviara el token de</w:t>
       </w:r>
       <w:r>
         <w:t xml:space="preserve"> sesión al atacante</w:t>
@@ -2889,7 +2733,6 @@
           <w:id w:val="-1265453425"/>
           <w:citation/>
         </w:sdtPr>
-        <w:sdtEndPr/>
         <w:sdtContent>
           <w:r>
             <w:fldChar w:fldCharType="begin"/>
@@ -3022,14 +2865,12 @@
         </w:rPr>
         <w:t xml:space="preserve"> se </w:t>
       </w:r>
-      <w:proofErr w:type="spellStart"/>
       <w:r>
         <w:rPr>
           <w:lang w:val="es-ES"/>
         </w:rPr>
-        <w:t>podria</w:t>
-      </w:r>
-      <w:proofErr w:type="spellEnd"/>
+        <w:t>podría</w:t>
+      </w:r>
       <w:r>
         <w:rPr>
           <w:lang w:val="es-ES"/>
@@ -3064,96 +2905,56 @@
         <w:rPr>
           <w:lang w:val="es-ES"/>
         </w:rPr>
-        <w:t xml:space="preserve">bilidades para robar un </w:t>
-      </w:r>
-      <w:proofErr w:type="spellStart"/>
+        <w:t xml:space="preserve">bilidades para robar un token de sesión de usuario, los ataques XSS pueden variar enormemente dependiendo de su payload, pueden </w:t>
+      </w:r>
       <w:r>
         <w:rPr>
           <w:lang w:val="es-ES"/>
         </w:rPr>
-        <w:t>token</w:t>
-      </w:r>
-      <w:proofErr w:type="spellEnd"/>
+        <w:t xml:space="preserve">ser </w:t>
+      </w:r>
       <w:r>
         <w:rPr>
           <w:lang w:val="es-ES"/>
         </w:rPr>
-        <w:t xml:space="preserve"> de sesión de usuario, los ataques XSS pueden variar enormemente dependiendo de su </w:t>
-      </w:r>
-      <w:proofErr w:type="spellStart"/>
+        <w:t>cofi</w:t>
+      </w:r>
       <w:r>
         <w:rPr>
           <w:lang w:val="es-ES"/>
         </w:rPr>
-        <w:t>payload</w:t>
-      </w:r>
-      <w:proofErr w:type="spellEnd"/>
+        <w:t>cados para actuar como software malicioso basado en web (malware)</w:t>
+      </w:r>
       <w:r>
         <w:rPr>
           <w:lang w:val="es-ES"/>
         </w:rPr>
-        <w:t xml:space="preserve">, pueden </w:t>
+        <w:t>,</w:t>
       </w:r>
       <w:r>
         <w:rPr>
           <w:lang w:val="es-ES"/>
         </w:rPr>
-        <w:t xml:space="preserve">ser </w:t>
-      </w:r>
-      <w:proofErr w:type="spellStart"/>
+        <w:t xml:space="preserve"> gusanos basados en AJAX, ataques de fuerza bruta, detección de inicio de sesión, control de </w:t>
+      </w:r>
       <w:r>
         <w:rPr>
           <w:lang w:val="es-ES"/>
         </w:rPr>
-        <w:t>cofi</w:t>
+        <w:t>zombis</w:t>
       </w:r>
       <w:r>
         <w:rPr>
           <w:lang w:val="es-ES"/>
         </w:rPr>
-        <w:t>cados</w:t>
-      </w:r>
-      <w:proofErr w:type="spellEnd"/>
+        <w:t xml:space="preserve">, escaneo de puertos o de red o tomar el control del navegador de la </w:t>
+      </w:r>
       <w:r>
         <w:rPr>
           <w:lang w:val="es-ES"/>
         </w:rPr>
-        <w:t xml:space="preserve"> para actuar como software malicioso basado en web (malware)</w:t>
-      </w:r>
-      <w:r>
-        <w:rPr>
-          <w:lang w:val="es-ES"/>
-        </w:rPr>
-        <w:t>,</w:t>
-      </w:r>
-      <w:r>
-        <w:rPr>
-          <w:lang w:val="es-ES"/>
-        </w:rPr>
-        <w:t xml:space="preserve"> gusanos basados en AJAX, ataques de fuerza bruta, detección de inicio de sesión, control de </w:t>
-      </w:r>
-      <w:proofErr w:type="spellStart"/>
-      <w:r>
-        <w:rPr>
-          <w:lang w:val="es-ES"/>
-        </w:rPr>
-        <w:t>zombies</w:t>
-      </w:r>
-      <w:proofErr w:type="spellEnd"/>
-      <w:r>
-        <w:rPr>
-          <w:lang w:val="es-ES"/>
-        </w:rPr>
-        <w:t xml:space="preserve">, escaneo de puertos o de red o tomar el control del navegador de la </w:t>
-      </w:r>
-      <w:proofErr w:type="spellStart"/>
-      <w:r>
-        <w:rPr>
-          <w:lang w:val="es-ES"/>
-        </w:rPr>
-        <w:t>victima</w:t>
-      </w:r>
-      <w:proofErr w:type="spellEnd"/>
+        <w:t>víctima</w:t>
+      </w:r>
       <w:r>
         <w:rPr>
           <w:lang w:val="es-ES"/>
@@ -3168,7 +2969,6 @@
           <w:id w:val="2093350032"/>
           <w:citation/>
         </w:sdtPr>
-        <w:sdtEndPr/>
         <w:sdtContent>
           <w:r>
             <w:rPr>
@@ -3237,61 +3037,41 @@
         </w:rPr>
         <w:t xml:space="preserve">broma que escalo increíblemente rápido  causo que los servidores de la red social MySpace tengan que ser puestos </w:t>
       </w:r>
-      <w:proofErr w:type="spellStart"/>
       <w:r>
         <w:rPr>
           <w:lang w:val="es-ES"/>
         </w:rPr>
-        <w:t>ofline</w:t>
-      </w:r>
-      <w:proofErr w:type="spellEnd"/>
+        <w:t>offline</w:t>
+      </w:r>
       <w:r>
         <w:rPr>
           <w:lang w:val="es-ES"/>
         </w:rPr>
         <w:t xml:space="preserve">. Un gusano creado con código </w:t>
       </w:r>
-      <w:proofErr w:type="spellStart"/>
       <w:r>
         <w:rPr>
           <w:lang w:val="es-ES"/>
         </w:rPr>
-        <w:t>javascript</w:t>
-      </w:r>
-      <w:proofErr w:type="spellEnd"/>
+        <w:t>JavaScript</w:t>
+      </w:r>
       <w:r>
         <w:rPr>
           <w:lang w:val="es-ES"/>
         </w:rPr>
         <w:t xml:space="preserve"> con el objetivo de añadirse a </w:t>
       </w:r>
-      <w:proofErr w:type="spellStart"/>
       <w:r>
         <w:rPr>
           <w:lang w:val="es-ES"/>
         </w:rPr>
-        <w:t>si</w:t>
-      </w:r>
-      <w:proofErr w:type="spellEnd"/>
+        <w:t>sí</w:t>
+      </w:r>
       <w:r>
         <w:rPr>
           <w:lang w:val="es-ES"/>
         </w:rPr>
-        <w:t xml:space="preserve"> mismo a la lista de “</w:t>
-      </w:r>
-      <w:proofErr w:type="spellStart"/>
-      <w:r>
-        <w:rPr>
-          <w:lang w:val="es-ES"/>
-        </w:rPr>
-        <w:t>heroes</w:t>
-      </w:r>
-      <w:proofErr w:type="spellEnd"/>
-      <w:r>
-        <w:rPr>
-          <w:lang w:val="es-ES"/>
-        </w:rPr>
-        <w:t xml:space="preserve">” de la persona que visitaba su perfil, y luego el código se copiaba al perfil del usuario infectado, provocando una expansión exponencial del gusano, como se puede ver </w:t>
+        <w:t xml:space="preserve"> mismo a la lista de “heroes” de la persona que visitaba su perfil, y luego el código se copiaba al perfil del usuario infectado, provocando una expansión exponencial del gusano, como se puede ver </w:t>
       </w:r>
       <w:r>
         <w:rPr>
@@ -3397,21 +3177,18 @@
       </w:r>
       <w:bookmarkStart w:id="6" w:name="_Ref458192932"/>
       <w:r>
-        <w:t xml:space="preserve">Estimado de infecciones de </w:t>
-      </w:r>
-      <w:proofErr w:type="spellStart"/>
-      <w:r>
-        <w:t>samy</w:t>
+        <w:t>Estimado de infecciones de S</w:t>
+      </w:r>
+      <w:r>
+        <w:t>amy</w:t>
       </w:r>
       <w:bookmarkEnd w:id="5"/>
       <w:bookmarkEnd w:id="6"/>
-      <w:proofErr w:type="spellEnd"/>
       <w:sdt>
         <w:sdtPr>
           <w:id w:val="-1630776005"/>
           <w:citation/>
         </w:sdtPr>
-        <w:sdtEndPr/>
         <w:sdtContent>
           <w:r>
             <w:fldChar w:fldCharType="begin"/>
@@ -3522,28 +3299,24 @@
         </w:rPr>
         <w:t xml:space="preserve">A medida de estas </w:t>
       </w:r>
-      <w:proofErr w:type="spellStart"/>
       <w:r>
         <w:rPr>
           <w:lang w:val="es-ES"/>
         </w:rPr>
-        <w:t>vuelnerabilidades</w:t>
-      </w:r>
-      <w:proofErr w:type="spellEnd"/>
+        <w:t>vulnerabilidades</w:t>
+      </w:r>
       <w:r>
         <w:rPr>
           <w:lang w:val="es-ES"/>
         </w:rPr>
         <w:t xml:space="preserve"> se volvían </w:t>
       </w:r>
-      <w:proofErr w:type="spellStart"/>
       <w:r>
         <w:rPr>
           <w:lang w:val="es-ES"/>
         </w:rPr>
-        <w:t>mas</w:t>
-      </w:r>
-      <w:proofErr w:type="spellEnd"/>
+        <w:t>más</w:t>
+      </w:r>
       <w:r>
         <w:rPr>
           <w:lang w:val="es-ES"/>
@@ -3556,81 +3329,35 @@
         </w:rPr>
         <w:t xml:space="preserve">idas, tanto las </w:t>
       </w:r>
-      <w:proofErr w:type="spellStart"/>
       <w:r>
         <w:rPr>
           <w:lang w:val="es-ES"/>
         </w:rPr>
-        <w:t>companias</w:t>
-      </w:r>
-      <w:proofErr w:type="spellEnd"/>
+        <w:t>compañías</w:t>
+      </w:r>
       <w:r>
         <w:rPr>
           <w:lang w:val="es-ES"/>
         </w:rPr>
-        <w:t xml:space="preserve"> como los investigadores empezaron a desarrollar </w:t>
-      </w:r>
-      <w:proofErr w:type="spellStart"/>
+        <w:t xml:space="preserve"> como los investigadores empezaron a desarrollar frameworks que permitan automatizar el proceso de ataque y de testeo, entre los </w:t>
+      </w:r>
       <w:r>
         <w:rPr>
           <w:lang w:val="es-ES"/>
         </w:rPr>
-        <w:t>frameworks</w:t>
-      </w:r>
-      <w:proofErr w:type="spellEnd"/>
+        <w:t>más</w:t>
+      </w:r>
       <w:r>
         <w:rPr>
           <w:lang w:val="es-ES"/>
         </w:rPr>
-        <w:t xml:space="preserve"> que permitan automatizar el proceso de ataque y de testeo, entre los </w:t>
-      </w:r>
-      <w:proofErr w:type="spellStart"/>
+        <w:t xml:space="preserve"> conocidos podemos menci</w:t>
+      </w:r>
       <w:r>
         <w:rPr>
           <w:lang w:val="es-ES"/>
         </w:rPr>
-        <w:t>mas</w:t>
-      </w:r>
-      <w:proofErr w:type="spellEnd"/>
-      <w:r>
-        <w:rPr>
-          <w:lang w:val="es-ES"/>
-        </w:rPr>
-        <w:t xml:space="preserve"> conocidos podemos menci</w:t>
-      </w:r>
-      <w:r>
-        <w:rPr>
-          <w:lang w:val="es-ES"/>
-        </w:rPr>
-        <w:t xml:space="preserve">onar a </w:t>
-      </w:r>
-      <w:proofErr w:type="spellStart"/>
-      <w:r>
-        <w:rPr>
-          <w:lang w:val="es-ES"/>
-        </w:rPr>
-        <w:t>BeEF</w:t>
-      </w:r>
-      <w:proofErr w:type="spellEnd"/>
-      <w:r>
-        <w:rPr>
-          <w:lang w:val="es-ES"/>
-        </w:rPr>
-        <w:t xml:space="preserve">, </w:t>
-      </w:r>
-      <w:proofErr w:type="spellStart"/>
-      <w:r>
-        <w:rPr>
-          <w:lang w:val="es-ES"/>
-        </w:rPr>
-        <w:t>AtackAPI</w:t>
-      </w:r>
-      <w:proofErr w:type="spellEnd"/>
-      <w:r>
-        <w:rPr>
-          <w:lang w:val="es-ES"/>
-        </w:rPr>
-        <w:t>, CAL9000,</w:t>
+        <w:t>onar a BeEF, AtackAPI, CAL9000,</w:t>
       </w:r>
       <w:r>
         <w:rPr>
@@ -3652,7 +3379,6 @@
           <w:id w:val="1311826066"/>
           <w:citation/>
         </w:sdtPr>
-        <w:sdtEndPr/>
         <w:sdtContent>
           <w:r>
             <w:rPr>
@@ -3693,14 +3419,12 @@
         </w:rPr>
         <w:t xml:space="preserve"> y </w:t>
       </w:r>
-      <w:proofErr w:type="spellStart"/>
       <w:r>
         <w:rPr>
           <w:lang w:val="es-ES"/>
         </w:rPr>
         <w:t>Xenotix</w:t>
       </w:r>
-      <w:proofErr w:type="spellEnd"/>
       <w:sdt>
         <w:sdtPr>
           <w:rPr>
@@ -3778,70 +3502,56 @@
         <w:rPr>
           <w:lang w:val="es-ES"/>
         </w:rPr>
-        <w:t xml:space="preserve"> del navegador, podía acceder a información de las </w:t>
+        <w:t xml:space="preserve"> del navegador, podía acceder a información de las demás, por lo que se </w:t>
       </w:r>
       <w:r>
         <w:rPr>
           <w:lang w:val="es-ES"/>
         </w:rPr>
-        <w:t xml:space="preserve">demás, por lo que se </w:t>
-      </w:r>
-      <w:proofErr w:type="spellStart"/>
+        <w:t>implementó</w:t>
+      </w:r>
       <w:r>
         <w:rPr>
           <w:lang w:val="es-ES"/>
         </w:rPr>
-        <w:t>implemento</w:t>
-      </w:r>
-      <w:proofErr w:type="spellEnd"/>
+        <w:t xml:space="preserve"> la política de same-origin, la cual permite </w:t>
+      </w:r>
       <w:r>
         <w:rPr>
           <w:lang w:val="es-ES"/>
         </w:rPr>
-        <w:t xml:space="preserve"> la política de same-origin, la cual permite </w:t>
-      </w:r>
-      <w:proofErr w:type="spellStart"/>
+        <w:t>interacción</w:t>
+      </w:r>
       <w:r>
         <w:rPr>
           <w:lang w:val="es-ES"/>
         </w:rPr>
-        <w:t>interaccion</w:t>
-      </w:r>
-      <w:proofErr w:type="spellEnd"/>
+        <w:t xml:space="preserve"> entre objetos  paginas mientas provengan del mismo dominio y con el mismo protocolo. A partir de ahí se implementaron se introdujeron nuevos mecanismos y </w:t>
+      </w:r>
       <w:r>
         <w:rPr>
           <w:lang w:val="es-ES"/>
         </w:rPr>
-        <w:t xml:space="preserve"> entre objetos  paginas mientas provengan del mismo dominio y con el mismo protocolo. A partir de ahí se implementaron se introdujeron nuevos mecanismos y </w:t>
-      </w:r>
-      <w:proofErr w:type="spellStart"/>
+        <w:t>políticas</w:t>
+      </w:r>
       <w:r>
         <w:rPr>
           <w:lang w:val="es-ES"/>
         </w:rPr>
-        <w:t>politcas</w:t>
-      </w:r>
-      <w:proofErr w:type="spellEnd"/>
+        <w:t xml:space="preserve"> de control en los navegadores y</w:t>
+      </w:r>
       <w:r>
         <w:rPr>
           <w:lang w:val="es-ES"/>
         </w:rPr>
-        <w:t xml:space="preserve"> de control en los navegadores y</w:t>
+        <w:t xml:space="preserve"> lenguajes del lado del cliente, entre ellas la </w:t>
       </w:r>
       <w:r>
         <w:rPr>
           <w:lang w:val="es-ES"/>
         </w:rPr>
-        <w:t xml:space="preserve"> lenguajes del lado del cliente, entre ellas la </w:t>
-      </w:r>
-      <w:proofErr w:type="spellStart"/>
-      <w:r>
-        <w:rPr>
-          <w:lang w:val="es-ES"/>
-        </w:rPr>
-        <w:t>mas</w:t>
-      </w:r>
-      <w:proofErr w:type="spellEnd"/>
+        <w:t>más</w:t>
+      </w:r>
       <w:r>
         <w:rPr>
           <w:lang w:val="es-ES"/>
@@ -3869,11 +3579,9 @@
       <w:r>
         <w:t xml:space="preserve"> sitio sea seguro. Considerando que si la aplicación es vulnerable en algunos navegadores, puede afectar a un gran </w:t>
       </w:r>
-      <w:proofErr w:type="spellStart"/>
-      <w:r>
-        <w:t>numero</w:t>
-      </w:r>
-      <w:proofErr w:type="spellEnd"/>
+      <w:r>
+        <w:t>número</w:t>
+      </w:r>
       <w:r>
         <w:t xml:space="preserve"> de usuarios,</w:t>
       </w:r>
@@ -3888,7 +3596,6 @@
           <w:id w:val="-166324888"/>
           <w:citation/>
         </w:sdtPr>
-        <w:sdtEndPr/>
         <w:sdtContent>
           <w:r>
             <w:fldChar w:fldCharType="begin"/>
@@ -3962,7 +3669,6 @@
           <w:id w:val="-1035573706"/>
           <w:citation/>
         </w:sdtPr>
-        <w:sdtEndPr/>
         <w:sdtContent>
           <w:r>
             <w:fldChar w:fldCharType="begin"/>
@@ -4003,7 +3709,6 @@
           <w:id w:val="-87777989"/>
           <w:citation/>
         </w:sdtPr>
-        <w:sdtEndPr/>
         <w:sdtContent>
           <w:r>
             <w:fldChar w:fldCharType="begin"/>
@@ -4034,7 +3739,6 @@
           <w:id w:val="-1086072005"/>
           <w:citation/>
         </w:sdtPr>
-        <w:sdtEndPr/>
         <w:sdtContent>
           <w:r>
             <w:fldChar w:fldCharType="begin"/>
@@ -4072,7 +3776,6 @@
           <w:id w:val="-637721255"/>
           <w:citation/>
         </w:sdtPr>
-        <w:sdtEndPr/>
         <w:sdtContent>
           <w:r>
             <w:fldChar w:fldCharType="begin"/>
@@ -4110,7 +3813,6 @@
           <w:id w:val="1922523413"/>
           <w:citation/>
         </w:sdtPr>
-        <w:sdtEndPr/>
         <w:sdtContent>
           <w:r>
             <w:fldChar w:fldCharType="begin"/>
@@ -4170,7 +3872,6 @@
           <w:id w:val="667135504"/>
           <w:citation/>
         </w:sdtPr>
-        <w:sdtEndPr/>
         <w:sdtContent>
           <w:r>
             <w:fldChar w:fldCharType="begin"/>
@@ -4208,7 +3909,6 @@
           <w:id w:val="1017886942"/>
           <w:citation/>
         </w:sdtPr>
-        <w:sdtEndPr/>
         <w:sdtContent>
           <w:r>
             <w:fldChar w:fldCharType="begin"/>
@@ -4246,7 +3946,6 @@
           <w:id w:val="1378972193"/>
           <w:citation/>
         </w:sdtPr>
-        <w:sdtEndPr/>
         <w:sdtContent>
           <w:r>
             <w:fldChar w:fldCharType="begin"/>
@@ -4351,19 +4050,12 @@
       <w:r>
         <w:t xml:space="preserve"> siendo las primeras </w:t>
       </w:r>
-      <w:proofErr w:type="spellStart"/>
-      <w:r>
-        <w:t>mas</w:t>
-      </w:r>
-      <w:proofErr w:type="spellEnd"/>
-      <w:r>
-        <w:t xml:space="preserve"> seguras, debido a que no pueden ser evadidas mediante data </w:t>
-      </w:r>
-      <w:proofErr w:type="spellStart"/>
-      <w:r>
-        <w:t>tampering</w:t>
-      </w:r>
-      <w:proofErr w:type="spellEnd"/>
+      <w:r>
+        <w:t>más</w:t>
+      </w:r>
+      <w:r>
+        <w:t xml:space="preserve"> seguras, debido a que no pueden ser evadidas mediante data tampering</w:t>
+      </w:r>
       <w:r>
         <w:t xml:space="preserve"> </w:t>
       </w:r>
@@ -4378,7 +4070,6 @@
           <w:id w:val="1529839189"/>
           <w:citation/>
         </w:sdtPr>
-        <w:sdtEndPr/>
         <w:sdtContent>
           <w:r>
             <w:fldChar w:fldCharType="begin"/>
@@ -4416,7 +4107,6 @@
           <w:id w:val="-1166941007"/>
           <w:citation/>
         </w:sdtPr>
-        <w:sdtEndPr/>
         <w:sdtContent>
           <w:r>
             <w:fldChar w:fldCharType="begin"/>
@@ -4632,25 +4322,7 @@
           <w:sz w:val="22"/>
           <w:szCs w:val="22"/>
         </w:rPr>
-        <w:t xml:space="preserve">de protección contra Cross </w:t>
-      </w:r>
-      <w:proofErr w:type="spellStart"/>
-      <w:r>
-        <w:rPr>
-          <w:rFonts w:ascii="Arial" w:hAnsi="Arial" w:cs="Arial"/>
-          <w:sz w:val="22"/>
-          <w:szCs w:val="22"/>
-        </w:rPr>
-        <w:t>Site</w:t>
-      </w:r>
-      <w:proofErr w:type="spellEnd"/>
-      <w:r>
-        <w:rPr>
-          <w:rFonts w:ascii="Arial" w:hAnsi="Arial" w:cs="Arial"/>
-          <w:sz w:val="22"/>
-          <w:szCs w:val="22"/>
-        </w:rPr>
-        <w:t xml:space="preserve"> scripting</w:t>
+        <w:t>de protección contra Cross Site scripting</w:t>
       </w:r>
       <w:r>
         <w:rPr>
@@ -4746,43 +4418,7 @@
           <w:sz w:val="22"/>
           <w:szCs w:val="22"/>
         </w:rPr>
-        <w:t xml:space="preserve">un </w:t>
-      </w:r>
-      <w:proofErr w:type="spellStart"/>
-      <w:r>
-        <w:rPr>
-          <w:rFonts w:ascii="Arial" w:hAnsi="Arial" w:cs="Arial"/>
-          <w:sz w:val="22"/>
-          <w:szCs w:val="22"/>
-        </w:rPr>
-        <w:t>framework</w:t>
-      </w:r>
-      <w:proofErr w:type="spellEnd"/>
-      <w:r>
-        <w:rPr>
-          <w:rFonts w:ascii="Arial" w:hAnsi="Arial" w:cs="Arial"/>
-          <w:sz w:val="22"/>
-          <w:szCs w:val="22"/>
-        </w:rPr>
-        <w:t xml:space="preserve"> para aumentar la seguridad, crear una aplicación estructurada, y con  un código legible y </w:t>
-      </w:r>
-      <w:proofErr w:type="spellStart"/>
-      <w:r>
-        <w:rPr>
-          <w:rFonts w:ascii="Arial" w:hAnsi="Arial" w:cs="Arial"/>
-          <w:sz w:val="22"/>
-          <w:szCs w:val="22"/>
-        </w:rPr>
-        <w:t>mantenible</w:t>
-      </w:r>
-      <w:proofErr w:type="spellEnd"/>
-      <w:r>
-        <w:rPr>
-          <w:rFonts w:ascii="Arial" w:hAnsi="Arial" w:cs="Arial"/>
-          <w:sz w:val="22"/>
-          <w:szCs w:val="22"/>
-        </w:rPr>
-        <w:t>.</w:t>
+        <w:t>un framework para aumentar la seguridad, crear una aplicación estructurada, y con  un código legible y mantenible.</w:t>
       </w:r>
     </w:p>
     <w:p>
@@ -4918,11 +4554,9 @@
       <w:r>
         <w:t xml:space="preserve">r eficiencia se </w:t>
       </w:r>
-      <w:proofErr w:type="spellStart"/>
-      <w:r>
-        <w:t>desarrollo</w:t>
-      </w:r>
-      <w:proofErr w:type="spellEnd"/>
+      <w:r>
+        <w:t>desarrolló</w:t>
+      </w:r>
       <w:r>
         <w:t xml:space="preserve"> una aplicación web que explote la base de datos, permita mostrar toda la información y generar los informes de una forma </w:t>
       </w:r>
@@ -4957,15 +4591,7 @@
         <w:t>,</w:t>
       </w:r>
       <w:r>
-        <w:t xml:space="preserve"> se debe tener en cuenta la relativa facilidad que aportan los </w:t>
-      </w:r>
-      <w:proofErr w:type="spellStart"/>
-      <w:r>
-        <w:t>frameworks</w:t>
-      </w:r>
-      <w:proofErr w:type="spellEnd"/>
-      <w:r>
-        <w:t xml:space="preserve"> para prueba de XSS y</w:t>
+        <w:t xml:space="preserve"> se debe tener en cuenta la relativa facilidad que aportan los frameworks para prueba de XSS y</w:t>
       </w:r>
       <w:r>
         <w:t xml:space="preserve"> al ser</w:t>
@@ -5005,7 +4631,6 @@
           <w:id w:val="2147165639"/>
           <w:citation/>
         </w:sdtPr>
-        <w:sdtEndPr/>
         <w:sdtContent>
           <w:r>
             <w:fldChar w:fldCharType="begin"/>
@@ -5055,7 +4680,6 @@
           <w:id w:val="-328976421"/>
           <w:citation/>
         </w:sdtPr>
-        <w:sdtEndPr/>
         <w:sdtContent>
           <w:r>
             <w:fldChar w:fldCharType="begin"/>
@@ -5098,21 +4722,11 @@
         <w:t>el</w:t>
       </w:r>
       <w:r>
-        <w:t xml:space="preserve"> uso de un </w:t>
-      </w:r>
-      <w:proofErr w:type="spellStart"/>
-      <w:r>
-        <w:t>framework</w:t>
-      </w:r>
-      <w:proofErr w:type="spellEnd"/>
-      <w:r>
-        <w:t xml:space="preserve"> y de librerías especializadas </w:t>
-      </w:r>
-      <w:proofErr w:type="gramStart"/>
-      <w:r>
-        <w:t>permiten</w:t>
-      </w:r>
-      <w:proofErr w:type="gramEnd"/>
+        <w:t xml:space="preserve"> uso de un framework y de librerías especializadas </w:t>
+      </w:r>
+      <w:r>
+        <w:t>permite</w:t>
+      </w:r>
       <w:r>
         <w:t xml:space="preserve"> la prevención</w:t>
       </w:r>
@@ -5183,14 +4797,183 @@
     <w:p>
       <w:pPr>
         <w:pStyle w:val="PFC"/>
-      </w:pPr>
+        <w:ind w:left="708"/>
+      </w:pPr>
+      <w:r>
+        <w:t xml:space="preserve">Se opto por utilizar </w:t>
+      </w:r>
+      <w:r>
+        <w:t>un ciclo de vida basado en</w:t>
+      </w:r>
+      <w:r>
+        <w:t xml:space="preserve"> XP</w:t>
+      </w:r>
+      <w:r>
+        <w:t xml:space="preserve"> </w:t>
+      </w:r>
+      <w:r>
+        <w:t>utilizando</w:t>
+      </w:r>
+      <w:r>
+        <w:t xml:space="preserve"> como base el trabajo presentado en </w:t>
+      </w:r>
+      <w:sdt>
+        <w:sdtPr>
+          <w:id w:val="-1349098813"/>
+          <w:citation/>
+        </w:sdtPr>
+        <w:sdtContent>
+          <w:r>
+            <w:fldChar w:fldCharType="begin"/>
+          </w:r>
+          <w:r>
+            <w:rPr>
+              <w:lang w:val="es-ES"/>
+            </w:rPr>
+            <w:instrText xml:space="preserve"> CITATION Dau10 \l 3082 </w:instrText>
+          </w:r>
+          <w:r>
+            <w:fldChar w:fldCharType="separate"/>
+          </w:r>
+          <w:r>
+            <w:rPr>
+              <w:noProof/>
+              <w:lang w:val="es-ES"/>
+            </w:rPr>
+            <w:t>[19]</w:t>
+          </w:r>
+          <w:r>
+            <w:fldChar w:fldCharType="end"/>
+          </w:r>
+        </w:sdtContent>
+      </w:sdt>
+      <w:r>
+        <w:t xml:space="preserve"> </w:t>
+      </w:r>
+      <w:bookmarkStart w:id="7" w:name="_GoBack"/>
+      <w:bookmarkEnd w:id="7"/>
+      <w:r>
+        <w:t xml:space="preserve">  </w:t>
+      </w:r>
     </w:p>
     <w:p>
       <w:pPr>
         <w:pStyle w:val="PFC"/>
       </w:pPr>
       <w:r>
+        <w:lastRenderedPageBreak/>
         <w:tab/>
+      </w:r>
+      <w:r>
+        <w:drawing>
+          <wp:inline distT="0" distB="0" distL="0" distR="0">
+            <wp:extent cx="7298007" cy="3890737"/>
+            <wp:effectExtent l="7937" t="0" r="6668" b="6667"/>
+            <wp:docPr id="10" name="Imagen 10"/>
+            <wp:cNvGraphicFramePr>
+              <a:graphicFrameLocks xmlns:a="http://schemas.openxmlformats.org/drawingml/2006/main" noChangeAspect="1"/>
+            </wp:cNvGraphicFramePr>
+            <a:graphic xmlns:a="http://schemas.openxmlformats.org/drawingml/2006/main">
+              <a:graphicData uri="http://schemas.openxmlformats.org/drawingml/2006/picture">
+                <pic:pic xmlns:pic="http://schemas.openxmlformats.org/drawingml/2006/picture">
+                  <pic:nvPicPr>
+                    <pic:cNvPr id="0" name="Picture 4"/>
+                    <pic:cNvPicPr>
+                      <a:picLocks noChangeAspect="1" noChangeArrowheads="1"/>
+                    </pic:cNvPicPr>
+                  </pic:nvPicPr>
+                  <pic:blipFill>
+                    <a:blip r:embed="rId12">
+                      <a:extLst>
+                        <a:ext uri="{28A0092B-C50C-407E-A947-70E740481C1C}">
+                          <a14:useLocalDpi xmlns:a14="http://schemas.microsoft.com/office/drawing/2010/main" val="0"/>
+                        </a:ext>
+                      </a:extLst>
+                    </a:blip>
+                    <a:srcRect/>
+                    <a:stretch>
+                      <a:fillRect/>
+                    </a:stretch>
+                  </pic:blipFill>
+                  <pic:spPr bwMode="auto">
+                    <a:xfrm rot="16200000">
+                      <a:off x="0" y="0"/>
+                      <a:ext cx="7316424" cy="3900556"/>
+                    </a:xfrm>
+                    <a:prstGeom prst="rect">
+                      <a:avLst/>
+                    </a:prstGeom>
+                    <a:noFill/>
+                    <a:ln>
+                      <a:noFill/>
+                    </a:ln>
+                  </pic:spPr>
+                </pic:pic>
+              </a:graphicData>
+            </a:graphic>
+          </wp:inline>
+        </w:drawing>
+      </w:r>
+    </w:p>
+    <w:p>
+      <w:pPr>
+        <w:pStyle w:val="PFC"/>
+      </w:pPr>
+    </w:p>
+    <w:p>
+      <w:pPr>
+        <w:pStyle w:val="PFC"/>
+      </w:pPr>
+      <w:r>
+        <w:lastRenderedPageBreak/>
+        <w:drawing>
+          <wp:inline distT="0" distB="0" distL="0" distR="0">
+            <wp:extent cx="8057048" cy="4507201"/>
+            <wp:effectExtent l="3492" t="0" r="4763" b="4762"/>
+            <wp:docPr id="11" name="Imagen 11"/>
+            <wp:cNvGraphicFramePr>
+              <a:graphicFrameLocks xmlns:a="http://schemas.openxmlformats.org/drawingml/2006/main" noChangeAspect="1"/>
+            </wp:cNvGraphicFramePr>
+            <a:graphic xmlns:a="http://schemas.openxmlformats.org/drawingml/2006/main">
+              <a:graphicData uri="http://schemas.openxmlformats.org/drawingml/2006/picture">
+                <pic:pic xmlns:pic="http://schemas.openxmlformats.org/drawingml/2006/picture">
+                  <pic:nvPicPr>
+                    <pic:cNvPr id="0" name="Picture 5"/>
+                    <pic:cNvPicPr>
+                      <a:picLocks noChangeAspect="1" noChangeArrowheads="1"/>
+                    </pic:cNvPicPr>
+                  </pic:nvPicPr>
+                  <pic:blipFill>
+                    <a:blip r:embed="rId13">
+                      <a:extLst>
+                        <a:ext uri="{28A0092B-C50C-407E-A947-70E740481C1C}">
+                          <a14:useLocalDpi xmlns:a14="http://schemas.microsoft.com/office/drawing/2010/main" val="0"/>
+                        </a:ext>
+                      </a:extLst>
+                    </a:blip>
+                    <a:srcRect/>
+                    <a:stretch>
+                      <a:fillRect/>
+                    </a:stretch>
+                  </pic:blipFill>
+                  <pic:spPr bwMode="auto">
+                    <a:xfrm rot="16200000">
+                      <a:off x="0" y="0"/>
+                      <a:ext cx="8080122" cy="4520109"/>
+                    </a:xfrm>
+                    <a:prstGeom prst="rect">
+                      <a:avLst/>
+                    </a:prstGeom>
+                    <a:noFill/>
+                    <a:ln>
+                      <a:noFill/>
+                    </a:ln>
+                  </pic:spPr>
+                </pic:pic>
+              </a:graphicData>
+            </a:graphic>
+          </wp:inline>
+        </w:drawing>
       </w:r>
     </w:p>
     <w:p>
@@ -5261,19 +5044,13 @@
           <w:docPartUnique/>
         </w:docPartObj>
       </w:sdtPr>
-      <w:sdtEndPr/>
       <w:sdtContent>
         <w:p>
           <w:pPr>
             <w:pStyle w:val="Ttulo1"/>
           </w:pPr>
           <w:r>
-            <w:t>Re</w:t>
-          </w:r>
-          <w:bookmarkStart w:id="7" w:name="_GoBack"/>
-          <w:bookmarkEnd w:id="7"/>
-          <w:r>
-            <w:t>ferencias</w:t>
+            <w:t>Referencias</w:t>
           </w:r>
         </w:p>
         <w:sdt>
@@ -5281,7 +5058,6 @@
             <w:id w:val="-573587230"/>
             <w:bibliography/>
           </w:sdtPr>
-          <w:sdtEndPr/>
           <w:sdtContent>
             <w:p>
               <w:pPr>
@@ -9191,6 +8967,119 @@
     </w:lvl>
   </w:abstractNum>
   <w:abstractNum w:abstractNumId="28" w15:restartNumberingAfterBreak="0">
+    <w:nsid w:val="739D2CD2"/>
+    <w:multiLevelType w:val="hybridMultilevel"/>
+    <w:tmpl w:val="7D467A9C"/>
+    <w:lvl w:ilvl="0" w:tplc="0C0A0001">
+      <w:start w:val="1"/>
+      <w:numFmt w:val="bullet"/>
+      <w:lvlText w:val=""/>
+      <w:lvlJc w:val="left"/>
+      <w:pPr>
+        <w:ind w:left="1430" w:hanging="360"/>
+      </w:pPr>
+      <w:rPr>
+        <w:rFonts w:ascii="Symbol" w:hAnsi="Symbol" w:hint="default"/>
+      </w:rPr>
+    </w:lvl>
+    <w:lvl w:ilvl="1" w:tplc="0C0A0003" w:tentative="1">
+      <w:start w:val="1"/>
+      <w:numFmt w:val="bullet"/>
+      <w:lvlText w:val="o"/>
+      <w:lvlJc w:val="left"/>
+      <w:pPr>
+        <w:ind w:left="2150" w:hanging="360"/>
+      </w:pPr>
+      <w:rPr>
+        <w:rFonts w:ascii="Courier New" w:hAnsi="Courier New" w:cs="Courier New" w:hint="default"/>
+      </w:rPr>
+    </w:lvl>
+    <w:lvl w:ilvl="2" w:tplc="0C0A0005" w:tentative="1">
+      <w:start w:val="1"/>
+      <w:numFmt w:val="bullet"/>
+      <w:lvlText w:val=""/>
+      <w:lvlJc w:val="left"/>
+      <w:pPr>
+        <w:ind w:left="2870" w:hanging="360"/>
+      </w:pPr>
+      <w:rPr>
+        <w:rFonts w:ascii="Wingdings" w:hAnsi="Wingdings" w:hint="default"/>
+      </w:rPr>
+    </w:lvl>
+    <w:lvl w:ilvl="3" w:tplc="0C0A0001" w:tentative="1">
+      <w:start w:val="1"/>
+      <w:numFmt w:val="bullet"/>
+      <w:lvlText w:val=""/>
+      <w:lvlJc w:val="left"/>
+      <w:pPr>
+        <w:ind w:left="3590" w:hanging="360"/>
+      </w:pPr>
+      <w:rPr>
+        <w:rFonts w:ascii="Symbol" w:hAnsi="Symbol" w:hint="default"/>
+      </w:rPr>
+    </w:lvl>
+    <w:lvl w:ilvl="4" w:tplc="0C0A0003" w:tentative="1">
+      <w:start w:val="1"/>
+      <w:numFmt w:val="bullet"/>
+      <w:lvlText w:val="o"/>
+      <w:lvlJc w:val="left"/>
+      <w:pPr>
+        <w:ind w:left="4310" w:hanging="360"/>
+      </w:pPr>
+      <w:rPr>
+        <w:rFonts w:ascii="Courier New" w:hAnsi="Courier New" w:cs="Courier New" w:hint="default"/>
+      </w:rPr>
+    </w:lvl>
+    <w:lvl w:ilvl="5" w:tplc="0C0A0005" w:tentative="1">
+      <w:start w:val="1"/>
+      <w:numFmt w:val="bullet"/>
+      <w:lvlText w:val=""/>
+      <w:lvlJc w:val="left"/>
+      <w:pPr>
+        <w:ind w:left="5030" w:hanging="360"/>
+      </w:pPr>
+      <w:rPr>
+        <w:rFonts w:ascii="Wingdings" w:hAnsi="Wingdings" w:hint="default"/>
+      </w:rPr>
+    </w:lvl>
+    <w:lvl w:ilvl="6" w:tplc="0C0A0001" w:tentative="1">
+      <w:start w:val="1"/>
+      <w:numFmt w:val="bullet"/>
+      <w:lvlText w:val=""/>
+      <w:lvlJc w:val="left"/>
+      <w:pPr>
+        <w:ind w:left="5750" w:hanging="360"/>
+      </w:pPr>
+      <w:rPr>
+        <w:rFonts w:ascii="Symbol" w:hAnsi="Symbol" w:hint="default"/>
+      </w:rPr>
+    </w:lvl>
+    <w:lvl w:ilvl="7" w:tplc="0C0A0003" w:tentative="1">
+      <w:start w:val="1"/>
+      <w:numFmt w:val="bullet"/>
+      <w:lvlText w:val="o"/>
+      <w:lvlJc w:val="left"/>
+      <w:pPr>
+        <w:ind w:left="6470" w:hanging="360"/>
+      </w:pPr>
+      <w:rPr>
+        <w:rFonts w:ascii="Courier New" w:hAnsi="Courier New" w:cs="Courier New" w:hint="default"/>
+      </w:rPr>
+    </w:lvl>
+    <w:lvl w:ilvl="8" w:tplc="0C0A0005" w:tentative="1">
+      <w:start w:val="1"/>
+      <w:numFmt w:val="bullet"/>
+      <w:lvlText w:val=""/>
+      <w:lvlJc w:val="left"/>
+      <w:pPr>
+        <w:ind w:left="7190" w:hanging="360"/>
+      </w:pPr>
+      <w:rPr>
+        <w:rFonts w:ascii="Wingdings" w:hAnsi="Wingdings" w:hint="default"/>
+      </w:rPr>
+    </w:lvl>
+  </w:abstractNum>
+  <w:abstractNum w:abstractNumId="29" w15:restartNumberingAfterBreak="0">
     <w:nsid w:val="78EE1F3A"/>
     <w:multiLevelType w:val="hybridMultilevel"/>
     <w:tmpl w:val="764CC3DA"/>
@@ -9303,7 +9192,7 @@
       </w:rPr>
     </w:lvl>
   </w:abstractNum>
-  <w:abstractNum w:abstractNumId="29" w15:restartNumberingAfterBreak="0">
+  <w:abstractNum w:abstractNumId="30" w15:restartNumberingAfterBreak="0">
     <w:nsid w:val="7BCD44E9"/>
     <w:multiLevelType w:val="hybridMultilevel"/>
     <w:tmpl w:val="A60A5E84"/>
@@ -9435,10 +9324,10 @@
     <w:abstractNumId w:val="10"/>
   </w:num>
   <w:num w:numId="16">
-    <w:abstractNumId w:val="28"/>
+    <w:abstractNumId w:val="29"/>
   </w:num>
   <w:num w:numId="17">
-    <w:abstractNumId w:val="29"/>
+    <w:abstractNumId w:val="30"/>
   </w:num>
   <w:num w:numId="18">
     <w:abstractNumId w:val="7"/>
@@ -9478,6 +9367,9 @@
   </w:num>
   <w:num w:numId="30">
     <w:abstractNumId w:val="12"/>
+  </w:num>
+  <w:num w:numId="31">
+    <w:abstractNumId w:val="28"/>
   </w:num>
 </w:numbering>
 </file>
@@ -9855,6 +9747,7 @@
   <w:style w:type="character" w:default="1" w:styleId="Fuentedeprrafopredeter">
     <w:name w:val="Default Paragraph Font"/>
     <w:uiPriority w:val="1"/>
+    <w:semiHidden/>
     <w:unhideWhenUsed/>
   </w:style>
   <w:style w:type="table" w:default="1" w:styleId="Tablanormal">
@@ -10763,11 +10656,34 @@
     <b:URL>https://www.owasp.org/index.php/Main_Page</b:URL>
     <b:RefOrder>15</b:RefOrder>
   </b:Source>
+  <b:Source>
+    <b:Tag>Dau10</b:Tag>
+    <b:SourceType>JournalArticle</b:SourceType>
+    <b:Guid>{D0519815-FD91-4844-991F-F0E973C49A66}</b:Guid>
+    <b:Title>Secure Software Development Model: A Guide for Secure Software Life Cycle</b:Title>
+    <b:Year>2010</b:Year>
+    <b:Publisher>Proceedings of the international MultiConference of Engineers and Computer Scientists</b:Publisher>
+    <b:Author>
+      <b:Author>
+        <b:NameList>
+          <b:Person>
+            <b:Last>Daud</b:Last>
+            <b:Middle>Imran </b:Middle>
+            <b:First>Malik </b:First>
+          </b:Person>
+        </b:NameList>
+      </b:Author>
+    </b:Author>
+    <b:JournalName>Proceedings of the international MultiConference of Engineers and Computer Scientists</b:JournalName>
+    <b:Pages>17-19</b:Pages>
+    <b:Volume>1</b:Volume>
+    <b:RefOrder>19</b:RefOrder>
+  </b:Source>
 </b:Sources>
 </file>
 
 <file path=customXml/itemProps1.xml><?xml version="1.0" encoding="utf-8"?>
-<ds:datastoreItem xmlns:ds="http://schemas.openxmlformats.org/officeDocument/2006/customXml" ds:itemID="{C0D21C48-8652-4F5B-A3EA-87A1D638B707}">
+<ds:datastoreItem xmlns:ds="http://schemas.openxmlformats.org/officeDocument/2006/customXml" ds:itemID="{0BFC70D0-07B3-47AA-B54E-74FAC7105E55}">
   <ds:schemaRefs>
     <ds:schemaRef ds:uri="http://schemas.openxmlformats.org/officeDocument/2006/bibliography"/>
   </ds:schemaRefs>

--- a/Anexo III v2.docx
+++ b/Anexo III v2.docx
@@ -1146,7 +1146,7 @@
             <w:rPr>
               <w:lang w:val="es-ES"/>
             </w:rPr>
-            <w:instrText xml:space="preserve"> CITATION OWA13 \l 3082 </w:instrText>
+            <w:instrText xml:space="preserve">CITATION OWA13 \l 3082 </w:instrText>
           </w:r>
           <w:r>
             <w:fldChar w:fldCharType="separate"/>
@@ -1476,27 +1476,14 @@
         <w:lastRenderedPageBreak/>
         <w:t xml:space="preserve">Fig. </w:t>
       </w:r>
-      <w:r>
-        <w:fldChar w:fldCharType="begin"/>
-      </w:r>
-      <w:r>
-        <w:instrText xml:space="preserve"> SEQ Fig. \* ARABIC </w:instrText>
-      </w:r>
-      <w:r>
-        <w:fldChar w:fldCharType="separate"/>
-      </w:r>
-      <w:r>
-        <w:rPr>
-          <w:noProof/>
-        </w:rPr>
-        <w:t>1</w:t>
-      </w:r>
-      <w:r>
-        <w:rPr>
-          <w:noProof/>
-        </w:rPr>
-        <w:fldChar w:fldCharType="end"/>
-      </w:r>
+      <w:fldSimple w:instr=" SEQ Fig. \* ARABIC ">
+        <w:r>
+          <w:rPr>
+            <w:noProof/>
+          </w:rPr>
+          <w:t>1</w:t>
+        </w:r>
+      </w:fldSimple>
       <w:bookmarkEnd w:id="0"/>
       <w:r>
         <w:t xml:space="preserve"> </w:t>
@@ -1529,7 +1516,7 @@
           <w:lang w:val="es-ES"/>
         </w:rPr>
         <w:drawing>
-          <wp:inline distT="0" distB="0" distL="0" distR="0">
+          <wp:inline distT="0" distB="0" distL="0" distR="0" wp14:anchorId="530CAA34" wp14:editId="27EA5FFD">
             <wp:extent cx="4905955" cy="2315449"/>
             <wp:effectExtent l="0" t="0" r="9525" b="8890"/>
             <wp:docPr id="5" name="Imagen 5"/>
@@ -1847,27 +1834,14 @@
         <w:lastRenderedPageBreak/>
         <w:t xml:space="preserve">Fig. </w:t>
       </w:r>
-      <w:r>
-        <w:fldChar w:fldCharType="begin"/>
-      </w:r>
-      <w:r>
-        <w:instrText xml:space="preserve"> SEQ Fig. \* ARABIC </w:instrText>
-      </w:r>
-      <w:r>
-        <w:fldChar w:fldCharType="separate"/>
-      </w:r>
-      <w:r>
-        <w:rPr>
-          <w:noProof/>
-        </w:rPr>
-        <w:t>2</w:t>
-      </w:r>
-      <w:r>
-        <w:rPr>
-          <w:noProof/>
-        </w:rPr>
-        <w:fldChar w:fldCharType="end"/>
-      </w:r>
+      <w:fldSimple w:instr=" SEQ Fig. \* ARABIC ">
+        <w:r>
+          <w:rPr>
+            <w:noProof/>
+          </w:rPr>
+          <w:t>2</w:t>
+        </w:r>
+      </w:fldSimple>
       <w:bookmarkEnd w:id="1"/>
       <w:r>
         <w:t xml:space="preserve"> XSS almacenados</w:t>
@@ -1922,7 +1896,7 @@
           <w:lang w:val="es-ES"/>
         </w:rPr>
         <w:drawing>
-          <wp:inline distT="0" distB="0" distL="0" distR="0" wp14:anchorId="57594020" wp14:editId="15FDF8E0">
+          <wp:inline distT="0" distB="0" distL="0" distR="0" wp14:anchorId="6571313E" wp14:editId="427B0A8A">
             <wp:extent cx="4309607" cy="2955812"/>
             <wp:effectExtent l="0" t="0" r="0" b="0"/>
             <wp:docPr id="2" name="Imagen 2"/>
@@ -2294,27 +2268,14 @@
         <w:lastRenderedPageBreak/>
         <w:t xml:space="preserve">Fig. </w:t>
       </w:r>
-      <w:r>
-        <w:fldChar w:fldCharType="begin"/>
-      </w:r>
-      <w:r>
-        <w:instrText xml:space="preserve"> SEQ Fig. \* ARABIC </w:instrText>
-      </w:r>
-      <w:r>
-        <w:fldChar w:fldCharType="separate"/>
-      </w:r>
-      <w:r>
-        <w:rPr>
-          <w:noProof/>
-        </w:rPr>
-        <w:t>3</w:t>
-      </w:r>
-      <w:r>
-        <w:rPr>
-          <w:noProof/>
-        </w:rPr>
-        <w:fldChar w:fldCharType="end"/>
-      </w:r>
+      <w:fldSimple w:instr=" SEQ Fig. \* ARABIC ">
+        <w:r>
+          <w:rPr>
+            <w:noProof/>
+          </w:rPr>
+          <w:t>3</w:t>
+        </w:r>
+      </w:fldSimple>
       <w:bookmarkEnd w:id="2"/>
       <w:r>
         <w:t xml:space="preserve"> </w:t>
@@ -2373,7 +2334,7 @@
           <w:lang w:val="es-ES"/>
         </w:rPr>
         <w:drawing>
-          <wp:inline distT="0" distB="0" distL="0" distR="0" wp14:anchorId="04A7AE02" wp14:editId="2FCB37DA">
+          <wp:inline distT="0" distB="0" distL="0" distR="0" wp14:anchorId="05502302" wp14:editId="6E5BB327">
             <wp:extent cx="4899588" cy="3077155"/>
             <wp:effectExtent l="0" t="0" r="0" b="9525"/>
             <wp:docPr id="1" name="Imagen 1"/>
@@ -2706,27 +2667,14 @@
         <w:lastRenderedPageBreak/>
         <w:t xml:space="preserve">Fig. </w:t>
       </w:r>
-      <w:r>
-        <w:fldChar w:fldCharType="begin"/>
-      </w:r>
-      <w:r>
-        <w:instrText xml:space="preserve"> SEQ Fig. \* ARABIC </w:instrText>
-      </w:r>
-      <w:r>
-        <w:fldChar w:fldCharType="separate"/>
-      </w:r>
-      <w:r>
-        <w:rPr>
-          <w:noProof/>
-        </w:rPr>
-        <w:t>4</w:t>
-      </w:r>
-      <w:r>
-        <w:rPr>
-          <w:noProof/>
-        </w:rPr>
-        <w:fldChar w:fldCharType="end"/>
-      </w:r>
+      <w:fldSimple w:instr=" SEQ Fig. \* ARABIC ">
+        <w:r>
+          <w:rPr>
+            <w:noProof/>
+          </w:rPr>
+          <w:t>4</w:t>
+        </w:r>
+      </w:fldSimple>
       <w:bookmarkEnd w:id="3"/>
       <w:r>
         <w:t xml:space="preserve"> </w:t>
@@ -2784,7 +2732,7 @@
           <w:lang w:val="es-ES"/>
         </w:rPr>
         <w:drawing>
-          <wp:inline distT="0" distB="0" distL="0" distR="0" wp14:anchorId="4A95B8FC" wp14:editId="6CE68053">
+          <wp:inline distT="0" distB="0" distL="0" distR="0" wp14:anchorId="4EF4DE8C" wp14:editId="230A729C">
             <wp:extent cx="4389120" cy="2837802"/>
             <wp:effectExtent l="0" t="0" r="0" b="1270"/>
             <wp:docPr id="3" name="Imagen 3"/>
@@ -3077,7 +3025,21 @@
         <w:rPr>
           <w:lang w:val="es-ES"/>
         </w:rPr>
-        <w:t xml:space="preserve"> mismo a la lista de “heroes” de la persona que visitaba su perfil, y luego el código se copiaba al perfil del usuario infectado, provocando una expansión exponencial del gusano, como se puede ver </w:t>
+        <w:t xml:space="preserve"> mismo a la lista de “</w:t>
+      </w:r>
+      <w:proofErr w:type="spellStart"/>
+      <w:r>
+        <w:rPr>
+          <w:lang w:val="es-ES"/>
+        </w:rPr>
+        <w:t>heroes</w:t>
+      </w:r>
+      <w:proofErr w:type="spellEnd"/>
+      <w:r>
+        <w:rPr>
+          <w:lang w:val="es-ES"/>
+        </w:rPr>
+        <w:t xml:space="preserve">” de la persona que visitaba su perfil, y luego el código se copiaba al perfil del usuario infectado, provocando una expansión exponencial del gusano, como se puede ver </w:t>
       </w:r>
       <w:r>
         <w:rPr>
@@ -3159,27 +3121,14 @@
         <w:lastRenderedPageBreak/>
         <w:t xml:space="preserve">Fig. </w:t>
       </w:r>
-      <w:r>
-        <w:fldChar w:fldCharType="begin"/>
-      </w:r>
-      <w:r>
-        <w:instrText xml:space="preserve"> SEQ Fig. \* ARABIC </w:instrText>
-      </w:r>
-      <w:r>
-        <w:fldChar w:fldCharType="separate"/>
-      </w:r>
-      <w:r>
-        <w:rPr>
-          <w:noProof/>
-        </w:rPr>
-        <w:t>5</w:t>
-      </w:r>
-      <w:r>
-        <w:rPr>
-          <w:noProof/>
-        </w:rPr>
-        <w:fldChar w:fldCharType="end"/>
-      </w:r>
+      <w:fldSimple w:instr=" SEQ Fig. \* ARABIC ">
+        <w:r>
+          <w:rPr>
+            <w:noProof/>
+          </w:rPr>
+          <w:t>5</w:t>
+        </w:r>
+      </w:fldSimple>
       <w:bookmarkEnd w:id="4"/>
       <w:r>
         <w:t xml:space="preserve"> </w:t>
@@ -3245,7 +3194,7 @@
           <w:lang w:val="es-ES"/>
         </w:rPr>
         <w:drawing>
-          <wp:inline distT="0" distB="0" distL="0" distR="0">
+          <wp:inline distT="0" distB="0" distL="0" distR="0" wp14:anchorId="62DB84AA" wp14:editId="1A7D5E3A">
             <wp:extent cx="4802588" cy="2032635"/>
             <wp:effectExtent l="0" t="0" r="0" b="5715"/>
             <wp:docPr id="6" name="Imagen 6"/>
@@ -3645,11 +3594,14 @@
       <w:pPr>
         <w:pStyle w:val="PFC"/>
         <w:ind w:left="1416"/>
-      </w:pPr>
-      <w:r>
         <w:rPr>
           <w:highlight w:val="yellow"/>
         </w:rPr>
+      </w:pPr>
+      <w:r>
+        <w:rPr>
+          <w:highlight w:val="yellow"/>
+        </w:rPr>
         <w:t xml:space="preserve">En este proyecto se </w:t>
       </w:r>
       <w:r>
@@ -3692,7 +3644,7 @@
         <w:rPr>
           <w:highlight w:val="yellow"/>
         </w:rPr>
-        <w:t>técnicas para mitigar los ataques XSS</w:t>
+        <w:t>mitigar los ataques XSS</w:t>
       </w:r>
       <w:sdt>
         <w:sdtPr>
@@ -3728,7 +3680,15 @@
               <w:highlight w:val="yellow"/>
               <w:lang w:val="es-ES"/>
             </w:rPr>
-            <w:t xml:space="preserve"> [10]</w:t>
+            <w:t xml:space="preserve"> </w:t>
+          </w:r>
+          <w:r>
+            <w:rPr>
+              <w:noProof/>
+              <w:highlight w:val="yellow"/>
+              <w:lang w:val="es-ES"/>
+            </w:rPr>
+            <w:t>[10]</w:t>
           </w:r>
           <w:r>
             <w:rPr>
@@ -3822,7 +3782,15 @@
               <w:highlight w:val="yellow"/>
               <w:lang w:val="es-ES"/>
             </w:rPr>
-            <w:t xml:space="preserve"> [17]</w:t>
+            <w:t xml:space="preserve"> </w:t>
+          </w:r>
+          <w:r>
+            <w:rPr>
+              <w:noProof/>
+              <w:highlight w:val="yellow"/>
+              <w:lang w:val="es-ES"/>
+            </w:rPr>
+            <w:t>[17]</w:t>
           </w:r>
           <w:r>
             <w:rPr>
@@ -3866,7 +3834,15 @@
               <w:highlight w:val="yellow"/>
               <w:lang w:val="es-ES"/>
             </w:rPr>
-            <w:t xml:space="preserve"> [11]</w:t>
+            <w:t xml:space="preserve"> </w:t>
+          </w:r>
+          <w:r>
+            <w:rPr>
+              <w:noProof/>
+              <w:highlight w:val="yellow"/>
+              <w:lang w:val="es-ES"/>
+            </w:rPr>
+            <w:t>[11]</w:t>
           </w:r>
           <w:r>
             <w:rPr>
@@ -3910,86 +3886,7 @@
               <w:highlight w:val="yellow"/>
               <w:lang w:val="es-ES"/>
             </w:rPr>
-            <w:t xml:space="preserve"> [12]</w:t>
-          </w:r>
-          <w:r>
-            <w:rPr>
-              <w:highlight w:val="yellow"/>
-            </w:rPr>
-            <w:fldChar w:fldCharType="end"/>
-          </w:r>
-        </w:sdtContent>
-      </w:sdt>
-      <w:r>
-        <w:rPr>
-          <w:highlight w:val="yellow"/>
-        </w:rPr>
-        <w:t>,</w:t>
-      </w:r>
-      <w:r>
-        <w:rPr>
-          <w:highlight w:val="yellow"/>
-        </w:rPr>
-        <w:t xml:space="preserve"> </w:t>
-      </w:r>
-      <w:r>
-        <w:rPr>
-          <w:highlight w:val="yellow"/>
-        </w:rPr>
-        <w:t>en</w:t>
-      </w:r>
-      <w:r>
-        <w:rPr>
-          <w:highlight w:val="yellow"/>
-        </w:rPr>
-        <w:t xml:space="preserve"> la etapa de análisis y diseño se </w:t>
-      </w:r>
-      <w:r>
-        <w:rPr>
-          <w:highlight w:val="yellow"/>
-        </w:rPr>
-        <w:t>inició</w:t>
-      </w:r>
-      <w:r>
-        <w:rPr>
-          <w:highlight w:val="yellow"/>
-        </w:rPr>
-        <w:t xml:space="preserve"> con la detección de amenazas de la aplicación web, </w:t>
-      </w:r>
-      <w:r>
-        <w:rPr>
-          <w:highlight w:val="yellow"/>
-        </w:rPr>
-        <w:lastRenderedPageBreak/>
-        <w:t xml:space="preserve">utilizando como guía </w:t>
-      </w:r>
-      <w:sdt>
-        <w:sdtPr>
-          <w:rPr>
-            <w:highlight w:val="yellow"/>
-          </w:rPr>
-          <w:id w:val="714554908"/>
-          <w:citation/>
-        </w:sdtPr>
-        <w:sdtContent>
-          <w:r>
-            <w:rPr>
-              <w:highlight w:val="yellow"/>
-            </w:rPr>
-            <w:fldChar w:fldCharType="begin"/>
-          </w:r>
-          <w:r>
-            <w:rPr>
-              <w:highlight w:val="yellow"/>
-              <w:lang w:val="es-ES"/>
-            </w:rPr>
-            <w:instrText xml:space="preserve"> CITATION OWA15 \l 3082 </w:instrText>
-          </w:r>
-          <w:r>
-            <w:rPr>
-              <w:highlight w:val="yellow"/>
-            </w:rPr>
-            <w:fldChar w:fldCharType="separate"/>
+            <w:t xml:space="preserve"> </w:t>
           </w:r>
           <w:r>
             <w:rPr>
@@ -3997,7 +3894,7 @@
               <w:highlight w:val="yellow"/>
               <w:lang w:val="es-ES"/>
             </w:rPr>
-            <w:t>[18]</w:t>
+            <w:t>[12]</w:t>
           </w:r>
           <w:r>
             <w:rPr>
@@ -4011,7 +3908,76 @@
         <w:rPr>
           <w:highlight w:val="yellow"/>
         </w:rPr>
-        <w:t xml:space="preserve"> y utilizando STRIDE</w:t>
+        <w:t>,</w:t>
+      </w:r>
+      <w:r>
+        <w:rPr>
+          <w:highlight w:val="yellow"/>
+        </w:rPr>
+        <w:t xml:space="preserve">  las que se emplearon en distintas et</w:t>
+      </w:r>
+      <w:r>
+        <w:rPr>
+          <w:highlight w:val="yellow"/>
+        </w:rPr>
+        <w:t>a</w:t>
+      </w:r>
+      <w:r>
+        <w:rPr>
+          <w:highlight w:val="yellow"/>
+        </w:rPr>
+        <w:t>pas del ciclo de vida.</w:t>
+      </w:r>
+    </w:p>
+    <w:p>
+      <w:pPr>
+        <w:pStyle w:val="PFC"/>
+        <w:ind w:left="1416"/>
+      </w:pPr>
+      <w:r>
+        <w:rPr>
+          <w:highlight w:val="yellow"/>
+        </w:rPr>
+        <w:lastRenderedPageBreak/>
+        <w:t xml:space="preserve"> </w:t>
+      </w:r>
+      <w:proofErr w:type="gramStart"/>
+      <w:r>
+        <w:rPr>
+          <w:highlight w:val="yellow"/>
+        </w:rPr>
+        <w:t>en</w:t>
+      </w:r>
+      <w:proofErr w:type="gramEnd"/>
+      <w:r>
+        <w:rPr>
+          <w:highlight w:val="yellow"/>
+        </w:rPr>
+        <w:t xml:space="preserve"> la etapa de análisis y diseño </w:t>
+      </w:r>
+      <w:r>
+        <w:rPr>
+          <w:highlight w:val="yellow"/>
+        </w:rPr>
+        <w:t xml:space="preserve">para </w:t>
+      </w:r>
+      <w:r>
+        <w:rPr>
+          <w:highlight w:val="yellow"/>
+        </w:rPr>
+        <w:t>la detección de amenazas de la aplicación web,</w:t>
+      </w:r>
+      <w:r>
+        <w:rPr>
+          <w:highlight w:val="yellow"/>
+        </w:rPr>
+        <w:t xml:space="preserve"> </w:t>
+      </w:r>
+      <w:r>
+        <w:rPr>
+          <w:highlight w:val="yellow"/>
+        </w:rPr>
+        <w:t>utilizando STRIDE</w:t>
       </w:r>
       <w:sdt>
         <w:sdtPr>
@@ -4047,7 +4013,15 @@
               <w:highlight w:val="yellow"/>
               <w:lang w:val="es-ES"/>
             </w:rPr>
-            <w:t xml:space="preserve"> [19]</w:t>
+            <w:t xml:space="preserve"> </w:t>
+          </w:r>
+          <w:r>
+            <w:rPr>
+              <w:noProof/>
+              <w:highlight w:val="yellow"/>
+              <w:lang w:val="es-ES"/>
+            </w:rPr>
+            <w:t>[19]</w:t>
           </w:r>
           <w:r>
             <w:rPr>
@@ -4083,7 +4057,7 @@
               <w:highlight w:val="yellow"/>
               <w:lang w:val="es-ES"/>
             </w:rPr>
-            <w:instrText xml:space="preserve"> CITATION Owa16 \l 3082 </w:instrText>
+            <w:instrText xml:space="preserve">CITATION Owa16 \l 3082 </w:instrText>
           </w:r>
           <w:r>
             <w:rPr>
@@ -4097,7 +4071,15 @@
               <w:highlight w:val="yellow"/>
               <w:lang w:val="es-ES"/>
             </w:rPr>
-            <w:t xml:space="preserve"> [15]</w:t>
+            <w:t xml:space="preserve"> </w:t>
+          </w:r>
+          <w:r>
+            <w:rPr>
+              <w:noProof/>
+              <w:highlight w:val="yellow"/>
+              <w:lang w:val="es-ES"/>
+            </w:rPr>
+            <w:t>[15]</w:t>
           </w:r>
           <w:r>
             <w:rPr>
@@ -4119,10 +4101,11 @@
       <w:r>
         <w:t>codificación</w:t>
       </w:r>
-      <w:bookmarkStart w:id="7" w:name="_GoBack"/>
-      <w:bookmarkEnd w:id="7"/>
       <w:r>
         <w:t xml:space="preserve"> </w:t>
+      </w:r>
+      <w:r>
+        <w:t xml:space="preserve">se </w:t>
       </w:r>
       <w:r>
         <w:t>controlar</w:t>
@@ -4169,7 +4152,7 @@
               <w:noProof/>
               <w:lang w:val="es-ES"/>
             </w:rPr>
-            <w:t>[18]</w:t>
+            <w:t>[20]</w:t>
           </w:r>
           <w:r>
             <w:fldChar w:fldCharType="end"/>
@@ -4266,13 +4249,37 @@
         <w:ind w:left="1416"/>
       </w:pPr>
       <w:r>
+        <w:t>En la t</w:t>
+      </w:r>
+      <w:r>
+        <w:t>rapa de pruebas,</w:t>
+      </w:r>
+      <w:r>
+        <w:t xml:space="preserve"> </w:t>
+      </w:r>
+    </w:p>
+    <w:p>
+      <w:pPr>
+        <w:pStyle w:val="PFC"/>
+        <w:ind w:left="1416"/>
+      </w:pPr>
+      <w:r>
         <w:t xml:space="preserve">Para realizar </w:t>
       </w:r>
       <w:r>
         <w:t>el control</w:t>
       </w:r>
       <w:r>
-        <w:t xml:space="preserve"> existen diferentes técnicas,</w:t>
+        <w:t xml:space="preserve"> </w:t>
+      </w:r>
+      <w:r>
+        <w:t>se recurrió</w:t>
+      </w:r>
+      <w:r>
+        <w:t xml:space="preserve"> a</w:t>
+      </w:r>
+      <w:r>
+        <w:t xml:space="preserve"> diferentes técnicas,</w:t>
       </w:r>
       <w:r>
         <w:t xml:space="preserve"> como el uso de librerías, proxy</w:t>
@@ -4317,7 +4324,13 @@
         <w:t>consid</w:t>
       </w:r>
       <w:r>
-        <w:t>erados peligrosos, lo que puede ser hecho del lado del cliente o del servidor,</w:t>
+        <w:t xml:space="preserve">erados peligrosos, lo que puede </w:t>
+      </w:r>
+      <w:r>
+        <w:t xml:space="preserve">ejecutarse </w:t>
+      </w:r>
+      <w:r>
+        <w:t>del lado del cliente o del servidor,</w:t>
       </w:r>
       <w:r>
         <w:t xml:space="preserve"> siendo las primeras </w:t>
@@ -4769,7 +4782,11 @@
         <w:t>campañas</w:t>
       </w:r>
       <w:r>
-        <w:t>, para luego ser enviados a distintos documentos Excel para ser tratados, formateados y utilizados en tablas dinámicas para generar informes, un trabajo que se realiza en una semana.</w:t>
+        <w:t xml:space="preserve">, para luego ser enviados a distintos documentos Excel para ser tratados, formateados y utilizados en tablas </w:t>
+      </w:r>
+      <w:r>
+        <w:lastRenderedPageBreak/>
+        <w:t>dinámicas para generar informes, un trabajo que se realiza en una semana.</w:t>
       </w:r>
     </w:p>
     <w:p>
@@ -4778,7 +4795,6 @@
         <w:ind w:left="1416"/>
       </w:pPr>
       <w:r>
-        <w:lastRenderedPageBreak/>
         <w:t xml:space="preserve"> Este trabajo podría </w:t>
       </w:r>
       <w:r>
@@ -4905,7 +4921,7 @@
             <w:rPr>
               <w:lang w:val="es-ES"/>
             </w:rPr>
-            <w:instrText xml:space="preserve"> CITATION OWA13 \l 3082 </w:instrText>
+            <w:instrText xml:space="preserve">CITATION OWA13 \l 3082 </w:instrText>
           </w:r>
           <w:r>
             <w:fldChar w:fldCharType="separate"/>
@@ -5078,44 +5094,330 @@
       <w:pPr>
         <w:pStyle w:val="PFC"/>
         <w:ind w:left="708"/>
-      </w:pPr>
-      <w:r>
+        <w:rPr>
+          <w:strike/>
+        </w:rPr>
+      </w:pPr>
+      <w:r>
+        <w:rPr>
+          <w:strike/>
+        </w:rPr>
         <w:t xml:space="preserve">Se </w:t>
       </w:r>
       <w:r>
+        <w:rPr>
+          <w:strike/>
+        </w:rPr>
         <w:t>optó</w:t>
       </w:r>
       <w:r>
+        <w:rPr>
+          <w:strike/>
+        </w:rPr>
         <w:t xml:space="preserve"> por </w:t>
       </w:r>
       <w:r>
+        <w:rPr>
+          <w:strike/>
+        </w:rPr>
         <w:t>un</w:t>
       </w:r>
       <w:r>
+        <w:rPr>
+          <w:strike/>
+        </w:rPr>
         <w:t>a</w:t>
       </w:r>
       <w:r>
+        <w:rPr>
+          <w:strike/>
+        </w:rPr>
         <w:t xml:space="preserve"> </w:t>
       </w:r>
       <w:r>
+        <w:rPr>
+          <w:strike/>
+        </w:rPr>
         <w:t xml:space="preserve">variante de </w:t>
       </w:r>
       <w:r>
+        <w:rPr>
+          <w:strike/>
+        </w:rPr>
         <w:t>XP</w:t>
       </w:r>
       <w:r>
+        <w:rPr>
+          <w:strike/>
+        </w:rPr>
         <w:t xml:space="preserve"> </w:t>
       </w:r>
       <w:r>
+        <w:rPr>
+          <w:strike/>
+        </w:rPr>
         <w:t xml:space="preserve">basada en </w:t>
       </w:r>
       <w:sdt>
         <w:sdtPr>
+          <w:rPr>
+            <w:strike/>
+          </w:rPr>
           <w:id w:val="-1349098813"/>
           <w:citation/>
         </w:sdtPr>
         <w:sdtContent>
           <w:r>
+            <w:rPr>
+              <w:strike/>
+            </w:rPr>
+            <w:fldChar w:fldCharType="begin"/>
+          </w:r>
+          <w:r>
+            <w:rPr>
+              <w:strike/>
+              <w:lang w:val="es-ES"/>
+            </w:rPr>
+            <w:instrText xml:space="preserve"> CITATION Dau10 \l 3082 </w:instrText>
+          </w:r>
+          <w:r>
+            <w:rPr>
+              <w:strike/>
+            </w:rPr>
+            <w:fldChar w:fldCharType="separate"/>
+          </w:r>
+          <w:r>
+            <w:rPr>
+              <w:strike/>
+              <w:noProof/>
+              <w:lang w:val="es-ES"/>
+            </w:rPr>
+            <w:t>[21]</w:t>
+          </w:r>
+          <w:r>
+            <w:rPr>
+              <w:strike/>
+            </w:rPr>
+            <w:fldChar w:fldCharType="end"/>
+          </w:r>
+        </w:sdtContent>
+      </w:sdt>
+      <w:r>
+        <w:rPr>
+          <w:strike/>
+        </w:rPr>
+        <w:t xml:space="preserve">. La etapa de análisis inicio con la </w:t>
+      </w:r>
+      <w:r>
+        <w:rPr>
+          <w:strike/>
+        </w:rPr>
+        <w:t>primera</w:t>
+      </w:r>
+      <w:r>
+        <w:rPr>
+          <w:strike/>
+        </w:rPr>
+        <w:t xml:space="preserve"> entrevista con el cliente, en la cual se conformaron la </w:t>
+      </w:r>
+      <w:r>
+        <w:rPr>
+          <w:strike/>
+        </w:rPr>
+        <w:t>mayoría</w:t>
+      </w:r>
+      <w:r>
+        <w:rPr>
+          <w:strike/>
+        </w:rPr>
+        <w:t xml:space="preserve"> de las historias de usuario, si bien empezaron siendo pocas</w:t>
+      </w:r>
+      <w:r>
+        <w:rPr>
+          <w:strike/>
+        </w:rPr>
+        <w:t xml:space="preserve"> y</w:t>
+      </w:r>
+      <w:r>
+        <w:rPr>
+          <w:strike/>
+        </w:rPr>
+        <w:t xml:space="preserve"> ambiguas, se fueron refinando para poder separarlas en 3 Sprints</w:t>
+      </w:r>
+      <w:r>
+        <w:rPr>
+          <w:strike/>
+        </w:rPr>
+        <w:t xml:space="preserve">. </w:t>
+      </w:r>
+      <w:r>
+        <w:rPr>
+          <w:strike/>
+        </w:rPr>
+        <w:t>El</w:t>
+      </w:r>
+      <w:r>
+        <w:rPr>
+          <w:strike/>
+        </w:rPr>
+        <w:t xml:space="preserve"> puntaje de cada historia </w:t>
+      </w:r>
+      <w:r>
+        <w:rPr>
+          <w:strike/>
+        </w:rPr>
+        <w:lastRenderedPageBreak/>
+        <w:t xml:space="preserve">representa el valor de negocio y para la asignación de historias de usuario a cada Sprint se tuvo en cuenta tanto el puntaje como la complejidad del </w:t>
+      </w:r>
+      <w:r>
+        <w:rPr>
+          <w:strike/>
+        </w:rPr>
+        <w:t>módulo</w:t>
+      </w:r>
+      <w:r>
+        <w:rPr>
+          <w:strike/>
+        </w:rPr>
+        <w:t xml:space="preserve"> que responde a dicha historia de usuario. Ve</w:t>
+      </w:r>
+      <w:r>
+        <w:rPr>
+          <w:strike/>
+        </w:rPr>
+        <w:t xml:space="preserve">r </w:t>
+      </w:r>
+      <w:r>
+        <w:rPr>
+          <w:strike/>
+        </w:rPr>
+        <w:fldChar w:fldCharType="begin"/>
+      </w:r>
+      <w:r>
+        <w:rPr>
+          <w:strike/>
+        </w:rPr>
+        <w:instrText xml:space="preserve"> REF _Ref458541523 \h </w:instrText>
+      </w:r>
+      <w:r>
+        <w:rPr>
+          <w:strike/>
+        </w:rPr>
+      </w:r>
+      <w:r>
+        <w:rPr>
+          <w:strike/>
+        </w:rPr>
+        <w:instrText xml:space="preserve"> \* MERGEFORMAT </w:instrText>
+      </w:r>
+      <w:r>
+        <w:rPr>
+          <w:strike/>
+        </w:rPr>
+        <w:fldChar w:fldCharType="separate"/>
+      </w:r>
+      <w:r>
+        <w:rPr>
+          <w:strike/>
+        </w:rPr>
+        <w:t xml:space="preserve">Tabla </w:t>
+      </w:r>
+      <w:r>
+        <w:rPr>
+          <w:strike/>
+          <w:noProof/>
+        </w:rPr>
+        <w:t>1</w:t>
+      </w:r>
+      <w:r>
+        <w:rPr>
+          <w:strike/>
+        </w:rPr>
+        <w:fldChar w:fldCharType="end"/>
+      </w:r>
+      <w:r>
+        <w:rPr>
+          <w:strike/>
+        </w:rPr>
+        <w:t>.</w:t>
+      </w:r>
+    </w:p>
+    <w:p>
+      <w:pPr>
+        <w:pStyle w:val="PFC"/>
+        <w:ind w:left="708"/>
+      </w:pPr>
+      <w:r>
+        <w:rPr>
+          <w:strike/>
+        </w:rPr>
+        <w:t>Al Seguir una metodología ágil, el software se desarrolla por funcionalidad</w:t>
+      </w:r>
+      <w:r>
+        <w:rPr>
+          <w:strike/>
+        </w:rPr>
+        <w:t xml:space="preserve"> </w:t>
+      </w:r>
+      <w:r>
+        <w:rPr>
+          <w:strike/>
+          <w:highlight w:val="yellow"/>
+        </w:rPr>
+        <w:t>va a resultados</w:t>
+      </w:r>
+    </w:p>
+    <w:p>
+      <w:pPr>
+        <w:pStyle w:val="PFC"/>
+        <w:ind w:left="708"/>
+      </w:pPr>
+      <w:r>
+        <w:t xml:space="preserve">Se </w:t>
+      </w:r>
+      <w:proofErr w:type="spellStart"/>
+      <w:r>
+        <w:t>utilizo</w:t>
+      </w:r>
+      <w:proofErr w:type="spellEnd"/>
+      <w:r>
+        <w:t xml:space="preserve"> </w:t>
+      </w:r>
+      <w:r>
+        <w:t>por una variante de XP</w:t>
+      </w:r>
+      <w:r>
+        <w:t xml:space="preserve"> modificando la programación de a pares por la revisión de código por el profesor </w:t>
+      </w:r>
+      <w:proofErr w:type="spellStart"/>
+      <w:r>
+        <w:t>orientador</w:t>
+      </w:r>
+      <w:proofErr w:type="gramStart"/>
+      <w:r>
+        <w:t>,</w:t>
+      </w:r>
+      <w:r>
+        <w:t>y</w:t>
+      </w:r>
+      <w:proofErr w:type="spellEnd"/>
+      <w:proofErr w:type="gramEnd"/>
+      <w:r>
+        <w:t xml:space="preserve"> con un enfoque de seguridad </w:t>
+      </w:r>
+      <w:r>
+        <w:t>basado</w:t>
+      </w:r>
+      <w:r>
+        <w:t xml:space="preserve"> en </w:t>
+      </w:r>
+      <w:sdt>
+        <w:sdtPr>
+          <w:id w:val="1153180316"/>
+          <w:citation/>
+        </w:sdtPr>
+        <w:sdtContent>
+          <w:r>
             <w:fldChar w:fldCharType="begin"/>
           </w:r>
           <w:r>
@@ -5132,7 +5434,7 @@
               <w:noProof/>
               <w:lang w:val="es-ES"/>
             </w:rPr>
-            <w:t>[19]</w:t>
+            <w:t>[21]</w:t>
           </w:r>
           <w:r>
             <w:fldChar w:fldCharType="end"/>
@@ -5140,71 +5442,57 @@
         </w:sdtContent>
       </w:sdt>
       <w:r>
-        <w:t xml:space="preserve">. La etapa de análisis inicio con la </w:t>
-      </w:r>
-      <w:r>
-        <w:t>primera</w:t>
-      </w:r>
-      <w:r>
-        <w:t xml:space="preserve"> entrevista con el cliente, en la cual se conformaron la </w:t>
-      </w:r>
-      <w:r>
-        <w:t>mayoría</w:t>
-      </w:r>
-      <w:r>
-        <w:t xml:space="preserve"> de las historias de usuario, si bien empezaron siendo pocas</w:t>
-      </w:r>
-      <w:r>
         <w:t xml:space="preserve"> y</w:t>
       </w:r>
       <w:r>
-        <w:t xml:space="preserve"> ambiguas, se fueron refinando para poder separarlas en 3 Sprints</w:t>
-      </w:r>
-      <w:r>
-        <w:t xml:space="preserve">. </w:t>
-      </w:r>
-      <w:r>
-        <w:t>El</w:t>
-      </w:r>
-      <w:r>
-        <w:t xml:space="preserve"> puntaje de cada historia representa el valor de negocio y para la asignación de historias de usuario a cada </w:t>
-      </w:r>
-      <w:r>
-        <w:lastRenderedPageBreak/>
-        <w:t xml:space="preserve">Sprint se tuvo en cuenta tanto el puntaje como la complejidad del </w:t>
-      </w:r>
-      <w:r>
-        <w:t>módulo</w:t>
-      </w:r>
-      <w:r>
-        <w:t xml:space="preserve"> que responde a dicha historia de usuario. Ve</w:t>
-      </w:r>
-      <w:r>
-        <w:t xml:space="preserve">r </w:t>
-      </w:r>
-      <w:r>
-        <w:fldChar w:fldCharType="begin"/>
-      </w:r>
-      <w:r>
-        <w:instrText xml:space="preserve"> REF _Ref458541523 \h </w:instrText>
-      </w:r>
-      <w:r>
-        <w:fldChar w:fldCharType="separate"/>
-      </w:r>
-      <w:r>
-        <w:t xml:space="preserve">Tabla </w:t>
-      </w:r>
-      <w:r>
-        <w:rPr>
-          <w:noProof/>
-        </w:rPr>
-        <w:t>1</w:t>
-      </w:r>
-      <w:r>
-        <w:fldChar w:fldCharType="end"/>
-      </w:r>
-      <w:r>
-        <w:t xml:space="preserve">  </w:t>
+        <w:t xml:space="preserve"> OWASP, </w:t>
+      </w:r>
+      <w:proofErr w:type="spellStart"/>
+      <w:r>
+        <w:t>anadiendo</w:t>
+      </w:r>
+      <w:proofErr w:type="spellEnd"/>
+      <w:r>
+        <w:t xml:space="preserve"> un</w:t>
+      </w:r>
+      <w:r>
+        <w:t xml:space="preserve"> análisis y clasificación de amenazas utilizando los métodos DREAD y STRIDE.</w:t>
+      </w:r>
+    </w:p>
+    <w:p>
+      <w:pPr>
+        <w:pStyle w:val="PFC"/>
+        <w:ind w:left="708"/>
+      </w:pPr>
+      <w:r>
+        <w:t xml:space="preserve"> </w:t>
+      </w:r>
+      <w:r>
+        <w:t xml:space="preserve">Las historias de usuarios fueron divididas por temas, agrupando </w:t>
+      </w:r>
+      <w:proofErr w:type="spellStart"/>
+      <w:r>
+        <w:t>historisa</w:t>
+      </w:r>
+      <w:proofErr w:type="spellEnd"/>
+      <w:r>
+        <w:t xml:space="preserve"> de usuarios de la misma temática. </w:t>
+      </w:r>
+      <w:proofErr w:type="gramStart"/>
+      <w:r>
+        <w:t>luego</w:t>
+      </w:r>
+      <w:proofErr w:type="gramEnd"/>
+      <w:r>
+        <w:t>, de forma</w:t>
+      </w:r>
+      <w:r>
+        <w:t xml:space="preserve"> independiente a los temas, las historias de usuario fueron asignadas divididas en 3 Sprints en base el puntaje asignado a cada una de las historias de usuario</w:t>
+      </w:r>
+      <w:bookmarkStart w:id="7" w:name="_GoBack"/>
+      <w:bookmarkEnd w:id="7"/>
+      <w:r>
+        <w:t>.</w:t>
       </w:r>
     </w:p>
     <w:p>
@@ -5227,27 +5515,14 @@
         <w:lastRenderedPageBreak/>
         <w:t xml:space="preserve">Tabla </w:t>
       </w:r>
-      <w:r>
-        <w:fldChar w:fldCharType="begin"/>
-      </w:r>
-      <w:r>
-        <w:instrText xml:space="preserve"> SEQ Tabla \* ARABIC </w:instrText>
-      </w:r>
-      <w:r>
-        <w:fldChar w:fldCharType="separate"/>
-      </w:r>
-      <w:r>
-        <w:rPr>
-          <w:noProof/>
-        </w:rPr>
-        <w:t>1</w:t>
-      </w:r>
-      <w:r>
-        <w:rPr>
-          <w:noProof/>
-        </w:rPr>
-        <w:fldChar w:fldCharType="end"/>
-      </w:r>
+      <w:fldSimple w:instr=" SEQ Tabla \* ARABIC ">
+        <w:r>
+          <w:rPr>
+            <w:noProof/>
+          </w:rPr>
+          <w:t>1</w:t>
+        </w:r>
+      </w:fldSimple>
       <w:bookmarkEnd w:id="8"/>
       <w:r>
         <w:t xml:space="preserve"> Historias de usuario</w:t>
@@ -5258,7 +5533,7 @@
           <w:lang w:val="es-ES"/>
         </w:rPr>
         <w:drawing>
-          <wp:inline distT="0" distB="0" distL="0" distR="0" wp14:anchorId="26E443AE" wp14:editId="1E0524BB">
+          <wp:inline distT="0" distB="0" distL="0" distR="0" wp14:anchorId="7E87C33A" wp14:editId="395977A4">
             <wp:extent cx="8575184" cy="4571630"/>
             <wp:effectExtent l="1587" t="0" r="0" b="0"/>
             <wp:docPr id="10" name="Imagen 10"/>
@@ -5319,7 +5594,7 @@
         </w:rPr>
         <w:lastRenderedPageBreak/>
         <w:drawing>
-          <wp:inline distT="0" distB="0" distL="0" distR="0">
+          <wp:inline distT="0" distB="0" distL="0" distR="0" wp14:anchorId="384F93E3" wp14:editId="5FE945FA">
             <wp:extent cx="8303672" cy="4645165"/>
             <wp:effectExtent l="317" t="0" r="2858" b="2857"/>
             <wp:docPr id="11" name="Imagen 11"/>
@@ -5423,24 +5698,14 @@
       <w:r>
         <w:t xml:space="preserve">Fig. </w:t>
       </w:r>
-      <w:r>
-        <w:fldChar w:fldCharType="begin"/>
-      </w:r>
-      <w:r>
-        <w:instrText xml:space="preserve"> SEQ Fig. \* ARABIC </w:instrText>
-      </w:r>
-      <w:r>
-        <w:fldChar w:fldCharType="separate"/>
-      </w:r>
-      <w:r>
-        <w:rPr>
-          <w:noProof/>
-        </w:rPr>
-        <w:t>6</w:t>
-      </w:r>
-      <w:r>
-        <w:fldChar w:fldCharType="end"/>
-      </w:r>
+      <w:fldSimple w:instr=" SEQ Fig. \* ARABIC ">
+        <w:r>
+          <w:rPr>
+            <w:noProof/>
+          </w:rPr>
+          <w:t>6</w:t>
+        </w:r>
+      </w:fldSimple>
       <w:bookmarkEnd w:id="10"/>
       <w:r>
         <w:t xml:space="preserve"> Modelo de datos</w:t>
@@ -5471,7 +5736,7 @@
             <v:path o:extrusionok="f" gradientshapeok="t" o:connecttype="rect"/>
             <o:lock v:ext="edit" aspectratio="t"/>
           </v:shapetype>
-          <v:shape id="_x0000_i1026" type="#_x0000_t75" style="width:425.25pt;height:596.25pt">
+          <v:shape id="_x0000_i1025" type="#_x0000_t75" style="width:425.25pt;height:596.25pt">
             <v:imagedata r:id="rId14" o:title="tfabase"/>
           </v:shape>
         </w:pict>
@@ -5520,7 +5785,7 @@
               <w:noProof/>
               <w:lang w:val="es-ES"/>
             </w:rPr>
-            <w:t>[20]</w:t>
+            <w:t>[18]</w:t>
           </w:r>
           <w:r>
             <w:fldChar w:fldCharType="end"/>
@@ -5548,29 +5813,22 @@
       <w:r>
         <w:t xml:space="preserve">Tabla </w:t>
       </w:r>
-      <w:r>
-        <w:fldChar w:fldCharType="begin"/>
-      </w:r>
-      <w:r>
-        <w:instrText xml:space="preserve"> SEQ Tabla \* ARABIC </w:instrText>
-      </w:r>
-      <w:r>
-        <w:fldChar w:fldCharType="separate"/>
-      </w:r>
-      <w:r>
-        <w:rPr>
-          <w:noProof/>
-        </w:rPr>
-        <w:t>2</w:t>
-      </w:r>
-      <w:r>
-        <w:fldChar w:fldCharType="end"/>
-      </w:r>
+      <w:fldSimple w:instr=" SEQ Tabla \* ARABIC ">
+        <w:r>
+          <w:rPr>
+            <w:noProof/>
+          </w:rPr>
+          <w:t>2</w:t>
+        </w:r>
+      </w:fldSimple>
       <w:r>
         <w:t xml:space="preserve"> </w:t>
       </w:r>
       <w:r>
-        <w:t>análisis</w:t>
+        <w:t>A</w:t>
+      </w:r>
+      <w:r>
+        <w:t>nálisis</w:t>
       </w:r>
       <w:r>
         <w:t xml:space="preserve"> de amenazas</w:t>
@@ -5833,29 +6091,442 @@
       <w:pPr>
         <w:pStyle w:val="Descripcin"/>
         <w:keepNext/>
+      </w:pPr>
+      <w:r>
+        <w:t xml:space="preserve">Tabla </w:t>
+      </w:r>
+      <w:fldSimple w:instr=" SEQ Tabla \* ARABIC ">
+        <w:r>
+          <w:rPr>
+            <w:noProof/>
+          </w:rPr>
+          <w:t>3</w:t>
+        </w:r>
+      </w:fldSimple>
+      <w:r>
+        <w:t xml:space="preserve"> Niveles de confianza</w:t>
+      </w:r>
+    </w:p>
+    <w:tbl>
+      <w:tblPr>
+        <w:tblStyle w:val="Tablaconcuadrcula"/>
+        <w:tblW w:w="0" w:type="auto"/>
+        <w:tblLook w:val="04A0" w:firstRow="1" w:lastRow="0" w:firstColumn="1" w:lastColumn="0" w:noHBand="0" w:noVBand="1"/>
+      </w:tblPr>
+      <w:tblGrid>
+        <w:gridCol w:w="704"/>
+        <w:gridCol w:w="3686"/>
+        <w:gridCol w:w="4103"/>
+      </w:tblGrid>
+      <w:tr>
+        <w:tc>
+          <w:tcPr>
+            <w:tcW w:w="8493" w:type="dxa"/>
+            <w:gridSpan w:val="3"/>
+          </w:tcPr>
+          <w:p>
+            <w:pPr>
+              <w:pStyle w:val="PFC"/>
+            </w:pPr>
+            <w:r>
+              <w:t>Niveles de confianza</w:t>
+            </w:r>
+          </w:p>
+        </w:tc>
+      </w:tr>
+      <w:tr>
+        <w:tc>
+          <w:tcPr>
+            <w:tcW w:w="704" w:type="dxa"/>
+          </w:tcPr>
+          <w:p>
+            <w:pPr>
+              <w:pStyle w:val="PFC"/>
+            </w:pPr>
+            <w:r>
+              <w:t xml:space="preserve">Id </w:t>
+            </w:r>
+          </w:p>
+        </w:tc>
+        <w:tc>
+          <w:tcPr>
+            <w:tcW w:w="3686" w:type="dxa"/>
+          </w:tcPr>
+          <w:p>
+            <w:pPr>
+              <w:pStyle w:val="PFC"/>
+            </w:pPr>
+            <w:r>
+              <w:t>Nombre</w:t>
+            </w:r>
+          </w:p>
+        </w:tc>
+        <w:tc>
+          <w:tcPr>
+            <w:tcW w:w="4103" w:type="dxa"/>
+          </w:tcPr>
+          <w:p>
+            <w:pPr>
+              <w:pStyle w:val="PFC"/>
+            </w:pPr>
+            <w:r>
+              <w:t>Descripción</w:t>
+            </w:r>
+          </w:p>
+        </w:tc>
+      </w:tr>
+      <w:tr>
+        <w:tc>
+          <w:tcPr>
+            <w:tcW w:w="704" w:type="dxa"/>
+          </w:tcPr>
+          <w:p>
+            <w:pPr>
+              <w:pStyle w:val="PFC"/>
+            </w:pPr>
+            <w:r>
+              <w:t>1</w:t>
+            </w:r>
+          </w:p>
+        </w:tc>
+        <w:tc>
+          <w:tcPr>
+            <w:tcW w:w="3686" w:type="dxa"/>
+          </w:tcPr>
+          <w:p>
+            <w:pPr>
+              <w:pStyle w:val="PFC"/>
+            </w:pPr>
+            <w:r>
+              <w:t>Usuario anónimo</w:t>
+            </w:r>
+          </w:p>
+        </w:tc>
+        <w:tc>
+          <w:tcPr>
+            <w:tcW w:w="4103" w:type="dxa"/>
+          </w:tcPr>
+          <w:p>
+            <w:pPr>
+              <w:pStyle w:val="PFC"/>
+            </w:pPr>
+            <w:r>
+              <w:t xml:space="preserve">Un usuario que se conectó a la aplicación, pero no inicio sesión </w:t>
+            </w:r>
+          </w:p>
+        </w:tc>
+      </w:tr>
+      <w:tr>
+        <w:tc>
+          <w:tcPr>
+            <w:tcW w:w="704" w:type="dxa"/>
+          </w:tcPr>
+          <w:p>
+            <w:pPr>
+              <w:pStyle w:val="PFC"/>
+            </w:pPr>
+            <w:r>
+              <w:t>2</w:t>
+            </w:r>
+          </w:p>
+        </w:tc>
+        <w:tc>
+          <w:tcPr>
+            <w:tcW w:w="3686" w:type="dxa"/>
+          </w:tcPr>
+          <w:p>
+            <w:pPr>
+              <w:pStyle w:val="PFC"/>
+            </w:pPr>
+            <w:r>
+              <w:t>Usuario con credenciales validas</w:t>
+            </w:r>
+          </w:p>
+        </w:tc>
+        <w:tc>
+          <w:tcPr>
+            <w:tcW w:w="4103" w:type="dxa"/>
+          </w:tcPr>
+          <w:p>
+            <w:pPr>
+              <w:pStyle w:val="PFC"/>
+            </w:pPr>
+            <w:r>
+              <w:t>Usuario que se conectó a la aplicación, e inicio sesión con credenciales validas</w:t>
+            </w:r>
+          </w:p>
+        </w:tc>
+      </w:tr>
+      <w:tr>
+        <w:tc>
+          <w:tcPr>
+            <w:tcW w:w="704" w:type="dxa"/>
+          </w:tcPr>
+          <w:p>
+            <w:pPr>
+              <w:pStyle w:val="PFC"/>
+            </w:pPr>
+            <w:r>
+              <w:t>3</w:t>
+            </w:r>
+          </w:p>
+        </w:tc>
+        <w:tc>
+          <w:tcPr>
+            <w:tcW w:w="3686" w:type="dxa"/>
+          </w:tcPr>
+          <w:p>
+            <w:pPr>
+              <w:pStyle w:val="PFC"/>
+            </w:pPr>
+            <w:r>
+              <w:t>Usuario sin credenciales validas</w:t>
+            </w:r>
+          </w:p>
+        </w:tc>
+        <w:tc>
+          <w:tcPr>
+            <w:tcW w:w="4103" w:type="dxa"/>
+          </w:tcPr>
+          <w:p>
+            <w:pPr>
+              <w:pStyle w:val="PFC"/>
+            </w:pPr>
+            <w:r>
+              <w:t>Usuario que intentan iniciar sesión con credenciales no validas</w:t>
+            </w:r>
+          </w:p>
+        </w:tc>
+      </w:tr>
+      <w:tr>
+        <w:tc>
+          <w:tcPr>
+            <w:tcW w:w="704" w:type="dxa"/>
+          </w:tcPr>
+          <w:p>
+            <w:pPr>
+              <w:pStyle w:val="PFC"/>
+            </w:pPr>
+            <w:r>
+              <w:t>4</w:t>
+            </w:r>
+          </w:p>
+        </w:tc>
+        <w:tc>
+          <w:tcPr>
+            <w:tcW w:w="3686" w:type="dxa"/>
+          </w:tcPr>
+          <w:p>
+            <w:pPr>
+              <w:pStyle w:val="PFC"/>
+            </w:pPr>
+            <w:r>
+              <w:t>Administrador</w:t>
+            </w:r>
+          </w:p>
+        </w:tc>
+        <w:tc>
+          <w:tcPr>
+            <w:tcW w:w="4103" w:type="dxa"/>
+          </w:tcPr>
+          <w:p>
+            <w:pPr>
+              <w:pStyle w:val="PFC"/>
+            </w:pPr>
+            <w:r>
+              <w:t xml:space="preserve">Puede añadir nuevos usuarios,  agregar datos de nuevas campañas  </w:t>
+            </w:r>
+          </w:p>
+        </w:tc>
+      </w:tr>
+      <w:tr>
+        <w:tc>
+          <w:tcPr>
+            <w:tcW w:w="704" w:type="dxa"/>
+          </w:tcPr>
+          <w:p>
+            <w:pPr>
+              <w:pStyle w:val="PFC"/>
+            </w:pPr>
+            <w:r>
+              <w:lastRenderedPageBreak/>
+              <w:t>5</w:t>
+            </w:r>
+          </w:p>
+        </w:tc>
+        <w:tc>
+          <w:tcPr>
+            <w:tcW w:w="3686" w:type="dxa"/>
+          </w:tcPr>
+          <w:p>
+            <w:pPr>
+              <w:pStyle w:val="PFC"/>
+            </w:pPr>
+            <w:r>
+              <w:t>Administrador de base de datos</w:t>
+            </w:r>
+          </w:p>
+        </w:tc>
+        <w:tc>
+          <w:tcPr>
+            <w:tcW w:w="4103" w:type="dxa"/>
+          </w:tcPr>
+          <w:p>
+            <w:pPr>
+              <w:pStyle w:val="PFC"/>
+            </w:pPr>
+            <w:r>
+              <w:t xml:space="preserve">Tiene permisos de lectura y escritura en la base de datos que utiliza la aplicación </w:t>
+            </w:r>
+          </w:p>
+        </w:tc>
+      </w:tr>
+      <w:tr>
+        <w:tc>
+          <w:tcPr>
+            <w:tcW w:w="704" w:type="dxa"/>
+          </w:tcPr>
+          <w:p>
+            <w:pPr>
+              <w:pStyle w:val="PFC"/>
+            </w:pPr>
+            <w:r>
+              <w:t>6</w:t>
+            </w:r>
+          </w:p>
+        </w:tc>
+        <w:tc>
+          <w:tcPr>
+            <w:tcW w:w="3686" w:type="dxa"/>
+          </w:tcPr>
+          <w:p>
+            <w:pPr>
+              <w:pStyle w:val="PFC"/>
+            </w:pPr>
+            <w:r>
+              <w:t>Administrador del sitio web</w:t>
+            </w:r>
+          </w:p>
+        </w:tc>
+        <w:tc>
+          <w:tcPr>
+            <w:tcW w:w="4103" w:type="dxa"/>
+          </w:tcPr>
+          <w:p>
+            <w:pPr>
+              <w:pStyle w:val="PFC"/>
+            </w:pPr>
+            <w:r>
+              <w:t xml:space="preserve">Puede cambiar la configuración </w:t>
+            </w:r>
+          </w:p>
+        </w:tc>
+      </w:tr>
+      <w:tr>
+        <w:tc>
+          <w:tcPr>
+            <w:tcW w:w="704" w:type="dxa"/>
+          </w:tcPr>
+          <w:p>
+            <w:pPr>
+              <w:pStyle w:val="PFC"/>
+            </w:pPr>
+            <w:r>
+              <w:t>7</w:t>
+            </w:r>
+          </w:p>
+        </w:tc>
+        <w:tc>
+          <w:tcPr>
+            <w:tcW w:w="3686" w:type="dxa"/>
+          </w:tcPr>
+          <w:p>
+            <w:pPr>
+              <w:pStyle w:val="PFC"/>
+            </w:pPr>
+            <w:r>
+              <w:t>Usuario del servicio de servidor web</w:t>
+            </w:r>
+          </w:p>
+        </w:tc>
+        <w:tc>
+          <w:tcPr>
+            <w:tcW w:w="4103" w:type="dxa"/>
+          </w:tcPr>
+          <w:p>
+            <w:pPr>
+              <w:pStyle w:val="PFC"/>
+            </w:pPr>
+            <w:r>
+              <w:t>Es el usuario con el cual la aplicación ejecuta código y con el cual se conecta a la base de datos</w:t>
+            </w:r>
+          </w:p>
+        </w:tc>
+      </w:tr>
+      <w:tr>
+        <w:tc>
+          <w:tcPr>
+            <w:tcW w:w="704" w:type="dxa"/>
+          </w:tcPr>
+          <w:p>
+            <w:pPr>
+              <w:pStyle w:val="PFC"/>
+            </w:pPr>
+            <w:r>
+              <w:t>8</w:t>
+            </w:r>
+          </w:p>
+        </w:tc>
+        <w:tc>
+          <w:tcPr>
+            <w:tcW w:w="3686" w:type="dxa"/>
+          </w:tcPr>
+          <w:p>
+            <w:pPr>
+              <w:pStyle w:val="PFC"/>
+            </w:pPr>
+            <w:r>
+              <w:t>Usuario de base de datos</w:t>
+            </w:r>
+          </w:p>
+        </w:tc>
+        <w:tc>
+          <w:tcPr>
+            <w:tcW w:w="4103" w:type="dxa"/>
+          </w:tcPr>
+          <w:p>
+            <w:pPr>
+              <w:pStyle w:val="PFC"/>
+            </w:pPr>
+            <w:r>
+              <w:t>La cuenta de usuario con la cual se conecta a la base de datos para lectura y escritura</w:t>
+            </w:r>
+          </w:p>
+        </w:tc>
+      </w:tr>
+    </w:tbl>
+    <w:p>
+      <w:pPr>
+        <w:pStyle w:val="PFC"/>
+      </w:pPr>
+    </w:p>
+    <w:p>
+      <w:pPr>
+        <w:pStyle w:val="Descripcin"/>
+        <w:keepNext/>
         <w:jc w:val="center"/>
       </w:pPr>
       <w:r>
         <w:t xml:space="preserve">Tabla </w:t>
       </w:r>
-      <w:r>
-        <w:fldChar w:fldCharType="begin"/>
-      </w:r>
-      <w:r>
-        <w:instrText xml:space="preserve"> SEQ Tabla \* ARABIC </w:instrText>
-      </w:r>
-      <w:r>
-        <w:fldChar w:fldCharType="separate"/>
-      </w:r>
-      <w:r>
-        <w:rPr>
-          <w:noProof/>
-        </w:rPr>
-        <w:t>3</w:t>
-      </w:r>
-      <w:r>
-        <w:fldChar w:fldCharType="end"/>
-      </w:r>
+      <w:fldSimple w:instr=" SEQ Tabla \* ARABIC ">
+        <w:r>
+          <w:rPr>
+            <w:noProof/>
+          </w:rPr>
+          <w:t>4</w:t>
+        </w:r>
+      </w:fldSimple>
       <w:r>
         <w:t xml:space="preserve"> </w:t>
       </w:r>
@@ -5989,7 +6660,6 @@
               <w:pStyle w:val="PFC"/>
             </w:pPr>
             <w:r>
-              <w:lastRenderedPageBreak/>
               <w:t>3</w:t>
             </w:r>
           </w:p>
@@ -6029,24 +6699,14 @@
       <w:r>
         <w:t xml:space="preserve">Tabla </w:t>
       </w:r>
-      <w:r>
-        <w:fldChar w:fldCharType="begin"/>
-      </w:r>
-      <w:r>
-        <w:instrText xml:space="preserve"> SEQ Tabla \* ARABIC </w:instrText>
-      </w:r>
-      <w:r>
-        <w:fldChar w:fldCharType="separate"/>
-      </w:r>
-      <w:r>
-        <w:rPr>
-          <w:noProof/>
-        </w:rPr>
-        <w:t>4</w:t>
-      </w:r>
-      <w:r>
-        <w:fldChar w:fldCharType="end"/>
-      </w:r>
+      <w:fldSimple w:instr=" SEQ Tabla \* ARABIC ">
+        <w:r>
+          <w:rPr>
+            <w:noProof/>
+          </w:rPr>
+          <w:t>5</w:t>
+        </w:r>
+      </w:fldSimple>
       <w:r>
         <w:t xml:space="preserve"> Puntos de entrada</w:t>
       </w:r>
@@ -6216,6 +6876,7 @@
               </w:numPr>
             </w:pPr>
             <w:r>
+              <w:lastRenderedPageBreak/>
               <w:t>Usuarios con credenciales invalidas</w:t>
             </w:r>
           </w:p>
@@ -6243,6 +6904,7 @@
               <w:pStyle w:val="PFC"/>
             </w:pPr>
             <w:r>
+              <w:lastRenderedPageBreak/>
               <w:t>1.1</w:t>
             </w:r>
           </w:p>
@@ -6434,7 +7096,6 @@
               <w:pStyle w:val="PFC"/>
             </w:pPr>
             <w:r>
-              <w:lastRenderedPageBreak/>
               <w:t>1.2</w:t>
             </w:r>
           </w:p>
@@ -6591,24 +7252,14 @@
       <w:r>
         <w:t xml:space="preserve">Tabla </w:t>
       </w:r>
-      <w:r>
-        <w:fldChar w:fldCharType="begin"/>
-      </w:r>
-      <w:r>
-        <w:instrText xml:space="preserve"> SEQ Tabla \* ARABIC </w:instrText>
-      </w:r>
-      <w:r>
-        <w:fldChar w:fldCharType="separate"/>
-      </w:r>
-      <w:r>
-        <w:rPr>
-          <w:noProof/>
-        </w:rPr>
-        <w:t>5</w:t>
-      </w:r>
-      <w:r>
-        <w:fldChar w:fldCharType="end"/>
-      </w:r>
+      <w:fldSimple w:instr=" SEQ Tabla \* ARABIC ">
+        <w:r>
+          <w:rPr>
+            <w:noProof/>
+          </w:rPr>
+          <w:t>6</w:t>
+        </w:r>
+      </w:fldSimple>
       <w:r>
         <w:t xml:space="preserve"> Activos</w:t>
       </w:r>
@@ -6705,6 +7356,7 @@
               <w:pStyle w:val="PFC"/>
             </w:pPr>
             <w:r>
+              <w:lastRenderedPageBreak/>
               <w:t>1</w:t>
             </w:r>
           </w:p>
@@ -6931,7 +7583,6 @@
               <w:pStyle w:val="PFC"/>
             </w:pPr>
             <w:r>
-              <w:lastRenderedPageBreak/>
               <w:t>2</w:t>
             </w:r>
           </w:p>
@@ -7145,7 +7796,11 @@
               <w:pStyle w:val="PFC"/>
             </w:pPr>
             <w:r>
-              <w:t>Habilidad de ejecutar código SQL en el sistema, pudiendo leer, escribir o modificar datos de la base de datos</w:t>
+              <w:t xml:space="preserve">Habilidad de ejecutar código SQL en el sistema, pudiendo leer, </w:t>
+            </w:r>
+            <w:r>
+              <w:lastRenderedPageBreak/>
+              <w:t>escribir o modificar datos de la base de datos</w:t>
             </w:r>
           </w:p>
         </w:tc>
@@ -7158,6 +7813,7 @@
               <w:pStyle w:val="PFC"/>
             </w:pPr>
             <w:r>
+              <w:lastRenderedPageBreak/>
               <w:t xml:space="preserve">(5) </w:t>
             </w:r>
             <w:r>
@@ -7441,7 +8097,6 @@
               <w:pStyle w:val="PFC"/>
             </w:pPr>
             <w:r>
-              <w:lastRenderedPageBreak/>
               <w:t>3.4</w:t>
             </w:r>
           </w:p>
@@ -7520,443 +8175,18 @@
       <w:r>
         <w:t xml:space="preserve">Tabla </w:t>
       </w:r>
-      <w:r>
-        <w:fldChar w:fldCharType="begin"/>
-      </w:r>
-      <w:r>
-        <w:instrText xml:space="preserve"> SEQ Tabla \* ARABIC </w:instrText>
-      </w:r>
-      <w:r>
-        <w:fldChar w:fldCharType="separate"/>
-      </w:r>
-      <w:r>
-        <w:rPr>
-          <w:noProof/>
-        </w:rPr>
-        <w:t>6</w:t>
-      </w:r>
-      <w:r>
-        <w:fldChar w:fldCharType="end"/>
-      </w:r>
+      <w:fldSimple w:instr=" SEQ Tabla \* ARABIC ">
+        <w:r>
+          <w:rPr>
+            <w:noProof/>
+          </w:rPr>
+          <w:t>7</w:t>
+        </w:r>
+      </w:fldSimple>
       <w:r>
         <w:t xml:space="preserve"> Niveles de amenaza</w:t>
       </w:r>
     </w:p>
-    <w:tbl>
-      <w:tblPr>
-        <w:tblStyle w:val="Tablaconcuadrcula"/>
-        <w:tblW w:w="0" w:type="auto"/>
-        <w:tblLook w:val="04A0" w:firstRow="1" w:lastRow="0" w:firstColumn="1" w:lastColumn="0" w:noHBand="0" w:noVBand="1"/>
-      </w:tblPr>
-      <w:tblGrid>
-        <w:gridCol w:w="704"/>
-        <w:gridCol w:w="3686"/>
-        <w:gridCol w:w="4103"/>
-      </w:tblGrid>
-      <w:tr>
-        <w:tc>
-          <w:tcPr>
-            <w:tcW w:w="8493" w:type="dxa"/>
-            <w:gridSpan w:val="3"/>
-          </w:tcPr>
-          <w:p>
-            <w:pPr>
-              <w:pStyle w:val="PFC"/>
-            </w:pPr>
-            <w:r>
-              <w:t>Niveles de confianza</w:t>
-            </w:r>
-          </w:p>
-        </w:tc>
-      </w:tr>
-      <w:tr>
-        <w:tc>
-          <w:tcPr>
-            <w:tcW w:w="704" w:type="dxa"/>
-          </w:tcPr>
-          <w:p>
-            <w:pPr>
-              <w:pStyle w:val="PFC"/>
-            </w:pPr>
-            <w:r>
-              <w:t xml:space="preserve">Id </w:t>
-            </w:r>
-          </w:p>
-        </w:tc>
-        <w:tc>
-          <w:tcPr>
-            <w:tcW w:w="3686" w:type="dxa"/>
-          </w:tcPr>
-          <w:p>
-            <w:pPr>
-              <w:pStyle w:val="PFC"/>
-            </w:pPr>
-            <w:r>
-              <w:t>Nombre</w:t>
-            </w:r>
-          </w:p>
-        </w:tc>
-        <w:tc>
-          <w:tcPr>
-            <w:tcW w:w="4103" w:type="dxa"/>
-          </w:tcPr>
-          <w:p>
-            <w:pPr>
-              <w:pStyle w:val="PFC"/>
-            </w:pPr>
-            <w:r>
-              <w:t>Descripción</w:t>
-            </w:r>
-          </w:p>
-        </w:tc>
-      </w:tr>
-      <w:tr>
-        <w:tc>
-          <w:tcPr>
-            <w:tcW w:w="704" w:type="dxa"/>
-          </w:tcPr>
-          <w:p>
-            <w:pPr>
-              <w:pStyle w:val="PFC"/>
-            </w:pPr>
-            <w:r>
-              <w:t>1</w:t>
-            </w:r>
-          </w:p>
-        </w:tc>
-        <w:tc>
-          <w:tcPr>
-            <w:tcW w:w="3686" w:type="dxa"/>
-          </w:tcPr>
-          <w:p>
-            <w:pPr>
-              <w:pStyle w:val="PFC"/>
-            </w:pPr>
-            <w:r>
-              <w:t>Usuario anónimo</w:t>
-            </w:r>
-          </w:p>
-        </w:tc>
-        <w:tc>
-          <w:tcPr>
-            <w:tcW w:w="4103" w:type="dxa"/>
-          </w:tcPr>
-          <w:p>
-            <w:pPr>
-              <w:pStyle w:val="PFC"/>
-            </w:pPr>
-            <w:r>
-              <w:t xml:space="preserve">Un usuario que se </w:t>
-            </w:r>
-            <w:r>
-              <w:t>conectó</w:t>
-            </w:r>
-            <w:r>
-              <w:t xml:space="preserve"> a la aplicación, pero no inicio sesión </w:t>
-            </w:r>
-          </w:p>
-        </w:tc>
-      </w:tr>
-      <w:tr>
-        <w:tc>
-          <w:tcPr>
-            <w:tcW w:w="704" w:type="dxa"/>
-          </w:tcPr>
-          <w:p>
-            <w:pPr>
-              <w:pStyle w:val="PFC"/>
-            </w:pPr>
-            <w:r>
-              <w:t>2</w:t>
-            </w:r>
-          </w:p>
-        </w:tc>
-        <w:tc>
-          <w:tcPr>
-            <w:tcW w:w="3686" w:type="dxa"/>
-          </w:tcPr>
-          <w:p>
-            <w:pPr>
-              <w:pStyle w:val="PFC"/>
-            </w:pPr>
-            <w:r>
-              <w:t>Usuario con credenciales validas</w:t>
-            </w:r>
-          </w:p>
-        </w:tc>
-        <w:tc>
-          <w:tcPr>
-            <w:tcW w:w="4103" w:type="dxa"/>
-          </w:tcPr>
-          <w:p>
-            <w:pPr>
-              <w:pStyle w:val="PFC"/>
-            </w:pPr>
-            <w:r>
-              <w:t xml:space="preserve">Usuario que se </w:t>
-            </w:r>
-            <w:r>
-              <w:t>conectó</w:t>
-            </w:r>
-            <w:r>
-              <w:t xml:space="preserve"> a la aplicación, e inicio sesión con credenciales validas</w:t>
-            </w:r>
-          </w:p>
-        </w:tc>
-      </w:tr>
-      <w:tr>
-        <w:tc>
-          <w:tcPr>
-            <w:tcW w:w="704" w:type="dxa"/>
-          </w:tcPr>
-          <w:p>
-            <w:pPr>
-              <w:pStyle w:val="PFC"/>
-            </w:pPr>
-            <w:r>
-              <w:t>3</w:t>
-            </w:r>
-          </w:p>
-        </w:tc>
-        <w:tc>
-          <w:tcPr>
-            <w:tcW w:w="3686" w:type="dxa"/>
-          </w:tcPr>
-          <w:p>
-            <w:pPr>
-              <w:pStyle w:val="PFC"/>
-            </w:pPr>
-            <w:r>
-              <w:t>Usuario sin credenciales validas</w:t>
-            </w:r>
-          </w:p>
-        </w:tc>
-        <w:tc>
-          <w:tcPr>
-            <w:tcW w:w="4103" w:type="dxa"/>
-          </w:tcPr>
-          <w:p>
-            <w:pPr>
-              <w:pStyle w:val="PFC"/>
-            </w:pPr>
-            <w:r>
-              <w:t xml:space="preserve">Usuario que </w:t>
-            </w:r>
-            <w:r>
-              <w:t>intentan</w:t>
-            </w:r>
-            <w:r>
-              <w:t xml:space="preserve"> iniciar sesión con credenciales no validas</w:t>
-            </w:r>
-          </w:p>
-        </w:tc>
-      </w:tr>
-      <w:tr>
-        <w:tc>
-          <w:tcPr>
-            <w:tcW w:w="704" w:type="dxa"/>
-          </w:tcPr>
-          <w:p>
-            <w:pPr>
-              <w:pStyle w:val="PFC"/>
-            </w:pPr>
-            <w:r>
-              <w:t>4</w:t>
-            </w:r>
-          </w:p>
-        </w:tc>
-        <w:tc>
-          <w:tcPr>
-            <w:tcW w:w="3686" w:type="dxa"/>
-          </w:tcPr>
-          <w:p>
-            <w:pPr>
-              <w:pStyle w:val="PFC"/>
-            </w:pPr>
-            <w:r>
-              <w:t>Administrador</w:t>
-            </w:r>
-          </w:p>
-        </w:tc>
-        <w:tc>
-          <w:tcPr>
-            <w:tcW w:w="4103" w:type="dxa"/>
-          </w:tcPr>
-          <w:p>
-            <w:pPr>
-              <w:pStyle w:val="PFC"/>
-            </w:pPr>
-            <w:r>
-              <w:t xml:space="preserve">Puede añadir nuevos usuarios,  agregar datos de nuevas campañas  </w:t>
-            </w:r>
-          </w:p>
-        </w:tc>
-      </w:tr>
-      <w:tr>
-        <w:tc>
-          <w:tcPr>
-            <w:tcW w:w="704" w:type="dxa"/>
-          </w:tcPr>
-          <w:p>
-            <w:pPr>
-              <w:pStyle w:val="PFC"/>
-            </w:pPr>
-            <w:r>
-              <w:t>5</w:t>
-            </w:r>
-          </w:p>
-        </w:tc>
-        <w:tc>
-          <w:tcPr>
-            <w:tcW w:w="3686" w:type="dxa"/>
-          </w:tcPr>
-          <w:p>
-            <w:pPr>
-              <w:pStyle w:val="PFC"/>
-            </w:pPr>
-            <w:r>
-              <w:t>Administrador de base de datos</w:t>
-            </w:r>
-          </w:p>
-        </w:tc>
-        <w:tc>
-          <w:tcPr>
-            <w:tcW w:w="4103" w:type="dxa"/>
-          </w:tcPr>
-          <w:p>
-            <w:pPr>
-              <w:pStyle w:val="PFC"/>
-            </w:pPr>
-            <w:r>
-              <w:t xml:space="preserve">Tiene permisos de lectura y escritura en la base de datos que utiliza la aplicación </w:t>
-            </w:r>
-          </w:p>
-        </w:tc>
-      </w:tr>
-      <w:tr>
-        <w:tc>
-          <w:tcPr>
-            <w:tcW w:w="704" w:type="dxa"/>
-          </w:tcPr>
-          <w:p>
-            <w:pPr>
-              <w:pStyle w:val="PFC"/>
-            </w:pPr>
-            <w:r>
-              <w:t>6</w:t>
-            </w:r>
-          </w:p>
-        </w:tc>
-        <w:tc>
-          <w:tcPr>
-            <w:tcW w:w="3686" w:type="dxa"/>
-          </w:tcPr>
-          <w:p>
-            <w:pPr>
-              <w:pStyle w:val="PFC"/>
-            </w:pPr>
-            <w:r>
-              <w:t>Administrador del sitio web</w:t>
-            </w:r>
-          </w:p>
-        </w:tc>
-        <w:tc>
-          <w:tcPr>
-            <w:tcW w:w="4103" w:type="dxa"/>
-          </w:tcPr>
-          <w:p>
-            <w:pPr>
-              <w:pStyle w:val="PFC"/>
-            </w:pPr>
-            <w:r>
-              <w:t xml:space="preserve">Puede cambiar la configuración </w:t>
-            </w:r>
-          </w:p>
-        </w:tc>
-      </w:tr>
-      <w:tr>
-        <w:tc>
-          <w:tcPr>
-            <w:tcW w:w="704" w:type="dxa"/>
-          </w:tcPr>
-          <w:p>
-            <w:pPr>
-              <w:pStyle w:val="PFC"/>
-            </w:pPr>
-            <w:r>
-              <w:t>7</w:t>
-            </w:r>
-          </w:p>
-        </w:tc>
-        <w:tc>
-          <w:tcPr>
-            <w:tcW w:w="3686" w:type="dxa"/>
-          </w:tcPr>
-          <w:p>
-            <w:pPr>
-              <w:pStyle w:val="PFC"/>
-            </w:pPr>
-            <w:r>
-              <w:t>Usuario del servicio de servidor web</w:t>
-            </w:r>
-          </w:p>
-        </w:tc>
-        <w:tc>
-          <w:tcPr>
-            <w:tcW w:w="4103" w:type="dxa"/>
-          </w:tcPr>
-          <w:p>
-            <w:pPr>
-              <w:pStyle w:val="PFC"/>
-            </w:pPr>
-            <w:r>
-              <w:t>Es el usuario con el cual la aplicación ejecuta código y con el cual se conecta a la base de datos</w:t>
-            </w:r>
-          </w:p>
-        </w:tc>
-      </w:tr>
-      <w:tr>
-        <w:tc>
-          <w:tcPr>
-            <w:tcW w:w="704" w:type="dxa"/>
-          </w:tcPr>
-          <w:p>
-            <w:pPr>
-              <w:pStyle w:val="PFC"/>
-            </w:pPr>
-            <w:r>
-              <w:t>8</w:t>
-            </w:r>
-          </w:p>
-        </w:tc>
-        <w:tc>
-          <w:tcPr>
-            <w:tcW w:w="3686" w:type="dxa"/>
-          </w:tcPr>
-          <w:p>
-            <w:pPr>
-              <w:pStyle w:val="PFC"/>
-            </w:pPr>
-            <w:r>
-              <w:t>Usuario de base de datos</w:t>
-            </w:r>
-          </w:p>
-        </w:tc>
-        <w:tc>
-          <w:tcPr>
-            <w:tcW w:w="4103" w:type="dxa"/>
-          </w:tcPr>
-          <w:p>
-            <w:pPr>
-              <w:pStyle w:val="PFC"/>
-            </w:pPr>
-            <w:r>
-              <w:t>La cuenta de usuario con la cual se conecta a la base de datos para lectura y escritura</w:t>
-            </w:r>
-          </w:p>
-        </w:tc>
-      </w:tr>
-    </w:tbl>
     <w:p>
       <w:pPr>
         <w:pStyle w:val="PFC"/>
@@ -7972,24 +8202,14 @@
         <w:lastRenderedPageBreak/>
         <w:t xml:space="preserve">Fig. </w:t>
       </w:r>
-      <w:r>
-        <w:fldChar w:fldCharType="begin"/>
-      </w:r>
-      <w:r>
-        <w:instrText xml:space="preserve"> SEQ Fig. \* ARABIC </w:instrText>
-      </w:r>
-      <w:r>
-        <w:fldChar w:fldCharType="separate"/>
-      </w:r>
-      <w:r>
-        <w:rPr>
-          <w:noProof/>
-        </w:rPr>
-        <w:t>7</w:t>
-      </w:r>
-      <w:r>
-        <w:fldChar w:fldCharType="end"/>
-      </w:r>
+      <w:fldSimple w:instr=" SEQ Fig. \* ARABIC ">
+        <w:r>
+          <w:rPr>
+            <w:noProof/>
+          </w:rPr>
+          <w:t>7</w:t>
+        </w:r>
+      </w:fldSimple>
       <w:r>
         <w:t xml:space="preserve"> Casos de abuso</w:t>
       </w:r>
@@ -8059,24 +8279,14 @@
       <w:r>
         <w:t xml:space="preserve">Fig. </w:t>
       </w:r>
-      <w:r>
-        <w:fldChar w:fldCharType="begin"/>
-      </w:r>
-      <w:r>
-        <w:instrText xml:space="preserve"> SEQ Fig. \* ARABIC </w:instrText>
-      </w:r>
-      <w:r>
-        <w:fldChar w:fldCharType="separate"/>
-      </w:r>
-      <w:r>
-        <w:rPr>
-          <w:noProof/>
-        </w:rPr>
-        <w:t>8</w:t>
-      </w:r>
-      <w:r>
-        <w:fldChar w:fldCharType="end"/>
-      </w:r>
+      <w:fldSimple w:instr=" SEQ Fig. \* ARABIC ">
+        <w:r>
+          <w:rPr>
+            <w:noProof/>
+          </w:rPr>
+          <w:t>8</w:t>
+        </w:r>
+      </w:fldSimple>
       <w:r>
         <w:t xml:space="preserve"> </w:t>
       </w:r>
@@ -8454,6 +8664,9 @@
       <w:r>
         <w:t>diseño</w:t>
       </w:r>
+      <w:r>
+        <w:t>.</w:t>
+      </w:r>
     </w:p>
     <w:p>
       <w:pPr>
@@ -8469,24 +8682,14 @@
       <w:r>
         <w:t xml:space="preserve">Fig. </w:t>
       </w:r>
-      <w:r>
-        <w:fldChar w:fldCharType="begin"/>
-      </w:r>
-      <w:r>
-        <w:instrText xml:space="preserve"> SEQ Fig. \* ARABIC </w:instrText>
-      </w:r>
-      <w:r>
-        <w:fldChar w:fldCharType="separate"/>
-      </w:r>
-      <w:r>
-        <w:rPr>
-          <w:noProof/>
-        </w:rPr>
-        <w:t>9</w:t>
-      </w:r>
-      <w:r>
-        <w:fldChar w:fldCharType="end"/>
-      </w:r>
+      <w:fldSimple w:instr=" SEQ Fig. \* ARABIC ">
+        <w:r>
+          <w:rPr>
+            <w:noProof/>
+          </w:rPr>
+          <w:t>9</w:t>
+        </w:r>
+      </w:fldSimple>
       <w:r>
         <w:t xml:space="preserve"> </w:t>
       </w:r>
@@ -8503,7 +8706,7 @@
       </w:pPr>
       <w:r>
         <w:pict>
-          <v:shape id="_x0000_i1025" type="#_x0000_t75" style="width:424.5pt;height:279.75pt">
+          <v:shape id="_x0000_i1026" type="#_x0000_t75" style="width:424.5pt;height:279.75pt">
             <v:imagedata r:id="rId16" o:title="arbol"/>
           </v:shape>
         </w:pict>
@@ -8523,24 +8726,14 @@
       <w:r>
         <w:t xml:space="preserve">Fig. </w:t>
       </w:r>
-      <w:r>
-        <w:fldChar w:fldCharType="begin"/>
-      </w:r>
-      <w:r>
-        <w:instrText xml:space="preserve"> SEQ Fig. \* ARABIC </w:instrText>
-      </w:r>
-      <w:r>
-        <w:fldChar w:fldCharType="separate"/>
-      </w:r>
-      <w:r>
-        <w:rPr>
-          <w:noProof/>
-        </w:rPr>
-        <w:t>10</w:t>
-      </w:r>
-      <w:r>
-        <w:fldChar w:fldCharType="end"/>
-      </w:r>
+      <w:fldSimple w:instr=" SEQ Fig. \* ARABIC ">
+        <w:r>
+          <w:rPr>
+            <w:noProof/>
+          </w:rPr>
+          <w:t>10</w:t>
+        </w:r>
+      </w:fldSimple>
       <w:r>
         <w:t xml:space="preserve"> </w:t>
       </w:r>
@@ -11262,24 +11455,14 @@
       <w:r>
         <w:t xml:space="preserve">Fig. </w:t>
       </w:r>
-      <w:r>
-        <w:fldChar w:fldCharType="begin"/>
-      </w:r>
-      <w:r>
-        <w:instrText xml:space="preserve"> SEQ Fig. \* ARABIC </w:instrText>
-      </w:r>
-      <w:r>
-        <w:fldChar w:fldCharType="separate"/>
-      </w:r>
-      <w:r>
-        <w:rPr>
-          <w:noProof/>
-        </w:rPr>
-        <w:t>11</w:t>
-      </w:r>
-      <w:r>
-        <w:fldChar w:fldCharType="end"/>
-      </w:r>
+      <w:fldSimple w:instr=" SEQ Fig. \* ARABIC ">
+        <w:r>
+          <w:rPr>
+            <w:noProof/>
+          </w:rPr>
+          <w:t>11</w:t>
+        </w:r>
+      </w:fldSimple>
       <w:r>
         <w:t xml:space="preserve"> </w:t>
       </w:r>
@@ -11700,24 +11883,14 @@
       <w:r>
         <w:t xml:space="preserve">Fig. </w:t>
       </w:r>
-      <w:r>
-        <w:fldChar w:fldCharType="begin"/>
-      </w:r>
-      <w:r>
-        <w:instrText xml:space="preserve"> SEQ Fig. \* ARABIC </w:instrText>
-      </w:r>
-      <w:r>
-        <w:fldChar w:fldCharType="separate"/>
-      </w:r>
-      <w:r>
-        <w:rPr>
-          <w:noProof/>
-        </w:rPr>
-        <w:t>12</w:t>
-      </w:r>
-      <w:r>
-        <w:fldChar w:fldCharType="end"/>
-      </w:r>
+      <w:fldSimple w:instr=" SEQ Fig. \* ARABIC ">
+        <w:r>
+          <w:rPr>
+            <w:noProof/>
+          </w:rPr>
+          <w:t>12</w:t>
+        </w:r>
+      </w:fldSimple>
       <w:r>
         <w:t xml:space="preserve"> Estrategia de </w:t>
       </w:r>
@@ -12653,6 +12826,46 @@
       <w:pPr>
         <w:pStyle w:val="PFC"/>
       </w:pPr>
+      <w:r>
+        <w:t xml:space="preserve">Debido a la existencia </w:t>
+      </w:r>
+      <w:r>
+        <w:t xml:space="preserve">de datos en tablas Excel y considerando  la dificultad que esto presenta para compartir y utilizarlos de forma concurrente los datos entre distintos usuarios se optó por realizar un proceso ETL en el cual se migraron los datos de tablas a una base de datos </w:t>
+      </w:r>
+      <w:proofErr w:type="spellStart"/>
+      <w:r>
+        <w:t>MySQL</w:t>
+      </w:r>
+      <w:proofErr w:type="spellEnd"/>
+      <w:r>
+        <w:t xml:space="preserve">, ver </w:t>
+      </w:r>
+      <w:r>
+        <w:fldChar w:fldCharType="begin"/>
+      </w:r>
+      <w:r>
+        <w:instrText xml:space="preserve"> REF _Ref460246640 \h </w:instrText>
+      </w:r>
+      <w:r>
+        <w:fldChar w:fldCharType="separate"/>
+      </w:r>
+      <w:r>
+        <w:t xml:space="preserve">Fig. </w:t>
+      </w:r>
+      <w:r>
+        <w:rPr>
+          <w:noProof/>
+        </w:rPr>
+        <w:t>13</w:t>
+      </w:r>
+      <w:r>
+        <w:fldChar w:fldCharType="end"/>
+      </w:r>
+    </w:p>
+    <w:p>
+      <w:pPr>
+        <w:pStyle w:val="PFC"/>
+      </w:pPr>
     </w:p>
     <w:p>
       <w:pPr>
@@ -12660,27 +12873,19 @@
         <w:keepNext/>
         <w:jc w:val="center"/>
       </w:pPr>
+      <w:bookmarkStart w:id="11" w:name="_Ref460246640"/>
       <w:r>
         <w:t xml:space="preserve">Fig. </w:t>
       </w:r>
-      <w:r>
-        <w:fldChar w:fldCharType="begin"/>
-      </w:r>
-      <w:r>
-        <w:instrText xml:space="preserve"> SEQ Fig. \* ARABIC </w:instrText>
-      </w:r>
-      <w:r>
-        <w:fldChar w:fldCharType="separate"/>
-      </w:r>
-      <w:r>
-        <w:rPr>
-          <w:noProof/>
-        </w:rPr>
-        <w:t>13</w:t>
-      </w:r>
-      <w:r>
-        <w:fldChar w:fldCharType="end"/>
-      </w:r>
+      <w:fldSimple w:instr=" SEQ Fig. \* ARABIC ">
+        <w:r>
+          <w:rPr>
+            <w:noProof/>
+          </w:rPr>
+          <w:t>13</w:t>
+        </w:r>
+      </w:fldSimple>
+      <w:bookmarkEnd w:id="11"/>
       <w:r>
         <w:t xml:space="preserve"> Proceso ETL</w:t>
       </w:r>
@@ -12764,6 +12969,252 @@
     </w:p>
     <w:p>
       <w:pPr>
+        <w:pStyle w:val="PFC"/>
+        <w:ind w:left="708"/>
+        <w:rPr>
+          <w:lang w:val="en-US"/>
+        </w:rPr>
+      </w:pPr>
+      <w:proofErr w:type="spellStart"/>
+      <w:proofErr w:type="gramStart"/>
+      <w:r>
+        <w:rPr>
+          <w:lang w:val="en-US"/>
+        </w:rPr>
+        <w:t>pentaho</w:t>
+      </w:r>
+      <w:proofErr w:type="spellEnd"/>
+      <w:proofErr w:type="gramEnd"/>
+      <w:r>
+        <w:rPr>
+          <w:lang w:val="en-US"/>
+        </w:rPr>
+        <w:t xml:space="preserve"> data integration Apache License, Version 2.0</w:t>
+      </w:r>
+    </w:p>
+    <w:p>
+      <w:pPr>
+        <w:pStyle w:val="PFC"/>
+        <w:ind w:left="708"/>
+        <w:rPr>
+          <w:lang w:val="en-US"/>
+        </w:rPr>
+      </w:pPr>
+      <w:proofErr w:type="spellStart"/>
+      <w:proofErr w:type="gramStart"/>
+      <w:r>
+        <w:rPr>
+          <w:lang w:val="en-US"/>
+        </w:rPr>
+        <w:t>git</w:t>
+      </w:r>
+      <w:proofErr w:type="spellEnd"/>
+      <w:proofErr w:type="gramEnd"/>
+      <w:r>
+        <w:rPr>
+          <w:lang w:val="en-US"/>
+        </w:rPr>
+        <w:t xml:space="preserve"> GNU General Public License version 2.</w:t>
+      </w:r>
+    </w:p>
+    <w:p>
+      <w:pPr>
+        <w:pStyle w:val="PFC"/>
+        <w:ind w:left="708"/>
+        <w:rPr>
+          <w:lang w:val="en-US"/>
+        </w:rPr>
+      </w:pPr>
+      <w:proofErr w:type="gramStart"/>
+      <w:r>
+        <w:rPr>
+          <w:lang w:val="en-US"/>
+        </w:rPr>
+        <w:t>sublime</w:t>
+      </w:r>
+      <w:proofErr w:type="gramEnd"/>
+      <w:r>
+        <w:rPr>
+          <w:lang w:val="en-US"/>
+        </w:rPr>
+        <w:t xml:space="preserve"> per-user</w:t>
+      </w:r>
+    </w:p>
+    <w:p>
+      <w:pPr>
+        <w:pStyle w:val="PFC"/>
+        <w:ind w:left="708"/>
+        <w:rPr>
+          <w:lang w:val="en-US"/>
+        </w:rPr>
+      </w:pPr>
+      <w:proofErr w:type="spellStart"/>
+      <w:proofErr w:type="gramStart"/>
+      <w:r>
+        <w:rPr>
+          <w:lang w:val="en-US"/>
+        </w:rPr>
+        <w:t>mysql</w:t>
+      </w:r>
+      <w:proofErr w:type="spellEnd"/>
+      <w:proofErr w:type="gramEnd"/>
+      <w:r>
+        <w:rPr>
+          <w:lang w:val="en-US"/>
+        </w:rPr>
+        <w:t xml:space="preserve"> GPL for open source</w:t>
+      </w:r>
+    </w:p>
+    <w:p>
+      <w:pPr>
+        <w:pStyle w:val="PFC"/>
+        <w:ind w:left="708"/>
+        <w:rPr>
+          <w:lang w:val="en-US"/>
+        </w:rPr>
+      </w:pPr>
+      <w:proofErr w:type="spellStart"/>
+      <w:proofErr w:type="gramStart"/>
+      <w:r>
+        <w:rPr>
+          <w:lang w:val="en-US"/>
+        </w:rPr>
+        <w:t>angularJS</w:t>
+      </w:r>
+      <w:proofErr w:type="spellEnd"/>
+      <w:proofErr w:type="gramEnd"/>
+      <w:r>
+        <w:rPr>
+          <w:lang w:val="en-US"/>
+        </w:rPr>
+        <w:t xml:space="preserve"> </w:t>
+      </w:r>
+      <w:proofErr w:type="spellStart"/>
+      <w:r>
+        <w:rPr>
+          <w:lang w:val="en-US"/>
+        </w:rPr>
+        <w:t>mit</w:t>
+      </w:r>
+      <w:proofErr w:type="spellEnd"/>
+      <w:r>
+        <w:rPr>
+          <w:lang w:val="en-US"/>
+        </w:rPr>
+        <w:t xml:space="preserve"> license</w:t>
+      </w:r>
+    </w:p>
+    <w:p>
+      <w:pPr>
+        <w:pStyle w:val="PFC"/>
+        <w:ind w:left="708"/>
+        <w:rPr>
+          <w:lang w:val="en-US"/>
+        </w:rPr>
+      </w:pPr>
+      <w:proofErr w:type="gramStart"/>
+      <w:r>
+        <w:rPr>
+          <w:lang w:val="en-US"/>
+        </w:rPr>
+        <w:t xml:space="preserve">php  </w:t>
+      </w:r>
+      <w:proofErr w:type="spellStart"/>
+      <w:r>
+        <w:rPr>
+          <w:lang w:val="en-US"/>
+        </w:rPr>
+        <w:t>PHP</w:t>
+      </w:r>
+      <w:proofErr w:type="spellEnd"/>
+      <w:proofErr w:type="gramEnd"/>
+      <w:r>
+        <w:rPr>
+          <w:lang w:val="en-US"/>
+        </w:rPr>
+        <w:t xml:space="preserve"> License v3.01</w:t>
+      </w:r>
+    </w:p>
+    <w:p>
+      <w:pPr>
+        <w:pStyle w:val="PFC"/>
+        <w:ind w:left="708"/>
+        <w:rPr>
+          <w:lang w:val="en-US"/>
+        </w:rPr>
+      </w:pPr>
+      <w:proofErr w:type="gramStart"/>
+      <w:r>
+        <w:rPr>
+          <w:lang w:val="en-US"/>
+        </w:rPr>
+        <w:lastRenderedPageBreak/>
+        <w:t>office</w:t>
+      </w:r>
+      <w:proofErr w:type="gramEnd"/>
+      <w:r>
+        <w:rPr>
+          <w:lang w:val="en-US"/>
+        </w:rPr>
+        <w:t xml:space="preserve"> per device </w:t>
+      </w:r>
+      <w:proofErr w:type="spellStart"/>
+      <w:r>
+        <w:rPr>
+          <w:lang w:val="en-US"/>
+        </w:rPr>
+        <w:t>Propietario</w:t>
+      </w:r>
+      <w:proofErr w:type="spellEnd"/>
+      <w:r>
+        <w:rPr>
+          <w:lang w:val="en-US"/>
+        </w:rPr>
+        <w:t xml:space="preserve"> / Microsoft CLUF (EULA)</w:t>
+      </w:r>
+    </w:p>
+    <w:p>
+      <w:pPr>
+        <w:pStyle w:val="PFC"/>
+        <w:ind w:left="708"/>
+      </w:pPr>
+      <w:proofErr w:type="spellStart"/>
+      <w:proofErr w:type="gramStart"/>
+      <w:r>
+        <w:t>easybacklog</w:t>
+      </w:r>
+      <w:proofErr w:type="spellEnd"/>
+      <w:proofErr w:type="gramEnd"/>
+      <w:r>
+        <w:t xml:space="preserve"> </w:t>
+      </w:r>
+      <w:proofErr w:type="spellStart"/>
+      <w:r>
+        <w:t>none</w:t>
+      </w:r>
+      <w:proofErr w:type="spellEnd"/>
+    </w:p>
+    <w:p>
+      <w:pPr>
+        <w:pStyle w:val="PFC"/>
+        <w:ind w:left="708"/>
+      </w:pPr>
+      <w:proofErr w:type="spellStart"/>
+      <w:proofErr w:type="gramStart"/>
+      <w:r>
+        <w:t>bower</w:t>
+      </w:r>
+      <w:proofErr w:type="spellEnd"/>
+      <w:proofErr w:type="gramEnd"/>
+    </w:p>
+    <w:p>
+      <w:pPr>
+        <w:pStyle w:val="PFC"/>
+        <w:ind w:left="708"/>
+      </w:pPr>
+    </w:p>
+    <w:p>
+      <w:pPr>
         <w:pStyle w:val="PFCTtulo1"/>
         <w:jc w:val="both"/>
       </w:pPr>
@@ -12778,6 +13229,41 @@
       </w:pPr>
       <w:r>
         <w:t>Resultados.</w:t>
+      </w:r>
+    </w:p>
+    <w:p>
+      <w:pPr>
+        <w:pStyle w:val="PFC"/>
+        <w:ind w:left="708"/>
+      </w:pPr>
+      <w:r>
+        <w:rPr>
+          <w:highlight w:val="yellow"/>
+        </w:rPr>
+        <w:t xml:space="preserve">Poner </w:t>
+      </w:r>
+      <w:proofErr w:type="spellStart"/>
+      <w:r>
+        <w:rPr>
+          <w:highlight w:val="yellow"/>
+        </w:rPr>
+        <w:t>aca</w:t>
+      </w:r>
+      <w:proofErr w:type="spellEnd"/>
+      <w:r>
+        <w:rPr>
+          <w:highlight w:val="yellow"/>
+        </w:rPr>
+        <w:t xml:space="preserve"> el modelo de datos y las historias de usuario finales</w:t>
+      </w:r>
+    </w:p>
+    <w:p>
+      <w:pPr>
+        <w:pStyle w:val="PFC"/>
+        <w:ind w:left="708"/>
+      </w:pPr>
+      <w:r>
+        <w:t>Dividir por cantidad de incrementos</w:t>
       </w:r>
     </w:p>
     <w:p>
@@ -12863,7 +13349,7 @@
               </w:tblGrid>
               <w:tr>
                 <w:trPr>
-                  <w:divId w:val="1200240966"/>
+                  <w:divId w:val="682898943"/>
                   <w:tblCellSpacing w:w="15" w:type="dxa"/>
                 </w:trPr>
                 <w:tc>
@@ -12913,7 +13399,26 @@
                         <w:noProof/>
                         <w:lang w:val="en-US"/>
                       </w:rPr>
-                      <w:t xml:space="preserve">Communications &amp; Strategies, </w:t>
+                      <w:t xml:space="preserve">Communications &amp; </w:t>
+                    </w:r>
+                    <w:r>
+                      <w:rPr>
+                        <w:rFonts w:ascii="Arial" w:hAnsi="Arial" w:cs="Arial"/>
+                        <w:i/>
+                        <w:iCs/>
+                        <w:noProof/>
+                        <w:lang w:val="en-US"/>
+                      </w:rPr>
+                      <w:t>Strategies</w:t>
+                    </w:r>
+                    <w:r>
+                      <w:rPr>
+                        <w:i/>
+                        <w:iCs/>
+                        <w:noProof/>
+                        <w:lang w:val="en-US"/>
+                      </w:rPr>
+                      <w:t xml:space="preserve">, </w:t>
                     </w:r>
                     <w:r>
                       <w:rPr>
@@ -12927,7 +13432,7 @@
               </w:tr>
               <w:tr>
                 <w:trPr>
-                  <w:divId w:val="1200240966"/>
+                  <w:divId w:val="682898943"/>
                   <w:tblCellSpacing w:w="15" w:type="dxa"/>
                 </w:trPr>
                 <w:tc>
@@ -12975,7 +13480,7 @@
               </w:tr>
               <w:tr>
                 <w:trPr>
-                  <w:divId w:val="1200240966"/>
+                  <w:divId w:val="682898943"/>
                   <w:tblCellSpacing w:w="15" w:type="dxa"/>
                 </w:trPr>
                 <w:tc>
@@ -12994,7 +13499,6 @@
                       <w:rPr>
                         <w:noProof/>
                       </w:rPr>
-                      <w:lastRenderedPageBreak/>
                       <w:t xml:space="preserve">[3] </w:t>
                     </w:r>
                   </w:p>
@@ -13030,7 +13534,7 @@
               </w:tr>
               <w:tr>
                 <w:trPr>
-                  <w:divId w:val="1200240966"/>
+                  <w:divId w:val="682898943"/>
                   <w:tblCellSpacing w:w="15" w:type="dxa"/>
                 </w:trPr>
                 <w:tc>
@@ -13084,7 +13588,7 @@
               </w:tr>
               <w:tr>
                 <w:trPr>
-                  <w:divId w:val="1200240966"/>
+                  <w:divId w:val="682898943"/>
                   <w:tblCellSpacing w:w="15" w:type="dxa"/>
                 </w:trPr>
                 <w:tc>
@@ -13139,7 +13643,7 @@
               </w:tr>
               <w:tr>
                 <w:trPr>
-                  <w:divId w:val="1200240966"/>
+                  <w:divId w:val="682898943"/>
                   <w:tblCellSpacing w:w="15" w:type="dxa"/>
                 </w:trPr>
                 <w:tc>
@@ -13187,7 +13691,7 @@
               </w:tr>
               <w:tr>
                 <w:trPr>
-                  <w:divId w:val="1200240966"/>
+                  <w:divId w:val="682898943"/>
                   <w:tblCellSpacing w:w="15" w:type="dxa"/>
                 </w:trPr>
                 <w:tc>
@@ -13235,7 +13739,7 @@
               </w:tr>
               <w:tr>
                 <w:trPr>
-                  <w:divId w:val="1200240966"/>
+                  <w:divId w:val="682898943"/>
                   <w:tblCellSpacing w:w="15" w:type="dxa"/>
                 </w:trPr>
                 <w:tc>
@@ -13299,7 +13803,7 @@
               </w:tr>
               <w:tr>
                 <w:trPr>
-                  <w:divId w:val="1200240966"/>
+                  <w:divId w:val="682898943"/>
                   <w:tblCellSpacing w:w="15" w:type="dxa"/>
                 </w:trPr>
                 <w:tc>
@@ -13352,7 +13856,7 @@
               </w:tr>
               <w:tr>
                 <w:trPr>
-                  <w:divId w:val="1200240966"/>
+                  <w:divId w:val="682898943"/>
                   <w:tblCellSpacing w:w="15" w:type="dxa"/>
                 </w:trPr>
                 <w:tc>
@@ -13400,7 +13904,7 @@
               </w:tr>
               <w:tr>
                 <w:trPr>
-                  <w:divId w:val="1200240966"/>
+                  <w:divId w:val="682898943"/>
                   <w:tblCellSpacing w:w="15" w:type="dxa"/>
                 </w:trPr>
                 <w:tc>
@@ -13449,7 +13953,7 @@
               </w:tr>
               <w:tr>
                 <w:trPr>
-                  <w:divId w:val="1200240966"/>
+                  <w:divId w:val="682898943"/>
                   <w:tblCellSpacing w:w="15" w:type="dxa"/>
                 </w:trPr>
                 <w:tc>
@@ -13497,7 +14001,7 @@
               </w:tr>
               <w:tr>
                 <w:trPr>
-                  <w:divId w:val="1200240966"/>
+                  <w:divId w:val="682898943"/>
                   <w:tblCellSpacing w:w="15" w:type="dxa"/>
                 </w:trPr>
                 <w:tc>
@@ -13516,6 +14020,7 @@
                       <w:rPr>
                         <w:noProof/>
                       </w:rPr>
+                      <w:lastRenderedPageBreak/>
                       <w:t xml:space="preserve">[13] </w:t>
                     </w:r>
                   </w:p>
@@ -13550,7 +14055,7 @@
               </w:tr>
               <w:tr>
                 <w:trPr>
-                  <w:divId w:val="1200240966"/>
+                  <w:divId w:val="682898943"/>
                   <w:tblCellSpacing w:w="15" w:type="dxa"/>
                 </w:trPr>
                 <w:tc>
@@ -13615,7 +14120,7 @@
               </w:tr>
               <w:tr>
                 <w:trPr>
-                  <w:divId w:val="1200240966"/>
+                  <w:divId w:val="682898943"/>
                   <w:tblCellSpacing w:w="15" w:type="dxa"/>
                 </w:trPr>
                 <w:tc>
@@ -13654,14 +14159,27 @@
                       <w:rPr>
                         <w:noProof/>
                       </w:rPr>
-                      <w:t>«Owasp,» 20 junio 2016. [En línea]. Available: https://www.owasp.org/index.php/Main_Page. [Último acceso: 06 julio 2016].</w:t>
+                      <w:t xml:space="preserve">OWASP, «Owasp,» 20 junio 2016. [En línea]. </w:t>
+                    </w:r>
+                    <w:r>
+                      <w:rPr>
+                        <w:noProof/>
+                        <w:lang w:val="en-US"/>
+                      </w:rPr>
+                      <w:t xml:space="preserve">Available: https://www.owasp.org/index.php/Main_Page. </w:t>
+                    </w:r>
+                    <w:r>
+                      <w:rPr>
+                        <w:noProof/>
+                      </w:rPr>
+                      <w:t>[Último acceso: 06 julio 2016].</w:t>
                     </w:r>
                   </w:p>
                 </w:tc>
               </w:tr>
               <w:tr>
                 <w:trPr>
-                  <w:divId w:val="1200240966"/>
+                  <w:divId w:val="682898943"/>
                   <w:tblCellSpacing w:w="15" w:type="dxa"/>
                 </w:trPr>
                 <w:tc>
@@ -13709,7 +14227,7 @@
               </w:tr>
               <w:tr>
                 <w:trPr>
-                  <w:divId w:val="1200240966"/>
+                  <w:divId w:val="682898943"/>
                   <w:tblCellSpacing w:w="15" w:type="dxa"/>
                 </w:trPr>
                 <w:tc>
@@ -13762,7 +14280,7 @@
               </w:tr>
               <w:tr>
                 <w:trPr>
-                  <w:divId w:val="1200240966"/>
+                  <w:divId w:val="682898943"/>
                   <w:tblCellSpacing w:w="15" w:type="dxa"/>
                 </w:trPr>
                 <w:tc>
@@ -13782,6 +14300,107 @@
                         <w:noProof/>
                       </w:rPr>
                       <w:t xml:space="preserve">[18] </w:t>
+                    </w:r>
+                  </w:p>
+                </w:tc>
+                <w:tc>
+                  <w:tcPr>
+                    <w:tcW w:w="0" w:type="auto"/>
+                    <w:hideMark/>
+                  </w:tcPr>
+                  <w:p>
+                    <w:pPr>
+                      <w:pStyle w:val="Bibliografa"/>
+                      <w:rPr>
+                        <w:noProof/>
+                      </w:rPr>
+                    </w:pPr>
+                    <w:r>
+                      <w:rPr>
+                        <w:noProof/>
+                        <w:lang w:val="en-US"/>
+                      </w:rPr>
+                      <w:t xml:space="preserve">OWASP, «Application Threat Modeling,» 8 Marzo 2015. </w:t>
+                    </w:r>
+                    <w:r>
+                      <w:rPr>
+                        <w:noProof/>
+                      </w:rPr>
+                      <w:t>[En línea]. Available: https://www.owasp.org/index.php/Application_Threat_Modeling#Assets. [Último acceso: 20 07 2016].</w:t>
+                    </w:r>
+                  </w:p>
+                </w:tc>
+              </w:tr>
+              <w:tr>
+                <w:trPr>
+                  <w:divId w:val="682898943"/>
+                  <w:tblCellSpacing w:w="15" w:type="dxa"/>
+                </w:trPr>
+                <w:tc>
+                  <w:tcPr>
+                    <w:tcW w:w="50" w:type="pct"/>
+                    <w:hideMark/>
+                  </w:tcPr>
+                  <w:p>
+                    <w:pPr>
+                      <w:pStyle w:val="Bibliografa"/>
+                      <w:rPr>
+                        <w:noProof/>
+                      </w:rPr>
+                    </w:pPr>
+                    <w:r>
+                      <w:rPr>
+                        <w:noProof/>
+                      </w:rPr>
+                      <w:t xml:space="preserve">[19] </w:t>
+                    </w:r>
+                  </w:p>
+                </w:tc>
+                <w:tc>
+                  <w:tcPr>
+                    <w:tcW w:w="0" w:type="auto"/>
+                    <w:hideMark/>
+                  </w:tcPr>
+                  <w:p>
+                    <w:pPr>
+                      <w:pStyle w:val="Bibliografa"/>
+                      <w:rPr>
+                        <w:noProof/>
+                        <w:lang w:val="en-US"/>
+                      </w:rPr>
+                    </w:pPr>
+                    <w:r>
+                      <w:rPr>
+                        <w:noProof/>
+                        <w:lang w:val="en-US"/>
+                      </w:rPr>
+                      <w:t xml:space="preserve">M. Howard y D. LeBlanc, Writing Secure Code: Practical Strategies and Proven Techniques for Building Secure Applications in a Networked World (Developer Best Practices), Microsoft Press, 2004. </w:t>
+                    </w:r>
+                  </w:p>
+                </w:tc>
+              </w:tr>
+              <w:tr>
+                <w:trPr>
+                  <w:divId w:val="682898943"/>
+                  <w:tblCellSpacing w:w="15" w:type="dxa"/>
+                </w:trPr>
+                <w:tc>
+                  <w:tcPr>
+                    <w:tcW w:w="50" w:type="pct"/>
+                    <w:hideMark/>
+                  </w:tcPr>
+                  <w:p>
+                    <w:pPr>
+                      <w:pStyle w:val="Bibliografa"/>
+                      <w:rPr>
+                        <w:noProof/>
+                      </w:rPr>
+                    </w:pPr>
+                    <w:r>
+                      <w:rPr>
+                        <w:noProof/>
+                      </w:rPr>
+                      <w:t xml:space="preserve">[20] </w:t>
                     </w:r>
                   </w:p>
                 </w:tc>
@@ -13826,7 +14445,7 @@
               </w:tr>
               <w:tr>
                 <w:trPr>
-                  <w:divId w:val="1200240966"/>
+                  <w:divId w:val="682898943"/>
                   <w:tblCellSpacing w:w="15" w:type="dxa"/>
                 </w:trPr>
                 <w:tc>
@@ -13845,7 +14464,7 @@
                       <w:rPr>
                         <w:noProof/>
                       </w:rPr>
-                      <w:t xml:space="preserve">[19] </w:t>
+                      <w:t xml:space="preserve">[21] </w:t>
                     </w:r>
                   </w:p>
                 </w:tc>
@@ -13891,7 +14510,7 @@
             </w:tbl>
             <w:p>
               <w:pPr>
-                <w:divId w:val="1200240966"/>
+                <w:divId w:val="682898943"/>
                 <w:rPr>
                   <w:noProof/>
                   <w:lang w:val="en-US"/>
@@ -19269,6 +19888,7 @@
   <w:style w:type="character" w:default="1" w:styleId="Fuentedeprrafopredeter">
     <w:name w:val="Default Paragraph Font"/>
     <w:uiPriority w:val="1"/>
+    <w:semiHidden/>
     <w:unhideWhenUsed/>
   </w:style>
   <w:style w:type="table" w:default="1" w:styleId="Tablanormal">
@@ -19781,26 +20401,6 @@
 <file path=customXml/item1.xml><?xml version="1.0" encoding="utf-8"?>
 <b:Sources xmlns:b="http://schemas.openxmlformats.org/officeDocument/2006/bibliography" xmlns="http://schemas.openxmlformats.org/officeDocument/2006/bibliography" SelectedStyle="\IEEE2006OfficeOnline.xsl" StyleName="IEEE" Version="2006">
   <b:Source>
-    <b:Tag>OWA13</b:Tag>
-    <b:SourceType>InternetSite</b:SourceType>
-    <b:Guid>{C0CEAE86-62F2-4A5E-99FC-5FE7B49697CB}</b:Guid>
-    <b:Author>
-      <b:Author>
-        <b:NameList>
-          <b:Person>
-            <b:Last>OWASP</b:Last>
-          </b:Person>
-        </b:NameList>
-      </b:Author>
-    </b:Author>
-    <b:Title>OWASP Top Ten Project</b:Title>
-    <b:Year>2013</b:Year>
-    <b:Month>junio</b:Month>
-    <b:Day>12</b:Day>
-    <b:URL>www.owasp.org/images/5/5f/OWASP_Top_10_-_2013_Final_-_Espa%C3%B1ol.pdf</b:URL>
-    <b:RefOrder>9</b:RefOrder>
-  </b:Source>
-  <b:Source>
     <b:Tag>ABa15</b:Tag>
     <b:SourceType>JournalArticle</b:SourceType>
     <b:Guid>{EE69F1DB-4E29-451D-B96E-A848A699F733}</b:Guid>
@@ -20202,44 +20802,6 @@
     <b:RefOrder>21</b:RefOrder>
   </b:Source>
   <b:Source>
-    <b:Tag>Owa16</b:Tag>
-    <b:SourceType>InternetSite</b:SourceType>
-    <b:Guid>{4CF78EF1-3E6D-4937-A65B-600D69B11A63}</b:Guid>
-    <b:Title>Owasp</b:Title>
-    <b:Year>2016</b:Year>
-    <b:Month>junio</b:Month>
-    <b:Day>20</b:Day>
-    <b:YearAccessed>2016</b:YearAccessed>
-    <b:MonthAccessed>julio</b:MonthAccessed>
-    <b:DayAccessed>06</b:DayAccessed>
-    <b:URL>https://www.owasp.org/index.php/Main_Page</b:URL>
-    <b:Author>
-      <b:Author>
-        <b:Corporate>OWASP</b:Corporate>
-      </b:Author>
-    </b:Author>
-    <b:RefOrder>15</b:RefOrder>
-  </b:Source>
-  <b:Source>
-    <b:Tag>OWA15</b:Tag>
-    <b:SourceType>InternetSite</b:SourceType>
-    <b:Guid>{A7DDB571-067A-4986-9887-ACB210690A76}</b:Guid>
-    <b:Title>Application Threat Modeling</b:Title>
-    <b:Year>2015</b:Year>
-    <b:Author>
-      <b:Author>
-        <b:Corporate>OWASP</b:Corporate>
-      </b:Author>
-    </b:Author>
-    <b:Month>Marzo</b:Month>
-    <b:Day>8</b:Day>
-    <b:YearAccessed>2016</b:YearAccessed>
-    <b:MonthAccessed>07</b:MonthAccessed>
-    <b:DayAccessed>20</b:DayAccessed>
-    <b:URL>https://www.owasp.org/index.php/Application_Threat_Modeling#Assets</b:URL>
-    <b:RefOrder>18</b:RefOrder>
-  </b:Source>
-  <b:Source>
     <b:Tag>How04</b:Tag>
     <b:SourceType>Book</b:SourceType>
     <b:Guid>{21E881DA-B2BC-438A-9C2F-330D3D053FC1}</b:Guid>
@@ -20262,11 +20824,72 @@
     <b:Publisher>Microsoft Press</b:Publisher>
     <b:RefOrder>19</b:RefOrder>
   </b:Source>
+  <b:Source>
+    <b:Tag>OWA15</b:Tag>
+    <b:SourceType>InternetSite</b:SourceType>
+    <b:Guid>{BEBEEE0D-B9EF-44EF-9EB0-BC59CB3C326B}</b:Guid>
+    <b:Title>Application Threat Modeling</b:Title>
+    <b:Year>2015</b:Year>
+    <b:Author>
+      <b:Author>
+        <b:Corporate>OWASP</b:Corporate>
+      </b:Author>
+    </b:Author>
+    <b:Month>Marzo</b:Month>
+    <b:Day>8</b:Day>
+    <b:YearAccessed>2016</b:YearAccessed>
+    <b:MonthAccessed>07</b:MonthAccessed>
+    <b:DayAccessed>20</b:DayAccessed>
+    <b:URL>https://www.owasp.org/index.php/Application_Threat_Modeling#Assets</b:URL>
+    <b:LCID>es-AR</b:LCID>
+    <b:RefOrder>18</b:RefOrder>
+  </b:Source>
+  <b:Source>
+    <b:Tag>Owa16</b:Tag>
+    <b:SourceType>InternetSite</b:SourceType>
+    <b:Guid>{F855A862-1BDF-47A8-AAB2-035B369C3163}</b:Guid>
+    <b:Title>Owasp</b:Title>
+    <b:Year>2016</b:Year>
+    <b:Month>junio</b:Month>
+    <b:Day>20</b:Day>
+    <b:YearAccessed>2016</b:YearAccessed>
+    <b:MonthAccessed>julio</b:MonthAccessed>
+    <b:DayAccessed>06</b:DayAccessed>
+    <b:URL>https://www.owasp.org/index.php/Main_Page</b:URL>
+    <b:Author>
+      <b:Author>
+        <b:Corporate>OWASP</b:Corporate>
+      </b:Author>
+    </b:Author>
+    <b:LCID>es-AR</b:LCID>
+    <b:RefOrder>15</b:RefOrder>
+  </b:Source>
+  <b:Source>
+    <b:Tag>OWA13</b:Tag>
+    <b:SourceType>InternetSite</b:SourceType>
+    <b:Guid>{F7F79D45-9A9B-4F09-B56E-C45A310FA925}</b:Guid>
+    <b:Author>
+      <b:Author>
+        <b:NameList>
+          <b:Person>
+            <b:Last>OWASP</b:Last>
+          </b:Person>
+        </b:NameList>
+      </b:Author>
+    </b:Author>
+    <b:Title>OWASP Top Ten Project</b:Title>
+    <b:Year>2013</b:Year>
+    <b:Month>junio</b:Month>
+    <b:Day>12</b:Day>
+    <b:URL>www.owasp.org/images/5/5f/OWASP_Top_10_-_2013_Final_-_Espa%C3%B1ol.pdf</b:URL>
+    <b:LCID>es-AR</b:LCID>
+    <b:RefOrder>9</b:RefOrder>
+  </b:Source>
 </b:Sources>
 </file>
 
 <file path=customXml/itemProps1.xml><?xml version="1.0" encoding="utf-8"?>
-<ds:datastoreItem xmlns:ds="http://schemas.openxmlformats.org/officeDocument/2006/customXml" ds:itemID="{ABF7009E-ECE1-4BBA-8BD6-B63D6FB50FA4}">
+<ds:datastoreItem xmlns:ds="http://schemas.openxmlformats.org/officeDocument/2006/customXml" ds:itemID="{80B34D05-1C2B-40FD-9D1F-F724BC498546}">
   <ds:schemaRefs>
     <ds:schemaRef ds:uri="http://schemas.openxmlformats.org/officeDocument/2006/bibliography"/>
   </ds:schemaRefs>

--- a/Anexo III v2.docx
+++ b/Anexo III v2.docx
@@ -334,30 +334,27 @@
         <w:lastRenderedPageBreak/>
         <w:t>Capítulo 1.</w:t>
       </w:r>
+      <w:r>
+        <w:t xml:space="preserve"> </w:t>
+      </w:r>
+      <w:r>
+        <w:t>Introducción.</w:t>
+      </w:r>
     </w:p>
     <w:p>
       <w:pPr>
-        <w:pStyle w:val="PFCTtulo2"/>
+        <w:pStyle w:val="PFCTtulo3"/>
+        <w:ind w:left="0"/>
         <w:jc w:val="both"/>
       </w:pPr>
       <w:r>
-        <w:t>Introducción.</w:t>
+        <w:t>Breve estado del arte.</w:t>
       </w:r>
     </w:p>
     <w:p>
       <w:pPr>
-        <w:pStyle w:val="PFCTtulo3"/>
-        <w:ind w:left="707"/>
-        <w:jc w:val="both"/>
-      </w:pPr>
-      <w:r>
-        <w:t>Breve estado del arte.</w:t>
-      </w:r>
-    </w:p>
-    <w:p>
-      <w:pPr>
         <w:pStyle w:val="PFC"/>
-        <w:ind w:left="1416"/>
+        <w:ind w:left="709"/>
       </w:pPr>
       <w:r>
         <w:t xml:space="preserve">Hoy en </w:t>
@@ -536,7 +533,7 @@
     <w:p>
       <w:pPr>
         <w:pStyle w:val="PFC"/>
-        <w:ind w:left="1416"/>
+        <w:ind w:left="709"/>
       </w:pPr>
       <w:r>
         <w:t>E</w:t>
@@ -590,7 +587,7 @@
     <w:p>
       <w:pPr>
         <w:pStyle w:val="PFC"/>
-        <w:ind w:left="1416"/>
+        <w:ind w:left="709"/>
       </w:pPr>
       <w:r>
         <w:t>Para ser posible la llegada de sitios dinámicos se emplean</w:t>
@@ -785,7 +782,7 @@
     <w:p>
       <w:pPr>
         <w:pStyle w:val="PFC"/>
-        <w:ind w:left="1416"/>
+        <w:ind w:left="709"/>
       </w:pPr>
       <w:r>
         <w:t xml:space="preserve">Este conjunto de tecnologías </w:t>
@@ -846,11 +843,7 @@
         </w:sdtContent>
       </w:sdt>
       <w:r>
-        <w:t xml:space="preserve">, el cual en sus principios no tuvo mucha </w:t>
-      </w:r>
-      <w:r>
-        <w:lastRenderedPageBreak/>
-        <w:t>popularidad, pero con el tiempo eso cambio, transformándolo en un requisito fundamental para que una aplicación</w:t>
+        <w:t>, el cual en sus principios no tuvo mucha popularidad, pero con el tiempo eso cambio, transformándolo en un requisito fundamental para que una aplicación</w:t>
       </w:r>
       <w:r>
         <w:t xml:space="preserve"> web</w:t>
@@ -862,9 +855,10 @@
     <w:p>
       <w:pPr>
         <w:pStyle w:val="PFC"/>
-        <w:ind w:left="1416"/>
-      </w:pPr>
-      <w:r>
+        <w:ind w:left="709"/>
+      </w:pPr>
+      <w:r>
+        <w:lastRenderedPageBreak/>
         <w:t xml:space="preserve">Para Incorporar estas tecnologías </w:t>
       </w:r>
       <w:r>
@@ -929,7 +923,7 @@
     <w:p>
       <w:pPr>
         <w:pStyle w:val="PFC"/>
-        <w:ind w:left="1416"/>
+        <w:ind w:left="709"/>
       </w:pPr>
       <w:r>
         <w:t xml:space="preserve"> </w:t>
@@ -992,7 +986,7 @@
     <w:p>
       <w:pPr>
         <w:pStyle w:val="PFC"/>
-        <w:ind w:left="1416"/>
+        <w:ind w:left="709"/>
       </w:pPr>
       <w:r>
         <w:t xml:space="preserve"> </w:t>
@@ -1110,7 +1104,7 @@
     <w:p>
       <w:pPr>
         <w:pStyle w:val="PFC"/>
-        <w:ind w:left="1416"/>
+        <w:ind w:left="709"/>
       </w:pPr>
       <w:r>
         <w:t xml:space="preserve">Actualmente </w:t>
@@ -1192,7 +1186,7 @@
     <w:p>
       <w:pPr>
         <w:pStyle w:val="PFC"/>
-        <w:ind w:left="1416"/>
+        <w:ind w:left="709"/>
       </w:pPr>
       <w:r>
         <w:t xml:space="preserve">Las </w:t>
@@ -1476,14 +1470,27 @@
         <w:lastRenderedPageBreak/>
         <w:t xml:space="preserve">Fig. </w:t>
       </w:r>
-      <w:fldSimple w:instr=" SEQ Fig. \* ARABIC ">
-        <w:r>
-          <w:rPr>
-            <w:noProof/>
-          </w:rPr>
-          <w:t>1</w:t>
-        </w:r>
-      </w:fldSimple>
+      <w:r>
+        <w:fldChar w:fldCharType="begin"/>
+      </w:r>
+      <w:r>
+        <w:instrText xml:space="preserve"> SEQ Fig. \* ARABIC </w:instrText>
+      </w:r>
+      <w:r>
+        <w:fldChar w:fldCharType="separate"/>
+      </w:r>
+      <w:r>
+        <w:rPr>
+          <w:noProof/>
+        </w:rPr>
+        <w:t>1</w:t>
+      </w:r>
+      <w:r>
+        <w:rPr>
+          <w:noProof/>
+        </w:rPr>
+        <w:fldChar w:fldCharType="end"/>
+      </w:r>
       <w:bookmarkEnd w:id="0"/>
       <w:r>
         <w:t xml:space="preserve"> </w:t>
@@ -1577,7 +1584,7 @@
     <w:p>
       <w:pPr>
         <w:pStyle w:val="PFC"/>
-        <w:ind w:left="1416"/>
+        <w:ind w:left="708"/>
       </w:pPr>
       <w:r>
         <w:t xml:space="preserve">Estos ataques </w:t>
@@ -1641,7 +1648,7 @@
     <w:p>
       <w:pPr>
         <w:pStyle w:val="PFC"/>
-        <w:ind w:left="1416"/>
+        <w:ind w:left="708"/>
       </w:pPr>
       <w:r>
         <w:t>La</w:t>
@@ -1705,7 +1712,7 @@
     <w:p>
       <w:pPr>
         <w:pStyle w:val="PFC"/>
-        <w:ind w:left="1416"/>
+        <w:ind w:left="708"/>
       </w:pPr>
       <w:r>
         <w:t>XSS almacenados</w:t>
@@ -1741,7 +1748,7 @@
     <w:p>
       <w:pPr>
         <w:pStyle w:val="PFC"/>
-        <w:ind w:left="1416"/>
+        <w:ind w:left="708"/>
       </w:pPr>
       <w:r>
         <w:t xml:space="preserve">Explotando una vulnerabilidad de </w:t>
@@ -1798,7 +1805,7 @@
     <w:p>
       <w:pPr>
         <w:pStyle w:val="PFC"/>
-        <w:ind w:left="1416"/>
+        <w:ind w:left="708"/>
       </w:pPr>
       <w:r>
         <w:t xml:space="preserve">Explotar estas vulnerabilidades permite también al atacante incluir </w:t>
@@ -1834,14 +1841,27 @@
         <w:lastRenderedPageBreak/>
         <w:t xml:space="preserve">Fig. </w:t>
       </w:r>
-      <w:fldSimple w:instr=" SEQ Fig. \* ARABIC ">
-        <w:r>
-          <w:rPr>
-            <w:noProof/>
-          </w:rPr>
-          <w:t>2</w:t>
-        </w:r>
-      </w:fldSimple>
+      <w:r>
+        <w:fldChar w:fldCharType="begin"/>
+      </w:r>
+      <w:r>
+        <w:instrText xml:space="preserve"> SEQ Fig. \* ARABIC </w:instrText>
+      </w:r>
+      <w:r>
+        <w:fldChar w:fldCharType="separate"/>
+      </w:r>
+      <w:r>
+        <w:rPr>
+          <w:noProof/>
+        </w:rPr>
+        <w:t>2</w:t>
+      </w:r>
+      <w:r>
+        <w:rPr>
+          <w:noProof/>
+        </w:rPr>
+        <w:fldChar w:fldCharType="end"/>
+      </w:r>
       <w:bookmarkEnd w:id="1"/>
       <w:r>
         <w:t xml:space="preserve"> XSS almacenados</w:t>
@@ -1948,7 +1968,7 @@
     <w:p>
       <w:pPr>
         <w:pStyle w:val="PFC"/>
-        <w:ind w:left="1416"/>
+        <w:ind w:left="708"/>
         <w:rPr>
           <w:rFonts w:cs="WileyCode-Regular"/>
         </w:rPr>
@@ -2027,7 +2047,7 @@
     <w:p>
       <w:pPr>
         <w:pStyle w:val="PFC"/>
-        <w:ind w:left="1416"/>
+        <w:ind w:left="708"/>
         <w:rPr>
           <w:rFonts w:cs="WileyCode-Regular"/>
         </w:rPr>
@@ -2194,7 +2214,7 @@
     <w:p>
       <w:pPr>
         <w:pStyle w:val="PFC"/>
-        <w:ind w:left="1416"/>
+        <w:ind w:left="708"/>
         <w:rPr>
           <w:rFonts w:cs="WileyCode-Regular"/>
         </w:rPr>
@@ -2245,7 +2265,7 @@
     <w:p>
       <w:pPr>
         <w:pStyle w:val="PFC"/>
-        <w:ind w:left="1416"/>
+        <w:ind w:left="708"/>
         <w:rPr>
           <w:rFonts w:cs="WileyCode-Regular"/>
         </w:rPr>
@@ -2268,14 +2288,27 @@
         <w:lastRenderedPageBreak/>
         <w:t xml:space="preserve">Fig. </w:t>
       </w:r>
-      <w:fldSimple w:instr=" SEQ Fig. \* ARABIC ">
-        <w:r>
-          <w:rPr>
-            <w:noProof/>
-          </w:rPr>
-          <w:t>3</w:t>
-        </w:r>
-      </w:fldSimple>
+      <w:r>
+        <w:fldChar w:fldCharType="begin"/>
+      </w:r>
+      <w:r>
+        <w:instrText xml:space="preserve"> SEQ Fig. \* ARABIC </w:instrText>
+      </w:r>
+      <w:r>
+        <w:fldChar w:fldCharType="separate"/>
+      </w:r>
+      <w:r>
+        <w:rPr>
+          <w:noProof/>
+        </w:rPr>
+        <w:t>3</w:t>
+      </w:r>
+      <w:r>
+        <w:rPr>
+          <w:noProof/>
+        </w:rPr>
+        <w:fldChar w:fldCharType="end"/>
+      </w:r>
       <w:bookmarkEnd w:id="2"/>
       <w:r>
         <w:t xml:space="preserve"> </w:t>
@@ -2386,7 +2419,7 @@
     <w:p>
       <w:pPr>
         <w:pStyle w:val="PFC"/>
-        <w:ind w:left="1416"/>
+        <w:ind w:left="708"/>
         <w:rPr>
           <w:lang w:val="es-ES"/>
         </w:rPr>
@@ -2483,7 +2516,7 @@
     <w:p>
       <w:pPr>
         <w:pStyle w:val="PFC"/>
-        <w:ind w:left="1416"/>
+        <w:ind w:left="708"/>
       </w:pPr>
       <w:r>
         <w:t>So</w:t>
@@ -2542,7 +2575,7 @@
         <w:autoSpaceDE w:val="0"/>
         <w:autoSpaceDN w:val="0"/>
         <w:adjustRightInd w:val="0"/>
-        <w:ind w:left="2124"/>
+        <w:ind w:left="1416"/>
         <w:rPr>
           <w:rFonts w:ascii="Courier" w:hAnsi="Courier" w:cs="Courier"/>
           <w:sz w:val="18"/>
@@ -2565,7 +2598,7 @@
         <w:autoSpaceDE w:val="0"/>
         <w:autoSpaceDN w:val="0"/>
         <w:adjustRightInd w:val="0"/>
-        <w:ind w:left="2124"/>
+        <w:ind w:left="1416"/>
         <w:rPr>
           <w:rFonts w:ascii="Courier" w:hAnsi="Courier" w:cs="Courier"/>
           <w:sz w:val="18"/>
@@ -2588,7 +2621,7 @@
         <w:autoSpaceDE w:val="0"/>
         <w:autoSpaceDN w:val="0"/>
         <w:adjustRightInd w:val="0"/>
-        <w:ind w:left="2124"/>
+        <w:ind w:left="1416"/>
       </w:pPr>
     </w:p>
     <w:p>
@@ -2596,13 +2629,13 @@
         <w:autoSpaceDE w:val="0"/>
         <w:autoSpaceDN w:val="0"/>
         <w:adjustRightInd w:val="0"/>
-        <w:ind w:left="2124"/>
+        <w:ind w:left="1416"/>
       </w:pPr>
     </w:p>
     <w:p>
       <w:pPr>
         <w:pStyle w:val="PFC"/>
-        <w:ind w:left="1416"/>
+        <w:ind w:left="708"/>
       </w:pPr>
       <w:r>
         <w:t xml:space="preserve">El modo de operar con esta técnica es muy parecido al de los ataques reflejados, se envía una </w:t>
@@ -2667,14 +2700,27 @@
         <w:lastRenderedPageBreak/>
         <w:t xml:space="preserve">Fig. </w:t>
       </w:r>
-      <w:fldSimple w:instr=" SEQ Fig. \* ARABIC ">
-        <w:r>
-          <w:rPr>
-            <w:noProof/>
-          </w:rPr>
-          <w:t>4</w:t>
-        </w:r>
-      </w:fldSimple>
+      <w:r>
+        <w:fldChar w:fldCharType="begin"/>
+      </w:r>
+      <w:r>
+        <w:instrText xml:space="preserve"> SEQ Fig. \* ARABIC </w:instrText>
+      </w:r>
+      <w:r>
+        <w:fldChar w:fldCharType="separate"/>
+      </w:r>
+      <w:r>
+        <w:rPr>
+          <w:noProof/>
+        </w:rPr>
+        <w:t>4</w:t>
+      </w:r>
+      <w:r>
+        <w:rPr>
+          <w:noProof/>
+        </w:rPr>
+        <w:fldChar w:fldCharType="end"/>
+      </w:r>
       <w:bookmarkEnd w:id="3"/>
       <w:r>
         <w:t xml:space="preserve"> </w:t>
@@ -2790,7 +2836,7 @@
     <w:p>
       <w:pPr>
         <w:pStyle w:val="PFC"/>
-        <w:ind w:left="1416"/>
+        <w:ind w:left="708"/>
         <w:rPr>
           <w:lang w:val="es-ES"/>
         </w:rPr>
@@ -2974,7 +3020,7 @@
     <w:p>
       <w:pPr>
         <w:pStyle w:val="PFC"/>
-        <w:ind w:left="1416"/>
+        <w:ind w:left="708"/>
         <w:rPr>
           <w:lang w:val="es-ES"/>
         </w:rPr>
@@ -3121,14 +3167,27 @@
         <w:lastRenderedPageBreak/>
         <w:t xml:space="preserve">Fig. </w:t>
       </w:r>
-      <w:fldSimple w:instr=" SEQ Fig. \* ARABIC ">
-        <w:r>
-          <w:rPr>
-            <w:noProof/>
-          </w:rPr>
-          <w:t>5</w:t>
-        </w:r>
-      </w:fldSimple>
+      <w:r>
+        <w:fldChar w:fldCharType="begin"/>
+      </w:r>
+      <w:r>
+        <w:instrText xml:space="preserve"> SEQ Fig. \* ARABIC </w:instrText>
+      </w:r>
+      <w:r>
+        <w:fldChar w:fldCharType="separate"/>
+      </w:r>
+      <w:r>
+        <w:rPr>
+          <w:noProof/>
+        </w:rPr>
+        <w:t>5</w:t>
+      </w:r>
+      <w:r>
+        <w:rPr>
+          <w:noProof/>
+        </w:rPr>
+        <w:fldChar w:fldCharType="end"/>
+      </w:r>
       <w:bookmarkEnd w:id="4"/>
       <w:r>
         <w:t xml:space="preserve"> </w:t>
@@ -3183,7 +3242,7 @@
     <w:p>
       <w:pPr>
         <w:pStyle w:val="PFC"/>
-        <w:ind w:left="1416"/>
+        <w:ind w:left="708"/>
         <w:rPr>
           <w:lang w:val="es-ES"/>
         </w:rPr>
@@ -3195,8 +3254,8 @@
         </w:rPr>
         <w:drawing>
           <wp:inline distT="0" distB="0" distL="0" distR="0" wp14:anchorId="62DB84AA" wp14:editId="1A7D5E3A">
-            <wp:extent cx="4802588" cy="2032635"/>
-            <wp:effectExtent l="0" t="0" r="0" b="5715"/>
+            <wp:extent cx="4973955" cy="2032600"/>
+            <wp:effectExtent l="0" t="0" r="0" b="6350"/>
             <wp:docPr id="6" name="Imagen 6"/>
             <wp:cNvGraphicFramePr>
               <a:graphicFrameLocks xmlns:a="http://schemas.openxmlformats.org/drawingml/2006/main" noChangeAspect="1"/>
@@ -3226,7 +3285,7 @@
                   <pic:spPr bwMode="auto">
                     <a:xfrm>
                       <a:off x="0" y="0"/>
-                      <a:ext cx="4869225" cy="2060838"/>
+                      <a:ext cx="5069926" cy="2071819"/>
                     </a:xfrm>
                     <a:prstGeom prst="rect">
                       <a:avLst/>
@@ -3246,7 +3305,7 @@
     <w:p>
       <w:pPr>
         <w:pStyle w:val="PFC"/>
-        <w:ind w:left="1416"/>
+        <w:ind w:left="708"/>
         <w:rPr>
           <w:lang w:val="es-ES"/>
         </w:rPr>
@@ -3442,7 +3501,7 @@
     <w:p>
       <w:pPr>
         <w:pStyle w:val="PFC"/>
-        <w:ind w:left="1416"/>
+        <w:ind w:left="708"/>
       </w:pPr>
       <w:r>
         <w:rPr>
@@ -3520,7 +3579,7 @@
     <w:p>
       <w:pPr>
         <w:pStyle w:val="PFC"/>
-        <w:ind w:left="1416"/>
+        <w:ind w:left="708"/>
       </w:pPr>
       <w:r>
         <w:t xml:space="preserve">Actualmente la mayoría de los navegadores proveen filtros básicos para evitar ataques XSS, </w:t>
@@ -3593,7 +3652,7 @@
     <w:p>
       <w:pPr>
         <w:pStyle w:val="PFC"/>
-        <w:ind w:left="1416"/>
+        <w:ind w:left="708"/>
         <w:rPr>
           <w:highlight w:val="yellow"/>
         </w:rPr>
@@ -3932,13 +3991,12 @@
     <w:p>
       <w:pPr>
         <w:pStyle w:val="PFC"/>
-        <w:ind w:left="1416"/>
+        <w:ind w:left="708"/>
       </w:pPr>
       <w:r>
         <w:rPr>
           <w:highlight w:val="yellow"/>
         </w:rPr>
-        <w:lastRenderedPageBreak/>
         <w:t xml:space="preserve"> </w:t>
       </w:r>
       <w:proofErr w:type="gramStart"/>
@@ -4120,7 +4178,11 @@
         <w:t xml:space="preserve"> las entradas a</w:t>
       </w:r>
       <w:r>
-        <w:t xml:space="preserve"> las funciones de la aplicación</w:t>
+        <w:t xml:space="preserve"> las funciones de la </w:t>
+      </w:r>
+      <w:r>
+        <w:lastRenderedPageBreak/>
+        <w:t>aplicación</w:t>
       </w:r>
       <w:sdt>
         <w:sdtPr>
@@ -4246,7 +4308,7 @@
     <w:p>
       <w:pPr>
         <w:pStyle w:val="PFC"/>
-        <w:ind w:left="1416"/>
+        <w:ind w:left="708"/>
       </w:pPr>
       <w:r>
         <w:t>En la t</w:t>
@@ -4261,7 +4323,7 @@
     <w:p>
       <w:pPr>
         <w:pStyle w:val="PFC"/>
-        <w:ind w:left="1416"/>
+        <w:ind w:left="708"/>
       </w:pPr>
       <w:r>
         <w:t xml:space="preserve">Para realizar </w:t>
@@ -4428,6 +4490,7 @@
     <w:p>
       <w:pPr>
         <w:pStyle w:val="PFCTtulo3"/>
+        <w:ind w:left="0"/>
         <w:jc w:val="both"/>
       </w:pPr>
       <w:r>
@@ -4497,7 +4560,7 @@
         <w:autoSpaceDN w:val="0"/>
         <w:adjustRightInd w:val="0"/>
         <w:spacing w:before="60" w:line="360" w:lineRule="auto"/>
-        <w:ind w:left="1416"/>
+        <w:ind w:left="708"/>
         <w:jc w:val="both"/>
         <w:textAlignment w:val="baseline"/>
         <w:rPr>
@@ -4533,7 +4596,7 @@
         <w:autoSpaceDN w:val="0"/>
         <w:adjustRightInd w:val="0"/>
         <w:spacing w:before="60" w:line="360" w:lineRule="auto"/>
-        <w:ind w:left="1416"/>
+        <w:ind w:left="708"/>
         <w:jc w:val="both"/>
         <w:textAlignment w:val="baseline"/>
         <w:rPr>
@@ -4572,7 +4635,7 @@
         <w:pStyle w:val="Prrafodelista"/>
         <w:numPr>
           <w:ilvl w:val="0"/>
-          <w:numId w:val="30"/>
+          <w:numId w:val="1"/>
         </w:numPr>
         <w:tabs>
           <w:tab w:val="left" w:pos="720"/>
@@ -4582,6 +4645,7 @@
         <w:autoSpaceDN w:val="0"/>
         <w:adjustRightInd w:val="0"/>
         <w:spacing w:before="60" w:line="360" w:lineRule="auto"/>
+        <w:ind w:left="1428"/>
         <w:jc w:val="both"/>
         <w:textAlignment w:val="baseline"/>
         <w:rPr>
@@ -4620,7 +4684,7 @@
         <w:pStyle w:val="Prrafodelista"/>
         <w:numPr>
           <w:ilvl w:val="0"/>
-          <w:numId w:val="30"/>
+          <w:numId w:val="1"/>
         </w:numPr>
         <w:tabs>
           <w:tab w:val="left" w:pos="720"/>
@@ -4630,6 +4694,7 @@
         <w:autoSpaceDN w:val="0"/>
         <w:adjustRightInd w:val="0"/>
         <w:spacing w:before="60" w:line="360" w:lineRule="auto"/>
+        <w:ind w:left="1428"/>
         <w:jc w:val="both"/>
         <w:textAlignment w:val="baseline"/>
         <w:rPr>
@@ -4668,7 +4733,7 @@
         <w:pStyle w:val="Prrafodelista"/>
         <w:numPr>
           <w:ilvl w:val="0"/>
-          <w:numId w:val="30"/>
+          <w:numId w:val="1"/>
         </w:numPr>
         <w:tabs>
           <w:tab w:val="left" w:pos="720"/>
@@ -4678,6 +4743,7 @@
         <w:autoSpaceDN w:val="0"/>
         <w:adjustRightInd w:val="0"/>
         <w:spacing w:before="60" w:line="360" w:lineRule="auto"/>
+        <w:ind w:left="1428"/>
         <w:jc w:val="both"/>
         <w:textAlignment w:val="baseline"/>
         <w:rPr>
@@ -4708,7 +4774,7 @@
         <w:pStyle w:val="Prrafodelista"/>
         <w:numPr>
           <w:ilvl w:val="0"/>
-          <w:numId w:val="30"/>
+          <w:numId w:val="1"/>
         </w:numPr>
         <w:tabs>
           <w:tab w:val="left" w:pos="720"/>
@@ -4718,6 +4784,7 @@
         <w:autoSpaceDN w:val="0"/>
         <w:adjustRightInd w:val="0"/>
         <w:spacing w:before="60" w:line="360" w:lineRule="auto"/>
+        <w:ind w:left="1428"/>
         <w:jc w:val="both"/>
         <w:textAlignment w:val="baseline"/>
         <w:rPr>
@@ -4743,6 +4810,7 @@
     <w:p>
       <w:pPr>
         <w:pStyle w:val="PFCTtulo3"/>
+        <w:ind w:left="0"/>
         <w:jc w:val="both"/>
       </w:pPr>
       <w:r>
@@ -4752,7 +4820,7 @@
     <w:p>
       <w:pPr>
         <w:pStyle w:val="PFC"/>
-        <w:ind w:left="1416"/>
+        <w:ind w:left="709"/>
       </w:pPr>
       <w:r>
         <w:t xml:space="preserve">Actualmente el INICNE(Instituto de </w:t>
@@ -4782,17 +4850,13 @@
         <w:t>campañas</w:t>
       </w:r>
       <w:r>
-        <w:t xml:space="preserve">, para luego ser enviados a distintos documentos Excel para ser tratados, formateados y utilizados en tablas </w:t>
-      </w:r>
-      <w:r>
-        <w:lastRenderedPageBreak/>
-        <w:t>dinámicas para generar informes, un trabajo que se realiza en una semana.</w:t>
+        <w:t>, para luego ser enviados a distintos documentos Excel para ser tratados, formateados y utilizados en tablas dinámicas para generar informes, un trabajo que se realiza en una semana.</w:t>
       </w:r>
     </w:p>
     <w:p>
       <w:pPr>
         <w:pStyle w:val="PFC"/>
-        <w:ind w:left="1416"/>
+        <w:ind w:left="709"/>
       </w:pPr>
       <w:r>
         <w:t xml:space="preserve"> Este trabajo podría </w:t>
@@ -4804,7 +4868,11 @@
         <w:t>más</w:t>
       </w:r>
       <w:r>
-        <w:t xml:space="preserve"> eficiente, tener los datos en un solo lugar y realizar consultas SQL para recuperar los datos deseados, con el formato </w:t>
+        <w:t xml:space="preserve"> eficiente, tener los datos en un solo </w:t>
+      </w:r>
+      <w:r>
+        <w:lastRenderedPageBreak/>
+        <w:t xml:space="preserve">lugar y realizar consultas SQL para recuperar los datos deseados, con el formato </w:t>
       </w:r>
       <w:r>
         <w:t>requerido</w:t>
@@ -4852,7 +4920,7 @@
     <w:p>
       <w:pPr>
         <w:pStyle w:val="PFC"/>
-        <w:ind w:left="1416"/>
+        <w:ind w:left="709"/>
       </w:pPr>
       <w:r>
         <w:t xml:space="preserve">Aun cuando </w:t>
@@ -4903,7 +4971,7 @@
     <w:p>
       <w:pPr>
         <w:pStyle w:val="PFC"/>
-        <w:ind w:left="1416"/>
+        <w:ind w:left="709"/>
       </w:pPr>
       <w:r>
         <w:t>Según OWASP</w:t>
@@ -5054,26 +5122,133 @@
         <w:pStyle w:val="PFC"/>
         <w:ind w:left="1416"/>
       </w:pPr>
-      <w:r>
-        <w:t xml:space="preserve"> </w:t>
-      </w:r>
     </w:p>
     <w:p>
       <w:pPr>
+        <w:pStyle w:val="PFC"/>
+        <w:ind w:left="1416"/>
+      </w:pPr>
+    </w:p>
+    <w:p>
+      <w:pPr>
+        <w:pStyle w:val="PFC"/>
+        <w:ind w:left="1416"/>
+      </w:pPr>
+    </w:p>
+    <w:p>
+      <w:pPr>
+        <w:pStyle w:val="PFC"/>
+        <w:ind w:left="1416"/>
+      </w:pPr>
+    </w:p>
+    <w:p>
+      <w:pPr>
+        <w:pStyle w:val="PFC"/>
+        <w:ind w:left="1416"/>
+      </w:pPr>
+    </w:p>
+    <w:p>
+      <w:pPr>
+        <w:pStyle w:val="PFC"/>
+        <w:ind w:left="1416"/>
+      </w:pPr>
+    </w:p>
+    <w:p>
+      <w:pPr>
+        <w:pStyle w:val="PFC"/>
+        <w:ind w:left="1416"/>
+      </w:pPr>
+    </w:p>
+    <w:p>
+      <w:pPr>
+        <w:pStyle w:val="PFC"/>
+        <w:ind w:left="1416"/>
+      </w:pPr>
+    </w:p>
+    <w:p>
+      <w:pPr>
+        <w:pStyle w:val="PFC"/>
+        <w:ind w:left="1416"/>
+      </w:pPr>
+    </w:p>
+    <w:p>
+      <w:pPr>
+        <w:pStyle w:val="PFC"/>
+        <w:ind w:left="1416"/>
+      </w:pPr>
+    </w:p>
+    <w:p>
+      <w:pPr>
+        <w:pStyle w:val="PFC"/>
+        <w:ind w:left="1416"/>
+      </w:pPr>
+    </w:p>
+    <w:p>
+      <w:pPr>
+        <w:pStyle w:val="PFC"/>
+        <w:ind w:left="1416"/>
+      </w:pPr>
+    </w:p>
+    <w:p>
+      <w:pPr>
+        <w:pStyle w:val="PFC"/>
+        <w:ind w:left="1416"/>
+      </w:pPr>
+      <w:r>
+        <w:t xml:space="preserve"> </w:t>
+      </w:r>
+    </w:p>
+    <w:p>
+      <w:pPr>
         <w:pStyle w:val="PFCTtulo1"/>
         <w:jc w:val="both"/>
       </w:pPr>
       <w:r>
+        <w:lastRenderedPageBreak/>
         <w:t>Capítulo 2.</w:t>
+      </w:r>
+      <w:r>
+        <w:t xml:space="preserve"> </w:t>
+      </w:r>
+      <w:r>
+        <w:t>Metodología.</w:t>
       </w:r>
     </w:p>
     <w:p>
       <w:pPr>
-        <w:pStyle w:val="PFCTtulo2"/>
-        <w:jc w:val="both"/>
-      </w:pPr>
-      <w:r>
-        <w:t>Metodología.</w:t>
+        <w:pStyle w:val="PFC"/>
+      </w:pPr>
+      <w:r>
+        <w:t xml:space="preserve">Fase 1 </w:t>
+      </w:r>
+      <w:proofErr w:type="spellStart"/>
+      <w:r>
+        <w:t>revision</w:t>
+      </w:r>
+      <w:proofErr w:type="spellEnd"/>
+      <w:r>
+        <w:t xml:space="preserve"> </w:t>
+      </w:r>
+      <w:proofErr w:type="spellStart"/>
+      <w:r>
+        <w:t>sistematica</w:t>
+      </w:r>
+      <w:proofErr w:type="spellEnd"/>
+      <w:r>
+        <w:t xml:space="preserve"> de la literatura</w:t>
+      </w:r>
+    </w:p>
+    <w:p>
+      <w:pPr>
+        <w:pStyle w:val="PFC"/>
+      </w:pPr>
+    </w:p>
+    <w:p>
+      <w:pPr>
+        <w:pStyle w:val="PFC"/>
+      </w:pPr>
+      <w:r>
+        <w:t>Fase 2. Aplicación de ciclo de vida</w:t>
       </w:r>
     </w:p>
     <w:p>
@@ -5260,55 +5435,48 @@
         <w:rPr>
           <w:strike/>
         </w:rPr>
-        <w:t xml:space="preserve"> puntaje de cada historia </w:t>
+        <w:t xml:space="preserve"> puntaje de cada historia representa el valor de negocio y para la asignación de historias de usuario a cada Sprint se tuvo en cuenta tanto el puntaje como la complejidad del </w:t>
       </w:r>
       <w:r>
         <w:rPr>
           <w:strike/>
         </w:rPr>
-        <w:lastRenderedPageBreak/>
-        <w:t xml:space="preserve">representa el valor de negocio y para la asignación de historias de usuario a cada Sprint se tuvo en cuenta tanto el puntaje como la complejidad del </w:t>
+        <w:t>módulo</w:t>
       </w:r>
       <w:r>
         <w:rPr>
           <w:strike/>
         </w:rPr>
-        <w:t>módulo</w:t>
+        <w:t xml:space="preserve"> que responde a dicha historia de usuario. Ve</w:t>
       </w:r>
       <w:r>
         <w:rPr>
           <w:strike/>
         </w:rPr>
-        <w:t xml:space="preserve"> que responde a dicha historia de usuario. Ve</w:t>
+        <w:t xml:space="preserve">r </w:t>
       </w:r>
       <w:r>
         <w:rPr>
           <w:strike/>
         </w:rPr>
-        <w:t xml:space="preserve">r </w:t>
+        <w:fldChar w:fldCharType="begin"/>
       </w:r>
       <w:r>
         <w:rPr>
           <w:strike/>
         </w:rPr>
-        <w:fldChar w:fldCharType="begin"/>
+        <w:instrText xml:space="preserve"> REF _Ref458541523 \h </w:instrText>
       </w:r>
       <w:r>
         <w:rPr>
           <w:strike/>
         </w:rPr>
-        <w:instrText xml:space="preserve"> REF _Ref458541523 \h </w:instrText>
+        <w:instrText xml:space="preserve"> \* MERGEFORMAT </w:instrText>
       </w:r>
       <w:r>
         <w:rPr>
           <w:strike/>
         </w:rPr>
-      </w:r>
-      <w:r>
-        <w:rPr>
-          <w:strike/>
-        </w:rPr>
-        <w:instrText xml:space="preserve"> \* MERGEFORMAT </w:instrText>
       </w:r>
       <w:r>
         <w:rPr>
@@ -5373,35 +5541,44 @@
         <w:ind w:left="708"/>
       </w:pPr>
       <w:r>
-        <w:t xml:space="preserve">Se </w:t>
-      </w:r>
-      <w:proofErr w:type="spellStart"/>
-      <w:r>
-        <w:t>utilizo</w:t>
-      </w:r>
-      <w:proofErr w:type="spellEnd"/>
+        <w:t xml:space="preserve">Como ciclo de vida en el desarrollo del </w:t>
+      </w:r>
+      <w:r>
+        <w:t>proyecto</w:t>
+      </w:r>
+      <w:r>
+        <w:t xml:space="preserve"> software s</w:t>
+      </w:r>
+      <w:r>
+        <w:t xml:space="preserve">e </w:t>
+      </w:r>
+      <w:r>
+        <w:t>utilizó</w:t>
+      </w:r>
       <w:r>
         <w:t xml:space="preserve"> </w:t>
       </w:r>
       <w:r>
-        <w:t>por una variante de XP</w:t>
-      </w:r>
-      <w:r>
-        <w:t xml:space="preserve"> modificando la programación de a pares por la revisión de código por el profesor </w:t>
-      </w:r>
-      <w:proofErr w:type="spellStart"/>
-      <w:r>
-        <w:t>orientador</w:t>
-      </w:r>
-      <w:proofErr w:type="gramStart"/>
+        <w:t>una variante de XP</w:t>
+      </w:r>
+      <w:r>
+        <w:t xml:space="preserve">. Se  </w:t>
+      </w:r>
+      <w:r>
+        <w:t>modificó</w:t>
+      </w:r>
+      <w:r>
+        <w:t xml:space="preserve"> la programación de a pares por la revisión de código por el profesor orientador</w:t>
+      </w:r>
       <w:r>
         <w:t>,</w:t>
       </w:r>
       <w:r>
+        <w:t xml:space="preserve"> </w:t>
+      </w:r>
+      <w:r>
         <w:t>y</w:t>
       </w:r>
-      <w:proofErr w:type="spellEnd"/>
-      <w:proofErr w:type="gramEnd"/>
       <w:r>
         <w:t xml:space="preserve"> con un enfoque de seguridad </w:t>
       </w:r>
@@ -5447,11 +5624,9 @@
       <w:r>
         <w:t xml:space="preserve"> OWASP, </w:t>
       </w:r>
-      <w:proofErr w:type="spellStart"/>
-      <w:r>
-        <w:t>anadiendo</w:t>
-      </w:r>
-      <w:proofErr w:type="spellEnd"/>
+      <w:r>
+        <w:t>añadiendo</w:t>
+      </w:r>
       <w:r>
         <w:t xml:space="preserve"> un</w:t>
       </w:r>
@@ -5470,13 +5645,17 @@
       <w:r>
         <w:t xml:space="preserve">Las historias de usuarios fueron divididas por temas, agrupando </w:t>
       </w:r>
-      <w:proofErr w:type="spellStart"/>
-      <w:r>
-        <w:t>historisa</w:t>
-      </w:r>
-      <w:proofErr w:type="spellEnd"/>
-      <w:r>
-        <w:t xml:space="preserve"> de usuarios de la misma temática. </w:t>
+      <w:r>
+        <w:t>las</w:t>
+      </w:r>
+      <w:r>
+        <w:t xml:space="preserve"> </w:t>
+      </w:r>
+      <w:r>
+        <w:t>por</w:t>
+      </w:r>
+      <w:r>
+        <w:t xml:space="preserve"> temática. </w:t>
       </w:r>
       <w:proofErr w:type="gramStart"/>
       <w:r>
@@ -5484,15 +5663,7 @@
       </w:r>
       <w:proofErr w:type="gramEnd"/>
       <w:r>
-        <w:t>, de forma</w:t>
-      </w:r>
-      <w:r>
-        <w:t xml:space="preserve"> independiente a los temas, las historias de usuario fueron asignadas divididas en 3 Sprints en base el puntaje asignado a cada una de las historias de usuario</w:t>
-      </w:r>
-      <w:bookmarkStart w:id="7" w:name="_GoBack"/>
-      <w:bookmarkEnd w:id="7"/>
-      <w:r>
-        <w:t>.</w:t>
+        <w:t>, de forma independiente a los temas, las historias de usuario fueron asignadas divididas en 3 Sprints en base el puntaje asignado a cada una de las historias de usuario.</w:t>
       </w:r>
     </w:p>
     <w:p>
@@ -5509,21 +5680,34 @@
         <w:keepNext/>
         <w:jc w:val="center"/>
       </w:pPr>
-      <w:bookmarkStart w:id="8" w:name="_Ref458541523"/>
-      <w:bookmarkStart w:id="9" w:name="_Ref458541445"/>
+      <w:bookmarkStart w:id="7" w:name="_Ref458541523"/>
+      <w:bookmarkStart w:id="8" w:name="_Ref458541445"/>
       <w:r>
         <w:lastRenderedPageBreak/>
         <w:t xml:space="preserve">Tabla </w:t>
       </w:r>
-      <w:fldSimple w:instr=" SEQ Tabla \* ARABIC ">
-        <w:r>
-          <w:rPr>
-            <w:noProof/>
-          </w:rPr>
-          <w:t>1</w:t>
-        </w:r>
-      </w:fldSimple>
-      <w:bookmarkEnd w:id="8"/>
+      <w:r>
+        <w:fldChar w:fldCharType="begin"/>
+      </w:r>
+      <w:r>
+        <w:instrText xml:space="preserve"> SEQ Tabla \* ARABIC </w:instrText>
+      </w:r>
+      <w:r>
+        <w:fldChar w:fldCharType="separate"/>
+      </w:r>
+      <w:r>
+        <w:rPr>
+          <w:noProof/>
+        </w:rPr>
+        <w:t>1</w:t>
+      </w:r>
+      <w:r>
+        <w:rPr>
+          <w:noProof/>
+        </w:rPr>
+        <w:fldChar w:fldCharType="end"/>
+      </w:r>
+      <w:bookmarkEnd w:id="7"/>
       <w:r>
         <w:t xml:space="preserve"> Historias de usuario</w:t>
       </w:r>
@@ -5581,7 +5765,7 @@
           </wp:inline>
         </w:drawing>
       </w:r>
-      <w:bookmarkEnd w:id="9"/>
+      <w:bookmarkEnd w:id="8"/>
     </w:p>
     <w:p>
       <w:pPr>
@@ -5694,19 +5878,32 @@
         <w:keepNext/>
         <w:jc w:val="center"/>
       </w:pPr>
-      <w:bookmarkStart w:id="10" w:name="_Ref460181407"/>
+      <w:bookmarkStart w:id="9" w:name="_Ref460181407"/>
       <w:r>
         <w:t xml:space="preserve">Fig. </w:t>
       </w:r>
-      <w:fldSimple w:instr=" SEQ Fig. \* ARABIC ">
-        <w:r>
-          <w:rPr>
-            <w:noProof/>
-          </w:rPr>
-          <w:t>6</w:t>
-        </w:r>
-      </w:fldSimple>
-      <w:bookmarkEnd w:id="10"/>
+      <w:r>
+        <w:fldChar w:fldCharType="begin"/>
+      </w:r>
+      <w:r>
+        <w:instrText xml:space="preserve"> SEQ Fig. \* ARABIC </w:instrText>
+      </w:r>
+      <w:r>
+        <w:fldChar w:fldCharType="separate"/>
+      </w:r>
+      <w:r>
+        <w:rPr>
+          <w:noProof/>
+        </w:rPr>
+        <w:t>6</w:t>
+      </w:r>
+      <w:r>
+        <w:rPr>
+          <w:noProof/>
+        </w:rPr>
+        <w:fldChar w:fldCharType="end"/>
+      </w:r>
+      <w:bookmarkEnd w:id="9"/>
       <w:r>
         <w:t xml:space="preserve"> Modelo de datos</w:t>
       </w:r>
@@ -5813,14 +6010,27 @@
       <w:r>
         <w:t xml:space="preserve">Tabla </w:t>
       </w:r>
-      <w:fldSimple w:instr=" SEQ Tabla \* ARABIC ">
-        <w:r>
-          <w:rPr>
-            <w:noProof/>
-          </w:rPr>
-          <w:t>2</w:t>
-        </w:r>
-      </w:fldSimple>
+      <w:r>
+        <w:fldChar w:fldCharType="begin"/>
+      </w:r>
+      <w:r>
+        <w:instrText xml:space="preserve"> SEQ Tabla \* ARABIC </w:instrText>
+      </w:r>
+      <w:r>
+        <w:fldChar w:fldCharType="separate"/>
+      </w:r>
+      <w:r>
+        <w:rPr>
+          <w:noProof/>
+        </w:rPr>
+        <w:t>2</w:t>
+      </w:r>
+      <w:r>
+        <w:rPr>
+          <w:noProof/>
+        </w:rPr>
+        <w:fldChar w:fldCharType="end"/>
+      </w:r>
       <w:r>
         <w:t xml:space="preserve"> </w:t>
       </w:r>
@@ -5904,7 +6114,10 @@
               <w:pStyle w:val="PFC"/>
             </w:pPr>
             <w:r>
-              <w:t>descripción</w:t>
+              <w:t>D</w:t>
+            </w:r>
+            <w:r>
+              <w:t>escripción</w:t>
             </w:r>
           </w:p>
         </w:tc>
@@ -5948,7 +6161,7 @@
               <w:pStyle w:val="PFC"/>
               <w:numPr>
                 <w:ilvl w:val="0"/>
-                <w:numId w:val="32"/>
+                <w:numId w:val="2"/>
               </w:numPr>
               <w:rPr>
                 <w:lang w:val="es-ES"/>
@@ -5966,7 +6179,7 @@
               <w:pStyle w:val="PFC"/>
               <w:numPr>
                 <w:ilvl w:val="0"/>
-                <w:numId w:val="32"/>
+                <w:numId w:val="2"/>
               </w:numPr>
               <w:rPr>
                 <w:lang w:val="es-ES"/>
@@ -6095,14 +6308,27 @@
       <w:r>
         <w:t xml:space="preserve">Tabla </w:t>
       </w:r>
-      <w:fldSimple w:instr=" SEQ Tabla \* ARABIC ">
-        <w:r>
-          <w:rPr>
-            <w:noProof/>
-          </w:rPr>
-          <w:t>3</w:t>
-        </w:r>
-      </w:fldSimple>
+      <w:r>
+        <w:fldChar w:fldCharType="begin"/>
+      </w:r>
+      <w:r>
+        <w:instrText xml:space="preserve"> SEQ Tabla \* ARABIC </w:instrText>
+      </w:r>
+      <w:r>
+        <w:fldChar w:fldCharType="separate"/>
+      </w:r>
+      <w:r>
+        <w:rPr>
+          <w:noProof/>
+        </w:rPr>
+        <w:t>3</w:t>
+      </w:r>
+      <w:r>
+        <w:rPr>
+          <w:noProof/>
+        </w:rPr>
+        <w:fldChar w:fldCharType="end"/>
+      </w:r>
       <w:r>
         <w:t xml:space="preserve"> Niveles de confianza</w:t>
       </w:r>
@@ -6519,14 +6745,27 @@
       <w:r>
         <w:t xml:space="preserve">Tabla </w:t>
       </w:r>
-      <w:fldSimple w:instr=" SEQ Tabla \* ARABIC ">
-        <w:r>
-          <w:rPr>
-            <w:noProof/>
-          </w:rPr>
-          <w:t>4</w:t>
-        </w:r>
-      </w:fldSimple>
+      <w:r>
+        <w:fldChar w:fldCharType="begin"/>
+      </w:r>
+      <w:r>
+        <w:instrText xml:space="preserve"> SEQ Tabla \* ARABIC </w:instrText>
+      </w:r>
+      <w:r>
+        <w:fldChar w:fldCharType="separate"/>
+      </w:r>
+      <w:r>
+        <w:rPr>
+          <w:noProof/>
+        </w:rPr>
+        <w:t>4</w:t>
+      </w:r>
+      <w:r>
+        <w:rPr>
+          <w:noProof/>
+        </w:rPr>
+        <w:fldChar w:fldCharType="end"/>
+      </w:r>
       <w:r>
         <w:t xml:space="preserve"> </w:t>
       </w:r>
@@ -6699,14 +6938,27 @@
       <w:r>
         <w:t xml:space="preserve">Tabla </w:t>
       </w:r>
-      <w:fldSimple w:instr=" SEQ Tabla \* ARABIC ">
-        <w:r>
-          <w:rPr>
-            <w:noProof/>
-          </w:rPr>
-          <w:t>5</w:t>
-        </w:r>
-      </w:fldSimple>
+      <w:r>
+        <w:fldChar w:fldCharType="begin"/>
+      </w:r>
+      <w:r>
+        <w:instrText xml:space="preserve"> SEQ Tabla \* ARABIC </w:instrText>
+      </w:r>
+      <w:r>
+        <w:fldChar w:fldCharType="separate"/>
+      </w:r>
+      <w:r>
+        <w:rPr>
+          <w:noProof/>
+        </w:rPr>
+        <w:t>5</w:t>
+      </w:r>
+      <w:r>
+        <w:rPr>
+          <w:noProof/>
+        </w:rPr>
+        <w:fldChar w:fldCharType="end"/>
+      </w:r>
       <w:r>
         <w:t xml:space="preserve"> Puntos de entrada</w:t>
       </w:r>
@@ -6848,7 +7100,7 @@
               <w:pStyle w:val="PFC"/>
               <w:numPr>
                 <w:ilvl w:val="0"/>
-                <w:numId w:val="33"/>
+                <w:numId w:val="3"/>
               </w:numPr>
             </w:pPr>
             <w:r>
@@ -6860,7 +7112,7 @@
               <w:pStyle w:val="PFC"/>
               <w:numPr>
                 <w:ilvl w:val="0"/>
-                <w:numId w:val="33"/>
+                <w:numId w:val="3"/>
               </w:numPr>
             </w:pPr>
             <w:r>
@@ -6872,7 +7124,7 @@
               <w:pStyle w:val="PFC"/>
               <w:numPr>
                 <w:ilvl w:val="0"/>
-                <w:numId w:val="33"/>
+                <w:numId w:val="3"/>
               </w:numPr>
             </w:pPr>
             <w:r>
@@ -6885,7 +7137,7 @@
               <w:pStyle w:val="PFC"/>
               <w:numPr>
                 <w:ilvl w:val="0"/>
-                <w:numId w:val="33"/>
+                <w:numId w:val="3"/>
               </w:numPr>
             </w:pPr>
             <w:r>
@@ -6956,7 +7208,7 @@
               <w:pStyle w:val="PFC"/>
               <w:numPr>
                 <w:ilvl w:val="0"/>
-                <w:numId w:val="34"/>
+                <w:numId w:val="4"/>
               </w:numPr>
             </w:pPr>
             <w:r>
@@ -6968,7 +7220,7 @@
               <w:pStyle w:val="PFC"/>
               <w:numPr>
                 <w:ilvl w:val="0"/>
-                <w:numId w:val="34"/>
+                <w:numId w:val="4"/>
               </w:numPr>
             </w:pPr>
             <w:r>
@@ -6980,7 +7232,7 @@
               <w:pStyle w:val="PFC"/>
               <w:numPr>
                 <w:ilvl w:val="0"/>
-                <w:numId w:val="34"/>
+                <w:numId w:val="4"/>
               </w:numPr>
             </w:pPr>
             <w:r>
@@ -6992,7 +7244,7 @@
               <w:pStyle w:val="PFC"/>
               <w:numPr>
                 <w:ilvl w:val="0"/>
-                <w:numId w:val="34"/>
+                <w:numId w:val="4"/>
               </w:numPr>
             </w:pPr>
             <w:r>
@@ -7053,7 +7305,7 @@
               <w:pStyle w:val="PFC"/>
               <w:numPr>
                 <w:ilvl w:val="0"/>
-                <w:numId w:val="35"/>
+                <w:numId w:val="5"/>
               </w:numPr>
             </w:pPr>
             <w:r>
@@ -7065,7 +7317,7 @@
               <w:pStyle w:val="PFC"/>
               <w:numPr>
                 <w:ilvl w:val="0"/>
-                <w:numId w:val="35"/>
+                <w:numId w:val="5"/>
               </w:numPr>
             </w:pPr>
             <w:r>
@@ -7077,7 +7329,7 @@
               <w:pStyle w:val="PFC"/>
               <w:numPr>
                 <w:ilvl w:val="0"/>
-                <w:numId w:val="35"/>
+                <w:numId w:val="5"/>
               </w:numPr>
             </w:pPr>
             <w:r>
@@ -7138,7 +7390,7 @@
               <w:pStyle w:val="PFC"/>
               <w:numPr>
                 <w:ilvl w:val="0"/>
-                <w:numId w:val="36"/>
+                <w:numId w:val="6"/>
               </w:numPr>
             </w:pPr>
             <w:r>
@@ -7150,7 +7402,7 @@
               <w:pStyle w:val="PFC"/>
               <w:numPr>
                 <w:ilvl w:val="0"/>
-                <w:numId w:val="41"/>
+                <w:numId w:val="8"/>
               </w:numPr>
             </w:pPr>
             <w:r>
@@ -7208,7 +7460,7 @@
               <w:pStyle w:val="PFC"/>
               <w:numPr>
                 <w:ilvl w:val="0"/>
-                <w:numId w:val="40"/>
+                <w:numId w:val="7"/>
               </w:numPr>
             </w:pPr>
             <w:r>
@@ -7220,7 +7472,7 @@
               <w:pStyle w:val="PFC"/>
               <w:numPr>
                 <w:ilvl w:val="0"/>
-                <w:numId w:val="42"/>
+                <w:numId w:val="9"/>
               </w:numPr>
             </w:pPr>
             <w:r>
@@ -7252,14 +7504,27 @@
       <w:r>
         <w:t xml:space="preserve">Tabla </w:t>
       </w:r>
-      <w:fldSimple w:instr=" SEQ Tabla \* ARABIC ">
-        <w:r>
-          <w:rPr>
-            <w:noProof/>
-          </w:rPr>
-          <w:t>6</w:t>
-        </w:r>
-      </w:fldSimple>
+      <w:r>
+        <w:fldChar w:fldCharType="begin"/>
+      </w:r>
+      <w:r>
+        <w:instrText xml:space="preserve"> SEQ Tabla \* ARABIC </w:instrText>
+      </w:r>
+      <w:r>
+        <w:fldChar w:fldCharType="separate"/>
+      </w:r>
+      <w:r>
+        <w:rPr>
+          <w:noProof/>
+        </w:rPr>
+        <w:t>6</w:t>
+      </w:r>
+      <w:r>
+        <w:rPr>
+          <w:noProof/>
+        </w:rPr>
+        <w:fldChar w:fldCharType="end"/>
+      </w:r>
       <w:r>
         <w:t xml:space="preserve"> Activos</w:t>
       </w:r>
@@ -8175,14 +8440,27 @@
       <w:r>
         <w:t xml:space="preserve">Tabla </w:t>
       </w:r>
-      <w:fldSimple w:instr=" SEQ Tabla \* ARABIC ">
-        <w:r>
-          <w:rPr>
-            <w:noProof/>
-          </w:rPr>
-          <w:t>7</w:t>
-        </w:r>
-      </w:fldSimple>
+      <w:r>
+        <w:fldChar w:fldCharType="begin"/>
+      </w:r>
+      <w:r>
+        <w:instrText xml:space="preserve"> SEQ Tabla \* ARABIC </w:instrText>
+      </w:r>
+      <w:r>
+        <w:fldChar w:fldCharType="separate"/>
+      </w:r>
+      <w:r>
+        <w:rPr>
+          <w:noProof/>
+        </w:rPr>
+        <w:t>7</w:t>
+      </w:r>
+      <w:r>
+        <w:rPr>
+          <w:noProof/>
+        </w:rPr>
+        <w:fldChar w:fldCharType="end"/>
+      </w:r>
       <w:r>
         <w:t xml:space="preserve"> Niveles de amenaza</w:t>
       </w:r>
@@ -8202,14 +8480,27 @@
         <w:lastRenderedPageBreak/>
         <w:t xml:space="preserve">Fig. </w:t>
       </w:r>
-      <w:fldSimple w:instr=" SEQ Fig. \* ARABIC ">
-        <w:r>
-          <w:rPr>
-            <w:noProof/>
-          </w:rPr>
-          <w:t>7</w:t>
-        </w:r>
-      </w:fldSimple>
+      <w:r>
+        <w:fldChar w:fldCharType="begin"/>
+      </w:r>
+      <w:r>
+        <w:instrText xml:space="preserve"> SEQ Fig. \* ARABIC </w:instrText>
+      </w:r>
+      <w:r>
+        <w:fldChar w:fldCharType="separate"/>
+      </w:r>
+      <w:r>
+        <w:rPr>
+          <w:noProof/>
+        </w:rPr>
+        <w:t>7</w:t>
+      </w:r>
+      <w:r>
+        <w:rPr>
+          <w:noProof/>
+        </w:rPr>
+        <w:fldChar w:fldCharType="end"/>
+      </w:r>
       <w:r>
         <w:t xml:space="preserve"> Casos de abuso</w:t>
       </w:r>
@@ -8262,16 +8553,6 @@
     </w:p>
     <w:p>
       <w:pPr>
-        <w:pStyle w:val="PFC"/>
-      </w:pPr>
-    </w:p>
-    <w:p>
-      <w:pPr>
-        <w:pStyle w:val="PFC"/>
-      </w:pPr>
-    </w:p>
-    <w:p>
-      <w:pPr>
         <w:pStyle w:val="Descripcin"/>
         <w:keepNext/>
         <w:jc w:val="center"/>
@@ -8279,14 +8560,27 @@
       <w:r>
         <w:t xml:space="preserve">Fig. </w:t>
       </w:r>
-      <w:fldSimple w:instr=" SEQ Fig. \* ARABIC ">
-        <w:r>
-          <w:rPr>
-            <w:noProof/>
-          </w:rPr>
-          <w:t>8</w:t>
-        </w:r>
-      </w:fldSimple>
+      <w:r>
+        <w:fldChar w:fldCharType="begin"/>
+      </w:r>
+      <w:r>
+        <w:instrText xml:space="preserve"> SEQ Fig. \* ARABIC </w:instrText>
+      </w:r>
+      <w:r>
+        <w:fldChar w:fldCharType="separate"/>
+      </w:r>
+      <w:r>
+        <w:rPr>
+          <w:noProof/>
+        </w:rPr>
+        <w:t>8</w:t>
+      </w:r>
+      <w:r>
+        <w:rPr>
+          <w:noProof/>
+        </w:rPr>
+        <w:fldChar w:fldCharType="end"/>
+      </w:r>
       <w:r>
         <w:t xml:space="preserve"> </w:t>
       </w:r>
@@ -8550,7 +8844,6 @@
               <w:pStyle w:val="PFC"/>
             </w:pPr>
             <w:r>
-              <w:lastRenderedPageBreak/>
               <w:t>5</w:t>
             </w:r>
           </w:p>
@@ -8595,6 +8888,7 @@
               <w:pStyle w:val="PFC"/>
             </w:pPr>
             <w:r>
+              <w:lastRenderedPageBreak/>
               <w:t>6</w:t>
             </w:r>
           </w:p>
@@ -8682,14 +8976,27 @@
       <w:r>
         <w:t xml:space="preserve">Fig. </w:t>
       </w:r>
-      <w:fldSimple w:instr=" SEQ Fig. \* ARABIC ">
-        <w:r>
-          <w:rPr>
-            <w:noProof/>
-          </w:rPr>
-          <w:t>9</w:t>
-        </w:r>
-      </w:fldSimple>
+      <w:r>
+        <w:fldChar w:fldCharType="begin"/>
+      </w:r>
+      <w:r>
+        <w:instrText xml:space="preserve"> SEQ Fig. \* ARABIC </w:instrText>
+      </w:r>
+      <w:r>
+        <w:fldChar w:fldCharType="separate"/>
+      </w:r>
+      <w:r>
+        <w:rPr>
+          <w:noProof/>
+        </w:rPr>
+        <w:t>9</w:t>
+      </w:r>
+      <w:r>
+        <w:rPr>
+          <w:noProof/>
+        </w:rPr>
+        <w:fldChar w:fldCharType="end"/>
+      </w:r>
       <w:r>
         <w:t xml:space="preserve"> </w:t>
       </w:r>
@@ -8726,14 +9033,27 @@
       <w:r>
         <w:t xml:space="preserve">Fig. </w:t>
       </w:r>
-      <w:fldSimple w:instr=" SEQ Fig. \* ARABIC ">
-        <w:r>
-          <w:rPr>
-            <w:noProof/>
-          </w:rPr>
-          <w:t>10</w:t>
-        </w:r>
-      </w:fldSimple>
+      <w:r>
+        <w:fldChar w:fldCharType="begin"/>
+      </w:r>
+      <w:r>
+        <w:instrText xml:space="preserve"> SEQ Fig. \* ARABIC </w:instrText>
+      </w:r>
+      <w:r>
+        <w:fldChar w:fldCharType="separate"/>
+      </w:r>
+      <w:r>
+        <w:rPr>
+          <w:noProof/>
+        </w:rPr>
+        <w:t>10</w:t>
+      </w:r>
+      <w:r>
+        <w:rPr>
+          <w:noProof/>
+        </w:rPr>
+        <w:fldChar w:fldCharType="end"/>
+      </w:r>
       <w:r>
         <w:t xml:space="preserve"> </w:t>
       </w:r>
@@ -10169,7 +10489,6 @@
               <w:pStyle w:val="PFC"/>
             </w:pPr>
             <w:r>
-              <w:lastRenderedPageBreak/>
               <w:t>2.1</w:t>
             </w:r>
           </w:p>
@@ -10587,6 +10906,7 @@
               <w:rPr>
                 <w:lang w:eastAsia="es-AR"/>
               </w:rPr>
+              <w:lastRenderedPageBreak/>
               <w:t>3.2</w:t>
             </w:r>
           </w:p>
@@ -11455,14 +11775,27 @@
       <w:r>
         <w:t xml:space="preserve">Fig. </w:t>
       </w:r>
-      <w:fldSimple w:instr=" SEQ Fig. \* ARABIC ">
-        <w:r>
-          <w:rPr>
-            <w:noProof/>
-          </w:rPr>
-          <w:t>11</w:t>
-        </w:r>
-      </w:fldSimple>
+      <w:r>
+        <w:fldChar w:fldCharType="begin"/>
+      </w:r>
+      <w:r>
+        <w:instrText xml:space="preserve"> SEQ Fig. \* ARABIC </w:instrText>
+      </w:r>
+      <w:r>
+        <w:fldChar w:fldCharType="separate"/>
+      </w:r>
+      <w:r>
+        <w:rPr>
+          <w:noProof/>
+        </w:rPr>
+        <w:t>11</w:t>
+      </w:r>
+      <w:r>
+        <w:rPr>
+          <w:noProof/>
+        </w:rPr>
+        <w:fldChar w:fldCharType="end"/>
+      </w:r>
       <w:r>
         <w:t xml:space="preserve"> </w:t>
       </w:r>
@@ -11534,7 +11867,7 @@
               <w:pStyle w:val="PFC"/>
               <w:numPr>
                 <w:ilvl w:val="0"/>
-                <w:numId w:val="43"/>
+                <w:numId w:val="10"/>
               </w:numPr>
               <w:rPr>
                 <w:lang w:val="es-ES"/>
@@ -11552,7 +11885,7 @@
               <w:pStyle w:val="PFC"/>
               <w:numPr>
                 <w:ilvl w:val="0"/>
-                <w:numId w:val="43"/>
+                <w:numId w:val="10"/>
               </w:numPr>
               <w:rPr>
                 <w:lang w:val="es-ES"/>
@@ -11590,7 +11923,7 @@
               <w:pStyle w:val="PFC"/>
               <w:numPr>
                 <w:ilvl w:val="0"/>
-                <w:numId w:val="44"/>
+                <w:numId w:val="11"/>
               </w:numPr>
               <w:rPr>
                 <w:lang w:val="es-ES"/>
@@ -11608,7 +11941,7 @@
               <w:pStyle w:val="PFC"/>
               <w:numPr>
                 <w:ilvl w:val="0"/>
-                <w:numId w:val="44"/>
+                <w:numId w:val="11"/>
               </w:numPr>
               <w:rPr>
                 <w:lang w:val="es-ES"/>
@@ -11632,7 +11965,7 @@
               <w:pStyle w:val="PFC"/>
               <w:numPr>
                 <w:ilvl w:val="0"/>
-                <w:numId w:val="44"/>
+                <w:numId w:val="11"/>
               </w:numPr>
             </w:pPr>
             <w:r>
@@ -11667,7 +12000,7 @@
               <w:pStyle w:val="PFC"/>
               <w:numPr>
                 <w:ilvl w:val="0"/>
-                <w:numId w:val="45"/>
+                <w:numId w:val="12"/>
               </w:numPr>
               <w:rPr>
                 <w:lang w:val="es-ES"/>
@@ -11705,7 +12038,7 @@
               <w:pStyle w:val="PFC"/>
               <w:numPr>
                 <w:ilvl w:val="0"/>
-                <w:numId w:val="46"/>
+                <w:numId w:val="13"/>
               </w:numPr>
               <w:rPr>
                 <w:lang w:val="es-ES"/>
@@ -11723,7 +12056,7 @@
               <w:pStyle w:val="PFC"/>
               <w:numPr>
                 <w:ilvl w:val="0"/>
-                <w:numId w:val="46"/>
+                <w:numId w:val="13"/>
               </w:numPr>
               <w:rPr>
                 <w:lang w:val="es-ES"/>
@@ -11767,7 +12100,7 @@
               <w:pStyle w:val="PFC"/>
               <w:numPr>
                 <w:ilvl w:val="0"/>
-                <w:numId w:val="47"/>
+                <w:numId w:val="14"/>
               </w:numPr>
               <w:rPr>
                 <w:lang w:val="es-ES"/>
@@ -11785,7 +12118,7 @@
               <w:pStyle w:val="PFC"/>
               <w:numPr>
                 <w:ilvl w:val="0"/>
-                <w:numId w:val="47"/>
+                <w:numId w:val="14"/>
               </w:numPr>
               <w:rPr>
                 <w:lang w:val="es-ES"/>
@@ -11809,7 +12142,7 @@
               <w:pStyle w:val="PFC"/>
               <w:numPr>
                 <w:ilvl w:val="0"/>
-                <w:numId w:val="47"/>
+                <w:numId w:val="14"/>
               </w:numPr>
               <w:rPr>
                 <w:lang w:val="es-ES"/>
@@ -11847,7 +12180,7 @@
               <w:pStyle w:val="PFC"/>
               <w:numPr>
                 <w:ilvl w:val="0"/>
-                <w:numId w:val="48"/>
+                <w:numId w:val="15"/>
               </w:numPr>
               <w:rPr>
                 <w:lang w:val="es-ES"/>
@@ -11883,14 +12216,27 @@
       <w:r>
         <w:t xml:space="preserve">Fig. </w:t>
       </w:r>
-      <w:fldSimple w:instr=" SEQ Fig. \* ARABIC ">
-        <w:r>
-          <w:rPr>
-            <w:noProof/>
-          </w:rPr>
-          <w:t>12</w:t>
-        </w:r>
-      </w:fldSimple>
+      <w:r>
+        <w:fldChar w:fldCharType="begin"/>
+      </w:r>
+      <w:r>
+        <w:instrText xml:space="preserve"> SEQ Fig. \* ARABIC </w:instrText>
+      </w:r>
+      <w:r>
+        <w:fldChar w:fldCharType="separate"/>
+      </w:r>
+      <w:r>
+        <w:rPr>
+          <w:noProof/>
+        </w:rPr>
+        <w:t>12</w:t>
+      </w:r>
+      <w:r>
+        <w:rPr>
+          <w:noProof/>
+        </w:rPr>
+        <w:fldChar w:fldCharType="end"/>
+      </w:r>
       <w:r>
         <w:t xml:space="preserve"> Estrategia de </w:t>
       </w:r>
@@ -12396,7 +12742,6 @@
               <w:pStyle w:val="PFC"/>
             </w:pPr>
             <w:r>
-              <w:lastRenderedPageBreak/>
               <w:t>2.1</w:t>
             </w:r>
           </w:p>
@@ -12544,6 +12889,7 @@
               <w:rPr>
                 <w:lang w:eastAsia="es-AR"/>
               </w:rPr>
+              <w:lastRenderedPageBreak/>
               <w:t>3.2</w:t>
             </w:r>
           </w:p>
@@ -12873,19 +13219,32 @@
         <w:keepNext/>
         <w:jc w:val="center"/>
       </w:pPr>
-      <w:bookmarkStart w:id="11" w:name="_Ref460246640"/>
+      <w:bookmarkStart w:id="10" w:name="_Ref460246640"/>
       <w:r>
         <w:t xml:space="preserve">Fig. </w:t>
       </w:r>
-      <w:fldSimple w:instr=" SEQ Fig. \* ARABIC ">
-        <w:r>
-          <w:rPr>
-            <w:noProof/>
-          </w:rPr>
-          <w:t>13</w:t>
-        </w:r>
-      </w:fldSimple>
-      <w:bookmarkEnd w:id="11"/>
+      <w:r>
+        <w:fldChar w:fldCharType="begin"/>
+      </w:r>
+      <w:r>
+        <w:instrText xml:space="preserve"> SEQ Fig. \* ARABIC </w:instrText>
+      </w:r>
+      <w:r>
+        <w:fldChar w:fldCharType="separate"/>
+      </w:r>
+      <w:r>
+        <w:rPr>
+          <w:noProof/>
+        </w:rPr>
+        <w:t>13</w:t>
+      </w:r>
+      <w:r>
+        <w:rPr>
+          <w:noProof/>
+        </w:rPr>
+        <w:fldChar w:fldCharType="end"/>
+      </w:r>
+      <w:bookmarkEnd w:id="10"/>
       <w:r>
         <w:t xml:space="preserve"> Proceso ETL</w:t>
       </w:r>
@@ -12893,6 +13252,7 @@
     <w:p>
       <w:pPr>
         <w:pStyle w:val="PFC"/>
+        <w:ind w:left="708" w:hanging="708"/>
       </w:pPr>
       <w:r>
         <w:rPr>
@@ -12951,266 +13311,1349 @@
     </w:p>
     <w:p>
       <w:pPr>
+        <w:pStyle w:val="PFC"/>
+        <w:ind w:left="708" w:hanging="708"/>
+      </w:pPr>
+    </w:p>
+    <w:p>
+      <w:pPr>
+        <w:rPr>
+          <w:rFonts w:ascii="Arial" w:hAnsi="Arial" w:cs="Arial"/>
+          <w:sz w:val="22"/>
+          <w:szCs w:val="22"/>
+        </w:rPr>
+      </w:pPr>
+      <w:r>
+        <w:br w:type="page"/>
+      </w:r>
+    </w:p>
+    <w:p>
+      <w:pPr>
         <w:pStyle w:val="PFCTtulo1"/>
         <w:jc w:val="both"/>
       </w:pPr>
       <w:r>
+        <w:lastRenderedPageBreak/>
         <w:t>Capítulo 3.</w:t>
+      </w:r>
+      <w:r>
+        <w:t xml:space="preserve"> </w:t>
+      </w:r>
+      <w:r>
+        <w:t>Herramientas y</w:t>
+      </w:r>
+      <w:r>
+        <w:t xml:space="preserve"> lenguajes de programación.</w:t>
       </w:r>
     </w:p>
     <w:p>
       <w:pPr>
-        <w:pStyle w:val="PFCTtulo2"/>
-        <w:jc w:val="both"/>
-      </w:pPr>
-      <w:r>
-        <w:t>Herramientas y/o lenguajes de programación.</w:t>
+        <w:pStyle w:val="PFC"/>
+      </w:pPr>
+      <w:r>
+        <w:t xml:space="preserve">En este capítulo se </w:t>
+      </w:r>
+      <w:r>
+        <w:t>describen</w:t>
+      </w:r>
+      <w:r>
+        <w:t xml:space="preserve"> las distintas herramientas utilizadas </w:t>
+      </w:r>
+      <w:r>
+        <w:t>en</w:t>
+      </w:r>
+      <w:r>
+        <w:t xml:space="preserve"> la elaboración de la aplicación abarcando desde </w:t>
+      </w:r>
+      <w:r>
+        <w:t xml:space="preserve">la </w:t>
+      </w:r>
+      <w:r>
+        <w:t>lectura de los documentos provistos por el personal de INICNE</w:t>
+      </w:r>
+      <w:r>
+        <w:t xml:space="preserve">, hasta </w:t>
+      </w:r>
+      <w:r>
+        <w:t xml:space="preserve">las herramientas y </w:t>
+      </w:r>
+      <w:r>
+        <w:t xml:space="preserve">lenguajes </w:t>
+      </w:r>
+      <w:r>
+        <w:t>usados</w:t>
+      </w:r>
+      <w:r>
+        <w:t xml:space="preserve"> en las distintas etapas</w:t>
+      </w:r>
+      <w:r>
+        <w:t xml:space="preserve"> del ciclo de vida del software</w:t>
+      </w:r>
+      <w:r>
+        <w:t xml:space="preserve"> como también herramientas auxiliares que facilitan tareas a al momento de codificar.</w:t>
       </w:r>
     </w:p>
     <w:p>
       <w:pPr>
         <w:pStyle w:val="PFC"/>
-        <w:ind w:left="708"/>
-        <w:rPr>
-          <w:lang w:val="en-US"/>
-        </w:rPr>
-      </w:pPr>
+      </w:pPr>
+      <w:r>
+        <w:t>S</w:t>
+      </w:r>
+      <w:r>
+        <w:t>e agrupan</w:t>
+      </w:r>
+      <w:r>
+        <w:t xml:space="preserve"> las herramientas en</w:t>
+      </w:r>
+      <w:r>
+        <w:t xml:space="preserve"> </w:t>
+      </w:r>
+      <w:r>
+        <w:t>diferentes categorías</w:t>
+      </w:r>
+      <w:r>
+        <w:t xml:space="preserve"> dependiendo del fin para el cual fueron utilizadas. En una primer categoría se nombran los lenguajes de programación utilizados incluyendo los frameworks y librerías </w:t>
+      </w:r>
       <w:proofErr w:type="spellStart"/>
       <w:proofErr w:type="gramStart"/>
       <w:r>
-        <w:rPr>
-          <w:lang w:val="en-US"/>
-        </w:rPr>
-        <w:t>pentaho</w:t>
+        <w:t>mas</w:t>
       </w:r>
       <w:proofErr w:type="spellEnd"/>
       <w:proofErr w:type="gramEnd"/>
       <w:r>
-        <w:rPr>
-          <w:lang w:val="en-US"/>
-        </w:rPr>
-        <w:t xml:space="preserve"> data integration Apache License, Version 2.0</w:t>
+        <w:t xml:space="preserve"> importantes utilizadas</w:t>
+      </w:r>
+      <w:r>
+        <w:t>. En la segunda se incluyen las herramientas utilizadas para la manipulación y almacenamiento de datos</w:t>
+      </w:r>
+      <w:r>
+        <w:t>,</w:t>
+      </w:r>
+      <w:r>
+        <w:t xml:space="preserve"> </w:t>
+      </w:r>
+      <w:r>
+        <w:t>l</w:t>
+      </w:r>
+      <w:r>
+        <w:t xml:space="preserve">uego se sigue con las herramientas auxiliares que ayudan a mantener un control de versiones de código y manejadores de dependencias, y por </w:t>
+      </w:r>
+      <w:proofErr w:type="spellStart"/>
+      <w:proofErr w:type="gramStart"/>
+      <w:r>
+        <w:t>ultimo</w:t>
+      </w:r>
+      <w:proofErr w:type="spellEnd"/>
+      <w:proofErr w:type="gramEnd"/>
+      <w:r>
+        <w:t xml:space="preserve"> se agrupan las herramientas adicionales como entornos</w:t>
+      </w:r>
+      <w:r>
+        <w:t xml:space="preserve"> e </w:t>
+      </w:r>
+      <w:r>
+        <w:t>IDE</w:t>
+      </w:r>
+      <w:r>
+        <w:t xml:space="preserve"> de desarrollo,</w:t>
+      </w:r>
+      <w:r>
+        <w:t xml:space="preserve"> y herramientas utilizadas en las etapas de análisis y diseño.</w:t>
+      </w:r>
+      <w:r>
+        <w:t xml:space="preserve"> </w:t>
       </w:r>
     </w:p>
     <w:p>
       <w:pPr>
-        <w:pStyle w:val="PFC"/>
+        <w:pStyle w:val="PFCTtulo2"/>
         <w:ind w:left="708"/>
-        <w:rPr>
-          <w:lang w:val="en-US"/>
-        </w:rPr>
-      </w:pPr>
-      <w:proofErr w:type="spellStart"/>
-      <w:proofErr w:type="gramStart"/>
-      <w:r>
-        <w:rPr>
-          <w:lang w:val="en-US"/>
-        </w:rPr>
-        <w:t>git</w:t>
-      </w:r>
-      <w:proofErr w:type="spellEnd"/>
-      <w:proofErr w:type="gramEnd"/>
-      <w:r>
-        <w:rPr>
-          <w:lang w:val="en-US"/>
-        </w:rPr>
-        <w:t xml:space="preserve"> GNU General Public License version 2.</w:t>
+      </w:pPr>
+      <w:r>
+        <w:t>Lenguajes de programación</w:t>
       </w:r>
     </w:p>
     <w:p>
       <w:pPr>
         <w:pStyle w:val="PFC"/>
-        <w:ind w:left="708"/>
-        <w:rPr>
-          <w:lang w:val="en-US"/>
-        </w:rPr>
-      </w:pPr>
-      <w:proofErr w:type="gramStart"/>
-      <w:r>
-        <w:rPr>
-          <w:lang w:val="en-US"/>
-        </w:rPr>
-        <w:t>sublime</w:t>
-      </w:r>
-      <w:proofErr w:type="gramEnd"/>
-      <w:r>
-        <w:rPr>
-          <w:lang w:val="en-US"/>
-        </w:rPr>
-        <w:t xml:space="preserve"> per-user</w:t>
+      </w:pPr>
+      <w:r>
+        <w:rPr>
+          <w:highlight w:val="yellow"/>
+        </w:rPr>
+        <w:t>Introducción a php</w:t>
       </w:r>
     </w:p>
     <w:p>
       <w:pPr>
         <w:pStyle w:val="PFC"/>
-        <w:ind w:left="708"/>
-        <w:rPr>
-          <w:lang w:val="en-US"/>
-        </w:rPr>
-      </w:pPr>
+      </w:pPr>
+      <w:r>
+        <w:t xml:space="preserve">PHP es un lenguaje de programación del lado de servidor o </w:t>
+      </w:r>
       <w:proofErr w:type="spellStart"/>
-      <w:proofErr w:type="gramStart"/>
-      <w:r>
-        <w:rPr>
-          <w:lang w:val="en-US"/>
-        </w:rPr>
-        <w:t>mysql</w:t>
+      <w:r>
+        <w:t>backend</w:t>
       </w:r>
       <w:proofErr w:type="spellEnd"/>
-      <w:proofErr w:type="gramEnd"/>
-      <w:r>
-        <w:rPr>
-          <w:lang w:val="en-US"/>
-        </w:rPr>
-        <w:t xml:space="preserve"> GPL for open source</w:t>
+      <w:r>
+        <w:t xml:space="preserve">, utilizado para </w:t>
+      </w:r>
+      <w:r>
+        <w:t xml:space="preserve">desarrollo web de contenido </w:t>
+      </w:r>
+      <w:proofErr w:type="spellStart"/>
+      <w:r>
+        <w:t>dinamico</w:t>
+      </w:r>
+      <w:proofErr w:type="spellEnd"/>
+      <w:r>
+        <w:t xml:space="preserve">, su funcionamiento se basa en un </w:t>
+      </w:r>
+      <w:proofErr w:type="spellStart"/>
+      <w:r>
+        <w:t>interprete</w:t>
+      </w:r>
+      <w:proofErr w:type="spellEnd"/>
+      <w:r>
+        <w:t xml:space="preserve"> PHP que recibe una solicitud de procesamiento de un script enviado por un cliente, el </w:t>
+      </w:r>
+      <w:proofErr w:type="spellStart"/>
+      <w:r>
+        <w:t>interprete</w:t>
+      </w:r>
+      <w:proofErr w:type="spellEnd"/>
+      <w:r>
+        <w:t xml:space="preserve"> ejecuta el script, genera contenido de forma dinámica y se lo envía al cliente.</w:t>
       </w:r>
     </w:p>
     <w:p>
       <w:pPr>
         <w:pStyle w:val="PFC"/>
-        <w:ind w:left="708"/>
-        <w:rPr>
-          <w:lang w:val="en-US"/>
-        </w:rPr>
-      </w:pPr>
+      </w:pPr>
+      <w:r>
+        <w:t xml:space="preserve">PHP utiliza una licencia </w:t>
+      </w:r>
+      <w:r>
+        <w:t xml:space="preserve">PHP </w:t>
+      </w:r>
       <w:proofErr w:type="spellStart"/>
-      <w:proofErr w:type="gramStart"/>
-      <w:r>
-        <w:rPr>
-          <w:lang w:val="en-US"/>
-        </w:rPr>
-        <w:t>angularJS</w:t>
+      <w:r>
+        <w:t>License</w:t>
       </w:r>
       <w:proofErr w:type="spellEnd"/>
-      <w:proofErr w:type="gramEnd"/>
-      <w:r>
-        <w:rPr>
-          <w:lang w:val="en-US"/>
-        </w:rPr>
+      <w:r>
+        <w:t xml:space="preserve"> v3.01</w:t>
+      </w:r>
+      <w:r>
+        <w:t>.</w:t>
+      </w:r>
+      <w:r>
         <w:t xml:space="preserve"> </w:t>
       </w:r>
-      <w:proofErr w:type="spellStart"/>
-      <w:r>
-        <w:rPr>
-          <w:lang w:val="en-US"/>
-        </w:rPr>
-        <w:t>mit</w:t>
-      </w:r>
-      <w:proofErr w:type="spellEnd"/>
-      <w:r>
-        <w:rPr>
-          <w:lang w:val="en-US"/>
-        </w:rPr>
-        <w:t xml:space="preserve"> license</w:t>
+      <w:r>
+        <w:t xml:space="preserve"> </w:t>
       </w:r>
     </w:p>
     <w:p>
       <w:pPr>
         <w:pStyle w:val="PFC"/>
-        <w:ind w:left="708"/>
-        <w:rPr>
-          <w:lang w:val="en-US"/>
-        </w:rPr>
-      </w:pPr>
-      <w:proofErr w:type="gramStart"/>
-      <w:r>
-        <w:rPr>
-          <w:lang w:val="en-US"/>
-        </w:rPr>
-        <w:t xml:space="preserve">php  </w:t>
+      </w:pPr>
+      <w:r>
+        <w:t xml:space="preserve">En este trabajo se lo </w:t>
+      </w:r>
+      <w:r>
+        <w:t>utilizo</w:t>
+      </w:r>
+      <w:r>
+        <w:t xml:space="preserve"> </w:t>
+      </w:r>
+      <w:r>
+        <w:t>bajo</w:t>
+      </w:r>
+      <w:r>
+        <w:t xml:space="preserve"> el </w:t>
       </w:r>
       <w:proofErr w:type="spellStart"/>
       <w:r>
-        <w:rPr>
-          <w:lang w:val="en-US"/>
-        </w:rPr>
-        <w:t>PHP</w:t>
+        <w:t>framework</w:t>
       </w:r>
       <w:proofErr w:type="spellEnd"/>
-      <w:proofErr w:type="gramEnd"/>
-      <w:r>
-        <w:rPr>
-          <w:lang w:val="en-US"/>
-        </w:rPr>
-        <w:t xml:space="preserve"> License v3.01</w:t>
+      <w:r>
+        <w:t xml:space="preserve"> </w:t>
+      </w:r>
+      <w:proofErr w:type="spellStart"/>
+      <w:r>
+        <w:t>Codeigniter</w:t>
+      </w:r>
+      <w:proofErr w:type="spellEnd"/>
+      <w:r>
+        <w:t>,</w:t>
+      </w:r>
+      <w:r>
+        <w:t xml:space="preserve"> </w:t>
+      </w:r>
+      <w:r>
+        <w:t>principalmente par</w:t>
+      </w:r>
+      <w:r>
+        <w:t>a dar instrucciones al servidor</w:t>
+      </w:r>
+      <w:r>
+        <w:t xml:space="preserve"> </w:t>
+      </w:r>
+      <w:r>
+        <w:t xml:space="preserve">y </w:t>
+      </w:r>
+      <w:r>
+        <w:t>comunicarse con el motor de base de datos</w:t>
+      </w:r>
+      <w:r>
+        <w:t xml:space="preserve"> para crear </w:t>
+      </w:r>
+      <w:proofErr w:type="spellStart"/>
+      <w:r>
+        <w:t>APIs</w:t>
+      </w:r>
+      <w:proofErr w:type="spellEnd"/>
+      <w:r>
+        <w:t xml:space="preserve"> que alimentan a la </w:t>
+      </w:r>
+      <w:proofErr w:type="spellStart"/>
+      <w:r>
+        <w:t>aplicacion</w:t>
+      </w:r>
+      <w:proofErr w:type="spellEnd"/>
+      <w:r>
+        <w:t xml:space="preserve">. </w:t>
       </w:r>
     </w:p>
     <w:p>
       <w:pPr>
         <w:pStyle w:val="PFC"/>
-        <w:ind w:left="708"/>
-        <w:rPr>
-          <w:lang w:val="en-US"/>
-        </w:rPr>
-      </w:pPr>
-      <w:proofErr w:type="gramStart"/>
-      <w:r>
-        <w:rPr>
-          <w:lang w:val="en-US"/>
-        </w:rPr>
-        <w:lastRenderedPageBreak/>
-        <w:t>office</w:t>
-      </w:r>
-      <w:proofErr w:type="gramEnd"/>
-      <w:r>
-        <w:rPr>
-          <w:lang w:val="en-US"/>
-        </w:rPr>
-        <w:t xml:space="preserve"> per device </w:t>
-      </w:r>
-      <w:proofErr w:type="spellStart"/>
-      <w:r>
-        <w:rPr>
-          <w:lang w:val="en-US"/>
-        </w:rPr>
-        <w:t>Propietario</w:t>
-      </w:r>
-      <w:proofErr w:type="spellEnd"/>
-      <w:r>
-        <w:rPr>
-          <w:lang w:val="en-US"/>
-        </w:rPr>
-        <w:t xml:space="preserve"> / Microsoft CLUF (EULA)</w:t>
-      </w:r>
+      </w:pPr>
+      <w:bookmarkStart w:id="11" w:name="_GoBack"/>
+      <w:bookmarkEnd w:id="11"/>
     </w:p>
     <w:p>
       <w:pPr>
         <w:pStyle w:val="PFC"/>
-        <w:ind w:left="708"/>
-      </w:pPr>
+      </w:pPr>
+      <w:r>
+        <w:t>JavaScript</w:t>
+      </w:r>
+    </w:p>
+    <w:p>
+      <w:pPr>
+        <w:pStyle w:val="PFC"/>
+      </w:pPr>
+      <w:r>
+        <w:t>Del lado del cliente</w:t>
+      </w:r>
+      <w:r>
+        <w:t xml:space="preserve"> se </w:t>
+      </w:r>
       <w:proofErr w:type="spellStart"/>
-      <w:proofErr w:type="gramStart"/>
-      <w:r>
-        <w:t>easybacklog</w:t>
+      <w:r>
+        <w:t>utiliz</w:t>
+      </w:r>
+      <w:r>
+        <w:t>o</w:t>
       </w:r>
       <w:proofErr w:type="spellEnd"/>
-      <w:proofErr w:type="gramEnd"/>
       <w:r>
         <w:t xml:space="preserve"> </w:t>
       </w:r>
+      <w:r>
+        <w:t>JavaScript</w:t>
+      </w:r>
+      <w:r>
+        <w:t xml:space="preserve"> con</w:t>
+      </w:r>
+      <w:r>
+        <w:t xml:space="preserve"> dos </w:t>
+      </w:r>
       <w:proofErr w:type="spellStart"/>
       <w:r>
-        <w:t>none</w:t>
+        <w:t>librerias</w:t>
+      </w:r>
+      <w:proofErr w:type="spellEnd"/>
+      <w:r>
+        <w:t>:</w:t>
+      </w:r>
+      <w:r>
+        <w:t xml:space="preserve"> </w:t>
+      </w:r>
+      <w:proofErr w:type="spellStart"/>
+      <w:r>
+        <w:t>AngularJS</w:t>
+      </w:r>
+      <w:proofErr w:type="spellEnd"/>
+      <w:r>
+        <w:t xml:space="preserve"> </w:t>
+      </w:r>
+      <w:r>
+        <w:t xml:space="preserve"> como </w:t>
+      </w:r>
+      <w:proofErr w:type="spellStart"/>
+      <w:r>
+        <w:t>framework</w:t>
+      </w:r>
+      <w:proofErr w:type="spellEnd"/>
+      <w:r>
+        <w:t xml:space="preserve"> </w:t>
+      </w:r>
+      <w:r>
+        <w:t>y</w:t>
+      </w:r>
+      <w:r>
+        <w:t xml:space="preserve"> </w:t>
+      </w:r>
+      <w:r>
+        <w:t xml:space="preserve">funcionalidades </w:t>
+      </w:r>
+      <w:proofErr w:type="spellStart"/>
+      <w:r>
+        <w:t>Jquery</w:t>
+      </w:r>
+      <w:proofErr w:type="spellEnd"/>
+      <w:r>
+        <w:t xml:space="preserve">, ambas librerías bajo licencias </w:t>
+      </w:r>
+      <w:r>
+        <w:t xml:space="preserve"> </w:t>
+      </w:r>
+      <w:r>
+        <w:t>MIT</w:t>
+      </w:r>
+      <w:r>
+        <w:t xml:space="preserve">. </w:t>
+      </w:r>
+    </w:p>
+    <w:p>
+      <w:pPr>
+        <w:pStyle w:val="PFC"/>
+        <w:rPr>
+          <w:lang w:val="es-ES"/>
+        </w:rPr>
+      </w:pPr>
+      <w:r>
+        <w:t xml:space="preserve">El maquetado de la aplicación se </w:t>
+      </w:r>
+      <w:proofErr w:type="spellStart"/>
+      <w:r>
+        <w:t>desarrollo</w:t>
+      </w:r>
+      <w:proofErr w:type="spellEnd"/>
+      <w:r>
+        <w:t xml:space="preserve"> con </w:t>
+      </w:r>
+      <w:r>
+        <w:rPr>
+          <w:lang w:val="es-ES"/>
+        </w:rPr>
+        <w:t>HTML5</w:t>
+      </w:r>
+      <w:r>
+        <w:rPr>
+          <w:lang w:val="es-ES"/>
+        </w:rPr>
+        <w:t xml:space="preserve"> </w:t>
+      </w:r>
+      <w:r>
+        <w:rPr>
+          <w:lang w:val="es-ES"/>
+        </w:rPr>
+        <w:t xml:space="preserve">y </w:t>
+      </w:r>
+      <w:r>
+        <w:rPr>
+          <w:lang w:val="es-ES"/>
+        </w:rPr>
+        <w:t>C</w:t>
+      </w:r>
+      <w:r>
+        <w:rPr>
+          <w:lang w:val="es-ES"/>
+        </w:rPr>
+        <w:t>SS</w:t>
+      </w:r>
+      <w:r>
+        <w:rPr>
+          <w:lang w:val="es-ES"/>
+        </w:rPr>
+        <w:t xml:space="preserve">3, con ayuda de un </w:t>
+      </w:r>
+      <w:proofErr w:type="spellStart"/>
+      <w:r>
+        <w:rPr>
+          <w:lang w:val="es-ES"/>
+        </w:rPr>
+        <w:t>framework</w:t>
+      </w:r>
+      <w:proofErr w:type="spellEnd"/>
+      <w:r>
+        <w:rPr>
+          <w:lang w:val="es-ES"/>
+        </w:rPr>
+        <w:t xml:space="preserve"> conocido como </w:t>
+      </w:r>
+      <w:proofErr w:type="spellStart"/>
+      <w:r>
+        <w:rPr>
+          <w:lang w:val="es-ES"/>
+        </w:rPr>
+        <w:t>Bootstrap</w:t>
+      </w:r>
+      <w:proofErr w:type="spellEnd"/>
+      <w:r>
+        <w:rPr>
+          <w:lang w:val="es-ES"/>
+        </w:rPr>
+        <w:t>, utilizado bajo licencia</w:t>
+      </w:r>
+      <w:r>
+        <w:rPr>
+          <w:lang w:val="es-ES"/>
+        </w:rPr>
+        <w:t xml:space="preserve"> MIT </w:t>
+      </w:r>
+    </w:p>
+    <w:p>
+      <w:pPr>
+        <w:pStyle w:val="PFCTtulo2"/>
+        <w:ind w:left="720"/>
+        <w:rPr>
+          <w:lang w:val="es-ES"/>
+        </w:rPr>
+      </w:pPr>
+      <w:proofErr w:type="spellStart"/>
+      <w:r>
+        <w:rPr>
+          <w:lang w:val="es-ES"/>
+        </w:rPr>
+        <w:t>Gestion</w:t>
+      </w:r>
+      <w:proofErr w:type="spellEnd"/>
+      <w:r>
+        <w:rPr>
+          <w:lang w:val="es-ES"/>
+        </w:rPr>
+        <w:t xml:space="preserve"> de datos</w:t>
+      </w:r>
+    </w:p>
+    <w:p>
+      <w:pPr>
+        <w:pStyle w:val="PFC"/>
+        <w:rPr>
+          <w:lang w:val="es-ES"/>
+        </w:rPr>
+      </w:pPr>
+      <w:r>
+        <w:rPr>
+          <w:lang w:val="es-ES"/>
+        </w:rPr>
+        <w:t xml:space="preserve">Se </w:t>
+      </w:r>
+      <w:r>
+        <w:rPr>
+          <w:lang w:val="es-ES"/>
+        </w:rPr>
+        <w:t>escogió</w:t>
+      </w:r>
+      <w:r>
+        <w:rPr>
+          <w:lang w:val="es-ES"/>
+        </w:rPr>
+        <w:t xml:space="preserve"> </w:t>
+      </w:r>
+      <w:proofErr w:type="spellStart"/>
+      <w:r>
+        <w:rPr>
+          <w:lang w:val="es-ES"/>
+        </w:rPr>
+        <w:t>MySQL</w:t>
+      </w:r>
+      <w:proofErr w:type="spellEnd"/>
+      <w:r>
+        <w:rPr>
+          <w:lang w:val="es-ES"/>
+        </w:rPr>
+        <w:t xml:space="preserve"> </w:t>
+      </w:r>
+      <w:r>
+        <w:rPr>
+          <w:lang w:val="es-ES"/>
+        </w:rPr>
+        <w:t>como motor de base de datos</w:t>
+      </w:r>
+      <w:r>
+        <w:rPr>
+          <w:lang w:val="es-ES"/>
+        </w:rPr>
+        <w:t xml:space="preserve"> y </w:t>
+      </w:r>
+      <w:proofErr w:type="spellStart"/>
+      <w:r>
+        <w:rPr>
+          <w:lang w:val="es-ES"/>
+        </w:rPr>
+        <w:t>M</w:t>
+      </w:r>
+      <w:r>
+        <w:rPr>
+          <w:lang w:val="es-ES"/>
+        </w:rPr>
+        <w:t>ySQL</w:t>
+      </w:r>
+      <w:proofErr w:type="spellEnd"/>
+      <w:r>
+        <w:rPr>
+          <w:lang w:val="es-ES"/>
+        </w:rPr>
+        <w:t xml:space="preserve"> </w:t>
+      </w:r>
+      <w:proofErr w:type="spellStart"/>
+      <w:r>
+        <w:rPr>
+          <w:lang w:val="es-ES"/>
+        </w:rPr>
+        <w:t>W</w:t>
+      </w:r>
+      <w:r>
+        <w:rPr>
+          <w:lang w:val="es-ES"/>
+        </w:rPr>
+        <w:t>orkbench</w:t>
+      </w:r>
+      <w:proofErr w:type="spellEnd"/>
+      <w:r>
+        <w:rPr>
+          <w:lang w:val="es-ES"/>
+        </w:rPr>
+        <w:t xml:space="preserve"> para modelar</w:t>
+      </w:r>
+      <w:r>
+        <w:rPr>
+          <w:lang w:val="es-ES"/>
+        </w:rPr>
+        <w:t xml:space="preserve"> </w:t>
+      </w:r>
+      <w:r>
+        <w:rPr>
+          <w:lang w:val="es-ES"/>
+        </w:rPr>
+        <w:t xml:space="preserve">y realizar los cambios por medio de una interfaz </w:t>
+      </w:r>
+      <w:proofErr w:type="spellStart"/>
+      <w:r>
+        <w:rPr>
+          <w:lang w:val="es-ES"/>
+        </w:rPr>
+        <w:t>grafica</w:t>
+      </w:r>
+      <w:proofErr w:type="spellEnd"/>
+      <w:r>
+        <w:rPr>
+          <w:lang w:val="es-ES"/>
+        </w:rPr>
+        <w:t>, ambos utilizan licencias GPL.</w:t>
+      </w:r>
+    </w:p>
+    <w:p>
+      <w:pPr>
+        <w:pStyle w:val="PFC"/>
+        <w:rPr>
+          <w:lang w:val="es-ES"/>
+        </w:rPr>
+      </w:pPr>
+      <w:proofErr w:type="spellStart"/>
+      <w:r>
+        <w:rPr>
+          <w:lang w:val="es-ES"/>
+        </w:rPr>
+        <w:lastRenderedPageBreak/>
+        <w:t>Pentaho</w:t>
+      </w:r>
+      <w:proofErr w:type="spellEnd"/>
+      <w:r>
+        <w:rPr>
+          <w:lang w:val="es-ES"/>
+        </w:rPr>
+        <w:t xml:space="preserve"> Data </w:t>
+      </w:r>
+      <w:proofErr w:type="spellStart"/>
+      <w:r>
+        <w:rPr>
+          <w:lang w:val="es-ES"/>
+        </w:rPr>
+        <w:t>I</w:t>
+      </w:r>
+      <w:r>
+        <w:rPr>
+          <w:lang w:val="es-ES"/>
+        </w:rPr>
+        <w:t>ntegration</w:t>
+      </w:r>
+      <w:proofErr w:type="spellEnd"/>
+      <w:r>
+        <w:rPr>
+          <w:lang w:val="es-ES"/>
+        </w:rPr>
+        <w:t xml:space="preserve"> Apache </w:t>
+      </w:r>
+      <w:proofErr w:type="spellStart"/>
+      <w:r>
+        <w:rPr>
+          <w:lang w:val="es-ES"/>
+        </w:rPr>
+        <w:t>License</w:t>
+      </w:r>
+      <w:proofErr w:type="spellEnd"/>
+      <w:r>
+        <w:rPr>
+          <w:lang w:val="es-ES"/>
+        </w:rPr>
+        <w:t xml:space="preserve">, </w:t>
+      </w:r>
+      <w:proofErr w:type="spellStart"/>
+      <w:r>
+        <w:rPr>
+          <w:lang w:val="es-ES"/>
+        </w:rPr>
+        <w:t>Version</w:t>
+      </w:r>
+      <w:proofErr w:type="spellEnd"/>
+      <w:r>
+        <w:rPr>
+          <w:lang w:val="es-ES"/>
+        </w:rPr>
+        <w:t xml:space="preserve"> 2.0</w:t>
+      </w:r>
+    </w:p>
+    <w:p>
+      <w:pPr>
+        <w:pStyle w:val="PFCTtulo2"/>
+        <w:rPr>
+          <w:lang w:val="es-ES"/>
+        </w:rPr>
+      </w:pPr>
+      <w:proofErr w:type="spellStart"/>
+      <w:r>
+        <w:rPr>
+          <w:lang w:val="es-ES"/>
+        </w:rPr>
+        <w:t>Gestion</w:t>
+      </w:r>
+      <w:proofErr w:type="spellEnd"/>
+      <w:r>
+        <w:rPr>
+          <w:lang w:val="es-ES"/>
+        </w:rPr>
+        <w:t xml:space="preserve"> de la </w:t>
+      </w:r>
+      <w:r>
+        <w:rPr>
+          <w:lang w:val="es-ES"/>
+        </w:rPr>
+        <w:t>configuración</w:t>
+      </w:r>
+    </w:p>
+    <w:p>
+      <w:pPr>
+        <w:pStyle w:val="PFC"/>
+        <w:rPr>
+          <w:lang w:val="es-ES"/>
+        </w:rPr>
+      </w:pPr>
+      <w:r>
+        <w:rPr>
+          <w:lang w:val="es-ES"/>
+        </w:rPr>
+        <w:t xml:space="preserve">Debido a los cambios contantes en </w:t>
+      </w:r>
+      <w:r>
+        <w:rPr>
+          <w:lang w:val="es-ES"/>
+        </w:rPr>
+        <w:t xml:space="preserve">el código de </w:t>
+      </w:r>
+      <w:r>
+        <w:rPr>
+          <w:lang w:val="es-ES"/>
+        </w:rPr>
+        <w:t xml:space="preserve">la aplicación, es importante llevar un seguimiento de los cambios realizados y resulta muy ventajoso poder volver a una versión anterior de la aplicación en caso de que un cambio realizado no funcione correctamente. Para eso se </w:t>
+      </w:r>
+      <w:proofErr w:type="spellStart"/>
+      <w:r>
+        <w:rPr>
+          <w:lang w:val="es-ES"/>
+        </w:rPr>
+        <w:t>utilizo</w:t>
+      </w:r>
+      <w:proofErr w:type="spellEnd"/>
+      <w:r>
+        <w:rPr>
+          <w:lang w:val="es-ES"/>
+        </w:rPr>
+        <w:t xml:space="preserve"> </w:t>
+      </w:r>
+      <w:proofErr w:type="spellStart"/>
+      <w:r>
+        <w:rPr>
+          <w:lang w:val="es-ES"/>
+        </w:rPr>
+        <w:t>G</w:t>
+      </w:r>
+      <w:r>
+        <w:rPr>
+          <w:lang w:val="es-ES"/>
+        </w:rPr>
+        <w:t>it</w:t>
+      </w:r>
+      <w:proofErr w:type="spellEnd"/>
+      <w:r>
+        <w:rPr>
+          <w:lang w:val="es-ES"/>
+        </w:rPr>
+        <w:t xml:space="preserve">, con licencia GPL </w:t>
+      </w:r>
+      <w:proofErr w:type="spellStart"/>
+      <w:r>
+        <w:rPr>
+          <w:lang w:val="es-ES"/>
+        </w:rPr>
+        <w:t>version</w:t>
+      </w:r>
+      <w:proofErr w:type="spellEnd"/>
+      <w:r>
+        <w:rPr>
+          <w:lang w:val="es-ES"/>
+        </w:rPr>
+        <w:t xml:space="preserve"> 2.</w:t>
+      </w:r>
+    </w:p>
+    <w:p>
+      <w:pPr>
+        <w:pStyle w:val="PFC"/>
+        <w:rPr>
+          <w:lang w:val="es-ES"/>
+        </w:rPr>
+      </w:pPr>
+      <w:proofErr w:type="spellStart"/>
+      <w:r>
+        <w:rPr>
+          <w:lang w:val="es-ES"/>
+        </w:rPr>
+        <w:t>Npm</w:t>
+      </w:r>
+      <w:proofErr w:type="spellEnd"/>
+      <w:r>
+        <w:rPr>
+          <w:lang w:val="es-ES"/>
+        </w:rPr>
+        <w:t xml:space="preserve"> </w:t>
+      </w:r>
+      <w:r>
+        <w:rPr>
+          <w:lang w:val="es-ES"/>
+        </w:rPr>
+        <w:t xml:space="preserve">es un </w:t>
+      </w:r>
+      <w:r>
+        <w:rPr>
+          <w:lang w:val="es-ES"/>
+        </w:rPr>
+        <w:t>man</w:t>
+      </w:r>
+      <w:r>
+        <w:rPr>
+          <w:lang w:val="es-ES"/>
+        </w:rPr>
+        <w:t xml:space="preserve">ejador de paquetes para entornos </w:t>
+      </w:r>
+      <w:proofErr w:type="spellStart"/>
+      <w:r>
+        <w:rPr>
+          <w:lang w:val="es-ES"/>
+        </w:rPr>
+        <w:t>javascript</w:t>
+      </w:r>
+      <w:proofErr w:type="spellEnd"/>
+      <w:r>
+        <w:rPr>
+          <w:lang w:val="es-ES"/>
+        </w:rPr>
+        <w:t xml:space="preserve"> bajo </w:t>
+      </w:r>
+      <w:proofErr w:type="spellStart"/>
+      <w:r>
+        <w:rPr>
+          <w:lang w:val="es-ES"/>
+        </w:rPr>
+        <w:t>Artistic</w:t>
+      </w:r>
+      <w:proofErr w:type="spellEnd"/>
+      <w:r>
+        <w:rPr>
+          <w:lang w:val="es-ES"/>
+        </w:rPr>
+        <w:t xml:space="preserve"> </w:t>
+      </w:r>
+      <w:proofErr w:type="spellStart"/>
+      <w:r>
+        <w:rPr>
+          <w:lang w:val="es-ES"/>
+        </w:rPr>
+        <w:t>License</w:t>
+      </w:r>
+      <w:proofErr w:type="spellEnd"/>
+      <w:r>
+        <w:rPr>
+          <w:lang w:val="es-ES"/>
+        </w:rPr>
+        <w:t xml:space="preserve"> 2.0</w:t>
+      </w:r>
+      <w:r>
+        <w:rPr>
+          <w:lang w:val="es-ES"/>
+        </w:rPr>
+        <w:t xml:space="preserve">, en este proyecto se lo utilizo como manejador de dependencias, y como repositorio para descargar las librerías </w:t>
+      </w:r>
+      <w:proofErr w:type="spellStart"/>
+      <w:r>
+        <w:rPr>
+          <w:lang w:val="es-ES"/>
+        </w:rPr>
+        <w:t>javascript</w:t>
+      </w:r>
+      <w:proofErr w:type="spellEnd"/>
+      <w:r>
+        <w:rPr>
+          <w:lang w:val="es-ES"/>
+        </w:rPr>
+        <w:t xml:space="preserve"> utilizadas.</w:t>
+      </w:r>
+      <w:r>
+        <w:rPr>
+          <w:lang w:val="es-ES"/>
+        </w:rPr>
+        <w:t xml:space="preserve"> </w:t>
+      </w:r>
+    </w:p>
+    <w:p>
+      <w:pPr>
+        <w:pStyle w:val="PFC"/>
+        <w:rPr>
+          <w:lang w:val="es-ES"/>
+        </w:rPr>
+      </w:pPr>
+    </w:p>
+    <w:p>
+      <w:pPr>
+        <w:pStyle w:val="PFCTtulo2"/>
+        <w:rPr>
+          <w:lang w:val="es-ES"/>
+        </w:rPr>
+      </w:pPr>
+      <w:r>
+        <w:rPr>
+          <w:lang w:val="es-ES"/>
+        </w:rPr>
+        <w:t>Otras herramientas</w:t>
+      </w:r>
+    </w:p>
+    <w:p>
+      <w:pPr>
+        <w:pStyle w:val="PFC"/>
+        <w:rPr>
+          <w:lang w:val="es-ES"/>
+        </w:rPr>
+      </w:pPr>
+      <w:r>
+        <w:rPr>
+          <w:lang w:val="es-ES"/>
+        </w:rPr>
+        <w:t xml:space="preserve">Como entorno de desarrollo de </w:t>
+      </w:r>
+      <w:r>
+        <w:rPr>
+          <w:lang w:val="es-ES"/>
+        </w:rPr>
+        <w:t xml:space="preserve"> PHP se </w:t>
+      </w:r>
+      <w:r>
+        <w:rPr>
+          <w:lang w:val="es-ES"/>
+        </w:rPr>
+        <w:t>utilizó</w:t>
+      </w:r>
+      <w:r>
+        <w:rPr>
+          <w:lang w:val="es-ES"/>
+        </w:rPr>
+        <w:t xml:space="preserve"> </w:t>
+      </w:r>
+      <w:r>
+        <w:rPr>
+          <w:lang w:val="es-ES"/>
+        </w:rPr>
+        <w:t>XAMPP</w:t>
+      </w:r>
+      <w:r>
+        <w:rPr>
+          <w:lang w:val="es-ES"/>
+        </w:rPr>
+        <w:t>,</w:t>
+      </w:r>
+      <w:r>
+        <w:rPr>
+          <w:lang w:val="es-ES"/>
+        </w:rPr>
+        <w:t xml:space="preserve"> bajo licencia</w:t>
+      </w:r>
+      <w:r>
+        <w:rPr>
+          <w:lang w:val="es-ES"/>
+        </w:rPr>
+        <w:t xml:space="preserve"> </w:t>
+      </w:r>
+      <w:r>
+        <w:rPr>
+          <w:lang w:val="es-ES"/>
+        </w:rPr>
+        <w:t>GPL</w:t>
+      </w:r>
+      <w:r>
+        <w:rPr>
+          <w:lang w:val="es-ES"/>
+        </w:rPr>
+        <w:t xml:space="preserve">, también se lo utilizo como servidor de </w:t>
+      </w:r>
+      <w:proofErr w:type="spellStart"/>
+      <w:r>
+        <w:rPr>
+          <w:lang w:val="es-ES"/>
+        </w:rPr>
+        <w:t>MySQL</w:t>
       </w:r>
       <w:proofErr w:type="spellEnd"/>
     </w:p>
     <w:p>
       <w:pPr>
         <w:pStyle w:val="PFC"/>
-        <w:ind w:left="708"/>
-      </w:pPr>
+        <w:rPr>
+          <w:lang w:val="es-ES"/>
+        </w:rPr>
+      </w:pPr>
+      <w:r>
+        <w:rPr>
+          <w:lang w:val="es-ES"/>
+        </w:rPr>
+        <w:t xml:space="preserve">Al momento de codificar, si bien al ser php y JavaScript se puede utilizar cualquier editor de texto, se </w:t>
+      </w:r>
+      <w:proofErr w:type="spellStart"/>
+      <w:r>
+        <w:rPr>
+          <w:lang w:val="es-ES"/>
+        </w:rPr>
+        <w:t>opto</w:t>
+      </w:r>
+      <w:proofErr w:type="spellEnd"/>
+      <w:r>
+        <w:rPr>
+          <w:lang w:val="es-ES"/>
+        </w:rPr>
+        <w:t xml:space="preserve"> por </w:t>
+      </w:r>
+      <w:r>
+        <w:rPr>
+          <w:lang w:val="es-ES"/>
+        </w:rPr>
+        <w:t>S</w:t>
+      </w:r>
+      <w:r>
+        <w:rPr>
+          <w:lang w:val="es-ES"/>
+        </w:rPr>
+        <w:t>ublime</w:t>
+      </w:r>
+      <w:r>
+        <w:rPr>
+          <w:lang w:val="es-ES"/>
+        </w:rPr>
+        <w:t xml:space="preserve"> Text</w:t>
+      </w:r>
+      <w:r>
+        <w:rPr>
+          <w:lang w:val="es-ES"/>
+        </w:rPr>
+        <w:t xml:space="preserve"> </w:t>
+      </w:r>
+      <w:r>
+        <w:rPr>
+          <w:lang w:val="es-ES"/>
+        </w:rPr>
+        <w:t>por su facilidad para manjar distintos lenguajes y resaltar</w:t>
+      </w:r>
+      <w:r>
+        <w:rPr>
+          <w:lang w:val="es-ES"/>
+        </w:rPr>
+        <w:t xml:space="preserve"> </w:t>
+      </w:r>
+      <w:r>
+        <w:rPr>
+          <w:lang w:val="es-ES"/>
+        </w:rPr>
+        <w:t>sus</w:t>
+      </w:r>
+      <w:r>
+        <w:rPr>
+          <w:lang w:val="es-ES"/>
+        </w:rPr>
+        <w:t xml:space="preserve"> sintaxis</w:t>
+      </w:r>
+      <w:r>
+        <w:rPr>
+          <w:lang w:val="es-ES"/>
+        </w:rPr>
+        <w:t>.</w:t>
+      </w:r>
+      <w:r>
+        <w:rPr>
+          <w:lang w:val="es-ES"/>
+        </w:rPr>
+        <w:t xml:space="preserve"> </w:t>
+      </w:r>
+    </w:p>
+    <w:p>
+      <w:pPr>
+        <w:pStyle w:val="PFC"/>
+        <w:rPr>
+          <w:lang w:val="es-ES"/>
+        </w:rPr>
+      </w:pPr>
+      <w:r>
+        <w:rPr>
+          <w:lang w:val="es-ES"/>
+        </w:rPr>
+        <w:t xml:space="preserve">Microsoft </w:t>
+      </w:r>
+      <w:r>
+        <w:rPr>
+          <w:lang w:val="es-ES"/>
+        </w:rPr>
+        <w:t>Excel</w:t>
+      </w:r>
+      <w:r>
+        <w:rPr>
+          <w:lang w:val="es-ES"/>
+        </w:rPr>
+        <w:t xml:space="preserve">, Se </w:t>
+      </w:r>
+      <w:proofErr w:type="spellStart"/>
+      <w:r>
+        <w:rPr>
+          <w:lang w:val="es-ES"/>
+        </w:rPr>
+        <w:t>utilizo</w:t>
+      </w:r>
+      <w:proofErr w:type="spellEnd"/>
+      <w:r>
+        <w:rPr>
+          <w:lang w:val="es-ES"/>
+        </w:rPr>
+        <w:t xml:space="preserve"> </w:t>
+      </w:r>
+      <w:r>
+        <w:rPr>
+          <w:lang w:val="es-ES"/>
+        </w:rPr>
+        <w:t xml:space="preserve">para la lectura de datos y </w:t>
+      </w:r>
+      <w:r>
+        <w:rPr>
+          <w:lang w:val="es-ES"/>
+        </w:rPr>
+        <w:t>gráficos</w:t>
+      </w:r>
+      <w:r>
+        <w:rPr>
+          <w:lang w:val="es-ES"/>
+        </w:rPr>
+        <w:t xml:space="preserve"> almacenados en hojas de </w:t>
+      </w:r>
       <w:proofErr w:type="spellStart"/>
       <w:proofErr w:type="gramStart"/>
       <w:r>
-        <w:t>bower</w:t>
+        <w:rPr>
+          <w:lang w:val="es-ES"/>
+        </w:rPr>
+        <w:t>calculo</w:t>
       </w:r>
       <w:proofErr w:type="spellEnd"/>
       <w:proofErr w:type="gramEnd"/>
+      <w:r>
+        <w:rPr>
+          <w:lang w:val="es-ES"/>
+        </w:rPr>
+        <w:t xml:space="preserve"> y planillas elaboradas por los investigadores </w:t>
+      </w:r>
+      <w:r>
+        <w:rPr>
+          <w:lang w:val="es-ES"/>
+        </w:rPr>
+        <w:t xml:space="preserve"> </w:t>
+      </w:r>
     </w:p>
     <w:p>
       <w:pPr>
         <w:pStyle w:val="PFC"/>
+        <w:rPr>
+          <w:lang w:val="es-ES"/>
+        </w:rPr>
+      </w:pPr>
+      <w:r>
+        <w:rPr>
+          <w:lang w:val="es-ES"/>
+        </w:rPr>
+        <w:t xml:space="preserve">Por </w:t>
+      </w:r>
+      <w:proofErr w:type="spellStart"/>
+      <w:r>
+        <w:rPr>
+          <w:lang w:val="es-ES"/>
+        </w:rPr>
+        <w:t>ultimo</w:t>
+      </w:r>
+      <w:proofErr w:type="spellEnd"/>
+      <w:r>
+        <w:rPr>
+          <w:lang w:val="es-ES"/>
+        </w:rPr>
+        <w:t xml:space="preserve">, existen muchas formas de anotar las historias de usuario, la </w:t>
+      </w:r>
+      <w:proofErr w:type="spellStart"/>
+      <w:proofErr w:type="gramStart"/>
+      <w:r>
+        <w:rPr>
+          <w:lang w:val="es-ES"/>
+        </w:rPr>
+        <w:t>mas</w:t>
+      </w:r>
+      <w:proofErr w:type="spellEnd"/>
+      <w:proofErr w:type="gramEnd"/>
+      <w:r>
+        <w:rPr>
+          <w:lang w:val="es-ES"/>
+        </w:rPr>
+        <w:t xml:space="preserve"> practica se basa en la escritura simple y con lenguaje natural sobre Post</w:t>
+      </w:r>
+      <w:r>
+        <w:rPr>
+          <w:lang w:val="es-ES"/>
+        </w:rPr>
+        <w:t>-</w:t>
+      </w:r>
+      <w:proofErr w:type="spellStart"/>
+      <w:r>
+        <w:rPr>
+          <w:lang w:val="es-ES"/>
+        </w:rPr>
+        <w:t>i</w:t>
+      </w:r>
+      <w:r>
+        <w:rPr>
+          <w:lang w:val="es-ES"/>
+        </w:rPr>
+        <w:t>t</w:t>
+      </w:r>
+      <w:proofErr w:type="spellEnd"/>
+      <w:r>
+        <w:rPr>
+          <w:lang w:val="es-ES"/>
+        </w:rPr>
+        <w:t xml:space="preserve">, pero para este trabajo se </w:t>
+      </w:r>
+      <w:r>
+        <w:rPr>
+          <w:lang w:val="es-ES"/>
+        </w:rPr>
+        <w:t>utilizó</w:t>
+      </w:r>
+      <w:r>
+        <w:rPr>
+          <w:lang w:val="es-ES"/>
+        </w:rPr>
+        <w:t xml:space="preserve"> una aplicación llamada </w:t>
+      </w:r>
+      <w:proofErr w:type="spellStart"/>
+      <w:r>
+        <w:rPr>
+          <w:lang w:val="es-ES"/>
+        </w:rPr>
+        <w:t>E</w:t>
+      </w:r>
+      <w:r>
+        <w:rPr>
+          <w:lang w:val="es-ES"/>
+        </w:rPr>
+        <w:t>asybacklog</w:t>
+      </w:r>
+      <w:proofErr w:type="spellEnd"/>
+      <w:r>
+        <w:rPr>
+          <w:lang w:val="es-ES"/>
+        </w:rPr>
+        <w:t>, la cual posee una estructura base sobre la cual se escri</w:t>
+      </w:r>
+      <w:r>
+        <w:rPr>
+          <w:lang w:val="es-ES"/>
+        </w:rPr>
+        <w:t>b</w:t>
+      </w:r>
+      <w:r>
+        <w:rPr>
+          <w:lang w:val="es-ES"/>
+        </w:rPr>
+        <w:t>en las historias, y luego son exportadas a una planilla Excel.</w:t>
+      </w:r>
+    </w:p>
+    <w:p>
+      <w:pPr>
+        <w:rPr>
+          <w:rFonts w:ascii="Arial" w:hAnsi="Arial" w:cs="Arial"/>
+          <w:sz w:val="22"/>
+          <w:szCs w:val="22"/>
+          <w:lang w:val="es-ES"/>
+        </w:rPr>
+      </w:pPr>
+      <w:r>
+        <w:rPr>
+          <w:lang w:val="es-ES"/>
+        </w:rPr>
+        <w:br w:type="page"/>
+      </w:r>
+    </w:p>
+    <w:p>
+      <w:pPr>
+        <w:pStyle w:val="PFC"/>
+        <w:rPr>
+          <w:lang w:val="es-ES"/>
+        </w:rPr>
+      </w:pPr>
+    </w:p>
+    <w:p>
+      <w:pPr>
+        <w:pStyle w:val="PFC"/>
         <w:ind w:left="708"/>
+        <w:rPr>
+          <w:lang w:val="es-ES"/>
+        </w:rPr>
       </w:pPr>
     </w:p>
     <w:p>
@@ -14020,7 +15463,6 @@
                       <w:rPr>
                         <w:noProof/>
                       </w:rPr>
-                      <w:lastRenderedPageBreak/>
                       <w:t xml:space="preserve">[13] </w:t>
                     </w:r>
                   </w:p>
@@ -14075,6 +15517,7 @@
                       <w:rPr>
                         <w:noProof/>
                       </w:rPr>
+                      <w:lastRenderedPageBreak/>
                       <w:t xml:space="preserve">[14] </w:t>
                     </w:r>
                   </w:p>
@@ -14563,291 +16006,6 @@
 <file path=word/numbering.xml><?xml version="1.0" encoding="utf-8"?>
 <w:numbering xmlns:wpc="http://schemas.microsoft.com/office/word/2010/wordprocessingCanvas" xmlns:mc="http://schemas.openxmlformats.org/markup-compatibility/2006" xmlns:o="urn:schemas-microsoft-com:office:office" xmlns:r="http://schemas.openxmlformats.org/officeDocument/2006/relationships" xmlns:m="http://schemas.openxmlformats.org/officeDocument/2006/math" xmlns:v="urn:schemas-microsoft-com:vml" xmlns:wp14="http://schemas.microsoft.com/office/word/2010/wordprocessingDrawing" xmlns:wp="http://schemas.openxmlformats.org/drawingml/2006/wordprocessingDrawing" xmlns:w10="urn:schemas-microsoft-com:office:word" xmlns:w="http://schemas.openxmlformats.org/wordprocessingml/2006/main" xmlns:w14="http://schemas.microsoft.com/office/word/2010/wordml" xmlns:w15="http://schemas.microsoft.com/office/word/2012/wordml" xmlns:wpg="http://schemas.microsoft.com/office/word/2010/wordprocessingGroup" xmlns:wpi="http://schemas.microsoft.com/office/word/2010/wordprocessingInk" xmlns:wne="http://schemas.microsoft.com/office/word/2006/wordml" xmlns:wps="http://schemas.microsoft.com/office/word/2010/wordprocessingShape" mc:Ignorable="w14 w15 wp14">
   <w:abstractNum w:abstractNumId="0" w15:restartNumberingAfterBreak="0">
-    <w:nsid w:val="09BF0D33"/>
-    <w:multiLevelType w:val="hybridMultilevel"/>
-    <w:tmpl w:val="00AABFC6"/>
-    <w:lvl w:ilvl="0" w:tplc="2C0A001B">
-      <w:start w:val="1"/>
-      <w:numFmt w:val="lowerRoman"/>
-      <w:lvlText w:val="%1."/>
-      <w:lvlJc w:val="right"/>
-      <w:pPr>
-        <w:ind w:left="720" w:hanging="360"/>
-      </w:pPr>
-    </w:lvl>
-    <w:lvl w:ilvl="1" w:tplc="2C0A001B">
-      <w:start w:val="1"/>
-      <w:numFmt w:val="lowerRoman"/>
-      <w:lvlText w:val="%2."/>
-      <w:lvlJc w:val="right"/>
-      <w:pPr>
-        <w:ind w:left="1440" w:hanging="360"/>
-      </w:pPr>
-    </w:lvl>
-    <w:lvl w:ilvl="2" w:tplc="2C0A001B">
-      <w:start w:val="1"/>
-      <w:numFmt w:val="lowerRoman"/>
-      <w:lvlText w:val="%3."/>
-      <w:lvlJc w:val="right"/>
-      <w:pPr>
-        <w:ind w:left="2160" w:hanging="180"/>
-      </w:pPr>
-    </w:lvl>
-    <w:lvl w:ilvl="3" w:tplc="2C0A000F" w:tentative="1">
-      <w:start w:val="1"/>
-      <w:numFmt w:val="decimal"/>
-      <w:lvlText w:val="%4."/>
-      <w:lvlJc w:val="left"/>
-      <w:pPr>
-        <w:ind w:left="2880" w:hanging="360"/>
-      </w:pPr>
-    </w:lvl>
-    <w:lvl w:ilvl="4" w:tplc="2C0A0019" w:tentative="1">
-      <w:start w:val="1"/>
-      <w:numFmt w:val="lowerLetter"/>
-      <w:lvlText w:val="%5."/>
-      <w:lvlJc w:val="left"/>
-      <w:pPr>
-        <w:ind w:left="3600" w:hanging="360"/>
-      </w:pPr>
-    </w:lvl>
-    <w:lvl w:ilvl="5" w:tplc="2C0A001B" w:tentative="1">
-      <w:start w:val="1"/>
-      <w:numFmt w:val="lowerRoman"/>
-      <w:lvlText w:val="%6."/>
-      <w:lvlJc w:val="right"/>
-      <w:pPr>
-        <w:ind w:left="4320" w:hanging="180"/>
-      </w:pPr>
-    </w:lvl>
-    <w:lvl w:ilvl="6" w:tplc="2C0A000F" w:tentative="1">
-      <w:start w:val="1"/>
-      <w:numFmt w:val="decimal"/>
-      <w:lvlText w:val="%7."/>
-      <w:lvlJc w:val="left"/>
-      <w:pPr>
-        <w:ind w:left="5040" w:hanging="360"/>
-      </w:pPr>
-    </w:lvl>
-    <w:lvl w:ilvl="7" w:tplc="2C0A0019" w:tentative="1">
-      <w:start w:val="1"/>
-      <w:numFmt w:val="lowerLetter"/>
-      <w:lvlText w:val="%8."/>
-      <w:lvlJc w:val="left"/>
-      <w:pPr>
-        <w:ind w:left="5760" w:hanging="360"/>
-      </w:pPr>
-    </w:lvl>
-    <w:lvl w:ilvl="8" w:tplc="2C0A001B" w:tentative="1">
-      <w:start w:val="1"/>
-      <w:numFmt w:val="lowerRoman"/>
-      <w:lvlText w:val="%9."/>
-      <w:lvlJc w:val="right"/>
-      <w:pPr>
-        <w:ind w:left="6480" w:hanging="180"/>
-      </w:pPr>
-    </w:lvl>
-  </w:abstractNum>
-  <w:abstractNum w:abstractNumId="1" w15:restartNumberingAfterBreak="0">
-    <w:nsid w:val="0AE5202F"/>
-    <w:multiLevelType w:val="hybridMultilevel"/>
-    <w:tmpl w:val="B0621358"/>
-    <w:lvl w:ilvl="0" w:tplc="2C0A001B">
-      <w:start w:val="1"/>
-      <w:numFmt w:val="lowerRoman"/>
-      <w:lvlText w:val="%1."/>
-      <w:lvlJc w:val="right"/>
-      <w:pPr>
-        <w:ind w:left="720" w:hanging="360"/>
-      </w:pPr>
-    </w:lvl>
-    <w:lvl w:ilvl="1" w:tplc="2C0A001B">
-      <w:start w:val="1"/>
-      <w:numFmt w:val="lowerRoman"/>
-      <w:lvlText w:val="%2."/>
-      <w:lvlJc w:val="right"/>
-      <w:pPr>
-        <w:ind w:left="1440" w:hanging="360"/>
-      </w:pPr>
-    </w:lvl>
-    <w:lvl w:ilvl="2" w:tplc="2C0A001B">
-      <w:start w:val="1"/>
-      <w:numFmt w:val="lowerRoman"/>
-      <w:lvlText w:val="%3."/>
-      <w:lvlJc w:val="right"/>
-      <w:pPr>
-        <w:ind w:left="2160" w:hanging="180"/>
-      </w:pPr>
-    </w:lvl>
-    <w:lvl w:ilvl="3" w:tplc="2C0A000F" w:tentative="1">
-      <w:start w:val="1"/>
-      <w:numFmt w:val="decimal"/>
-      <w:lvlText w:val="%4."/>
-      <w:lvlJc w:val="left"/>
-      <w:pPr>
-        <w:ind w:left="2880" w:hanging="360"/>
-      </w:pPr>
-    </w:lvl>
-    <w:lvl w:ilvl="4" w:tplc="2C0A0019" w:tentative="1">
-      <w:start w:val="1"/>
-      <w:numFmt w:val="lowerLetter"/>
-      <w:lvlText w:val="%5."/>
-      <w:lvlJc w:val="left"/>
-      <w:pPr>
-        <w:ind w:left="3600" w:hanging="360"/>
-      </w:pPr>
-    </w:lvl>
-    <w:lvl w:ilvl="5" w:tplc="2C0A001B" w:tentative="1">
-      <w:start w:val="1"/>
-      <w:numFmt w:val="lowerRoman"/>
-      <w:lvlText w:val="%6."/>
-      <w:lvlJc w:val="right"/>
-      <w:pPr>
-        <w:ind w:left="4320" w:hanging="180"/>
-      </w:pPr>
-    </w:lvl>
-    <w:lvl w:ilvl="6" w:tplc="2C0A000F" w:tentative="1">
-      <w:start w:val="1"/>
-      <w:numFmt w:val="decimal"/>
-      <w:lvlText w:val="%7."/>
-      <w:lvlJc w:val="left"/>
-      <w:pPr>
-        <w:ind w:left="5040" w:hanging="360"/>
-      </w:pPr>
-    </w:lvl>
-    <w:lvl w:ilvl="7" w:tplc="2C0A0019" w:tentative="1">
-      <w:start w:val="1"/>
-      <w:numFmt w:val="lowerLetter"/>
-      <w:lvlText w:val="%8."/>
-      <w:lvlJc w:val="left"/>
-      <w:pPr>
-        <w:ind w:left="5760" w:hanging="360"/>
-      </w:pPr>
-    </w:lvl>
-    <w:lvl w:ilvl="8" w:tplc="2C0A001B" w:tentative="1">
-      <w:start w:val="1"/>
-      <w:numFmt w:val="lowerRoman"/>
-      <w:lvlText w:val="%9."/>
-      <w:lvlJc w:val="right"/>
-      <w:pPr>
-        <w:ind w:left="6480" w:hanging="180"/>
-      </w:pPr>
-    </w:lvl>
-  </w:abstractNum>
-  <w:abstractNum w:abstractNumId="2" w15:restartNumberingAfterBreak="0">
-    <w:nsid w:val="0BC40F49"/>
-    <w:multiLevelType w:val="hybridMultilevel"/>
-    <w:tmpl w:val="DE1EC11E"/>
-    <w:lvl w:ilvl="0" w:tplc="2C0A0001">
-      <w:start w:val="1"/>
-      <w:numFmt w:val="bullet"/>
-      <w:lvlText w:val=""/>
-      <w:lvlJc w:val="left"/>
-      <w:pPr>
-        <w:ind w:left="2160" w:hanging="360"/>
-      </w:pPr>
-      <w:rPr>
-        <w:rFonts w:ascii="Symbol" w:hAnsi="Symbol" w:hint="default"/>
-      </w:rPr>
-    </w:lvl>
-    <w:lvl w:ilvl="1" w:tplc="2C0A0003" w:tentative="1">
-      <w:start w:val="1"/>
-      <w:numFmt w:val="bullet"/>
-      <w:lvlText w:val="o"/>
-      <w:lvlJc w:val="left"/>
-      <w:pPr>
-        <w:ind w:left="2880" w:hanging="360"/>
-      </w:pPr>
-      <w:rPr>
-        <w:rFonts w:ascii="Courier New" w:hAnsi="Courier New" w:cs="Courier New" w:hint="default"/>
-      </w:rPr>
-    </w:lvl>
-    <w:lvl w:ilvl="2" w:tplc="2C0A0005" w:tentative="1">
-      <w:start w:val="1"/>
-      <w:numFmt w:val="bullet"/>
-      <w:lvlText w:val=""/>
-      <w:lvlJc w:val="left"/>
-      <w:pPr>
-        <w:ind w:left="3600" w:hanging="360"/>
-      </w:pPr>
-      <w:rPr>
-        <w:rFonts w:ascii="Wingdings" w:hAnsi="Wingdings" w:hint="default"/>
-      </w:rPr>
-    </w:lvl>
-    <w:lvl w:ilvl="3" w:tplc="2C0A0001" w:tentative="1">
-      <w:start w:val="1"/>
-      <w:numFmt w:val="bullet"/>
-      <w:lvlText w:val=""/>
-      <w:lvlJc w:val="left"/>
-      <w:pPr>
-        <w:ind w:left="4320" w:hanging="360"/>
-      </w:pPr>
-      <w:rPr>
-        <w:rFonts w:ascii="Symbol" w:hAnsi="Symbol" w:hint="default"/>
-      </w:rPr>
-    </w:lvl>
-    <w:lvl w:ilvl="4" w:tplc="2C0A0003" w:tentative="1">
-      <w:start w:val="1"/>
-      <w:numFmt w:val="bullet"/>
-      <w:lvlText w:val="o"/>
-      <w:lvlJc w:val="left"/>
-      <w:pPr>
-        <w:ind w:left="5040" w:hanging="360"/>
-      </w:pPr>
-      <w:rPr>
-        <w:rFonts w:ascii="Courier New" w:hAnsi="Courier New" w:cs="Courier New" w:hint="default"/>
-      </w:rPr>
-    </w:lvl>
-    <w:lvl w:ilvl="5" w:tplc="2C0A0005" w:tentative="1">
-      <w:start w:val="1"/>
-      <w:numFmt w:val="bullet"/>
-      <w:lvlText w:val=""/>
-      <w:lvlJc w:val="left"/>
-      <w:pPr>
-        <w:ind w:left="5760" w:hanging="360"/>
-      </w:pPr>
-      <w:rPr>
-        <w:rFonts w:ascii="Wingdings" w:hAnsi="Wingdings" w:hint="default"/>
-      </w:rPr>
-    </w:lvl>
-    <w:lvl w:ilvl="6" w:tplc="2C0A0001" w:tentative="1">
-      <w:start w:val="1"/>
-      <w:numFmt w:val="bullet"/>
-      <w:lvlText w:val=""/>
-      <w:lvlJc w:val="left"/>
-      <w:pPr>
-        <w:ind w:left="6480" w:hanging="360"/>
-      </w:pPr>
-      <w:rPr>
-        <w:rFonts w:ascii="Symbol" w:hAnsi="Symbol" w:hint="default"/>
-      </w:rPr>
-    </w:lvl>
-    <w:lvl w:ilvl="7" w:tplc="2C0A0003" w:tentative="1">
-      <w:start w:val="1"/>
-      <w:numFmt w:val="bullet"/>
-      <w:lvlText w:val="o"/>
-      <w:lvlJc w:val="left"/>
-      <w:pPr>
-        <w:ind w:left="7200" w:hanging="360"/>
-      </w:pPr>
-      <w:rPr>
-        <w:rFonts w:ascii="Courier New" w:hAnsi="Courier New" w:cs="Courier New" w:hint="default"/>
-      </w:rPr>
-    </w:lvl>
-    <w:lvl w:ilvl="8" w:tplc="2C0A0005" w:tentative="1">
-      <w:start w:val="1"/>
-      <w:numFmt w:val="bullet"/>
-      <w:lvlText w:val=""/>
-      <w:lvlJc w:val="left"/>
-      <w:pPr>
-        <w:ind w:left="7920" w:hanging="360"/>
-      </w:pPr>
-      <w:rPr>
-        <w:rFonts w:ascii="Wingdings" w:hAnsi="Wingdings" w:hint="default"/>
-      </w:rPr>
-    </w:lvl>
-  </w:abstractNum>
-  <w:abstractNum w:abstractNumId="3" w15:restartNumberingAfterBreak="0">
     <w:nsid w:val="10AC3C2F"/>
     <w:multiLevelType w:val="hybridMultilevel"/>
     <w:tmpl w:val="93E09FFC"/>
@@ -14936,326 +16094,350 @@
       </w:pPr>
     </w:lvl>
   </w:abstractNum>
-  <w:abstractNum w:abstractNumId="4" w15:restartNumberingAfterBreak="0">
-    <w:nsid w:val="10D56351"/>
+  <w:abstractNum w:abstractNumId="1" w15:restartNumberingAfterBreak="0">
+    <w:nsid w:val="2ECB59E9"/>
     <w:multiLevelType w:val="hybridMultilevel"/>
-    <w:tmpl w:val="1472B1A6"/>
-    <w:lvl w:ilvl="0" w:tplc="2C0A0001">
+    <w:tmpl w:val="263C56C4"/>
+    <w:lvl w:ilvl="0" w:tplc="0C0A0001">
       <w:start w:val="1"/>
       <w:numFmt w:val="bullet"/>
       <w:lvlText w:val=""/>
       <w:lvlJc w:val="left"/>
       <w:pPr>
-        <w:ind w:left="1428" w:hanging="360"/>
+        <w:ind w:left="2136" w:hanging="360"/>
       </w:pPr>
       <w:rPr>
         <w:rFonts w:ascii="Symbol" w:hAnsi="Symbol" w:hint="default"/>
       </w:rPr>
     </w:lvl>
-    <w:lvl w:ilvl="1" w:tplc="2C0A0003" w:tentative="1">
+    <w:lvl w:ilvl="1" w:tplc="0C0A0003" w:tentative="1">
       <w:start w:val="1"/>
       <w:numFmt w:val="bullet"/>
       <w:lvlText w:val="o"/>
       <w:lvlJc w:val="left"/>
       <w:pPr>
-        <w:ind w:left="2148" w:hanging="360"/>
+        <w:ind w:left="2856" w:hanging="360"/>
       </w:pPr>
       <w:rPr>
         <w:rFonts w:ascii="Courier New" w:hAnsi="Courier New" w:cs="Courier New" w:hint="default"/>
       </w:rPr>
     </w:lvl>
-    <w:lvl w:ilvl="2" w:tplc="2C0A0005" w:tentative="1">
+    <w:lvl w:ilvl="2" w:tplc="0C0A0005" w:tentative="1">
       <w:start w:val="1"/>
       <w:numFmt w:val="bullet"/>
       <w:lvlText w:val=""/>
       <w:lvlJc w:val="left"/>
       <w:pPr>
-        <w:ind w:left="2868" w:hanging="360"/>
+        <w:ind w:left="3576" w:hanging="360"/>
       </w:pPr>
       <w:rPr>
         <w:rFonts w:ascii="Wingdings" w:hAnsi="Wingdings" w:hint="default"/>
       </w:rPr>
     </w:lvl>
-    <w:lvl w:ilvl="3" w:tplc="2C0A0001" w:tentative="1">
+    <w:lvl w:ilvl="3" w:tplc="0C0A0001" w:tentative="1">
       <w:start w:val="1"/>
       <w:numFmt w:val="bullet"/>
       <w:lvlText w:val=""/>
       <w:lvlJc w:val="left"/>
       <w:pPr>
-        <w:ind w:left="3588" w:hanging="360"/>
+        <w:ind w:left="4296" w:hanging="360"/>
       </w:pPr>
       <w:rPr>
         <w:rFonts w:ascii="Symbol" w:hAnsi="Symbol" w:hint="default"/>
       </w:rPr>
     </w:lvl>
-    <w:lvl w:ilvl="4" w:tplc="2C0A0003" w:tentative="1">
+    <w:lvl w:ilvl="4" w:tplc="0C0A0003" w:tentative="1">
       <w:start w:val="1"/>
       <w:numFmt w:val="bullet"/>
       <w:lvlText w:val="o"/>
       <w:lvlJc w:val="left"/>
       <w:pPr>
-        <w:ind w:left="4308" w:hanging="360"/>
+        <w:ind w:left="5016" w:hanging="360"/>
       </w:pPr>
       <w:rPr>
         <w:rFonts w:ascii="Courier New" w:hAnsi="Courier New" w:cs="Courier New" w:hint="default"/>
       </w:rPr>
     </w:lvl>
-    <w:lvl w:ilvl="5" w:tplc="2C0A0005" w:tentative="1">
+    <w:lvl w:ilvl="5" w:tplc="0C0A0005" w:tentative="1">
       <w:start w:val="1"/>
       <w:numFmt w:val="bullet"/>
       <w:lvlText w:val=""/>
       <w:lvlJc w:val="left"/>
       <w:pPr>
-        <w:ind w:left="5028" w:hanging="360"/>
+        <w:ind w:left="5736" w:hanging="360"/>
       </w:pPr>
       <w:rPr>
         <w:rFonts w:ascii="Wingdings" w:hAnsi="Wingdings" w:hint="default"/>
       </w:rPr>
     </w:lvl>
-    <w:lvl w:ilvl="6" w:tplc="2C0A0001" w:tentative="1">
+    <w:lvl w:ilvl="6" w:tplc="0C0A0001" w:tentative="1">
       <w:start w:val="1"/>
       <w:numFmt w:val="bullet"/>
       <w:lvlText w:val=""/>
       <w:lvlJc w:val="left"/>
       <w:pPr>
-        <w:ind w:left="5748" w:hanging="360"/>
+        <w:ind w:left="6456" w:hanging="360"/>
       </w:pPr>
       <w:rPr>
         <w:rFonts w:ascii="Symbol" w:hAnsi="Symbol" w:hint="default"/>
       </w:rPr>
     </w:lvl>
-    <w:lvl w:ilvl="7" w:tplc="2C0A0003" w:tentative="1">
+    <w:lvl w:ilvl="7" w:tplc="0C0A0003" w:tentative="1">
       <w:start w:val="1"/>
       <w:numFmt w:val="bullet"/>
       <w:lvlText w:val="o"/>
       <w:lvlJc w:val="left"/>
       <w:pPr>
-        <w:ind w:left="6468" w:hanging="360"/>
+        <w:ind w:left="7176" w:hanging="360"/>
       </w:pPr>
       <w:rPr>
         <w:rFonts w:ascii="Courier New" w:hAnsi="Courier New" w:cs="Courier New" w:hint="default"/>
       </w:rPr>
     </w:lvl>
-    <w:lvl w:ilvl="8" w:tplc="2C0A0005" w:tentative="1">
+    <w:lvl w:ilvl="8" w:tplc="0C0A0005" w:tentative="1">
       <w:start w:val="1"/>
       <w:numFmt w:val="bullet"/>
       <w:lvlText w:val=""/>
       <w:lvlJc w:val="left"/>
       <w:pPr>
-        <w:ind w:left="7188" w:hanging="360"/>
+        <w:ind w:left="7896" w:hanging="360"/>
       </w:pPr>
       <w:rPr>
         <w:rFonts w:ascii="Wingdings" w:hAnsi="Wingdings" w:hint="default"/>
       </w:rPr>
     </w:lvl>
   </w:abstractNum>
-  <w:abstractNum w:abstractNumId="5" w15:restartNumberingAfterBreak="0">
-    <w:nsid w:val="15C54C95"/>
-    <w:multiLevelType w:val="hybridMultilevel"/>
-    <w:tmpl w:val="C840C82A"/>
-    <w:lvl w:ilvl="0" w:tplc="2C0A0001">
-      <w:start w:val="1"/>
-      <w:numFmt w:val="bullet"/>
-      <w:lvlText w:val=""/>
-      <w:lvlJc w:val="left"/>
-      <w:pPr>
-        <w:ind w:left="2136" w:hanging="360"/>
-      </w:pPr>
-      <w:rPr>
-        <w:rFonts w:ascii="Symbol" w:hAnsi="Symbol" w:hint="default"/>
-      </w:rPr>
-    </w:lvl>
-    <w:lvl w:ilvl="1" w:tplc="2C0A0005">
-      <w:start w:val="1"/>
-      <w:numFmt w:val="bullet"/>
-      <w:lvlText w:val=""/>
-      <w:lvlJc w:val="left"/>
-      <w:pPr>
-        <w:ind w:left="2856" w:hanging="360"/>
-      </w:pPr>
-      <w:rPr>
-        <w:rFonts w:ascii="Wingdings" w:hAnsi="Wingdings" w:hint="default"/>
-      </w:rPr>
-    </w:lvl>
-    <w:lvl w:ilvl="2" w:tplc="2C0A0005" w:tentative="1">
-      <w:start w:val="1"/>
-      <w:numFmt w:val="bullet"/>
-      <w:lvlText w:val=""/>
-      <w:lvlJc w:val="left"/>
-      <w:pPr>
-        <w:ind w:left="3576" w:hanging="360"/>
-      </w:pPr>
-      <w:rPr>
-        <w:rFonts w:ascii="Wingdings" w:hAnsi="Wingdings" w:hint="default"/>
-      </w:rPr>
-    </w:lvl>
-    <w:lvl w:ilvl="3" w:tplc="2C0A0001" w:tentative="1">
-      <w:start w:val="1"/>
-      <w:numFmt w:val="bullet"/>
-      <w:lvlText w:val=""/>
-      <w:lvlJc w:val="left"/>
-      <w:pPr>
-        <w:ind w:left="4296" w:hanging="360"/>
-      </w:pPr>
-      <w:rPr>
-        <w:rFonts w:ascii="Symbol" w:hAnsi="Symbol" w:hint="default"/>
-      </w:rPr>
-    </w:lvl>
-    <w:lvl w:ilvl="4" w:tplc="2C0A0003" w:tentative="1">
-      <w:start w:val="1"/>
-      <w:numFmt w:val="bullet"/>
-      <w:lvlText w:val="o"/>
-      <w:lvlJc w:val="left"/>
-      <w:pPr>
-        <w:ind w:left="5016" w:hanging="360"/>
-      </w:pPr>
-      <w:rPr>
-        <w:rFonts w:ascii="Courier New" w:hAnsi="Courier New" w:cs="Courier New" w:hint="default"/>
-      </w:rPr>
-    </w:lvl>
-    <w:lvl w:ilvl="5" w:tplc="2C0A0005" w:tentative="1">
-      <w:start w:val="1"/>
-      <w:numFmt w:val="bullet"/>
-      <w:lvlText w:val=""/>
-      <w:lvlJc w:val="left"/>
-      <w:pPr>
-        <w:ind w:left="5736" w:hanging="360"/>
-      </w:pPr>
-      <w:rPr>
-        <w:rFonts w:ascii="Wingdings" w:hAnsi="Wingdings" w:hint="default"/>
-      </w:rPr>
-    </w:lvl>
-    <w:lvl w:ilvl="6" w:tplc="2C0A0001" w:tentative="1">
-      <w:start w:val="1"/>
-      <w:numFmt w:val="bullet"/>
-      <w:lvlText w:val=""/>
-      <w:lvlJc w:val="left"/>
-      <w:pPr>
-        <w:ind w:left="6456" w:hanging="360"/>
-      </w:pPr>
-      <w:rPr>
-        <w:rFonts w:ascii="Symbol" w:hAnsi="Symbol" w:hint="default"/>
-      </w:rPr>
-    </w:lvl>
-    <w:lvl w:ilvl="7" w:tplc="2C0A0003" w:tentative="1">
-      <w:start w:val="1"/>
-      <w:numFmt w:val="bullet"/>
-      <w:lvlText w:val="o"/>
-      <w:lvlJc w:val="left"/>
-      <w:pPr>
-        <w:ind w:left="7176" w:hanging="360"/>
-      </w:pPr>
-      <w:rPr>
-        <w:rFonts w:ascii="Courier New" w:hAnsi="Courier New" w:cs="Courier New" w:hint="default"/>
-      </w:rPr>
-    </w:lvl>
-    <w:lvl w:ilvl="8" w:tplc="2C0A0005" w:tentative="1">
-      <w:start w:val="1"/>
-      <w:numFmt w:val="bullet"/>
-      <w:lvlText w:val=""/>
-      <w:lvlJc w:val="left"/>
-      <w:pPr>
-        <w:ind w:left="7896" w:hanging="360"/>
-      </w:pPr>
-      <w:rPr>
-        <w:rFonts w:ascii="Wingdings" w:hAnsi="Wingdings" w:hint="default"/>
-      </w:rPr>
-    </w:lvl>
-  </w:abstractNum>
-  <w:abstractNum w:abstractNumId="6" w15:restartNumberingAfterBreak="0">
-    <w:nsid w:val="1C232525"/>
-    <w:multiLevelType w:val="hybridMultilevel"/>
-    <w:tmpl w:val="29D42672"/>
-    <w:lvl w:ilvl="0" w:tplc="638EDCE0">
+  <w:abstractNum w:abstractNumId="2" w15:restartNumberingAfterBreak="0">
+    <w:nsid w:val="338C4700"/>
+    <w:multiLevelType w:val="multilevel"/>
+    <w:tmpl w:val="FE64F59E"/>
+    <w:lvl w:ilvl="0">
       <w:start w:val="1"/>
       <w:numFmt w:val="decimal"/>
-      <w:lvlText w:val="%1)"/>
+      <w:lvlText w:val="%1."/>
       <w:lvlJc w:val="left"/>
       <w:pPr>
-        <w:ind w:left="1068" w:hanging="360"/>
-      </w:pPr>
-      <w:rPr>
-        <w:rFonts w:hint="default"/>
-      </w:rPr>
+        <w:tabs>
+          <w:tab w:val="num" w:pos="720"/>
+        </w:tabs>
+        <w:ind w:left="720" w:hanging="360"/>
+      </w:pPr>
     </w:lvl>
-    <w:lvl w:ilvl="1" w:tplc="2C0A0019" w:tentative="1">
+    <w:lvl w:ilvl="1" w:tentative="1">
       <w:start w:val="1"/>
-      <w:numFmt w:val="lowerLetter"/>
+      <w:numFmt w:val="decimal"/>
       <w:lvlText w:val="%2."/>
       <w:lvlJc w:val="left"/>
       <w:pPr>
-        <w:ind w:left="1788" w:hanging="360"/>
+        <w:tabs>
+          <w:tab w:val="num" w:pos="1440"/>
+        </w:tabs>
+        <w:ind w:left="1440" w:hanging="360"/>
       </w:pPr>
     </w:lvl>
-    <w:lvl w:ilvl="2" w:tplc="2C0A001B" w:tentative="1">
+    <w:lvl w:ilvl="2" w:tentative="1">
       <w:start w:val="1"/>
-      <w:numFmt w:val="lowerRoman"/>
+      <w:numFmt w:val="decimal"/>
       <w:lvlText w:val="%3."/>
-      <w:lvlJc w:val="right"/>
-      <w:pPr>
-        <w:ind w:left="2508" w:hanging="180"/>
+      <w:lvlJc w:val="left"/>
+      <w:pPr>
+        <w:tabs>
+          <w:tab w:val="num" w:pos="2160"/>
+        </w:tabs>
+        <w:ind w:left="2160" w:hanging="360"/>
       </w:pPr>
     </w:lvl>
-    <w:lvl w:ilvl="3" w:tplc="2C0A000F" w:tentative="1">
+    <w:lvl w:ilvl="3" w:tentative="1">
       <w:start w:val="1"/>
       <w:numFmt w:val="decimal"/>
       <w:lvlText w:val="%4."/>
       <w:lvlJc w:val="left"/>
       <w:pPr>
-        <w:ind w:left="3228" w:hanging="360"/>
+        <w:tabs>
+          <w:tab w:val="num" w:pos="2880"/>
+        </w:tabs>
+        <w:ind w:left="2880" w:hanging="360"/>
       </w:pPr>
     </w:lvl>
-    <w:lvl w:ilvl="4" w:tplc="2C0A0019" w:tentative="1">
+    <w:lvl w:ilvl="4" w:tentative="1">
       <w:start w:val="1"/>
-      <w:numFmt w:val="lowerLetter"/>
+      <w:numFmt w:val="decimal"/>
       <w:lvlText w:val="%5."/>
       <w:lvlJc w:val="left"/>
       <w:pPr>
-        <w:ind w:left="3948" w:hanging="360"/>
+        <w:tabs>
+          <w:tab w:val="num" w:pos="3600"/>
+        </w:tabs>
+        <w:ind w:left="3600" w:hanging="360"/>
       </w:pPr>
     </w:lvl>
-    <w:lvl w:ilvl="5" w:tplc="2C0A001B" w:tentative="1">
+    <w:lvl w:ilvl="5" w:tentative="1">
       <w:start w:val="1"/>
-      <w:numFmt w:val="lowerRoman"/>
+      <w:numFmt w:val="decimal"/>
       <w:lvlText w:val="%6."/>
-      <w:lvlJc w:val="right"/>
-      <w:pPr>
-        <w:ind w:left="4668" w:hanging="180"/>
+      <w:lvlJc w:val="left"/>
+      <w:pPr>
+        <w:tabs>
+          <w:tab w:val="num" w:pos="4320"/>
+        </w:tabs>
+        <w:ind w:left="4320" w:hanging="360"/>
       </w:pPr>
     </w:lvl>
-    <w:lvl w:ilvl="6" w:tplc="2C0A000F" w:tentative="1">
+    <w:lvl w:ilvl="6" w:tentative="1">
       <w:start w:val="1"/>
       <w:numFmt w:val="decimal"/>
       <w:lvlText w:val="%7."/>
       <w:lvlJc w:val="left"/>
       <w:pPr>
-        <w:ind w:left="5388" w:hanging="360"/>
+        <w:tabs>
+          <w:tab w:val="num" w:pos="5040"/>
+        </w:tabs>
+        <w:ind w:left="5040" w:hanging="360"/>
       </w:pPr>
     </w:lvl>
-    <w:lvl w:ilvl="7" w:tplc="2C0A0019" w:tentative="1">
+    <w:lvl w:ilvl="7" w:tentative="1">
       <w:start w:val="1"/>
-      <w:numFmt w:val="lowerLetter"/>
+      <w:numFmt w:val="decimal"/>
       <w:lvlText w:val="%8."/>
       <w:lvlJc w:val="left"/>
       <w:pPr>
-        <w:ind w:left="6108" w:hanging="360"/>
+        <w:tabs>
+          <w:tab w:val="num" w:pos="5760"/>
+        </w:tabs>
+        <w:ind w:left="5760" w:hanging="360"/>
       </w:pPr>
     </w:lvl>
-    <w:lvl w:ilvl="8" w:tplc="2C0A001B" w:tentative="1">
+    <w:lvl w:ilvl="8" w:tentative="1">
       <w:start w:val="1"/>
-      <w:numFmt w:val="lowerRoman"/>
+      <w:numFmt w:val="decimal"/>
       <w:lvlText w:val="%9."/>
-      <w:lvlJc w:val="right"/>
-      <w:pPr>
-        <w:ind w:left="6828" w:hanging="180"/>
+      <w:lvlJc w:val="left"/>
+      <w:pPr>
+        <w:tabs>
+          <w:tab w:val="num" w:pos="6480"/>
+        </w:tabs>
+        <w:ind w:left="6480" w:hanging="360"/>
       </w:pPr>
     </w:lvl>
   </w:abstractNum>
-  <w:abstractNum w:abstractNumId="7" w15:restartNumberingAfterBreak="0">
-    <w:nsid w:val="1DDD5964"/>
+  <w:abstractNum w:abstractNumId="3" w15:restartNumberingAfterBreak="0">
+    <w:nsid w:val="33C42A19"/>
+    <w:multiLevelType w:val="multilevel"/>
+    <w:tmpl w:val="5354401A"/>
+    <w:lvl w:ilvl="0">
+      <w:start w:val="1"/>
+      <w:numFmt w:val="decimal"/>
+      <w:lvlText w:val="%1."/>
+      <w:lvlJc w:val="left"/>
+      <w:pPr>
+        <w:tabs>
+          <w:tab w:val="num" w:pos="720"/>
+        </w:tabs>
+        <w:ind w:left="720" w:hanging="360"/>
+      </w:pPr>
+    </w:lvl>
+    <w:lvl w:ilvl="1" w:tentative="1">
+      <w:start w:val="1"/>
+      <w:numFmt w:val="decimal"/>
+      <w:lvlText w:val="%2."/>
+      <w:lvlJc w:val="left"/>
+      <w:pPr>
+        <w:tabs>
+          <w:tab w:val="num" w:pos="1440"/>
+        </w:tabs>
+        <w:ind w:left="1440" w:hanging="360"/>
+      </w:pPr>
+    </w:lvl>
+    <w:lvl w:ilvl="2" w:tentative="1">
+      <w:start w:val="1"/>
+      <w:numFmt w:val="decimal"/>
+      <w:lvlText w:val="%3."/>
+      <w:lvlJc w:val="left"/>
+      <w:pPr>
+        <w:tabs>
+          <w:tab w:val="num" w:pos="2160"/>
+        </w:tabs>
+        <w:ind w:left="2160" w:hanging="360"/>
+      </w:pPr>
+    </w:lvl>
+    <w:lvl w:ilvl="3" w:tentative="1">
+      <w:start w:val="1"/>
+      <w:numFmt w:val="decimal"/>
+      <w:lvlText w:val="%4."/>
+      <w:lvlJc w:val="left"/>
+      <w:pPr>
+        <w:tabs>
+          <w:tab w:val="num" w:pos="2880"/>
+        </w:tabs>
+        <w:ind w:left="2880" w:hanging="360"/>
+      </w:pPr>
+    </w:lvl>
+    <w:lvl w:ilvl="4" w:tentative="1">
+      <w:start w:val="1"/>
+      <w:numFmt w:val="decimal"/>
+      <w:lvlText w:val="%5."/>
+      <w:lvlJc w:val="left"/>
+      <w:pPr>
+        <w:tabs>
+          <w:tab w:val="num" w:pos="3600"/>
+        </w:tabs>
+        <w:ind w:left="3600" w:hanging="360"/>
+      </w:pPr>
+    </w:lvl>
+    <w:lvl w:ilvl="5" w:tentative="1">
+      <w:start w:val="1"/>
+      <w:numFmt w:val="decimal"/>
+      <w:lvlText w:val="%6."/>
+      <w:lvlJc w:val="left"/>
+      <w:pPr>
+        <w:tabs>
+          <w:tab w:val="num" w:pos="4320"/>
+        </w:tabs>
+        <w:ind w:left="4320" w:hanging="360"/>
+      </w:pPr>
+    </w:lvl>
+    <w:lvl w:ilvl="6" w:tentative="1">
+      <w:start w:val="1"/>
+      <w:numFmt w:val="decimal"/>
+      <w:lvlText w:val="%7."/>
+      <w:lvlJc w:val="left"/>
+      <w:pPr>
+        <w:tabs>
+          <w:tab w:val="num" w:pos="5040"/>
+        </w:tabs>
+        <w:ind w:left="5040" w:hanging="360"/>
+      </w:pPr>
+    </w:lvl>
+    <w:lvl w:ilvl="7" w:tentative="1">
+      <w:start w:val="1"/>
+      <w:numFmt w:val="decimal"/>
+      <w:lvlText w:val="%8."/>
+      <w:lvlJc w:val="left"/>
+      <w:pPr>
+        <w:tabs>
+          <w:tab w:val="num" w:pos="5760"/>
+        </w:tabs>
+        <w:ind w:left="5760" w:hanging="360"/>
+      </w:pPr>
+    </w:lvl>
+    <w:lvl w:ilvl="8" w:tentative="1">
+      <w:start w:val="1"/>
+      <w:numFmt w:val="decimal"/>
+      <w:lvlText w:val="%9."/>
+      <w:lvlJc w:val="left"/>
+      <w:pPr>
+        <w:tabs>
+          <w:tab w:val="num" w:pos="6480"/>
+        </w:tabs>
+        <w:ind w:left="6480" w:hanging="360"/>
+      </w:pPr>
+    </w:lvl>
+  </w:abstractNum>
+  <w:abstractNum w:abstractNumId="4" w15:restartNumberingAfterBreak="0">
+    <w:nsid w:val="3C7175B6"/>
     <w:multiLevelType w:val="hybridMultilevel"/>
-    <w:tmpl w:val="8A461368"/>
-    <w:lvl w:ilvl="0" w:tplc="A76AFC96">
+    <w:tmpl w:val="74487BD0"/>
+    <w:lvl w:ilvl="0" w:tplc="AE4E863E">
       <w:start w:val="4"/>
       <w:numFmt w:val="decimal"/>
       <w:lvlText w:val="%1"/>
@@ -15340,1345 +16522,11 @@
       </w:pPr>
     </w:lvl>
   </w:abstractNum>
-  <w:abstractNum w:abstractNumId="8" w15:restartNumberingAfterBreak="0">
-    <w:nsid w:val="20936657"/>
+  <w:abstractNum w:abstractNumId="5" w15:restartNumberingAfterBreak="0">
+    <w:nsid w:val="3C9D0750"/>
     <w:multiLevelType w:val="hybridMultilevel"/>
-    <w:tmpl w:val="CAF260EE"/>
-    <w:lvl w:ilvl="0" w:tplc="2C0A0019">
-      <w:start w:val="1"/>
-      <w:numFmt w:val="lowerLetter"/>
-      <w:lvlText w:val="%1."/>
-      <w:lvlJc w:val="left"/>
-      <w:pPr>
-        <w:ind w:left="8652" w:hanging="360"/>
-      </w:pPr>
-    </w:lvl>
-    <w:lvl w:ilvl="1" w:tplc="2C0A0019" w:tentative="1">
-      <w:start w:val="1"/>
-      <w:numFmt w:val="lowerLetter"/>
-      <w:lvlText w:val="%2."/>
-      <w:lvlJc w:val="left"/>
-      <w:pPr>
-        <w:ind w:left="9372" w:hanging="360"/>
-      </w:pPr>
-    </w:lvl>
-    <w:lvl w:ilvl="2" w:tplc="2C0A001B" w:tentative="1">
-      <w:start w:val="1"/>
-      <w:numFmt w:val="lowerRoman"/>
-      <w:lvlText w:val="%3."/>
-      <w:lvlJc w:val="right"/>
-      <w:pPr>
-        <w:ind w:left="10092" w:hanging="180"/>
-      </w:pPr>
-    </w:lvl>
-    <w:lvl w:ilvl="3" w:tplc="2C0A000F" w:tentative="1">
-      <w:start w:val="1"/>
-      <w:numFmt w:val="decimal"/>
-      <w:lvlText w:val="%4."/>
-      <w:lvlJc w:val="left"/>
-      <w:pPr>
-        <w:ind w:left="10812" w:hanging="360"/>
-      </w:pPr>
-    </w:lvl>
-    <w:lvl w:ilvl="4" w:tplc="2C0A0019" w:tentative="1">
-      <w:start w:val="1"/>
-      <w:numFmt w:val="lowerLetter"/>
-      <w:lvlText w:val="%5."/>
-      <w:lvlJc w:val="left"/>
-      <w:pPr>
-        <w:ind w:left="11532" w:hanging="360"/>
-      </w:pPr>
-    </w:lvl>
-    <w:lvl w:ilvl="5" w:tplc="2C0A001B" w:tentative="1">
-      <w:start w:val="1"/>
-      <w:numFmt w:val="lowerRoman"/>
-      <w:lvlText w:val="%6."/>
-      <w:lvlJc w:val="right"/>
-      <w:pPr>
-        <w:ind w:left="12252" w:hanging="180"/>
-      </w:pPr>
-    </w:lvl>
-    <w:lvl w:ilvl="6" w:tplc="2C0A000F" w:tentative="1">
-      <w:start w:val="1"/>
-      <w:numFmt w:val="decimal"/>
-      <w:lvlText w:val="%7."/>
-      <w:lvlJc w:val="left"/>
-      <w:pPr>
-        <w:ind w:left="12972" w:hanging="360"/>
-      </w:pPr>
-    </w:lvl>
-    <w:lvl w:ilvl="7" w:tplc="2C0A0019" w:tentative="1">
-      <w:start w:val="1"/>
-      <w:numFmt w:val="lowerLetter"/>
-      <w:lvlText w:val="%8."/>
-      <w:lvlJc w:val="left"/>
-      <w:pPr>
-        <w:ind w:left="13692" w:hanging="360"/>
-      </w:pPr>
-    </w:lvl>
-    <w:lvl w:ilvl="8" w:tplc="2C0A001B" w:tentative="1">
-      <w:start w:val="1"/>
-      <w:numFmt w:val="lowerRoman"/>
-      <w:lvlText w:val="%9."/>
-      <w:lvlJc w:val="right"/>
-      <w:pPr>
-        <w:ind w:left="14412" w:hanging="180"/>
-      </w:pPr>
-    </w:lvl>
-  </w:abstractNum>
-  <w:abstractNum w:abstractNumId="9" w15:restartNumberingAfterBreak="0">
-    <w:nsid w:val="230534AF"/>
-    <w:multiLevelType w:val="hybridMultilevel"/>
-    <w:tmpl w:val="CE9600B8"/>
-    <w:lvl w:ilvl="0" w:tplc="2C0A000F">
-      <w:start w:val="1"/>
-      <w:numFmt w:val="decimal"/>
-      <w:lvlText w:val="%1."/>
-      <w:lvlJc w:val="left"/>
-      <w:pPr>
-        <w:ind w:left="720" w:hanging="360"/>
-      </w:pPr>
-    </w:lvl>
-    <w:lvl w:ilvl="1" w:tplc="2C0A0019" w:tentative="1">
-      <w:start w:val="1"/>
-      <w:numFmt w:val="lowerLetter"/>
-      <w:lvlText w:val="%2."/>
-      <w:lvlJc w:val="left"/>
-      <w:pPr>
-        <w:ind w:left="1440" w:hanging="360"/>
-      </w:pPr>
-    </w:lvl>
-    <w:lvl w:ilvl="2" w:tplc="2C0A001B" w:tentative="1">
-      <w:start w:val="1"/>
-      <w:numFmt w:val="lowerRoman"/>
-      <w:lvlText w:val="%3."/>
-      <w:lvlJc w:val="right"/>
-      <w:pPr>
-        <w:ind w:left="2160" w:hanging="180"/>
-      </w:pPr>
-    </w:lvl>
-    <w:lvl w:ilvl="3" w:tplc="2C0A000F" w:tentative="1">
-      <w:start w:val="1"/>
-      <w:numFmt w:val="decimal"/>
-      <w:lvlText w:val="%4."/>
-      <w:lvlJc w:val="left"/>
-      <w:pPr>
-        <w:ind w:left="2880" w:hanging="360"/>
-      </w:pPr>
-    </w:lvl>
-    <w:lvl w:ilvl="4" w:tplc="2C0A0019" w:tentative="1">
-      <w:start w:val="1"/>
-      <w:numFmt w:val="lowerLetter"/>
-      <w:lvlText w:val="%5."/>
-      <w:lvlJc w:val="left"/>
-      <w:pPr>
-        <w:ind w:left="3600" w:hanging="360"/>
-      </w:pPr>
-    </w:lvl>
-    <w:lvl w:ilvl="5" w:tplc="2C0A001B" w:tentative="1">
-      <w:start w:val="1"/>
-      <w:numFmt w:val="lowerRoman"/>
-      <w:lvlText w:val="%6."/>
-      <w:lvlJc w:val="right"/>
-      <w:pPr>
-        <w:ind w:left="4320" w:hanging="180"/>
-      </w:pPr>
-    </w:lvl>
-    <w:lvl w:ilvl="6" w:tplc="2C0A000F" w:tentative="1">
-      <w:start w:val="1"/>
-      <w:numFmt w:val="decimal"/>
-      <w:lvlText w:val="%7."/>
-      <w:lvlJc w:val="left"/>
-      <w:pPr>
-        <w:ind w:left="5040" w:hanging="360"/>
-      </w:pPr>
-    </w:lvl>
-    <w:lvl w:ilvl="7" w:tplc="2C0A0019" w:tentative="1">
-      <w:start w:val="1"/>
-      <w:numFmt w:val="lowerLetter"/>
-      <w:lvlText w:val="%8."/>
-      <w:lvlJc w:val="left"/>
-      <w:pPr>
-        <w:ind w:left="5760" w:hanging="360"/>
-      </w:pPr>
-    </w:lvl>
-    <w:lvl w:ilvl="8" w:tplc="2C0A001B" w:tentative="1">
-      <w:start w:val="1"/>
-      <w:numFmt w:val="lowerRoman"/>
-      <w:lvlText w:val="%9."/>
-      <w:lvlJc w:val="right"/>
-      <w:pPr>
-        <w:ind w:left="6480" w:hanging="180"/>
-      </w:pPr>
-    </w:lvl>
-  </w:abstractNum>
-  <w:abstractNum w:abstractNumId="10" w15:restartNumberingAfterBreak="0">
-    <w:nsid w:val="23C570D2"/>
-    <w:multiLevelType w:val="hybridMultilevel"/>
-    <w:tmpl w:val="A128EFAA"/>
-    <w:lvl w:ilvl="0" w:tplc="2C0A0001">
-      <w:start w:val="1"/>
-      <w:numFmt w:val="bullet"/>
-      <w:lvlText w:val=""/>
-      <w:lvlJc w:val="left"/>
-      <w:pPr>
-        <w:ind w:left="1429" w:hanging="360"/>
-      </w:pPr>
-      <w:rPr>
-        <w:rFonts w:ascii="Symbol" w:hAnsi="Symbol" w:hint="default"/>
-      </w:rPr>
-    </w:lvl>
-    <w:lvl w:ilvl="1" w:tplc="2C0A0003" w:tentative="1">
-      <w:start w:val="1"/>
-      <w:numFmt w:val="bullet"/>
-      <w:lvlText w:val="o"/>
-      <w:lvlJc w:val="left"/>
-      <w:pPr>
-        <w:ind w:left="2149" w:hanging="360"/>
-      </w:pPr>
-      <w:rPr>
-        <w:rFonts w:ascii="Courier New" w:hAnsi="Courier New" w:cs="Courier New" w:hint="default"/>
-      </w:rPr>
-    </w:lvl>
-    <w:lvl w:ilvl="2" w:tplc="2C0A0005" w:tentative="1">
-      <w:start w:val="1"/>
-      <w:numFmt w:val="bullet"/>
-      <w:lvlText w:val=""/>
-      <w:lvlJc w:val="left"/>
-      <w:pPr>
-        <w:ind w:left="2869" w:hanging="360"/>
-      </w:pPr>
-      <w:rPr>
-        <w:rFonts w:ascii="Wingdings" w:hAnsi="Wingdings" w:hint="default"/>
-      </w:rPr>
-    </w:lvl>
-    <w:lvl w:ilvl="3" w:tplc="2C0A0001" w:tentative="1">
-      <w:start w:val="1"/>
-      <w:numFmt w:val="bullet"/>
-      <w:lvlText w:val=""/>
-      <w:lvlJc w:val="left"/>
-      <w:pPr>
-        <w:ind w:left="3589" w:hanging="360"/>
-      </w:pPr>
-      <w:rPr>
-        <w:rFonts w:ascii="Symbol" w:hAnsi="Symbol" w:hint="default"/>
-      </w:rPr>
-    </w:lvl>
-    <w:lvl w:ilvl="4" w:tplc="2C0A0003" w:tentative="1">
-      <w:start w:val="1"/>
-      <w:numFmt w:val="bullet"/>
-      <w:lvlText w:val="o"/>
-      <w:lvlJc w:val="left"/>
-      <w:pPr>
-        <w:ind w:left="4309" w:hanging="360"/>
-      </w:pPr>
-      <w:rPr>
-        <w:rFonts w:ascii="Courier New" w:hAnsi="Courier New" w:cs="Courier New" w:hint="default"/>
-      </w:rPr>
-    </w:lvl>
-    <w:lvl w:ilvl="5" w:tplc="2C0A0005" w:tentative="1">
-      <w:start w:val="1"/>
-      <w:numFmt w:val="bullet"/>
-      <w:lvlText w:val=""/>
-      <w:lvlJc w:val="left"/>
-      <w:pPr>
-        <w:ind w:left="5029" w:hanging="360"/>
-      </w:pPr>
-      <w:rPr>
-        <w:rFonts w:ascii="Wingdings" w:hAnsi="Wingdings" w:hint="default"/>
-      </w:rPr>
-    </w:lvl>
-    <w:lvl w:ilvl="6" w:tplc="2C0A0001" w:tentative="1">
-      <w:start w:val="1"/>
-      <w:numFmt w:val="bullet"/>
-      <w:lvlText w:val=""/>
-      <w:lvlJc w:val="left"/>
-      <w:pPr>
-        <w:ind w:left="5749" w:hanging="360"/>
-      </w:pPr>
-      <w:rPr>
-        <w:rFonts w:ascii="Symbol" w:hAnsi="Symbol" w:hint="default"/>
-      </w:rPr>
-    </w:lvl>
-    <w:lvl w:ilvl="7" w:tplc="2C0A0003" w:tentative="1">
-      <w:start w:val="1"/>
-      <w:numFmt w:val="bullet"/>
-      <w:lvlText w:val="o"/>
-      <w:lvlJc w:val="left"/>
-      <w:pPr>
-        <w:ind w:left="6469" w:hanging="360"/>
-      </w:pPr>
-      <w:rPr>
-        <w:rFonts w:ascii="Courier New" w:hAnsi="Courier New" w:cs="Courier New" w:hint="default"/>
-      </w:rPr>
-    </w:lvl>
-    <w:lvl w:ilvl="8" w:tplc="2C0A0005" w:tentative="1">
-      <w:start w:val="1"/>
-      <w:numFmt w:val="bullet"/>
-      <w:lvlText w:val=""/>
-      <w:lvlJc w:val="left"/>
-      <w:pPr>
-        <w:ind w:left="7189" w:hanging="360"/>
-      </w:pPr>
-      <w:rPr>
-        <w:rFonts w:ascii="Wingdings" w:hAnsi="Wingdings" w:hint="default"/>
-      </w:rPr>
-    </w:lvl>
-  </w:abstractNum>
-  <w:abstractNum w:abstractNumId="11" w15:restartNumberingAfterBreak="0">
-    <w:nsid w:val="2A9A18E3"/>
-    <w:multiLevelType w:val="hybridMultilevel"/>
-    <w:tmpl w:val="B742F512"/>
-    <w:lvl w:ilvl="0" w:tplc="2C0A0001">
-      <w:start w:val="1"/>
-      <w:numFmt w:val="bullet"/>
-      <w:lvlText w:val=""/>
-      <w:lvlJc w:val="left"/>
-      <w:pPr>
-        <w:ind w:left="2160" w:hanging="360"/>
-      </w:pPr>
-      <w:rPr>
-        <w:rFonts w:ascii="Symbol" w:hAnsi="Symbol" w:hint="default"/>
-      </w:rPr>
-    </w:lvl>
-    <w:lvl w:ilvl="1" w:tplc="2C0A0003" w:tentative="1">
-      <w:start w:val="1"/>
-      <w:numFmt w:val="bullet"/>
-      <w:lvlText w:val="o"/>
-      <w:lvlJc w:val="left"/>
-      <w:pPr>
-        <w:ind w:left="2880" w:hanging="360"/>
-      </w:pPr>
-      <w:rPr>
-        <w:rFonts w:ascii="Courier New" w:hAnsi="Courier New" w:cs="Courier New" w:hint="default"/>
-      </w:rPr>
-    </w:lvl>
-    <w:lvl w:ilvl="2" w:tplc="2C0A0005" w:tentative="1">
-      <w:start w:val="1"/>
-      <w:numFmt w:val="bullet"/>
-      <w:lvlText w:val=""/>
-      <w:lvlJc w:val="left"/>
-      <w:pPr>
-        <w:ind w:left="3600" w:hanging="360"/>
-      </w:pPr>
-      <w:rPr>
-        <w:rFonts w:ascii="Wingdings" w:hAnsi="Wingdings" w:hint="default"/>
-      </w:rPr>
-    </w:lvl>
-    <w:lvl w:ilvl="3" w:tplc="2C0A0001" w:tentative="1">
-      <w:start w:val="1"/>
-      <w:numFmt w:val="bullet"/>
-      <w:lvlText w:val=""/>
-      <w:lvlJc w:val="left"/>
-      <w:pPr>
-        <w:ind w:left="4320" w:hanging="360"/>
-      </w:pPr>
-      <w:rPr>
-        <w:rFonts w:ascii="Symbol" w:hAnsi="Symbol" w:hint="default"/>
-      </w:rPr>
-    </w:lvl>
-    <w:lvl w:ilvl="4" w:tplc="2C0A0003" w:tentative="1">
-      <w:start w:val="1"/>
-      <w:numFmt w:val="bullet"/>
-      <w:lvlText w:val="o"/>
-      <w:lvlJc w:val="left"/>
-      <w:pPr>
-        <w:ind w:left="5040" w:hanging="360"/>
-      </w:pPr>
-      <w:rPr>
-        <w:rFonts w:ascii="Courier New" w:hAnsi="Courier New" w:cs="Courier New" w:hint="default"/>
-      </w:rPr>
-    </w:lvl>
-    <w:lvl w:ilvl="5" w:tplc="2C0A0005" w:tentative="1">
-      <w:start w:val="1"/>
-      <w:numFmt w:val="bullet"/>
-      <w:lvlText w:val=""/>
-      <w:lvlJc w:val="left"/>
-      <w:pPr>
-        <w:ind w:left="5760" w:hanging="360"/>
-      </w:pPr>
-      <w:rPr>
-        <w:rFonts w:ascii="Wingdings" w:hAnsi="Wingdings" w:hint="default"/>
-      </w:rPr>
-    </w:lvl>
-    <w:lvl w:ilvl="6" w:tplc="2C0A0001" w:tentative="1">
-      <w:start w:val="1"/>
-      <w:numFmt w:val="bullet"/>
-      <w:lvlText w:val=""/>
-      <w:lvlJc w:val="left"/>
-      <w:pPr>
-        <w:ind w:left="6480" w:hanging="360"/>
-      </w:pPr>
-      <w:rPr>
-        <w:rFonts w:ascii="Symbol" w:hAnsi="Symbol" w:hint="default"/>
-      </w:rPr>
-    </w:lvl>
-    <w:lvl w:ilvl="7" w:tplc="2C0A0003" w:tentative="1">
-      <w:start w:val="1"/>
-      <w:numFmt w:val="bullet"/>
-      <w:lvlText w:val="o"/>
-      <w:lvlJc w:val="left"/>
-      <w:pPr>
-        <w:ind w:left="7200" w:hanging="360"/>
-      </w:pPr>
-      <w:rPr>
-        <w:rFonts w:ascii="Courier New" w:hAnsi="Courier New" w:cs="Courier New" w:hint="default"/>
-      </w:rPr>
-    </w:lvl>
-    <w:lvl w:ilvl="8" w:tplc="2C0A0005" w:tentative="1">
-      <w:start w:val="1"/>
-      <w:numFmt w:val="bullet"/>
-      <w:lvlText w:val=""/>
-      <w:lvlJc w:val="left"/>
-      <w:pPr>
-        <w:ind w:left="7920" w:hanging="360"/>
-      </w:pPr>
-      <w:rPr>
-        <w:rFonts w:ascii="Wingdings" w:hAnsi="Wingdings" w:hint="default"/>
-      </w:rPr>
-    </w:lvl>
-  </w:abstractNum>
-  <w:abstractNum w:abstractNumId="12" w15:restartNumberingAfterBreak="0">
-    <w:nsid w:val="2E44298E"/>
-    <w:multiLevelType w:val="hybridMultilevel"/>
-    <w:tmpl w:val="C63C903E"/>
-    <w:lvl w:ilvl="0" w:tplc="2C0A0001">
-      <w:start w:val="1"/>
-      <w:numFmt w:val="bullet"/>
-      <w:lvlText w:val=""/>
-      <w:lvlJc w:val="left"/>
-      <w:pPr>
-        <w:ind w:left="1428" w:hanging="360"/>
-      </w:pPr>
-      <w:rPr>
-        <w:rFonts w:ascii="Symbol" w:hAnsi="Symbol" w:hint="default"/>
-      </w:rPr>
-    </w:lvl>
-    <w:lvl w:ilvl="1" w:tplc="2C0A0005">
-      <w:start w:val="1"/>
-      <w:numFmt w:val="bullet"/>
-      <w:lvlText w:val=""/>
-      <w:lvlJc w:val="left"/>
-      <w:pPr>
-        <w:ind w:left="2148" w:hanging="360"/>
-      </w:pPr>
-      <w:rPr>
-        <w:rFonts w:ascii="Wingdings" w:hAnsi="Wingdings" w:hint="default"/>
-      </w:rPr>
-    </w:lvl>
-    <w:lvl w:ilvl="2" w:tplc="2C0A0005" w:tentative="1">
-      <w:start w:val="1"/>
-      <w:numFmt w:val="bullet"/>
-      <w:lvlText w:val=""/>
-      <w:lvlJc w:val="left"/>
-      <w:pPr>
-        <w:ind w:left="2868" w:hanging="360"/>
-      </w:pPr>
-      <w:rPr>
-        <w:rFonts w:ascii="Wingdings" w:hAnsi="Wingdings" w:hint="default"/>
-      </w:rPr>
-    </w:lvl>
-    <w:lvl w:ilvl="3" w:tplc="2C0A0001" w:tentative="1">
-      <w:start w:val="1"/>
-      <w:numFmt w:val="bullet"/>
-      <w:lvlText w:val=""/>
-      <w:lvlJc w:val="left"/>
-      <w:pPr>
-        <w:ind w:left="3588" w:hanging="360"/>
-      </w:pPr>
-      <w:rPr>
-        <w:rFonts w:ascii="Symbol" w:hAnsi="Symbol" w:hint="default"/>
-      </w:rPr>
-    </w:lvl>
-    <w:lvl w:ilvl="4" w:tplc="2C0A0003" w:tentative="1">
-      <w:start w:val="1"/>
-      <w:numFmt w:val="bullet"/>
-      <w:lvlText w:val="o"/>
-      <w:lvlJc w:val="left"/>
-      <w:pPr>
-        <w:ind w:left="4308" w:hanging="360"/>
-      </w:pPr>
-      <w:rPr>
-        <w:rFonts w:ascii="Courier New" w:hAnsi="Courier New" w:cs="Courier New" w:hint="default"/>
-      </w:rPr>
-    </w:lvl>
-    <w:lvl w:ilvl="5" w:tplc="2C0A0005" w:tentative="1">
-      <w:start w:val="1"/>
-      <w:numFmt w:val="bullet"/>
-      <w:lvlText w:val=""/>
-      <w:lvlJc w:val="left"/>
-      <w:pPr>
-        <w:ind w:left="5028" w:hanging="360"/>
-      </w:pPr>
-      <w:rPr>
-        <w:rFonts w:ascii="Wingdings" w:hAnsi="Wingdings" w:hint="default"/>
-      </w:rPr>
-    </w:lvl>
-    <w:lvl w:ilvl="6" w:tplc="2C0A0001" w:tentative="1">
-      <w:start w:val="1"/>
-      <w:numFmt w:val="bullet"/>
-      <w:lvlText w:val=""/>
-      <w:lvlJc w:val="left"/>
-      <w:pPr>
-        <w:ind w:left="5748" w:hanging="360"/>
-      </w:pPr>
-      <w:rPr>
-        <w:rFonts w:ascii="Symbol" w:hAnsi="Symbol" w:hint="default"/>
-      </w:rPr>
-    </w:lvl>
-    <w:lvl w:ilvl="7" w:tplc="2C0A0003" w:tentative="1">
-      <w:start w:val="1"/>
-      <w:numFmt w:val="bullet"/>
-      <w:lvlText w:val="o"/>
-      <w:lvlJc w:val="left"/>
-      <w:pPr>
-        <w:ind w:left="6468" w:hanging="360"/>
-      </w:pPr>
-      <w:rPr>
-        <w:rFonts w:ascii="Courier New" w:hAnsi="Courier New" w:cs="Courier New" w:hint="default"/>
-      </w:rPr>
-    </w:lvl>
-    <w:lvl w:ilvl="8" w:tplc="2C0A0005" w:tentative="1">
-      <w:start w:val="1"/>
-      <w:numFmt w:val="bullet"/>
-      <w:lvlText w:val=""/>
-      <w:lvlJc w:val="left"/>
-      <w:pPr>
-        <w:ind w:left="7188" w:hanging="360"/>
-      </w:pPr>
-      <w:rPr>
-        <w:rFonts w:ascii="Wingdings" w:hAnsi="Wingdings" w:hint="default"/>
-      </w:rPr>
-    </w:lvl>
-  </w:abstractNum>
-  <w:abstractNum w:abstractNumId="13" w15:restartNumberingAfterBreak="0">
-    <w:nsid w:val="2E967BEC"/>
-    <w:multiLevelType w:val="hybridMultilevel"/>
-    <w:tmpl w:val="53A68BAE"/>
-    <w:lvl w:ilvl="0" w:tplc="2C0A0001">
-      <w:start w:val="1"/>
-      <w:numFmt w:val="bullet"/>
-      <w:lvlText w:val=""/>
-      <w:lvlJc w:val="left"/>
-      <w:pPr>
-        <w:ind w:left="2136" w:hanging="360"/>
-      </w:pPr>
-      <w:rPr>
-        <w:rFonts w:ascii="Symbol" w:hAnsi="Symbol" w:hint="default"/>
-      </w:rPr>
-    </w:lvl>
-    <w:lvl w:ilvl="1" w:tplc="2C0A0005">
-      <w:start w:val="1"/>
-      <w:numFmt w:val="bullet"/>
-      <w:lvlText w:val=""/>
-      <w:lvlJc w:val="left"/>
-      <w:pPr>
-        <w:ind w:left="2856" w:hanging="360"/>
-      </w:pPr>
-      <w:rPr>
-        <w:rFonts w:ascii="Wingdings" w:hAnsi="Wingdings" w:hint="default"/>
-      </w:rPr>
-    </w:lvl>
-    <w:lvl w:ilvl="2" w:tplc="2C0A0005">
-      <w:start w:val="1"/>
-      <w:numFmt w:val="bullet"/>
-      <w:lvlText w:val=""/>
-      <w:lvlJc w:val="left"/>
-      <w:pPr>
-        <w:ind w:left="3576" w:hanging="360"/>
-      </w:pPr>
-      <w:rPr>
-        <w:rFonts w:ascii="Wingdings" w:hAnsi="Wingdings" w:hint="default"/>
-      </w:rPr>
-    </w:lvl>
-    <w:lvl w:ilvl="3" w:tplc="2C0A0001" w:tentative="1">
-      <w:start w:val="1"/>
-      <w:numFmt w:val="bullet"/>
-      <w:lvlText w:val=""/>
-      <w:lvlJc w:val="left"/>
-      <w:pPr>
-        <w:ind w:left="4296" w:hanging="360"/>
-      </w:pPr>
-      <w:rPr>
-        <w:rFonts w:ascii="Symbol" w:hAnsi="Symbol" w:hint="default"/>
-      </w:rPr>
-    </w:lvl>
-    <w:lvl w:ilvl="4" w:tplc="2C0A0003" w:tentative="1">
-      <w:start w:val="1"/>
-      <w:numFmt w:val="bullet"/>
-      <w:lvlText w:val="o"/>
-      <w:lvlJc w:val="left"/>
-      <w:pPr>
-        <w:ind w:left="5016" w:hanging="360"/>
-      </w:pPr>
-      <w:rPr>
-        <w:rFonts w:ascii="Courier New" w:hAnsi="Courier New" w:cs="Courier New" w:hint="default"/>
-      </w:rPr>
-    </w:lvl>
-    <w:lvl w:ilvl="5" w:tplc="2C0A0005" w:tentative="1">
-      <w:start w:val="1"/>
-      <w:numFmt w:val="bullet"/>
-      <w:lvlText w:val=""/>
-      <w:lvlJc w:val="left"/>
-      <w:pPr>
-        <w:ind w:left="5736" w:hanging="360"/>
-      </w:pPr>
-      <w:rPr>
-        <w:rFonts w:ascii="Wingdings" w:hAnsi="Wingdings" w:hint="default"/>
-      </w:rPr>
-    </w:lvl>
-    <w:lvl w:ilvl="6" w:tplc="2C0A0001" w:tentative="1">
-      <w:start w:val="1"/>
-      <w:numFmt w:val="bullet"/>
-      <w:lvlText w:val=""/>
-      <w:lvlJc w:val="left"/>
-      <w:pPr>
-        <w:ind w:left="6456" w:hanging="360"/>
-      </w:pPr>
-      <w:rPr>
-        <w:rFonts w:ascii="Symbol" w:hAnsi="Symbol" w:hint="default"/>
-      </w:rPr>
-    </w:lvl>
-    <w:lvl w:ilvl="7" w:tplc="2C0A0003" w:tentative="1">
-      <w:start w:val="1"/>
-      <w:numFmt w:val="bullet"/>
-      <w:lvlText w:val="o"/>
-      <w:lvlJc w:val="left"/>
-      <w:pPr>
-        <w:ind w:left="7176" w:hanging="360"/>
-      </w:pPr>
-      <w:rPr>
-        <w:rFonts w:ascii="Courier New" w:hAnsi="Courier New" w:cs="Courier New" w:hint="default"/>
-      </w:rPr>
-    </w:lvl>
-    <w:lvl w:ilvl="8" w:tplc="2C0A0005" w:tentative="1">
-      <w:start w:val="1"/>
-      <w:numFmt w:val="bullet"/>
-      <w:lvlText w:val=""/>
-      <w:lvlJc w:val="left"/>
-      <w:pPr>
-        <w:ind w:left="7896" w:hanging="360"/>
-      </w:pPr>
-      <w:rPr>
-        <w:rFonts w:ascii="Wingdings" w:hAnsi="Wingdings" w:hint="default"/>
-      </w:rPr>
-    </w:lvl>
-  </w:abstractNum>
-  <w:abstractNum w:abstractNumId="14" w15:restartNumberingAfterBreak="0">
-    <w:nsid w:val="2ECB59E9"/>
-    <w:multiLevelType w:val="hybridMultilevel"/>
-    <w:tmpl w:val="263C56C4"/>
-    <w:lvl w:ilvl="0" w:tplc="0C0A0001">
-      <w:start w:val="1"/>
-      <w:numFmt w:val="bullet"/>
-      <w:lvlText w:val=""/>
-      <w:lvlJc w:val="left"/>
-      <w:pPr>
-        <w:ind w:left="2136" w:hanging="360"/>
-      </w:pPr>
-      <w:rPr>
-        <w:rFonts w:ascii="Symbol" w:hAnsi="Symbol" w:hint="default"/>
-      </w:rPr>
-    </w:lvl>
-    <w:lvl w:ilvl="1" w:tplc="0C0A0003" w:tentative="1">
-      <w:start w:val="1"/>
-      <w:numFmt w:val="bullet"/>
-      <w:lvlText w:val="o"/>
-      <w:lvlJc w:val="left"/>
-      <w:pPr>
-        <w:ind w:left="2856" w:hanging="360"/>
-      </w:pPr>
-      <w:rPr>
-        <w:rFonts w:ascii="Courier New" w:hAnsi="Courier New" w:cs="Courier New" w:hint="default"/>
-      </w:rPr>
-    </w:lvl>
-    <w:lvl w:ilvl="2" w:tplc="0C0A0005" w:tentative="1">
-      <w:start w:val="1"/>
-      <w:numFmt w:val="bullet"/>
-      <w:lvlText w:val=""/>
-      <w:lvlJc w:val="left"/>
-      <w:pPr>
-        <w:ind w:left="3576" w:hanging="360"/>
-      </w:pPr>
-      <w:rPr>
-        <w:rFonts w:ascii="Wingdings" w:hAnsi="Wingdings" w:hint="default"/>
-      </w:rPr>
-    </w:lvl>
-    <w:lvl w:ilvl="3" w:tplc="0C0A0001" w:tentative="1">
-      <w:start w:val="1"/>
-      <w:numFmt w:val="bullet"/>
-      <w:lvlText w:val=""/>
-      <w:lvlJc w:val="left"/>
-      <w:pPr>
-        <w:ind w:left="4296" w:hanging="360"/>
-      </w:pPr>
-      <w:rPr>
-        <w:rFonts w:ascii="Symbol" w:hAnsi="Symbol" w:hint="default"/>
-      </w:rPr>
-    </w:lvl>
-    <w:lvl w:ilvl="4" w:tplc="0C0A0003" w:tentative="1">
-      <w:start w:val="1"/>
-      <w:numFmt w:val="bullet"/>
-      <w:lvlText w:val="o"/>
-      <w:lvlJc w:val="left"/>
-      <w:pPr>
-        <w:ind w:left="5016" w:hanging="360"/>
-      </w:pPr>
-      <w:rPr>
-        <w:rFonts w:ascii="Courier New" w:hAnsi="Courier New" w:cs="Courier New" w:hint="default"/>
-      </w:rPr>
-    </w:lvl>
-    <w:lvl w:ilvl="5" w:tplc="0C0A0005" w:tentative="1">
-      <w:start w:val="1"/>
-      <w:numFmt w:val="bullet"/>
-      <w:lvlText w:val=""/>
-      <w:lvlJc w:val="left"/>
-      <w:pPr>
-        <w:ind w:left="5736" w:hanging="360"/>
-      </w:pPr>
-      <w:rPr>
-        <w:rFonts w:ascii="Wingdings" w:hAnsi="Wingdings" w:hint="default"/>
-      </w:rPr>
-    </w:lvl>
-    <w:lvl w:ilvl="6" w:tplc="0C0A0001" w:tentative="1">
-      <w:start w:val="1"/>
-      <w:numFmt w:val="bullet"/>
-      <w:lvlText w:val=""/>
-      <w:lvlJc w:val="left"/>
-      <w:pPr>
-        <w:ind w:left="6456" w:hanging="360"/>
-      </w:pPr>
-      <w:rPr>
-        <w:rFonts w:ascii="Symbol" w:hAnsi="Symbol" w:hint="default"/>
-      </w:rPr>
-    </w:lvl>
-    <w:lvl w:ilvl="7" w:tplc="0C0A0003" w:tentative="1">
-      <w:start w:val="1"/>
-      <w:numFmt w:val="bullet"/>
-      <w:lvlText w:val="o"/>
-      <w:lvlJc w:val="left"/>
-      <w:pPr>
-        <w:ind w:left="7176" w:hanging="360"/>
-      </w:pPr>
-      <w:rPr>
-        <w:rFonts w:ascii="Courier New" w:hAnsi="Courier New" w:cs="Courier New" w:hint="default"/>
-      </w:rPr>
-    </w:lvl>
-    <w:lvl w:ilvl="8" w:tplc="0C0A0005" w:tentative="1">
-      <w:start w:val="1"/>
-      <w:numFmt w:val="bullet"/>
-      <w:lvlText w:val=""/>
-      <w:lvlJc w:val="left"/>
-      <w:pPr>
-        <w:ind w:left="7896" w:hanging="360"/>
-      </w:pPr>
-      <w:rPr>
-        <w:rFonts w:ascii="Wingdings" w:hAnsi="Wingdings" w:hint="default"/>
-      </w:rPr>
-    </w:lvl>
-  </w:abstractNum>
-  <w:abstractNum w:abstractNumId="15" w15:restartNumberingAfterBreak="0">
-    <w:nsid w:val="2F811B8C"/>
-    <w:multiLevelType w:val="hybridMultilevel"/>
-    <w:tmpl w:val="5498CB66"/>
-    <w:lvl w:ilvl="0" w:tplc="2C0A0013">
-      <w:start w:val="1"/>
-      <w:numFmt w:val="upperRoman"/>
-      <w:lvlText w:val="%1."/>
-      <w:lvlJc w:val="right"/>
-      <w:pPr>
-        <w:ind w:left="1428" w:hanging="360"/>
-      </w:pPr>
-    </w:lvl>
-    <w:lvl w:ilvl="1" w:tplc="2C0A0019" w:tentative="1">
-      <w:start w:val="1"/>
-      <w:numFmt w:val="lowerLetter"/>
-      <w:lvlText w:val="%2."/>
-      <w:lvlJc w:val="left"/>
-      <w:pPr>
-        <w:ind w:left="2148" w:hanging="360"/>
-      </w:pPr>
-    </w:lvl>
-    <w:lvl w:ilvl="2" w:tplc="2C0A001B" w:tentative="1">
-      <w:start w:val="1"/>
-      <w:numFmt w:val="lowerRoman"/>
-      <w:lvlText w:val="%3."/>
-      <w:lvlJc w:val="right"/>
-      <w:pPr>
-        <w:ind w:left="2868" w:hanging="180"/>
-      </w:pPr>
-    </w:lvl>
-    <w:lvl w:ilvl="3" w:tplc="2C0A000F" w:tentative="1">
-      <w:start w:val="1"/>
-      <w:numFmt w:val="decimal"/>
-      <w:lvlText w:val="%4."/>
-      <w:lvlJc w:val="left"/>
-      <w:pPr>
-        <w:ind w:left="3588" w:hanging="360"/>
-      </w:pPr>
-    </w:lvl>
-    <w:lvl w:ilvl="4" w:tplc="2C0A0019" w:tentative="1">
-      <w:start w:val="1"/>
-      <w:numFmt w:val="lowerLetter"/>
-      <w:lvlText w:val="%5."/>
-      <w:lvlJc w:val="left"/>
-      <w:pPr>
-        <w:ind w:left="4308" w:hanging="360"/>
-      </w:pPr>
-    </w:lvl>
-    <w:lvl w:ilvl="5" w:tplc="2C0A001B" w:tentative="1">
-      <w:start w:val="1"/>
-      <w:numFmt w:val="lowerRoman"/>
-      <w:lvlText w:val="%6."/>
-      <w:lvlJc w:val="right"/>
-      <w:pPr>
-        <w:ind w:left="5028" w:hanging="180"/>
-      </w:pPr>
-    </w:lvl>
-    <w:lvl w:ilvl="6" w:tplc="2C0A000F" w:tentative="1">
-      <w:start w:val="1"/>
-      <w:numFmt w:val="decimal"/>
-      <w:lvlText w:val="%7."/>
-      <w:lvlJc w:val="left"/>
-      <w:pPr>
-        <w:ind w:left="5748" w:hanging="360"/>
-      </w:pPr>
-    </w:lvl>
-    <w:lvl w:ilvl="7" w:tplc="2C0A0019" w:tentative="1">
-      <w:start w:val="1"/>
-      <w:numFmt w:val="lowerLetter"/>
-      <w:lvlText w:val="%8."/>
-      <w:lvlJc w:val="left"/>
-      <w:pPr>
-        <w:ind w:left="6468" w:hanging="360"/>
-      </w:pPr>
-    </w:lvl>
-    <w:lvl w:ilvl="8" w:tplc="2C0A001B" w:tentative="1">
-      <w:start w:val="1"/>
-      <w:numFmt w:val="lowerRoman"/>
-      <w:lvlText w:val="%9."/>
-      <w:lvlJc w:val="right"/>
-      <w:pPr>
-        <w:ind w:left="7188" w:hanging="180"/>
-      </w:pPr>
-    </w:lvl>
-  </w:abstractNum>
-  <w:abstractNum w:abstractNumId="16" w15:restartNumberingAfterBreak="0">
-    <w:nsid w:val="31653601"/>
-    <w:multiLevelType w:val="hybridMultilevel"/>
-    <w:tmpl w:val="0E6EF22C"/>
-    <w:lvl w:ilvl="0" w:tplc="2C0A0013">
-      <w:start w:val="1"/>
-      <w:numFmt w:val="upperRoman"/>
-      <w:lvlText w:val="%1."/>
-      <w:lvlJc w:val="right"/>
-      <w:pPr>
-        <w:ind w:left="720" w:hanging="360"/>
-      </w:pPr>
-    </w:lvl>
-    <w:lvl w:ilvl="1" w:tplc="2C0A0019" w:tentative="1">
-      <w:start w:val="1"/>
-      <w:numFmt w:val="lowerLetter"/>
-      <w:lvlText w:val="%2."/>
-      <w:lvlJc w:val="left"/>
-      <w:pPr>
-        <w:ind w:left="1440" w:hanging="360"/>
-      </w:pPr>
-    </w:lvl>
-    <w:lvl w:ilvl="2" w:tplc="2C0A001B" w:tentative="1">
-      <w:start w:val="1"/>
-      <w:numFmt w:val="lowerRoman"/>
-      <w:lvlText w:val="%3."/>
-      <w:lvlJc w:val="right"/>
-      <w:pPr>
-        <w:ind w:left="2160" w:hanging="180"/>
-      </w:pPr>
-    </w:lvl>
-    <w:lvl w:ilvl="3" w:tplc="2C0A000F" w:tentative="1">
-      <w:start w:val="1"/>
-      <w:numFmt w:val="decimal"/>
-      <w:lvlText w:val="%4."/>
-      <w:lvlJc w:val="left"/>
-      <w:pPr>
-        <w:ind w:left="2880" w:hanging="360"/>
-      </w:pPr>
-    </w:lvl>
-    <w:lvl w:ilvl="4" w:tplc="2C0A0019" w:tentative="1">
-      <w:start w:val="1"/>
-      <w:numFmt w:val="lowerLetter"/>
-      <w:lvlText w:val="%5."/>
-      <w:lvlJc w:val="left"/>
-      <w:pPr>
-        <w:ind w:left="3600" w:hanging="360"/>
-      </w:pPr>
-    </w:lvl>
-    <w:lvl w:ilvl="5" w:tplc="2C0A001B" w:tentative="1">
-      <w:start w:val="1"/>
-      <w:numFmt w:val="lowerRoman"/>
-      <w:lvlText w:val="%6."/>
-      <w:lvlJc w:val="right"/>
-      <w:pPr>
-        <w:ind w:left="4320" w:hanging="180"/>
-      </w:pPr>
-    </w:lvl>
-    <w:lvl w:ilvl="6" w:tplc="2C0A000F" w:tentative="1">
-      <w:start w:val="1"/>
-      <w:numFmt w:val="decimal"/>
-      <w:lvlText w:val="%7."/>
-      <w:lvlJc w:val="left"/>
-      <w:pPr>
-        <w:ind w:left="5040" w:hanging="360"/>
-      </w:pPr>
-    </w:lvl>
-    <w:lvl w:ilvl="7" w:tplc="2C0A0019" w:tentative="1">
-      <w:start w:val="1"/>
-      <w:numFmt w:val="lowerLetter"/>
-      <w:lvlText w:val="%8."/>
-      <w:lvlJc w:val="left"/>
-      <w:pPr>
-        <w:ind w:left="5760" w:hanging="360"/>
-      </w:pPr>
-    </w:lvl>
-    <w:lvl w:ilvl="8" w:tplc="2C0A001B" w:tentative="1">
-      <w:start w:val="1"/>
-      <w:numFmt w:val="lowerRoman"/>
-      <w:lvlText w:val="%9."/>
-      <w:lvlJc w:val="right"/>
-      <w:pPr>
-        <w:ind w:left="6480" w:hanging="180"/>
-      </w:pPr>
-    </w:lvl>
-  </w:abstractNum>
-  <w:abstractNum w:abstractNumId="17" w15:restartNumberingAfterBreak="0">
-    <w:nsid w:val="338C4700"/>
-    <w:multiLevelType w:val="multilevel"/>
-    <w:tmpl w:val="FE64F59E"/>
-    <w:lvl w:ilvl="0">
-      <w:start w:val="1"/>
-      <w:numFmt w:val="decimal"/>
-      <w:lvlText w:val="%1."/>
-      <w:lvlJc w:val="left"/>
-      <w:pPr>
-        <w:tabs>
-          <w:tab w:val="num" w:pos="720"/>
-        </w:tabs>
-        <w:ind w:left="720" w:hanging="360"/>
-      </w:pPr>
-    </w:lvl>
-    <w:lvl w:ilvl="1" w:tentative="1">
-      <w:start w:val="1"/>
-      <w:numFmt w:val="decimal"/>
-      <w:lvlText w:val="%2."/>
-      <w:lvlJc w:val="left"/>
-      <w:pPr>
-        <w:tabs>
-          <w:tab w:val="num" w:pos="1440"/>
-        </w:tabs>
-        <w:ind w:left="1440" w:hanging="360"/>
-      </w:pPr>
-    </w:lvl>
-    <w:lvl w:ilvl="2" w:tentative="1">
-      <w:start w:val="1"/>
-      <w:numFmt w:val="decimal"/>
-      <w:lvlText w:val="%3."/>
-      <w:lvlJc w:val="left"/>
-      <w:pPr>
-        <w:tabs>
-          <w:tab w:val="num" w:pos="2160"/>
-        </w:tabs>
-        <w:ind w:left="2160" w:hanging="360"/>
-      </w:pPr>
-    </w:lvl>
-    <w:lvl w:ilvl="3" w:tentative="1">
-      <w:start w:val="1"/>
-      <w:numFmt w:val="decimal"/>
-      <w:lvlText w:val="%4."/>
-      <w:lvlJc w:val="left"/>
-      <w:pPr>
-        <w:tabs>
-          <w:tab w:val="num" w:pos="2880"/>
-        </w:tabs>
-        <w:ind w:left="2880" w:hanging="360"/>
-      </w:pPr>
-    </w:lvl>
-    <w:lvl w:ilvl="4" w:tentative="1">
-      <w:start w:val="1"/>
-      <w:numFmt w:val="decimal"/>
-      <w:lvlText w:val="%5."/>
-      <w:lvlJc w:val="left"/>
-      <w:pPr>
-        <w:tabs>
-          <w:tab w:val="num" w:pos="3600"/>
-        </w:tabs>
-        <w:ind w:left="3600" w:hanging="360"/>
-      </w:pPr>
-    </w:lvl>
-    <w:lvl w:ilvl="5" w:tentative="1">
-      <w:start w:val="1"/>
-      <w:numFmt w:val="decimal"/>
-      <w:lvlText w:val="%6."/>
-      <w:lvlJc w:val="left"/>
-      <w:pPr>
-        <w:tabs>
-          <w:tab w:val="num" w:pos="4320"/>
-        </w:tabs>
-        <w:ind w:left="4320" w:hanging="360"/>
-      </w:pPr>
-    </w:lvl>
-    <w:lvl w:ilvl="6" w:tentative="1">
-      <w:start w:val="1"/>
-      <w:numFmt w:val="decimal"/>
-      <w:lvlText w:val="%7."/>
-      <w:lvlJc w:val="left"/>
-      <w:pPr>
-        <w:tabs>
-          <w:tab w:val="num" w:pos="5040"/>
-        </w:tabs>
-        <w:ind w:left="5040" w:hanging="360"/>
-      </w:pPr>
-    </w:lvl>
-    <w:lvl w:ilvl="7" w:tentative="1">
-      <w:start w:val="1"/>
-      <w:numFmt w:val="decimal"/>
-      <w:lvlText w:val="%8."/>
-      <w:lvlJc w:val="left"/>
-      <w:pPr>
-        <w:tabs>
-          <w:tab w:val="num" w:pos="5760"/>
-        </w:tabs>
-        <w:ind w:left="5760" w:hanging="360"/>
-      </w:pPr>
-    </w:lvl>
-    <w:lvl w:ilvl="8" w:tentative="1">
-      <w:start w:val="1"/>
-      <w:numFmt w:val="decimal"/>
-      <w:lvlText w:val="%9."/>
-      <w:lvlJc w:val="left"/>
-      <w:pPr>
-        <w:tabs>
-          <w:tab w:val="num" w:pos="6480"/>
-        </w:tabs>
-        <w:ind w:left="6480" w:hanging="360"/>
-      </w:pPr>
-    </w:lvl>
-  </w:abstractNum>
-  <w:abstractNum w:abstractNumId="18" w15:restartNumberingAfterBreak="0">
-    <w:nsid w:val="33C42A19"/>
-    <w:multiLevelType w:val="multilevel"/>
-    <w:tmpl w:val="5354401A"/>
-    <w:lvl w:ilvl="0">
-      <w:start w:val="1"/>
-      <w:numFmt w:val="decimal"/>
-      <w:lvlText w:val="%1."/>
-      <w:lvlJc w:val="left"/>
-      <w:pPr>
-        <w:tabs>
-          <w:tab w:val="num" w:pos="720"/>
-        </w:tabs>
-        <w:ind w:left="720" w:hanging="360"/>
-      </w:pPr>
-    </w:lvl>
-    <w:lvl w:ilvl="1" w:tentative="1">
-      <w:start w:val="1"/>
-      <w:numFmt w:val="decimal"/>
-      <w:lvlText w:val="%2."/>
-      <w:lvlJc w:val="left"/>
-      <w:pPr>
-        <w:tabs>
-          <w:tab w:val="num" w:pos="1440"/>
-        </w:tabs>
-        <w:ind w:left="1440" w:hanging="360"/>
-      </w:pPr>
-    </w:lvl>
-    <w:lvl w:ilvl="2" w:tentative="1">
-      <w:start w:val="1"/>
-      <w:numFmt w:val="decimal"/>
-      <w:lvlText w:val="%3."/>
-      <w:lvlJc w:val="left"/>
-      <w:pPr>
-        <w:tabs>
-          <w:tab w:val="num" w:pos="2160"/>
-        </w:tabs>
-        <w:ind w:left="2160" w:hanging="360"/>
-      </w:pPr>
-    </w:lvl>
-    <w:lvl w:ilvl="3" w:tentative="1">
-      <w:start w:val="1"/>
-      <w:numFmt w:val="decimal"/>
-      <w:lvlText w:val="%4."/>
-      <w:lvlJc w:val="left"/>
-      <w:pPr>
-        <w:tabs>
-          <w:tab w:val="num" w:pos="2880"/>
-        </w:tabs>
-        <w:ind w:left="2880" w:hanging="360"/>
-      </w:pPr>
-    </w:lvl>
-    <w:lvl w:ilvl="4" w:tentative="1">
-      <w:start w:val="1"/>
-      <w:numFmt w:val="decimal"/>
-      <w:lvlText w:val="%5."/>
-      <w:lvlJc w:val="left"/>
-      <w:pPr>
-        <w:tabs>
-          <w:tab w:val="num" w:pos="3600"/>
-        </w:tabs>
-        <w:ind w:left="3600" w:hanging="360"/>
-      </w:pPr>
-    </w:lvl>
-    <w:lvl w:ilvl="5" w:tentative="1">
-      <w:start w:val="1"/>
-      <w:numFmt w:val="decimal"/>
-      <w:lvlText w:val="%6."/>
-      <w:lvlJc w:val="left"/>
-      <w:pPr>
-        <w:tabs>
-          <w:tab w:val="num" w:pos="4320"/>
-        </w:tabs>
-        <w:ind w:left="4320" w:hanging="360"/>
-      </w:pPr>
-    </w:lvl>
-    <w:lvl w:ilvl="6" w:tentative="1">
-      <w:start w:val="1"/>
-      <w:numFmt w:val="decimal"/>
-      <w:lvlText w:val="%7."/>
-      <w:lvlJc w:val="left"/>
-      <w:pPr>
-        <w:tabs>
-          <w:tab w:val="num" w:pos="5040"/>
-        </w:tabs>
-        <w:ind w:left="5040" w:hanging="360"/>
-      </w:pPr>
-    </w:lvl>
-    <w:lvl w:ilvl="7" w:tentative="1">
-      <w:start w:val="1"/>
-      <w:numFmt w:val="decimal"/>
-      <w:lvlText w:val="%8."/>
-      <w:lvlJc w:val="left"/>
-      <w:pPr>
-        <w:tabs>
-          <w:tab w:val="num" w:pos="5760"/>
-        </w:tabs>
-        <w:ind w:left="5760" w:hanging="360"/>
-      </w:pPr>
-    </w:lvl>
-    <w:lvl w:ilvl="8" w:tentative="1">
-      <w:start w:val="1"/>
-      <w:numFmt w:val="decimal"/>
-      <w:lvlText w:val="%9."/>
-      <w:lvlJc w:val="left"/>
-      <w:pPr>
-        <w:tabs>
-          <w:tab w:val="num" w:pos="6480"/>
-        </w:tabs>
-        <w:ind w:left="6480" w:hanging="360"/>
-      </w:pPr>
-    </w:lvl>
-  </w:abstractNum>
-  <w:abstractNum w:abstractNumId="19" w15:restartNumberingAfterBreak="0">
-    <w:nsid w:val="38635D0F"/>
-    <w:multiLevelType w:val="hybridMultilevel"/>
-    <w:tmpl w:val="B6DA8126"/>
-    <w:lvl w:ilvl="0" w:tplc="2C0A0001">
-      <w:start w:val="1"/>
-      <w:numFmt w:val="bullet"/>
-      <w:lvlText w:val=""/>
-      <w:lvlJc w:val="left"/>
-      <w:pPr>
-        <w:ind w:left="2136" w:hanging="360"/>
-      </w:pPr>
-      <w:rPr>
-        <w:rFonts w:ascii="Symbol" w:hAnsi="Symbol" w:hint="default"/>
-      </w:rPr>
-    </w:lvl>
-    <w:lvl w:ilvl="1" w:tplc="2C0A0003" w:tentative="1">
-      <w:start w:val="1"/>
-      <w:numFmt w:val="bullet"/>
-      <w:lvlText w:val="o"/>
-      <w:lvlJc w:val="left"/>
-      <w:pPr>
-        <w:ind w:left="2856" w:hanging="360"/>
-      </w:pPr>
-      <w:rPr>
-        <w:rFonts w:ascii="Courier New" w:hAnsi="Courier New" w:cs="Courier New" w:hint="default"/>
-      </w:rPr>
-    </w:lvl>
-    <w:lvl w:ilvl="2" w:tplc="2C0A0005" w:tentative="1">
-      <w:start w:val="1"/>
-      <w:numFmt w:val="bullet"/>
-      <w:lvlText w:val=""/>
-      <w:lvlJc w:val="left"/>
-      <w:pPr>
-        <w:ind w:left="3576" w:hanging="360"/>
-      </w:pPr>
-      <w:rPr>
-        <w:rFonts w:ascii="Wingdings" w:hAnsi="Wingdings" w:hint="default"/>
-      </w:rPr>
-    </w:lvl>
-    <w:lvl w:ilvl="3" w:tplc="2C0A0001" w:tentative="1">
-      <w:start w:val="1"/>
-      <w:numFmt w:val="bullet"/>
-      <w:lvlText w:val=""/>
-      <w:lvlJc w:val="left"/>
-      <w:pPr>
-        <w:ind w:left="4296" w:hanging="360"/>
-      </w:pPr>
-      <w:rPr>
-        <w:rFonts w:ascii="Symbol" w:hAnsi="Symbol" w:hint="default"/>
-      </w:rPr>
-    </w:lvl>
-    <w:lvl w:ilvl="4" w:tplc="2C0A0003" w:tentative="1">
-      <w:start w:val="1"/>
-      <w:numFmt w:val="bullet"/>
-      <w:lvlText w:val="o"/>
-      <w:lvlJc w:val="left"/>
-      <w:pPr>
-        <w:ind w:left="5016" w:hanging="360"/>
-      </w:pPr>
-      <w:rPr>
-        <w:rFonts w:ascii="Courier New" w:hAnsi="Courier New" w:cs="Courier New" w:hint="default"/>
-      </w:rPr>
-    </w:lvl>
-    <w:lvl w:ilvl="5" w:tplc="2C0A0005" w:tentative="1">
-      <w:start w:val="1"/>
-      <w:numFmt w:val="bullet"/>
-      <w:lvlText w:val=""/>
-      <w:lvlJc w:val="left"/>
-      <w:pPr>
-        <w:ind w:left="5736" w:hanging="360"/>
-      </w:pPr>
-      <w:rPr>
-        <w:rFonts w:ascii="Wingdings" w:hAnsi="Wingdings" w:hint="default"/>
-      </w:rPr>
-    </w:lvl>
-    <w:lvl w:ilvl="6" w:tplc="2C0A0001" w:tentative="1">
-      <w:start w:val="1"/>
-      <w:numFmt w:val="bullet"/>
-      <w:lvlText w:val=""/>
-      <w:lvlJc w:val="left"/>
-      <w:pPr>
-        <w:ind w:left="6456" w:hanging="360"/>
-      </w:pPr>
-      <w:rPr>
-        <w:rFonts w:ascii="Symbol" w:hAnsi="Symbol" w:hint="default"/>
-      </w:rPr>
-    </w:lvl>
-    <w:lvl w:ilvl="7" w:tplc="2C0A0003" w:tentative="1">
-      <w:start w:val="1"/>
-      <w:numFmt w:val="bullet"/>
-      <w:lvlText w:val="o"/>
-      <w:lvlJc w:val="left"/>
-      <w:pPr>
-        <w:ind w:left="7176" w:hanging="360"/>
-      </w:pPr>
-      <w:rPr>
-        <w:rFonts w:ascii="Courier New" w:hAnsi="Courier New" w:cs="Courier New" w:hint="default"/>
-      </w:rPr>
-    </w:lvl>
-    <w:lvl w:ilvl="8" w:tplc="2C0A0005" w:tentative="1">
-      <w:start w:val="1"/>
-      <w:numFmt w:val="bullet"/>
-      <w:lvlText w:val=""/>
-      <w:lvlJc w:val="left"/>
-      <w:pPr>
-        <w:ind w:left="7896" w:hanging="360"/>
-      </w:pPr>
-      <w:rPr>
-        <w:rFonts w:ascii="Wingdings" w:hAnsi="Wingdings" w:hint="default"/>
-      </w:rPr>
-    </w:lvl>
-  </w:abstractNum>
-  <w:abstractNum w:abstractNumId="20" w15:restartNumberingAfterBreak="0">
-    <w:nsid w:val="3BCA06D6"/>
-    <w:multiLevelType w:val="multilevel"/>
-    <w:tmpl w:val="1F8A3530"/>
-    <w:lvl w:ilvl="0">
-      <w:start w:val="1"/>
-      <w:numFmt w:val="upperRoman"/>
-      <w:lvlText w:val="%1."/>
-      <w:lvlJc w:val="right"/>
-      <w:pPr>
-        <w:ind w:left="720" w:hanging="360"/>
-      </w:pPr>
-    </w:lvl>
-    <w:lvl w:ilvl="1">
-      <w:start w:val="1"/>
-      <w:numFmt w:val="upperRoman"/>
-      <w:lvlText w:val="%2."/>
-      <w:lvlJc w:val="right"/>
-      <w:pPr>
-        <w:ind w:left="1440" w:hanging="360"/>
-      </w:pPr>
-    </w:lvl>
-    <w:lvl w:ilvl="2">
-      <w:start w:val="1"/>
-      <w:numFmt w:val="lowerRoman"/>
-      <w:lvlText w:val="%3."/>
-      <w:lvlJc w:val="right"/>
-      <w:pPr>
-        <w:ind w:left="2160" w:hanging="180"/>
-      </w:pPr>
-    </w:lvl>
-    <w:lvl w:ilvl="3">
-      <w:start w:val="1"/>
-      <w:numFmt w:val="decimal"/>
-      <w:lvlText w:val="%4."/>
-      <w:lvlJc w:val="left"/>
-      <w:pPr>
-        <w:ind w:left="2880" w:hanging="360"/>
-      </w:pPr>
-    </w:lvl>
-    <w:lvl w:ilvl="4">
-      <w:start w:val="1"/>
-      <w:numFmt w:val="lowerLetter"/>
-      <w:lvlText w:val="%5."/>
-      <w:lvlJc w:val="left"/>
-      <w:pPr>
-        <w:ind w:left="3600" w:hanging="360"/>
-      </w:pPr>
-    </w:lvl>
-    <w:lvl w:ilvl="5">
-      <w:start w:val="1"/>
-      <w:numFmt w:val="lowerRoman"/>
-      <w:lvlText w:val="%6."/>
-      <w:lvlJc w:val="right"/>
-      <w:pPr>
-        <w:ind w:left="4320" w:hanging="180"/>
-      </w:pPr>
-    </w:lvl>
-    <w:lvl w:ilvl="6">
-      <w:start w:val="1"/>
-      <w:numFmt w:val="decimal"/>
-      <w:lvlText w:val="%7."/>
-      <w:lvlJc w:val="left"/>
-      <w:pPr>
-        <w:ind w:left="5040" w:hanging="360"/>
-      </w:pPr>
-    </w:lvl>
-    <w:lvl w:ilvl="7">
-      <w:start w:val="1"/>
-      <w:numFmt w:val="lowerLetter"/>
-      <w:lvlText w:val="%8."/>
-      <w:lvlJc w:val="left"/>
-      <w:pPr>
-        <w:ind w:left="5760" w:hanging="360"/>
-      </w:pPr>
-    </w:lvl>
-    <w:lvl w:ilvl="8">
-      <w:start w:val="1"/>
-      <w:numFmt w:val="lowerRoman"/>
-      <w:lvlText w:val="%9."/>
-      <w:lvlJc w:val="right"/>
-      <w:pPr>
-        <w:ind w:left="6480" w:hanging="180"/>
-      </w:pPr>
-    </w:lvl>
-  </w:abstractNum>
-  <w:abstractNum w:abstractNumId="21" w15:restartNumberingAfterBreak="0">
-    <w:nsid w:val="3C7175B6"/>
-    <w:multiLevelType w:val="hybridMultilevel"/>
-    <w:tmpl w:val="74487BD0"/>
-    <w:lvl w:ilvl="0" w:tplc="AE4E863E">
+    <w:tmpl w:val="82A8C51C"/>
+    <w:lvl w:ilvl="0" w:tplc="9830EF06">
       <w:start w:val="4"/>
       <w:numFmt w:val="decimal"/>
       <w:lvlText w:val="%1"/>
@@ -16763,14 +16611,14 @@
       </w:pPr>
     </w:lvl>
   </w:abstractNum>
-  <w:abstractNum w:abstractNumId="22" w15:restartNumberingAfterBreak="0">
-    <w:nsid w:val="3C9D0750"/>
+  <w:abstractNum w:abstractNumId="6" w15:restartNumberingAfterBreak="0">
+    <w:nsid w:val="3F887BE8"/>
     <w:multiLevelType w:val="hybridMultilevel"/>
-    <w:tmpl w:val="82A8C51C"/>
-    <w:lvl w:ilvl="0" w:tplc="9830EF06">
-      <w:start w:val="4"/>
+    <w:tmpl w:val="7C82F984"/>
+    <w:lvl w:ilvl="0" w:tplc="0C0A000F">
+      <w:start w:val="1"/>
       <w:numFmt w:val="decimal"/>
-      <w:lvlText w:val="%1"/>
+      <w:lvlText w:val="%1."/>
       <w:lvlJc w:val="left"/>
       <w:pPr>
         <w:ind w:left="720" w:hanging="360"/>
@@ -16852,14 +16700,412 @@
       </w:pPr>
     </w:lvl>
   </w:abstractNum>
-  <w:abstractNum w:abstractNumId="23" w15:restartNumberingAfterBreak="0">
-    <w:nsid w:val="3F887BE8"/>
+  <w:abstractNum w:abstractNumId="7" w15:restartNumberingAfterBreak="0">
+    <w:nsid w:val="442E5551"/>
     <w:multiLevelType w:val="hybridMultilevel"/>
-    <w:tmpl w:val="E8D24418"/>
+    <w:tmpl w:val="908CCBF2"/>
     <w:lvl w:ilvl="0" w:tplc="0C0A000F">
+      <w:start w:val="1"/>
+      <w:numFmt w:val="decimal"/>
+      <w:lvlText w:val="%1."/>
+      <w:lvlJc w:val="left"/>
+      <w:pPr>
+        <w:ind w:left="720" w:hanging="360"/>
+      </w:pPr>
+    </w:lvl>
+    <w:lvl w:ilvl="1" w:tplc="0C0A0019" w:tentative="1">
+      <w:start w:val="1"/>
+      <w:numFmt w:val="lowerLetter"/>
+      <w:lvlText w:val="%2."/>
+      <w:lvlJc w:val="left"/>
+      <w:pPr>
+        <w:ind w:left="1440" w:hanging="360"/>
+      </w:pPr>
+    </w:lvl>
+    <w:lvl w:ilvl="2" w:tplc="0C0A001B" w:tentative="1">
+      <w:start w:val="1"/>
+      <w:numFmt w:val="lowerRoman"/>
+      <w:lvlText w:val="%3."/>
+      <w:lvlJc w:val="right"/>
+      <w:pPr>
+        <w:ind w:left="2160" w:hanging="180"/>
+      </w:pPr>
+    </w:lvl>
+    <w:lvl w:ilvl="3" w:tplc="0C0A000F" w:tentative="1">
+      <w:start w:val="1"/>
+      <w:numFmt w:val="decimal"/>
+      <w:lvlText w:val="%4."/>
+      <w:lvlJc w:val="left"/>
+      <w:pPr>
+        <w:ind w:left="2880" w:hanging="360"/>
+      </w:pPr>
+    </w:lvl>
+    <w:lvl w:ilvl="4" w:tplc="0C0A0019" w:tentative="1">
+      <w:start w:val="1"/>
+      <w:numFmt w:val="lowerLetter"/>
+      <w:lvlText w:val="%5."/>
+      <w:lvlJc w:val="left"/>
+      <w:pPr>
+        <w:ind w:left="3600" w:hanging="360"/>
+      </w:pPr>
+    </w:lvl>
+    <w:lvl w:ilvl="5" w:tplc="0C0A001B" w:tentative="1">
+      <w:start w:val="1"/>
+      <w:numFmt w:val="lowerRoman"/>
+      <w:lvlText w:val="%6."/>
+      <w:lvlJc w:val="right"/>
+      <w:pPr>
+        <w:ind w:left="4320" w:hanging="180"/>
+      </w:pPr>
+    </w:lvl>
+    <w:lvl w:ilvl="6" w:tplc="0C0A000F" w:tentative="1">
+      <w:start w:val="1"/>
+      <w:numFmt w:val="decimal"/>
+      <w:lvlText w:val="%7."/>
+      <w:lvlJc w:val="left"/>
+      <w:pPr>
+        <w:ind w:left="5040" w:hanging="360"/>
+      </w:pPr>
+    </w:lvl>
+    <w:lvl w:ilvl="7" w:tplc="0C0A0019" w:tentative="1">
+      <w:start w:val="1"/>
+      <w:numFmt w:val="lowerLetter"/>
+      <w:lvlText w:val="%8."/>
+      <w:lvlJc w:val="left"/>
+      <w:pPr>
+        <w:ind w:left="5760" w:hanging="360"/>
+      </w:pPr>
+    </w:lvl>
+    <w:lvl w:ilvl="8" w:tplc="0C0A001B" w:tentative="1">
+      <w:start w:val="1"/>
+      <w:numFmt w:val="lowerRoman"/>
+      <w:lvlText w:val="%9."/>
+      <w:lvlJc w:val="right"/>
+      <w:pPr>
+        <w:ind w:left="6480" w:hanging="180"/>
+      </w:pPr>
+    </w:lvl>
+  </w:abstractNum>
+  <w:abstractNum w:abstractNumId="8" w15:restartNumberingAfterBreak="0">
+    <w:nsid w:val="50F63A97"/>
+    <w:multiLevelType w:val="multilevel"/>
+    <w:tmpl w:val="CE02E2E4"/>
+    <w:lvl w:ilvl="0">
+      <w:start w:val="1"/>
+      <w:numFmt w:val="decimal"/>
+      <w:lvlText w:val="%1."/>
+      <w:lvlJc w:val="left"/>
+      <w:pPr>
+        <w:tabs>
+          <w:tab w:val="num" w:pos="720"/>
+        </w:tabs>
+        <w:ind w:left="720" w:hanging="360"/>
+      </w:pPr>
+    </w:lvl>
+    <w:lvl w:ilvl="1" w:tentative="1">
+      <w:start w:val="1"/>
+      <w:numFmt w:val="decimal"/>
+      <w:lvlText w:val="%2."/>
+      <w:lvlJc w:val="left"/>
+      <w:pPr>
+        <w:tabs>
+          <w:tab w:val="num" w:pos="1440"/>
+        </w:tabs>
+        <w:ind w:left="1440" w:hanging="360"/>
+      </w:pPr>
+    </w:lvl>
+    <w:lvl w:ilvl="2" w:tentative="1">
+      <w:start w:val="1"/>
+      <w:numFmt w:val="decimal"/>
+      <w:lvlText w:val="%3."/>
+      <w:lvlJc w:val="left"/>
+      <w:pPr>
+        <w:tabs>
+          <w:tab w:val="num" w:pos="2160"/>
+        </w:tabs>
+        <w:ind w:left="2160" w:hanging="360"/>
+      </w:pPr>
+    </w:lvl>
+    <w:lvl w:ilvl="3" w:tentative="1">
+      <w:start w:val="1"/>
+      <w:numFmt w:val="decimal"/>
+      <w:lvlText w:val="%4."/>
+      <w:lvlJc w:val="left"/>
+      <w:pPr>
+        <w:tabs>
+          <w:tab w:val="num" w:pos="2880"/>
+        </w:tabs>
+        <w:ind w:left="2880" w:hanging="360"/>
+      </w:pPr>
+    </w:lvl>
+    <w:lvl w:ilvl="4" w:tentative="1">
+      <w:start w:val="1"/>
+      <w:numFmt w:val="decimal"/>
+      <w:lvlText w:val="%5."/>
+      <w:lvlJc w:val="left"/>
+      <w:pPr>
+        <w:tabs>
+          <w:tab w:val="num" w:pos="3600"/>
+        </w:tabs>
+        <w:ind w:left="3600" w:hanging="360"/>
+      </w:pPr>
+    </w:lvl>
+    <w:lvl w:ilvl="5" w:tentative="1">
+      <w:start w:val="1"/>
+      <w:numFmt w:val="decimal"/>
+      <w:lvlText w:val="%6."/>
+      <w:lvlJc w:val="left"/>
+      <w:pPr>
+        <w:tabs>
+          <w:tab w:val="num" w:pos="4320"/>
+        </w:tabs>
+        <w:ind w:left="4320" w:hanging="360"/>
+      </w:pPr>
+    </w:lvl>
+    <w:lvl w:ilvl="6" w:tentative="1">
+      <w:start w:val="1"/>
+      <w:numFmt w:val="decimal"/>
+      <w:lvlText w:val="%7."/>
+      <w:lvlJc w:val="left"/>
+      <w:pPr>
+        <w:tabs>
+          <w:tab w:val="num" w:pos="5040"/>
+        </w:tabs>
+        <w:ind w:left="5040" w:hanging="360"/>
+      </w:pPr>
+    </w:lvl>
+    <w:lvl w:ilvl="7" w:tentative="1">
+      <w:start w:val="1"/>
+      <w:numFmt w:val="decimal"/>
+      <w:lvlText w:val="%8."/>
+      <w:lvlJc w:val="left"/>
+      <w:pPr>
+        <w:tabs>
+          <w:tab w:val="num" w:pos="5760"/>
+        </w:tabs>
+        <w:ind w:left="5760" w:hanging="360"/>
+      </w:pPr>
+    </w:lvl>
+    <w:lvl w:ilvl="8" w:tentative="1">
+      <w:start w:val="1"/>
+      <w:numFmt w:val="decimal"/>
+      <w:lvlText w:val="%9."/>
+      <w:lvlJc w:val="left"/>
+      <w:pPr>
+        <w:tabs>
+          <w:tab w:val="num" w:pos="6480"/>
+        </w:tabs>
+        <w:ind w:left="6480" w:hanging="360"/>
+      </w:pPr>
+    </w:lvl>
+  </w:abstractNum>
+  <w:abstractNum w:abstractNumId="9" w15:restartNumberingAfterBreak="0">
+    <w:nsid w:val="594D39C2"/>
+    <w:multiLevelType w:val="multilevel"/>
+    <w:tmpl w:val="F7785742"/>
+    <w:lvl w:ilvl="0">
+      <w:start w:val="1"/>
+      <w:numFmt w:val="decimal"/>
+      <w:lvlText w:val="%1."/>
+      <w:lvlJc w:val="left"/>
+      <w:pPr>
+        <w:tabs>
+          <w:tab w:val="num" w:pos="720"/>
+        </w:tabs>
+        <w:ind w:left="720" w:hanging="360"/>
+      </w:pPr>
+    </w:lvl>
+    <w:lvl w:ilvl="1" w:tentative="1">
+      <w:start w:val="1"/>
+      <w:numFmt w:val="decimal"/>
+      <w:lvlText w:val="%2."/>
+      <w:lvlJc w:val="left"/>
+      <w:pPr>
+        <w:tabs>
+          <w:tab w:val="num" w:pos="1440"/>
+        </w:tabs>
+        <w:ind w:left="1440" w:hanging="360"/>
+      </w:pPr>
+    </w:lvl>
+    <w:lvl w:ilvl="2" w:tentative="1">
+      <w:start w:val="1"/>
+      <w:numFmt w:val="decimal"/>
+      <w:lvlText w:val="%3."/>
+      <w:lvlJc w:val="left"/>
+      <w:pPr>
+        <w:tabs>
+          <w:tab w:val="num" w:pos="2160"/>
+        </w:tabs>
+        <w:ind w:left="2160" w:hanging="360"/>
+      </w:pPr>
+    </w:lvl>
+    <w:lvl w:ilvl="3" w:tentative="1">
+      <w:start w:val="1"/>
+      <w:numFmt w:val="decimal"/>
+      <w:lvlText w:val="%4."/>
+      <w:lvlJc w:val="left"/>
+      <w:pPr>
+        <w:tabs>
+          <w:tab w:val="num" w:pos="2880"/>
+        </w:tabs>
+        <w:ind w:left="2880" w:hanging="360"/>
+      </w:pPr>
+    </w:lvl>
+    <w:lvl w:ilvl="4" w:tentative="1">
+      <w:start w:val="1"/>
+      <w:numFmt w:val="decimal"/>
+      <w:lvlText w:val="%5."/>
+      <w:lvlJc w:val="left"/>
+      <w:pPr>
+        <w:tabs>
+          <w:tab w:val="num" w:pos="3600"/>
+        </w:tabs>
+        <w:ind w:left="3600" w:hanging="360"/>
+      </w:pPr>
+    </w:lvl>
+    <w:lvl w:ilvl="5" w:tentative="1">
+      <w:start w:val="1"/>
+      <w:numFmt w:val="decimal"/>
+      <w:lvlText w:val="%6."/>
+      <w:lvlJc w:val="left"/>
+      <w:pPr>
+        <w:tabs>
+          <w:tab w:val="num" w:pos="4320"/>
+        </w:tabs>
+        <w:ind w:left="4320" w:hanging="360"/>
+      </w:pPr>
+    </w:lvl>
+    <w:lvl w:ilvl="6" w:tentative="1">
+      <w:start w:val="1"/>
+      <w:numFmt w:val="decimal"/>
+      <w:lvlText w:val="%7."/>
+      <w:lvlJc w:val="left"/>
+      <w:pPr>
+        <w:tabs>
+          <w:tab w:val="num" w:pos="5040"/>
+        </w:tabs>
+        <w:ind w:left="5040" w:hanging="360"/>
+      </w:pPr>
+    </w:lvl>
+    <w:lvl w:ilvl="7" w:tentative="1">
+      <w:start w:val="1"/>
+      <w:numFmt w:val="decimal"/>
+      <w:lvlText w:val="%8."/>
+      <w:lvlJc w:val="left"/>
+      <w:pPr>
+        <w:tabs>
+          <w:tab w:val="num" w:pos="5760"/>
+        </w:tabs>
+        <w:ind w:left="5760" w:hanging="360"/>
+      </w:pPr>
+    </w:lvl>
+    <w:lvl w:ilvl="8" w:tentative="1">
+      <w:start w:val="1"/>
+      <w:numFmt w:val="decimal"/>
+      <w:lvlText w:val="%9."/>
+      <w:lvlJc w:val="left"/>
+      <w:pPr>
+        <w:tabs>
+          <w:tab w:val="num" w:pos="6480"/>
+        </w:tabs>
+        <w:ind w:left="6480" w:hanging="360"/>
+      </w:pPr>
+    </w:lvl>
+  </w:abstractNum>
+  <w:abstractNum w:abstractNumId="10" w15:restartNumberingAfterBreak="0">
+    <w:nsid w:val="61D45426"/>
+    <w:multiLevelType w:val="hybridMultilevel"/>
+    <w:tmpl w:val="F3B866DE"/>
+    <w:lvl w:ilvl="0" w:tplc="0C0A000F">
+      <w:start w:val="1"/>
+      <w:numFmt w:val="decimal"/>
+      <w:lvlText w:val="%1."/>
+      <w:lvlJc w:val="left"/>
+      <w:pPr>
+        <w:ind w:left="720" w:hanging="360"/>
+      </w:pPr>
+    </w:lvl>
+    <w:lvl w:ilvl="1" w:tplc="0C0A0019" w:tentative="1">
+      <w:start w:val="1"/>
+      <w:numFmt w:val="lowerLetter"/>
+      <w:lvlText w:val="%2."/>
+      <w:lvlJc w:val="left"/>
+      <w:pPr>
+        <w:ind w:left="1440" w:hanging="360"/>
+      </w:pPr>
+    </w:lvl>
+    <w:lvl w:ilvl="2" w:tplc="0C0A001B" w:tentative="1">
+      <w:start w:val="1"/>
+      <w:numFmt w:val="lowerRoman"/>
+      <w:lvlText w:val="%3."/>
+      <w:lvlJc w:val="right"/>
+      <w:pPr>
+        <w:ind w:left="2160" w:hanging="180"/>
+      </w:pPr>
+    </w:lvl>
+    <w:lvl w:ilvl="3" w:tplc="0C0A000F" w:tentative="1">
+      <w:start w:val="1"/>
+      <w:numFmt w:val="decimal"/>
+      <w:lvlText w:val="%4."/>
+      <w:lvlJc w:val="left"/>
+      <w:pPr>
+        <w:ind w:left="2880" w:hanging="360"/>
+      </w:pPr>
+    </w:lvl>
+    <w:lvl w:ilvl="4" w:tplc="0C0A0019" w:tentative="1">
+      <w:start w:val="1"/>
+      <w:numFmt w:val="lowerLetter"/>
+      <w:lvlText w:val="%5."/>
+      <w:lvlJc w:val="left"/>
+      <w:pPr>
+        <w:ind w:left="3600" w:hanging="360"/>
+      </w:pPr>
+    </w:lvl>
+    <w:lvl w:ilvl="5" w:tplc="0C0A001B" w:tentative="1">
+      <w:start w:val="1"/>
+      <w:numFmt w:val="lowerRoman"/>
+      <w:lvlText w:val="%6."/>
+      <w:lvlJc w:val="right"/>
+      <w:pPr>
+        <w:ind w:left="4320" w:hanging="180"/>
+      </w:pPr>
+    </w:lvl>
+    <w:lvl w:ilvl="6" w:tplc="0C0A000F" w:tentative="1">
+      <w:start w:val="1"/>
+      <w:numFmt w:val="decimal"/>
+      <w:lvlText w:val="%7."/>
+      <w:lvlJc w:val="left"/>
+      <w:pPr>
+        <w:ind w:left="5040" w:hanging="360"/>
+      </w:pPr>
+    </w:lvl>
+    <w:lvl w:ilvl="7" w:tplc="0C0A0019" w:tentative="1">
+      <w:start w:val="1"/>
+      <w:numFmt w:val="lowerLetter"/>
+      <w:lvlText w:val="%8."/>
+      <w:lvlJc w:val="left"/>
+      <w:pPr>
+        <w:ind w:left="5760" w:hanging="360"/>
+      </w:pPr>
+    </w:lvl>
+    <w:lvl w:ilvl="8" w:tplc="0C0A001B" w:tentative="1">
+      <w:start w:val="1"/>
+      <w:numFmt w:val="lowerRoman"/>
+      <w:lvlText w:val="%9."/>
+      <w:lvlJc w:val="right"/>
+      <w:pPr>
+        <w:ind w:left="6480" w:hanging="180"/>
+      </w:pPr>
+    </w:lvl>
+  </w:abstractNum>
+  <w:abstractNum w:abstractNumId="11" w15:restartNumberingAfterBreak="0">
+    <w:nsid w:val="6BC669F8"/>
+    <w:multiLevelType w:val="hybridMultilevel"/>
+    <w:tmpl w:val="C3D43150"/>
+    <w:lvl w:ilvl="0" w:tplc="AFDADA86">
       <w:start w:val="2"/>
       <w:numFmt w:val="decimal"/>
-      <w:lvlText w:val="%1."/>
+      <w:lvlText w:val="%1"/>
       <w:lvlJc w:val="left"/>
       <w:pPr>
         <w:ind w:left="720" w:hanging="360"/>
@@ -16941,1724 +17187,7 @@
       </w:pPr>
     </w:lvl>
   </w:abstractNum>
-  <w:abstractNum w:abstractNumId="24" w15:restartNumberingAfterBreak="0">
-    <w:nsid w:val="442E5551"/>
-    <w:multiLevelType w:val="hybridMultilevel"/>
-    <w:tmpl w:val="908CCBF2"/>
-    <w:lvl w:ilvl="0" w:tplc="0C0A000F">
-      <w:start w:val="1"/>
-      <w:numFmt w:val="decimal"/>
-      <w:lvlText w:val="%1."/>
-      <w:lvlJc w:val="left"/>
-      <w:pPr>
-        <w:ind w:left="720" w:hanging="360"/>
-      </w:pPr>
-    </w:lvl>
-    <w:lvl w:ilvl="1" w:tplc="0C0A0019" w:tentative="1">
-      <w:start w:val="1"/>
-      <w:numFmt w:val="lowerLetter"/>
-      <w:lvlText w:val="%2."/>
-      <w:lvlJc w:val="left"/>
-      <w:pPr>
-        <w:ind w:left="1440" w:hanging="360"/>
-      </w:pPr>
-    </w:lvl>
-    <w:lvl w:ilvl="2" w:tplc="0C0A001B" w:tentative="1">
-      <w:start w:val="1"/>
-      <w:numFmt w:val="lowerRoman"/>
-      <w:lvlText w:val="%3."/>
-      <w:lvlJc w:val="right"/>
-      <w:pPr>
-        <w:ind w:left="2160" w:hanging="180"/>
-      </w:pPr>
-    </w:lvl>
-    <w:lvl w:ilvl="3" w:tplc="0C0A000F" w:tentative="1">
-      <w:start w:val="1"/>
-      <w:numFmt w:val="decimal"/>
-      <w:lvlText w:val="%4."/>
-      <w:lvlJc w:val="left"/>
-      <w:pPr>
-        <w:ind w:left="2880" w:hanging="360"/>
-      </w:pPr>
-    </w:lvl>
-    <w:lvl w:ilvl="4" w:tplc="0C0A0019" w:tentative="1">
-      <w:start w:val="1"/>
-      <w:numFmt w:val="lowerLetter"/>
-      <w:lvlText w:val="%5."/>
-      <w:lvlJc w:val="left"/>
-      <w:pPr>
-        <w:ind w:left="3600" w:hanging="360"/>
-      </w:pPr>
-    </w:lvl>
-    <w:lvl w:ilvl="5" w:tplc="0C0A001B" w:tentative="1">
-      <w:start w:val="1"/>
-      <w:numFmt w:val="lowerRoman"/>
-      <w:lvlText w:val="%6."/>
-      <w:lvlJc w:val="right"/>
-      <w:pPr>
-        <w:ind w:left="4320" w:hanging="180"/>
-      </w:pPr>
-    </w:lvl>
-    <w:lvl w:ilvl="6" w:tplc="0C0A000F" w:tentative="1">
-      <w:start w:val="1"/>
-      <w:numFmt w:val="decimal"/>
-      <w:lvlText w:val="%7."/>
-      <w:lvlJc w:val="left"/>
-      <w:pPr>
-        <w:ind w:left="5040" w:hanging="360"/>
-      </w:pPr>
-    </w:lvl>
-    <w:lvl w:ilvl="7" w:tplc="0C0A0019" w:tentative="1">
-      <w:start w:val="1"/>
-      <w:numFmt w:val="lowerLetter"/>
-      <w:lvlText w:val="%8."/>
-      <w:lvlJc w:val="left"/>
-      <w:pPr>
-        <w:ind w:left="5760" w:hanging="360"/>
-      </w:pPr>
-    </w:lvl>
-    <w:lvl w:ilvl="8" w:tplc="0C0A001B" w:tentative="1">
-      <w:start w:val="1"/>
-      <w:numFmt w:val="lowerRoman"/>
-      <w:lvlText w:val="%9."/>
-      <w:lvlJc w:val="right"/>
-      <w:pPr>
-        <w:ind w:left="6480" w:hanging="180"/>
-      </w:pPr>
-    </w:lvl>
-  </w:abstractNum>
-  <w:abstractNum w:abstractNumId="25" w15:restartNumberingAfterBreak="0">
-    <w:nsid w:val="45FD3614"/>
-    <w:multiLevelType w:val="hybridMultilevel"/>
-    <w:tmpl w:val="BDB67194"/>
-    <w:lvl w:ilvl="0" w:tplc="2C0A0001">
-      <w:start w:val="1"/>
-      <w:numFmt w:val="bullet"/>
-      <w:lvlText w:val=""/>
-      <w:lvlJc w:val="left"/>
-      <w:pPr>
-        <w:ind w:left="720" w:hanging="360"/>
-      </w:pPr>
-      <w:rPr>
-        <w:rFonts w:ascii="Symbol" w:hAnsi="Symbol" w:hint="default"/>
-      </w:rPr>
-    </w:lvl>
-    <w:lvl w:ilvl="1" w:tplc="2C0A0003" w:tentative="1">
-      <w:start w:val="1"/>
-      <w:numFmt w:val="bullet"/>
-      <w:lvlText w:val="o"/>
-      <w:lvlJc w:val="left"/>
-      <w:pPr>
-        <w:ind w:left="1440" w:hanging="360"/>
-      </w:pPr>
-      <w:rPr>
-        <w:rFonts w:ascii="Courier New" w:hAnsi="Courier New" w:cs="Courier New" w:hint="default"/>
-      </w:rPr>
-    </w:lvl>
-    <w:lvl w:ilvl="2" w:tplc="2C0A0005" w:tentative="1">
-      <w:start w:val="1"/>
-      <w:numFmt w:val="bullet"/>
-      <w:lvlText w:val=""/>
-      <w:lvlJc w:val="left"/>
-      <w:pPr>
-        <w:ind w:left="2160" w:hanging="360"/>
-      </w:pPr>
-      <w:rPr>
-        <w:rFonts w:ascii="Wingdings" w:hAnsi="Wingdings" w:hint="default"/>
-      </w:rPr>
-    </w:lvl>
-    <w:lvl w:ilvl="3" w:tplc="2C0A0001" w:tentative="1">
-      <w:start w:val="1"/>
-      <w:numFmt w:val="bullet"/>
-      <w:lvlText w:val=""/>
-      <w:lvlJc w:val="left"/>
-      <w:pPr>
-        <w:ind w:left="2880" w:hanging="360"/>
-      </w:pPr>
-      <w:rPr>
-        <w:rFonts w:ascii="Symbol" w:hAnsi="Symbol" w:hint="default"/>
-      </w:rPr>
-    </w:lvl>
-    <w:lvl w:ilvl="4" w:tplc="2C0A0003" w:tentative="1">
-      <w:start w:val="1"/>
-      <w:numFmt w:val="bullet"/>
-      <w:lvlText w:val="o"/>
-      <w:lvlJc w:val="left"/>
-      <w:pPr>
-        <w:ind w:left="3600" w:hanging="360"/>
-      </w:pPr>
-      <w:rPr>
-        <w:rFonts w:ascii="Courier New" w:hAnsi="Courier New" w:cs="Courier New" w:hint="default"/>
-      </w:rPr>
-    </w:lvl>
-    <w:lvl w:ilvl="5" w:tplc="2C0A0005" w:tentative="1">
-      <w:start w:val="1"/>
-      <w:numFmt w:val="bullet"/>
-      <w:lvlText w:val=""/>
-      <w:lvlJc w:val="left"/>
-      <w:pPr>
-        <w:ind w:left="4320" w:hanging="360"/>
-      </w:pPr>
-      <w:rPr>
-        <w:rFonts w:ascii="Wingdings" w:hAnsi="Wingdings" w:hint="default"/>
-      </w:rPr>
-    </w:lvl>
-    <w:lvl w:ilvl="6" w:tplc="2C0A0001" w:tentative="1">
-      <w:start w:val="1"/>
-      <w:numFmt w:val="bullet"/>
-      <w:lvlText w:val=""/>
-      <w:lvlJc w:val="left"/>
-      <w:pPr>
-        <w:ind w:left="5040" w:hanging="360"/>
-      </w:pPr>
-      <w:rPr>
-        <w:rFonts w:ascii="Symbol" w:hAnsi="Symbol" w:hint="default"/>
-      </w:rPr>
-    </w:lvl>
-    <w:lvl w:ilvl="7" w:tplc="2C0A0003" w:tentative="1">
-      <w:start w:val="1"/>
-      <w:numFmt w:val="bullet"/>
-      <w:lvlText w:val="o"/>
-      <w:lvlJc w:val="left"/>
-      <w:pPr>
-        <w:ind w:left="5760" w:hanging="360"/>
-      </w:pPr>
-      <w:rPr>
-        <w:rFonts w:ascii="Courier New" w:hAnsi="Courier New" w:cs="Courier New" w:hint="default"/>
-      </w:rPr>
-    </w:lvl>
-    <w:lvl w:ilvl="8" w:tplc="2C0A0005" w:tentative="1">
-      <w:start w:val="1"/>
-      <w:numFmt w:val="bullet"/>
-      <w:lvlText w:val=""/>
-      <w:lvlJc w:val="left"/>
-      <w:pPr>
-        <w:ind w:left="6480" w:hanging="360"/>
-      </w:pPr>
-      <w:rPr>
-        <w:rFonts w:ascii="Wingdings" w:hAnsi="Wingdings" w:hint="default"/>
-      </w:rPr>
-    </w:lvl>
-  </w:abstractNum>
-  <w:abstractNum w:abstractNumId="26" w15:restartNumberingAfterBreak="0">
-    <w:nsid w:val="4AD92027"/>
-    <w:multiLevelType w:val="hybridMultilevel"/>
-    <w:tmpl w:val="E758B19E"/>
-    <w:lvl w:ilvl="0" w:tplc="2C0A0001">
-      <w:start w:val="1"/>
-      <w:numFmt w:val="bullet"/>
-      <w:lvlText w:val=""/>
-      <w:lvlJc w:val="left"/>
-      <w:pPr>
-        <w:ind w:left="1428" w:hanging="360"/>
-      </w:pPr>
-      <w:rPr>
-        <w:rFonts w:ascii="Symbol" w:hAnsi="Symbol" w:hint="default"/>
-      </w:rPr>
-    </w:lvl>
-    <w:lvl w:ilvl="1" w:tplc="2C0A000D">
-      <w:start w:val="1"/>
-      <w:numFmt w:val="bullet"/>
-      <w:lvlText w:val=""/>
-      <w:lvlJc w:val="left"/>
-      <w:pPr>
-        <w:ind w:left="2148" w:hanging="360"/>
-      </w:pPr>
-      <w:rPr>
-        <w:rFonts w:ascii="Wingdings" w:hAnsi="Wingdings" w:hint="default"/>
-      </w:rPr>
-    </w:lvl>
-    <w:lvl w:ilvl="2" w:tplc="2C0A0005" w:tentative="1">
-      <w:start w:val="1"/>
-      <w:numFmt w:val="bullet"/>
-      <w:lvlText w:val=""/>
-      <w:lvlJc w:val="left"/>
-      <w:pPr>
-        <w:ind w:left="2868" w:hanging="360"/>
-      </w:pPr>
-      <w:rPr>
-        <w:rFonts w:ascii="Wingdings" w:hAnsi="Wingdings" w:hint="default"/>
-      </w:rPr>
-    </w:lvl>
-    <w:lvl w:ilvl="3" w:tplc="2C0A0001" w:tentative="1">
-      <w:start w:val="1"/>
-      <w:numFmt w:val="bullet"/>
-      <w:lvlText w:val=""/>
-      <w:lvlJc w:val="left"/>
-      <w:pPr>
-        <w:ind w:left="3588" w:hanging="360"/>
-      </w:pPr>
-      <w:rPr>
-        <w:rFonts w:ascii="Symbol" w:hAnsi="Symbol" w:hint="default"/>
-      </w:rPr>
-    </w:lvl>
-    <w:lvl w:ilvl="4" w:tplc="2C0A0003" w:tentative="1">
-      <w:start w:val="1"/>
-      <w:numFmt w:val="bullet"/>
-      <w:lvlText w:val="o"/>
-      <w:lvlJc w:val="left"/>
-      <w:pPr>
-        <w:ind w:left="4308" w:hanging="360"/>
-      </w:pPr>
-      <w:rPr>
-        <w:rFonts w:ascii="Courier New" w:hAnsi="Courier New" w:cs="Courier New" w:hint="default"/>
-      </w:rPr>
-    </w:lvl>
-    <w:lvl w:ilvl="5" w:tplc="2C0A0005" w:tentative="1">
-      <w:start w:val="1"/>
-      <w:numFmt w:val="bullet"/>
-      <w:lvlText w:val=""/>
-      <w:lvlJc w:val="left"/>
-      <w:pPr>
-        <w:ind w:left="5028" w:hanging="360"/>
-      </w:pPr>
-      <w:rPr>
-        <w:rFonts w:ascii="Wingdings" w:hAnsi="Wingdings" w:hint="default"/>
-      </w:rPr>
-    </w:lvl>
-    <w:lvl w:ilvl="6" w:tplc="2C0A0001" w:tentative="1">
-      <w:start w:val="1"/>
-      <w:numFmt w:val="bullet"/>
-      <w:lvlText w:val=""/>
-      <w:lvlJc w:val="left"/>
-      <w:pPr>
-        <w:ind w:left="5748" w:hanging="360"/>
-      </w:pPr>
-      <w:rPr>
-        <w:rFonts w:ascii="Symbol" w:hAnsi="Symbol" w:hint="default"/>
-      </w:rPr>
-    </w:lvl>
-    <w:lvl w:ilvl="7" w:tplc="2C0A0003" w:tentative="1">
-      <w:start w:val="1"/>
-      <w:numFmt w:val="bullet"/>
-      <w:lvlText w:val="o"/>
-      <w:lvlJc w:val="left"/>
-      <w:pPr>
-        <w:ind w:left="6468" w:hanging="360"/>
-      </w:pPr>
-      <w:rPr>
-        <w:rFonts w:ascii="Courier New" w:hAnsi="Courier New" w:cs="Courier New" w:hint="default"/>
-      </w:rPr>
-    </w:lvl>
-    <w:lvl w:ilvl="8" w:tplc="2C0A0005" w:tentative="1">
-      <w:start w:val="1"/>
-      <w:numFmt w:val="bullet"/>
-      <w:lvlText w:val=""/>
-      <w:lvlJc w:val="left"/>
-      <w:pPr>
-        <w:ind w:left="7188" w:hanging="360"/>
-      </w:pPr>
-      <w:rPr>
-        <w:rFonts w:ascii="Wingdings" w:hAnsi="Wingdings" w:hint="default"/>
-      </w:rPr>
-    </w:lvl>
-  </w:abstractNum>
-  <w:abstractNum w:abstractNumId="27" w15:restartNumberingAfterBreak="0">
-    <w:nsid w:val="4B012E17"/>
-    <w:multiLevelType w:val="multilevel"/>
-    <w:tmpl w:val="C6263F60"/>
-    <w:lvl w:ilvl="0">
-      <w:start w:val="1"/>
-      <w:numFmt w:val="upperRoman"/>
-      <w:lvlText w:val="%1."/>
-      <w:legacy w:legacy="1" w:legacySpace="0" w:legacyIndent="720"/>
-      <w:lvlJc w:val="left"/>
-      <w:pPr>
-        <w:ind w:left="720" w:hanging="720"/>
-      </w:pPr>
-      <w:rPr>
-        <w:b/>
-      </w:rPr>
-    </w:lvl>
-    <w:lvl w:ilvl="1">
-      <w:start w:val="1"/>
-      <w:numFmt w:val="bullet"/>
-      <w:lvlText w:val=""/>
-      <w:lvlJc w:val="left"/>
-      <w:pPr>
-        <w:tabs>
-          <w:tab w:val="num" w:pos="1080"/>
-        </w:tabs>
-        <w:ind w:left="1080" w:hanging="360"/>
-      </w:pPr>
-      <w:rPr>
-        <w:rFonts w:ascii="Symbol" w:hAnsi="Symbol" w:hint="default"/>
-        <w:b/>
-      </w:rPr>
-    </w:lvl>
-    <w:lvl w:ilvl="2">
-      <w:start w:val="1"/>
-      <w:numFmt w:val="decimal"/>
-      <w:lvlText w:val="%3."/>
-      <w:legacy w:legacy="1" w:legacySpace="0" w:legacyIndent="720"/>
-      <w:lvlJc w:val="left"/>
-      <w:pPr>
-        <w:ind w:left="2160" w:hanging="720"/>
-      </w:pPr>
-    </w:lvl>
-    <w:lvl w:ilvl="3">
-      <w:start w:val="1"/>
-      <w:numFmt w:val="lowerLetter"/>
-      <w:lvlText w:val="%4)"/>
-      <w:legacy w:legacy="1" w:legacySpace="0" w:legacyIndent="720"/>
-      <w:lvlJc w:val="left"/>
-      <w:pPr>
-        <w:ind w:left="2880" w:hanging="720"/>
-      </w:pPr>
-    </w:lvl>
-    <w:lvl w:ilvl="4">
-      <w:start w:val="1"/>
-      <w:numFmt w:val="decimal"/>
-      <w:lvlText w:val="(%5)"/>
-      <w:legacy w:legacy="1" w:legacySpace="0" w:legacyIndent="720"/>
-      <w:lvlJc w:val="left"/>
-      <w:pPr>
-        <w:ind w:left="3600" w:hanging="720"/>
-      </w:pPr>
-    </w:lvl>
-    <w:lvl w:ilvl="5">
-      <w:start w:val="1"/>
-      <w:numFmt w:val="lowerLetter"/>
-      <w:lvlText w:val="(%6)"/>
-      <w:legacy w:legacy="1" w:legacySpace="0" w:legacyIndent="720"/>
-      <w:lvlJc w:val="left"/>
-      <w:pPr>
-        <w:ind w:left="4320" w:hanging="720"/>
-      </w:pPr>
-    </w:lvl>
-    <w:lvl w:ilvl="6">
-      <w:start w:val="1"/>
-      <w:numFmt w:val="lowerRoman"/>
-      <w:lvlText w:val="(%7)"/>
-      <w:legacy w:legacy="1" w:legacySpace="0" w:legacyIndent="720"/>
-      <w:lvlJc w:val="left"/>
-      <w:pPr>
-        <w:ind w:left="5040" w:hanging="720"/>
-      </w:pPr>
-    </w:lvl>
-    <w:lvl w:ilvl="7">
-      <w:start w:val="1"/>
-      <w:numFmt w:val="lowerLetter"/>
-      <w:lvlText w:val="(%8)"/>
-      <w:legacy w:legacy="1" w:legacySpace="0" w:legacyIndent="720"/>
-      <w:lvlJc w:val="left"/>
-      <w:pPr>
-        <w:ind w:left="5760" w:hanging="720"/>
-      </w:pPr>
-    </w:lvl>
-    <w:lvl w:ilvl="8">
-      <w:start w:val="1"/>
-      <w:numFmt w:val="lowerRoman"/>
-      <w:lvlText w:val="(%9)"/>
-      <w:legacy w:legacy="1" w:legacySpace="0" w:legacyIndent="720"/>
-      <w:lvlJc w:val="left"/>
-      <w:pPr>
-        <w:ind w:left="6480" w:hanging="720"/>
-      </w:pPr>
-    </w:lvl>
-  </w:abstractNum>
-  <w:abstractNum w:abstractNumId="28" w15:restartNumberingAfterBreak="0">
-    <w:nsid w:val="4BDB48FD"/>
-    <w:multiLevelType w:val="hybridMultilevel"/>
-    <w:tmpl w:val="E8D24418"/>
-    <w:lvl w:ilvl="0" w:tplc="0C0A000F">
-      <w:start w:val="2"/>
-      <w:numFmt w:val="decimal"/>
-      <w:lvlText w:val="%1."/>
-      <w:lvlJc w:val="left"/>
-      <w:pPr>
-        <w:ind w:left="720" w:hanging="360"/>
-      </w:pPr>
-      <w:rPr>
-        <w:rFonts w:hint="default"/>
-      </w:rPr>
-    </w:lvl>
-    <w:lvl w:ilvl="1" w:tplc="0C0A0019" w:tentative="1">
-      <w:start w:val="1"/>
-      <w:numFmt w:val="lowerLetter"/>
-      <w:lvlText w:val="%2."/>
-      <w:lvlJc w:val="left"/>
-      <w:pPr>
-        <w:ind w:left="1440" w:hanging="360"/>
-      </w:pPr>
-    </w:lvl>
-    <w:lvl w:ilvl="2" w:tplc="0C0A001B" w:tentative="1">
-      <w:start w:val="1"/>
-      <w:numFmt w:val="lowerRoman"/>
-      <w:lvlText w:val="%3."/>
-      <w:lvlJc w:val="right"/>
-      <w:pPr>
-        <w:ind w:left="2160" w:hanging="180"/>
-      </w:pPr>
-    </w:lvl>
-    <w:lvl w:ilvl="3" w:tplc="0C0A000F" w:tentative="1">
-      <w:start w:val="1"/>
-      <w:numFmt w:val="decimal"/>
-      <w:lvlText w:val="%4."/>
-      <w:lvlJc w:val="left"/>
-      <w:pPr>
-        <w:ind w:left="2880" w:hanging="360"/>
-      </w:pPr>
-    </w:lvl>
-    <w:lvl w:ilvl="4" w:tplc="0C0A0019" w:tentative="1">
-      <w:start w:val="1"/>
-      <w:numFmt w:val="lowerLetter"/>
-      <w:lvlText w:val="%5."/>
-      <w:lvlJc w:val="left"/>
-      <w:pPr>
-        <w:ind w:left="3600" w:hanging="360"/>
-      </w:pPr>
-    </w:lvl>
-    <w:lvl w:ilvl="5" w:tplc="0C0A001B" w:tentative="1">
-      <w:start w:val="1"/>
-      <w:numFmt w:val="lowerRoman"/>
-      <w:lvlText w:val="%6."/>
-      <w:lvlJc w:val="right"/>
-      <w:pPr>
-        <w:ind w:left="4320" w:hanging="180"/>
-      </w:pPr>
-    </w:lvl>
-    <w:lvl w:ilvl="6" w:tplc="0C0A000F" w:tentative="1">
-      <w:start w:val="1"/>
-      <w:numFmt w:val="decimal"/>
-      <w:lvlText w:val="%7."/>
-      <w:lvlJc w:val="left"/>
-      <w:pPr>
-        <w:ind w:left="5040" w:hanging="360"/>
-      </w:pPr>
-    </w:lvl>
-    <w:lvl w:ilvl="7" w:tplc="0C0A0019" w:tentative="1">
-      <w:start w:val="1"/>
-      <w:numFmt w:val="lowerLetter"/>
-      <w:lvlText w:val="%8."/>
-      <w:lvlJc w:val="left"/>
-      <w:pPr>
-        <w:ind w:left="5760" w:hanging="360"/>
-      </w:pPr>
-    </w:lvl>
-    <w:lvl w:ilvl="8" w:tplc="0C0A001B" w:tentative="1">
-      <w:start w:val="1"/>
-      <w:numFmt w:val="lowerRoman"/>
-      <w:lvlText w:val="%9."/>
-      <w:lvlJc w:val="right"/>
-      <w:pPr>
-        <w:ind w:left="6480" w:hanging="180"/>
-      </w:pPr>
-    </w:lvl>
-  </w:abstractNum>
-  <w:abstractNum w:abstractNumId="29" w15:restartNumberingAfterBreak="0">
-    <w:nsid w:val="4F472F90"/>
-    <w:multiLevelType w:val="hybridMultilevel"/>
-    <w:tmpl w:val="5B369F4C"/>
-    <w:lvl w:ilvl="0" w:tplc="2C0A0013">
-      <w:start w:val="1"/>
-      <w:numFmt w:val="upperRoman"/>
-      <w:lvlText w:val="%1."/>
-      <w:lvlJc w:val="right"/>
-      <w:pPr>
-        <w:ind w:left="720" w:hanging="360"/>
-      </w:pPr>
-    </w:lvl>
-    <w:lvl w:ilvl="1" w:tplc="2C0A001B">
-      <w:start w:val="1"/>
-      <w:numFmt w:val="lowerRoman"/>
-      <w:lvlText w:val="%2."/>
-      <w:lvlJc w:val="right"/>
-      <w:pPr>
-        <w:ind w:left="1440" w:hanging="360"/>
-      </w:pPr>
-    </w:lvl>
-    <w:lvl w:ilvl="2" w:tplc="2C0A001B">
-      <w:start w:val="1"/>
-      <w:numFmt w:val="lowerRoman"/>
-      <w:lvlText w:val="%3."/>
-      <w:lvlJc w:val="right"/>
-      <w:pPr>
-        <w:ind w:left="2160" w:hanging="180"/>
-      </w:pPr>
-    </w:lvl>
-    <w:lvl w:ilvl="3" w:tplc="2C0A000F" w:tentative="1">
-      <w:start w:val="1"/>
-      <w:numFmt w:val="decimal"/>
-      <w:lvlText w:val="%4."/>
-      <w:lvlJc w:val="left"/>
-      <w:pPr>
-        <w:ind w:left="2880" w:hanging="360"/>
-      </w:pPr>
-    </w:lvl>
-    <w:lvl w:ilvl="4" w:tplc="2C0A0019" w:tentative="1">
-      <w:start w:val="1"/>
-      <w:numFmt w:val="lowerLetter"/>
-      <w:lvlText w:val="%5."/>
-      <w:lvlJc w:val="left"/>
-      <w:pPr>
-        <w:ind w:left="3600" w:hanging="360"/>
-      </w:pPr>
-    </w:lvl>
-    <w:lvl w:ilvl="5" w:tplc="2C0A001B" w:tentative="1">
-      <w:start w:val="1"/>
-      <w:numFmt w:val="lowerRoman"/>
-      <w:lvlText w:val="%6."/>
-      <w:lvlJc w:val="right"/>
-      <w:pPr>
-        <w:ind w:left="4320" w:hanging="180"/>
-      </w:pPr>
-    </w:lvl>
-    <w:lvl w:ilvl="6" w:tplc="2C0A000F" w:tentative="1">
-      <w:start w:val="1"/>
-      <w:numFmt w:val="decimal"/>
-      <w:lvlText w:val="%7."/>
-      <w:lvlJc w:val="left"/>
-      <w:pPr>
-        <w:ind w:left="5040" w:hanging="360"/>
-      </w:pPr>
-    </w:lvl>
-    <w:lvl w:ilvl="7" w:tplc="2C0A0019" w:tentative="1">
-      <w:start w:val="1"/>
-      <w:numFmt w:val="lowerLetter"/>
-      <w:lvlText w:val="%8."/>
-      <w:lvlJc w:val="left"/>
-      <w:pPr>
-        <w:ind w:left="5760" w:hanging="360"/>
-      </w:pPr>
-    </w:lvl>
-    <w:lvl w:ilvl="8" w:tplc="2C0A001B" w:tentative="1">
-      <w:start w:val="1"/>
-      <w:numFmt w:val="lowerRoman"/>
-      <w:lvlText w:val="%9."/>
-      <w:lvlJc w:val="right"/>
-      <w:pPr>
-        <w:ind w:left="6480" w:hanging="180"/>
-      </w:pPr>
-    </w:lvl>
-  </w:abstractNum>
-  <w:abstractNum w:abstractNumId="30" w15:restartNumberingAfterBreak="0">
-    <w:nsid w:val="50F63A97"/>
-    <w:multiLevelType w:val="multilevel"/>
-    <w:tmpl w:val="CE02E2E4"/>
-    <w:lvl w:ilvl="0">
-      <w:start w:val="1"/>
-      <w:numFmt w:val="decimal"/>
-      <w:lvlText w:val="%1."/>
-      <w:lvlJc w:val="left"/>
-      <w:pPr>
-        <w:tabs>
-          <w:tab w:val="num" w:pos="720"/>
-        </w:tabs>
-        <w:ind w:left="720" w:hanging="360"/>
-      </w:pPr>
-    </w:lvl>
-    <w:lvl w:ilvl="1" w:tentative="1">
-      <w:start w:val="1"/>
-      <w:numFmt w:val="decimal"/>
-      <w:lvlText w:val="%2."/>
-      <w:lvlJc w:val="left"/>
-      <w:pPr>
-        <w:tabs>
-          <w:tab w:val="num" w:pos="1440"/>
-        </w:tabs>
-        <w:ind w:left="1440" w:hanging="360"/>
-      </w:pPr>
-    </w:lvl>
-    <w:lvl w:ilvl="2" w:tentative="1">
-      <w:start w:val="1"/>
-      <w:numFmt w:val="decimal"/>
-      <w:lvlText w:val="%3."/>
-      <w:lvlJc w:val="left"/>
-      <w:pPr>
-        <w:tabs>
-          <w:tab w:val="num" w:pos="2160"/>
-        </w:tabs>
-        <w:ind w:left="2160" w:hanging="360"/>
-      </w:pPr>
-    </w:lvl>
-    <w:lvl w:ilvl="3" w:tentative="1">
-      <w:start w:val="1"/>
-      <w:numFmt w:val="decimal"/>
-      <w:lvlText w:val="%4."/>
-      <w:lvlJc w:val="left"/>
-      <w:pPr>
-        <w:tabs>
-          <w:tab w:val="num" w:pos="2880"/>
-        </w:tabs>
-        <w:ind w:left="2880" w:hanging="360"/>
-      </w:pPr>
-    </w:lvl>
-    <w:lvl w:ilvl="4" w:tentative="1">
-      <w:start w:val="1"/>
-      <w:numFmt w:val="decimal"/>
-      <w:lvlText w:val="%5."/>
-      <w:lvlJc w:val="left"/>
-      <w:pPr>
-        <w:tabs>
-          <w:tab w:val="num" w:pos="3600"/>
-        </w:tabs>
-        <w:ind w:left="3600" w:hanging="360"/>
-      </w:pPr>
-    </w:lvl>
-    <w:lvl w:ilvl="5" w:tentative="1">
-      <w:start w:val="1"/>
-      <w:numFmt w:val="decimal"/>
-      <w:lvlText w:val="%6."/>
-      <w:lvlJc w:val="left"/>
-      <w:pPr>
-        <w:tabs>
-          <w:tab w:val="num" w:pos="4320"/>
-        </w:tabs>
-        <w:ind w:left="4320" w:hanging="360"/>
-      </w:pPr>
-    </w:lvl>
-    <w:lvl w:ilvl="6" w:tentative="1">
-      <w:start w:val="1"/>
-      <w:numFmt w:val="decimal"/>
-      <w:lvlText w:val="%7."/>
-      <w:lvlJc w:val="left"/>
-      <w:pPr>
-        <w:tabs>
-          <w:tab w:val="num" w:pos="5040"/>
-        </w:tabs>
-        <w:ind w:left="5040" w:hanging="360"/>
-      </w:pPr>
-    </w:lvl>
-    <w:lvl w:ilvl="7" w:tentative="1">
-      <w:start w:val="1"/>
-      <w:numFmt w:val="decimal"/>
-      <w:lvlText w:val="%8."/>
-      <w:lvlJc w:val="left"/>
-      <w:pPr>
-        <w:tabs>
-          <w:tab w:val="num" w:pos="5760"/>
-        </w:tabs>
-        <w:ind w:left="5760" w:hanging="360"/>
-      </w:pPr>
-    </w:lvl>
-    <w:lvl w:ilvl="8" w:tentative="1">
-      <w:start w:val="1"/>
-      <w:numFmt w:val="decimal"/>
-      <w:lvlText w:val="%9."/>
-      <w:lvlJc w:val="left"/>
-      <w:pPr>
-        <w:tabs>
-          <w:tab w:val="num" w:pos="6480"/>
-        </w:tabs>
-        <w:ind w:left="6480" w:hanging="360"/>
-      </w:pPr>
-    </w:lvl>
-  </w:abstractNum>
-  <w:abstractNum w:abstractNumId="31" w15:restartNumberingAfterBreak="0">
-    <w:nsid w:val="52A96EED"/>
-    <w:multiLevelType w:val="hybridMultilevel"/>
-    <w:tmpl w:val="79B6BD86"/>
-    <w:lvl w:ilvl="0" w:tplc="2C0A0001">
-      <w:start w:val="1"/>
-      <w:numFmt w:val="bullet"/>
-      <w:lvlText w:val=""/>
-      <w:lvlJc w:val="left"/>
-      <w:pPr>
-        <w:ind w:left="2136" w:hanging="360"/>
-      </w:pPr>
-      <w:rPr>
-        <w:rFonts w:ascii="Symbol" w:hAnsi="Symbol" w:hint="default"/>
-      </w:rPr>
-    </w:lvl>
-    <w:lvl w:ilvl="1" w:tplc="2C0A0003" w:tentative="1">
-      <w:start w:val="1"/>
-      <w:numFmt w:val="bullet"/>
-      <w:lvlText w:val="o"/>
-      <w:lvlJc w:val="left"/>
-      <w:pPr>
-        <w:ind w:left="2856" w:hanging="360"/>
-      </w:pPr>
-      <w:rPr>
-        <w:rFonts w:ascii="Courier New" w:hAnsi="Courier New" w:cs="Courier New" w:hint="default"/>
-      </w:rPr>
-    </w:lvl>
-    <w:lvl w:ilvl="2" w:tplc="2C0A0005" w:tentative="1">
-      <w:start w:val="1"/>
-      <w:numFmt w:val="bullet"/>
-      <w:lvlText w:val=""/>
-      <w:lvlJc w:val="left"/>
-      <w:pPr>
-        <w:ind w:left="3576" w:hanging="360"/>
-      </w:pPr>
-      <w:rPr>
-        <w:rFonts w:ascii="Wingdings" w:hAnsi="Wingdings" w:hint="default"/>
-      </w:rPr>
-    </w:lvl>
-    <w:lvl w:ilvl="3" w:tplc="2C0A0001" w:tentative="1">
-      <w:start w:val="1"/>
-      <w:numFmt w:val="bullet"/>
-      <w:lvlText w:val=""/>
-      <w:lvlJc w:val="left"/>
-      <w:pPr>
-        <w:ind w:left="4296" w:hanging="360"/>
-      </w:pPr>
-      <w:rPr>
-        <w:rFonts w:ascii="Symbol" w:hAnsi="Symbol" w:hint="default"/>
-      </w:rPr>
-    </w:lvl>
-    <w:lvl w:ilvl="4" w:tplc="2C0A0003" w:tentative="1">
-      <w:start w:val="1"/>
-      <w:numFmt w:val="bullet"/>
-      <w:lvlText w:val="o"/>
-      <w:lvlJc w:val="left"/>
-      <w:pPr>
-        <w:ind w:left="5016" w:hanging="360"/>
-      </w:pPr>
-      <w:rPr>
-        <w:rFonts w:ascii="Courier New" w:hAnsi="Courier New" w:cs="Courier New" w:hint="default"/>
-      </w:rPr>
-    </w:lvl>
-    <w:lvl w:ilvl="5" w:tplc="2C0A0005" w:tentative="1">
-      <w:start w:val="1"/>
-      <w:numFmt w:val="bullet"/>
-      <w:lvlText w:val=""/>
-      <w:lvlJc w:val="left"/>
-      <w:pPr>
-        <w:ind w:left="5736" w:hanging="360"/>
-      </w:pPr>
-      <w:rPr>
-        <w:rFonts w:ascii="Wingdings" w:hAnsi="Wingdings" w:hint="default"/>
-      </w:rPr>
-    </w:lvl>
-    <w:lvl w:ilvl="6" w:tplc="2C0A0001" w:tentative="1">
-      <w:start w:val="1"/>
-      <w:numFmt w:val="bullet"/>
-      <w:lvlText w:val=""/>
-      <w:lvlJc w:val="left"/>
-      <w:pPr>
-        <w:ind w:left="6456" w:hanging="360"/>
-      </w:pPr>
-      <w:rPr>
-        <w:rFonts w:ascii="Symbol" w:hAnsi="Symbol" w:hint="default"/>
-      </w:rPr>
-    </w:lvl>
-    <w:lvl w:ilvl="7" w:tplc="2C0A0003" w:tentative="1">
-      <w:start w:val="1"/>
-      <w:numFmt w:val="bullet"/>
-      <w:lvlText w:val="o"/>
-      <w:lvlJc w:val="left"/>
-      <w:pPr>
-        <w:ind w:left="7176" w:hanging="360"/>
-      </w:pPr>
-      <w:rPr>
-        <w:rFonts w:ascii="Courier New" w:hAnsi="Courier New" w:cs="Courier New" w:hint="default"/>
-      </w:rPr>
-    </w:lvl>
-    <w:lvl w:ilvl="8" w:tplc="2C0A0005" w:tentative="1">
-      <w:start w:val="1"/>
-      <w:numFmt w:val="bullet"/>
-      <w:lvlText w:val=""/>
-      <w:lvlJc w:val="left"/>
-      <w:pPr>
-        <w:ind w:left="7896" w:hanging="360"/>
-      </w:pPr>
-      <w:rPr>
-        <w:rFonts w:ascii="Wingdings" w:hAnsi="Wingdings" w:hint="default"/>
-      </w:rPr>
-    </w:lvl>
-  </w:abstractNum>
-  <w:abstractNum w:abstractNumId="32" w15:restartNumberingAfterBreak="0">
-    <w:nsid w:val="55394090"/>
-    <w:multiLevelType w:val="hybridMultilevel"/>
-    <w:tmpl w:val="33EA1E1C"/>
-    <w:lvl w:ilvl="0" w:tplc="2C0A0001">
-      <w:start w:val="1"/>
-      <w:numFmt w:val="bullet"/>
-      <w:lvlText w:val=""/>
-      <w:lvlJc w:val="left"/>
-      <w:pPr>
-        <w:ind w:left="1428" w:hanging="360"/>
-      </w:pPr>
-      <w:rPr>
-        <w:rFonts w:ascii="Symbol" w:hAnsi="Symbol" w:hint="default"/>
-      </w:rPr>
-    </w:lvl>
-    <w:lvl w:ilvl="1" w:tplc="2C0A0003" w:tentative="1">
-      <w:start w:val="1"/>
-      <w:numFmt w:val="bullet"/>
-      <w:lvlText w:val="o"/>
-      <w:lvlJc w:val="left"/>
-      <w:pPr>
-        <w:ind w:left="2148" w:hanging="360"/>
-      </w:pPr>
-      <w:rPr>
-        <w:rFonts w:ascii="Courier New" w:hAnsi="Courier New" w:cs="Courier New" w:hint="default"/>
-      </w:rPr>
-    </w:lvl>
-    <w:lvl w:ilvl="2" w:tplc="2C0A0005" w:tentative="1">
-      <w:start w:val="1"/>
-      <w:numFmt w:val="bullet"/>
-      <w:lvlText w:val=""/>
-      <w:lvlJc w:val="left"/>
-      <w:pPr>
-        <w:ind w:left="2868" w:hanging="360"/>
-      </w:pPr>
-      <w:rPr>
-        <w:rFonts w:ascii="Wingdings" w:hAnsi="Wingdings" w:hint="default"/>
-      </w:rPr>
-    </w:lvl>
-    <w:lvl w:ilvl="3" w:tplc="2C0A0001" w:tentative="1">
-      <w:start w:val="1"/>
-      <w:numFmt w:val="bullet"/>
-      <w:lvlText w:val=""/>
-      <w:lvlJc w:val="left"/>
-      <w:pPr>
-        <w:ind w:left="3588" w:hanging="360"/>
-      </w:pPr>
-      <w:rPr>
-        <w:rFonts w:ascii="Symbol" w:hAnsi="Symbol" w:hint="default"/>
-      </w:rPr>
-    </w:lvl>
-    <w:lvl w:ilvl="4" w:tplc="2C0A0003" w:tentative="1">
-      <w:start w:val="1"/>
-      <w:numFmt w:val="bullet"/>
-      <w:lvlText w:val="o"/>
-      <w:lvlJc w:val="left"/>
-      <w:pPr>
-        <w:ind w:left="4308" w:hanging="360"/>
-      </w:pPr>
-      <w:rPr>
-        <w:rFonts w:ascii="Courier New" w:hAnsi="Courier New" w:cs="Courier New" w:hint="default"/>
-      </w:rPr>
-    </w:lvl>
-    <w:lvl w:ilvl="5" w:tplc="2C0A0005" w:tentative="1">
-      <w:start w:val="1"/>
-      <w:numFmt w:val="bullet"/>
-      <w:lvlText w:val=""/>
-      <w:lvlJc w:val="left"/>
-      <w:pPr>
-        <w:ind w:left="5028" w:hanging="360"/>
-      </w:pPr>
-      <w:rPr>
-        <w:rFonts w:ascii="Wingdings" w:hAnsi="Wingdings" w:hint="default"/>
-      </w:rPr>
-    </w:lvl>
-    <w:lvl w:ilvl="6" w:tplc="2C0A0001" w:tentative="1">
-      <w:start w:val="1"/>
-      <w:numFmt w:val="bullet"/>
-      <w:lvlText w:val=""/>
-      <w:lvlJc w:val="left"/>
-      <w:pPr>
-        <w:ind w:left="5748" w:hanging="360"/>
-      </w:pPr>
-      <w:rPr>
-        <w:rFonts w:ascii="Symbol" w:hAnsi="Symbol" w:hint="default"/>
-      </w:rPr>
-    </w:lvl>
-    <w:lvl w:ilvl="7" w:tplc="2C0A0003" w:tentative="1">
-      <w:start w:val="1"/>
-      <w:numFmt w:val="bullet"/>
-      <w:lvlText w:val="o"/>
-      <w:lvlJc w:val="left"/>
-      <w:pPr>
-        <w:ind w:left="6468" w:hanging="360"/>
-      </w:pPr>
-      <w:rPr>
-        <w:rFonts w:ascii="Courier New" w:hAnsi="Courier New" w:cs="Courier New" w:hint="default"/>
-      </w:rPr>
-    </w:lvl>
-    <w:lvl w:ilvl="8" w:tplc="2C0A0005" w:tentative="1">
-      <w:start w:val="1"/>
-      <w:numFmt w:val="bullet"/>
-      <w:lvlText w:val=""/>
-      <w:lvlJc w:val="left"/>
-      <w:pPr>
-        <w:ind w:left="7188" w:hanging="360"/>
-      </w:pPr>
-      <w:rPr>
-        <w:rFonts w:ascii="Wingdings" w:hAnsi="Wingdings" w:hint="default"/>
-      </w:rPr>
-    </w:lvl>
-  </w:abstractNum>
-  <w:abstractNum w:abstractNumId="33" w15:restartNumberingAfterBreak="0">
-    <w:nsid w:val="55B95990"/>
-    <w:multiLevelType w:val="hybridMultilevel"/>
-    <w:tmpl w:val="65F24A58"/>
-    <w:lvl w:ilvl="0" w:tplc="2C0A0001">
-      <w:start w:val="1"/>
-      <w:numFmt w:val="bullet"/>
-      <w:lvlText w:val=""/>
-      <w:lvlJc w:val="left"/>
-      <w:pPr>
-        <w:ind w:left="1429" w:hanging="360"/>
-      </w:pPr>
-      <w:rPr>
-        <w:rFonts w:ascii="Symbol" w:hAnsi="Symbol" w:hint="default"/>
-      </w:rPr>
-    </w:lvl>
-    <w:lvl w:ilvl="1" w:tplc="2C0A0003" w:tentative="1">
-      <w:start w:val="1"/>
-      <w:numFmt w:val="bullet"/>
-      <w:lvlText w:val="o"/>
-      <w:lvlJc w:val="left"/>
-      <w:pPr>
-        <w:ind w:left="2149" w:hanging="360"/>
-      </w:pPr>
-      <w:rPr>
-        <w:rFonts w:ascii="Courier New" w:hAnsi="Courier New" w:cs="Courier New" w:hint="default"/>
-      </w:rPr>
-    </w:lvl>
-    <w:lvl w:ilvl="2" w:tplc="2C0A0005" w:tentative="1">
-      <w:start w:val="1"/>
-      <w:numFmt w:val="bullet"/>
-      <w:lvlText w:val=""/>
-      <w:lvlJc w:val="left"/>
-      <w:pPr>
-        <w:ind w:left="2869" w:hanging="360"/>
-      </w:pPr>
-      <w:rPr>
-        <w:rFonts w:ascii="Wingdings" w:hAnsi="Wingdings" w:hint="default"/>
-      </w:rPr>
-    </w:lvl>
-    <w:lvl w:ilvl="3" w:tplc="2C0A0001" w:tentative="1">
-      <w:start w:val="1"/>
-      <w:numFmt w:val="bullet"/>
-      <w:lvlText w:val=""/>
-      <w:lvlJc w:val="left"/>
-      <w:pPr>
-        <w:ind w:left="3589" w:hanging="360"/>
-      </w:pPr>
-      <w:rPr>
-        <w:rFonts w:ascii="Symbol" w:hAnsi="Symbol" w:hint="default"/>
-      </w:rPr>
-    </w:lvl>
-    <w:lvl w:ilvl="4" w:tplc="2C0A0003" w:tentative="1">
-      <w:start w:val="1"/>
-      <w:numFmt w:val="bullet"/>
-      <w:lvlText w:val="o"/>
-      <w:lvlJc w:val="left"/>
-      <w:pPr>
-        <w:ind w:left="4309" w:hanging="360"/>
-      </w:pPr>
-      <w:rPr>
-        <w:rFonts w:ascii="Courier New" w:hAnsi="Courier New" w:cs="Courier New" w:hint="default"/>
-      </w:rPr>
-    </w:lvl>
-    <w:lvl w:ilvl="5" w:tplc="2C0A0005" w:tentative="1">
-      <w:start w:val="1"/>
-      <w:numFmt w:val="bullet"/>
-      <w:lvlText w:val=""/>
-      <w:lvlJc w:val="left"/>
-      <w:pPr>
-        <w:ind w:left="5029" w:hanging="360"/>
-      </w:pPr>
-      <w:rPr>
-        <w:rFonts w:ascii="Wingdings" w:hAnsi="Wingdings" w:hint="default"/>
-      </w:rPr>
-    </w:lvl>
-    <w:lvl w:ilvl="6" w:tplc="2C0A0001" w:tentative="1">
-      <w:start w:val="1"/>
-      <w:numFmt w:val="bullet"/>
-      <w:lvlText w:val=""/>
-      <w:lvlJc w:val="left"/>
-      <w:pPr>
-        <w:ind w:left="5749" w:hanging="360"/>
-      </w:pPr>
-      <w:rPr>
-        <w:rFonts w:ascii="Symbol" w:hAnsi="Symbol" w:hint="default"/>
-      </w:rPr>
-    </w:lvl>
-    <w:lvl w:ilvl="7" w:tplc="2C0A0003" w:tentative="1">
-      <w:start w:val="1"/>
-      <w:numFmt w:val="bullet"/>
-      <w:lvlText w:val="o"/>
-      <w:lvlJc w:val="left"/>
-      <w:pPr>
-        <w:ind w:left="6469" w:hanging="360"/>
-      </w:pPr>
-      <w:rPr>
-        <w:rFonts w:ascii="Courier New" w:hAnsi="Courier New" w:cs="Courier New" w:hint="default"/>
-      </w:rPr>
-    </w:lvl>
-    <w:lvl w:ilvl="8" w:tplc="2C0A0005" w:tentative="1">
-      <w:start w:val="1"/>
-      <w:numFmt w:val="bullet"/>
-      <w:lvlText w:val=""/>
-      <w:lvlJc w:val="left"/>
-      <w:pPr>
-        <w:ind w:left="7189" w:hanging="360"/>
-      </w:pPr>
-      <w:rPr>
-        <w:rFonts w:ascii="Wingdings" w:hAnsi="Wingdings" w:hint="default"/>
-      </w:rPr>
-    </w:lvl>
-  </w:abstractNum>
-  <w:abstractNum w:abstractNumId="34" w15:restartNumberingAfterBreak="0">
-    <w:nsid w:val="55FB42D6"/>
-    <w:multiLevelType w:val="multilevel"/>
-    <w:tmpl w:val="6540DA9C"/>
-    <w:lvl w:ilvl="0">
-      <w:start w:val="1"/>
-      <w:numFmt w:val="upperRoman"/>
-      <w:lvlText w:val="%1."/>
-      <w:legacy w:legacy="1" w:legacySpace="0" w:legacyIndent="720"/>
-      <w:lvlJc w:val="left"/>
-      <w:pPr>
-        <w:ind w:left="720" w:hanging="720"/>
-      </w:pPr>
-      <w:rPr>
-        <w:b/>
-      </w:rPr>
-    </w:lvl>
-    <w:lvl w:ilvl="1">
-      <w:start w:val="1"/>
-      <w:numFmt w:val="upperLetter"/>
-      <w:lvlText w:val="%2."/>
-      <w:legacy w:legacy="1" w:legacySpace="0" w:legacyIndent="720"/>
-      <w:lvlJc w:val="left"/>
-      <w:pPr>
-        <w:ind w:left="1440" w:hanging="720"/>
-      </w:pPr>
-    </w:lvl>
-    <w:lvl w:ilvl="2">
-      <w:start w:val="1"/>
-      <w:numFmt w:val="decimal"/>
-      <w:lvlText w:val="%3."/>
-      <w:legacy w:legacy="1" w:legacySpace="0" w:legacyIndent="720"/>
-      <w:lvlJc w:val="left"/>
-      <w:pPr>
-        <w:ind w:left="2160" w:hanging="720"/>
-      </w:pPr>
-    </w:lvl>
-    <w:lvl w:ilvl="3">
-      <w:start w:val="1"/>
-      <w:numFmt w:val="lowerLetter"/>
-      <w:lvlText w:val="%4)"/>
-      <w:legacy w:legacy="1" w:legacySpace="0" w:legacyIndent="720"/>
-      <w:lvlJc w:val="left"/>
-      <w:pPr>
-        <w:ind w:left="2880" w:hanging="720"/>
-      </w:pPr>
-    </w:lvl>
-    <w:lvl w:ilvl="4">
-      <w:start w:val="1"/>
-      <w:numFmt w:val="decimal"/>
-      <w:lvlText w:val="(%5)"/>
-      <w:legacy w:legacy="1" w:legacySpace="0" w:legacyIndent="720"/>
-      <w:lvlJc w:val="left"/>
-      <w:pPr>
-        <w:ind w:left="3600" w:hanging="720"/>
-      </w:pPr>
-    </w:lvl>
-    <w:lvl w:ilvl="5">
-      <w:start w:val="1"/>
-      <w:numFmt w:val="lowerLetter"/>
-      <w:lvlText w:val="(%6)"/>
-      <w:legacy w:legacy="1" w:legacySpace="0" w:legacyIndent="720"/>
-      <w:lvlJc w:val="left"/>
-      <w:pPr>
-        <w:ind w:left="4320" w:hanging="720"/>
-      </w:pPr>
-    </w:lvl>
-    <w:lvl w:ilvl="6">
-      <w:start w:val="1"/>
-      <w:numFmt w:val="lowerRoman"/>
-      <w:lvlText w:val="(%7)"/>
-      <w:legacy w:legacy="1" w:legacySpace="0" w:legacyIndent="720"/>
-      <w:lvlJc w:val="left"/>
-      <w:pPr>
-        <w:ind w:left="5040" w:hanging="720"/>
-      </w:pPr>
-    </w:lvl>
-    <w:lvl w:ilvl="7">
-      <w:start w:val="1"/>
-      <w:numFmt w:val="lowerLetter"/>
-      <w:lvlText w:val="(%8)"/>
-      <w:legacy w:legacy="1" w:legacySpace="0" w:legacyIndent="720"/>
-      <w:lvlJc w:val="left"/>
-      <w:pPr>
-        <w:ind w:left="5760" w:hanging="720"/>
-      </w:pPr>
-    </w:lvl>
-    <w:lvl w:ilvl="8">
-      <w:start w:val="1"/>
-      <w:numFmt w:val="lowerRoman"/>
-      <w:lvlText w:val="(%9)"/>
-      <w:legacy w:legacy="1" w:legacySpace="0" w:legacyIndent="720"/>
-      <w:lvlJc w:val="left"/>
-      <w:pPr>
-        <w:ind w:left="6480" w:hanging="720"/>
-      </w:pPr>
-    </w:lvl>
-  </w:abstractNum>
-  <w:abstractNum w:abstractNumId="35" w15:restartNumberingAfterBreak="0">
-    <w:nsid w:val="594D39C2"/>
-    <w:multiLevelType w:val="multilevel"/>
-    <w:tmpl w:val="F7785742"/>
-    <w:lvl w:ilvl="0">
-      <w:start w:val="1"/>
-      <w:numFmt w:val="decimal"/>
-      <w:lvlText w:val="%1."/>
-      <w:lvlJc w:val="left"/>
-      <w:pPr>
-        <w:tabs>
-          <w:tab w:val="num" w:pos="720"/>
-        </w:tabs>
-        <w:ind w:left="720" w:hanging="360"/>
-      </w:pPr>
-    </w:lvl>
-    <w:lvl w:ilvl="1" w:tentative="1">
-      <w:start w:val="1"/>
-      <w:numFmt w:val="decimal"/>
-      <w:lvlText w:val="%2."/>
-      <w:lvlJc w:val="left"/>
-      <w:pPr>
-        <w:tabs>
-          <w:tab w:val="num" w:pos="1440"/>
-        </w:tabs>
-        <w:ind w:left="1440" w:hanging="360"/>
-      </w:pPr>
-    </w:lvl>
-    <w:lvl w:ilvl="2" w:tentative="1">
-      <w:start w:val="1"/>
-      <w:numFmt w:val="decimal"/>
-      <w:lvlText w:val="%3."/>
-      <w:lvlJc w:val="left"/>
-      <w:pPr>
-        <w:tabs>
-          <w:tab w:val="num" w:pos="2160"/>
-        </w:tabs>
-        <w:ind w:left="2160" w:hanging="360"/>
-      </w:pPr>
-    </w:lvl>
-    <w:lvl w:ilvl="3" w:tentative="1">
-      <w:start w:val="1"/>
-      <w:numFmt w:val="decimal"/>
-      <w:lvlText w:val="%4."/>
-      <w:lvlJc w:val="left"/>
-      <w:pPr>
-        <w:tabs>
-          <w:tab w:val="num" w:pos="2880"/>
-        </w:tabs>
-        <w:ind w:left="2880" w:hanging="360"/>
-      </w:pPr>
-    </w:lvl>
-    <w:lvl w:ilvl="4" w:tentative="1">
-      <w:start w:val="1"/>
-      <w:numFmt w:val="decimal"/>
-      <w:lvlText w:val="%5."/>
-      <w:lvlJc w:val="left"/>
-      <w:pPr>
-        <w:tabs>
-          <w:tab w:val="num" w:pos="3600"/>
-        </w:tabs>
-        <w:ind w:left="3600" w:hanging="360"/>
-      </w:pPr>
-    </w:lvl>
-    <w:lvl w:ilvl="5" w:tentative="1">
-      <w:start w:val="1"/>
-      <w:numFmt w:val="decimal"/>
-      <w:lvlText w:val="%6."/>
-      <w:lvlJc w:val="left"/>
-      <w:pPr>
-        <w:tabs>
-          <w:tab w:val="num" w:pos="4320"/>
-        </w:tabs>
-        <w:ind w:left="4320" w:hanging="360"/>
-      </w:pPr>
-    </w:lvl>
-    <w:lvl w:ilvl="6" w:tentative="1">
-      <w:start w:val="1"/>
-      <w:numFmt w:val="decimal"/>
-      <w:lvlText w:val="%7."/>
-      <w:lvlJc w:val="left"/>
-      <w:pPr>
-        <w:tabs>
-          <w:tab w:val="num" w:pos="5040"/>
-        </w:tabs>
-        <w:ind w:left="5040" w:hanging="360"/>
-      </w:pPr>
-    </w:lvl>
-    <w:lvl w:ilvl="7" w:tentative="1">
-      <w:start w:val="1"/>
-      <w:numFmt w:val="decimal"/>
-      <w:lvlText w:val="%8."/>
-      <w:lvlJc w:val="left"/>
-      <w:pPr>
-        <w:tabs>
-          <w:tab w:val="num" w:pos="5760"/>
-        </w:tabs>
-        <w:ind w:left="5760" w:hanging="360"/>
-      </w:pPr>
-    </w:lvl>
-    <w:lvl w:ilvl="8" w:tentative="1">
-      <w:start w:val="1"/>
-      <w:numFmt w:val="decimal"/>
-      <w:lvlText w:val="%9."/>
-      <w:lvlJc w:val="left"/>
-      <w:pPr>
-        <w:tabs>
-          <w:tab w:val="num" w:pos="6480"/>
-        </w:tabs>
-        <w:ind w:left="6480" w:hanging="360"/>
-      </w:pPr>
-    </w:lvl>
-  </w:abstractNum>
-  <w:abstractNum w:abstractNumId="36" w15:restartNumberingAfterBreak="0">
-    <w:nsid w:val="5AA5486B"/>
-    <w:multiLevelType w:val="hybridMultilevel"/>
-    <w:tmpl w:val="D8FAAC4C"/>
-    <w:lvl w:ilvl="0" w:tplc="2C0A0013">
-      <w:start w:val="1"/>
-      <w:numFmt w:val="upperRoman"/>
-      <w:lvlText w:val="%1."/>
-      <w:lvlJc w:val="right"/>
-      <w:pPr>
-        <w:ind w:left="720" w:hanging="360"/>
-      </w:pPr>
-    </w:lvl>
-    <w:lvl w:ilvl="1" w:tplc="2C0A0019" w:tentative="1">
-      <w:start w:val="1"/>
-      <w:numFmt w:val="lowerLetter"/>
-      <w:lvlText w:val="%2."/>
-      <w:lvlJc w:val="left"/>
-      <w:pPr>
-        <w:ind w:left="1440" w:hanging="360"/>
-      </w:pPr>
-    </w:lvl>
-    <w:lvl w:ilvl="2" w:tplc="2C0A001B" w:tentative="1">
-      <w:start w:val="1"/>
-      <w:numFmt w:val="lowerRoman"/>
-      <w:lvlText w:val="%3."/>
-      <w:lvlJc w:val="right"/>
-      <w:pPr>
-        <w:ind w:left="2160" w:hanging="180"/>
-      </w:pPr>
-    </w:lvl>
-    <w:lvl w:ilvl="3" w:tplc="2C0A000F" w:tentative="1">
-      <w:start w:val="1"/>
-      <w:numFmt w:val="decimal"/>
-      <w:lvlText w:val="%4."/>
-      <w:lvlJc w:val="left"/>
-      <w:pPr>
-        <w:ind w:left="2880" w:hanging="360"/>
-      </w:pPr>
-    </w:lvl>
-    <w:lvl w:ilvl="4" w:tplc="2C0A0019" w:tentative="1">
-      <w:start w:val="1"/>
-      <w:numFmt w:val="lowerLetter"/>
-      <w:lvlText w:val="%5."/>
-      <w:lvlJc w:val="left"/>
-      <w:pPr>
-        <w:ind w:left="3600" w:hanging="360"/>
-      </w:pPr>
-    </w:lvl>
-    <w:lvl w:ilvl="5" w:tplc="2C0A001B" w:tentative="1">
-      <w:start w:val="1"/>
-      <w:numFmt w:val="lowerRoman"/>
-      <w:lvlText w:val="%6."/>
-      <w:lvlJc w:val="right"/>
-      <w:pPr>
-        <w:ind w:left="4320" w:hanging="180"/>
-      </w:pPr>
-    </w:lvl>
-    <w:lvl w:ilvl="6" w:tplc="2C0A000F" w:tentative="1">
-      <w:start w:val="1"/>
-      <w:numFmt w:val="decimal"/>
-      <w:lvlText w:val="%7."/>
-      <w:lvlJc w:val="left"/>
-      <w:pPr>
-        <w:ind w:left="5040" w:hanging="360"/>
-      </w:pPr>
-    </w:lvl>
-    <w:lvl w:ilvl="7" w:tplc="2C0A0019" w:tentative="1">
-      <w:start w:val="1"/>
-      <w:numFmt w:val="lowerLetter"/>
-      <w:lvlText w:val="%8."/>
-      <w:lvlJc w:val="left"/>
-      <w:pPr>
-        <w:ind w:left="5760" w:hanging="360"/>
-      </w:pPr>
-    </w:lvl>
-    <w:lvl w:ilvl="8" w:tplc="2C0A001B" w:tentative="1">
-      <w:start w:val="1"/>
-      <w:numFmt w:val="lowerRoman"/>
-      <w:lvlText w:val="%9."/>
-      <w:lvlJc w:val="right"/>
-      <w:pPr>
-        <w:ind w:left="6480" w:hanging="180"/>
-      </w:pPr>
-    </w:lvl>
-  </w:abstractNum>
-  <w:abstractNum w:abstractNumId="37" w15:restartNumberingAfterBreak="0">
-    <w:nsid w:val="60F4365B"/>
-    <w:multiLevelType w:val="hybridMultilevel"/>
-    <w:tmpl w:val="FA3EE6D0"/>
-    <w:lvl w:ilvl="0" w:tplc="2C0A0001">
-      <w:start w:val="1"/>
-      <w:numFmt w:val="bullet"/>
-      <w:lvlText w:val=""/>
-      <w:lvlJc w:val="left"/>
-      <w:pPr>
-        <w:ind w:left="1428" w:hanging="360"/>
-      </w:pPr>
-      <w:rPr>
-        <w:rFonts w:ascii="Symbol" w:hAnsi="Symbol" w:hint="default"/>
-      </w:rPr>
-    </w:lvl>
-    <w:lvl w:ilvl="1" w:tplc="2C0A0003" w:tentative="1">
-      <w:start w:val="1"/>
-      <w:numFmt w:val="bullet"/>
-      <w:lvlText w:val="o"/>
-      <w:lvlJc w:val="left"/>
-      <w:pPr>
-        <w:ind w:left="2148" w:hanging="360"/>
-      </w:pPr>
-      <w:rPr>
-        <w:rFonts w:ascii="Courier New" w:hAnsi="Courier New" w:cs="Courier New" w:hint="default"/>
-      </w:rPr>
-    </w:lvl>
-    <w:lvl w:ilvl="2" w:tplc="2C0A0005" w:tentative="1">
-      <w:start w:val="1"/>
-      <w:numFmt w:val="bullet"/>
-      <w:lvlText w:val=""/>
-      <w:lvlJc w:val="left"/>
-      <w:pPr>
-        <w:ind w:left="2868" w:hanging="360"/>
-      </w:pPr>
-      <w:rPr>
-        <w:rFonts w:ascii="Wingdings" w:hAnsi="Wingdings" w:hint="default"/>
-      </w:rPr>
-    </w:lvl>
-    <w:lvl w:ilvl="3" w:tplc="2C0A0001" w:tentative="1">
-      <w:start w:val="1"/>
-      <w:numFmt w:val="bullet"/>
-      <w:lvlText w:val=""/>
-      <w:lvlJc w:val="left"/>
-      <w:pPr>
-        <w:ind w:left="3588" w:hanging="360"/>
-      </w:pPr>
-      <w:rPr>
-        <w:rFonts w:ascii="Symbol" w:hAnsi="Symbol" w:hint="default"/>
-      </w:rPr>
-    </w:lvl>
-    <w:lvl w:ilvl="4" w:tplc="2C0A0003" w:tentative="1">
-      <w:start w:val="1"/>
-      <w:numFmt w:val="bullet"/>
-      <w:lvlText w:val="o"/>
-      <w:lvlJc w:val="left"/>
-      <w:pPr>
-        <w:ind w:left="4308" w:hanging="360"/>
-      </w:pPr>
-      <w:rPr>
-        <w:rFonts w:ascii="Courier New" w:hAnsi="Courier New" w:cs="Courier New" w:hint="default"/>
-      </w:rPr>
-    </w:lvl>
-    <w:lvl w:ilvl="5" w:tplc="2C0A0005" w:tentative="1">
-      <w:start w:val="1"/>
-      <w:numFmt w:val="bullet"/>
-      <w:lvlText w:val=""/>
-      <w:lvlJc w:val="left"/>
-      <w:pPr>
-        <w:ind w:left="5028" w:hanging="360"/>
-      </w:pPr>
-      <w:rPr>
-        <w:rFonts w:ascii="Wingdings" w:hAnsi="Wingdings" w:hint="default"/>
-      </w:rPr>
-    </w:lvl>
-    <w:lvl w:ilvl="6" w:tplc="2C0A0001" w:tentative="1">
-      <w:start w:val="1"/>
-      <w:numFmt w:val="bullet"/>
-      <w:lvlText w:val=""/>
-      <w:lvlJc w:val="left"/>
-      <w:pPr>
-        <w:ind w:left="5748" w:hanging="360"/>
-      </w:pPr>
-      <w:rPr>
-        <w:rFonts w:ascii="Symbol" w:hAnsi="Symbol" w:hint="default"/>
-      </w:rPr>
-    </w:lvl>
-    <w:lvl w:ilvl="7" w:tplc="2C0A0003" w:tentative="1">
-      <w:start w:val="1"/>
-      <w:numFmt w:val="bullet"/>
-      <w:lvlText w:val="o"/>
-      <w:lvlJc w:val="left"/>
-      <w:pPr>
-        <w:ind w:left="6468" w:hanging="360"/>
-      </w:pPr>
-      <w:rPr>
-        <w:rFonts w:ascii="Courier New" w:hAnsi="Courier New" w:cs="Courier New" w:hint="default"/>
-      </w:rPr>
-    </w:lvl>
-    <w:lvl w:ilvl="8" w:tplc="2C0A0005" w:tentative="1">
-      <w:start w:val="1"/>
-      <w:numFmt w:val="bullet"/>
-      <w:lvlText w:val=""/>
-      <w:lvlJc w:val="left"/>
-      <w:pPr>
-        <w:ind w:left="7188" w:hanging="360"/>
-      </w:pPr>
-      <w:rPr>
-        <w:rFonts w:ascii="Wingdings" w:hAnsi="Wingdings" w:hint="default"/>
-      </w:rPr>
-    </w:lvl>
-  </w:abstractNum>
-  <w:abstractNum w:abstractNumId="38" w15:restartNumberingAfterBreak="0">
-    <w:nsid w:val="61D45426"/>
-    <w:multiLevelType w:val="hybridMultilevel"/>
-    <w:tmpl w:val="F3B866DE"/>
-    <w:lvl w:ilvl="0" w:tplc="0C0A000F">
-      <w:start w:val="1"/>
-      <w:numFmt w:val="decimal"/>
-      <w:lvlText w:val="%1."/>
-      <w:lvlJc w:val="left"/>
-      <w:pPr>
-        <w:ind w:left="720" w:hanging="360"/>
-      </w:pPr>
-    </w:lvl>
-    <w:lvl w:ilvl="1" w:tplc="0C0A0019" w:tentative="1">
-      <w:start w:val="1"/>
-      <w:numFmt w:val="lowerLetter"/>
-      <w:lvlText w:val="%2."/>
-      <w:lvlJc w:val="left"/>
-      <w:pPr>
-        <w:ind w:left="1440" w:hanging="360"/>
-      </w:pPr>
-    </w:lvl>
-    <w:lvl w:ilvl="2" w:tplc="0C0A001B" w:tentative="1">
-      <w:start w:val="1"/>
-      <w:numFmt w:val="lowerRoman"/>
-      <w:lvlText w:val="%3."/>
-      <w:lvlJc w:val="right"/>
-      <w:pPr>
-        <w:ind w:left="2160" w:hanging="180"/>
-      </w:pPr>
-    </w:lvl>
-    <w:lvl w:ilvl="3" w:tplc="0C0A000F" w:tentative="1">
-      <w:start w:val="1"/>
-      <w:numFmt w:val="decimal"/>
-      <w:lvlText w:val="%4."/>
-      <w:lvlJc w:val="left"/>
-      <w:pPr>
-        <w:ind w:left="2880" w:hanging="360"/>
-      </w:pPr>
-    </w:lvl>
-    <w:lvl w:ilvl="4" w:tplc="0C0A0019" w:tentative="1">
-      <w:start w:val="1"/>
-      <w:numFmt w:val="lowerLetter"/>
-      <w:lvlText w:val="%5."/>
-      <w:lvlJc w:val="left"/>
-      <w:pPr>
-        <w:ind w:left="3600" w:hanging="360"/>
-      </w:pPr>
-    </w:lvl>
-    <w:lvl w:ilvl="5" w:tplc="0C0A001B" w:tentative="1">
-      <w:start w:val="1"/>
-      <w:numFmt w:val="lowerRoman"/>
-      <w:lvlText w:val="%6."/>
-      <w:lvlJc w:val="right"/>
-      <w:pPr>
-        <w:ind w:left="4320" w:hanging="180"/>
-      </w:pPr>
-    </w:lvl>
-    <w:lvl w:ilvl="6" w:tplc="0C0A000F" w:tentative="1">
-      <w:start w:val="1"/>
-      <w:numFmt w:val="decimal"/>
-      <w:lvlText w:val="%7."/>
-      <w:lvlJc w:val="left"/>
-      <w:pPr>
-        <w:ind w:left="5040" w:hanging="360"/>
-      </w:pPr>
-    </w:lvl>
-    <w:lvl w:ilvl="7" w:tplc="0C0A0019" w:tentative="1">
-      <w:start w:val="1"/>
-      <w:numFmt w:val="lowerLetter"/>
-      <w:lvlText w:val="%8."/>
-      <w:lvlJc w:val="left"/>
-      <w:pPr>
-        <w:ind w:left="5760" w:hanging="360"/>
-      </w:pPr>
-    </w:lvl>
-    <w:lvl w:ilvl="8" w:tplc="0C0A001B" w:tentative="1">
-      <w:start w:val="1"/>
-      <w:numFmt w:val="lowerRoman"/>
-      <w:lvlText w:val="%9."/>
-      <w:lvlJc w:val="right"/>
-      <w:pPr>
-        <w:ind w:left="6480" w:hanging="180"/>
-      </w:pPr>
-    </w:lvl>
-  </w:abstractNum>
-  <w:abstractNum w:abstractNumId="39" w15:restartNumberingAfterBreak="0">
-    <w:nsid w:val="61D61AA1"/>
-    <w:multiLevelType w:val="hybridMultilevel"/>
-    <w:tmpl w:val="E83E1DDC"/>
-    <w:lvl w:ilvl="0" w:tplc="0C0A000F">
-      <w:start w:val="1"/>
-      <w:numFmt w:val="decimal"/>
-      <w:lvlText w:val="%1."/>
-      <w:lvlJc w:val="left"/>
-      <w:pPr>
-        <w:ind w:left="720" w:hanging="360"/>
-      </w:pPr>
-      <w:rPr>
-        <w:rFonts w:hint="default"/>
-      </w:rPr>
-    </w:lvl>
-    <w:lvl w:ilvl="1" w:tplc="0C0A0019" w:tentative="1">
-      <w:start w:val="1"/>
-      <w:numFmt w:val="lowerLetter"/>
-      <w:lvlText w:val="%2."/>
-      <w:lvlJc w:val="left"/>
-      <w:pPr>
-        <w:ind w:left="1440" w:hanging="360"/>
-      </w:pPr>
-    </w:lvl>
-    <w:lvl w:ilvl="2" w:tplc="0C0A001B" w:tentative="1">
-      <w:start w:val="1"/>
-      <w:numFmt w:val="lowerRoman"/>
-      <w:lvlText w:val="%3."/>
-      <w:lvlJc w:val="right"/>
-      <w:pPr>
-        <w:ind w:left="2160" w:hanging="180"/>
-      </w:pPr>
-    </w:lvl>
-    <w:lvl w:ilvl="3" w:tplc="0C0A000F" w:tentative="1">
-      <w:start w:val="1"/>
-      <w:numFmt w:val="decimal"/>
-      <w:lvlText w:val="%4."/>
-      <w:lvlJc w:val="left"/>
-      <w:pPr>
-        <w:ind w:left="2880" w:hanging="360"/>
-      </w:pPr>
-    </w:lvl>
-    <w:lvl w:ilvl="4" w:tplc="0C0A0019" w:tentative="1">
-      <w:start w:val="1"/>
-      <w:numFmt w:val="lowerLetter"/>
-      <w:lvlText w:val="%5."/>
-      <w:lvlJc w:val="left"/>
-      <w:pPr>
-        <w:ind w:left="3600" w:hanging="360"/>
-      </w:pPr>
-    </w:lvl>
-    <w:lvl w:ilvl="5" w:tplc="0C0A001B" w:tentative="1">
-      <w:start w:val="1"/>
-      <w:numFmt w:val="lowerRoman"/>
-      <w:lvlText w:val="%6."/>
-      <w:lvlJc w:val="right"/>
-      <w:pPr>
-        <w:ind w:left="4320" w:hanging="180"/>
-      </w:pPr>
-    </w:lvl>
-    <w:lvl w:ilvl="6" w:tplc="0C0A000F" w:tentative="1">
-      <w:start w:val="1"/>
-      <w:numFmt w:val="decimal"/>
-      <w:lvlText w:val="%7."/>
-      <w:lvlJc w:val="left"/>
-      <w:pPr>
-        <w:ind w:left="5040" w:hanging="360"/>
-      </w:pPr>
-    </w:lvl>
-    <w:lvl w:ilvl="7" w:tplc="0C0A0019" w:tentative="1">
-      <w:start w:val="1"/>
-      <w:numFmt w:val="lowerLetter"/>
-      <w:lvlText w:val="%8."/>
-      <w:lvlJc w:val="left"/>
-      <w:pPr>
-        <w:ind w:left="5760" w:hanging="360"/>
-      </w:pPr>
-    </w:lvl>
-    <w:lvl w:ilvl="8" w:tplc="0C0A001B" w:tentative="1">
-      <w:start w:val="1"/>
-      <w:numFmt w:val="lowerRoman"/>
-      <w:lvlText w:val="%9."/>
-      <w:lvlJc w:val="right"/>
-      <w:pPr>
-        <w:ind w:left="6480" w:hanging="180"/>
-      </w:pPr>
-    </w:lvl>
-  </w:abstractNum>
-  <w:abstractNum w:abstractNumId="40" w15:restartNumberingAfterBreak="0">
-    <w:nsid w:val="6BC669F8"/>
-    <w:multiLevelType w:val="hybridMultilevel"/>
-    <w:tmpl w:val="C3D43150"/>
-    <w:lvl w:ilvl="0" w:tplc="AFDADA86">
-      <w:start w:val="2"/>
-      <w:numFmt w:val="decimal"/>
-      <w:lvlText w:val="%1"/>
-      <w:lvlJc w:val="left"/>
-      <w:pPr>
-        <w:ind w:left="720" w:hanging="360"/>
-      </w:pPr>
-      <w:rPr>
-        <w:rFonts w:hint="default"/>
-      </w:rPr>
-    </w:lvl>
-    <w:lvl w:ilvl="1" w:tplc="0C0A0019" w:tentative="1">
-      <w:start w:val="1"/>
-      <w:numFmt w:val="lowerLetter"/>
-      <w:lvlText w:val="%2."/>
-      <w:lvlJc w:val="left"/>
-      <w:pPr>
-        <w:ind w:left="1440" w:hanging="360"/>
-      </w:pPr>
-    </w:lvl>
-    <w:lvl w:ilvl="2" w:tplc="0C0A001B" w:tentative="1">
-      <w:start w:val="1"/>
-      <w:numFmt w:val="lowerRoman"/>
-      <w:lvlText w:val="%3."/>
-      <w:lvlJc w:val="right"/>
-      <w:pPr>
-        <w:ind w:left="2160" w:hanging="180"/>
-      </w:pPr>
-    </w:lvl>
-    <w:lvl w:ilvl="3" w:tplc="0C0A000F" w:tentative="1">
-      <w:start w:val="1"/>
-      <w:numFmt w:val="decimal"/>
-      <w:lvlText w:val="%4."/>
-      <w:lvlJc w:val="left"/>
-      <w:pPr>
-        <w:ind w:left="2880" w:hanging="360"/>
-      </w:pPr>
-    </w:lvl>
-    <w:lvl w:ilvl="4" w:tplc="0C0A0019" w:tentative="1">
-      <w:start w:val="1"/>
-      <w:numFmt w:val="lowerLetter"/>
-      <w:lvlText w:val="%5."/>
-      <w:lvlJc w:val="left"/>
-      <w:pPr>
-        <w:ind w:left="3600" w:hanging="360"/>
-      </w:pPr>
-    </w:lvl>
-    <w:lvl w:ilvl="5" w:tplc="0C0A001B" w:tentative="1">
-      <w:start w:val="1"/>
-      <w:numFmt w:val="lowerRoman"/>
-      <w:lvlText w:val="%6."/>
-      <w:lvlJc w:val="right"/>
-      <w:pPr>
-        <w:ind w:left="4320" w:hanging="180"/>
-      </w:pPr>
-    </w:lvl>
-    <w:lvl w:ilvl="6" w:tplc="0C0A000F" w:tentative="1">
-      <w:start w:val="1"/>
-      <w:numFmt w:val="decimal"/>
-      <w:lvlText w:val="%7."/>
-      <w:lvlJc w:val="left"/>
-      <w:pPr>
-        <w:ind w:left="5040" w:hanging="360"/>
-      </w:pPr>
-    </w:lvl>
-    <w:lvl w:ilvl="7" w:tplc="0C0A0019" w:tentative="1">
-      <w:start w:val="1"/>
-      <w:numFmt w:val="lowerLetter"/>
-      <w:lvlText w:val="%8."/>
-      <w:lvlJc w:val="left"/>
-      <w:pPr>
-        <w:ind w:left="5760" w:hanging="360"/>
-      </w:pPr>
-    </w:lvl>
-    <w:lvl w:ilvl="8" w:tplc="0C0A001B" w:tentative="1">
-      <w:start w:val="1"/>
-      <w:numFmt w:val="lowerRoman"/>
-      <w:lvlText w:val="%9."/>
-      <w:lvlJc w:val="right"/>
-      <w:pPr>
-        <w:ind w:left="6480" w:hanging="180"/>
-      </w:pPr>
-    </w:lvl>
-  </w:abstractNum>
-  <w:abstractNum w:abstractNumId="41" w15:restartNumberingAfterBreak="0">
+  <w:abstractNum w:abstractNumId="12" w15:restartNumberingAfterBreak="0">
     <w:nsid w:val="6BD4663F"/>
     <w:multiLevelType w:val="multilevel"/>
     <w:tmpl w:val="AA446968"/>
@@ -18771,206 +17300,7 @@
       </w:pPr>
     </w:lvl>
   </w:abstractNum>
-  <w:abstractNum w:abstractNumId="42" w15:restartNumberingAfterBreak="0">
-    <w:nsid w:val="716E6857"/>
-    <w:multiLevelType w:val="hybridMultilevel"/>
-    <w:tmpl w:val="B35E9382"/>
-    <w:lvl w:ilvl="0" w:tplc="2C0A0013">
-      <w:start w:val="1"/>
-      <w:numFmt w:val="upperRoman"/>
-      <w:lvlText w:val="%1."/>
-      <w:lvlJc w:val="right"/>
-      <w:pPr>
-        <w:ind w:left="720" w:hanging="360"/>
-      </w:pPr>
-    </w:lvl>
-    <w:lvl w:ilvl="1" w:tplc="2C0A001B">
-      <w:start w:val="1"/>
-      <w:numFmt w:val="lowerRoman"/>
-      <w:lvlText w:val="%2."/>
-      <w:lvlJc w:val="right"/>
-      <w:pPr>
-        <w:ind w:left="1440" w:hanging="360"/>
-      </w:pPr>
-    </w:lvl>
-    <w:lvl w:ilvl="2" w:tplc="2C0A001B">
-      <w:start w:val="1"/>
-      <w:numFmt w:val="lowerRoman"/>
-      <w:lvlText w:val="%3."/>
-      <w:lvlJc w:val="right"/>
-      <w:pPr>
-        <w:ind w:left="2160" w:hanging="180"/>
-      </w:pPr>
-    </w:lvl>
-    <w:lvl w:ilvl="3" w:tplc="2C0A000F" w:tentative="1">
-      <w:start w:val="1"/>
-      <w:numFmt w:val="decimal"/>
-      <w:lvlText w:val="%4."/>
-      <w:lvlJc w:val="left"/>
-      <w:pPr>
-        <w:ind w:left="2880" w:hanging="360"/>
-      </w:pPr>
-    </w:lvl>
-    <w:lvl w:ilvl="4" w:tplc="2C0A0019" w:tentative="1">
-      <w:start w:val="1"/>
-      <w:numFmt w:val="lowerLetter"/>
-      <w:lvlText w:val="%5."/>
-      <w:lvlJc w:val="left"/>
-      <w:pPr>
-        <w:ind w:left="3600" w:hanging="360"/>
-      </w:pPr>
-    </w:lvl>
-    <w:lvl w:ilvl="5" w:tplc="2C0A001B" w:tentative="1">
-      <w:start w:val="1"/>
-      <w:numFmt w:val="lowerRoman"/>
-      <w:lvlText w:val="%6."/>
-      <w:lvlJc w:val="right"/>
-      <w:pPr>
-        <w:ind w:left="4320" w:hanging="180"/>
-      </w:pPr>
-    </w:lvl>
-    <w:lvl w:ilvl="6" w:tplc="2C0A000F" w:tentative="1">
-      <w:start w:val="1"/>
-      <w:numFmt w:val="decimal"/>
-      <w:lvlText w:val="%7."/>
-      <w:lvlJc w:val="left"/>
-      <w:pPr>
-        <w:ind w:left="5040" w:hanging="360"/>
-      </w:pPr>
-    </w:lvl>
-    <w:lvl w:ilvl="7" w:tplc="2C0A0019" w:tentative="1">
-      <w:start w:val="1"/>
-      <w:numFmt w:val="lowerLetter"/>
-      <w:lvlText w:val="%8."/>
-      <w:lvlJc w:val="left"/>
-      <w:pPr>
-        <w:ind w:left="5760" w:hanging="360"/>
-      </w:pPr>
-    </w:lvl>
-    <w:lvl w:ilvl="8" w:tplc="2C0A001B" w:tentative="1">
-      <w:start w:val="1"/>
-      <w:numFmt w:val="lowerRoman"/>
-      <w:lvlText w:val="%9."/>
-      <w:lvlJc w:val="right"/>
-      <w:pPr>
-        <w:ind w:left="6480" w:hanging="180"/>
-      </w:pPr>
-    </w:lvl>
-  </w:abstractNum>
-  <w:abstractNum w:abstractNumId="43" w15:restartNumberingAfterBreak="0">
-    <w:nsid w:val="739D2CD2"/>
-    <w:multiLevelType w:val="hybridMultilevel"/>
-    <w:tmpl w:val="7D467A9C"/>
-    <w:lvl w:ilvl="0" w:tplc="0C0A0001">
-      <w:start w:val="1"/>
-      <w:numFmt w:val="bullet"/>
-      <w:lvlText w:val=""/>
-      <w:lvlJc w:val="left"/>
-      <w:pPr>
-        <w:ind w:left="1430" w:hanging="360"/>
-      </w:pPr>
-      <w:rPr>
-        <w:rFonts w:ascii="Symbol" w:hAnsi="Symbol" w:hint="default"/>
-      </w:rPr>
-    </w:lvl>
-    <w:lvl w:ilvl="1" w:tplc="0C0A0003" w:tentative="1">
-      <w:start w:val="1"/>
-      <w:numFmt w:val="bullet"/>
-      <w:lvlText w:val="o"/>
-      <w:lvlJc w:val="left"/>
-      <w:pPr>
-        <w:ind w:left="2150" w:hanging="360"/>
-      </w:pPr>
-      <w:rPr>
-        <w:rFonts w:ascii="Courier New" w:hAnsi="Courier New" w:cs="Courier New" w:hint="default"/>
-      </w:rPr>
-    </w:lvl>
-    <w:lvl w:ilvl="2" w:tplc="0C0A0005" w:tentative="1">
-      <w:start w:val="1"/>
-      <w:numFmt w:val="bullet"/>
-      <w:lvlText w:val=""/>
-      <w:lvlJc w:val="left"/>
-      <w:pPr>
-        <w:ind w:left="2870" w:hanging="360"/>
-      </w:pPr>
-      <w:rPr>
-        <w:rFonts w:ascii="Wingdings" w:hAnsi="Wingdings" w:hint="default"/>
-      </w:rPr>
-    </w:lvl>
-    <w:lvl w:ilvl="3" w:tplc="0C0A0001" w:tentative="1">
-      <w:start w:val="1"/>
-      <w:numFmt w:val="bullet"/>
-      <w:lvlText w:val=""/>
-      <w:lvlJc w:val="left"/>
-      <w:pPr>
-        <w:ind w:left="3590" w:hanging="360"/>
-      </w:pPr>
-      <w:rPr>
-        <w:rFonts w:ascii="Symbol" w:hAnsi="Symbol" w:hint="default"/>
-      </w:rPr>
-    </w:lvl>
-    <w:lvl w:ilvl="4" w:tplc="0C0A0003" w:tentative="1">
-      <w:start w:val="1"/>
-      <w:numFmt w:val="bullet"/>
-      <w:lvlText w:val="o"/>
-      <w:lvlJc w:val="left"/>
-      <w:pPr>
-        <w:ind w:left="4310" w:hanging="360"/>
-      </w:pPr>
-      <w:rPr>
-        <w:rFonts w:ascii="Courier New" w:hAnsi="Courier New" w:cs="Courier New" w:hint="default"/>
-      </w:rPr>
-    </w:lvl>
-    <w:lvl w:ilvl="5" w:tplc="0C0A0005" w:tentative="1">
-      <w:start w:val="1"/>
-      <w:numFmt w:val="bullet"/>
-      <w:lvlText w:val=""/>
-      <w:lvlJc w:val="left"/>
-      <w:pPr>
-        <w:ind w:left="5030" w:hanging="360"/>
-      </w:pPr>
-      <w:rPr>
-        <w:rFonts w:ascii="Wingdings" w:hAnsi="Wingdings" w:hint="default"/>
-      </w:rPr>
-    </w:lvl>
-    <w:lvl w:ilvl="6" w:tplc="0C0A0001" w:tentative="1">
-      <w:start w:val="1"/>
-      <w:numFmt w:val="bullet"/>
-      <w:lvlText w:val=""/>
-      <w:lvlJc w:val="left"/>
-      <w:pPr>
-        <w:ind w:left="5750" w:hanging="360"/>
-      </w:pPr>
-      <w:rPr>
-        <w:rFonts w:ascii="Symbol" w:hAnsi="Symbol" w:hint="default"/>
-      </w:rPr>
-    </w:lvl>
-    <w:lvl w:ilvl="7" w:tplc="0C0A0003" w:tentative="1">
-      <w:start w:val="1"/>
-      <w:numFmt w:val="bullet"/>
-      <w:lvlText w:val="o"/>
-      <w:lvlJc w:val="left"/>
-      <w:pPr>
-        <w:ind w:left="6470" w:hanging="360"/>
-      </w:pPr>
-      <w:rPr>
-        <w:rFonts w:ascii="Courier New" w:hAnsi="Courier New" w:cs="Courier New" w:hint="default"/>
-      </w:rPr>
-    </w:lvl>
-    <w:lvl w:ilvl="8" w:tplc="0C0A0005" w:tentative="1">
-      <w:start w:val="1"/>
-      <w:numFmt w:val="bullet"/>
-      <w:lvlText w:val=""/>
-      <w:lvlJc w:val="left"/>
-      <w:pPr>
-        <w:ind w:left="7190" w:hanging="360"/>
-      </w:pPr>
-      <w:rPr>
-        <w:rFonts w:ascii="Wingdings" w:hAnsi="Wingdings" w:hint="default"/>
-      </w:rPr>
-    </w:lvl>
-  </w:abstractNum>
-  <w:abstractNum w:abstractNumId="44" w15:restartNumberingAfterBreak="0">
+  <w:abstractNum w:abstractNumId="13" w15:restartNumberingAfterBreak="0">
     <w:nsid w:val="75DC47E5"/>
     <w:multiLevelType w:val="multilevel"/>
     <w:tmpl w:val="E5069B48"/>
@@ -19083,7 +17413,7 @@
       </w:pPr>
     </w:lvl>
   </w:abstractNum>
-  <w:abstractNum w:abstractNumId="45" w15:restartNumberingAfterBreak="0">
+  <w:abstractNum w:abstractNumId="14" w15:restartNumberingAfterBreak="0">
     <w:nsid w:val="78691448"/>
     <w:multiLevelType w:val="hybridMultilevel"/>
     <w:tmpl w:val="F3B866DE"/>
@@ -19169,349 +17499,52 @@
       </w:pPr>
     </w:lvl>
   </w:abstractNum>
-  <w:abstractNum w:abstractNumId="46" w15:restartNumberingAfterBreak="0">
-    <w:nsid w:val="78EE1F3A"/>
-    <w:multiLevelType w:val="hybridMultilevel"/>
-    <w:tmpl w:val="764CC3DA"/>
-    <w:lvl w:ilvl="0" w:tplc="2C0A0001">
-      <w:start w:val="1"/>
-      <w:numFmt w:val="bullet"/>
-      <w:lvlText w:val=""/>
-      <w:lvlJc w:val="left"/>
-      <w:pPr>
-        <w:ind w:left="1440" w:hanging="360"/>
-      </w:pPr>
-      <w:rPr>
-        <w:rFonts w:ascii="Symbol" w:hAnsi="Symbol" w:hint="default"/>
-      </w:rPr>
-    </w:lvl>
-    <w:lvl w:ilvl="1" w:tplc="2C0A0003" w:tentative="1">
-      <w:start w:val="1"/>
-      <w:numFmt w:val="bullet"/>
-      <w:lvlText w:val="o"/>
-      <w:lvlJc w:val="left"/>
-      <w:pPr>
-        <w:ind w:left="2160" w:hanging="360"/>
-      </w:pPr>
-      <w:rPr>
-        <w:rFonts w:ascii="Courier New" w:hAnsi="Courier New" w:cs="Courier New" w:hint="default"/>
-      </w:rPr>
-    </w:lvl>
-    <w:lvl w:ilvl="2" w:tplc="2C0A0005" w:tentative="1">
-      <w:start w:val="1"/>
-      <w:numFmt w:val="bullet"/>
-      <w:lvlText w:val=""/>
-      <w:lvlJc w:val="left"/>
-      <w:pPr>
-        <w:ind w:left="2880" w:hanging="360"/>
-      </w:pPr>
-      <w:rPr>
-        <w:rFonts w:ascii="Wingdings" w:hAnsi="Wingdings" w:hint="default"/>
-      </w:rPr>
-    </w:lvl>
-    <w:lvl w:ilvl="3" w:tplc="2C0A0001" w:tentative="1">
-      <w:start w:val="1"/>
-      <w:numFmt w:val="bullet"/>
-      <w:lvlText w:val=""/>
-      <w:lvlJc w:val="left"/>
-      <w:pPr>
-        <w:ind w:left="3600" w:hanging="360"/>
-      </w:pPr>
-      <w:rPr>
-        <w:rFonts w:ascii="Symbol" w:hAnsi="Symbol" w:hint="default"/>
-      </w:rPr>
-    </w:lvl>
-    <w:lvl w:ilvl="4" w:tplc="2C0A0003" w:tentative="1">
-      <w:start w:val="1"/>
-      <w:numFmt w:val="bullet"/>
-      <w:lvlText w:val="o"/>
-      <w:lvlJc w:val="left"/>
-      <w:pPr>
-        <w:ind w:left="4320" w:hanging="360"/>
-      </w:pPr>
-      <w:rPr>
-        <w:rFonts w:ascii="Courier New" w:hAnsi="Courier New" w:cs="Courier New" w:hint="default"/>
-      </w:rPr>
-    </w:lvl>
-    <w:lvl w:ilvl="5" w:tplc="2C0A0005" w:tentative="1">
-      <w:start w:val="1"/>
-      <w:numFmt w:val="bullet"/>
-      <w:lvlText w:val=""/>
-      <w:lvlJc w:val="left"/>
-      <w:pPr>
-        <w:ind w:left="5040" w:hanging="360"/>
-      </w:pPr>
-      <w:rPr>
-        <w:rFonts w:ascii="Wingdings" w:hAnsi="Wingdings" w:hint="default"/>
-      </w:rPr>
-    </w:lvl>
-    <w:lvl w:ilvl="6" w:tplc="2C0A0001" w:tentative="1">
-      <w:start w:val="1"/>
-      <w:numFmt w:val="bullet"/>
-      <w:lvlText w:val=""/>
-      <w:lvlJc w:val="left"/>
-      <w:pPr>
-        <w:ind w:left="5760" w:hanging="360"/>
-      </w:pPr>
-      <w:rPr>
-        <w:rFonts w:ascii="Symbol" w:hAnsi="Symbol" w:hint="default"/>
-      </w:rPr>
-    </w:lvl>
-    <w:lvl w:ilvl="7" w:tplc="2C0A0003" w:tentative="1">
-      <w:start w:val="1"/>
-      <w:numFmt w:val="bullet"/>
-      <w:lvlText w:val="o"/>
-      <w:lvlJc w:val="left"/>
-      <w:pPr>
-        <w:ind w:left="6480" w:hanging="360"/>
-      </w:pPr>
-      <w:rPr>
-        <w:rFonts w:ascii="Courier New" w:hAnsi="Courier New" w:cs="Courier New" w:hint="default"/>
-      </w:rPr>
-    </w:lvl>
-    <w:lvl w:ilvl="8" w:tplc="2C0A0005" w:tentative="1">
-      <w:start w:val="1"/>
-      <w:numFmt w:val="bullet"/>
-      <w:lvlText w:val=""/>
-      <w:lvlJc w:val="left"/>
-      <w:pPr>
-        <w:ind w:left="7200" w:hanging="360"/>
-      </w:pPr>
-      <w:rPr>
-        <w:rFonts w:ascii="Wingdings" w:hAnsi="Wingdings" w:hint="default"/>
-      </w:rPr>
-    </w:lvl>
-  </w:abstractNum>
-  <w:abstractNum w:abstractNumId="47" w15:restartNumberingAfterBreak="0">
-    <w:nsid w:val="7BCD44E9"/>
-    <w:multiLevelType w:val="hybridMultilevel"/>
-    <w:tmpl w:val="A60A5E84"/>
-    <w:lvl w:ilvl="0" w:tplc="2C0A000F">
-      <w:start w:val="1"/>
-      <w:numFmt w:val="decimal"/>
-      <w:lvlText w:val="%1."/>
-      <w:lvlJc w:val="left"/>
-      <w:pPr>
-        <w:ind w:left="720" w:hanging="360"/>
-      </w:pPr>
-    </w:lvl>
-    <w:lvl w:ilvl="1" w:tplc="2C0A0019" w:tentative="1">
-      <w:start w:val="1"/>
-      <w:numFmt w:val="lowerLetter"/>
-      <w:lvlText w:val="%2."/>
-      <w:lvlJc w:val="left"/>
-      <w:pPr>
-        <w:ind w:left="1440" w:hanging="360"/>
-      </w:pPr>
-    </w:lvl>
-    <w:lvl w:ilvl="2" w:tplc="2C0A001B" w:tentative="1">
-      <w:start w:val="1"/>
-      <w:numFmt w:val="lowerRoman"/>
-      <w:lvlText w:val="%3."/>
-      <w:lvlJc w:val="right"/>
-      <w:pPr>
-        <w:ind w:left="2160" w:hanging="180"/>
-      </w:pPr>
-    </w:lvl>
-    <w:lvl w:ilvl="3" w:tplc="2C0A000F" w:tentative="1">
-      <w:start w:val="1"/>
-      <w:numFmt w:val="decimal"/>
-      <w:lvlText w:val="%4."/>
-      <w:lvlJc w:val="left"/>
-      <w:pPr>
-        <w:ind w:left="2880" w:hanging="360"/>
-      </w:pPr>
-    </w:lvl>
-    <w:lvl w:ilvl="4" w:tplc="2C0A0019" w:tentative="1">
-      <w:start w:val="1"/>
-      <w:numFmt w:val="lowerLetter"/>
-      <w:lvlText w:val="%5."/>
-      <w:lvlJc w:val="left"/>
-      <w:pPr>
-        <w:ind w:left="3600" w:hanging="360"/>
-      </w:pPr>
-    </w:lvl>
-    <w:lvl w:ilvl="5" w:tplc="2C0A001B" w:tentative="1">
-      <w:start w:val="1"/>
-      <w:numFmt w:val="lowerRoman"/>
-      <w:lvlText w:val="%6."/>
-      <w:lvlJc w:val="right"/>
-      <w:pPr>
-        <w:ind w:left="4320" w:hanging="180"/>
-      </w:pPr>
-    </w:lvl>
-    <w:lvl w:ilvl="6" w:tplc="2C0A000F" w:tentative="1">
-      <w:start w:val="1"/>
-      <w:numFmt w:val="decimal"/>
-      <w:lvlText w:val="%7."/>
-      <w:lvlJc w:val="left"/>
-      <w:pPr>
-        <w:ind w:left="5040" w:hanging="360"/>
-      </w:pPr>
-    </w:lvl>
-    <w:lvl w:ilvl="7" w:tplc="2C0A0019" w:tentative="1">
-      <w:start w:val="1"/>
-      <w:numFmt w:val="lowerLetter"/>
-      <w:lvlText w:val="%8."/>
-      <w:lvlJc w:val="left"/>
-      <w:pPr>
-        <w:ind w:left="5760" w:hanging="360"/>
-      </w:pPr>
-    </w:lvl>
-    <w:lvl w:ilvl="8" w:tplc="2C0A001B" w:tentative="1">
-      <w:start w:val="1"/>
-      <w:numFmt w:val="lowerRoman"/>
-      <w:lvlText w:val="%9."/>
-      <w:lvlJc w:val="right"/>
-      <w:pPr>
-        <w:ind w:left="6480" w:hanging="180"/>
-      </w:pPr>
-    </w:lvl>
-  </w:abstractNum>
   <w:num w:numId="1">
-    <w:abstractNumId w:val="34"/>
+    <w:abstractNumId w:val="1"/>
   </w:num>
   <w:num w:numId="2">
-    <w:abstractNumId w:val="27"/>
+    <w:abstractNumId w:val="7"/>
   </w:num>
   <w:num w:numId="3">
-    <w:abstractNumId w:val="42"/>
+    <w:abstractNumId w:val="10"/>
   </w:num>
   <w:num w:numId="4">
+    <w:abstractNumId w:val="14"/>
+  </w:num>
+  <w:num w:numId="5">
+    <w:abstractNumId w:val="0"/>
+  </w:num>
+  <w:num w:numId="6">
     <w:abstractNumId w:val="6"/>
   </w:num>
-  <w:num w:numId="5">
-    <w:abstractNumId w:val="37"/>
-  </w:num>
-  <w:num w:numId="6">
-    <w:abstractNumId w:val="15"/>
-  </w:num>
   <w:num w:numId="7">
-    <w:abstractNumId w:val="20"/>
+    <w:abstractNumId w:val="11"/>
   </w:num>
   <w:num w:numId="8">
+    <w:abstractNumId w:val="5"/>
+  </w:num>
+  <w:num w:numId="9">
+    <w:abstractNumId w:val="4"/>
+  </w:num>
+  <w:num w:numId="10">
+    <w:abstractNumId w:val="3"/>
+  </w:num>
+  <w:num w:numId="11">
+    <w:abstractNumId w:val="2"/>
+  </w:num>
+  <w:num w:numId="12">
+    <w:abstractNumId w:val="12"/>
+  </w:num>
+  <w:num w:numId="13">
     <w:abstractNumId w:val="8"/>
   </w:num>
-  <w:num w:numId="9">
-    <w:abstractNumId w:val="31"/>
-  </w:num>
-  <w:num w:numId="10">
-    <w:abstractNumId w:val="0"/>
-  </w:num>
-  <w:num w:numId="11">
-    <w:abstractNumId w:val="19"/>
-  </w:num>
-  <w:num w:numId="12">
-    <w:abstractNumId w:val="5"/>
-  </w:num>
-  <w:num w:numId="13">
+  <w:num w:numId="14">
     <w:abstractNumId w:val="13"/>
   </w:num>
-  <w:num w:numId="14">
-    <w:abstractNumId w:val="1"/>
-  </w:num>
   <w:num w:numId="15">
-    <w:abstractNumId w:val="12"/>
-  </w:num>
-  <w:num w:numId="16">
-    <w:abstractNumId w:val="46"/>
-  </w:num>
-  <w:num w:numId="17">
-    <w:abstractNumId w:val="47"/>
-  </w:num>
-  <w:num w:numId="18">
     <w:abstractNumId w:val="9"/>
   </w:num>
-  <w:num w:numId="19">
-    <w:abstractNumId w:val="16"/>
-  </w:num>
-  <w:num w:numId="20">
-    <w:abstractNumId w:val="36"/>
-  </w:num>
-  <w:num w:numId="21">
-    <w:abstractNumId w:val="4"/>
-  </w:num>
-  <w:num w:numId="22">
-    <w:abstractNumId w:val="32"/>
-  </w:num>
-  <w:num w:numId="23">
-    <w:abstractNumId w:val="26"/>
-  </w:num>
-  <w:num w:numId="24">
-    <w:abstractNumId w:val="29"/>
-  </w:num>
-  <w:num w:numId="25">
-    <w:abstractNumId w:val="2"/>
-  </w:num>
-  <w:num w:numId="26">
-    <w:abstractNumId w:val="25"/>
-  </w:num>
-  <w:num w:numId="27">
-    <w:abstractNumId w:val="33"/>
-  </w:num>
-  <w:num w:numId="28">
-    <w:abstractNumId w:val="10"/>
-  </w:num>
-  <w:num w:numId="29">
-    <w:abstractNumId w:val="11"/>
-  </w:num>
-  <w:num w:numId="30">
-    <w:abstractNumId w:val="14"/>
-  </w:num>
-  <w:num w:numId="31">
-    <w:abstractNumId w:val="43"/>
-  </w:num>
-  <w:num w:numId="32">
-    <w:abstractNumId w:val="24"/>
-  </w:num>
-  <w:num w:numId="33">
-    <w:abstractNumId w:val="38"/>
-  </w:num>
-  <w:num w:numId="34">
-    <w:abstractNumId w:val="45"/>
-  </w:num>
-  <w:num w:numId="35">
-    <w:abstractNumId w:val="3"/>
-  </w:num>
-  <w:num w:numId="36">
-    <w:abstractNumId w:val="23"/>
-  </w:num>
-  <w:num w:numId="37">
-    <w:abstractNumId w:val="7"/>
-  </w:num>
-  <w:num w:numId="38">
-    <w:abstractNumId w:val="28"/>
-  </w:num>
-  <w:num w:numId="39">
-    <w:abstractNumId w:val="39"/>
-  </w:num>
-  <w:num w:numId="40">
-    <w:abstractNumId w:val="40"/>
-  </w:num>
-  <w:num w:numId="41">
-    <w:abstractNumId w:val="22"/>
-  </w:num>
-  <w:num w:numId="42">
-    <w:abstractNumId w:val="21"/>
-  </w:num>
-  <w:num w:numId="43">
-    <w:abstractNumId w:val="18"/>
-  </w:num>
-  <w:num w:numId="44">
-    <w:abstractNumId w:val="17"/>
-  </w:num>
-  <w:num w:numId="45">
-    <w:abstractNumId w:val="41"/>
-  </w:num>
-  <w:num w:numId="46">
-    <w:abstractNumId w:val="30"/>
-  </w:num>
-  <w:num w:numId="47">
-    <w:abstractNumId w:val="44"/>
-  </w:num>
-  <w:num w:numId="48">
-    <w:abstractNumId w:val="35"/>
-  </w:num>
+  <w:numIdMacAtCleanup w:val="15"/>
 </w:numbering>
 </file>
 
@@ -20133,6 +18166,16 @@
         <w:insideV w:val="single" w:sz="4" w:space="0" w:color="auto"/>
       </w:tblBorders>
     </w:tblPr>
+  </w:style>
+  <w:style w:type="character" w:styleId="nfasis">
+    <w:name w:val="Emphasis"/>
+    <w:basedOn w:val="Fuentedeprrafopredeter"/>
+    <w:qFormat/>
+    <w:rsid w:val="005A3CF2"/>
+    <w:rPr>
+      <w:i/>
+      <w:iCs/>
+    </w:rPr>
   </w:style>
 </w:styles>
 </file>
@@ -20889,7 +18932,7 @@
 </file>
 
 <file path=customXml/itemProps1.xml><?xml version="1.0" encoding="utf-8"?>
-<ds:datastoreItem xmlns:ds="http://schemas.openxmlformats.org/officeDocument/2006/customXml" ds:itemID="{80B34D05-1C2B-40FD-9D1F-F724BC498546}">
+<ds:datastoreItem xmlns:ds="http://schemas.openxmlformats.org/officeDocument/2006/customXml" ds:itemID="{686A0A3D-7BB2-4ACA-921A-D052E7ED09F1}">
   <ds:schemaRefs>
     <ds:schemaRef ds:uri="http://schemas.openxmlformats.org/officeDocument/2006/bibliography"/>
   </ds:schemaRefs>

--- a/Anexo III v2.docx
+++ b/Anexo III v2.docx
@@ -71,6 +71,7 @@
     <w:p>
       <w:pPr>
         <w:pStyle w:val="PFC"/>
+        <w:ind w:left="708" w:hanging="708"/>
       </w:pPr>
       <w:r>
         <w:t>Universidad Nacional Del Nordeste</w:t>
@@ -343,12 +344,21 @@
     </w:p>
     <w:p>
       <w:pPr>
+        <w:pStyle w:val="PFCTtulo2"/>
+        <w:rPr>
+          <w:lang w:val="es-ES"/>
+        </w:rPr>
+      </w:pPr>
+      <w:r>
+        <w:t>Breve estado del arte.</w:t>
+      </w:r>
+    </w:p>
+    <w:p>
+      <w:pPr>
         <w:pStyle w:val="PFCTtulo3"/>
-        <w:ind w:left="0"/>
-        <w:jc w:val="both"/>
-      </w:pPr>
-      <w:r>
-        <w:t>Breve estado del arte.</w:t>
+      </w:pPr>
+      <w:r>
+        <w:t>Programación web</w:t>
       </w:r>
     </w:p>
     <w:p>
@@ -917,11 +927,44 @@
         </w:sdtContent>
       </w:sdt>
       <w:r>
-        <w:t xml:space="preserve"> el cual permite desarrollar una aplicación web de una forma ordenada y con un código modularizado y legible.  </w:t>
+        <w:t xml:space="preserve"> el cual permite desarrollar una aplicación web de una forma ordenada y con un código </w:t>
+      </w:r>
+      <w:proofErr w:type="spellStart"/>
+      <w:r>
+        <w:t>modul</w:t>
+      </w:r>
+      <w:r>
+        <w:t>arizado</w:t>
+      </w:r>
+      <w:proofErr w:type="spellEnd"/>
+      <w:r>
+        <w:t xml:space="preserve"> y legible.</w:t>
       </w:r>
     </w:p>
     <w:p>
       <w:pPr>
+        <w:pStyle w:val="PFCTtulo3"/>
+        <w:rPr>
+          <w:lang w:val="es-ES"/>
+        </w:rPr>
+      </w:pPr>
+      <w:r>
+        <w:t xml:space="preserve">Seguridad </w:t>
+      </w:r>
+      <w:proofErr w:type="spellStart"/>
+      <w:r>
+        <w:t>In</w:t>
+      </w:r>
+      <w:r>
+        <w:rPr>
+          <w:lang w:val="es-ES"/>
+        </w:rPr>
+        <w:t>formatica</w:t>
+      </w:r>
+      <w:proofErr w:type="spellEnd"/>
+    </w:p>
+    <w:p>
+      <w:pPr>
         <w:pStyle w:val="PFC"/>
         <w:ind w:left="709"/>
       </w:pPr>
@@ -929,16 +972,10 @@
         <w:t xml:space="preserve"> </w:t>
       </w:r>
       <w:r>
-        <w:t>Además</w:t>
-      </w:r>
-      <w:r>
-        <w:t xml:space="preserve"> </w:t>
-      </w:r>
-      <w:r>
-        <w:t xml:space="preserve"> </w:t>
-      </w:r>
-      <w:r>
-        <w:t>hay</w:t>
+        <w:t>H</w:t>
+      </w:r>
+      <w:r>
+        <w:t>ay</w:t>
       </w:r>
       <w:r>
         <w:t xml:space="preserve"> </w:t>
@@ -1182,6 +1219,35 @@
       <w:r>
         <w:t>los más explotados.</w:t>
       </w:r>
+    </w:p>
+    <w:p>
+      <w:pPr>
+        <w:pStyle w:val="PFC"/>
+        <w:ind w:left="709"/>
+      </w:pPr>
+    </w:p>
+    <w:p>
+      <w:pPr>
+        <w:pStyle w:val="Puesto"/>
+        <w:ind w:left="2124"/>
+        <w:rPr>
+          <w:lang w:val="es-ES"/>
+        </w:rPr>
+      </w:pPr>
+      <w:r>
+        <w:rPr>
+          <w:lang w:val="es-ES"/>
+        </w:rPr>
+        <w:t>Seguridad Orientada a XSS</w:t>
+      </w:r>
+    </w:p>
+    <w:p>
+      <w:pPr>
+        <w:pStyle w:val="PFC"/>
+        <w:rPr>
+          <w:lang w:val="es-ES"/>
+        </w:rPr>
+      </w:pPr>
     </w:p>
     <w:p>
       <w:pPr>
@@ -3436,12 +3502,14 @@
         </w:rPr>
         <w:t xml:space="preserve"> y </w:t>
       </w:r>
+      <w:proofErr w:type="spellStart"/>
       <w:r>
         <w:rPr>
           <w:lang w:val="es-ES"/>
         </w:rPr>
         <w:t>Xenotix</w:t>
       </w:r>
+      <w:proofErr w:type="spellEnd"/>
       <w:sdt>
         <w:sdtPr>
           <w:rPr>
@@ -3502,6 +3570,38 @@
       <w:pPr>
         <w:pStyle w:val="PFC"/>
         <w:ind w:left="708"/>
+        <w:rPr>
+          <w:lang w:val="es-ES"/>
+        </w:rPr>
+      </w:pPr>
+    </w:p>
+    <w:p>
+      <w:pPr>
+        <w:pStyle w:val="Puesto"/>
+        <w:ind w:left="2124"/>
+        <w:rPr>
+          <w:lang w:val="es-ES"/>
+        </w:rPr>
+      </w:pPr>
+      <w:r>
+        <w:rPr>
+          <w:lang w:val="es-ES"/>
+        </w:rPr>
+        <w:t>Medidas de prevención</w:t>
+      </w:r>
+    </w:p>
+    <w:p>
+      <w:pPr>
+        <w:pStyle w:val="PFC"/>
+        <w:rPr>
+          <w:lang w:val="es-ES"/>
+        </w:rPr>
+      </w:pPr>
+    </w:p>
+    <w:p>
+      <w:pPr>
+        <w:pStyle w:val="PFC"/>
+        <w:ind w:left="708"/>
       </w:pPr>
       <w:r>
         <w:rPr>
@@ -3647,6 +3747,403 @@
       </w:sdt>
       <w:r>
         <w:t xml:space="preserve">. </w:t>
+      </w:r>
+    </w:p>
+    <w:p>
+      <w:pPr>
+        <w:pStyle w:val="PFC"/>
+        <w:ind w:left="708"/>
+      </w:pPr>
+      <w:r>
+        <w:t>Además</w:t>
+      </w:r>
+      <w:r>
+        <w:t xml:space="preserve"> existen otras técnicas para mitigar este tipo de ataques</w:t>
+      </w:r>
+      <w:r>
+        <w:t xml:space="preserve"> </w:t>
+      </w:r>
+      <w:r>
+        <w:t xml:space="preserve">como el uso de librerías, proxy de aplicación, la validación de entradas y el escape de caracteres </w:t>
+      </w:r>
+      <w:r>
+        <w:lastRenderedPageBreak/>
+        <w:t>considerados peligrosos, lo que puede ejecutarse del lado del cliente o del servidor</w:t>
+      </w:r>
+      <w:r>
+        <w:t>,</w:t>
+      </w:r>
+      <w:r>
+        <w:t xml:space="preserve"> como se pueden ver en </w:t>
+      </w:r>
+      <w:sdt>
+        <w:sdtPr>
+          <w:id w:val="-567574764"/>
+          <w:citation/>
+        </w:sdtPr>
+        <w:sdtContent>
+          <w:r>
+            <w:fldChar w:fldCharType="begin"/>
+          </w:r>
+          <w:r>
+            <w:rPr>
+              <w:lang w:val="es-ES"/>
+            </w:rPr>
+            <w:instrText xml:space="preserve">CITATION ECo13 \l 3082 </w:instrText>
+          </w:r>
+          <w:r>
+            <w:fldChar w:fldCharType="separate"/>
+          </w:r>
+          <w:r>
+            <w:rPr>
+              <w:noProof/>
+              <w:lang w:val="es-ES"/>
+            </w:rPr>
+            <w:t xml:space="preserve"> [10]</w:t>
+          </w:r>
+          <w:r>
+            <w:fldChar w:fldCharType="end"/>
+          </w:r>
+        </w:sdtContent>
+      </w:sdt>
+      <w:r>
+        <w:t xml:space="preserve"> </w:t>
+      </w:r>
+      <w:sdt>
+        <w:sdtPr>
+          <w:id w:val="1849130730"/>
+          <w:citation/>
+        </w:sdtPr>
+        <w:sdtContent>
+          <w:r>
+            <w:fldChar w:fldCharType="begin"/>
+          </w:r>
+          <w:r>
+            <w:rPr>
+              <w:lang w:val="es-ES"/>
+            </w:rPr>
+            <w:instrText xml:space="preserve">CITATION BBG \l 3082 </w:instrText>
+          </w:r>
+          <w:r>
+            <w:fldChar w:fldCharType="separate"/>
+          </w:r>
+          <w:r>
+            <w:rPr>
+              <w:noProof/>
+              <w:lang w:val="es-ES"/>
+            </w:rPr>
+            <w:t>[14]</w:t>
+          </w:r>
+          <w:r>
+            <w:fldChar w:fldCharType="end"/>
+          </w:r>
+        </w:sdtContent>
+      </w:sdt>
+      <w:sdt>
+        <w:sdtPr>
+          <w:id w:val="732660565"/>
+          <w:citation/>
+        </w:sdtPr>
+        <w:sdtContent>
+          <w:r>
+            <w:fldChar w:fldCharType="begin"/>
+          </w:r>
+          <w:r>
+            <w:rPr>
+              <w:lang w:val="es-ES"/>
+            </w:rPr>
+            <w:instrText xml:space="preserve"> CITATION PBr15 \l 3082 </w:instrText>
+          </w:r>
+          <w:r>
+            <w:fldChar w:fldCharType="separate"/>
+          </w:r>
+          <w:r>
+            <w:rPr>
+              <w:noProof/>
+              <w:lang w:val="es-ES"/>
+            </w:rPr>
+            <w:t xml:space="preserve"> [17]</w:t>
+          </w:r>
+          <w:r>
+            <w:fldChar w:fldCharType="end"/>
+          </w:r>
+        </w:sdtContent>
+      </w:sdt>
+      <w:sdt>
+        <w:sdtPr>
+          <w:id w:val="-1574954782"/>
+          <w:citation/>
+        </w:sdtPr>
+        <w:sdtContent>
+          <w:r>
+            <w:fldChar w:fldCharType="begin"/>
+          </w:r>
+          <w:r>
+            <w:rPr>
+              <w:lang w:val="es-ES"/>
+            </w:rPr>
+            <w:instrText xml:space="preserve">CITATION DSt11 \l 3082 </w:instrText>
+          </w:r>
+          <w:r>
+            <w:fldChar w:fldCharType="separate"/>
+          </w:r>
+          <w:r>
+            <w:rPr>
+              <w:noProof/>
+              <w:lang w:val="es-ES"/>
+            </w:rPr>
+            <w:t xml:space="preserve"> [11]</w:t>
+          </w:r>
+          <w:r>
+            <w:fldChar w:fldCharType="end"/>
+          </w:r>
+        </w:sdtContent>
+      </w:sdt>
+      <w:r>
+        <w:t xml:space="preserve"> y</w:t>
+      </w:r>
+      <w:sdt>
+        <w:sdtPr>
+          <w:id w:val="-806469958"/>
+          <w:citation/>
+        </w:sdtPr>
+        <w:sdtContent>
+          <w:r>
+            <w:fldChar w:fldCharType="begin"/>
+          </w:r>
+          <w:r>
+            <w:rPr>
+              <w:lang w:val="es-ES"/>
+            </w:rPr>
+            <w:instrText xml:space="preserve">CITATION SFo07 \l 3082 </w:instrText>
+          </w:r>
+          <w:r>
+            <w:fldChar w:fldCharType="separate"/>
+          </w:r>
+          <w:r>
+            <w:rPr>
+              <w:noProof/>
+              <w:lang w:val="es-ES"/>
+            </w:rPr>
+            <w:t xml:space="preserve"> [12]</w:t>
+          </w:r>
+          <w:r>
+            <w:fldChar w:fldCharType="end"/>
+          </w:r>
+        </w:sdtContent>
+      </w:sdt>
+      <w:r>
+        <w:t>,</w:t>
+      </w:r>
+      <w:r>
+        <w:t xml:space="preserve"> cada uno de los cuales se aplican en distintas etapas del ciclo de vida del software,</w:t>
+      </w:r>
+      <w:r>
+        <w:t xml:space="preserve"> como también metodologías basadas en ciclos de vida para software seguro </w:t>
+      </w:r>
+      <w:r>
+        <w:t xml:space="preserve"> </w:t>
+      </w:r>
+      <w:sdt>
+        <w:sdtPr>
+          <w:id w:val="-876086045"/>
+          <w:citation/>
+        </w:sdtPr>
+        <w:sdtContent>
+          <w:r>
+            <w:fldChar w:fldCharType="begin"/>
+          </w:r>
+          <w:r>
+            <w:rPr>
+              <w:lang w:val="es-ES"/>
+            </w:rPr>
+            <w:instrText xml:space="preserve"> CITATION OWA15 \l 3082 </w:instrText>
+          </w:r>
+          <w:r>
+            <w:fldChar w:fldCharType="separate"/>
+          </w:r>
+          <w:r>
+            <w:rPr>
+              <w:noProof/>
+              <w:lang w:val="es-ES"/>
+            </w:rPr>
+            <w:t>[18]</w:t>
+          </w:r>
+          <w:r>
+            <w:fldChar w:fldCharType="end"/>
+          </w:r>
+        </w:sdtContent>
+      </w:sdt>
+      <w:r>
+        <w:t>,</w:t>
+      </w:r>
+      <w:r>
+        <w:t xml:space="preserve"> </w:t>
+      </w:r>
+      <w:sdt>
+        <w:sdtPr>
+          <w:id w:val="-1037495857"/>
+          <w:citation/>
+        </w:sdtPr>
+        <w:sdtContent>
+          <w:r>
+            <w:fldChar w:fldCharType="begin"/>
+          </w:r>
+          <w:r>
+            <w:rPr>
+              <w:lang w:val="es-ES"/>
+            </w:rPr>
+            <w:instrText xml:space="preserve"> CITATION Dau10 \l 3082 </w:instrText>
+          </w:r>
+          <w:r>
+            <w:fldChar w:fldCharType="separate"/>
+          </w:r>
+          <w:r>
+            <w:rPr>
+              <w:noProof/>
+              <w:lang w:val="es-ES"/>
+            </w:rPr>
+            <w:t>[19]</w:t>
+          </w:r>
+          <w:r>
+            <w:fldChar w:fldCharType="end"/>
+          </w:r>
+        </w:sdtContent>
+      </w:sdt>
+      <w:r>
+        <w:t xml:space="preserve"> y </w:t>
+      </w:r>
+      <w:r>
+        <w:t xml:space="preserve"> </w:t>
+      </w:r>
+      <w:sdt>
+        <w:sdtPr>
+          <w:id w:val="-1271548835"/>
+          <w:citation/>
+        </w:sdtPr>
+        <w:sdtContent>
+          <w:r>
+            <w:fldChar w:fldCharType="begin"/>
+          </w:r>
+          <w:r>
+            <w:rPr>
+              <w:lang w:val="es-ES"/>
+            </w:rPr>
+            <w:instrText xml:space="preserve"> CITATION Dau10 \l 3082 </w:instrText>
+          </w:r>
+          <w:r>
+            <w:fldChar w:fldCharType="separate"/>
+          </w:r>
+          <w:r>
+            <w:rPr>
+              <w:noProof/>
+              <w:lang w:val="es-ES"/>
+            </w:rPr>
+            <w:t>[21]</w:t>
+          </w:r>
+          <w:r>
+            <w:fldChar w:fldCharType="end"/>
+          </w:r>
+        </w:sdtContent>
+      </w:sdt>
+      <w:r>
+        <w:t xml:space="preserve">, las cuales usan métodos para detectar  categorizar amenazas como </w:t>
+      </w:r>
+      <w:r>
+        <w:t>STRIDE</w:t>
+      </w:r>
+      <w:sdt>
+        <w:sdtPr>
+          <w:id w:val="-690986374"/>
+          <w:citation/>
+        </w:sdtPr>
+        <w:sdtContent>
+          <w:r>
+            <w:fldChar w:fldCharType="begin"/>
+          </w:r>
+          <w:r>
+            <w:rPr>
+              <w:lang w:val="es-ES"/>
+            </w:rPr>
+            <w:instrText xml:space="preserve"> CITATION How04 \l 3082 </w:instrText>
+          </w:r>
+          <w:r>
+            <w:fldChar w:fldCharType="separate"/>
+          </w:r>
+          <w:r>
+            <w:rPr>
+              <w:noProof/>
+              <w:lang w:val="es-ES"/>
+            </w:rPr>
+            <w:t xml:space="preserve"> [19]</w:t>
+          </w:r>
+          <w:r>
+            <w:fldChar w:fldCharType="end"/>
+          </w:r>
+        </w:sdtContent>
+      </w:sdt>
+      <w:r>
+        <w:t xml:space="preserve"> y DREAD</w:t>
+      </w:r>
+      <w:sdt>
+        <w:sdtPr>
+          <w:id w:val="713166756"/>
+          <w:citation/>
+        </w:sdtPr>
+        <w:sdtContent>
+          <w:r>
+            <w:fldChar w:fldCharType="begin"/>
+          </w:r>
+          <w:r>
+            <w:rPr>
+              <w:lang w:val="es-ES"/>
+            </w:rPr>
+            <w:instrText xml:space="preserve">CITATION Owa16 \l 3082 </w:instrText>
+          </w:r>
+          <w:r>
+            <w:fldChar w:fldCharType="separate"/>
+          </w:r>
+          <w:r>
+            <w:rPr>
+              <w:noProof/>
+              <w:lang w:val="es-ES"/>
+            </w:rPr>
+            <w:t xml:space="preserve"> [15]</w:t>
+          </w:r>
+          <w:r>
+            <w:fldChar w:fldCharType="end"/>
+          </w:r>
+        </w:sdtContent>
+      </w:sdt>
+      <w:r>
+        <w:t>.</w:t>
+      </w:r>
+    </w:p>
+    <w:p>
+      <w:pPr>
+        <w:pStyle w:val="PFC"/>
+        <w:ind w:left="708"/>
+      </w:pPr>
+    </w:p>
+    <w:p>
+      <w:pPr>
+        <w:pStyle w:val="PFC"/>
+        <w:ind w:left="708"/>
+      </w:pPr>
+    </w:p>
+    <w:p>
+      <w:pPr>
+        <w:pStyle w:val="PFC"/>
+        <w:ind w:left="708"/>
+        <w:rPr>
+          <w:color w:val="FF0000"/>
+        </w:rPr>
+      </w:pPr>
+      <w:r>
+        <w:rPr>
+          <w:color w:val="FF0000"/>
+        </w:rPr>
+        <w:t>Va a metodología y resultados</w:t>
       </w:r>
     </w:p>
     <w:p>
@@ -3992,6 +4489,9 @@
       <w:pPr>
         <w:pStyle w:val="PFC"/>
         <w:ind w:left="708"/>
+        <w:rPr>
+          <w:highlight w:val="yellow"/>
+        </w:rPr>
       </w:pPr>
       <w:r>
         <w:rPr>
@@ -4154,154 +4654,210 @@
         <w:t xml:space="preserve"> para clasificarlas</w:t>
       </w:r>
       <w:r>
-        <w:t xml:space="preserve">. En la </w:t>
-      </w:r>
-      <w:r>
+        <w:t xml:space="preserve">. </w:t>
+      </w:r>
+      <w:r>
+        <w:rPr>
+          <w:highlight w:val="yellow"/>
+        </w:rPr>
+        <w:t xml:space="preserve">En la </w:t>
+      </w:r>
+      <w:r>
+        <w:rPr>
+          <w:highlight w:val="yellow"/>
+        </w:rPr>
         <w:t>codificación</w:t>
       </w:r>
       <w:r>
+        <w:rPr>
+          <w:highlight w:val="yellow"/>
+        </w:rPr>
         <w:t xml:space="preserve"> </w:t>
       </w:r>
       <w:r>
+        <w:rPr>
+          <w:highlight w:val="yellow"/>
+        </w:rPr>
         <w:t xml:space="preserve">se </w:t>
       </w:r>
       <w:r>
+        <w:rPr>
+          <w:highlight w:val="yellow"/>
+        </w:rPr>
         <w:t>controlar</w:t>
       </w:r>
       <w:r>
+        <w:rPr>
+          <w:highlight w:val="yellow"/>
+        </w:rPr>
         <w:t>o</w:t>
       </w:r>
       <w:r>
+        <w:rPr>
+          <w:highlight w:val="yellow"/>
+        </w:rPr>
         <w:t>n</w:t>
       </w:r>
       <w:r>
+        <w:rPr>
+          <w:highlight w:val="yellow"/>
+        </w:rPr>
         <w:t xml:space="preserve"> las entradas a</w:t>
       </w:r>
       <w:r>
-        <w:t xml:space="preserve"> las funciones de la </w:t>
-      </w:r>
-      <w:r>
-        <w:lastRenderedPageBreak/>
-        <w:t>aplicación</w:t>
+        <w:rPr>
+          <w:highlight w:val="yellow"/>
+        </w:rPr>
+        <w:t xml:space="preserve"> las funciones de la aplicación</w:t>
       </w:r>
       <w:sdt>
         <w:sdtPr>
+          <w:rPr>
+            <w:highlight w:val="yellow"/>
+          </w:rPr>
           <w:id w:val="667135504"/>
           <w:citation/>
         </w:sdtPr>
         <w:sdtContent>
           <w:r>
+            <w:rPr>
+              <w:highlight w:val="yellow"/>
+            </w:rPr>
             <w:fldChar w:fldCharType="begin"/>
           </w:r>
           <w:r>
             <w:rPr>
+              <w:highlight w:val="yellow"/>
               <w:lang w:val="es-ES"/>
             </w:rPr>
             <w:instrText xml:space="preserve"> CITATION BGu15 \l 3082 </w:instrText>
           </w:r>
           <w:r>
+            <w:rPr>
+              <w:highlight w:val="yellow"/>
+            </w:rPr>
             <w:fldChar w:fldCharType="separate"/>
           </w:r>
           <w:r>
             <w:rPr>
               <w:noProof/>
+              <w:highlight w:val="yellow"/>
               <w:lang w:val="es-ES"/>
             </w:rPr>
-            <w:t xml:space="preserve"> </w:t>
+            <w:t xml:space="preserve"> [20]</w:t>
           </w:r>
           <w:r>
             <w:rPr>
-              <w:noProof/>
-              <w:lang w:val="es-ES"/>
+              <w:highlight w:val="yellow"/>
             </w:rPr>
-            <w:t>[20]</w:t>
-          </w:r>
-          <w:r>
             <w:fldChar w:fldCharType="end"/>
           </w:r>
         </w:sdtContent>
       </w:sdt>
       <w:sdt>
         <w:sdtPr>
+          <w:rPr>
+            <w:highlight w:val="yellow"/>
+          </w:rPr>
           <w:id w:val="1017886942"/>
           <w:citation/>
         </w:sdtPr>
         <w:sdtContent>
           <w:r>
+            <w:rPr>
+              <w:highlight w:val="yellow"/>
+            </w:rPr>
             <w:fldChar w:fldCharType="begin"/>
           </w:r>
           <w:r>
             <w:rPr>
+              <w:highlight w:val="yellow"/>
               <w:lang w:val="es-ES"/>
             </w:rPr>
             <w:instrText xml:space="preserve">CITATION DSt11 \l 3082 </w:instrText>
           </w:r>
           <w:r>
+            <w:rPr>
+              <w:highlight w:val="yellow"/>
+            </w:rPr>
             <w:fldChar w:fldCharType="separate"/>
           </w:r>
           <w:r>
             <w:rPr>
               <w:noProof/>
+              <w:highlight w:val="yellow"/>
               <w:lang w:val="es-ES"/>
             </w:rPr>
-            <w:t xml:space="preserve"> </w:t>
+            <w:t xml:space="preserve"> [11]</w:t>
           </w:r>
           <w:r>
             <w:rPr>
-              <w:noProof/>
-              <w:lang w:val="es-ES"/>
+              <w:highlight w:val="yellow"/>
             </w:rPr>
-            <w:t>[11]</w:t>
-          </w:r>
-          <w:r>
             <w:fldChar w:fldCharType="end"/>
           </w:r>
         </w:sdtContent>
       </w:sdt>
       <w:sdt>
         <w:sdtPr>
+          <w:rPr>
+            <w:highlight w:val="yellow"/>
+          </w:rPr>
           <w:id w:val="1378972193"/>
           <w:citation/>
         </w:sdtPr>
         <w:sdtContent>
           <w:r>
+            <w:rPr>
+              <w:highlight w:val="yellow"/>
+            </w:rPr>
             <w:fldChar w:fldCharType="begin"/>
           </w:r>
           <w:r>
             <w:rPr>
+              <w:highlight w:val="yellow"/>
               <w:lang w:val="es-ES"/>
             </w:rPr>
             <w:instrText xml:space="preserve"> CITATION PBr15 \l 3082 </w:instrText>
           </w:r>
           <w:r>
+            <w:rPr>
+              <w:highlight w:val="yellow"/>
+            </w:rPr>
             <w:fldChar w:fldCharType="separate"/>
           </w:r>
           <w:r>
             <w:rPr>
               <w:noProof/>
+              <w:highlight w:val="yellow"/>
               <w:lang w:val="es-ES"/>
             </w:rPr>
-            <w:t xml:space="preserve"> </w:t>
+            <w:t xml:space="preserve"> [17]</w:t>
           </w:r>
           <w:r>
             <w:rPr>
-              <w:noProof/>
-              <w:lang w:val="es-ES"/>
+              <w:highlight w:val="yellow"/>
             </w:rPr>
-            <w:t>[17]</w:t>
-          </w:r>
-          <w:r>
             <w:fldChar w:fldCharType="end"/>
           </w:r>
         </w:sdtContent>
       </w:sdt>
       <w:r>
+        <w:rPr>
+          <w:highlight w:val="yellow"/>
+        </w:rPr>
         <w:t>, siendo esta</w:t>
       </w:r>
       <w:r>
+        <w:rPr>
+          <w:highlight w:val="yellow"/>
+        </w:rPr>
         <w:t>s</w:t>
       </w:r>
       <w:r>
+        <w:rPr>
+          <w:highlight w:val="yellow"/>
+        </w:rPr>
         <w:t xml:space="preserve"> una de las vulnerabilidades más comunes en los aplicativos web.</w:t>
       </w:r>
     </w:p>
@@ -4309,14 +4865,26 @@
       <w:pPr>
         <w:pStyle w:val="PFC"/>
         <w:ind w:left="708"/>
-      </w:pPr>
-      <w:r>
+        <w:rPr>
+          <w:highlight w:val="yellow"/>
+        </w:rPr>
+      </w:pPr>
+      <w:r>
+        <w:rPr>
+          <w:highlight w:val="yellow"/>
+        </w:rPr>
         <w:t>En la t</w:t>
       </w:r>
       <w:r>
+        <w:rPr>
+          <w:highlight w:val="yellow"/>
+        </w:rPr>
         <w:t>rapa de pruebas,</w:t>
       </w:r>
       <w:r>
+        <w:rPr>
+          <w:highlight w:val="yellow"/>
+        </w:rPr>
         <w:t xml:space="preserve"> </w:t>
       </w:r>
     </w:p>
@@ -4326,172 +4894,271 @@
         <w:ind w:left="708"/>
       </w:pPr>
       <w:r>
+        <w:rPr>
+          <w:highlight w:val="yellow"/>
+        </w:rPr>
         <w:t xml:space="preserve">Para realizar </w:t>
       </w:r>
       <w:r>
+        <w:rPr>
+          <w:highlight w:val="yellow"/>
+        </w:rPr>
         <w:t>el control</w:t>
       </w:r>
       <w:r>
+        <w:rPr>
+          <w:highlight w:val="yellow"/>
+        </w:rPr>
         <w:t xml:space="preserve"> </w:t>
       </w:r>
       <w:r>
+        <w:rPr>
+          <w:highlight w:val="yellow"/>
+        </w:rPr>
         <w:t>se recurrió</w:t>
       </w:r>
       <w:r>
+        <w:rPr>
+          <w:highlight w:val="yellow"/>
+        </w:rPr>
         <w:t xml:space="preserve"> a</w:t>
       </w:r>
       <w:r>
+        <w:rPr>
+          <w:highlight w:val="yellow"/>
+        </w:rPr>
         <w:t xml:space="preserve"> diferentes técnicas,</w:t>
       </w:r>
       <w:r>
+        <w:rPr>
+          <w:highlight w:val="yellow"/>
+        </w:rPr>
         <w:t xml:space="preserve"> como el uso de librerías, proxy</w:t>
       </w:r>
       <w:r>
+        <w:rPr>
+          <w:highlight w:val="yellow"/>
+        </w:rPr>
         <w:t xml:space="preserve"> de aplicación,</w:t>
       </w:r>
       <w:r>
+        <w:rPr>
+          <w:highlight w:val="yellow"/>
+        </w:rPr>
         <w:t xml:space="preserve"> la</w:t>
       </w:r>
       <w:r>
+        <w:rPr>
+          <w:highlight w:val="yellow"/>
+        </w:rPr>
         <w:t xml:space="preserve"> </w:t>
       </w:r>
       <w:r>
+        <w:rPr>
+          <w:highlight w:val="yellow"/>
+        </w:rPr>
         <w:t>validación de</w:t>
       </w:r>
       <w:r>
+        <w:rPr>
+          <w:highlight w:val="yellow"/>
+        </w:rPr>
         <w:t xml:space="preserve"> entradas y</w:t>
       </w:r>
       <w:r>
+        <w:rPr>
+          <w:highlight w:val="yellow"/>
+        </w:rPr>
         <w:t xml:space="preserve"> el</w:t>
       </w:r>
       <w:r>
+        <w:rPr>
+          <w:highlight w:val="yellow"/>
+        </w:rPr>
         <w:t xml:space="preserve"> </w:t>
       </w:r>
       <w:r>
+        <w:rPr>
+          <w:highlight w:val="yellow"/>
+        </w:rPr>
         <w:t>escap</w:t>
       </w:r>
       <w:r>
+        <w:rPr>
+          <w:highlight w:val="yellow"/>
+        </w:rPr>
         <w:t>e</w:t>
       </w:r>
       <w:r>
+        <w:rPr>
+          <w:highlight w:val="yellow"/>
+        </w:rPr>
         <w:t xml:space="preserve"> </w:t>
       </w:r>
       <w:r>
+        <w:rPr>
+          <w:highlight w:val="yellow"/>
+        </w:rPr>
         <w:t xml:space="preserve">de </w:t>
       </w:r>
       <w:r>
+        <w:rPr>
+          <w:highlight w:val="yellow"/>
+        </w:rPr>
         <w:t xml:space="preserve">caracteres </w:t>
       </w:r>
       <w:r>
+        <w:rPr>
+          <w:highlight w:val="yellow"/>
+        </w:rPr>
         <w:t>consid</w:t>
       </w:r>
       <w:r>
+        <w:rPr>
+          <w:highlight w:val="yellow"/>
+        </w:rPr>
         <w:t xml:space="preserve">erados peligrosos, lo que puede </w:t>
       </w:r>
       <w:r>
+        <w:rPr>
+          <w:highlight w:val="yellow"/>
+        </w:rPr>
         <w:t xml:space="preserve">ejecutarse </w:t>
       </w:r>
       <w:r>
+        <w:rPr>
+          <w:highlight w:val="yellow"/>
+        </w:rPr>
         <w:t>del lado del cliente o del servidor,</w:t>
       </w:r>
       <w:r>
+        <w:rPr>
+          <w:highlight w:val="yellow"/>
+        </w:rPr>
         <w:t xml:space="preserve"> siendo las primeras </w:t>
       </w:r>
       <w:r>
+        <w:rPr>
+          <w:highlight w:val="yellow"/>
+        </w:rPr>
         <w:t>más</w:t>
       </w:r>
       <w:r>
+        <w:rPr>
+          <w:highlight w:val="yellow"/>
+        </w:rPr>
         <w:t xml:space="preserve"> seguras, debido a que no pueden ser evadidas mediante data tampering,</w:t>
       </w:r>
       <w:r>
+        <w:rPr>
+          <w:highlight w:val="yellow"/>
+        </w:rPr>
         <w:t xml:space="preserve"> </w:t>
       </w:r>
       <w:r>
+        <w:rPr>
+          <w:highlight w:val="yellow"/>
+        </w:rPr>
         <w:t>entre otras</w:t>
       </w:r>
       <w:sdt>
         <w:sdtPr>
+          <w:rPr>
+            <w:highlight w:val="yellow"/>
+          </w:rPr>
           <w:id w:val="1529839189"/>
           <w:citation/>
         </w:sdtPr>
         <w:sdtContent>
           <w:r>
+            <w:rPr>
+              <w:highlight w:val="yellow"/>
+            </w:rPr>
             <w:fldChar w:fldCharType="begin"/>
           </w:r>
           <w:r>
             <w:rPr>
+              <w:highlight w:val="yellow"/>
               <w:lang w:val="es-ES"/>
             </w:rPr>
             <w:instrText xml:space="preserve"> CITATION PBr15 \l 3082 </w:instrText>
           </w:r>
           <w:r>
+            <w:rPr>
+              <w:highlight w:val="yellow"/>
+            </w:rPr>
             <w:fldChar w:fldCharType="separate"/>
           </w:r>
           <w:r>
             <w:rPr>
               <w:noProof/>
+              <w:highlight w:val="yellow"/>
               <w:lang w:val="es-ES"/>
             </w:rPr>
-            <w:t xml:space="preserve"> </w:t>
+            <w:t xml:space="preserve"> [17]</w:t>
           </w:r>
           <w:r>
             <w:rPr>
-              <w:noProof/>
-              <w:lang w:val="es-ES"/>
+              <w:highlight w:val="yellow"/>
             </w:rPr>
-            <w:t>[17]</w:t>
-          </w:r>
-          <w:r>
             <w:fldChar w:fldCharType="end"/>
           </w:r>
         </w:sdtContent>
       </w:sdt>
       <w:sdt>
         <w:sdtPr>
+          <w:rPr>
+            <w:highlight w:val="yellow"/>
+          </w:rPr>
           <w:id w:val="-1166941007"/>
           <w:citation/>
         </w:sdtPr>
         <w:sdtContent>
           <w:r>
+            <w:rPr>
+              <w:highlight w:val="yellow"/>
+            </w:rPr>
             <w:fldChar w:fldCharType="begin"/>
           </w:r>
           <w:r>
             <w:rPr>
+              <w:highlight w:val="yellow"/>
               <w:lang w:val="es-ES"/>
             </w:rPr>
             <w:instrText xml:space="preserve"> CITATION Hei11 \l 3082 </w:instrText>
           </w:r>
           <w:r>
+            <w:rPr>
+              <w:highlight w:val="yellow"/>
+            </w:rPr>
             <w:fldChar w:fldCharType="separate"/>
           </w:r>
           <w:r>
             <w:rPr>
               <w:noProof/>
+              <w:highlight w:val="yellow"/>
               <w:lang w:val="es-ES"/>
             </w:rPr>
-            <w:t xml:space="preserve"> </w:t>
+            <w:t xml:space="preserve"> [16]</w:t>
           </w:r>
           <w:r>
             <w:rPr>
-              <w:noProof/>
-              <w:lang w:val="es-ES"/>
+              <w:highlight w:val="yellow"/>
             </w:rPr>
-            <w:t>[16]</w:t>
-          </w:r>
-          <w:r>
             <w:fldChar w:fldCharType="end"/>
           </w:r>
         </w:sdtContent>
       </w:sdt>
       <w:r>
+        <w:rPr>
+          <w:highlight w:val="yellow"/>
+        </w:rPr>
         <w:t>.</w:t>
       </w:r>
     </w:p>
     <w:p>
       <w:pPr>
-        <w:pStyle w:val="PFCTtulo3"/>
-        <w:ind w:left="0"/>
-        <w:jc w:val="both"/>
+        <w:pStyle w:val="PFCTtulo2"/>
       </w:pPr>
       <w:r>
         <w:t>O</w:t>
@@ -4809,11 +5476,10 @@
     </w:p>
     <w:p>
       <w:pPr>
-        <w:pStyle w:val="PFCTtulo3"/>
-        <w:ind w:left="0"/>
-        <w:jc w:val="both"/>
-      </w:pPr>
-      <w:r>
+        <w:pStyle w:val="PFCTtulo2"/>
+      </w:pPr>
+      <w:r>
+        <w:lastRenderedPageBreak/>
         <w:t>Fundamentación.</w:t>
       </w:r>
     </w:p>
@@ -4859,7 +5525,7 @@
         <w:ind w:left="709"/>
       </w:pPr>
       <w:r>
-        <w:t xml:space="preserve"> Este trabajo podría </w:t>
+        <w:t xml:space="preserve">Este trabajo podría </w:t>
       </w:r>
       <w:r>
         <w:t xml:space="preserve">reducirse utilizando una base de datos relacional, para almacenar la información de una forma </w:t>
@@ -4868,11 +5534,7 @@
         <w:t>más</w:t>
       </w:r>
       <w:r>
-        <w:t xml:space="preserve"> eficiente, tener los datos en un solo </w:t>
-      </w:r>
-      <w:r>
-        <w:lastRenderedPageBreak/>
-        <w:t xml:space="preserve">lugar y realizar consultas SQL para recuperar los datos deseados, con el formato </w:t>
+        <w:t xml:space="preserve"> eficiente, tener los datos en un solo lugar y realizar consultas SQL para recuperar los datos deseados, con el formato </w:t>
       </w:r>
       <w:r>
         <w:t>requerido</w:t>
@@ -5090,112 +5752,19 @@
         <w:t>garantizar</w:t>
       </w:r>
       <w:r>
-        <w:t xml:space="preserve"> que solo los usuarios deseados puedan acceder a la aplicación y a la vez poder restringir el acceso de determinados sitios de la aplicación.  </w:t>
-      </w:r>
-      <w:r>
-        <w:t xml:space="preserve"> </w:t>
-      </w:r>
-      <w:r>
-        <w:t xml:space="preserve">   </w:t>
-      </w:r>
-      <w:r>
-        <w:t xml:space="preserve">  </w:t>
-      </w:r>
-      <w:r>
-        <w:t xml:space="preserve">    </w:t>
+        <w:t xml:space="preserve"> que solo los usuarios deseados puedan acceder a la aplicación y a la vez poder restringir el acceso de determinados sitios de la aplicación.</w:t>
       </w:r>
     </w:p>
     <w:p>
       <w:pPr>
-        <w:pStyle w:val="PFC"/>
-        <w:ind w:left="1416"/>
-      </w:pPr>
-    </w:p>
-    <w:p>
-      <w:pPr>
-        <w:pStyle w:val="PFC"/>
-        <w:ind w:left="1416"/>
-      </w:pPr>
-    </w:p>
-    <w:p>
-      <w:pPr>
-        <w:pStyle w:val="PFC"/>
-        <w:ind w:left="1416"/>
-      </w:pPr>
-    </w:p>
-    <w:p>
-      <w:pPr>
-        <w:pStyle w:val="PFC"/>
-        <w:ind w:left="1416"/>
-      </w:pPr>
-    </w:p>
-    <w:p>
-      <w:pPr>
-        <w:pStyle w:val="PFC"/>
-        <w:ind w:left="1416"/>
-      </w:pPr>
-    </w:p>
-    <w:p>
-      <w:pPr>
-        <w:pStyle w:val="PFC"/>
-        <w:ind w:left="1416"/>
-      </w:pPr>
-    </w:p>
-    <w:p>
-      <w:pPr>
-        <w:pStyle w:val="PFC"/>
-        <w:ind w:left="1416"/>
-      </w:pPr>
-    </w:p>
-    <w:p>
-      <w:pPr>
-        <w:pStyle w:val="PFC"/>
-        <w:ind w:left="1416"/>
-      </w:pPr>
-    </w:p>
-    <w:p>
-      <w:pPr>
-        <w:pStyle w:val="PFC"/>
-        <w:ind w:left="1416"/>
-      </w:pPr>
-    </w:p>
-    <w:p>
-      <w:pPr>
-        <w:pStyle w:val="PFC"/>
-        <w:ind w:left="1416"/>
-      </w:pPr>
-    </w:p>
-    <w:p>
-      <w:pPr>
-        <w:pStyle w:val="PFC"/>
-        <w:ind w:left="1416"/>
-      </w:pPr>
-    </w:p>
-    <w:p>
-      <w:pPr>
-        <w:pStyle w:val="PFC"/>
-        <w:ind w:left="1416"/>
-      </w:pPr>
-    </w:p>
-    <w:p>
-      <w:pPr>
-        <w:pStyle w:val="PFC"/>
-        <w:ind w:left="1416"/>
-      </w:pPr>
-    </w:p>
-    <w:p>
-      <w:pPr>
-        <w:pStyle w:val="PFC"/>
-        <w:ind w:left="1416"/>
-      </w:pPr>
-    </w:p>
-    <w:p>
-      <w:pPr>
-        <w:pStyle w:val="PFC"/>
-        <w:ind w:left="1416"/>
-      </w:pPr>
-      <w:r>
-        <w:t xml:space="preserve"> </w:t>
+        <w:rPr>
+          <w:rFonts w:ascii="Arial" w:hAnsi="Arial" w:cs="Arial"/>
+          <w:sz w:val="22"/>
+          <w:szCs w:val="22"/>
+        </w:rPr>
+      </w:pPr>
+      <w:r>
+        <w:br w:type="page"/>
       </w:r>
     </w:p>
     <w:p>
@@ -5562,7 +6131,16 @@
         <w:t>una variante de XP</w:t>
       </w:r>
       <w:r>
-        <w:t xml:space="preserve">. Se  </w:t>
+        <w:t xml:space="preserve"> respetando algunos de sus principios,</w:t>
+      </w:r>
+      <w:r>
+        <w:t xml:space="preserve"> </w:t>
+      </w:r>
+      <w:r>
+        <w:t>s</w:t>
+      </w:r>
+      <w:r>
+        <w:t xml:space="preserve">e  </w:t>
       </w:r>
       <w:r>
         <w:t>modificó</w:t>
@@ -5571,14 +6149,132 @@
         <w:t xml:space="preserve"> la programación de a pares por la revisión de código por el profesor orientador</w:t>
       </w:r>
       <w:r>
-        <w:t>,</w:t>
-      </w:r>
+        <w:t xml:space="preserve">, tener al cliente en el lugar de trabajo es bastante difícil de </w:t>
+      </w:r>
+      <w:proofErr w:type="spellStart"/>
+      <w:r>
+        <w:t>logarar</w:t>
+      </w:r>
+      <w:proofErr w:type="spellEnd"/>
+      <w:r>
+        <w:t xml:space="preserve"> hoy en </w:t>
+      </w:r>
+      <w:proofErr w:type="spellStart"/>
+      <w:r>
+        <w:t>dia</w:t>
+      </w:r>
+      <w:proofErr w:type="spellEnd"/>
+      <w:r>
+        <w:t xml:space="preserve">, en especial cuando los clientes realizan viajes de forma periódica, por lo que se </w:t>
+      </w:r>
+      <w:proofErr w:type="spellStart"/>
+      <w:r>
+        <w:t>reemplazo</w:t>
+      </w:r>
+      <w:proofErr w:type="spellEnd"/>
+      <w:r>
+        <w:t xml:space="preserve"> al cliente en sitio, con entrevistas personales regulares, en las cuales se realizan las consultas necesarias. Para implementar la integración continua se </w:t>
+      </w:r>
+      <w:proofErr w:type="spellStart"/>
+      <w:r>
+        <w:t>utilizo</w:t>
+      </w:r>
+      <w:proofErr w:type="spellEnd"/>
+      <w:r>
+        <w:t xml:space="preserve"> un servidor de versionado y a medida que una funcionalidad se termina, se lo añade al servidor.</w:t>
+      </w:r>
+    </w:p>
+    <w:p>
+      <w:pPr>
+        <w:pStyle w:val="PFC"/>
+        <w:ind w:left="708"/>
+      </w:pPr>
+      <w:r>
+        <w:t xml:space="preserve">Con respecto a la planeación XP utiliza </w:t>
+      </w:r>
+      <w:proofErr w:type="spellStart"/>
+      <w:r>
+        <w:t>the</w:t>
+      </w:r>
+      <w:proofErr w:type="spellEnd"/>
       <w:r>
         <w:t xml:space="preserve"> </w:t>
       </w:r>
+      <w:proofErr w:type="spellStart"/>
+      <w:r>
+        <w:t>planning</w:t>
+      </w:r>
+      <w:proofErr w:type="spellEnd"/>
+      <w:r>
+        <w:t xml:space="preserve"> </w:t>
+      </w:r>
+      <w:proofErr w:type="spellStart"/>
+      <w:r>
+        <w:t>game</w:t>
+      </w:r>
+      <w:proofErr w:type="spellEnd"/>
+      <w:r>
+        <w:t xml:space="preserve">, la cual se basa en el </w:t>
+      </w:r>
+      <w:proofErr w:type="spellStart"/>
+      <w:r>
+        <w:t>critetio</w:t>
+      </w:r>
+      <w:proofErr w:type="spellEnd"/>
+      <w:r>
+        <w:t xml:space="preserve"> del cliente para determinar </w:t>
+      </w:r>
+      <w:proofErr w:type="spellStart"/>
+      <w:r>
+        <w:t>cuales</w:t>
+      </w:r>
+      <w:proofErr w:type="spellEnd"/>
+      <w:r>
+        <w:t xml:space="preserve"> historias de usuarios </w:t>
+      </w:r>
+      <w:bookmarkStart w:id="7" w:name="_GoBack"/>
+      <w:bookmarkEnd w:id="7"/>
+      <w:r>
+        <w:t xml:space="preserve">aportan </w:t>
+      </w:r>
+      <w:proofErr w:type="spellStart"/>
+      <w:r>
+        <w:t>mas</w:t>
+      </w:r>
+      <w:proofErr w:type="spellEnd"/>
+      <w:r>
+        <w:t xml:space="preserve"> beneficio de negocio, para </w:t>
+      </w:r>
+      <w:proofErr w:type="spellStart"/>
+      <w:r>
+        <w:t>asi</w:t>
+      </w:r>
+      <w:proofErr w:type="spellEnd"/>
+      <w:r>
+        <w:t xml:space="preserve"> asignar </w:t>
+      </w:r>
+      <w:proofErr w:type="spellStart"/>
+      <w:r>
+        <w:t>mas</w:t>
+      </w:r>
+      <w:proofErr w:type="spellEnd"/>
+      <w:r>
+        <w:t xml:space="preserve"> prioridad a la hora de desarrollar, y luego a esas historias se le asigna un tiempo estimado o costo de desarrollo</w:t>
+      </w:r>
+      <w:r>
+        <w:t xml:space="preserve">  </w:t>
+      </w:r>
+    </w:p>
+    <w:p>
+      <w:pPr>
+        <w:pStyle w:val="PFC"/>
+        <w:ind w:left="708"/>
+      </w:pPr>
+      <w:proofErr w:type="gramStart"/>
       <w:r>
         <w:t>y</w:t>
       </w:r>
+      <w:proofErr w:type="gramEnd"/>
       <w:r>
         <w:t xml:space="preserve"> con un enfoque de seguridad </w:t>
       </w:r>
@@ -5590,18 +6286,71 @@
       </w:r>
       <w:sdt>
         <w:sdtPr>
+          <w:rPr>
+            <w:strike/>
+          </w:rPr>
           <w:id w:val="1153180316"/>
           <w:citation/>
         </w:sdtPr>
         <w:sdtContent>
           <w:r>
+            <w:rPr>
+              <w:strike/>
+            </w:rPr>
+            <w:fldChar w:fldCharType="begin"/>
+          </w:r>
+          <w:r>
+            <w:rPr>
+              <w:strike/>
+              <w:lang w:val="es-ES"/>
+            </w:rPr>
+            <w:instrText xml:space="preserve"> CITATION Dau10 \l 3082 </w:instrText>
+          </w:r>
+          <w:r>
+            <w:rPr>
+              <w:strike/>
+            </w:rPr>
+            <w:fldChar w:fldCharType="separate"/>
+          </w:r>
+          <w:r>
+            <w:rPr>
+              <w:strike/>
+              <w:noProof/>
+              <w:lang w:val="es-ES"/>
+            </w:rPr>
+            <w:t>[21]</w:t>
+          </w:r>
+          <w:r>
+            <w:rPr>
+              <w:strike/>
+            </w:rPr>
+            <w:fldChar w:fldCharType="end"/>
+          </w:r>
+        </w:sdtContent>
+      </w:sdt>
+      <w:r>
+        <w:rPr>
+          <w:strike/>
+        </w:rPr>
+        <w:t xml:space="preserve"> y</w:t>
+      </w:r>
+      <w:r>
+        <w:t xml:space="preserve"> OWASP</w:t>
+      </w:r>
+      <w:sdt>
+        <w:sdtPr>
+          <w:id w:val="719487669"/>
+          <w:citation/>
+        </w:sdtPr>
+        <w:sdtContent>
+          <w:r>
             <w:fldChar w:fldCharType="begin"/>
           </w:r>
           <w:r>
             <w:rPr>
               <w:lang w:val="es-ES"/>
             </w:rPr>
-            <w:instrText xml:space="preserve"> CITATION Dau10 \l 3082 </w:instrText>
+            <w:instrText xml:space="preserve"> CITATION OWA15 \l 3082 </w:instrText>
           </w:r>
           <w:r>
             <w:fldChar w:fldCharType="separate"/>
@@ -5611,7 +6360,14 @@
               <w:noProof/>
               <w:lang w:val="es-ES"/>
             </w:rPr>
-            <w:t>[21]</w:t>
+            <w:t xml:space="preserve"> </w:t>
+          </w:r>
+          <w:r>
+            <w:rPr>
+              <w:noProof/>
+              <w:lang w:val="es-ES"/>
+            </w:rPr>
+            <w:t>[18]</w:t>
           </w:r>
           <w:r>
             <w:fldChar w:fldCharType="end"/>
@@ -5619,10 +6375,7 @@
         </w:sdtContent>
       </w:sdt>
       <w:r>
-        <w:t xml:space="preserve"> y</w:t>
-      </w:r>
-      <w:r>
-        <w:t xml:space="preserve"> OWASP, </w:t>
+        <w:t xml:space="preserve">, </w:t>
       </w:r>
       <w:r>
         <w:t>añadiendo</w:t>
@@ -5631,7 +6384,76 @@
         <w:t xml:space="preserve"> un</w:t>
       </w:r>
       <w:r>
-        <w:t xml:space="preserve"> análisis y clasificación de amenazas utilizando los métodos DREAD y STRIDE.</w:t>
+        <w:t xml:space="preserve"> análisis y clasificación de amenazas utilizando los métodos </w:t>
+      </w:r>
+      <w:r>
+        <w:t>STRIDE</w:t>
+      </w:r>
+      <w:sdt>
+        <w:sdtPr>
+          <w:id w:val="-1527718295"/>
+          <w:citation/>
+        </w:sdtPr>
+        <w:sdtContent>
+          <w:r>
+            <w:fldChar w:fldCharType="begin"/>
+          </w:r>
+          <w:r>
+            <w:rPr>
+              <w:lang w:val="es-ES"/>
+            </w:rPr>
+            <w:instrText xml:space="preserve"> CITATION How04 \l 3082 </w:instrText>
+          </w:r>
+          <w:r>
+            <w:fldChar w:fldCharType="separate"/>
+          </w:r>
+          <w:r>
+            <w:rPr>
+              <w:noProof/>
+              <w:lang w:val="es-ES"/>
+            </w:rPr>
+            <w:t xml:space="preserve"> [19]</w:t>
+          </w:r>
+          <w:r>
+            <w:fldChar w:fldCharType="end"/>
+          </w:r>
+        </w:sdtContent>
+      </w:sdt>
+      <w:r>
+        <w:t xml:space="preserve"> y DREAD</w:t>
+      </w:r>
+      <w:sdt>
+        <w:sdtPr>
+          <w:id w:val="-600721362"/>
+          <w:citation/>
+        </w:sdtPr>
+        <w:sdtContent>
+          <w:r>
+            <w:fldChar w:fldCharType="begin"/>
+          </w:r>
+          <w:r>
+            <w:rPr>
+              <w:lang w:val="es-ES"/>
+            </w:rPr>
+            <w:instrText xml:space="preserve">CITATION Owa16 \l 3082 </w:instrText>
+          </w:r>
+          <w:r>
+            <w:fldChar w:fldCharType="separate"/>
+          </w:r>
+          <w:r>
+            <w:rPr>
+              <w:noProof/>
+              <w:lang w:val="es-ES"/>
+            </w:rPr>
+            <w:t xml:space="preserve"> [15]</w:t>
+          </w:r>
+          <w:r>
+            <w:fldChar w:fldCharType="end"/>
+          </w:r>
+        </w:sdtContent>
+      </w:sdt>
+      <w:r>
+        <w:t>.</w:t>
       </w:r>
     </w:p>
     <w:p>
@@ -5671,6 +6493,7 @@
         <w:pStyle w:val="PFC"/>
       </w:pPr>
       <w:r>
+        <w:lastRenderedPageBreak/>
         <w:tab/>
       </w:r>
     </w:p>
@@ -5680,8 +6503,8 @@
         <w:keepNext/>
         <w:jc w:val="center"/>
       </w:pPr>
-      <w:bookmarkStart w:id="7" w:name="_Ref458541523"/>
-      <w:bookmarkStart w:id="8" w:name="_Ref458541445"/>
+      <w:bookmarkStart w:id="8" w:name="_Ref458541523"/>
+      <w:bookmarkStart w:id="9" w:name="_Ref458541445"/>
       <w:r>
         <w:lastRenderedPageBreak/>
         <w:t xml:space="preserve">Tabla </w:t>
@@ -5707,7 +6530,7 @@
         </w:rPr>
         <w:fldChar w:fldCharType="end"/>
       </w:r>
-      <w:bookmarkEnd w:id="7"/>
+      <w:bookmarkEnd w:id="8"/>
       <w:r>
         <w:t xml:space="preserve"> Historias de usuario</w:t>
       </w:r>
@@ -5765,7 +6588,7 @@
           </wp:inline>
         </w:drawing>
       </w:r>
-      <w:bookmarkEnd w:id="8"/>
+      <w:bookmarkEnd w:id="9"/>
     </w:p>
     <w:p>
       <w:pPr>
@@ -5878,7 +6701,7 @@
         <w:keepNext/>
         <w:jc w:val="center"/>
       </w:pPr>
-      <w:bookmarkStart w:id="9" w:name="_Ref460181407"/>
+      <w:bookmarkStart w:id="10" w:name="_Ref460181407"/>
       <w:r>
         <w:t xml:space="preserve">Fig. </w:t>
       </w:r>
@@ -5903,7 +6726,7 @@
         </w:rPr>
         <w:fldChar w:fldCharType="end"/>
       </w:r>
-      <w:bookmarkEnd w:id="9"/>
+      <w:bookmarkEnd w:id="10"/>
       <w:r>
         <w:t xml:space="preserve"> Modelo de datos</w:t>
       </w:r>
@@ -13219,7 +14042,7 @@
         <w:keepNext/>
         <w:jc w:val="center"/>
       </w:pPr>
-      <w:bookmarkStart w:id="10" w:name="_Ref460246640"/>
+      <w:bookmarkStart w:id="11" w:name="_Ref460246640"/>
       <w:r>
         <w:t xml:space="preserve">Fig. </w:t>
       </w:r>
@@ -13244,7 +14067,7 @@
         </w:rPr>
         <w:fldChar w:fldCharType="end"/>
       </w:r>
-      <w:bookmarkEnd w:id="10"/>
+      <w:bookmarkEnd w:id="11"/>
       <w:r>
         <w:t xml:space="preserve"> Proceso ETL</w:t>
       </w:r>
@@ -13451,10 +14274,7 @@
         <w:t xml:space="preserve"> se agrupan las herramientas adicionales como entornos</w:t>
       </w:r>
       <w:r>
-        <w:t xml:space="preserve"> e </w:t>
-      </w:r>
-      <w:r>
-        <w:t>IDE</w:t>
+        <w:t xml:space="preserve"> e IDE</w:t>
       </w:r>
       <w:r>
         <w:t xml:space="preserve"> de desarrollo,</w:t>
@@ -13480,10 +14300,40 @@
         <w:pStyle w:val="PFC"/>
       </w:pPr>
       <w:r>
-        <w:rPr>
-          <w:highlight w:val="yellow"/>
-        </w:rPr>
-        <w:t>Introducción a php</w:t>
+        <w:t xml:space="preserve">PHP es un lenguaje de programación del lado de servidor o </w:t>
+      </w:r>
+      <w:proofErr w:type="spellStart"/>
+      <w:r>
+        <w:t>backend</w:t>
+      </w:r>
+      <w:proofErr w:type="spellEnd"/>
+      <w:r>
+        <w:t xml:space="preserve">, utilizado para </w:t>
+      </w:r>
+      <w:r>
+        <w:t xml:space="preserve">desarrollo web de contenido </w:t>
+      </w:r>
+      <w:proofErr w:type="spellStart"/>
+      <w:r>
+        <w:t>dinamico</w:t>
+      </w:r>
+      <w:proofErr w:type="spellEnd"/>
+      <w:r>
+        <w:t xml:space="preserve">, su funcionamiento se basa en un </w:t>
+      </w:r>
+      <w:proofErr w:type="spellStart"/>
+      <w:r>
+        <w:t>interprete</w:t>
+      </w:r>
+      <w:proofErr w:type="spellEnd"/>
+      <w:r>
+        <w:t xml:space="preserve"> PHP que recibe una solicitud de procesamiento de un script enviado por un cliente, el </w:t>
+      </w:r>
+      <w:r>
+        <w:t>intérprete</w:t>
+      </w:r>
+      <w:r>
+        <w:t xml:space="preserve"> ejecuta el script, genera contenido de forma dinámica y se lo envía al cliente.</w:t>
       </w:r>
     </w:p>
     <w:p>
@@ -13491,42 +14341,24 @@
         <w:pStyle w:val="PFC"/>
       </w:pPr>
       <w:r>
-        <w:t xml:space="preserve">PHP es un lenguaje de programación del lado de servidor o </w:t>
+        <w:t xml:space="preserve">PHP utiliza una licencia </w:t>
+      </w:r>
+      <w:r>
+        <w:t xml:space="preserve">PHP </w:t>
       </w:r>
       <w:proofErr w:type="spellStart"/>
       <w:r>
-        <w:t>backend</w:t>
+        <w:t>License</w:t>
       </w:r>
       <w:proofErr w:type="spellEnd"/>
       <w:r>
-        <w:t xml:space="preserve">, utilizado para </w:t>
-      </w:r>
-      <w:r>
-        <w:t xml:space="preserve">desarrollo web de contenido </w:t>
-      </w:r>
-      <w:proofErr w:type="spellStart"/>
-      <w:r>
-        <w:t>dinamico</w:t>
-      </w:r>
-      <w:proofErr w:type="spellEnd"/>
-      <w:r>
-        <w:t xml:space="preserve">, su funcionamiento se basa en un </w:t>
-      </w:r>
-      <w:proofErr w:type="spellStart"/>
-      <w:r>
-        <w:t>interprete</w:t>
-      </w:r>
-      <w:proofErr w:type="spellEnd"/>
-      <w:r>
-        <w:t xml:space="preserve"> PHP que recibe una solicitud de procesamiento de un script enviado por un cliente, el </w:t>
-      </w:r>
-      <w:proofErr w:type="spellStart"/>
-      <w:r>
-        <w:t>interprete</w:t>
-      </w:r>
-      <w:proofErr w:type="spellEnd"/>
-      <w:r>
-        <w:t xml:space="preserve"> ejecuta el script, genera contenido de forma dinámica y se lo envía al cliente.</w:t>
+        <w:t xml:space="preserve"> v3.01</w:t>
+      </w:r>
+      <w:r>
+        <w:t xml:space="preserve">. </w:t>
+      </w:r>
+      <w:r>
+        <w:t xml:space="preserve"> </w:t>
       </w:r>
     </w:p>
     <w:p>
@@ -13534,314 +14366,493 @@
         <w:pStyle w:val="PFC"/>
       </w:pPr>
       <w:r>
-        <w:t xml:space="preserve">PHP utiliza una licencia </w:t>
-      </w:r>
-      <w:r>
-        <w:t xml:space="preserve">PHP </w:t>
+        <w:t xml:space="preserve">En este trabajo se lo </w:t>
+      </w:r>
+      <w:r>
+        <w:t>utilizo</w:t>
+      </w:r>
+      <w:r>
+        <w:t xml:space="preserve"> </w:t>
+      </w:r>
+      <w:r>
+        <w:t xml:space="preserve">bajo el </w:t>
       </w:r>
       <w:proofErr w:type="spellStart"/>
       <w:r>
-        <w:t>License</w:t>
+        <w:t>framework</w:t>
       </w:r>
       <w:proofErr w:type="spellEnd"/>
       <w:r>
-        <w:t xml:space="preserve"> v3.01</w:t>
-      </w:r>
-      <w:r>
-        <w:t>.</w:t>
-      </w:r>
-      <w:r>
         <w:t xml:space="preserve"> </w:t>
       </w:r>
+      <w:proofErr w:type="spellStart"/>
+      <w:r>
+        <w:t>Codeigniter</w:t>
+      </w:r>
+      <w:proofErr w:type="spellEnd"/>
+      <w:r>
+        <w:t>,</w:t>
+      </w:r>
       <w:r>
         <w:t xml:space="preserve"> </w:t>
+      </w:r>
+      <w:r>
+        <w:t>par</w:t>
+      </w:r>
+      <w:r>
+        <w:t>a dar instrucciones al servidor</w:t>
+      </w:r>
+      <w:r>
+        <w:t xml:space="preserve"> </w:t>
+      </w:r>
+      <w:r>
+        <w:t xml:space="preserve">y </w:t>
+      </w:r>
+      <w:r>
+        <w:t>comunicarse con el motor de base de datos</w:t>
+      </w:r>
+      <w:r>
+        <w:t xml:space="preserve"> para crear API REST </w:t>
+      </w:r>
+      <w:r>
+        <w:rPr>
+          <w:highlight w:val="yellow"/>
+        </w:rPr>
+        <w:t>[</w:t>
+      </w:r>
+      <w:proofErr w:type="spellStart"/>
+      <w:r>
+        <w:rPr>
+          <w:highlight w:val="yellow"/>
+        </w:rPr>
+        <w:t>securing</w:t>
+      </w:r>
+      <w:proofErr w:type="spellEnd"/>
+      <w:r>
+        <w:rPr>
+          <w:highlight w:val="yellow"/>
+        </w:rPr>
+        <w:t xml:space="preserve"> Ajax web app</w:t>
+      </w:r>
+      <w:r>
+        <w:t>]</w:t>
+      </w:r>
+      <w:r>
+        <w:t xml:space="preserve"> que alimentan a la </w:t>
+      </w:r>
+      <w:r>
+        <w:t>aplicación</w:t>
+      </w:r>
+      <w:r>
+        <w:t xml:space="preserve">. </w:t>
       </w:r>
     </w:p>
     <w:p>
       <w:pPr>
         <w:pStyle w:val="PFC"/>
       </w:pPr>
-      <w:r>
-        <w:t xml:space="preserve">En este trabajo se lo </w:t>
-      </w:r>
-      <w:r>
-        <w:t>utilizo</w:t>
-      </w:r>
-      <w:r>
-        <w:t xml:space="preserve"> </w:t>
-      </w:r>
-      <w:r>
-        <w:t>bajo</w:t>
-      </w:r>
-      <w:r>
-        <w:t xml:space="preserve"> el </w:t>
-      </w:r>
-      <w:proofErr w:type="spellStart"/>
-      <w:r>
-        <w:t>framework</w:t>
-      </w:r>
-      <w:proofErr w:type="spellEnd"/>
-      <w:r>
-        <w:t xml:space="preserve"> </w:t>
-      </w:r>
-      <w:proofErr w:type="spellStart"/>
-      <w:r>
-        <w:t>Codeigniter</w:t>
-      </w:r>
-      <w:proofErr w:type="spellEnd"/>
-      <w:r>
-        <w:t>,</w:t>
-      </w:r>
-      <w:r>
-        <w:t xml:space="preserve"> </w:t>
-      </w:r>
-      <w:r>
-        <w:t>principalmente par</w:t>
-      </w:r>
-      <w:r>
-        <w:t>a dar instrucciones al servidor</w:t>
-      </w:r>
-      <w:r>
-        <w:t xml:space="preserve"> </w:t>
-      </w:r>
-      <w:r>
-        <w:t xml:space="preserve">y </w:t>
-      </w:r>
-      <w:r>
-        <w:t>comunicarse con el motor de base de datos</w:t>
-      </w:r>
-      <w:r>
-        <w:t xml:space="preserve"> para crear </w:t>
-      </w:r>
-      <w:proofErr w:type="spellStart"/>
-      <w:r>
-        <w:t>APIs</w:t>
-      </w:r>
-      <w:proofErr w:type="spellEnd"/>
-      <w:r>
-        <w:t xml:space="preserve"> que alimentan a la </w:t>
-      </w:r>
-      <w:proofErr w:type="spellStart"/>
-      <w:r>
-        <w:t>aplicacion</w:t>
-      </w:r>
-      <w:proofErr w:type="spellEnd"/>
-      <w:r>
-        <w:t xml:space="preserve">. </w:t>
-      </w:r>
     </w:p>
     <w:p>
       <w:pPr>
         <w:pStyle w:val="PFC"/>
       </w:pPr>
-      <w:bookmarkStart w:id="11" w:name="_GoBack"/>
-      <w:bookmarkEnd w:id="11"/>
+      <w:r>
+        <w:t>JavaScript</w:t>
+      </w:r>
+      <w:r>
+        <w:t xml:space="preserve"> tuvo sus comienzos como parte del navegador Netscape</w:t>
+      </w:r>
+      <w:r>
+        <w:t xml:space="preserve"> para ayudar a los desarrolladores y diseñadores a crear </w:t>
+      </w:r>
+      <w:proofErr w:type="spellStart"/>
+      <w:r>
+        <w:rPr>
+          <w:highlight w:val="yellow"/>
+        </w:rPr>
+        <w:t>applets</w:t>
+      </w:r>
+      <w:proofErr w:type="spellEnd"/>
+      <w:r>
+        <w:t xml:space="preserve"> sin precisar de conocimientos de Java, por lo que se crea un lenguaje de script</w:t>
+      </w:r>
+      <w:r>
+        <w:t xml:space="preserve"> interpretado,</w:t>
+      </w:r>
+      <w:r>
+        <w:t xml:space="preserve"> </w:t>
+      </w:r>
+      <w:r>
+        <w:t>débilmente</w:t>
+      </w:r>
+      <w:r>
+        <w:t xml:space="preserve"> </w:t>
+      </w:r>
+      <w:proofErr w:type="spellStart"/>
+      <w:r>
+        <w:t>tipado</w:t>
+      </w:r>
+      <w:proofErr w:type="spellEnd"/>
+      <w:r>
+        <w:t xml:space="preserve"> y </w:t>
+      </w:r>
+      <w:r>
+        <w:t>dinámico</w:t>
+      </w:r>
+      <w:r>
+        <w:t xml:space="preserve"> que actualmente tomo mucho </w:t>
+      </w:r>
+      <w:proofErr w:type="spellStart"/>
+      <w:r>
+        <w:t>mas</w:t>
+      </w:r>
+      <w:proofErr w:type="spellEnd"/>
+      <w:r>
+        <w:t xml:space="preserve"> relevancia que en sus principios, ya no </w:t>
+      </w:r>
+      <w:proofErr w:type="spellStart"/>
+      <w:r>
+        <w:t>esta</w:t>
+      </w:r>
+      <w:proofErr w:type="spellEnd"/>
+      <w:r>
+        <w:t xml:space="preserve"> limitado únicamente a navegadores web, sino que también se lo utiliza para funcionar del lado del servidor con frameworks como </w:t>
+      </w:r>
+      <w:proofErr w:type="spellStart"/>
+      <w:r>
+        <w:t>NodeJS</w:t>
+      </w:r>
+      <w:proofErr w:type="spellEnd"/>
+      <w:r>
+        <w:t xml:space="preserve"> y aplicaciones de escritorio con Electron.js entre otros</w:t>
+      </w:r>
     </w:p>
     <w:p>
       <w:pPr>
         <w:pStyle w:val="PFC"/>
       </w:pPr>
       <w:r>
-        <w:t>JavaScript</w:t>
+        <w:t>Aquí se lo utilizo d</w:t>
+      </w:r>
+      <w:r>
+        <w:t>el lado del cliente</w:t>
+      </w:r>
+      <w:r>
+        <w:t xml:space="preserve"> </w:t>
+      </w:r>
+      <w:r>
+        <w:t>con</w:t>
+      </w:r>
+      <w:r>
+        <w:t xml:space="preserve"> dos </w:t>
+      </w:r>
+      <w:proofErr w:type="spellStart"/>
+      <w:r>
+        <w:t>librerias</w:t>
+      </w:r>
+      <w:proofErr w:type="spellEnd"/>
+      <w:r>
+        <w:t>:</w:t>
+      </w:r>
+      <w:r>
+        <w:t xml:space="preserve"> </w:t>
+      </w:r>
+      <w:proofErr w:type="spellStart"/>
+      <w:r>
+        <w:t>AngularJS</w:t>
+      </w:r>
+      <w:proofErr w:type="spellEnd"/>
+      <w:r>
+        <w:t xml:space="preserve"> </w:t>
+      </w:r>
+      <w:r>
+        <w:t xml:space="preserve">como </w:t>
+      </w:r>
+      <w:proofErr w:type="spellStart"/>
+      <w:r>
+        <w:t>framework</w:t>
+      </w:r>
+      <w:proofErr w:type="spellEnd"/>
+      <w:r>
+        <w:t xml:space="preserve"> </w:t>
+      </w:r>
+      <w:r>
+        <w:t>y</w:t>
+      </w:r>
+      <w:r>
+        <w:t xml:space="preserve"> </w:t>
+      </w:r>
+      <w:r>
+        <w:t xml:space="preserve">se añadieron </w:t>
+      </w:r>
+      <w:r>
+        <w:t xml:space="preserve">funcionalidades </w:t>
+      </w:r>
+      <w:proofErr w:type="spellStart"/>
+      <w:r>
+        <w:t>Jquery</w:t>
+      </w:r>
+      <w:proofErr w:type="spellEnd"/>
+      <w:r>
+        <w:t>,</w:t>
+      </w:r>
+      <w:r>
+        <w:t xml:space="preserve"> ambas librerías bajo licencias</w:t>
+      </w:r>
+      <w:r>
+        <w:t xml:space="preserve"> </w:t>
+      </w:r>
+      <w:r>
+        <w:t>MIT</w:t>
+      </w:r>
+      <w:r>
+        <w:t>.</w:t>
+      </w:r>
+      <w:r>
+        <w:t xml:space="preserve"> Esto </w:t>
+      </w:r>
+      <w:proofErr w:type="spellStart"/>
+      <w:r>
+        <w:t>permitio</w:t>
+      </w:r>
+      <w:proofErr w:type="spellEnd"/>
+      <w:r>
+        <w:t xml:space="preserve"> que </w:t>
+      </w:r>
+      <w:r>
+        <w:lastRenderedPageBreak/>
+        <w:t>la aplicación funcione dinámicamente utilizando AJAX y evitando refrescos de paginas innecesarios.</w:t>
+      </w:r>
+      <w:r>
+        <w:t xml:space="preserve"> </w:t>
       </w:r>
     </w:p>
     <w:p>
       <w:pPr>
         <w:pStyle w:val="PFC"/>
-      </w:pPr>
-      <w:r>
-        <w:t>Del lado del cliente</w:t>
-      </w:r>
-      <w:r>
-        <w:t xml:space="preserve"> se </w:t>
+        <w:rPr>
+          <w:lang w:val="es-ES"/>
+        </w:rPr>
+      </w:pPr>
+      <w:r>
+        <w:t xml:space="preserve">El maquetado de la aplicación se </w:t>
+      </w:r>
+      <w:r>
+        <w:t>desarrolló</w:t>
+      </w:r>
+      <w:r>
+        <w:t xml:space="preserve"> con </w:t>
+      </w:r>
+      <w:r>
+        <w:rPr>
+          <w:lang w:val="es-ES"/>
+        </w:rPr>
+        <w:t>HTML5</w:t>
+      </w:r>
+      <w:r>
+        <w:rPr>
+          <w:lang w:val="es-ES"/>
+        </w:rPr>
+        <w:t xml:space="preserve"> </w:t>
+      </w:r>
+      <w:r>
+        <w:rPr>
+          <w:lang w:val="es-ES"/>
+        </w:rPr>
+        <w:t xml:space="preserve">y </w:t>
+      </w:r>
+      <w:r>
+        <w:rPr>
+          <w:lang w:val="es-ES"/>
+        </w:rPr>
+        <w:t>C</w:t>
+      </w:r>
+      <w:r>
+        <w:rPr>
+          <w:lang w:val="es-ES"/>
+        </w:rPr>
+        <w:t>SS</w:t>
+      </w:r>
+      <w:r>
+        <w:rPr>
+          <w:lang w:val="es-ES"/>
+        </w:rPr>
+        <w:t xml:space="preserve">3, con ayuda de un </w:t>
       </w:r>
       <w:proofErr w:type="spellStart"/>
       <w:r>
-        <w:t>utiliz</w:t>
-      </w:r>
-      <w:r>
-        <w:t>o</w:t>
+        <w:rPr>
+          <w:lang w:val="es-ES"/>
+        </w:rPr>
+        <w:t>framework</w:t>
       </w:r>
       <w:proofErr w:type="spellEnd"/>
       <w:r>
-        <w:t xml:space="preserve"> </w:t>
-      </w:r>
-      <w:r>
-        <w:t>JavaScript</w:t>
-      </w:r>
-      <w:r>
-        <w:t xml:space="preserve"> con</w:t>
-      </w:r>
-      <w:r>
-        <w:t xml:space="preserve"> dos </w:t>
+        <w:rPr>
+          <w:lang w:val="es-ES"/>
+        </w:rPr>
+        <w:t xml:space="preserve"> conocido como </w:t>
       </w:r>
       <w:proofErr w:type="spellStart"/>
       <w:r>
-        <w:t>librerias</w:t>
+        <w:rPr>
+          <w:lang w:val="es-ES"/>
+        </w:rPr>
+        <w:t>Bootstrap</w:t>
       </w:r>
       <w:proofErr w:type="spellEnd"/>
       <w:r>
-        <w:t>:</w:t>
-      </w:r>
-      <w:r>
-        <w:t xml:space="preserve"> </w:t>
-      </w:r>
-      <w:proofErr w:type="spellStart"/>
-      <w:r>
-        <w:t>AngularJS</w:t>
-      </w:r>
-      <w:proofErr w:type="spellEnd"/>
-      <w:r>
-        <w:t xml:space="preserve"> </w:t>
-      </w:r>
-      <w:r>
-        <w:t xml:space="preserve"> como </w:t>
-      </w:r>
-      <w:proofErr w:type="spellStart"/>
-      <w:r>
-        <w:t>framework</w:t>
-      </w:r>
-      <w:proofErr w:type="spellEnd"/>
-      <w:r>
-        <w:t xml:space="preserve"> </w:t>
-      </w:r>
-      <w:r>
-        <w:t>y</w:t>
-      </w:r>
-      <w:r>
-        <w:t xml:space="preserve"> </w:t>
-      </w:r>
-      <w:r>
-        <w:t xml:space="preserve">funcionalidades </w:t>
-      </w:r>
-      <w:proofErr w:type="spellStart"/>
-      <w:r>
-        <w:t>Jquery</w:t>
-      </w:r>
-      <w:proofErr w:type="spellEnd"/>
-      <w:r>
-        <w:t xml:space="preserve">, ambas librerías bajo licencias </w:t>
-      </w:r>
-      <w:r>
-        <w:t xml:space="preserve"> </w:t>
-      </w:r>
-      <w:r>
-        <w:t>MIT</w:t>
-      </w:r>
-      <w:r>
-        <w:t xml:space="preserve">. </w:t>
+        <w:rPr>
+          <w:lang w:val="es-ES"/>
+        </w:rPr>
+        <w:t>, utilizado bajo licencia</w:t>
+      </w:r>
+      <w:r>
+        <w:rPr>
+          <w:lang w:val="es-ES"/>
+        </w:rPr>
+        <w:t xml:space="preserve"> MIT </w:t>
       </w:r>
     </w:p>
     <w:p>
       <w:pPr>
-        <w:pStyle w:val="PFC"/>
-        <w:rPr>
-          <w:lang w:val="es-ES"/>
-        </w:rPr>
-      </w:pPr>
-      <w:r>
-        <w:t xml:space="preserve">El maquetado de la aplicación se </w:t>
-      </w:r>
+        <w:pStyle w:val="PFCTtulo2"/>
+        <w:ind w:left="720"/>
+        <w:rPr>
+          <w:lang w:val="es-ES"/>
+        </w:rPr>
+      </w:pPr>
       <w:proofErr w:type="spellStart"/>
       <w:r>
-        <w:t>desarrollo</w:t>
+        <w:rPr>
+          <w:lang w:val="es-ES"/>
+        </w:rPr>
+        <w:t>Gestion</w:t>
       </w:r>
       <w:proofErr w:type="spellEnd"/>
       <w:r>
-        <w:t xml:space="preserve"> con </w:t>
-      </w:r>
-      <w:r>
-        <w:rPr>
-          <w:lang w:val="es-ES"/>
-        </w:rPr>
-        <w:t>HTML5</w:t>
-      </w:r>
-      <w:r>
-        <w:rPr>
-          <w:lang w:val="es-ES"/>
-        </w:rPr>
-        <w:t xml:space="preserve"> </w:t>
-      </w:r>
-      <w:r>
-        <w:rPr>
-          <w:lang w:val="es-ES"/>
-        </w:rPr>
-        <w:t xml:space="preserve">y </w:t>
-      </w:r>
-      <w:r>
-        <w:rPr>
-          <w:lang w:val="es-ES"/>
-        </w:rPr>
-        <w:t>C</w:t>
-      </w:r>
-      <w:r>
-        <w:rPr>
-          <w:lang w:val="es-ES"/>
-        </w:rPr>
-        <w:t>SS</w:t>
-      </w:r>
-      <w:r>
-        <w:rPr>
-          <w:lang w:val="es-ES"/>
-        </w:rPr>
-        <w:t xml:space="preserve">3, con ayuda de un </w:t>
-      </w:r>
-      <w:proofErr w:type="spellStart"/>
-      <w:r>
-        <w:rPr>
-          <w:lang w:val="es-ES"/>
-        </w:rPr>
-        <w:t>framework</w:t>
-      </w:r>
-      <w:proofErr w:type="spellEnd"/>
-      <w:r>
-        <w:rPr>
-          <w:lang w:val="es-ES"/>
-        </w:rPr>
-        <w:t xml:space="preserve"> conocido como </w:t>
-      </w:r>
-      <w:proofErr w:type="spellStart"/>
-      <w:r>
-        <w:rPr>
-          <w:lang w:val="es-ES"/>
-        </w:rPr>
-        <w:t>Bootstrap</w:t>
-      </w:r>
-      <w:proofErr w:type="spellEnd"/>
-      <w:r>
-        <w:rPr>
-          <w:lang w:val="es-ES"/>
-        </w:rPr>
-        <w:t>, utilizado bajo licencia</w:t>
-      </w:r>
-      <w:r>
-        <w:rPr>
-          <w:lang w:val="es-ES"/>
-        </w:rPr>
-        <w:t xml:space="preserve"> MIT </w:t>
+        <w:rPr>
+          <w:lang w:val="es-ES"/>
+        </w:rPr>
+        <w:t xml:space="preserve"> de datos</w:t>
       </w:r>
     </w:p>
     <w:p>
       <w:pPr>
-        <w:pStyle w:val="PFCTtulo2"/>
-        <w:ind w:left="720"/>
-        <w:rPr>
-          <w:lang w:val="es-ES"/>
-        </w:rPr>
-      </w:pPr>
+        <w:pStyle w:val="PFC"/>
+        <w:rPr>
+          <w:lang w:val="es-ES"/>
+        </w:rPr>
+      </w:pPr>
+      <w:r>
+        <w:rPr>
+          <w:lang w:val="es-ES"/>
+        </w:rPr>
+        <w:t xml:space="preserve">Se </w:t>
+      </w:r>
+      <w:r>
+        <w:rPr>
+          <w:lang w:val="es-ES"/>
+        </w:rPr>
+        <w:t>escogió</w:t>
+      </w:r>
+      <w:r>
+        <w:rPr>
+          <w:lang w:val="es-ES"/>
+        </w:rPr>
+        <w:t xml:space="preserve"> </w:t>
+      </w:r>
       <w:proofErr w:type="spellStart"/>
       <w:r>
         <w:rPr>
           <w:lang w:val="es-ES"/>
         </w:rPr>
-        <w:t>Gestion</w:t>
+        <w:t>MySQL</w:t>
       </w:r>
       <w:proofErr w:type="spellEnd"/>
       <w:r>
         <w:rPr>
           <w:lang w:val="es-ES"/>
         </w:rPr>
-        <w:t xml:space="preserve"> de datos</w:t>
+        <w:t xml:space="preserve"> </w:t>
+      </w:r>
+      <w:r>
+        <w:rPr>
+          <w:lang w:val="es-ES"/>
+        </w:rPr>
+        <w:t>como motor de base de datos</w:t>
+      </w:r>
+      <w:r>
+        <w:rPr>
+          <w:lang w:val="es-ES"/>
+        </w:rPr>
+        <w:t xml:space="preserve"> y </w:t>
+      </w:r>
+      <w:proofErr w:type="spellStart"/>
+      <w:r>
+        <w:rPr>
+          <w:lang w:val="es-ES"/>
+        </w:rPr>
+        <w:t>M</w:t>
+      </w:r>
+      <w:r>
+        <w:rPr>
+          <w:lang w:val="es-ES"/>
+        </w:rPr>
+        <w:t>ySQL</w:t>
+      </w:r>
+      <w:proofErr w:type="spellEnd"/>
+      <w:r>
+        <w:rPr>
+          <w:lang w:val="es-ES"/>
+        </w:rPr>
+        <w:t xml:space="preserve"> </w:t>
+      </w:r>
+      <w:proofErr w:type="spellStart"/>
+      <w:r>
+        <w:rPr>
+          <w:lang w:val="es-ES"/>
+        </w:rPr>
+        <w:t>W</w:t>
+      </w:r>
+      <w:r>
+        <w:rPr>
+          <w:lang w:val="es-ES"/>
+        </w:rPr>
+        <w:t>orkbench</w:t>
+      </w:r>
+      <w:proofErr w:type="spellEnd"/>
+      <w:r>
+        <w:rPr>
+          <w:lang w:val="es-ES"/>
+        </w:rPr>
+        <w:t xml:space="preserve"> para modelar</w:t>
+      </w:r>
+      <w:r>
+        <w:rPr>
+          <w:lang w:val="es-ES"/>
+        </w:rPr>
+        <w:t xml:space="preserve"> </w:t>
+      </w:r>
+      <w:r>
+        <w:rPr>
+          <w:lang w:val="es-ES"/>
+        </w:rPr>
+        <w:t xml:space="preserve">y realizar los cambios por medio de una interfaz </w:t>
+      </w:r>
+      <w:proofErr w:type="spellStart"/>
+      <w:r>
+        <w:rPr>
+          <w:lang w:val="es-ES"/>
+        </w:rPr>
+        <w:t>grafica</w:t>
+      </w:r>
+      <w:proofErr w:type="spellEnd"/>
+      <w:r>
+        <w:rPr>
+          <w:lang w:val="es-ES"/>
+        </w:rPr>
+        <w:t>, ambos utilizan licencias GPL.</w:t>
       </w:r>
     </w:p>
     <w:p>
@@ -13851,130 +14862,11 @@
           <w:lang w:val="es-ES"/>
         </w:rPr>
       </w:pPr>
-      <w:r>
-        <w:rPr>
-          <w:lang w:val="es-ES"/>
-        </w:rPr>
-        <w:t xml:space="preserve">Se </w:t>
-      </w:r>
-      <w:r>
-        <w:rPr>
-          <w:lang w:val="es-ES"/>
-        </w:rPr>
-        <w:t>escogió</w:t>
-      </w:r>
-      <w:r>
-        <w:rPr>
-          <w:lang w:val="es-ES"/>
-        </w:rPr>
-        <w:t xml:space="preserve"> </w:t>
-      </w:r>
       <w:proofErr w:type="spellStart"/>
       <w:r>
         <w:rPr>
           <w:lang w:val="es-ES"/>
         </w:rPr>
-        <w:t>MySQL</w:t>
-      </w:r>
-      <w:proofErr w:type="spellEnd"/>
-      <w:r>
-        <w:rPr>
-          <w:lang w:val="es-ES"/>
-        </w:rPr>
-        <w:t xml:space="preserve"> </w:t>
-      </w:r>
-      <w:r>
-        <w:rPr>
-          <w:lang w:val="es-ES"/>
-        </w:rPr>
-        <w:t>como motor de base de datos</w:t>
-      </w:r>
-      <w:r>
-        <w:rPr>
-          <w:lang w:val="es-ES"/>
-        </w:rPr>
-        <w:t xml:space="preserve"> y </w:t>
-      </w:r>
-      <w:proofErr w:type="spellStart"/>
-      <w:r>
-        <w:rPr>
-          <w:lang w:val="es-ES"/>
-        </w:rPr>
-        <w:t>M</w:t>
-      </w:r>
-      <w:r>
-        <w:rPr>
-          <w:lang w:val="es-ES"/>
-        </w:rPr>
-        <w:t>ySQL</w:t>
-      </w:r>
-      <w:proofErr w:type="spellEnd"/>
-      <w:r>
-        <w:rPr>
-          <w:lang w:val="es-ES"/>
-        </w:rPr>
-        <w:t xml:space="preserve"> </w:t>
-      </w:r>
-      <w:proofErr w:type="spellStart"/>
-      <w:r>
-        <w:rPr>
-          <w:lang w:val="es-ES"/>
-        </w:rPr>
-        <w:t>W</w:t>
-      </w:r>
-      <w:r>
-        <w:rPr>
-          <w:lang w:val="es-ES"/>
-        </w:rPr>
-        <w:t>orkbench</w:t>
-      </w:r>
-      <w:proofErr w:type="spellEnd"/>
-      <w:r>
-        <w:rPr>
-          <w:lang w:val="es-ES"/>
-        </w:rPr>
-        <w:t xml:space="preserve"> para modelar</w:t>
-      </w:r>
-      <w:r>
-        <w:rPr>
-          <w:lang w:val="es-ES"/>
-        </w:rPr>
-        <w:t xml:space="preserve"> </w:t>
-      </w:r>
-      <w:r>
-        <w:rPr>
-          <w:lang w:val="es-ES"/>
-        </w:rPr>
-        <w:t xml:space="preserve">y realizar los cambios por medio de una interfaz </w:t>
-      </w:r>
-      <w:proofErr w:type="spellStart"/>
-      <w:r>
-        <w:rPr>
-          <w:lang w:val="es-ES"/>
-        </w:rPr>
-        <w:t>grafica</w:t>
-      </w:r>
-      <w:proofErr w:type="spellEnd"/>
-      <w:r>
-        <w:rPr>
-          <w:lang w:val="es-ES"/>
-        </w:rPr>
-        <w:t>, ambos utilizan licencias GPL.</w:t>
-      </w:r>
-    </w:p>
-    <w:p>
-      <w:pPr>
-        <w:pStyle w:val="PFC"/>
-        <w:rPr>
-          <w:lang w:val="es-ES"/>
-        </w:rPr>
-      </w:pPr>
-      <w:proofErr w:type="spellStart"/>
-      <w:r>
-        <w:rPr>
-          <w:lang w:val="es-ES"/>
-        </w:rPr>
-        <w:lastRenderedPageBreak/>
         <w:t>Pentaho</w:t>
       </w:r>
       <w:proofErr w:type="spellEnd"/>
@@ -17918,6 +18810,28 @@
       <w:lang w:val="x-none"/>
     </w:rPr>
   </w:style>
+  <w:style w:type="paragraph" w:styleId="Ttulo4">
+    <w:name w:val="heading 4"/>
+    <w:basedOn w:val="Normal"/>
+    <w:next w:val="Normal"/>
+    <w:link w:val="Ttulo4Car"/>
+    <w:semiHidden/>
+    <w:unhideWhenUsed/>
+    <w:qFormat/>
+    <w:rsid w:val="00250708"/>
+    <w:pPr>
+      <w:keepNext/>
+      <w:keepLines/>
+      <w:spacing w:before="40"/>
+      <w:outlineLvl w:val="3"/>
+    </w:pPr>
+    <w:rPr>
+      <w:rFonts w:asciiTheme="majorHAnsi" w:eastAsiaTheme="majorEastAsia" w:hAnsiTheme="majorHAnsi" w:cstheme="majorBidi"/>
+      <w:i/>
+      <w:iCs/>
+      <w:color w:val="2E74B5" w:themeColor="accent1" w:themeShade="BF"/>
+    </w:rPr>
+  </w:style>
   <w:style w:type="character" w:default="1" w:styleId="Fuentedeprrafopredeter">
     <w:name w:val="Default Paragraph Font"/>
     <w:uiPriority w:val="1"/>
@@ -18175,6 +19089,60 @@
     <w:rPr>
       <w:i/>
       <w:iCs/>
+    </w:rPr>
+  </w:style>
+  <w:style w:type="paragraph" w:styleId="Puesto">
+    <w:name w:val="Title"/>
+    <w:aliases w:val="titulo4"/>
+    <w:basedOn w:val="Ttulo4"/>
+    <w:next w:val="PFC"/>
+    <w:link w:val="PuestoCar"/>
+    <w:qFormat/>
+    <w:rsid w:val="00250708"/>
+    <w:pPr>
+      <w:contextualSpacing/>
+    </w:pPr>
+    <w:rPr>
+      <w:rFonts w:ascii="Arial" w:hAnsi="Arial"/>
+      <w:b/>
+      <w:i w:val="0"/>
+      <w:color w:val="auto"/>
+      <w:spacing w:val="-10"/>
+      <w:kern w:val="28"/>
+      <w:szCs w:val="56"/>
+    </w:rPr>
+  </w:style>
+  <w:style w:type="character" w:customStyle="1" w:styleId="PuestoCar">
+    <w:name w:val="Puesto Car"/>
+    <w:aliases w:val="titulo4 Car"/>
+    <w:basedOn w:val="Fuentedeprrafopredeter"/>
+    <w:link w:val="Puesto"/>
+    <w:rsid w:val="00250708"/>
+    <w:rPr>
+      <w:rFonts w:ascii="Arial" w:eastAsiaTheme="majorEastAsia" w:hAnsi="Arial" w:cstheme="majorBidi"/>
+      <w:b/>
+      <w:iCs/>
+      <w:spacing w:val="-10"/>
+      <w:kern w:val="28"/>
+      <w:sz w:val="24"/>
+      <w:szCs w:val="56"/>
+      <w:lang w:eastAsia="es-ES"/>
+    </w:rPr>
+  </w:style>
+  <w:style w:type="character" w:customStyle="1" w:styleId="Ttulo4Car">
+    <w:name w:val="Título 4 Car"/>
+    <w:basedOn w:val="Fuentedeprrafopredeter"/>
+    <w:link w:val="Ttulo4"/>
+    <w:semiHidden/>
+    <w:rsid w:val="00250708"/>
+    <w:rPr>
+      <w:rFonts w:asciiTheme="majorHAnsi" w:eastAsiaTheme="majorEastAsia" w:hAnsiTheme="majorHAnsi" w:cstheme="majorBidi"/>
+      <w:i/>
+      <w:iCs/>
+      <w:color w:val="2E74B5" w:themeColor="accent1" w:themeShade="BF"/>
+      <w:sz w:val="24"/>
+      <w:szCs w:val="24"/>
+      <w:lang w:eastAsia="es-ES"/>
     </w:rPr>
   </w:style>
 </w:styles>
@@ -18544,7 +19512,7 @@
       </b:Author>
     </b:Author>
     <b:ConferenceName>Thirty-Third Annual Pacific Northwest Software Quality Conference</b:ConferenceName>
-    <b:RefOrder>20</b:RefOrder>
+    <b:RefOrder>21</b:RefOrder>
   </b:Source>
   <b:Source>
     <b:Tag>Whi15</b:Tag>
@@ -18842,7 +19810,7 @@
     <b:JournalName>Proceedings of the international MultiConference of Engineers and Computer Scientists</b:JournalName>
     <b:Pages>17-19</b:Pages>
     <b:Volume>1</b:Volume>
-    <b:RefOrder>21</b:RefOrder>
+    <b:RefOrder>19</b:RefOrder>
   </b:Source>
   <b:Source>
     <b:Tag>How04</b:Tag>
@@ -18865,7 +19833,7 @@
       </b:Author>
     </b:Author>
     <b:Publisher>Microsoft Press</b:Publisher>
-    <b:RefOrder>19</b:RefOrder>
+    <b:RefOrder>20</b:RefOrder>
   </b:Source>
   <b:Source>
     <b:Tag>OWA15</b:Tag>
@@ -18932,7 +19900,7 @@
 </file>
 
 <file path=customXml/itemProps1.xml><?xml version="1.0" encoding="utf-8"?>
-<ds:datastoreItem xmlns:ds="http://schemas.openxmlformats.org/officeDocument/2006/customXml" ds:itemID="{686A0A3D-7BB2-4ACA-921A-D052E7ED09F1}">
+<ds:datastoreItem xmlns:ds="http://schemas.openxmlformats.org/officeDocument/2006/customXml" ds:itemID="{D65F575B-AE58-4006-AF7A-6FDB185A77BB}">
   <ds:schemaRefs>
     <ds:schemaRef ds:uri="http://schemas.openxmlformats.org/officeDocument/2006/bibliography"/>
   </ds:schemaRefs>

--- a/Anexo III v2.docx
+++ b/Anexo III v2.docx
@@ -1536,27 +1536,14 @@
         <w:lastRenderedPageBreak/>
         <w:t xml:space="preserve">Fig. </w:t>
       </w:r>
-      <w:r>
-        <w:fldChar w:fldCharType="begin"/>
-      </w:r>
-      <w:r>
-        <w:instrText xml:space="preserve"> SEQ Fig. \* ARABIC </w:instrText>
-      </w:r>
-      <w:r>
-        <w:fldChar w:fldCharType="separate"/>
-      </w:r>
-      <w:r>
-        <w:rPr>
-          <w:noProof/>
-        </w:rPr>
-        <w:t>1</w:t>
-      </w:r>
-      <w:r>
-        <w:rPr>
-          <w:noProof/>
-        </w:rPr>
-        <w:fldChar w:fldCharType="end"/>
-      </w:r>
+      <w:fldSimple w:instr=" SEQ Fig. \* ARABIC ">
+        <w:r>
+          <w:rPr>
+            <w:noProof/>
+          </w:rPr>
+          <w:t>1</w:t>
+        </w:r>
+      </w:fldSimple>
       <w:bookmarkEnd w:id="0"/>
       <w:r>
         <w:t xml:space="preserve"> </w:t>
@@ -1907,27 +1894,14 @@
         <w:lastRenderedPageBreak/>
         <w:t xml:space="preserve">Fig. </w:t>
       </w:r>
-      <w:r>
-        <w:fldChar w:fldCharType="begin"/>
-      </w:r>
-      <w:r>
-        <w:instrText xml:space="preserve"> SEQ Fig. \* ARABIC </w:instrText>
-      </w:r>
-      <w:r>
-        <w:fldChar w:fldCharType="separate"/>
-      </w:r>
-      <w:r>
-        <w:rPr>
-          <w:noProof/>
-        </w:rPr>
-        <w:t>2</w:t>
-      </w:r>
-      <w:r>
-        <w:rPr>
-          <w:noProof/>
-        </w:rPr>
-        <w:fldChar w:fldCharType="end"/>
-      </w:r>
+      <w:fldSimple w:instr=" SEQ Fig. \* ARABIC ">
+        <w:r>
+          <w:rPr>
+            <w:noProof/>
+          </w:rPr>
+          <w:t>2</w:t>
+        </w:r>
+      </w:fldSimple>
       <w:bookmarkEnd w:id="1"/>
       <w:r>
         <w:t xml:space="preserve"> XSS almacenados</w:t>
@@ -2354,27 +2328,14 @@
         <w:lastRenderedPageBreak/>
         <w:t xml:space="preserve">Fig. </w:t>
       </w:r>
-      <w:r>
-        <w:fldChar w:fldCharType="begin"/>
-      </w:r>
-      <w:r>
-        <w:instrText xml:space="preserve"> SEQ Fig. \* ARABIC </w:instrText>
-      </w:r>
-      <w:r>
-        <w:fldChar w:fldCharType="separate"/>
-      </w:r>
-      <w:r>
-        <w:rPr>
-          <w:noProof/>
-        </w:rPr>
-        <w:t>3</w:t>
-      </w:r>
-      <w:r>
-        <w:rPr>
-          <w:noProof/>
-        </w:rPr>
-        <w:fldChar w:fldCharType="end"/>
-      </w:r>
+      <w:fldSimple w:instr=" SEQ Fig. \* ARABIC ">
+        <w:r>
+          <w:rPr>
+            <w:noProof/>
+          </w:rPr>
+          <w:t>3</w:t>
+        </w:r>
+      </w:fldSimple>
       <w:bookmarkEnd w:id="2"/>
       <w:r>
         <w:t xml:space="preserve"> </w:t>
@@ -2766,27 +2727,14 @@
         <w:lastRenderedPageBreak/>
         <w:t xml:space="preserve">Fig. </w:t>
       </w:r>
-      <w:r>
-        <w:fldChar w:fldCharType="begin"/>
-      </w:r>
-      <w:r>
-        <w:instrText xml:space="preserve"> SEQ Fig. \* ARABIC </w:instrText>
-      </w:r>
-      <w:r>
-        <w:fldChar w:fldCharType="separate"/>
-      </w:r>
-      <w:r>
-        <w:rPr>
-          <w:noProof/>
-        </w:rPr>
-        <w:t>4</w:t>
-      </w:r>
-      <w:r>
-        <w:rPr>
-          <w:noProof/>
-        </w:rPr>
-        <w:fldChar w:fldCharType="end"/>
-      </w:r>
+      <w:fldSimple w:instr=" SEQ Fig. \* ARABIC ">
+        <w:r>
+          <w:rPr>
+            <w:noProof/>
+          </w:rPr>
+          <w:t>4</w:t>
+        </w:r>
+      </w:fldSimple>
       <w:bookmarkEnd w:id="3"/>
       <w:r>
         <w:t xml:space="preserve"> </w:t>
@@ -3233,27 +3181,14 @@
         <w:lastRenderedPageBreak/>
         <w:t xml:space="preserve">Fig. </w:t>
       </w:r>
-      <w:r>
-        <w:fldChar w:fldCharType="begin"/>
-      </w:r>
-      <w:r>
-        <w:instrText xml:space="preserve"> SEQ Fig. \* ARABIC </w:instrText>
-      </w:r>
-      <w:r>
-        <w:fldChar w:fldCharType="separate"/>
-      </w:r>
-      <w:r>
-        <w:rPr>
-          <w:noProof/>
-        </w:rPr>
-        <w:t>5</w:t>
-      </w:r>
-      <w:r>
-        <w:rPr>
-          <w:noProof/>
-        </w:rPr>
-        <w:fldChar w:fldCharType="end"/>
-      </w:r>
+      <w:fldSimple w:instr=" SEQ Fig. \* ARABIC ">
+        <w:r>
+          <w:rPr>
+            <w:noProof/>
+          </w:rPr>
+          <w:t>5</w:t>
+        </w:r>
+      </w:fldSimple>
       <w:bookmarkEnd w:id="4"/>
       <w:r>
         <w:t xml:space="preserve"> </w:t>
@@ -3761,17 +3696,11 @@
         <w:t xml:space="preserve"> existen otras técnicas para mitigar este tipo de ataques</w:t>
       </w:r>
       <w:r>
-        <w:t xml:space="preserve"> </w:t>
-      </w:r>
-      <w:r>
-        <w:t xml:space="preserve">como el uso de librerías, proxy de aplicación, la validación de entradas y el escape de caracteres </w:t>
+        <w:t xml:space="preserve"> como el uso de librerías, proxy de aplicación, la validación de entradas y el escape de caracteres </w:t>
       </w:r>
       <w:r>
         <w:lastRenderedPageBreak/>
-        <w:t>considerados peligrosos, lo que puede ejecutarse del lado del cliente o del servidor</w:t>
-      </w:r>
-      <w:r>
-        <w:t>,</w:t>
+        <w:t>considerados peligrosos, lo que puede ejecutarse del lado del cliente o del servidor,</w:t>
       </w:r>
       <w:r>
         <w:t xml:space="preserve"> como se pueden ver en </w:t>
@@ -4124,6 +4053,23 @@
         <w:pStyle w:val="PFC"/>
         <w:ind w:left="708"/>
       </w:pPr>
+      <w:r>
+        <w:rPr>
+          <w:highlight w:val="yellow"/>
+        </w:rPr>
+        <w:t xml:space="preserve">Agregar algo de </w:t>
+      </w:r>
+      <w:proofErr w:type="spellStart"/>
+      <w:r>
+        <w:rPr>
+          <w:highlight w:val="yellow"/>
+        </w:rPr>
+        <w:t>sql</w:t>
+      </w:r>
+      <w:r>
+        <w:t>inyyection</w:t>
+      </w:r>
+      <w:proofErr w:type="spellEnd"/>
     </w:p>
     <w:p>
       <w:pPr>
@@ -5785,7 +5731,7 @@
     </w:p>
     <w:p>
       <w:pPr>
-        <w:pStyle w:val="PFC"/>
+        <w:pStyle w:val="PFCTtulo2"/>
       </w:pPr>
       <w:r>
         <w:t xml:space="preserve">Fase 1 </w:t>
@@ -5805,33 +5751,6 @@
       <w:proofErr w:type="spellEnd"/>
       <w:r>
         <w:t xml:space="preserve"> de la literatura</w:t>
-      </w:r>
-    </w:p>
-    <w:p>
-      <w:pPr>
-        <w:pStyle w:val="PFC"/>
-      </w:pPr>
-    </w:p>
-    <w:p>
-      <w:pPr>
-        <w:pStyle w:val="PFC"/>
-      </w:pPr>
-      <w:r>
-        <w:t>Fase 2. Aplicación de ciclo de vida</w:t>
-      </w:r>
-    </w:p>
-    <w:p>
-      <w:pPr>
-        <w:pStyle w:val="PFC"/>
-      </w:pPr>
-      <w:r>
-        <w:tab/>
-      </w:r>
-      <w:r>
-        <w:t>Ciclo</w:t>
-      </w:r>
-      <w:r>
-        <w:t xml:space="preserve"> de vida</w:t>
       </w:r>
     </w:p>
     <w:p>
@@ -5846,231 +5765,59 @@
         <w:rPr>
           <w:strike/>
         </w:rPr>
-        <w:t xml:space="preserve">Se </w:t>
+        <w:t>Antes de iniciar con el desarrollo de la aplicación</w:t>
       </w:r>
       <w:r>
         <w:rPr>
           <w:strike/>
         </w:rPr>
-        <w:t>optó</w:t>
+        <w:t xml:space="preserve"> fue necesaria una le</w:t>
       </w:r>
       <w:r>
         <w:rPr>
           <w:strike/>
         </w:rPr>
-        <w:t xml:space="preserve"> por </w:t>
+        <w:t>ctura intensiva</w:t>
       </w:r>
       <w:r>
         <w:rPr>
           <w:strike/>
         </w:rPr>
-        <w:t>un</w:t>
-      </w:r>
+        <w:t xml:space="preserve"> para determinar que metodología de ciclo de vida se utilizaría en la aplicación considerando las metodologías agiles y </w:t>
+      </w:r>
+      <w:proofErr w:type="spellStart"/>
       <w:r>
         <w:rPr>
           <w:strike/>
         </w:rPr>
-        <w:t>a</w:t>
-      </w:r>
+        <w:t>cuales</w:t>
+      </w:r>
+      <w:proofErr w:type="spellEnd"/>
       <w:r>
         <w:rPr>
           <w:strike/>
         </w:rPr>
-        <w:t xml:space="preserve"> </w:t>
-      </w:r>
+        <w:t xml:space="preserve"> eran sus ventajas respecto a las tradicionales, una vez elegida las metodologías agiles se </w:t>
+      </w:r>
+      <w:proofErr w:type="spellStart"/>
       <w:r>
         <w:rPr>
           <w:strike/>
         </w:rPr>
-        <w:t xml:space="preserve">variante de </w:t>
-      </w:r>
+        <w:t>inicio</w:t>
+      </w:r>
+      <w:proofErr w:type="spellEnd"/>
       <w:r>
         <w:rPr>
           <w:strike/>
         </w:rPr>
-        <w:t>XP</w:t>
+        <w:t xml:space="preserve"> otra búsqueda</w:t>
       </w:r>
       <w:r>
         <w:rPr>
           <w:strike/>
         </w:rPr>
-        <w:t xml:space="preserve"> </w:t>
-      </w:r>
-      <w:r>
-        <w:rPr>
-          <w:strike/>
-        </w:rPr>
-        <w:t xml:space="preserve">basada en </w:t>
-      </w:r>
-      <w:sdt>
-        <w:sdtPr>
-          <w:rPr>
-            <w:strike/>
-          </w:rPr>
-          <w:id w:val="-1349098813"/>
-          <w:citation/>
-        </w:sdtPr>
-        <w:sdtContent>
-          <w:r>
-            <w:rPr>
-              <w:strike/>
-            </w:rPr>
-            <w:fldChar w:fldCharType="begin"/>
-          </w:r>
-          <w:r>
-            <w:rPr>
-              <w:strike/>
-              <w:lang w:val="es-ES"/>
-            </w:rPr>
-            <w:instrText xml:space="preserve"> CITATION Dau10 \l 3082 </w:instrText>
-          </w:r>
-          <w:r>
-            <w:rPr>
-              <w:strike/>
-            </w:rPr>
-            <w:fldChar w:fldCharType="separate"/>
-          </w:r>
-          <w:r>
-            <w:rPr>
-              <w:strike/>
-              <w:noProof/>
-              <w:lang w:val="es-ES"/>
-            </w:rPr>
-            <w:t>[21]</w:t>
-          </w:r>
-          <w:r>
-            <w:rPr>
-              <w:strike/>
-            </w:rPr>
-            <w:fldChar w:fldCharType="end"/>
-          </w:r>
-        </w:sdtContent>
-      </w:sdt>
-      <w:r>
-        <w:rPr>
-          <w:strike/>
-        </w:rPr>
-        <w:t xml:space="preserve">. La etapa de análisis inicio con la </w:t>
-      </w:r>
-      <w:r>
-        <w:rPr>
-          <w:strike/>
-        </w:rPr>
-        <w:t>primera</w:t>
-      </w:r>
-      <w:r>
-        <w:rPr>
-          <w:strike/>
-        </w:rPr>
-        <w:t xml:space="preserve"> entrevista con el cliente, en la cual se conformaron la </w:t>
-      </w:r>
-      <w:r>
-        <w:rPr>
-          <w:strike/>
-        </w:rPr>
-        <w:t>mayoría</w:t>
-      </w:r>
-      <w:r>
-        <w:rPr>
-          <w:strike/>
-        </w:rPr>
-        <w:t xml:space="preserve"> de las historias de usuario, si bien empezaron siendo pocas</w:t>
-      </w:r>
-      <w:r>
-        <w:rPr>
-          <w:strike/>
-        </w:rPr>
-        <w:t xml:space="preserve"> y</w:t>
-      </w:r>
-      <w:r>
-        <w:rPr>
-          <w:strike/>
-        </w:rPr>
-        <w:t xml:space="preserve"> ambiguas, se fueron refinando para poder separarlas en 3 Sprints</w:t>
-      </w:r>
-      <w:r>
-        <w:rPr>
-          <w:strike/>
-        </w:rPr>
-        <w:t xml:space="preserve">. </w:t>
-      </w:r>
-      <w:r>
-        <w:rPr>
-          <w:strike/>
-        </w:rPr>
-        <w:t>El</w:t>
-      </w:r>
-      <w:r>
-        <w:rPr>
-          <w:strike/>
-        </w:rPr>
-        <w:t xml:space="preserve"> puntaje de cada historia representa el valor de negocio y para la asignación de historias de usuario a cada Sprint se tuvo en cuenta tanto el puntaje como la complejidad del </w:t>
-      </w:r>
-      <w:r>
-        <w:rPr>
-          <w:strike/>
-        </w:rPr>
-        <w:t>módulo</w:t>
-      </w:r>
-      <w:r>
-        <w:rPr>
-          <w:strike/>
-        </w:rPr>
-        <w:t xml:space="preserve"> que responde a dicha historia de usuario. Ve</w:t>
-      </w:r>
-      <w:r>
-        <w:rPr>
-          <w:strike/>
-        </w:rPr>
-        <w:t xml:space="preserve">r </w:t>
-      </w:r>
-      <w:r>
-        <w:rPr>
-          <w:strike/>
-        </w:rPr>
-        <w:fldChar w:fldCharType="begin"/>
-      </w:r>
-      <w:r>
-        <w:rPr>
-          <w:strike/>
-        </w:rPr>
-        <w:instrText xml:space="preserve"> REF _Ref458541523 \h </w:instrText>
-      </w:r>
-      <w:r>
-        <w:rPr>
-          <w:strike/>
-        </w:rPr>
-        <w:instrText xml:space="preserve"> \* MERGEFORMAT </w:instrText>
-      </w:r>
-      <w:r>
-        <w:rPr>
-          <w:strike/>
-        </w:rPr>
-      </w:r>
-      <w:r>
-        <w:rPr>
-          <w:strike/>
-        </w:rPr>
-        <w:fldChar w:fldCharType="separate"/>
-      </w:r>
-      <w:r>
-        <w:rPr>
-          <w:strike/>
-        </w:rPr>
-        <w:t xml:space="preserve">Tabla </w:t>
-      </w:r>
-      <w:r>
-        <w:rPr>
-          <w:strike/>
-          <w:noProof/>
-        </w:rPr>
-        <w:t>1</w:t>
-      </w:r>
-      <w:r>
-        <w:rPr>
-          <w:strike/>
-        </w:rPr>
-        <w:fldChar w:fldCharType="end"/>
+        <w:t xml:space="preserve"> para verificar si existían metodologías agiles con un enfoque en seguridad</w:t>
       </w:r>
       <w:r>
         <w:rPr>
@@ -6085,23 +5832,10 @@
         <w:ind w:left="708"/>
       </w:pPr>
       <w:r>
-        <w:rPr>
-          <w:strike/>
-        </w:rPr>
-        <w:t>Al Seguir una metodología ágil, el software se desarrolla por funcionalidad</w:t>
-      </w:r>
-      <w:r>
-        <w:rPr>
-          <w:strike/>
-        </w:rPr>
-        <w:t xml:space="preserve"> </w:t>
-      </w:r>
-      <w:r>
-        <w:rPr>
-          <w:strike/>
-          <w:highlight w:val="yellow"/>
-        </w:rPr>
-        <w:t>va a resultados</w:t>
+        <w:t>Al utilizar un enfoque con elementos</w:t>
+      </w:r>
+      <w:r>
+        <w:t xml:space="preserve"> y metodologías nuevas en lo que respecta a contenidos dados a lo largo de la carrera, fue necesaria una investigación constante para iniciarse y comprender las distintas temáticas.</w:t>
       </w:r>
     </w:p>
     <w:p>
@@ -6110,78 +5844,15 @@
         <w:ind w:left="708"/>
       </w:pPr>
       <w:r>
-        <w:t xml:space="preserve">Como ciclo de vida en el desarrollo del </w:t>
-      </w:r>
-      <w:r>
-        <w:t>proyecto</w:t>
-      </w:r>
-      <w:r>
-        <w:t xml:space="preserve"> software s</w:t>
-      </w:r>
-      <w:r>
-        <w:t xml:space="preserve">e </w:t>
-      </w:r>
-      <w:r>
-        <w:t>utilizó</w:t>
-      </w:r>
-      <w:r>
-        <w:t xml:space="preserve"> </w:t>
-      </w:r>
-      <w:r>
-        <w:t>una variante de XP</w:t>
-      </w:r>
-      <w:r>
-        <w:t xml:space="preserve"> respetando algunos de sus principios,</w:t>
-      </w:r>
-      <w:r>
-        <w:t xml:space="preserve"> </w:t>
-      </w:r>
-      <w:r>
-        <w:t>s</w:t>
-      </w:r>
-      <w:r>
-        <w:t xml:space="preserve">e  </w:t>
-      </w:r>
-      <w:r>
-        <w:t>modificó</w:t>
-      </w:r>
-      <w:r>
-        <w:t xml:space="preserve"> la programación de a pares por la revisión de código por el profesor orientador</w:t>
-      </w:r>
-      <w:r>
-        <w:t xml:space="preserve">, tener al cliente en el lugar de trabajo es bastante difícil de </w:t>
-      </w:r>
-      <w:proofErr w:type="spellStart"/>
-      <w:r>
-        <w:t>logarar</w:t>
-      </w:r>
-      <w:proofErr w:type="spellEnd"/>
-      <w:r>
-        <w:t xml:space="preserve"> hoy en </w:t>
-      </w:r>
-      <w:proofErr w:type="spellStart"/>
-      <w:r>
-        <w:t>dia</w:t>
-      </w:r>
-      <w:proofErr w:type="spellEnd"/>
-      <w:r>
-        <w:t xml:space="preserve">, en especial cuando los clientes realizan viajes de forma periódica, por lo que se </w:t>
-      </w:r>
-      <w:proofErr w:type="spellStart"/>
-      <w:r>
-        <w:t>reemplazo</w:t>
-      </w:r>
-      <w:proofErr w:type="spellEnd"/>
-      <w:r>
-        <w:t xml:space="preserve"> al cliente en sitio, con entrevistas personales regulares, en las cuales se realizan las consultas necesarias. Para implementar la integración continua se </w:t>
-      </w:r>
-      <w:proofErr w:type="spellStart"/>
-      <w:r>
-        <w:t>utilizo</w:t>
-      </w:r>
-      <w:proofErr w:type="spellEnd"/>
-      <w:r>
-        <w:t xml:space="preserve"> un servidor de versionado y a medida que una funcionalidad se termina, se lo añade al servidor.</w:t>
+        <w:t xml:space="preserve">A demás la literatura sobre la combinación de metodologías agiles para el desarrollo de aplicaciones combinadas con la aplicación de métodos de seguridad  para aplicaciones carece de numerosas investigaciones lo que dificulto la selección de las mismas.  </w:t>
+      </w:r>
+    </w:p>
+    <w:p>
+      <w:pPr>
+        <w:pStyle w:val="PFCTtulo2"/>
+      </w:pPr>
+      <w:r>
+        <w:t>Fase 2. Aplicación de ciclo de vida</w:t>
       </w:r>
     </w:p>
     <w:p>
@@ -6190,96 +5861,37 @@
         <w:ind w:left="708"/>
       </w:pPr>
       <w:r>
-        <w:t xml:space="preserve">Con respecto a la planeación XP utiliza </w:t>
-      </w:r>
-      <w:proofErr w:type="spellStart"/>
-      <w:r>
-        <w:t>the</w:t>
-      </w:r>
-      <w:proofErr w:type="spellEnd"/>
+        <w:t xml:space="preserve">Como ciclo de vida en el desarrollo del </w:t>
+      </w:r>
+      <w:r>
+        <w:t>proyecto</w:t>
+      </w:r>
+      <w:r>
+        <w:t xml:space="preserve"> software s</w:t>
+      </w:r>
+      <w:r>
+        <w:t xml:space="preserve">e </w:t>
+      </w:r>
+      <w:r>
+        <w:t>utilizó</w:t>
+      </w:r>
       <w:r>
         <w:t xml:space="preserve"> </w:t>
       </w:r>
-      <w:proofErr w:type="spellStart"/>
-      <w:r>
-        <w:t>planning</w:t>
-      </w:r>
-      <w:proofErr w:type="spellEnd"/>
-      <w:r>
-        <w:t xml:space="preserve"> </w:t>
-      </w:r>
-      <w:proofErr w:type="spellStart"/>
-      <w:r>
-        <w:t>game</w:t>
-      </w:r>
-      <w:proofErr w:type="spellEnd"/>
-      <w:r>
-        <w:t xml:space="preserve">, la cual se basa en el </w:t>
-      </w:r>
-      <w:proofErr w:type="spellStart"/>
-      <w:r>
-        <w:t>critetio</w:t>
-      </w:r>
-      <w:proofErr w:type="spellEnd"/>
-      <w:r>
-        <w:t xml:space="preserve"> del cliente para determinar </w:t>
-      </w:r>
-      <w:proofErr w:type="spellStart"/>
-      <w:r>
-        <w:t>cuales</w:t>
-      </w:r>
-      <w:proofErr w:type="spellEnd"/>
-      <w:r>
-        <w:t xml:space="preserve"> historias de usuarios </w:t>
-      </w:r>
-      <w:bookmarkStart w:id="7" w:name="_GoBack"/>
-      <w:bookmarkEnd w:id="7"/>
-      <w:r>
-        <w:t xml:space="preserve">aportan </w:t>
-      </w:r>
-      <w:proofErr w:type="spellStart"/>
-      <w:r>
-        <w:t>mas</w:t>
-      </w:r>
-      <w:proofErr w:type="spellEnd"/>
-      <w:r>
-        <w:t xml:space="preserve"> beneficio de negocio, para </w:t>
-      </w:r>
-      <w:proofErr w:type="spellStart"/>
-      <w:r>
-        <w:t>asi</w:t>
-      </w:r>
-      <w:proofErr w:type="spellEnd"/>
-      <w:r>
-        <w:t xml:space="preserve"> asignar </w:t>
-      </w:r>
-      <w:proofErr w:type="spellStart"/>
-      <w:r>
-        <w:t>mas</w:t>
-      </w:r>
-      <w:proofErr w:type="spellEnd"/>
-      <w:r>
-        <w:t xml:space="preserve"> prioridad a la hora de desarrollar, y luego a esas historias se le asigna un tiempo estimado o costo de desarrollo</w:t>
-      </w:r>
-      <w:r>
-        <w:t xml:space="preserve">  </w:t>
-      </w:r>
-    </w:p>
-    <w:p>
-      <w:pPr>
-        <w:pStyle w:val="PFC"/>
-        <w:ind w:left="708"/>
-      </w:pPr>
-      <w:proofErr w:type="gramStart"/>
-      <w:r>
-        <w:t>y</w:t>
-      </w:r>
-      <w:proofErr w:type="gramEnd"/>
-      <w:r>
-        <w:t xml:space="preserve"> con un enfoque de seguridad </w:t>
-      </w:r>
-      <w:r>
-        <w:t>basado</w:t>
+      <w:r>
+        <w:t>una variante de XP</w:t>
+      </w:r>
+      <w:r>
+        <w:t xml:space="preserve"> respetando algunos de sus principios</w:t>
+      </w:r>
+      <w:r>
+        <w:t xml:space="preserve"> y </w:t>
+      </w:r>
+      <w:r>
+        <w:t>aplicando</w:t>
+      </w:r>
+      <w:r>
+        <w:t xml:space="preserve"> un enfoque de seguridad basado</w:t>
       </w:r>
       <w:r>
         <w:t xml:space="preserve"> en </w:t>
@@ -6375,16 +5987,7 @@
         </w:sdtContent>
       </w:sdt>
       <w:r>
-        <w:t xml:space="preserve">, </w:t>
-      </w:r>
-      <w:r>
-        <w:t>añadiendo</w:t>
-      </w:r>
-      <w:r>
-        <w:t xml:space="preserve"> un</w:t>
-      </w:r>
-      <w:r>
-        <w:t xml:space="preserve"> análisis y clasificación de amenazas utilizando los métodos </w:t>
+        <w:t xml:space="preserve">, añadiendo un análisis y clasificación de amenazas utilizando los métodos </w:t>
       </w:r>
       <w:r>
         <w:t>STRIDE</w:t>
@@ -6455,6 +6058,9 @@
       <w:r>
         <w:t>.</w:t>
       </w:r>
+      <w:r>
+        <w:t xml:space="preserve"> </w:t>
+      </w:r>
     </w:p>
     <w:p>
       <w:pPr>
@@ -6462,8 +6068,144 @@
         <w:ind w:left="708"/>
       </w:pPr>
       <w:r>
+        <w:t>S</w:t>
+      </w:r>
+      <w:r>
+        <w:t xml:space="preserve">e  </w:t>
+      </w:r>
+      <w:r>
+        <w:t>modificó</w:t>
+      </w:r>
+      <w:r>
+        <w:t xml:space="preserve"> la programación de a pares por la revisión de código por el profesor orientador</w:t>
+      </w:r>
+      <w:r>
+        <w:t xml:space="preserve">, tener al cliente en el lugar de trabajo es bastante difícil de </w:t>
+      </w:r>
+      <w:r>
+        <w:t>lograr</w:t>
+      </w:r>
+      <w:r>
+        <w:t xml:space="preserve"> hoy en </w:t>
+      </w:r>
+      <w:r>
+        <w:t>día</w:t>
+      </w:r>
+      <w:r>
+        <w:t xml:space="preserve">, en especial cuando los clientes realizan viajes de forma periódica, por lo que se </w:t>
+      </w:r>
+      <w:r>
+        <w:t>reemplazó</w:t>
+      </w:r>
+      <w:r>
+        <w:t xml:space="preserve"> al cliente en sitio, con entrevistas personales regulares, en las cuales se realizan las consultas necesarias. Para implementar la integración continua se </w:t>
+      </w:r>
+      <w:r>
+        <w:t>utilizó</w:t>
+      </w:r>
+      <w:r>
+        <w:t xml:space="preserve"> un servidor de versionado y a medida que una funcionalidad se termina, se lo añade al servidor.</w:t>
+      </w:r>
+    </w:p>
+    <w:p>
+      <w:pPr>
+        <w:pStyle w:val="PFC"/>
+        <w:ind w:left="708"/>
+      </w:pPr>
+      <w:r>
+        <w:t xml:space="preserve">Con respecto a la planeación XP utiliza </w:t>
+      </w:r>
+      <w:proofErr w:type="spellStart"/>
+      <w:r>
+        <w:t>the</w:t>
+      </w:r>
+      <w:proofErr w:type="spellEnd"/>
+      <w:r>
         <w:t xml:space="preserve"> </w:t>
       </w:r>
+      <w:proofErr w:type="spellStart"/>
+      <w:r>
+        <w:t>planning</w:t>
+      </w:r>
+      <w:proofErr w:type="spellEnd"/>
+      <w:r>
+        <w:t xml:space="preserve"> </w:t>
+      </w:r>
+      <w:proofErr w:type="spellStart"/>
+      <w:r>
+        <w:t>game</w:t>
+      </w:r>
+      <w:proofErr w:type="spellEnd"/>
+      <w:r>
+        <w:t xml:space="preserve">, la cual se basa en el </w:t>
+      </w:r>
+      <w:r>
+        <w:t>criterio</w:t>
+      </w:r>
+      <w:r>
+        <w:t xml:space="preserve"> del cliente para determinar </w:t>
+      </w:r>
+      <w:r>
+        <w:t>cuáles</w:t>
+      </w:r>
+      <w:r>
+        <w:t xml:space="preserve"> historias de usuarios </w:t>
+      </w:r>
+      <w:r>
+        <w:t>aportan ma</w:t>
+      </w:r>
+      <w:r>
+        <w:t>yor</w:t>
+      </w:r>
+      <w:r>
+        <w:t xml:space="preserve"> beneficio de negocio, para </w:t>
+      </w:r>
+      <w:proofErr w:type="spellStart"/>
+      <w:r>
+        <w:t>asi</w:t>
+      </w:r>
+      <w:proofErr w:type="spellEnd"/>
+      <w:r>
+        <w:t xml:space="preserve"> asignar </w:t>
+      </w:r>
+      <w:r>
+        <w:t>mayor</w:t>
+      </w:r>
+      <w:r>
+        <w:t xml:space="preserve"> prioridad </w:t>
+      </w:r>
+      <w:proofErr w:type="spellStart"/>
+      <w:r>
+        <w:t>a</w:t>
+      </w:r>
+      <w:r>
+        <w:t>l</w:t>
+      </w:r>
+      <w:proofErr w:type="spellEnd"/>
+      <w:r>
+        <w:t xml:space="preserve"> </w:t>
+      </w:r>
+      <w:r>
+        <w:t>momento</w:t>
+      </w:r>
+      <w:r>
+        <w:t xml:space="preserve"> de desarrollar, y luego a esas historias se le asigna un tiempo estimado o costo de desarrollo</w:t>
+      </w:r>
+      <w:r>
+        <w:t>.</w:t>
+      </w:r>
+      <w:r>
+        <w:t xml:space="preserve">  </w:t>
+      </w:r>
+    </w:p>
+    <w:p>
+      <w:pPr>
+        <w:pStyle w:val="PFC"/>
+        <w:ind w:left="708"/>
+      </w:pPr>
+      <w:r>
+        <w:t xml:space="preserve"> </w:t>
+      </w:r>
       <w:r>
         <w:t xml:space="preserve">Las historias de usuarios fueron divididas por temas, agrupando </w:t>
       </w:r>
@@ -6479,23 +6221,2112 @@
       <w:r>
         <w:t xml:space="preserve"> temática. </w:t>
       </w:r>
+      <w:r>
+        <w:t>Luego</w:t>
+      </w:r>
+      <w:r>
+        <w:t xml:space="preserve">, de forma independiente a los temas, las historias de usuario </w:t>
+      </w:r>
+      <w:r>
+        <w:lastRenderedPageBreak/>
+        <w:t>fueron asignadas divididas en 3 Sprints</w:t>
+      </w:r>
+      <w:r>
+        <w:t>,</w:t>
+      </w:r>
+      <w:r>
+        <w:t xml:space="preserve"> en base el puntaje asignado a cada una de las historias de usuario.</w:t>
+      </w:r>
+    </w:p>
+    <w:p>
+      <w:pPr>
+        <w:pStyle w:val="PFC"/>
+        <w:ind w:left="708"/>
+      </w:pPr>
+      <w:r>
+        <w:t xml:space="preserve">La </w:t>
+      </w:r>
+      <w:proofErr w:type="spellStart"/>
+      <w:r>
+        <w:t>duracion</w:t>
+      </w:r>
+      <w:proofErr w:type="spellEnd"/>
+      <w:r>
+        <w:t xml:space="preserve"> de los Sprints </w:t>
+      </w:r>
+      <w:r>
+        <w:t xml:space="preserve">se </w:t>
+      </w:r>
+      <w:r>
+        <w:t>definió</w:t>
+      </w:r>
+      <w:r>
+        <w:t xml:space="preserve"> en base a la cantidad de historias de usuario existentes al inicio del primer Sprint</w:t>
+      </w:r>
+      <w:r>
+        <w:t xml:space="preserve"> y la complejidad de las mismas determinada por experiencias previas en desarrollo de tareas similares.</w:t>
+      </w:r>
+    </w:p>
+    <w:p>
+      <w:pPr>
+        <w:pStyle w:val="PFC"/>
+        <w:ind w:left="708"/>
+      </w:pPr>
+      <w:r>
+        <w:t xml:space="preserve">Por </w:t>
+      </w:r>
+      <w:proofErr w:type="spellStart"/>
+      <w:r>
+        <w:t>ultimo</w:t>
+      </w:r>
+      <w:proofErr w:type="spellEnd"/>
+      <w:r>
+        <w:t xml:space="preserve"> </w:t>
+      </w:r>
+      <w:r>
+        <w:t>se modificaron las pruebas, XP propone: las pruebas primero, lo que implica que primero se realizan las pruebas, y luego se codifica, en este trabajo al estar enfocado en seguridad, se realizaran pruebas de inyecciones de código</w:t>
+      </w:r>
+      <w:r>
+        <w:t>.</w:t>
+      </w:r>
+    </w:p>
+    <w:p>
+      <w:pPr>
+        <w:pStyle w:val="PFC"/>
+        <w:ind w:left="708"/>
+      </w:pPr>
+    </w:p>
+    <w:p>
+      <w:pPr>
+        <w:pStyle w:val="PFC"/>
+        <w:ind w:left="708"/>
+      </w:pPr>
+      <w:r>
+        <w:t xml:space="preserve">A continuación se describe como seria parte de la primer </w:t>
+      </w:r>
+      <w:proofErr w:type="spellStart"/>
       <w:proofErr w:type="gramStart"/>
       <w:r>
-        <w:t>luego</w:t>
+        <w:t>iteracion</w:t>
+      </w:r>
+      <w:proofErr w:type="spellEnd"/>
+      <w:r>
+        <w:t xml:space="preserve"> </w:t>
+      </w:r>
+      <w:r>
+        <w:t>:</w:t>
       </w:r>
       <w:proofErr w:type="gramEnd"/>
-      <w:r>
-        <w:t>, de forma independiente a los temas, las historias de usuario fueron asignadas divididas en 3 Sprints en base el puntaje asignado a cada una de las historias de usuario.</w:t>
-      </w:r>
     </w:p>
     <w:p>
       <w:pPr>
         <w:pStyle w:val="PFC"/>
+        <w:ind w:left="708"/>
+      </w:pPr>
+      <w:r>
+        <w:rPr>
+          <w:highlight w:val="yellow"/>
+        </w:rPr>
+        <w:t>Falta completar</w:t>
+      </w:r>
+    </w:p>
+    <w:p>
+      <w:pPr>
+        <w:pStyle w:val="PFC"/>
+        <w:ind w:left="708"/>
+        <w:rPr>
+          <w:sz w:val="28"/>
+        </w:rPr>
+      </w:pPr>
+      <w:r>
+        <w:br w:type="page"/>
+      </w:r>
+    </w:p>
+    <w:p>
+      <w:pPr>
+        <w:pStyle w:val="PFCTtulo1"/>
+        <w:jc w:val="both"/>
       </w:pPr>
       <w:r>
         <w:lastRenderedPageBreak/>
-        <w:tab/>
-      </w:r>
+        <w:t>Capítulo 3.</w:t>
+      </w:r>
+      <w:r>
+        <w:t xml:space="preserve"> </w:t>
+      </w:r>
+      <w:r>
+        <w:t>Herramientas y</w:t>
+      </w:r>
+      <w:r>
+        <w:t xml:space="preserve"> lenguajes de programación.</w:t>
+      </w:r>
+    </w:p>
+    <w:p>
+      <w:pPr>
+        <w:pStyle w:val="PFC"/>
+      </w:pPr>
+      <w:r>
+        <w:t xml:space="preserve">En este capítulo se </w:t>
+      </w:r>
+      <w:r>
+        <w:t>describen</w:t>
+      </w:r>
+      <w:r>
+        <w:t xml:space="preserve"> las distintas herramientas utilizadas </w:t>
+      </w:r>
+      <w:r>
+        <w:t>en</w:t>
+      </w:r>
+      <w:r>
+        <w:t xml:space="preserve"> la elaboración de la aplicación abarcando desde </w:t>
+      </w:r>
+      <w:r>
+        <w:t xml:space="preserve">la </w:t>
+      </w:r>
+      <w:r>
+        <w:t>lectura de los documentos provistos por el personal de INICNE</w:t>
+      </w:r>
+      <w:r>
+        <w:t xml:space="preserve">, </w:t>
+      </w:r>
+      <w:r>
+        <w:t xml:space="preserve">las herramientas y </w:t>
+      </w:r>
+      <w:r>
+        <w:t xml:space="preserve">lenguajes </w:t>
+      </w:r>
+      <w:r>
+        <w:t>usados</w:t>
+      </w:r>
+      <w:r>
+        <w:t xml:space="preserve"> en las distintas etapas</w:t>
+      </w:r>
+      <w:r>
+        <w:t xml:space="preserve"> del ciclo de vida del software</w:t>
+      </w:r>
+      <w:r>
+        <w:t xml:space="preserve"> como también herramientas auxiliares que facilitan tareas a al momento de codificar.</w:t>
+      </w:r>
+    </w:p>
+    <w:p>
+      <w:pPr>
+        <w:pStyle w:val="PFC"/>
+      </w:pPr>
+      <w:r>
+        <w:t>S</w:t>
+      </w:r>
+      <w:r>
+        <w:t>e agrupan</w:t>
+      </w:r>
+      <w:r>
+        <w:t xml:space="preserve"> las herramientas en</w:t>
+      </w:r>
+      <w:r>
+        <w:t xml:space="preserve"> </w:t>
+      </w:r>
+      <w:r>
+        <w:t>diferentes categorías</w:t>
+      </w:r>
+      <w:r>
+        <w:t xml:space="preserve"> dependiendo del fin para el cual fueron utilizadas. En una </w:t>
+      </w:r>
+      <w:r>
+        <w:t>primera</w:t>
+      </w:r>
+      <w:r>
+        <w:t xml:space="preserve"> categoría se nombran los lenguajes de programación utilizados incluyendo los frameworks y librerías </w:t>
+      </w:r>
+      <w:r>
+        <w:t>más</w:t>
+      </w:r>
+      <w:r>
+        <w:t xml:space="preserve"> importantes utilizadas</w:t>
+      </w:r>
+      <w:r>
+        <w:t>. En la segunda se incluyen las herramientas utilizadas para la manipulación y almacenamiento de datos</w:t>
+      </w:r>
+      <w:r>
+        <w:t>,</w:t>
+      </w:r>
+      <w:r>
+        <w:t xml:space="preserve"> </w:t>
+      </w:r>
+      <w:r>
+        <w:t>l</w:t>
+      </w:r>
+      <w:r>
+        <w:t xml:space="preserve">uego se sigue con las herramientas auxiliares que ayudan a mantener un control de versiones de código y manejadores de dependencias, y por </w:t>
+      </w:r>
+      <w:r>
+        <w:t>último</w:t>
+      </w:r>
+      <w:r>
+        <w:t xml:space="preserve"> se agrupan las herramientas adicionales como entornos</w:t>
+      </w:r>
+      <w:r>
+        <w:t xml:space="preserve"> e IDE</w:t>
+      </w:r>
+      <w:r>
+        <w:t xml:space="preserve"> de desarrollo,</w:t>
+      </w:r>
+      <w:r>
+        <w:t xml:space="preserve"> y herramientas utilizadas en las etapas de análisis y diseño.</w:t>
+      </w:r>
+    </w:p>
+    <w:p>
+      <w:pPr>
+        <w:pStyle w:val="PFC"/>
+      </w:pPr>
+      <w:r>
+        <w:t xml:space="preserve"> </w:t>
+      </w:r>
+    </w:p>
+    <w:p>
+      <w:pPr>
+        <w:pStyle w:val="PFCTtulo2"/>
+        <w:ind w:left="708"/>
+      </w:pPr>
+      <w:r>
+        <w:t>Lenguajes de programación</w:t>
+      </w:r>
+    </w:p>
+    <w:p>
+      <w:pPr>
+        <w:pStyle w:val="PFC"/>
+      </w:pPr>
+      <w:r>
+        <w:t xml:space="preserve">PHP es un lenguaje de programación del lado de servidor o </w:t>
+      </w:r>
+      <w:proofErr w:type="spellStart"/>
+      <w:r>
+        <w:t>backend</w:t>
+      </w:r>
+      <w:proofErr w:type="spellEnd"/>
+      <w:r>
+        <w:t xml:space="preserve">, utilizado para </w:t>
+      </w:r>
+      <w:r>
+        <w:t xml:space="preserve">desarrollo web de contenido </w:t>
+      </w:r>
+      <w:r>
+        <w:t>dinámico</w:t>
+      </w:r>
+      <w:r>
+        <w:t xml:space="preserve">, su funcionamiento se basa en un </w:t>
+      </w:r>
+      <w:r>
+        <w:t>intérprete</w:t>
+      </w:r>
+      <w:r>
+        <w:t xml:space="preserve"> PHP que recibe una solicitud de procesamiento de un script enviado por un cliente, el </w:t>
+      </w:r>
+      <w:r>
+        <w:t>intérprete</w:t>
+      </w:r>
+      <w:r>
+        <w:t xml:space="preserve"> ejecuta el script, genera contenido de forma dinámica y se lo envía al cliente.</w:t>
+      </w:r>
+    </w:p>
+    <w:p>
+      <w:pPr>
+        <w:pStyle w:val="PFC"/>
+      </w:pPr>
+      <w:r>
+        <w:t xml:space="preserve">PHP utiliza una licencia </w:t>
+      </w:r>
+      <w:r>
+        <w:t xml:space="preserve">PHP </w:t>
+      </w:r>
+      <w:proofErr w:type="spellStart"/>
+      <w:r>
+        <w:t>License</w:t>
+      </w:r>
+      <w:proofErr w:type="spellEnd"/>
+      <w:r>
+        <w:t xml:space="preserve"> v3.01</w:t>
+      </w:r>
+      <w:r>
+        <w:t xml:space="preserve">. </w:t>
+      </w:r>
+      <w:r>
+        <w:t xml:space="preserve"> </w:t>
+      </w:r>
+    </w:p>
+    <w:p>
+      <w:pPr>
+        <w:pStyle w:val="PFC"/>
+      </w:pPr>
+      <w:r>
+        <w:t xml:space="preserve">En este trabajo se lo </w:t>
+      </w:r>
+      <w:r>
+        <w:t>utilizo</w:t>
+      </w:r>
+      <w:r>
+        <w:t xml:space="preserve"> </w:t>
+      </w:r>
+      <w:r>
+        <w:t xml:space="preserve">bajo el </w:t>
+      </w:r>
+      <w:proofErr w:type="spellStart"/>
+      <w:r>
+        <w:t>framework</w:t>
+      </w:r>
+      <w:proofErr w:type="spellEnd"/>
+      <w:r>
+        <w:t xml:space="preserve"> </w:t>
+      </w:r>
+      <w:proofErr w:type="spellStart"/>
+      <w:r>
+        <w:t>Codeigniter</w:t>
+      </w:r>
+      <w:proofErr w:type="spellEnd"/>
+      <w:r>
+        <w:t>,</w:t>
+      </w:r>
+      <w:r>
+        <w:t xml:space="preserve"> </w:t>
+      </w:r>
+      <w:r>
+        <w:t>par</w:t>
+      </w:r>
+      <w:r>
+        <w:t>a dar instrucciones al servidor</w:t>
+      </w:r>
+      <w:r>
+        <w:t xml:space="preserve"> </w:t>
+      </w:r>
+      <w:r>
+        <w:t xml:space="preserve">y </w:t>
+      </w:r>
+      <w:r>
+        <w:t>comunicarse con el motor de base de datos</w:t>
+      </w:r>
+      <w:r>
+        <w:t xml:space="preserve"> </w:t>
+      </w:r>
+      <w:r>
+        <w:t>con el objetivo</w:t>
+      </w:r>
+      <w:r>
+        <w:t xml:space="preserve"> crear API REST</w:t>
+      </w:r>
+      <w:sdt>
+        <w:sdtPr>
+          <w:id w:val="-324821587"/>
+          <w:citation/>
+        </w:sdtPr>
+        <w:sdtContent>
+          <w:r>
+            <w:fldChar w:fldCharType="begin"/>
+          </w:r>
+          <w:r>
+            <w:rPr>
+              <w:lang w:val="es-ES"/>
+            </w:rPr>
+            <w:instrText xml:space="preserve"> CITATION Wel07 \l 3082 </w:instrText>
+          </w:r>
+          <w:r>
+            <w:fldChar w:fldCharType="separate"/>
+          </w:r>
+          <w:r>
+            <w:rPr>
+              <w:noProof/>
+              <w:lang w:val="es-ES"/>
+            </w:rPr>
+            <w:t xml:space="preserve"> </w:t>
+          </w:r>
+          <w:r>
+            <w:rPr>
+              <w:noProof/>
+              <w:lang w:val="es-ES"/>
+            </w:rPr>
+            <w:t>[22]</w:t>
+          </w:r>
+          <w:r>
+            <w:fldChar w:fldCharType="end"/>
+          </w:r>
+        </w:sdtContent>
+      </w:sdt>
+      <w:r>
+        <w:t xml:space="preserve"> </w:t>
+      </w:r>
+      <w:r>
+        <w:t xml:space="preserve"> que alimentan a la </w:t>
+      </w:r>
+      <w:r>
+        <w:t>aplicación</w:t>
+      </w:r>
+      <w:r>
+        <w:t xml:space="preserve">. </w:t>
+      </w:r>
+    </w:p>
+    <w:p>
+      <w:pPr>
+        <w:pStyle w:val="PFC"/>
+      </w:pPr>
+    </w:p>
+    <w:p>
+      <w:pPr>
+        <w:pStyle w:val="PFC"/>
+      </w:pPr>
+      <w:r>
+        <w:t>JavaScript</w:t>
+      </w:r>
+      <w:r>
+        <w:t xml:space="preserve"> tuvo sus comienzos como parte del navegador Netscape</w:t>
+      </w:r>
+      <w:r>
+        <w:t xml:space="preserve"> para ayudar a los desarrolladores y diseñadores a crear </w:t>
+      </w:r>
+      <w:proofErr w:type="spellStart"/>
+      <w:r>
+        <w:t>applets</w:t>
+      </w:r>
+      <w:proofErr w:type="spellEnd"/>
+      <w:r>
+        <w:t xml:space="preserve"> sin precisar de conocimientos de Java, por lo que se crea un lenguaje de script</w:t>
+      </w:r>
+      <w:r>
+        <w:t xml:space="preserve"> interpretado,</w:t>
+      </w:r>
+      <w:r>
+        <w:t xml:space="preserve"> </w:t>
+      </w:r>
+      <w:r>
+        <w:t>débilmente</w:t>
+      </w:r>
+      <w:r>
+        <w:t xml:space="preserve"> </w:t>
+      </w:r>
+      <w:proofErr w:type="spellStart"/>
+      <w:r>
+        <w:t>tipado</w:t>
+      </w:r>
+      <w:proofErr w:type="spellEnd"/>
+      <w:r>
+        <w:t xml:space="preserve"> y </w:t>
+      </w:r>
+      <w:r>
+        <w:t>dinámico</w:t>
+      </w:r>
+      <w:r>
+        <w:t xml:space="preserve"> que actualmente tomo mucho </w:t>
+      </w:r>
+      <w:r>
+        <w:t>más</w:t>
+      </w:r>
+      <w:r>
+        <w:t xml:space="preserve"> relevancia que en sus principios, ya no </w:t>
+      </w:r>
+      <w:r>
+        <w:t>está</w:t>
+      </w:r>
+      <w:r>
+        <w:t xml:space="preserve"> limitado únicamente a navegadores web, sino que también se lo utiliza para funcionar del lado del servidor con frameworks como </w:t>
+      </w:r>
+      <w:proofErr w:type="spellStart"/>
+      <w:r>
+        <w:t>NodeJS</w:t>
+      </w:r>
+      <w:proofErr w:type="spellEnd"/>
+      <w:r>
+        <w:t xml:space="preserve"> y aplicaciones de escritorio con Electron.js entre otros</w:t>
+      </w:r>
+    </w:p>
+    <w:p>
+      <w:pPr>
+        <w:pStyle w:val="PFC"/>
+      </w:pPr>
+      <w:r>
+        <w:t>Aquí se lo utilizo d</w:t>
+      </w:r>
+      <w:r>
+        <w:t>el lado del cliente</w:t>
+      </w:r>
+      <w:r>
+        <w:t xml:space="preserve"> </w:t>
+      </w:r>
+      <w:r>
+        <w:t>con</w:t>
+      </w:r>
+      <w:r>
+        <w:t xml:space="preserve"> dos </w:t>
+      </w:r>
+      <w:r>
+        <w:t>librerías</w:t>
+      </w:r>
+      <w:r>
+        <w:t>:</w:t>
+      </w:r>
+      <w:r>
+        <w:t xml:space="preserve"> </w:t>
+      </w:r>
+      <w:proofErr w:type="spellStart"/>
+      <w:r>
+        <w:t>AngularJS</w:t>
+      </w:r>
+      <w:proofErr w:type="spellEnd"/>
+      <w:r>
+        <w:t xml:space="preserve"> </w:t>
+      </w:r>
+      <w:r>
+        <w:t xml:space="preserve">como </w:t>
+      </w:r>
+      <w:proofErr w:type="spellStart"/>
+      <w:r>
+        <w:t>framework</w:t>
+      </w:r>
+      <w:proofErr w:type="spellEnd"/>
+      <w:r>
+        <w:t xml:space="preserve"> </w:t>
+      </w:r>
+      <w:r>
+        <w:t>y</w:t>
+      </w:r>
+      <w:r>
+        <w:t xml:space="preserve"> </w:t>
+      </w:r>
+      <w:r>
+        <w:t xml:space="preserve">se añadieron </w:t>
+      </w:r>
+      <w:r>
+        <w:t xml:space="preserve">funcionalidades </w:t>
+      </w:r>
+      <w:proofErr w:type="spellStart"/>
+      <w:r>
+        <w:t>Jquery</w:t>
+      </w:r>
+      <w:proofErr w:type="spellEnd"/>
+      <w:r>
+        <w:t>,</w:t>
+      </w:r>
+      <w:r>
+        <w:t xml:space="preserve"> ambas librerías bajo licencias</w:t>
+      </w:r>
+      <w:r>
+        <w:t xml:space="preserve"> </w:t>
+      </w:r>
+      <w:r>
+        <w:t>MIT</w:t>
+      </w:r>
+      <w:r>
+        <w:t>.</w:t>
+      </w:r>
+      <w:r>
+        <w:t xml:space="preserve"> Esto </w:t>
+      </w:r>
+      <w:r>
+        <w:t>permitió</w:t>
+      </w:r>
+      <w:r>
+        <w:t xml:space="preserve"> que </w:t>
+      </w:r>
+      <w:r>
+        <w:lastRenderedPageBreak/>
+        <w:t xml:space="preserve">la aplicación funcione dinámicamente utilizando AJAX y evitando refrescos de </w:t>
+      </w:r>
+      <w:proofErr w:type="gramStart"/>
+      <w:r>
+        <w:t>paginas</w:t>
+      </w:r>
+      <w:proofErr w:type="gramEnd"/>
+      <w:r>
+        <w:t xml:space="preserve"> innecesarios.</w:t>
+      </w:r>
+      <w:r>
+        <w:t xml:space="preserve"> </w:t>
+      </w:r>
+    </w:p>
+    <w:p>
+      <w:pPr>
+        <w:pStyle w:val="PFC"/>
+      </w:pPr>
+    </w:p>
+    <w:p>
+      <w:pPr>
+        <w:pStyle w:val="PFC"/>
+      </w:pPr>
+      <w:r>
+        <w:t>HTML es un lenguaje de marcado de hipertexto</w:t>
+      </w:r>
+      <w:r>
+        <w:t xml:space="preserve">, utilizado para dar estructura a los sitios web y sus elementos, para este trabajo se </w:t>
+      </w:r>
+      <w:proofErr w:type="spellStart"/>
+      <w:r>
+        <w:t>utilizo</w:t>
+      </w:r>
+      <w:proofErr w:type="spellEnd"/>
+      <w:r>
+        <w:t xml:space="preserve"> su versión 5 conocida como HTML5</w:t>
+      </w:r>
+      <w:r>
+        <w:t>.</w:t>
+      </w:r>
+    </w:p>
+    <w:p>
+      <w:pPr>
+        <w:pStyle w:val="PFC"/>
+      </w:pPr>
+      <w:r>
+        <w:t xml:space="preserve"> </w:t>
+      </w:r>
+    </w:p>
+    <w:p>
+      <w:pPr>
+        <w:pStyle w:val="PFC"/>
+        <w:rPr>
+          <w:lang w:val="es-ES"/>
+        </w:rPr>
+      </w:pPr>
+      <w:r>
+        <w:t xml:space="preserve">CSS es el lenguaje utilizado para describir la presentación de las </w:t>
+      </w:r>
+      <w:proofErr w:type="spellStart"/>
+      <w:proofErr w:type="gramStart"/>
+      <w:r>
+        <w:t>paginas</w:t>
+      </w:r>
+      <w:proofErr w:type="spellEnd"/>
+      <w:proofErr w:type="gramEnd"/>
+      <w:r>
+        <w:t xml:space="preserve"> web, incluyendo colores, diseño y fuentes. Permite adaptar la presentación a distintos tipos de dispositivos y dispositivos con distintos tamaños de pantalla. </w:t>
+      </w:r>
+      <w:r>
+        <w:t xml:space="preserve">Aquí se utilizó </w:t>
+      </w:r>
+      <w:r>
+        <w:t xml:space="preserve"> </w:t>
+      </w:r>
+      <w:r>
+        <w:rPr>
+          <w:lang w:val="es-ES"/>
+        </w:rPr>
+        <w:t>C</w:t>
+      </w:r>
+      <w:r>
+        <w:rPr>
+          <w:lang w:val="es-ES"/>
+        </w:rPr>
+        <w:t>SS</w:t>
+      </w:r>
+      <w:r>
+        <w:rPr>
+          <w:lang w:val="es-ES"/>
+        </w:rPr>
+        <w:t xml:space="preserve">3, con ayuda de un </w:t>
+      </w:r>
+      <w:proofErr w:type="spellStart"/>
+      <w:r>
+        <w:rPr>
+          <w:lang w:val="es-ES"/>
+        </w:rPr>
+        <w:t>framework</w:t>
+      </w:r>
+      <w:proofErr w:type="spellEnd"/>
+      <w:r>
+        <w:rPr>
+          <w:lang w:val="es-ES"/>
+        </w:rPr>
+        <w:t xml:space="preserve"> conocido como </w:t>
+      </w:r>
+      <w:proofErr w:type="spellStart"/>
+      <w:r>
+        <w:rPr>
+          <w:lang w:val="es-ES"/>
+        </w:rPr>
+        <w:t>Bootstrap</w:t>
+      </w:r>
+      <w:proofErr w:type="spellEnd"/>
+      <w:r>
+        <w:rPr>
+          <w:lang w:val="es-ES"/>
+        </w:rPr>
+        <w:t xml:space="preserve">, </w:t>
+      </w:r>
+      <w:r>
+        <w:rPr>
+          <w:lang w:val="es-ES"/>
+        </w:rPr>
+        <w:t>el cual utiliza</w:t>
+      </w:r>
+      <w:r>
+        <w:rPr>
+          <w:lang w:val="es-ES"/>
+        </w:rPr>
+        <w:t xml:space="preserve"> licencia</w:t>
+      </w:r>
+      <w:r>
+        <w:rPr>
+          <w:lang w:val="es-ES"/>
+        </w:rPr>
+        <w:t xml:space="preserve"> MIT</w:t>
+      </w:r>
+      <w:r>
+        <w:rPr>
+          <w:lang w:val="es-ES"/>
+        </w:rPr>
+        <w:t>.</w:t>
+      </w:r>
+    </w:p>
+    <w:p>
+      <w:pPr>
+        <w:pStyle w:val="PFC"/>
+        <w:rPr>
+          <w:lang w:val="es-ES"/>
+        </w:rPr>
+      </w:pPr>
+      <w:r>
+        <w:rPr>
+          <w:lang w:val="es-ES"/>
+        </w:rPr>
+        <w:t xml:space="preserve"> </w:t>
+      </w:r>
+    </w:p>
+    <w:p>
+      <w:pPr>
+        <w:pStyle w:val="PFCTtulo2"/>
+        <w:ind w:left="720"/>
+        <w:rPr>
+          <w:lang w:val="es-ES"/>
+        </w:rPr>
+      </w:pPr>
+      <w:proofErr w:type="spellStart"/>
+      <w:r>
+        <w:rPr>
+          <w:lang w:val="es-ES"/>
+        </w:rPr>
+        <w:t>Gestion</w:t>
+      </w:r>
+      <w:proofErr w:type="spellEnd"/>
+      <w:r>
+        <w:rPr>
+          <w:lang w:val="es-ES"/>
+        </w:rPr>
+        <w:t xml:space="preserve"> de datos</w:t>
+      </w:r>
+    </w:p>
+    <w:p>
+      <w:pPr>
+        <w:pStyle w:val="PFC"/>
+        <w:rPr>
+          <w:lang w:val="es-ES"/>
+        </w:rPr>
+      </w:pPr>
+      <w:proofErr w:type="spellStart"/>
+      <w:r>
+        <w:rPr>
+          <w:lang w:val="es-ES"/>
+        </w:rPr>
+        <w:t>MySQL</w:t>
+      </w:r>
+      <w:proofErr w:type="spellEnd"/>
+      <w:r>
+        <w:rPr>
+          <w:lang w:val="es-ES"/>
+        </w:rPr>
+        <w:t xml:space="preserve"> uno de los sistemas de </w:t>
+      </w:r>
+      <w:proofErr w:type="spellStart"/>
+      <w:r>
+        <w:rPr>
+          <w:lang w:val="es-ES"/>
+        </w:rPr>
+        <w:t>gestion</w:t>
+      </w:r>
+      <w:proofErr w:type="spellEnd"/>
+      <w:r>
+        <w:rPr>
+          <w:lang w:val="es-ES"/>
+        </w:rPr>
+        <w:t xml:space="preserve"> de base de datos relacionales open </w:t>
+      </w:r>
+      <w:proofErr w:type="spellStart"/>
+      <w:r>
+        <w:rPr>
+          <w:lang w:val="es-ES"/>
+        </w:rPr>
+        <w:t>source</w:t>
+      </w:r>
+      <w:proofErr w:type="spellEnd"/>
+      <w:r>
+        <w:rPr>
+          <w:lang w:val="es-ES"/>
+        </w:rPr>
+        <w:t xml:space="preserve"> </w:t>
+      </w:r>
+      <w:proofErr w:type="spellStart"/>
+      <w:r>
+        <w:rPr>
+          <w:lang w:val="es-ES"/>
+        </w:rPr>
+        <w:t>mas</w:t>
+      </w:r>
+      <w:proofErr w:type="spellEnd"/>
+      <w:r>
+        <w:rPr>
+          <w:lang w:val="es-ES"/>
+        </w:rPr>
+        <w:t xml:space="preserve"> utilizados del mundo y uno de los </w:t>
+      </w:r>
+      <w:proofErr w:type="spellStart"/>
+      <w:r>
+        <w:rPr>
+          <w:lang w:val="es-ES"/>
+        </w:rPr>
+        <w:t>mas</w:t>
+      </w:r>
+      <w:proofErr w:type="spellEnd"/>
+      <w:r>
+        <w:rPr>
+          <w:lang w:val="es-ES"/>
+        </w:rPr>
+        <w:t xml:space="preserve"> populares junto a Oracle y </w:t>
+      </w:r>
+      <w:proofErr w:type="spellStart"/>
+      <w:r>
+        <w:rPr>
+          <w:lang w:val="es-ES"/>
+        </w:rPr>
+        <w:t>Mycrosoft</w:t>
+      </w:r>
+      <w:proofErr w:type="spellEnd"/>
+      <w:r>
+        <w:rPr>
+          <w:lang w:val="es-ES"/>
+        </w:rPr>
+        <w:t xml:space="preserve"> SQL Server, y es uno de los componentes fundamentales en ambientes de desarrollo XAMPP,  LAMP y WAMP</w:t>
+      </w:r>
+      <w:r>
+        <w:rPr>
+          <w:lang w:val="es-ES"/>
+        </w:rPr>
+        <w:t>.</w:t>
+      </w:r>
+    </w:p>
+    <w:p>
+      <w:pPr>
+        <w:pStyle w:val="PFC"/>
+        <w:rPr>
+          <w:lang w:val="es-ES"/>
+        </w:rPr>
+      </w:pPr>
+    </w:p>
+    <w:p>
+      <w:pPr>
+        <w:pStyle w:val="PFC"/>
+        <w:rPr>
+          <w:lang w:val="es-ES"/>
+        </w:rPr>
+      </w:pPr>
+      <w:proofErr w:type="spellStart"/>
+      <w:r>
+        <w:rPr>
+          <w:shd w:val="clear" w:color="auto" w:fill="FFFFFF"/>
+        </w:rPr>
+        <w:t>MySQL</w:t>
+      </w:r>
+      <w:proofErr w:type="spellEnd"/>
+      <w:r>
+        <w:rPr>
+          <w:shd w:val="clear" w:color="auto" w:fill="FFFFFF"/>
+        </w:rPr>
+        <w:t xml:space="preserve"> </w:t>
+      </w:r>
+      <w:proofErr w:type="spellStart"/>
+      <w:r>
+        <w:rPr>
+          <w:shd w:val="clear" w:color="auto" w:fill="FFFFFF"/>
+        </w:rPr>
+        <w:t>Workbench</w:t>
+      </w:r>
+      <w:proofErr w:type="spellEnd"/>
+      <w:r>
+        <w:rPr>
+          <w:shd w:val="clear" w:color="auto" w:fill="FFFFFF"/>
+        </w:rPr>
+        <w:t xml:space="preserve"> es una herramienta visual de diseño de bases de datos que integra desarrollo de software, Administración de bases de datos, diseño de bases de datos, creación y mantenimiento para el sistema de base de datos</w:t>
+      </w:r>
+      <w:r>
+        <w:rPr>
+          <w:rStyle w:val="apple-converted-space"/>
+          <w:shd w:val="clear" w:color="auto" w:fill="FFFFFF"/>
+        </w:rPr>
+        <w:t> </w:t>
+      </w:r>
+      <w:proofErr w:type="spellStart"/>
+      <w:r>
+        <w:fldChar w:fldCharType="begin"/>
+      </w:r>
+      <w:r>
+        <w:instrText xml:space="preserve"> HYPERLINK "https://es.wikipedia.org/wiki/MySQL" \o "MySQL" </w:instrText>
+      </w:r>
+      <w:r>
+        <w:fldChar w:fldCharType="separate"/>
+      </w:r>
+      <w:r>
+        <w:rPr>
+          <w:rStyle w:val="Hipervnculo"/>
+          <w:color w:val="auto"/>
+          <w:shd w:val="clear" w:color="auto" w:fill="FFFFFF"/>
+        </w:rPr>
+        <w:t>MySQL</w:t>
+      </w:r>
+      <w:proofErr w:type="spellEnd"/>
+      <w:r>
+        <w:fldChar w:fldCharType="end"/>
+      </w:r>
+      <w:r>
+        <w:t>.</w:t>
+      </w:r>
+      <w:r>
+        <w:rPr>
+          <w:lang w:val="es-ES"/>
+        </w:rPr>
+        <w:t xml:space="preserve">   </w:t>
+      </w:r>
+    </w:p>
+    <w:p>
+      <w:pPr>
+        <w:pStyle w:val="PFC"/>
+        <w:rPr>
+          <w:lang w:val="es-ES"/>
+        </w:rPr>
+      </w:pPr>
+    </w:p>
+    <w:p>
+      <w:pPr>
+        <w:pStyle w:val="PFC"/>
+        <w:rPr>
+          <w:lang w:val="es-ES"/>
+        </w:rPr>
+      </w:pPr>
+      <w:r>
+        <w:rPr>
+          <w:lang w:val="es-ES"/>
+        </w:rPr>
+        <w:t xml:space="preserve">Se </w:t>
+      </w:r>
+      <w:r>
+        <w:rPr>
+          <w:lang w:val="es-ES"/>
+        </w:rPr>
+        <w:t>escogió</w:t>
+      </w:r>
+      <w:r>
+        <w:rPr>
+          <w:lang w:val="es-ES"/>
+        </w:rPr>
+        <w:t xml:space="preserve"> </w:t>
+      </w:r>
+      <w:proofErr w:type="spellStart"/>
+      <w:r>
+        <w:rPr>
+          <w:lang w:val="es-ES"/>
+        </w:rPr>
+        <w:t>MySQL</w:t>
+      </w:r>
+      <w:proofErr w:type="spellEnd"/>
+      <w:r>
+        <w:rPr>
+          <w:lang w:val="es-ES"/>
+        </w:rPr>
+        <w:t xml:space="preserve"> </w:t>
+      </w:r>
+      <w:r>
+        <w:rPr>
+          <w:lang w:val="es-ES"/>
+        </w:rPr>
+        <w:t>como motor de base de datos</w:t>
+      </w:r>
+      <w:r>
+        <w:rPr>
+          <w:lang w:val="es-ES"/>
+        </w:rPr>
+        <w:t xml:space="preserve"> y</w:t>
+      </w:r>
+      <w:r>
+        <w:rPr>
+          <w:lang w:val="es-ES"/>
+        </w:rPr>
+        <w:t xml:space="preserve"> se </w:t>
+      </w:r>
+      <w:proofErr w:type="spellStart"/>
+      <w:r>
+        <w:rPr>
+          <w:lang w:val="es-ES"/>
+        </w:rPr>
+        <w:t>utilizo</w:t>
+      </w:r>
+      <w:proofErr w:type="spellEnd"/>
+      <w:r>
+        <w:rPr>
+          <w:lang w:val="es-ES"/>
+        </w:rPr>
+        <w:t xml:space="preserve"> </w:t>
+      </w:r>
+      <w:proofErr w:type="spellStart"/>
+      <w:r>
+        <w:rPr>
+          <w:lang w:val="es-ES"/>
+        </w:rPr>
+        <w:t>MySQL</w:t>
+      </w:r>
+      <w:proofErr w:type="spellEnd"/>
+      <w:r>
+        <w:rPr>
+          <w:lang w:val="es-ES"/>
+        </w:rPr>
+        <w:t xml:space="preserve"> </w:t>
+      </w:r>
+      <w:proofErr w:type="spellStart"/>
+      <w:r>
+        <w:rPr>
+          <w:lang w:val="es-ES"/>
+        </w:rPr>
+        <w:t>Workbench</w:t>
+      </w:r>
+      <w:proofErr w:type="spellEnd"/>
+      <w:r>
+        <w:rPr>
+          <w:lang w:val="es-ES"/>
+        </w:rPr>
+        <w:t xml:space="preserve"> para modelar</w:t>
+      </w:r>
+      <w:r>
+        <w:rPr>
+          <w:lang w:val="es-ES"/>
+        </w:rPr>
+        <w:t xml:space="preserve">, </w:t>
+      </w:r>
+      <w:proofErr w:type="spellStart"/>
+      <w:r>
+        <w:rPr>
+          <w:lang w:val="es-ES"/>
+        </w:rPr>
+        <w:t>disenar</w:t>
+      </w:r>
+      <w:proofErr w:type="spellEnd"/>
+      <w:r>
+        <w:rPr>
+          <w:lang w:val="es-ES"/>
+        </w:rPr>
+        <w:t xml:space="preserve">, generar procedimientos y funciones almacenadas </w:t>
+      </w:r>
+      <w:r>
+        <w:rPr>
+          <w:lang w:val="es-ES"/>
+        </w:rPr>
+        <w:t xml:space="preserve"> </w:t>
+      </w:r>
+      <w:r>
+        <w:rPr>
+          <w:lang w:val="es-ES"/>
+        </w:rPr>
+        <w:t xml:space="preserve">y realizar los cambios por medio de una interfaz </w:t>
+      </w:r>
+      <w:proofErr w:type="spellStart"/>
+      <w:r>
+        <w:rPr>
+          <w:lang w:val="es-ES"/>
+        </w:rPr>
+        <w:t>grafica</w:t>
+      </w:r>
+      <w:proofErr w:type="spellEnd"/>
+      <w:r>
+        <w:rPr>
+          <w:lang w:val="es-ES"/>
+        </w:rPr>
+        <w:t>, ambos utilizan licencias GPL.</w:t>
+      </w:r>
+    </w:p>
+    <w:p>
+      <w:pPr>
+        <w:pStyle w:val="PFC"/>
+        <w:rPr>
+          <w:lang w:val="es-ES"/>
+        </w:rPr>
+      </w:pPr>
+    </w:p>
+    <w:p>
+      <w:pPr>
+        <w:pStyle w:val="PFC"/>
+        <w:rPr>
+          <w:lang w:val="es-ES"/>
+        </w:rPr>
+      </w:pPr>
+      <w:proofErr w:type="spellStart"/>
+      <w:r>
+        <w:rPr>
+          <w:lang w:val="es-ES"/>
+        </w:rPr>
+        <w:t>Pentaho</w:t>
+      </w:r>
+      <w:proofErr w:type="spellEnd"/>
+      <w:r>
+        <w:rPr>
+          <w:lang w:val="es-ES"/>
+        </w:rPr>
+        <w:t xml:space="preserve"> Data </w:t>
+      </w:r>
+      <w:proofErr w:type="spellStart"/>
+      <w:r>
+        <w:rPr>
+          <w:lang w:val="es-ES"/>
+        </w:rPr>
+        <w:t>I</w:t>
+      </w:r>
+      <w:r>
+        <w:rPr>
+          <w:lang w:val="es-ES"/>
+        </w:rPr>
+        <w:t>ntegration</w:t>
+      </w:r>
+      <w:proofErr w:type="spellEnd"/>
+      <w:r>
+        <w:rPr>
+          <w:lang w:val="es-ES"/>
+        </w:rPr>
+        <w:t>,</w:t>
+      </w:r>
+      <w:r>
+        <w:rPr>
+          <w:lang w:val="es-ES"/>
+        </w:rPr>
+        <w:t xml:space="preserve"> </w:t>
+      </w:r>
+      <w:r>
+        <w:rPr>
+          <w:lang w:val="es-ES"/>
+        </w:rPr>
+        <w:t xml:space="preserve">también llamada </w:t>
+      </w:r>
+      <w:proofErr w:type="spellStart"/>
+      <w:r>
+        <w:rPr>
+          <w:lang w:val="es-ES"/>
+        </w:rPr>
+        <w:t>kettle</w:t>
+      </w:r>
+      <w:proofErr w:type="spellEnd"/>
+      <w:r>
+        <w:rPr>
+          <w:lang w:val="es-ES"/>
+        </w:rPr>
+        <w:t xml:space="preserve">, es un componente de la </w:t>
+      </w:r>
+      <w:proofErr w:type="spellStart"/>
+      <w:r>
+        <w:rPr>
+          <w:lang w:val="es-ES"/>
+        </w:rPr>
+        <w:t>suit</w:t>
+      </w:r>
+      <w:proofErr w:type="spellEnd"/>
+      <w:r>
+        <w:rPr>
+          <w:lang w:val="es-ES"/>
+        </w:rPr>
+        <w:t xml:space="preserve"> de herramientas </w:t>
+      </w:r>
+      <w:proofErr w:type="spellStart"/>
+      <w:r>
+        <w:rPr>
+          <w:lang w:val="es-ES"/>
+        </w:rPr>
+        <w:t>Pentaho</w:t>
+      </w:r>
+      <w:proofErr w:type="spellEnd"/>
+      <w:r>
+        <w:rPr>
+          <w:lang w:val="es-ES"/>
+        </w:rPr>
+        <w:t xml:space="preserve"> responsable del proceso de </w:t>
+      </w:r>
+      <w:proofErr w:type="spellStart"/>
+      <w:r>
+        <w:rPr>
+          <w:lang w:val="es-ES"/>
+        </w:rPr>
+        <w:t>ectraccion</w:t>
+      </w:r>
+      <w:proofErr w:type="spellEnd"/>
+      <w:r>
+        <w:rPr>
+          <w:lang w:val="es-ES"/>
+        </w:rPr>
+        <w:t>, transformación y carga, utiliza una licencia Apache</w:t>
+      </w:r>
+      <w:r>
+        <w:rPr>
+          <w:lang w:val="es-ES"/>
+        </w:rPr>
+        <w:t xml:space="preserve">, </w:t>
+      </w:r>
+      <w:proofErr w:type="spellStart"/>
+      <w:r>
+        <w:rPr>
+          <w:lang w:val="es-ES"/>
+        </w:rPr>
+        <w:t>Version</w:t>
+      </w:r>
+      <w:proofErr w:type="spellEnd"/>
+      <w:r>
+        <w:rPr>
+          <w:lang w:val="es-ES"/>
+        </w:rPr>
+        <w:t xml:space="preserve"> 2.0</w:t>
+      </w:r>
+      <w:r>
+        <w:rPr>
+          <w:lang w:val="es-ES"/>
+        </w:rPr>
+        <w:t>.</w:t>
+      </w:r>
+    </w:p>
+    <w:p>
+      <w:pPr>
+        <w:pStyle w:val="PFC"/>
+        <w:rPr>
+          <w:lang w:val="es-ES"/>
+        </w:rPr>
+      </w:pPr>
+      <w:r>
+        <w:rPr>
+          <w:lang w:val="es-ES"/>
+        </w:rPr>
+        <w:t xml:space="preserve">Si bien los procesos ETL se utilizan principalmente en ambientes de data </w:t>
+      </w:r>
+      <w:proofErr w:type="spellStart"/>
+      <w:r>
+        <w:rPr>
+          <w:lang w:val="es-ES"/>
+        </w:rPr>
+        <w:t>Warehouse</w:t>
+      </w:r>
+      <w:proofErr w:type="spellEnd"/>
+      <w:r>
+        <w:rPr>
+          <w:lang w:val="es-ES"/>
+        </w:rPr>
+        <w:t xml:space="preserve">, aquí se lo utilizo para realizar la migración de datos de las planillas Excel hacia la base de datos. </w:t>
+      </w:r>
+    </w:p>
+    <w:p>
+      <w:pPr>
+        <w:pStyle w:val="PFC"/>
+        <w:rPr>
+          <w:lang w:val="es-ES"/>
+        </w:rPr>
+      </w:pPr>
+    </w:p>
+    <w:p>
+      <w:pPr>
+        <w:pStyle w:val="PFCTtulo2"/>
+        <w:rPr>
+          <w:lang w:val="es-ES"/>
+        </w:rPr>
+      </w:pPr>
+      <w:proofErr w:type="spellStart"/>
+      <w:r>
+        <w:rPr>
+          <w:lang w:val="es-ES"/>
+        </w:rPr>
+        <w:lastRenderedPageBreak/>
+        <w:t>Gestion</w:t>
+      </w:r>
+      <w:proofErr w:type="spellEnd"/>
+      <w:r>
+        <w:rPr>
+          <w:lang w:val="es-ES"/>
+        </w:rPr>
+        <w:t xml:space="preserve"> de la </w:t>
+      </w:r>
+      <w:r>
+        <w:rPr>
+          <w:lang w:val="es-ES"/>
+        </w:rPr>
+        <w:t>configuración</w:t>
+      </w:r>
+    </w:p>
+    <w:p>
+      <w:pPr>
+        <w:pStyle w:val="PFC"/>
+        <w:rPr>
+          <w:lang w:val="es-ES"/>
+        </w:rPr>
+      </w:pPr>
+      <w:r>
+        <w:rPr>
+          <w:lang w:val="es-ES"/>
+        </w:rPr>
+        <w:t xml:space="preserve">Debido a los cambios contantes en </w:t>
+      </w:r>
+      <w:r>
+        <w:rPr>
+          <w:lang w:val="es-ES"/>
+        </w:rPr>
+        <w:t xml:space="preserve">el código de </w:t>
+      </w:r>
+      <w:r>
+        <w:rPr>
+          <w:lang w:val="es-ES"/>
+        </w:rPr>
+        <w:t xml:space="preserve">la aplicación, es importante llevar un seguimiento de los cambios realizados y resulta muy ventajoso poder volver a una versión anterior de la aplicación en caso de que un cambio realizado no funcione correctamente. Para eso se </w:t>
+      </w:r>
+      <w:proofErr w:type="spellStart"/>
+      <w:r>
+        <w:rPr>
+          <w:lang w:val="es-ES"/>
+        </w:rPr>
+        <w:t>utilizo</w:t>
+      </w:r>
+      <w:proofErr w:type="spellEnd"/>
+      <w:r>
+        <w:rPr>
+          <w:lang w:val="es-ES"/>
+        </w:rPr>
+        <w:t xml:space="preserve"> </w:t>
+      </w:r>
+      <w:proofErr w:type="spellStart"/>
+      <w:r>
+        <w:rPr>
+          <w:lang w:val="es-ES"/>
+        </w:rPr>
+        <w:t>G</w:t>
+      </w:r>
+      <w:r>
+        <w:rPr>
+          <w:lang w:val="es-ES"/>
+        </w:rPr>
+        <w:t>it</w:t>
+      </w:r>
+      <w:proofErr w:type="spellEnd"/>
+      <w:r>
+        <w:rPr>
+          <w:lang w:val="es-ES"/>
+        </w:rPr>
+        <w:t xml:space="preserve">, con licencia GPL </w:t>
+      </w:r>
+      <w:proofErr w:type="spellStart"/>
+      <w:r>
+        <w:rPr>
+          <w:lang w:val="es-ES"/>
+        </w:rPr>
+        <w:t>version</w:t>
+      </w:r>
+      <w:proofErr w:type="spellEnd"/>
+      <w:r>
+        <w:rPr>
+          <w:lang w:val="es-ES"/>
+        </w:rPr>
+        <w:t xml:space="preserve"> 2.</w:t>
+      </w:r>
+    </w:p>
+    <w:p>
+      <w:pPr>
+        <w:pStyle w:val="PFC"/>
+        <w:rPr>
+          <w:lang w:val="es-ES"/>
+        </w:rPr>
+      </w:pPr>
+    </w:p>
+    <w:p>
+      <w:pPr>
+        <w:pStyle w:val="PFC"/>
+        <w:rPr>
+          <w:lang w:val="es-ES"/>
+        </w:rPr>
+      </w:pPr>
+      <w:proofErr w:type="spellStart"/>
+      <w:r>
+        <w:rPr>
+          <w:lang w:val="es-ES"/>
+        </w:rPr>
+        <w:t>Npm</w:t>
+      </w:r>
+      <w:proofErr w:type="spellEnd"/>
+      <w:r>
+        <w:rPr>
+          <w:lang w:val="es-ES"/>
+        </w:rPr>
+        <w:t xml:space="preserve"> </w:t>
+      </w:r>
+      <w:r>
+        <w:rPr>
+          <w:lang w:val="es-ES"/>
+        </w:rPr>
+        <w:t xml:space="preserve">es un </w:t>
+      </w:r>
+      <w:r>
+        <w:rPr>
+          <w:lang w:val="es-ES"/>
+        </w:rPr>
+        <w:t>man</w:t>
+      </w:r>
+      <w:r>
+        <w:rPr>
+          <w:lang w:val="es-ES"/>
+        </w:rPr>
+        <w:t xml:space="preserve">ejador de paquetes para entornos </w:t>
+      </w:r>
+      <w:proofErr w:type="spellStart"/>
+      <w:r>
+        <w:rPr>
+          <w:lang w:val="es-ES"/>
+        </w:rPr>
+        <w:t>javascript</w:t>
+      </w:r>
+      <w:proofErr w:type="spellEnd"/>
+      <w:r>
+        <w:rPr>
+          <w:lang w:val="es-ES"/>
+        </w:rPr>
+        <w:t xml:space="preserve"> bajo </w:t>
+      </w:r>
+      <w:proofErr w:type="spellStart"/>
+      <w:r>
+        <w:rPr>
+          <w:lang w:val="es-ES"/>
+        </w:rPr>
+        <w:t>Artistic</w:t>
+      </w:r>
+      <w:proofErr w:type="spellEnd"/>
+      <w:r>
+        <w:rPr>
+          <w:lang w:val="es-ES"/>
+        </w:rPr>
+        <w:t xml:space="preserve"> </w:t>
+      </w:r>
+      <w:proofErr w:type="spellStart"/>
+      <w:r>
+        <w:rPr>
+          <w:lang w:val="es-ES"/>
+        </w:rPr>
+        <w:t>License</w:t>
+      </w:r>
+      <w:proofErr w:type="spellEnd"/>
+      <w:r>
+        <w:rPr>
+          <w:lang w:val="es-ES"/>
+        </w:rPr>
+        <w:t xml:space="preserve"> 2.0</w:t>
+      </w:r>
+      <w:r>
+        <w:rPr>
+          <w:lang w:val="es-ES"/>
+        </w:rPr>
+        <w:t xml:space="preserve"> que permite compartir y reutilizar código y librerías</w:t>
+      </w:r>
+      <w:r>
+        <w:rPr>
+          <w:lang w:val="es-ES"/>
+        </w:rPr>
+        <w:t xml:space="preserve">, en este proyecto se lo utilizo como manejador de dependencias, y como repositorio para descargar las librerías </w:t>
+      </w:r>
+      <w:proofErr w:type="spellStart"/>
+      <w:r>
+        <w:rPr>
+          <w:lang w:val="es-ES"/>
+        </w:rPr>
+        <w:t>javascript</w:t>
+      </w:r>
+      <w:proofErr w:type="spellEnd"/>
+      <w:r>
+        <w:rPr>
+          <w:lang w:val="es-ES"/>
+        </w:rPr>
+        <w:t xml:space="preserve"> utilizadas.</w:t>
+      </w:r>
+      <w:r>
+        <w:rPr>
+          <w:lang w:val="es-ES"/>
+        </w:rPr>
+        <w:t xml:space="preserve"> </w:t>
+      </w:r>
+    </w:p>
+    <w:p>
+      <w:pPr>
+        <w:pStyle w:val="PFC"/>
+        <w:rPr>
+          <w:lang w:val="es-ES"/>
+        </w:rPr>
+      </w:pPr>
+    </w:p>
+    <w:p>
+      <w:pPr>
+        <w:pStyle w:val="PFCTtulo2"/>
+        <w:rPr>
+          <w:lang w:val="es-ES"/>
+        </w:rPr>
+      </w:pPr>
+      <w:r>
+        <w:rPr>
+          <w:lang w:val="es-ES"/>
+        </w:rPr>
+        <w:t>Otras herramientas</w:t>
+      </w:r>
+    </w:p>
+    <w:p>
+      <w:pPr>
+        <w:pStyle w:val="PFC"/>
+        <w:rPr>
+          <w:lang w:val="es-ES"/>
+        </w:rPr>
+      </w:pPr>
+      <w:r>
+        <w:rPr>
+          <w:lang w:val="es-ES"/>
+        </w:rPr>
+        <w:t xml:space="preserve"> XAMPP: es un paquete de aplicaciones para el entorno de Windows, incluye Apache, </w:t>
+      </w:r>
+      <w:proofErr w:type="spellStart"/>
+      <w:r>
+        <w:rPr>
+          <w:lang w:val="es-ES"/>
+        </w:rPr>
+        <w:t>MySQL</w:t>
+      </w:r>
+      <w:proofErr w:type="spellEnd"/>
+      <w:r>
+        <w:rPr>
+          <w:lang w:val="es-ES"/>
+        </w:rPr>
+        <w:t>, PHP y Perl. El nombre viene del acrónimo de X (multiplataforma) y las siglas de los paquetes que incluyen mencionados anteriormente.</w:t>
+      </w:r>
+    </w:p>
+    <w:p>
+      <w:pPr>
+        <w:pStyle w:val="PFC"/>
+        <w:rPr>
+          <w:lang w:val="es-ES"/>
+        </w:rPr>
+      </w:pPr>
+      <w:r>
+        <w:rPr>
+          <w:lang w:val="es-ES"/>
+        </w:rPr>
+        <w:t xml:space="preserve">Como entorno de desarrollo de </w:t>
+      </w:r>
+      <w:r>
+        <w:rPr>
+          <w:lang w:val="es-ES"/>
+        </w:rPr>
+        <w:t xml:space="preserve"> PHP se </w:t>
+      </w:r>
+      <w:r>
+        <w:rPr>
+          <w:lang w:val="es-ES"/>
+        </w:rPr>
+        <w:t>utilizó</w:t>
+      </w:r>
+      <w:r>
+        <w:rPr>
+          <w:lang w:val="es-ES"/>
+        </w:rPr>
+        <w:t xml:space="preserve"> </w:t>
+      </w:r>
+      <w:r>
+        <w:rPr>
+          <w:lang w:val="es-ES"/>
+        </w:rPr>
+        <w:t>XAMPP</w:t>
+      </w:r>
+      <w:r>
+        <w:rPr>
+          <w:lang w:val="es-ES"/>
+        </w:rPr>
+        <w:t>,</w:t>
+      </w:r>
+      <w:r>
+        <w:rPr>
+          <w:lang w:val="es-ES"/>
+        </w:rPr>
+        <w:t xml:space="preserve"> bajo licencia</w:t>
+      </w:r>
+      <w:r>
+        <w:rPr>
+          <w:lang w:val="es-ES"/>
+        </w:rPr>
+        <w:t xml:space="preserve"> </w:t>
+      </w:r>
+      <w:r>
+        <w:rPr>
+          <w:lang w:val="es-ES"/>
+        </w:rPr>
+        <w:t>GPL</w:t>
+      </w:r>
+      <w:r>
+        <w:rPr>
+          <w:lang w:val="es-ES"/>
+        </w:rPr>
+        <w:t xml:space="preserve">, también se lo utilizo como servidor de </w:t>
+      </w:r>
+      <w:proofErr w:type="spellStart"/>
+      <w:r>
+        <w:rPr>
+          <w:lang w:val="es-ES"/>
+        </w:rPr>
+        <w:t>MySQL</w:t>
+      </w:r>
+      <w:proofErr w:type="spellEnd"/>
+    </w:p>
+    <w:p>
+      <w:pPr>
+        <w:pStyle w:val="PFC"/>
+        <w:rPr>
+          <w:lang w:val="es-ES"/>
+        </w:rPr>
+      </w:pPr>
+    </w:p>
+    <w:p>
+      <w:pPr>
+        <w:pStyle w:val="PFC"/>
+        <w:rPr>
+          <w:lang w:val="es-ES"/>
+        </w:rPr>
+      </w:pPr>
+      <w:r>
+        <w:rPr>
+          <w:lang w:val="es-ES"/>
+        </w:rPr>
+        <w:t xml:space="preserve">Al momento de codificar, si bien al ser php y JavaScript se puede utilizar cualquier editor de texto, se </w:t>
+      </w:r>
+      <w:proofErr w:type="spellStart"/>
+      <w:r>
+        <w:rPr>
+          <w:lang w:val="es-ES"/>
+        </w:rPr>
+        <w:t>opto</w:t>
+      </w:r>
+      <w:proofErr w:type="spellEnd"/>
+      <w:r>
+        <w:rPr>
+          <w:lang w:val="es-ES"/>
+        </w:rPr>
+        <w:t xml:space="preserve"> por </w:t>
+      </w:r>
+      <w:r>
+        <w:rPr>
+          <w:lang w:val="es-ES"/>
+        </w:rPr>
+        <w:t>S</w:t>
+      </w:r>
+      <w:r>
+        <w:rPr>
+          <w:lang w:val="es-ES"/>
+        </w:rPr>
+        <w:t>ublime</w:t>
+      </w:r>
+      <w:r>
+        <w:rPr>
+          <w:lang w:val="es-ES"/>
+        </w:rPr>
+        <w:t xml:space="preserve"> Text</w:t>
+      </w:r>
+      <w:r>
+        <w:rPr>
+          <w:lang w:val="es-ES"/>
+        </w:rPr>
+        <w:t xml:space="preserve"> </w:t>
+      </w:r>
+      <w:r>
+        <w:rPr>
+          <w:lang w:val="es-ES"/>
+        </w:rPr>
+        <w:t>por su facilidad para manjar distintos lenguajes y resaltar</w:t>
+      </w:r>
+      <w:r>
+        <w:rPr>
+          <w:lang w:val="es-ES"/>
+        </w:rPr>
+        <w:t xml:space="preserve"> </w:t>
+      </w:r>
+      <w:r>
+        <w:rPr>
+          <w:lang w:val="es-ES"/>
+        </w:rPr>
+        <w:t>sus</w:t>
+      </w:r>
+      <w:r>
+        <w:rPr>
+          <w:lang w:val="es-ES"/>
+        </w:rPr>
+        <w:t xml:space="preserve"> sintaxis</w:t>
+      </w:r>
+      <w:r>
+        <w:rPr>
+          <w:lang w:val="es-ES"/>
+        </w:rPr>
+        <w:t>.</w:t>
+      </w:r>
+      <w:r>
+        <w:rPr>
+          <w:lang w:val="es-ES"/>
+        </w:rPr>
+        <w:t xml:space="preserve"> </w:t>
+      </w:r>
+    </w:p>
+    <w:p>
+      <w:pPr>
+        <w:pStyle w:val="PFC"/>
+        <w:rPr>
+          <w:lang w:val="es-ES"/>
+        </w:rPr>
+      </w:pPr>
+    </w:p>
+    <w:p>
+      <w:pPr>
+        <w:pStyle w:val="PFC"/>
+        <w:rPr>
+          <w:lang w:val="es-ES"/>
+        </w:rPr>
+      </w:pPr>
+      <w:r>
+        <w:rPr>
+          <w:lang w:val="es-ES"/>
+        </w:rPr>
+        <w:t xml:space="preserve">Microsoft </w:t>
+      </w:r>
+      <w:r>
+        <w:rPr>
+          <w:lang w:val="es-ES"/>
+        </w:rPr>
+        <w:t>Excel</w:t>
+      </w:r>
+      <w:r>
+        <w:rPr>
+          <w:lang w:val="es-ES"/>
+        </w:rPr>
+        <w:t xml:space="preserve">, Se </w:t>
+      </w:r>
+      <w:proofErr w:type="spellStart"/>
+      <w:r>
+        <w:rPr>
+          <w:lang w:val="es-ES"/>
+        </w:rPr>
+        <w:t>utilizo</w:t>
+      </w:r>
+      <w:proofErr w:type="spellEnd"/>
+      <w:r>
+        <w:rPr>
+          <w:lang w:val="es-ES"/>
+        </w:rPr>
+        <w:t xml:space="preserve"> </w:t>
+      </w:r>
+      <w:r>
+        <w:rPr>
+          <w:lang w:val="es-ES"/>
+        </w:rPr>
+        <w:t xml:space="preserve">para la lectura de datos y </w:t>
+      </w:r>
+      <w:r>
+        <w:rPr>
+          <w:lang w:val="es-ES"/>
+        </w:rPr>
+        <w:t>gráficos</w:t>
+      </w:r>
+      <w:r>
+        <w:rPr>
+          <w:lang w:val="es-ES"/>
+        </w:rPr>
+        <w:t xml:space="preserve"> almacenados en hojas de </w:t>
+      </w:r>
+      <w:proofErr w:type="spellStart"/>
+      <w:proofErr w:type="gramStart"/>
+      <w:r>
+        <w:rPr>
+          <w:lang w:val="es-ES"/>
+        </w:rPr>
+        <w:t>calculo</w:t>
+      </w:r>
+      <w:proofErr w:type="spellEnd"/>
+      <w:proofErr w:type="gramEnd"/>
+      <w:r>
+        <w:rPr>
+          <w:lang w:val="es-ES"/>
+        </w:rPr>
+        <w:t xml:space="preserve"> y planillas elaboradas por los investigadores </w:t>
+      </w:r>
+      <w:r>
+        <w:rPr>
+          <w:lang w:val="es-ES"/>
+        </w:rPr>
+        <w:t xml:space="preserve"> </w:t>
+      </w:r>
+    </w:p>
+    <w:p>
+      <w:pPr>
+        <w:pStyle w:val="PFC"/>
+        <w:rPr>
+          <w:lang w:val="es-ES"/>
+        </w:rPr>
+      </w:pPr>
+      <w:r>
+        <w:rPr>
+          <w:lang w:val="es-ES"/>
+        </w:rPr>
+        <w:t xml:space="preserve">Por </w:t>
+      </w:r>
+      <w:proofErr w:type="spellStart"/>
+      <w:r>
+        <w:rPr>
+          <w:lang w:val="es-ES"/>
+        </w:rPr>
+        <w:t>ultimo</w:t>
+      </w:r>
+      <w:proofErr w:type="spellEnd"/>
+      <w:r>
+        <w:rPr>
+          <w:lang w:val="es-ES"/>
+        </w:rPr>
+        <w:t xml:space="preserve">, existen muchas formas de anotar las historias de usuario, la </w:t>
+      </w:r>
+      <w:proofErr w:type="spellStart"/>
+      <w:proofErr w:type="gramStart"/>
+      <w:r>
+        <w:rPr>
+          <w:lang w:val="es-ES"/>
+        </w:rPr>
+        <w:t>mas</w:t>
+      </w:r>
+      <w:proofErr w:type="spellEnd"/>
+      <w:proofErr w:type="gramEnd"/>
+      <w:r>
+        <w:rPr>
+          <w:lang w:val="es-ES"/>
+        </w:rPr>
+        <w:t xml:space="preserve"> practica se basa en la escritura simple y con lenguaje natural sobre Post</w:t>
+      </w:r>
+      <w:r>
+        <w:rPr>
+          <w:lang w:val="es-ES"/>
+        </w:rPr>
+        <w:t>-</w:t>
+      </w:r>
+      <w:proofErr w:type="spellStart"/>
+      <w:r>
+        <w:rPr>
+          <w:lang w:val="es-ES"/>
+        </w:rPr>
+        <w:t>i</w:t>
+      </w:r>
+      <w:r>
+        <w:rPr>
+          <w:lang w:val="es-ES"/>
+        </w:rPr>
+        <w:t>t</w:t>
+      </w:r>
+      <w:proofErr w:type="spellEnd"/>
+      <w:r>
+        <w:rPr>
+          <w:lang w:val="es-ES"/>
+        </w:rPr>
+        <w:t xml:space="preserve">, pero para este trabajo se </w:t>
+      </w:r>
+      <w:r>
+        <w:rPr>
+          <w:lang w:val="es-ES"/>
+        </w:rPr>
+        <w:t>utilizó</w:t>
+      </w:r>
+      <w:r>
+        <w:rPr>
+          <w:lang w:val="es-ES"/>
+        </w:rPr>
+        <w:t xml:space="preserve"> una aplicación llamada </w:t>
+      </w:r>
+      <w:proofErr w:type="spellStart"/>
+      <w:r>
+        <w:rPr>
+          <w:lang w:val="es-ES"/>
+        </w:rPr>
+        <w:t>E</w:t>
+      </w:r>
+      <w:r>
+        <w:rPr>
+          <w:lang w:val="es-ES"/>
+        </w:rPr>
+        <w:t>asybacklog</w:t>
+      </w:r>
+      <w:proofErr w:type="spellEnd"/>
+      <w:r>
+        <w:rPr>
+          <w:lang w:val="es-ES"/>
+        </w:rPr>
+        <w:t>, la cual posee una estructura base sobre la cual se escri</w:t>
+      </w:r>
+      <w:r>
+        <w:rPr>
+          <w:lang w:val="es-ES"/>
+        </w:rPr>
+        <w:t>b</w:t>
+      </w:r>
+      <w:r>
+        <w:rPr>
+          <w:lang w:val="es-ES"/>
+        </w:rPr>
+        <w:t>en las historias, y luego son exportadas a una planilla Excel.</w:t>
+      </w:r>
+    </w:p>
+    <w:p>
+      <w:pPr>
+        <w:rPr>
+          <w:rFonts w:ascii="Arial" w:hAnsi="Arial" w:cs="Arial"/>
+          <w:sz w:val="22"/>
+          <w:szCs w:val="22"/>
+          <w:lang w:val="es-ES"/>
+        </w:rPr>
+      </w:pPr>
+      <w:r>
+        <w:rPr>
+          <w:lang w:val="es-ES"/>
+        </w:rPr>
+        <w:br w:type="page"/>
+      </w:r>
+    </w:p>
+    <w:p>
+      <w:pPr>
+        <w:pStyle w:val="PFCTtulo1"/>
+        <w:jc w:val="both"/>
+      </w:pPr>
+      <w:r>
+        <w:lastRenderedPageBreak/>
+        <w:t>Capítulo 4.</w:t>
+      </w:r>
+      <w:r>
+        <w:t xml:space="preserve"> </w:t>
+      </w:r>
+      <w:r>
+        <w:t>Resultados.</w:t>
+      </w:r>
+    </w:p>
+    <w:p>
+      <w:pPr>
+        <w:pStyle w:val="PFC"/>
+      </w:pPr>
+      <w:r>
+        <w:t xml:space="preserve">Una vez finalizados todos los Sprints el resultado es un conjunto de documentos que contiene </w:t>
+      </w:r>
+      <w:r>
+        <w:t xml:space="preserve">la versión final de todos los documentos, </w:t>
+      </w:r>
+      <w:r>
+        <w:t>más</w:t>
+      </w:r>
+      <w:r>
+        <w:t xml:space="preserve"> sus versiones anteriores.</w:t>
+      </w:r>
+    </w:p>
+    <w:p>
+      <w:pPr>
+        <w:pStyle w:val="PFC"/>
+      </w:pPr>
+      <w:r>
+        <w:t xml:space="preserve">Con cada sprint a los se les </w:t>
+      </w:r>
+      <w:r>
+        <w:t>añade</w:t>
+      </w:r>
+      <w:r>
+        <w:t xml:space="preserve"> las funcionalidades tratadas en este con todo lo que estas implican, considerando también la posibilidad de cambios en los requerimientos o cambios en las historias de usuario</w:t>
+      </w:r>
+      <w:r>
+        <w:t>.</w:t>
+      </w:r>
+      <w:r>
+        <w:t xml:space="preserve"> </w:t>
+      </w:r>
+    </w:p>
+    <w:p>
+      <w:pPr>
+        <w:pStyle w:val="PFC"/>
+      </w:pPr>
+      <w:r>
+        <w:t xml:space="preserve">En XP si bien un sprint puede tener la misma duración que una </w:t>
+      </w:r>
+      <w:proofErr w:type="spellStart"/>
+      <w:r>
+        <w:t>iteracion</w:t>
+      </w:r>
+      <w:proofErr w:type="spellEnd"/>
+      <w:r>
+        <w:t xml:space="preserve"> de </w:t>
+      </w:r>
+      <w:proofErr w:type="spellStart"/>
+      <w:r>
+        <w:t>de</w:t>
+      </w:r>
+      <w:proofErr w:type="spellEnd"/>
+      <w:r>
+        <w:t xml:space="preserve"> una metodología incremental, la forma de trabajar es muy diferente. Mientras que en las metodologías incrementales se toma un conjunto de funcionalidades para ser implementadas, y se las considera como un todo, realizando sobre todas ellas un análisis, diseño, codificación y pruebas, al igual que la metodología cascada, pero realizando entregas  parciales </w:t>
+      </w:r>
+      <w:r>
+        <w:t>que llevan menos tiempo</w:t>
+      </w:r>
+      <w:r>
+        <w:t xml:space="preserve"> que el sistema completo. En cambio en XP se toma a cada tarea y sobre ella se realiza el análisis, diseño, </w:t>
+      </w:r>
+      <w:r>
+        <w:t>pruebas</w:t>
+      </w:r>
+      <w:r>
+        <w:t xml:space="preserve"> y </w:t>
+      </w:r>
+      <w:proofErr w:type="spellStart"/>
+      <w:r>
+        <w:t>codificacion</w:t>
+      </w:r>
+      <w:proofErr w:type="spellEnd"/>
+      <w:r>
+        <w:t xml:space="preserve">, obteniendo mayor cantidad iteraciones mucho </w:t>
+      </w:r>
+      <w:proofErr w:type="spellStart"/>
+      <w:r>
+        <w:t>mas</w:t>
+      </w:r>
+      <w:proofErr w:type="spellEnd"/>
+      <w:r>
+        <w:t xml:space="preserve"> cortas</w:t>
+      </w:r>
+      <w:r>
+        <w:t xml:space="preserve"> y se realiza integración continua, lo que significa que a medida se completa una tarea, esta debe ser incorporada al sistema para formar parte de un sistema potencialmente funcional</w:t>
+      </w:r>
+      <w:r>
+        <w:t xml:space="preserve"> permitiendo entregas </w:t>
+      </w:r>
+      <w:proofErr w:type="spellStart"/>
+      <w:proofErr w:type="gramStart"/>
+      <w:r>
+        <w:t>mas</w:t>
+      </w:r>
+      <w:proofErr w:type="spellEnd"/>
+      <w:proofErr w:type="gramEnd"/>
+      <w:r>
+        <w:t xml:space="preserve"> </w:t>
+      </w:r>
+      <w:proofErr w:type="spellStart"/>
+      <w:r>
+        <w:t>rapidas</w:t>
+      </w:r>
+      <w:proofErr w:type="spellEnd"/>
+      <w:r>
+        <w:t>.</w:t>
+      </w:r>
+    </w:p>
+    <w:p>
+      <w:pPr>
+        <w:pStyle w:val="PFC"/>
+      </w:pPr>
+      <w:r>
+        <w:t xml:space="preserve">Aquí se elaboraron las historias de usuario con ayuda del cliente (responsable del INICNE) </w:t>
+      </w:r>
+      <w:r>
+        <w:t>y se realizaron entrevistas para clarificar cuestiones que no quedaron del todo claro en las historias de usuario creadas inicialmente</w:t>
+      </w:r>
+      <w:bookmarkStart w:id="7" w:name="_GoBack"/>
+      <w:bookmarkEnd w:id="7"/>
     </w:p>
     <w:p>
       <w:pPr>
@@ -6509,38 +8340,25 @@
         <w:lastRenderedPageBreak/>
         <w:t xml:space="preserve">Tabla </w:t>
       </w:r>
-      <w:r>
-        <w:fldChar w:fldCharType="begin"/>
-      </w:r>
-      <w:r>
-        <w:instrText xml:space="preserve"> SEQ Tabla \* ARABIC </w:instrText>
-      </w:r>
-      <w:r>
-        <w:fldChar w:fldCharType="separate"/>
+      <w:fldSimple w:instr=" SEQ Tabla \* ARABIC ">
+        <w:r>
+          <w:rPr>
+            <w:noProof/>
+          </w:rPr>
+          <w:t>1</w:t>
+        </w:r>
+      </w:fldSimple>
+      <w:bookmarkEnd w:id="8"/>
+      <w:r>
+        <w:t xml:space="preserve"> Historias de usuario</w:t>
       </w:r>
       <w:r>
         <w:rPr>
           <w:noProof/>
-        </w:rPr>
-        <w:t>1</w:t>
-      </w:r>
-      <w:r>
-        <w:rPr>
-          <w:noProof/>
-        </w:rPr>
-        <w:fldChar w:fldCharType="end"/>
-      </w:r>
-      <w:bookmarkEnd w:id="8"/>
-      <w:r>
-        <w:t xml:space="preserve"> Historias de usuario</w:t>
-      </w:r>
-      <w:r>
-        <w:rPr>
-          <w:noProof/>
           <w:lang w:val="es-ES"/>
         </w:rPr>
         <w:drawing>
-          <wp:inline distT="0" distB="0" distL="0" distR="0" wp14:anchorId="7E87C33A" wp14:editId="395977A4">
+          <wp:inline distT="0" distB="0" distL="0" distR="0" wp14:anchorId="437B4A2F" wp14:editId="6BD9D8D2">
             <wp:extent cx="8575184" cy="4571630"/>
             <wp:effectExtent l="1587" t="0" r="0" b="0"/>
             <wp:docPr id="10" name="Imagen 10"/>
@@ -6572,7 +8390,7 @@
                   <pic:spPr bwMode="auto">
                     <a:xfrm rot="16200000">
                       <a:off x="0" y="0"/>
-                      <a:ext cx="8641058" cy="4606749"/>
+                      <a:ext cx="8575184" cy="4571630"/>
                     </a:xfrm>
                     <a:prstGeom prst="rect">
                       <a:avLst/>
@@ -6601,7 +8419,7 @@
         </w:rPr>
         <w:lastRenderedPageBreak/>
         <w:drawing>
-          <wp:inline distT="0" distB="0" distL="0" distR="0" wp14:anchorId="384F93E3" wp14:editId="5FE945FA">
+          <wp:inline distT="0" distB="0" distL="0" distR="0" wp14:anchorId="45DA37B7" wp14:editId="5F984F54">
             <wp:extent cx="8303672" cy="4645165"/>
             <wp:effectExtent l="317" t="0" r="2858" b="2857"/>
             <wp:docPr id="11" name="Imagen 11"/>
@@ -6656,22 +8474,7 @@
       </w:pPr>
       <w:r>
         <w:lastRenderedPageBreak/>
-        <w:t xml:space="preserve">Una vez obtenidas las historias de usuario, se </w:t>
-      </w:r>
-      <w:r>
-        <w:t>analizó</w:t>
-      </w:r>
-      <w:r>
-        <w:t xml:space="preserve"> el documento Excel que utilizaban para resguardar los datos, </w:t>
-      </w:r>
-      <w:r>
-        <w:t xml:space="preserve">como resultado </w:t>
-      </w:r>
-      <w:r>
-        <w:t>se obtuvo el modelo de datos</w:t>
-      </w:r>
-      <w:r>
-        <w:t xml:space="preserve"> representado en </w:t>
+        <w:t xml:space="preserve">Una vez obtenidas las historias de usuario, se analizó el documento Excel que utilizaban para resguardar los datos, como resultado se obtuvo el modelo de datos representado en </w:t>
       </w:r>
       <w:r>
         <w:fldChar w:fldCharType="begin"/>
@@ -6705,30 +8508,76 @@
       <w:r>
         <w:t xml:space="preserve">Fig. </w:t>
       </w:r>
-      <w:r>
-        <w:fldChar w:fldCharType="begin"/>
-      </w:r>
-      <w:r>
-        <w:instrText xml:space="preserve"> SEQ Fig. \* ARABIC </w:instrText>
-      </w:r>
-      <w:r>
-        <w:fldChar w:fldCharType="separate"/>
-      </w:r>
+      <w:fldSimple w:instr=" SEQ Fig. \* ARABIC ">
+        <w:r>
+          <w:rPr>
+            <w:noProof/>
+          </w:rPr>
+          <w:t>6</w:t>
+        </w:r>
+      </w:fldSimple>
+      <w:bookmarkEnd w:id="10"/>
+      <w:r>
+        <w:t xml:space="preserve"> Modelo de datos</w:t>
+      </w:r>
+    </w:p>
+    <w:p>
+      <w:pPr>
+        <w:pStyle w:val="PFC"/>
+      </w:pPr>
       <w:r>
         <w:rPr>
           <w:noProof/>
-        </w:rPr>
-        <w:t>6</w:t>
-      </w:r>
-      <w:r>
-        <w:rPr>
-          <w:noProof/>
-        </w:rPr>
-        <w:fldChar w:fldCharType="end"/>
-      </w:r>
-      <w:bookmarkEnd w:id="10"/>
-      <w:r>
-        <w:t xml:space="preserve"> Modelo de datos</w:t>
+          <w:lang w:val="es-ES"/>
+        </w:rPr>
+        <w:drawing>
+          <wp:inline distT="0" distB="0" distL="0" distR="0">
+            <wp:extent cx="5400675" cy="7572375"/>
+            <wp:effectExtent l="0" t="0" r="9525" b="9525"/>
+            <wp:docPr id="8" name="Imagen 8" descr="tfabase"/>
+            <wp:cNvGraphicFramePr>
+              <a:graphicFrameLocks xmlns:a="http://schemas.openxmlformats.org/drawingml/2006/main" noChangeAspect="1"/>
+            </wp:cNvGraphicFramePr>
+            <a:graphic xmlns:a="http://schemas.openxmlformats.org/drawingml/2006/main">
+              <a:graphicData uri="http://schemas.openxmlformats.org/drawingml/2006/picture">
+                <pic:pic xmlns:pic="http://schemas.openxmlformats.org/drawingml/2006/picture">
+                  <pic:nvPicPr>
+                    <pic:cNvPr id="0" name="Picture 5" descr="tfabase"/>
+                    <pic:cNvPicPr>
+                      <a:picLocks noChangeAspect="1" noChangeArrowheads="1"/>
+                    </pic:cNvPicPr>
+                  </pic:nvPicPr>
+                  <pic:blipFill>
+                    <a:blip r:embed="rId14">
+                      <a:extLst>
+                        <a:ext uri="{28A0092B-C50C-407E-A947-70E740481C1C}">
+                          <a14:useLocalDpi xmlns:a14="http://schemas.microsoft.com/office/drawing/2010/main" val="0"/>
+                        </a:ext>
+                      </a:extLst>
+                    </a:blip>
+                    <a:srcRect/>
+                    <a:stretch>
+                      <a:fillRect/>
+                    </a:stretch>
+                  </pic:blipFill>
+                  <pic:spPr bwMode="auto">
+                    <a:xfrm>
+                      <a:off x="0" y="0"/>
+                      <a:ext cx="5400675" cy="7572375"/>
+                    </a:xfrm>
+                    <a:prstGeom prst="rect">
+                      <a:avLst/>
+                    </a:prstGeom>
+                    <a:noFill/>
+                    <a:ln>
+                      <a:noFill/>
+                    </a:ln>
+                  </pic:spPr>
+                </pic:pic>
+              </a:graphicData>
+            </a:graphic>
+          </wp:inline>
+        </w:drawing>
       </w:r>
     </w:p>
     <w:p>
@@ -6736,51 +8585,8 @@
         <w:pStyle w:val="PFC"/>
       </w:pPr>
       <w:r>
-        <w:pict>
-          <v:shapetype id="_x0000_t75" coordsize="21600,21600" o:spt="75" o:preferrelative="t" path="m@4@5l@4@11@9@11@9@5xe" filled="f" stroked="f">
-            <v:stroke joinstyle="miter"/>
-            <v:formulas>
-              <v:f eqn="if lineDrawn pixelLineWidth 0"/>
-              <v:f eqn="sum @0 1 0"/>
-              <v:f eqn="sum 0 0 @1"/>
-              <v:f eqn="prod @2 1 2"/>
-              <v:f eqn="prod @3 21600 pixelWidth"/>
-              <v:f eqn="prod @3 21600 pixelHeight"/>
-              <v:f eqn="sum @0 0 1"/>
-              <v:f eqn="prod @6 1 2"/>
-              <v:f eqn="prod @7 21600 pixelWidth"/>
-              <v:f eqn="sum @8 21600 0"/>
-              <v:f eqn="prod @7 21600 pixelHeight"/>
-              <v:f eqn="sum @10 21600 0"/>
-            </v:formulas>
-            <v:path o:extrusionok="f" gradientshapeok="t" o:connecttype="rect"/>
-            <o:lock v:ext="edit" aspectratio="t"/>
-          </v:shapetype>
-          <v:shape id="_x0000_i1025" type="#_x0000_t75" style="width:425.25pt;height:596.25pt">
-            <v:imagedata r:id="rId14" o:title="tfabase"/>
-          </v:shape>
-        </w:pict>
-      </w:r>
-    </w:p>
-    <w:p>
-      <w:pPr>
-        <w:pStyle w:val="PFC"/>
-      </w:pPr>
-      <w:r>
         <w:lastRenderedPageBreak/>
-        <w:t xml:space="preserve">Se </w:t>
-      </w:r>
-      <w:r>
-        <w:t>aplicó</w:t>
-      </w:r>
-      <w:r>
-        <w:t xml:space="preserve"> un análisis de amenazas basado en  la guía de modelado de amenazas de </w:t>
-      </w:r>
-      <w:r>
-        <w:t>OWASP</w:t>
-      </w:r>
-      <w:r>
-        <w:t xml:space="preserve"> </w:t>
+        <w:t xml:space="preserve">Se aplicó un análisis de amenazas basado en  la guía de modelado de amenazas de OWASP </w:t>
       </w:r>
       <w:sdt>
         <w:sdtPr>
@@ -6813,10 +8619,7 @@
         </w:sdtContent>
       </w:sdt>
       <w:r>
-        <w:t xml:space="preserve"> la cual inicia con una descripción del sistema</w:t>
-      </w:r>
-      <w:r>
-        <w:t>, avanzando por elementos que podría identificar un posible atacante, y los clasifica utilizando los métodos STRIDE y DREAD</w:t>
+        <w:t xml:space="preserve"> la cual inicia con una descripción del sistema, avanzando por elementos que podría identificar un posible atacante, y los clasifica utilizando los métodos STRIDE y DREAD</w:t>
       </w:r>
     </w:p>
     <w:p>
@@ -6833,38 +8636,16 @@
       <w:r>
         <w:t xml:space="preserve">Tabla </w:t>
       </w:r>
-      <w:r>
-        <w:fldChar w:fldCharType="begin"/>
-      </w:r>
-      <w:r>
-        <w:instrText xml:space="preserve"> SEQ Tabla \* ARABIC </w:instrText>
-      </w:r>
-      <w:r>
-        <w:fldChar w:fldCharType="separate"/>
-      </w:r>
-      <w:r>
-        <w:rPr>
-          <w:noProof/>
-        </w:rPr>
-        <w:t>2</w:t>
-      </w:r>
-      <w:r>
-        <w:rPr>
-          <w:noProof/>
-        </w:rPr>
-        <w:fldChar w:fldCharType="end"/>
-      </w:r>
-      <w:r>
-        <w:t xml:space="preserve"> </w:t>
-      </w:r>
-      <w:r>
-        <w:t>A</w:t>
-      </w:r>
-      <w:r>
-        <w:t>nálisis</w:t>
-      </w:r>
-      <w:r>
-        <w:t xml:space="preserve"> de amenazas</w:t>
+      <w:fldSimple w:instr=" SEQ Tabla \* ARABIC ">
+        <w:r>
+          <w:rPr>
+            <w:noProof/>
+          </w:rPr>
+          <w:t>2</w:t>
+        </w:r>
+      </w:fldSimple>
+      <w:r>
+        <w:t xml:space="preserve"> Análisis de amenazas</w:t>
       </w:r>
     </w:p>
     <w:tbl>
@@ -6888,10 +8669,7 @@
               <w:pStyle w:val="PFC"/>
             </w:pPr>
             <w:r>
-              <w:t>Análisis</w:t>
-            </w:r>
-            <w:r>
-              <w:t xml:space="preserve"> de amenazas</w:t>
+              <w:t>Análisis de amenazas</w:t>
             </w:r>
           </w:p>
         </w:tc>
@@ -6906,10 +8684,7 @@
               <w:pStyle w:val="PFC"/>
             </w:pPr>
             <w:r>
-              <w:t xml:space="preserve">Versión de </w:t>
-            </w:r>
-            <w:r>
-              <w:t>aplicación</w:t>
+              <w:t>Versión de aplicación</w:t>
             </w:r>
           </w:p>
         </w:tc>
@@ -6937,10 +8712,7 @@
               <w:pStyle w:val="PFC"/>
             </w:pPr>
             <w:r>
-              <w:t>D</w:t>
-            </w:r>
-            <w:r>
-              <w:t>escripción</w:t>
+              <w:t>Descripción</w:t>
             </w:r>
           </w:p>
         </w:tc>
@@ -6953,13 +8725,7 @@
               <w:pStyle w:val="PFC"/>
             </w:pPr>
             <w:r>
-              <w:t xml:space="preserve">Sitio web para investigadores de </w:t>
-            </w:r>
-            <w:r>
-              <w:t>INICNE</w:t>
-            </w:r>
-            <w:r>
-              <w:t xml:space="preserve">. </w:t>
+              <w:t xml:space="preserve">Sitio web para investigadores de INICNE. </w:t>
             </w:r>
           </w:p>
           <w:p>
@@ -7026,37 +8792,7 @@
               <w:rPr>
                 <w:lang w:val="es-ES"/>
               </w:rPr>
-              <w:t xml:space="preserve">Un administrador podrá crear, modificar y </w:t>
-            </w:r>
-            <w:r>
-              <w:rPr>
-                <w:lang w:val="es-ES"/>
-              </w:rPr>
-              <w:t>eliminar</w:t>
-            </w:r>
-            <w:r>
-              <w:rPr>
-                <w:lang w:val="es-ES"/>
-              </w:rPr>
-              <w:t xml:space="preserve"> </w:t>
-            </w:r>
-            <w:r>
-              <w:rPr>
-                <w:lang w:val="es-ES"/>
-              </w:rPr>
-              <w:t>usuarios</w:t>
-            </w:r>
-            <w:r>
-              <w:rPr>
-                <w:lang w:val="es-ES"/>
-              </w:rPr>
-              <w:t xml:space="preserve">, agregar, modificar y leer datos de aplicación, mientras que el usuario registrado solo podrá acceder a la </w:t>
-            </w:r>
-            <w:r>
-              <w:rPr>
-                <w:lang w:val="es-ES"/>
-              </w:rPr>
-              <w:t>información</w:t>
+              <w:t>Un administrador podrá crear, modificar y eliminar usuarios, agregar, modificar y leer datos de aplicación, mientras que el usuario registrado solo podrá acceder a la información</w:t>
             </w:r>
           </w:p>
         </w:tc>
@@ -7131,27 +8867,14 @@
       <w:r>
         <w:t xml:space="preserve">Tabla </w:t>
       </w:r>
-      <w:r>
-        <w:fldChar w:fldCharType="begin"/>
-      </w:r>
-      <w:r>
-        <w:instrText xml:space="preserve"> SEQ Tabla \* ARABIC </w:instrText>
-      </w:r>
-      <w:r>
-        <w:fldChar w:fldCharType="separate"/>
-      </w:r>
-      <w:r>
-        <w:rPr>
-          <w:noProof/>
-        </w:rPr>
-        <w:t>3</w:t>
-      </w:r>
-      <w:r>
-        <w:rPr>
-          <w:noProof/>
-        </w:rPr>
-        <w:fldChar w:fldCharType="end"/>
-      </w:r>
+      <w:fldSimple w:instr=" SEQ Tabla \* ARABIC ">
+        <w:r>
+          <w:rPr>
+            <w:noProof/>
+          </w:rPr>
+          <w:t>3</w:t>
+        </w:r>
+      </w:fldSimple>
       <w:r>
         <w:t xml:space="preserve"> Niveles de confianza</w:t>
       </w:r>
@@ -7412,7 +9135,7 @@
               <w:pStyle w:val="PFC"/>
             </w:pPr>
             <w:r>
-              <w:t>Administrador de base de datos</w:t>
+              <w:t>Asistente</w:t>
             </w:r>
           </w:p>
         </w:tc>
@@ -7425,7 +9148,22 @@
               <w:pStyle w:val="PFC"/>
             </w:pPr>
             <w:r>
-              <w:t xml:space="preserve">Tiene permisos de lectura y escritura en la base de datos que utiliza la aplicación </w:t>
+              <w:t>Puede a</w:t>
+            </w:r>
+            <w:r>
+              <w:t>gregar</w:t>
+            </w:r>
+            <w:r>
+              <w:t xml:space="preserve"> y actualizar</w:t>
+            </w:r>
+            <w:r>
+              <w:t xml:space="preserve"> datos de </w:t>
+            </w:r>
+            <w:r>
+              <w:t>las</w:t>
+            </w:r>
+            <w:r>
+              <w:t xml:space="preserve"> campañas  </w:t>
             </w:r>
           </w:p>
         </w:tc>
@@ -7453,7 +9191,7 @@
               <w:pStyle w:val="PFC"/>
             </w:pPr>
             <w:r>
-              <w:t>Administrador del sitio web</w:t>
+              <w:t>Administrador de base de datos</w:t>
             </w:r>
           </w:p>
         </w:tc>
@@ -7466,7 +9204,7 @@
               <w:pStyle w:val="PFC"/>
             </w:pPr>
             <w:r>
-              <w:t xml:space="preserve">Puede cambiar la configuración </w:t>
+              <w:t xml:space="preserve">Tiene permisos de lectura y escritura en la base de datos que utiliza la aplicación </w:t>
             </w:r>
           </w:p>
         </w:tc>
@@ -7494,7 +9232,7 @@
               <w:pStyle w:val="PFC"/>
             </w:pPr>
             <w:r>
-              <w:t>Usuario del servicio de servidor web</w:t>
+              <w:t>Administrador del sitio web</w:t>
             </w:r>
           </w:p>
         </w:tc>
@@ -7507,7 +9245,7 @@
               <w:pStyle w:val="PFC"/>
             </w:pPr>
             <w:r>
-              <w:t>Es el usuario con el cual la aplicación ejecuta código y con el cual se conecta a la base de datos</w:t>
+              <w:t xml:space="preserve">Puede cambiar la configuración </w:t>
             </w:r>
           </w:p>
         </w:tc>
@@ -7523,6 +9261,47 @@
             </w:pPr>
             <w:r>
               <w:t>8</w:t>
+            </w:r>
+          </w:p>
+        </w:tc>
+        <w:tc>
+          <w:tcPr>
+            <w:tcW w:w="3686" w:type="dxa"/>
+          </w:tcPr>
+          <w:p>
+            <w:pPr>
+              <w:pStyle w:val="PFC"/>
+            </w:pPr>
+            <w:r>
+              <w:t>Usuario del servicio de servidor web</w:t>
+            </w:r>
+          </w:p>
+        </w:tc>
+        <w:tc>
+          <w:tcPr>
+            <w:tcW w:w="4103" w:type="dxa"/>
+          </w:tcPr>
+          <w:p>
+            <w:pPr>
+              <w:pStyle w:val="PFC"/>
+            </w:pPr>
+            <w:r>
+              <w:t>Es el usuario con el cual la aplicación ejecuta código y con el cual se conecta a la base de datos</w:t>
+            </w:r>
+          </w:p>
+        </w:tc>
+      </w:tr>
+      <w:tr>
+        <w:tc>
+          <w:tcPr>
+            <w:tcW w:w="704" w:type="dxa"/>
+          </w:tcPr>
+          <w:p>
+            <w:pPr>
+              <w:pStyle w:val="PFC"/>
+            </w:pPr>
+            <w:r>
+              <w:t>9</w:t>
             </w:r>
           </w:p>
         </w:tc>
@@ -7568,32 +9347,16 @@
       <w:r>
         <w:t xml:space="preserve">Tabla </w:t>
       </w:r>
-      <w:r>
-        <w:fldChar w:fldCharType="begin"/>
-      </w:r>
-      <w:r>
-        <w:instrText xml:space="preserve"> SEQ Tabla \* ARABIC </w:instrText>
-      </w:r>
-      <w:r>
-        <w:fldChar w:fldCharType="separate"/>
-      </w:r>
-      <w:r>
-        <w:rPr>
-          <w:noProof/>
-        </w:rPr>
-        <w:t>4</w:t>
-      </w:r>
-      <w:r>
-        <w:rPr>
-          <w:noProof/>
-        </w:rPr>
-        <w:fldChar w:fldCharType="end"/>
-      </w:r>
-      <w:r>
-        <w:t xml:space="preserve"> </w:t>
-      </w:r>
-      <w:r>
-        <w:t>Dependencias</w:t>
+      <w:fldSimple w:instr=" SEQ Tabla \* ARABIC ">
+        <w:r>
+          <w:rPr>
+            <w:noProof/>
+          </w:rPr>
+          <w:t>4</w:t>
+        </w:r>
+      </w:fldSimple>
+      <w:r>
+        <w:t xml:space="preserve"> Dependencias</w:t>
       </w:r>
     </w:p>
     <w:tbl>
@@ -7673,13 +9436,7 @@
               <w:pStyle w:val="PFC"/>
             </w:pPr>
             <w:r>
-              <w:t xml:space="preserve">La aplicación </w:t>
-            </w:r>
-            <w:r>
-              <w:t>correrá</w:t>
-            </w:r>
-            <w:r>
-              <w:t xml:space="preserve"> sobre un servidor apache, montado sobre Linux, con las actualizaciones de seguridad correspondientes</w:t>
+              <w:t>La aplicación correrá sobre un servidor apache, montado sobre Linux, con las actualizaciones de seguridad correspondientes</w:t>
             </w:r>
           </w:p>
         </w:tc>
@@ -7707,7 +9464,15 @@
               <w:pStyle w:val="PFC"/>
             </w:pPr>
             <w:r>
-              <w:t>El gestor de base de datos será Mysql, corriendo sobre un servidor Linux, con las actualizaciones de seguridad correspondientes</w:t>
+              <w:t xml:space="preserve">El gestor de base de datos será </w:t>
+            </w:r>
+            <w:proofErr w:type="spellStart"/>
+            <w:r>
+              <w:t>Mysql</w:t>
+            </w:r>
+            <w:proofErr w:type="spellEnd"/>
+            <w:r>
+              <w:t>, corriendo sobre un servidor Linux, con las actualizaciones de seguridad correspondientes</w:t>
             </w:r>
           </w:p>
         </w:tc>
@@ -7735,13 +9500,7 @@
               <w:pStyle w:val="PFC"/>
             </w:pPr>
             <w:r>
-              <w:t xml:space="preserve">La conexión entre el servidor web y la base de datos será a </w:t>
-            </w:r>
-            <w:r>
-              <w:t>través</w:t>
-            </w:r>
-            <w:r>
-              <w:t xml:space="preserve"> de una red privada</w:t>
+              <w:t>La conexión entre el servidor web y la base de datos será a través de una red privada</w:t>
             </w:r>
           </w:p>
         </w:tc>
@@ -7761,27 +9520,14 @@
       <w:r>
         <w:t xml:space="preserve">Tabla </w:t>
       </w:r>
-      <w:r>
-        <w:fldChar w:fldCharType="begin"/>
-      </w:r>
-      <w:r>
-        <w:instrText xml:space="preserve"> SEQ Tabla \* ARABIC </w:instrText>
-      </w:r>
-      <w:r>
-        <w:fldChar w:fldCharType="separate"/>
-      </w:r>
-      <w:r>
-        <w:rPr>
-          <w:noProof/>
-        </w:rPr>
-        <w:t>5</w:t>
-      </w:r>
-      <w:r>
-        <w:rPr>
-          <w:noProof/>
-        </w:rPr>
-        <w:fldChar w:fldCharType="end"/>
-      </w:r>
+      <w:fldSimple w:instr=" SEQ Tabla \* ARABIC ">
+        <w:r>
+          <w:rPr>
+            <w:noProof/>
+          </w:rPr>
+          <w:t>5</w:t>
+        </w:r>
+      </w:fldSimple>
       <w:r>
         <w:t xml:space="preserve"> Puntos de entrada</w:t>
       </w:r>
@@ -7904,13 +9650,7 @@
               <w:pStyle w:val="PFC"/>
             </w:pPr>
             <w:r>
-              <w:t xml:space="preserve">El acceso a la aplicación es a </w:t>
-            </w:r>
-            <w:r>
-              <w:t>través</w:t>
-            </w:r>
-            <w:r>
-              <w:t xml:space="preserve"> de HTTP</w:t>
+              <w:t>El acceso a la aplicación es a través de HTTP</w:t>
             </w:r>
           </w:p>
         </w:tc>
@@ -7939,6 +9679,7 @@
               </w:numPr>
             </w:pPr>
             <w:r>
+              <w:lastRenderedPageBreak/>
               <w:t>Usuarios con credenciales validas</w:t>
             </w:r>
           </w:p>
@@ -7951,7 +9692,6 @@
               </w:numPr>
             </w:pPr>
             <w:r>
-              <w:lastRenderedPageBreak/>
               <w:t>Usuarios con credenciales invalidas</w:t>
             </w:r>
           </w:p>
@@ -7967,6 +9707,18 @@
               <w:t>Administradores</w:t>
             </w:r>
           </w:p>
+          <w:p>
+            <w:pPr>
+              <w:pStyle w:val="PFC"/>
+              <w:numPr>
+                <w:ilvl w:val="0"/>
+                <w:numId w:val="3"/>
+              </w:numPr>
+            </w:pPr>
+            <w:r>
+              <w:t>asistente</w:t>
+            </w:r>
+          </w:p>
         </w:tc>
       </w:tr>
       <w:tr>
@@ -7979,7 +9731,6 @@
               <w:pStyle w:val="PFC"/>
             </w:pPr>
             <w:r>
-              <w:lastRenderedPageBreak/>
               <w:t>1.1</w:t>
             </w:r>
           </w:p>
@@ -7993,11 +9744,13 @@
               <w:pStyle w:val="PFC"/>
             </w:pPr>
             <w:r>
-              <w:t>Página</w:t>
-            </w:r>
-            <w:r>
-              <w:t xml:space="preserve"> de login</w:t>
-            </w:r>
+              <w:t xml:space="preserve">Página de </w:t>
+            </w:r>
+            <w:proofErr w:type="spellStart"/>
+            <w:r>
+              <w:t>login</w:t>
+            </w:r>
+            <w:proofErr w:type="spellEnd"/>
           </w:p>
         </w:tc>
         <w:tc>
@@ -8009,16 +9762,15 @@
               <w:pStyle w:val="PFC"/>
             </w:pPr>
             <w:r>
-              <w:t xml:space="preserve">Es la </w:t>
-            </w:r>
-            <w:r>
-              <w:t>página</w:t>
-            </w:r>
-            <w:r>
-              <w:t xml:space="preserve"> inicial, todos los usuarios deben loguearse en la aplicación para poder </w:t>
-            </w:r>
-            <w:r>
-              <w:t>utilizarla</w:t>
+              <w:t xml:space="preserve">Es la página inicial, todos los usuarios deben </w:t>
+            </w:r>
+            <w:proofErr w:type="spellStart"/>
+            <w:r>
+              <w:t>loguearse</w:t>
+            </w:r>
+            <w:proofErr w:type="spellEnd"/>
+            <w:r>
+              <w:t xml:space="preserve"> en la aplicación para poder utilizarla</w:t>
             </w:r>
           </w:p>
         </w:tc>
@@ -8074,6 +9826,18 @@
               <w:t>Administradores</w:t>
             </w:r>
           </w:p>
+          <w:p>
+            <w:pPr>
+              <w:pStyle w:val="PFC"/>
+              <w:numPr>
+                <w:ilvl w:val="0"/>
+                <w:numId w:val="4"/>
+              </w:numPr>
+            </w:pPr>
+            <w:r>
+              <w:t>Asistente</w:t>
+            </w:r>
+          </w:p>
         </w:tc>
       </w:tr>
       <w:tr>
@@ -8099,11 +9863,13 @@
               <w:pStyle w:val="PFC"/>
             </w:pPr>
             <w:r>
-              <w:t>Función</w:t>
-            </w:r>
-            <w:r>
-              <w:t xml:space="preserve"> de Login</w:t>
-            </w:r>
+              <w:t xml:space="preserve">Función de </w:t>
+            </w:r>
+            <w:proofErr w:type="spellStart"/>
+            <w:r>
+              <w:t>Login</w:t>
+            </w:r>
+            <w:proofErr w:type="spellEnd"/>
           </w:p>
         </w:tc>
         <w:tc>
@@ -8159,6 +9925,18 @@
               <w:t>Administradores</w:t>
             </w:r>
           </w:p>
+          <w:p>
+            <w:pPr>
+              <w:pStyle w:val="PFC"/>
+              <w:numPr>
+                <w:ilvl w:val="0"/>
+                <w:numId w:val="5"/>
+              </w:numPr>
+            </w:pPr>
+            <w:r>
+              <w:t>Asistente</w:t>
+            </w:r>
+          </w:p>
         </w:tc>
       </w:tr>
       <w:tr>
@@ -8184,10 +9962,7 @@
               <w:pStyle w:val="PFC"/>
             </w:pPr>
             <w:r>
-              <w:t xml:space="preserve">Formularios de </w:t>
-            </w:r>
-            <w:r>
-              <w:t>búsqueda</w:t>
+              <w:t>Formularios de búsqueda</w:t>
             </w:r>
           </w:p>
         </w:tc>
@@ -8232,6 +10007,18 @@
               <w:t>Administradores</w:t>
             </w:r>
           </w:p>
+          <w:p>
+            <w:pPr>
+              <w:pStyle w:val="PFC"/>
+              <w:numPr>
+                <w:ilvl w:val="0"/>
+                <w:numId w:val="8"/>
+              </w:numPr>
+            </w:pPr>
+            <w:r>
+              <w:t>Asistente</w:t>
+            </w:r>
+          </w:p>
         </w:tc>
       </w:tr>
       <w:tr>
@@ -8270,7 +10057,11 @@
               <w:pStyle w:val="PFC"/>
             </w:pPr>
             <w:r>
-              <w:t>Acepta las entradas otorgadas por los usuarios e impacta los cambios en la base de datos</w:t>
+              <w:t xml:space="preserve">Acepta las entradas otorgadas por los </w:t>
+            </w:r>
+            <w:r>
+              <w:lastRenderedPageBreak/>
+              <w:t>usuarios e impacta los cambios en la base de datos</w:t>
             </w:r>
           </w:p>
         </w:tc>
@@ -8278,18 +10069,6 @@
           <w:tcPr>
             <w:tcW w:w="2526" w:type="dxa"/>
           </w:tcPr>
-          <w:p>
-            <w:pPr>
-              <w:pStyle w:val="PFC"/>
-              <w:numPr>
-                <w:ilvl w:val="0"/>
-                <w:numId w:val="7"/>
-              </w:numPr>
-            </w:pPr>
-            <w:r>
-              <w:t>Usuarios con credenciales validas</w:t>
-            </w:r>
-          </w:p>
           <w:p>
             <w:pPr>
               <w:pStyle w:val="PFC"/>
@@ -8299,13 +10078,21 @@
               </w:numPr>
             </w:pPr>
             <w:r>
+              <w:lastRenderedPageBreak/>
               <w:t>Administradores</w:t>
             </w:r>
           </w:p>
           <w:p>
             <w:pPr>
               <w:pStyle w:val="PFC"/>
-            </w:pPr>
+              <w:numPr>
+                <w:ilvl w:val="0"/>
+                <w:numId w:val="9"/>
+              </w:numPr>
+            </w:pPr>
+            <w:r>
+              <w:t>asistente</w:t>
+            </w:r>
             <w:r>
               <w:t xml:space="preserve">      </w:t>
             </w:r>
@@ -8327,27 +10114,14 @@
       <w:r>
         <w:t xml:space="preserve">Tabla </w:t>
       </w:r>
-      <w:r>
-        <w:fldChar w:fldCharType="begin"/>
-      </w:r>
-      <w:r>
-        <w:instrText xml:space="preserve"> SEQ Tabla \* ARABIC </w:instrText>
-      </w:r>
-      <w:r>
-        <w:fldChar w:fldCharType="separate"/>
-      </w:r>
-      <w:r>
-        <w:rPr>
-          <w:noProof/>
-        </w:rPr>
-        <w:t>6</w:t>
-      </w:r>
-      <w:r>
-        <w:rPr>
-          <w:noProof/>
-        </w:rPr>
-        <w:fldChar w:fldCharType="end"/>
-      </w:r>
+      <w:fldSimple w:instr=" SEQ Tabla \* ARABIC ">
+        <w:r>
+          <w:rPr>
+            <w:noProof/>
+          </w:rPr>
+          <w:t>6</w:t>
+        </w:r>
+      </w:fldSimple>
       <w:r>
         <w:t xml:space="preserve"> Activos</w:t>
       </w:r>
@@ -8444,7 +10218,6 @@
               <w:pStyle w:val="PFC"/>
             </w:pPr>
             <w:r>
-              <w:lastRenderedPageBreak/>
               <w:t>1</w:t>
             </w:r>
           </w:p>
@@ -8508,8 +10281,13 @@
             <w:pPr>
               <w:pStyle w:val="PFC"/>
             </w:pPr>
-            <w:r>
-              <w:t>Login de usuario</w:t>
+            <w:proofErr w:type="spellStart"/>
+            <w:r>
+              <w:t>Login</w:t>
+            </w:r>
+            <w:proofErr w:type="spellEnd"/>
+            <w:r>
+              <w:t xml:space="preserve"> de usuario</w:t>
             </w:r>
           </w:p>
         </w:tc>
@@ -8536,13 +10314,7 @@
               <w:jc w:val="left"/>
             </w:pPr>
             <w:r>
-              <w:t xml:space="preserve">(2) </w:t>
-            </w:r>
-            <w:r>
-              <w:t>Usuario</w:t>
-            </w:r>
-            <w:r>
-              <w:t xml:space="preserve"> con credenciales validas</w:t>
+              <w:t>(2) Usuario con credenciales validas</w:t>
             </w:r>
             <w:r>
               <w:br/>
@@ -8563,14 +10335,20 @@
             </w:r>
             <w:r>
               <w:br/>
-              <w:t xml:space="preserve">(7) </w:t>
+              <w:t>(8</w:t>
+            </w:r>
+            <w:r>
+              <w:t xml:space="preserve">) </w:t>
             </w:r>
             <w:r>
               <w:t>Usuario del servicio de servidor web</w:t>
             </w:r>
             <w:r>
               <w:br/>
-              <w:t xml:space="preserve">(8) </w:t>
+              <w:t>(9</w:t>
+            </w:r>
+            <w:r>
+              <w:t xml:space="preserve">) </w:t>
             </w:r>
             <w:r>
               <w:t xml:space="preserve">Usuario de base de datos </w:t>
@@ -8600,8 +10378,13 @@
             <w:pPr>
               <w:pStyle w:val="PFC"/>
             </w:pPr>
-            <w:r>
-              <w:t>Login de Administrador</w:t>
+            <w:proofErr w:type="spellStart"/>
+            <w:r>
+              <w:t>Login</w:t>
+            </w:r>
+            <w:proofErr w:type="spellEnd"/>
+            <w:r>
+              <w:t xml:space="preserve"> de Administrador</w:t>
             </w:r>
           </w:p>
         </w:tc>
@@ -8639,21 +10422,30 @@
             </w:r>
             <w:r>
               <w:br/>
-              <w:t xml:space="preserve">(5) </w:t>
+              <w:t>(6</w:t>
+            </w:r>
+            <w:r>
+              <w:t xml:space="preserve">) </w:t>
             </w:r>
             <w:r>
               <w:t>Administrador de base de datos</w:t>
             </w:r>
             <w:r>
               <w:br/>
-              <w:t xml:space="preserve">(7) </w:t>
+              <w:t>(8</w:t>
+            </w:r>
+            <w:r>
+              <w:t xml:space="preserve">) </w:t>
             </w:r>
             <w:r>
               <w:t>Usuario del servicio de servidor web</w:t>
             </w:r>
             <w:r>
               <w:br/>
-              <w:t xml:space="preserve">(8) </w:t>
+              <w:t>(9</w:t>
+            </w:r>
+            <w:r>
+              <w:t xml:space="preserve">) </w:t>
             </w:r>
             <w:r>
               <w:t xml:space="preserve">Usuario de base de datos </w:t>
@@ -8761,7 +10553,10 @@
               <w:pStyle w:val="PFC"/>
             </w:pPr>
             <w:r>
-              <w:t xml:space="preserve">(5) </w:t>
+              <w:t>(6</w:t>
+            </w:r>
+            <w:r>
+              <w:t xml:space="preserve">) </w:t>
             </w:r>
             <w:r>
               <w:t>Administrador de base de datos</w:t>
@@ -8772,7 +10567,10 @@
               <w:pStyle w:val="PFC"/>
             </w:pPr>
             <w:r>
-              <w:t xml:space="preserve">(6) </w:t>
+              <w:t>(7</w:t>
+            </w:r>
+            <w:r>
+              <w:t xml:space="preserve">) </w:t>
             </w:r>
             <w:r>
               <w:t>Administrador del sitio web</w:t>
@@ -8790,6 +10588,7 @@
               <w:pStyle w:val="PFC"/>
             </w:pPr>
             <w:r>
+              <w:lastRenderedPageBreak/>
               <w:t>2.2</w:t>
             </w:r>
           </w:p>
@@ -8829,7 +10628,10 @@
               <w:pStyle w:val="PFC"/>
             </w:pPr>
             <w:r>
-              <w:t xml:space="preserve">(6) </w:t>
+              <w:t>(7</w:t>
+            </w:r>
+            <w:r>
+              <w:t xml:space="preserve">) </w:t>
             </w:r>
             <w:r>
               <w:t>Administrador del sitio web</w:t>
@@ -8840,7 +10642,10 @@
               <w:pStyle w:val="PFC"/>
             </w:pPr>
             <w:r>
-              <w:t xml:space="preserve">(7) </w:t>
+              <w:t>(8</w:t>
+            </w:r>
+            <w:r>
+              <w:t xml:space="preserve">) </w:t>
             </w:r>
             <w:r>
               <w:t>Usuario del servicio de servidor web</w:t>
@@ -8884,11 +10689,7 @@
               <w:pStyle w:val="PFC"/>
             </w:pPr>
             <w:r>
-              <w:t xml:space="preserve">Habilidad de ejecutar código SQL en el sistema, pudiendo leer, </w:t>
-            </w:r>
-            <w:r>
-              <w:lastRenderedPageBreak/>
-              <w:t>escribir o modificar datos de la base de datos</w:t>
+              <w:t>Habilidad de ejecutar código SQL en el sistema, pudiendo leer, escribir o modificar datos de la base de datos</w:t>
             </w:r>
           </w:p>
         </w:tc>
@@ -8901,8 +10702,10 @@
               <w:pStyle w:val="PFC"/>
             </w:pPr>
             <w:r>
-              <w:lastRenderedPageBreak/>
-              <w:t xml:space="preserve">(5) </w:t>
+              <w:t>(6</w:t>
+            </w:r>
+            <w:r>
+              <w:t xml:space="preserve">) </w:t>
             </w:r>
             <w:r>
               <w:t>Administrador de base de datos</w:t>
@@ -8913,7 +10716,10 @@
               <w:pStyle w:val="PFC"/>
             </w:pPr>
             <w:r>
-              <w:t xml:space="preserve">(8) </w:t>
+              <w:t>(9</w:t>
+            </w:r>
+            <w:r>
+              <w:t xml:space="preserve">) </w:t>
             </w:r>
             <w:r>
               <w:t>Usuario de base de datos</w:t>
@@ -8994,8 +10800,13 @@
             <w:pPr>
               <w:pStyle w:val="PFC"/>
             </w:pPr>
-            <w:r>
-              <w:t xml:space="preserve">Login de sesión </w:t>
+            <w:proofErr w:type="spellStart"/>
+            <w:r>
+              <w:t>Login</w:t>
+            </w:r>
+            <w:proofErr w:type="spellEnd"/>
+            <w:r>
+              <w:t xml:space="preserve"> de sesión </w:t>
             </w:r>
           </w:p>
         </w:tc>
@@ -9021,13 +10832,7 @@
               <w:pStyle w:val="PFC"/>
             </w:pPr>
             <w:r>
-              <w:t xml:space="preserve">(2) </w:t>
-            </w:r>
-            <w:r>
-              <w:t>Usuario</w:t>
-            </w:r>
-            <w:r>
-              <w:t xml:space="preserve"> con credenciales validas</w:t>
+              <w:t>(2) Usuario con credenciales validas</w:t>
             </w:r>
             <w:r>
               <w:br/>
@@ -9036,6 +10841,14 @@
             <w:r>
               <w:t>Administrador</w:t>
             </w:r>
+          </w:p>
+          <w:p>
+            <w:pPr>
+              <w:pStyle w:val="PFC"/>
+            </w:pPr>
+            <w:r>
+              <w:t>(5) Asistente</w:t>
+            </w:r>
             <w:r>
               <w:t> </w:t>
             </w:r>
@@ -9091,7 +10904,10 @@
               <w:pStyle w:val="PFC"/>
             </w:pPr>
             <w:r>
-              <w:t xml:space="preserve">(5) </w:t>
+              <w:t>(6</w:t>
+            </w:r>
+            <w:r>
+              <w:t xml:space="preserve">) </w:t>
             </w:r>
             <w:r>
               <w:t>Administrador de base de datos</w:t>
@@ -9135,13 +10951,7 @@
               <w:pStyle w:val="PFC"/>
             </w:pPr>
             <w:r>
-              <w:t xml:space="preserve">Permite a un individuo añadir nuevos usuarios a la </w:t>
-            </w:r>
-            <w:r>
-              <w:t>aplicación</w:t>
-            </w:r>
-            <w:r>
-              <w:t xml:space="preserve">, los cuales pueden ser usuarios o administradores </w:t>
+              <w:t xml:space="preserve">Permite a un individuo añadir nuevos usuarios a la aplicación, los cuales pueden ser usuarios o administradores </w:t>
             </w:r>
           </w:p>
         </w:tc>
@@ -9167,7 +10977,10 @@
               <w:br/>
             </w:r>
             <w:r>
-              <w:t xml:space="preserve">(6) </w:t>
+              <w:t>(7</w:t>
+            </w:r>
+            <w:r>
+              <w:t xml:space="preserve">) </w:t>
             </w:r>
             <w:r>
               <w:t>Administrador del sitio web</w:t>
@@ -9240,10 +11053,22 @@
               <w:jc w:val="left"/>
             </w:pPr>
             <w:r>
-              <w:t xml:space="preserve">(6) </w:t>
+              <w:t>(7</w:t>
+            </w:r>
+            <w:r>
+              <w:t xml:space="preserve">) </w:t>
             </w:r>
             <w:r>
               <w:t>Administrador del sitio web</w:t>
+            </w:r>
+          </w:p>
+          <w:p>
+            <w:pPr>
+              <w:pStyle w:val="PFC"/>
+              <w:jc w:val="left"/>
+            </w:pPr>
+            <w:r>
+              <w:t>(5) Asistente</w:t>
             </w:r>
           </w:p>
         </w:tc>
@@ -9263,27 +11088,14 @@
       <w:r>
         <w:t xml:space="preserve">Tabla </w:t>
       </w:r>
-      <w:r>
-        <w:fldChar w:fldCharType="begin"/>
-      </w:r>
-      <w:r>
-        <w:instrText xml:space="preserve"> SEQ Tabla \* ARABIC </w:instrText>
-      </w:r>
-      <w:r>
-        <w:fldChar w:fldCharType="separate"/>
-      </w:r>
-      <w:r>
-        <w:rPr>
-          <w:noProof/>
-        </w:rPr>
-        <w:t>7</w:t>
-      </w:r>
-      <w:r>
-        <w:rPr>
-          <w:noProof/>
-        </w:rPr>
-        <w:fldChar w:fldCharType="end"/>
-      </w:r>
+      <w:fldSimple w:instr=" SEQ Tabla \* ARABIC ">
+        <w:r>
+          <w:rPr>
+            <w:noProof/>
+          </w:rPr>
+          <w:t>7</w:t>
+        </w:r>
+      </w:fldSimple>
       <w:r>
         <w:t xml:space="preserve"> Niveles de amenaza</w:t>
       </w:r>
@@ -9303,42 +11115,29 @@
         <w:lastRenderedPageBreak/>
         <w:t xml:space="preserve">Fig. </w:t>
       </w:r>
-      <w:r>
-        <w:fldChar w:fldCharType="begin"/>
-      </w:r>
-      <w:r>
-        <w:instrText xml:space="preserve"> SEQ Fig. \* ARABIC </w:instrText>
-      </w:r>
-      <w:r>
-        <w:fldChar w:fldCharType="separate"/>
-      </w:r>
+      <w:fldSimple w:instr=" SEQ Fig. \* ARABIC ">
+        <w:r>
+          <w:rPr>
+            <w:noProof/>
+          </w:rPr>
+          <w:t>7</w:t>
+        </w:r>
+      </w:fldSimple>
+      <w:r>
+        <w:t xml:space="preserve"> Casos de abuso</w:t>
+      </w:r>
+    </w:p>
+    <w:p>
+      <w:pPr>
+        <w:pStyle w:val="PFC"/>
+      </w:pPr>
       <w:r>
         <w:rPr>
           <w:noProof/>
-        </w:rPr>
-        <w:t>7</w:t>
-      </w:r>
-      <w:r>
-        <w:rPr>
-          <w:noProof/>
-        </w:rPr>
-        <w:fldChar w:fldCharType="end"/>
-      </w:r>
-      <w:r>
-        <w:t xml:space="preserve"> Casos de abuso</w:t>
-      </w:r>
-    </w:p>
-    <w:p>
-      <w:pPr>
-        <w:pStyle w:val="PFC"/>
-      </w:pPr>
-      <w:r>
-        <w:rPr>
-          <w:noProof/>
           <w:lang w:val="es-ES"/>
         </w:rPr>
         <w:drawing>
-          <wp:inline distT="0" distB="0" distL="0" distR="0" wp14:anchorId="2A612172" wp14:editId="2F27AEEB">
+          <wp:inline distT="0" distB="0" distL="0" distR="0" wp14:anchorId="23821804" wp14:editId="50E01E67">
             <wp:extent cx="5399405" cy="5330825"/>
             <wp:effectExtent l="0" t="0" r="0" b="3175"/>
             <wp:docPr id="9" name="Imagen 9"/>
@@ -9383,35 +11182,16 @@
       <w:r>
         <w:t xml:space="preserve">Fig. </w:t>
       </w:r>
-      <w:r>
-        <w:fldChar w:fldCharType="begin"/>
-      </w:r>
-      <w:r>
-        <w:instrText xml:space="preserve"> SEQ Fig. \* ARABIC </w:instrText>
-      </w:r>
-      <w:r>
-        <w:fldChar w:fldCharType="separate"/>
-      </w:r>
-      <w:r>
-        <w:rPr>
-          <w:noProof/>
-        </w:rPr>
-        <w:t>8</w:t>
-      </w:r>
-      <w:r>
-        <w:rPr>
-          <w:noProof/>
-        </w:rPr>
-        <w:fldChar w:fldCharType="end"/>
-      </w:r>
-      <w:r>
-        <w:t xml:space="preserve"> </w:t>
-      </w:r>
-      <w:r>
-        <w:t>Clasificación</w:t>
-      </w:r>
-      <w:r>
-        <w:t xml:space="preserve"> de amenazas con STRIDE</w:t>
+      <w:fldSimple w:instr=" SEQ Fig. \* ARABIC ">
+        <w:r>
+          <w:rPr>
+            <w:noProof/>
+          </w:rPr>
+          <w:t>8</w:t>
+        </w:r>
+      </w:fldSimple>
+      <w:r>
+        <w:t xml:space="preserve"> Clasificación de amenazas con STRIDE</w:t>
       </w:r>
     </w:p>
     <w:tbl>
@@ -9489,13 +11269,7 @@
               <w:pStyle w:val="PFC"/>
             </w:pPr>
             <w:r>
-              <w:t xml:space="preserve">Un usuario no autorizado ve </w:t>
-            </w:r>
-            <w:r>
-              <w:t>u</w:t>
-            </w:r>
-            <w:r>
-              <w:t xml:space="preserve"> obtiene información confidencial en la red</w:t>
+              <w:t>Un usuario no autorizado ve u obtiene información confidencial en la red</w:t>
             </w:r>
           </w:p>
         </w:tc>
@@ -9536,22 +11310,7 @@
               <w:pStyle w:val="PFC"/>
             </w:pPr>
             <w:r>
-              <w:t xml:space="preserve">Un usuario </w:t>
-            </w:r>
-            <w:r>
-              <w:t xml:space="preserve">ejecuta código que no </w:t>
-            </w:r>
-            <w:r>
-              <w:t>está</w:t>
-            </w:r>
-            <w:r>
-              <w:t xml:space="preserve"> autorizado</w:t>
-            </w:r>
-            <w:r>
-              <w:t xml:space="preserve"> a hacerlo</w:t>
-            </w:r>
-            <w:r>
-              <w:t xml:space="preserve"> </w:t>
+              <w:t xml:space="preserve">Un usuario ejecuta código que no está autorizado a hacerlo </w:t>
             </w:r>
           </w:p>
         </w:tc>
@@ -9592,10 +11351,7 @@
               <w:pStyle w:val="PFC"/>
             </w:pPr>
             <w:r>
-              <w:t>Obtención</w:t>
-            </w:r>
-            <w:r>
-              <w:t xml:space="preserve"> o robo de credenciales</w:t>
+              <w:t>Obtención o robo de credenciales</w:t>
             </w:r>
           </w:p>
         </w:tc>
@@ -9636,10 +11392,7 @@
               <w:pStyle w:val="PFC"/>
             </w:pPr>
             <w:r>
-              <w:t>Un usuario deniega el acceso a la aplicación o base de datos</w:t>
-            </w:r>
-            <w:r>
-              <w:t xml:space="preserve"> inundando el sistema con peticiones</w:t>
+              <w:t>Un usuario deniega el acceso a la aplicación o base de datos inundando el sistema con peticiones</w:t>
             </w:r>
           </w:p>
         </w:tc>
@@ -9680,10 +11433,7 @@
               <w:pStyle w:val="PFC"/>
             </w:pPr>
             <w:r>
-              <w:t>Modificación</w:t>
-            </w:r>
-            <w:r>
-              <w:t xml:space="preserve"> de datos directamente en la base de datos sin pasar por la aplicación</w:t>
+              <w:t>Modificación de datos directamente en la base de datos sin pasar por la aplicación</w:t>
             </w:r>
           </w:p>
         </w:tc>
@@ -9725,13 +11475,7 @@
               <w:pStyle w:val="PFC"/>
             </w:pPr>
             <w:r>
-              <w:t xml:space="preserve">Un usuario modifica la </w:t>
-            </w:r>
-            <w:r>
-              <w:t>aplicación</w:t>
-            </w:r>
-            <w:r>
-              <w:t xml:space="preserve"> para para redirigir a los usuarios a otro sitio</w:t>
+              <w:t>Un usuario modifica la aplicación para para redirigir a los usuarios a otro sitio</w:t>
             </w:r>
           </w:p>
         </w:tc>
@@ -9770,19 +11514,7 @@
         <w:pStyle w:val="PFC"/>
       </w:pPr>
       <w:r>
-        <w:t xml:space="preserve">Finalizada la etapa de análisis, se </w:t>
-      </w:r>
-      <w:r>
-        <w:t>continuó</w:t>
-      </w:r>
-      <w:r>
-        <w:t xml:space="preserve"> con el </w:t>
-      </w:r>
-      <w:r>
-        <w:t>diseño</w:t>
-      </w:r>
-      <w:r>
-        <w:t>.</w:t>
+        <w:t>Finalizada la etapa de análisis, se continuó con el diseño.</w:t>
       </w:r>
     </w:p>
     <w:p>
@@ -9799,47 +11531,75 @@
       <w:r>
         <w:t xml:space="preserve">Fig. </w:t>
       </w:r>
-      <w:r>
-        <w:fldChar w:fldCharType="begin"/>
-      </w:r>
-      <w:r>
-        <w:instrText xml:space="preserve"> SEQ Fig. \* ARABIC </w:instrText>
-      </w:r>
-      <w:r>
-        <w:fldChar w:fldCharType="separate"/>
-      </w:r>
+      <w:fldSimple w:instr=" SEQ Fig. \* ARABIC ">
+        <w:r>
+          <w:rPr>
+            <w:noProof/>
+          </w:rPr>
+          <w:t>9</w:t>
+        </w:r>
+      </w:fldSimple>
+      <w:r>
+        <w:t xml:space="preserve"> Árbol de amenazas</w:t>
+      </w:r>
+    </w:p>
+    <w:p>
+      <w:pPr>
+        <w:pStyle w:val="PFC"/>
+      </w:pPr>
       <w:r>
         <w:rPr>
           <w:noProof/>
-        </w:rPr>
-        <w:t>9</w:t>
-      </w:r>
-      <w:r>
-        <w:rPr>
-          <w:noProof/>
-        </w:rPr>
-        <w:fldChar w:fldCharType="end"/>
-      </w:r>
-      <w:r>
-        <w:t xml:space="preserve"> </w:t>
-      </w:r>
-      <w:r>
-        <w:t>Árbol</w:t>
-      </w:r>
-      <w:r>
-        <w:t xml:space="preserve"> de amenazas</w:t>
-      </w:r>
-    </w:p>
-    <w:p>
-      <w:pPr>
-        <w:pStyle w:val="PFC"/>
-      </w:pPr>
-      <w:r>
-        <w:pict>
-          <v:shape id="_x0000_i1026" type="#_x0000_t75" style="width:424.5pt;height:279.75pt">
-            <v:imagedata r:id="rId16" o:title="arbol"/>
-          </v:shape>
-        </w:pict>
+          <w:lang w:val="es-ES"/>
+        </w:rPr>
+        <w:drawing>
+          <wp:inline distT="0" distB="0" distL="0" distR="0">
+            <wp:extent cx="5391150" cy="3552825"/>
+            <wp:effectExtent l="0" t="0" r="0" b="9525"/>
+            <wp:docPr id="7" name="Imagen 7" descr="arbol"/>
+            <wp:cNvGraphicFramePr>
+              <a:graphicFrameLocks xmlns:a="http://schemas.openxmlformats.org/drawingml/2006/main" noChangeAspect="1"/>
+            </wp:cNvGraphicFramePr>
+            <a:graphic xmlns:a="http://schemas.openxmlformats.org/drawingml/2006/main">
+              <a:graphicData uri="http://schemas.openxmlformats.org/drawingml/2006/picture">
+                <pic:pic xmlns:pic="http://schemas.openxmlformats.org/drawingml/2006/picture">
+                  <pic:nvPicPr>
+                    <pic:cNvPr id="0" name="Picture 6" descr="arbol"/>
+                    <pic:cNvPicPr>
+                      <a:picLocks noChangeAspect="1" noChangeArrowheads="1"/>
+                    </pic:cNvPicPr>
+                  </pic:nvPicPr>
+                  <pic:blipFill>
+                    <a:blip r:embed="rId16">
+                      <a:extLst>
+                        <a:ext uri="{28A0092B-C50C-407E-A947-70E740481C1C}">
+                          <a14:useLocalDpi xmlns:a14="http://schemas.microsoft.com/office/drawing/2010/main" val="0"/>
+                        </a:ext>
+                      </a:extLst>
+                    </a:blip>
+                    <a:srcRect/>
+                    <a:stretch>
+                      <a:fillRect/>
+                    </a:stretch>
+                  </pic:blipFill>
+                  <pic:spPr bwMode="auto">
+                    <a:xfrm>
+                      <a:off x="0" y="0"/>
+                      <a:ext cx="5391150" cy="3552825"/>
+                    </a:xfrm>
+                    <a:prstGeom prst="rect">
+                      <a:avLst/>
+                    </a:prstGeom>
+                    <a:noFill/>
+                    <a:ln>
+                      <a:noFill/>
+                    </a:ln>
+                  </pic:spPr>
+                </pic:pic>
+              </a:graphicData>
+            </a:graphic>
+          </wp:inline>
+        </w:drawing>
       </w:r>
     </w:p>
     <w:p>
@@ -9856,35 +11616,16 @@
       <w:r>
         <w:t xml:space="preserve">Fig. </w:t>
       </w:r>
-      <w:r>
-        <w:fldChar w:fldCharType="begin"/>
-      </w:r>
-      <w:r>
-        <w:instrText xml:space="preserve"> SEQ Fig. \* ARABIC </w:instrText>
-      </w:r>
-      <w:r>
-        <w:fldChar w:fldCharType="separate"/>
-      </w:r>
-      <w:r>
-        <w:rPr>
-          <w:noProof/>
-        </w:rPr>
-        <w:t>10</w:t>
-      </w:r>
-      <w:r>
-        <w:rPr>
-          <w:noProof/>
-        </w:rPr>
-        <w:fldChar w:fldCharType="end"/>
-      </w:r>
-      <w:r>
-        <w:t xml:space="preserve"> </w:t>
-      </w:r>
-      <w:r>
-        <w:t>Clasificación</w:t>
-      </w:r>
-      <w:r>
-        <w:t xml:space="preserve"> de amenazas con DREAD</w:t>
+      <w:fldSimple w:instr=" SEQ Fig. \* ARABIC ">
+        <w:r>
+          <w:rPr>
+            <w:noProof/>
+          </w:rPr>
+          <w:t>10</w:t>
+        </w:r>
+      </w:fldSimple>
+      <w:r>
+        <w:t xml:space="preserve"> Clasificación de amenazas con DREAD</w:t>
       </w:r>
     </w:p>
     <w:tbl>
@@ -9894,15 +11635,15 @@
         <w:tblLook w:val="04A0" w:firstRow="1" w:lastRow="0" w:firstColumn="1" w:lastColumn="0" w:noHBand="0" w:noVBand="1"/>
       </w:tblPr>
       <w:tblGrid>
-        <w:gridCol w:w="704"/>
-        <w:gridCol w:w="3260"/>
-        <w:gridCol w:w="567"/>
-        <w:gridCol w:w="567"/>
+        <w:gridCol w:w="702"/>
+        <w:gridCol w:w="3244"/>
+        <w:gridCol w:w="566"/>
+        <w:gridCol w:w="566"/>
         <w:gridCol w:w="426"/>
-        <w:gridCol w:w="567"/>
-        <w:gridCol w:w="567"/>
-        <w:gridCol w:w="850"/>
-        <w:gridCol w:w="1134"/>
+        <w:gridCol w:w="565"/>
+        <w:gridCol w:w="566"/>
+        <w:gridCol w:w="849"/>
+        <w:gridCol w:w="1158"/>
       </w:tblGrid>
       <w:tr>
         <w:tc>
@@ -10134,7 +11875,7 @@
               <w:rPr>
                 <w:lang w:eastAsia="es-AR"/>
               </w:rPr>
-              <w:t>promedio</w:t>
+              <w:t>Promedio</w:t>
             </w:r>
           </w:p>
         </w:tc>
@@ -10643,7 +12384,21 @@
               <w:rPr>
                 <w:lang w:eastAsia="es-AR"/>
               </w:rPr>
-              <w:t>Petición de login no encriptada</w:t>
+              <w:t xml:space="preserve">Petición de </w:t>
+            </w:r>
+            <w:proofErr w:type="spellStart"/>
+            <w:r>
+              <w:rPr>
+                <w:lang w:eastAsia="es-AR"/>
+              </w:rPr>
+              <w:t>login</w:t>
+            </w:r>
+            <w:proofErr w:type="spellEnd"/>
+            <w:r>
+              <w:rPr>
+                <w:lang w:eastAsia="es-AR"/>
+              </w:rPr>
+              <w:t xml:space="preserve"> no encriptada</w:t>
             </w:r>
           </w:p>
         </w:tc>
@@ -11116,7 +12871,21 @@
               <w:rPr>
                 <w:lang w:eastAsia="es-AR"/>
               </w:rPr>
-              <w:t>Cross site scripting</w:t>
+              <w:t xml:space="preserve">Cross </w:t>
+            </w:r>
+            <w:proofErr w:type="spellStart"/>
+            <w:r>
+              <w:rPr>
+                <w:lang w:eastAsia="es-AR"/>
+              </w:rPr>
+              <w:t>site</w:t>
+            </w:r>
+            <w:proofErr w:type="spellEnd"/>
+            <w:r>
+              <w:rPr>
+                <w:lang w:eastAsia="es-AR"/>
+              </w:rPr>
+              <w:t xml:space="preserve"> scripting</w:t>
             </w:r>
           </w:p>
         </w:tc>
@@ -11332,10 +13101,7 @@
               <w:pStyle w:val="PFC"/>
             </w:pPr>
             <w:r>
-              <w:t xml:space="preserve">SQL </w:t>
-            </w:r>
-            <w:r>
-              <w:t>inyección</w:t>
+              <w:t>SQL inyección</w:t>
             </w:r>
           </w:p>
         </w:tc>
@@ -12218,8 +13984,16 @@
               <w:rPr>
                 <w:lang w:eastAsia="es-AR"/>
               </w:rPr>
-              <w:t>Data tampering</w:t>
-            </w:r>
+              <w:t xml:space="preserve">Data </w:t>
+            </w:r>
+            <w:proofErr w:type="spellStart"/>
+            <w:r>
+              <w:rPr>
+                <w:lang w:eastAsia="es-AR"/>
+              </w:rPr>
+              <w:t>tampering</w:t>
+            </w:r>
+            <w:proofErr w:type="spellEnd"/>
           </w:p>
         </w:tc>
         <w:tc>
@@ -12439,9 +14213,19 @@
             <w:pPr>
               <w:pStyle w:val="PFC"/>
             </w:pPr>
-            <w:r>
-              <w:t>Site deface</w:t>
-            </w:r>
+            <w:proofErr w:type="spellStart"/>
+            <w:r>
+              <w:t>Site</w:t>
+            </w:r>
+            <w:proofErr w:type="spellEnd"/>
+            <w:r>
+              <w:t xml:space="preserve"> </w:t>
+            </w:r>
+            <w:proofErr w:type="spellStart"/>
+            <w:r>
+              <w:t>deface</w:t>
+            </w:r>
+            <w:proofErr w:type="spellEnd"/>
           </w:p>
         </w:tc>
         <w:tc>
@@ -12598,38 +14382,16 @@
       <w:r>
         <w:t xml:space="preserve">Fig. </w:t>
       </w:r>
-      <w:r>
-        <w:fldChar w:fldCharType="begin"/>
-      </w:r>
-      <w:r>
-        <w:instrText xml:space="preserve"> SEQ Fig. \* ARABIC </w:instrText>
-      </w:r>
-      <w:r>
-        <w:fldChar w:fldCharType="separate"/>
-      </w:r>
-      <w:r>
-        <w:rPr>
-          <w:noProof/>
-        </w:rPr>
-        <w:t>11</w:t>
-      </w:r>
-      <w:r>
-        <w:rPr>
-          <w:noProof/>
-        </w:rPr>
-        <w:fldChar w:fldCharType="end"/>
-      </w:r>
-      <w:r>
-        <w:t xml:space="preserve"> </w:t>
-      </w:r>
-      <w:r>
-        <w:t>Técnicas</w:t>
-      </w:r>
-      <w:r>
-        <w:t xml:space="preserve"> de </w:t>
-      </w:r>
-      <w:r>
-        <w:t>mitigación</w:t>
+      <w:fldSimple w:instr=" SEQ Fig. \* ARABIC ">
+        <w:r>
+          <w:rPr>
+            <w:noProof/>
+          </w:rPr>
+          <w:t>11</w:t>
+        </w:r>
+      </w:fldSimple>
+      <w:r>
+        <w:t xml:space="preserve"> Técnicas de mitigación</w:t>
       </w:r>
     </w:p>
     <w:tbl>
@@ -12653,16 +14415,7 @@
               <w:pStyle w:val="PFC"/>
             </w:pPr>
             <w:r>
-              <w:t>Amenazas</w:t>
-            </w:r>
-            <w:r>
-              <w:t xml:space="preserve"> </w:t>
-            </w:r>
-            <w:r>
-              <w:t>STRIDE</w:t>
-            </w:r>
-            <w:r>
-              <w:t xml:space="preserve"> y contramedidas</w:t>
+              <w:t>Amenazas STRIDE y contramedidas</w:t>
             </w:r>
           </w:p>
         </w:tc>
@@ -12829,12 +14582,14 @@
                 <w:lang w:val="es-ES"/>
               </w:rPr>
             </w:pPr>
+            <w:proofErr w:type="spellStart"/>
             <w:r>
               <w:rPr>
                 <w:lang w:val="es-ES"/>
               </w:rPr>
               <w:t>Timestamps</w:t>
             </w:r>
+            <w:proofErr w:type="spellEnd"/>
           </w:p>
         </w:tc>
       </w:tr>
@@ -13013,13 +14768,7 @@
               <w:rPr>
                 <w:lang w:val="es-ES"/>
               </w:rPr>
-              <w:t xml:space="preserve">Ejecutar con privilegios </w:t>
-            </w:r>
-            <w:r>
-              <w:rPr>
-                <w:lang w:val="es-ES"/>
-              </w:rPr>
-              <w:t>mínimos</w:t>
+              <w:t>Ejecutar con privilegios mínimos</w:t>
             </w:r>
           </w:p>
         </w:tc>
@@ -13039,35 +14788,16 @@
       <w:r>
         <w:t xml:space="preserve">Fig. </w:t>
       </w:r>
-      <w:r>
-        <w:fldChar w:fldCharType="begin"/>
-      </w:r>
-      <w:r>
-        <w:instrText xml:space="preserve"> SEQ Fig. \* ARABIC </w:instrText>
-      </w:r>
-      <w:r>
-        <w:fldChar w:fldCharType="separate"/>
-      </w:r>
-      <w:r>
-        <w:rPr>
-          <w:noProof/>
-        </w:rPr>
-        <w:t>12</w:t>
-      </w:r>
-      <w:r>
-        <w:rPr>
-          <w:noProof/>
-        </w:rPr>
-        <w:fldChar w:fldCharType="end"/>
-      </w:r>
-      <w:r>
-        <w:t xml:space="preserve"> Estrategia de </w:t>
-      </w:r>
-      <w:r>
-        <w:t>mitigación</w:t>
-      </w:r>
-      <w:r>
-        <w:t xml:space="preserve"> adoptada</w:t>
+      <w:fldSimple w:instr=" SEQ Fig. \* ARABIC ">
+        <w:r>
+          <w:rPr>
+            <w:noProof/>
+          </w:rPr>
+          <w:t>12</w:t>
+        </w:r>
+      </w:fldSimple>
+      <w:r>
+        <w:t xml:space="preserve"> Estrategia de mitigación adoptada</w:t>
       </w:r>
     </w:p>
     <w:tbl>
@@ -13364,7 +15094,21 @@
               <w:rPr>
                 <w:lang w:eastAsia="es-AR"/>
               </w:rPr>
-              <w:t>Petición de login no encriptada</w:t>
+              <w:t xml:space="preserve">Petición de </w:t>
+            </w:r>
+            <w:proofErr w:type="spellStart"/>
+            <w:r>
+              <w:rPr>
+                <w:lang w:eastAsia="es-AR"/>
+              </w:rPr>
+              <w:t>login</w:t>
+            </w:r>
+            <w:proofErr w:type="spellEnd"/>
+            <w:r>
+              <w:rPr>
+                <w:lang w:eastAsia="es-AR"/>
+              </w:rPr>
+              <w:t xml:space="preserve"> no encriptada</w:t>
             </w:r>
           </w:p>
         </w:tc>
@@ -13519,7 +15263,21 @@
               <w:rPr>
                 <w:lang w:eastAsia="es-AR"/>
               </w:rPr>
-              <w:t>Cross site scripting</w:t>
+              <w:t xml:space="preserve">Cross </w:t>
+            </w:r>
+            <w:proofErr w:type="spellStart"/>
+            <w:r>
+              <w:rPr>
+                <w:lang w:eastAsia="es-AR"/>
+              </w:rPr>
+              <w:t>site</w:t>
+            </w:r>
+            <w:proofErr w:type="spellEnd"/>
+            <w:r>
+              <w:rPr>
+                <w:lang w:eastAsia="es-AR"/>
+              </w:rPr>
+              <w:t xml:space="preserve"> scripting</w:t>
             </w:r>
           </w:p>
         </w:tc>
@@ -13585,10 +15343,7 @@
               <w:pStyle w:val="PFC"/>
             </w:pPr>
             <w:r>
-              <w:t xml:space="preserve">SQL </w:t>
-            </w:r>
-            <w:r>
-              <w:t>inyección</w:t>
+              <w:t>SQL inyección</w:t>
             </w:r>
           </w:p>
         </w:tc>
@@ -13895,8 +15650,16 @@
               <w:rPr>
                 <w:lang w:eastAsia="es-AR"/>
               </w:rPr>
-              <w:t>Data tampering</w:t>
-            </w:r>
+              <w:t xml:space="preserve">Data </w:t>
+            </w:r>
+            <w:proofErr w:type="spellStart"/>
+            <w:r>
+              <w:rPr>
+                <w:lang w:eastAsia="es-AR"/>
+              </w:rPr>
+              <w:t>tampering</w:t>
+            </w:r>
+            <w:proofErr w:type="spellEnd"/>
           </w:p>
         </w:tc>
         <w:tc>
@@ -13960,9 +15723,19 @@
             <w:pPr>
               <w:pStyle w:val="PFC"/>
             </w:pPr>
-            <w:r>
-              <w:t>Site deface</w:t>
-            </w:r>
+            <w:proofErr w:type="spellStart"/>
+            <w:r>
+              <w:t>Site</w:t>
+            </w:r>
+            <w:proofErr w:type="spellEnd"/>
+            <w:r>
+              <w:t xml:space="preserve"> </w:t>
+            </w:r>
+            <w:proofErr w:type="spellStart"/>
+            <w:r>
+              <w:t>deface</w:t>
+            </w:r>
+            <w:proofErr w:type="spellEnd"/>
           </w:p>
         </w:tc>
         <w:tc>
@@ -13996,10 +15769,7 @@
         <w:pStyle w:val="PFC"/>
       </w:pPr>
       <w:r>
-        <w:t xml:space="preserve">Debido a la existencia </w:t>
-      </w:r>
-      <w:r>
-        <w:t xml:space="preserve">de datos en tablas Excel y considerando  la dificultad que esto presenta para compartir y utilizarlos de forma concurrente los datos entre distintos usuarios se optó por realizar un proceso ETL en el cual se migraron los datos de tablas a una base de datos </w:t>
+        <w:t xml:space="preserve">Debido a la existencia de datos en tablas Excel y considerando  la dificultad que esto presenta para compartir y utilizarlos de forma concurrente los datos entre distintos usuarios se optó por realizar un proceso ETL en el cual se migraron los datos de tablas a una base de datos </w:t>
       </w:r>
       <w:proofErr w:type="spellStart"/>
       <w:r>
@@ -14046,27 +15816,14 @@
       <w:r>
         <w:t xml:space="preserve">Fig. </w:t>
       </w:r>
-      <w:r>
-        <w:fldChar w:fldCharType="begin"/>
-      </w:r>
-      <w:r>
-        <w:instrText xml:space="preserve"> SEQ Fig. \* ARABIC </w:instrText>
-      </w:r>
-      <w:r>
-        <w:fldChar w:fldCharType="separate"/>
-      </w:r>
-      <w:r>
-        <w:rPr>
-          <w:noProof/>
-        </w:rPr>
-        <w:t>13</w:t>
-      </w:r>
-      <w:r>
-        <w:rPr>
-          <w:noProof/>
-        </w:rPr>
-        <w:fldChar w:fldCharType="end"/>
-      </w:r>
+      <w:fldSimple w:instr=" SEQ Fig. \* ARABIC ">
+        <w:r>
+          <w:rPr>
+            <w:noProof/>
+          </w:rPr>
+          <w:t>13</w:t>
+        </w:r>
+      </w:fldSimple>
       <w:bookmarkEnd w:id="11"/>
       <w:r>
         <w:t xml:space="preserve"> Proceso ETL</w:t>
@@ -14083,7 +15840,7 @@
           <w:lang w:val="es-ES"/>
         </w:rPr>
         <w:drawing>
-          <wp:inline distT="0" distB="0" distL="0" distR="0">
+          <wp:inline distT="0" distB="0" distL="0" distR="0" wp14:anchorId="40FB442A" wp14:editId="0272C492">
             <wp:extent cx="5550535" cy="2790825"/>
             <wp:effectExtent l="0" t="0" r="0" b="9525"/>
             <wp:docPr id="12" name="Imagen 12"/>
@@ -14130,1475 +15887,6 @@
             </a:graphic>
           </wp:inline>
         </w:drawing>
-      </w:r>
-    </w:p>
-    <w:p>
-      <w:pPr>
-        <w:pStyle w:val="PFC"/>
-        <w:ind w:left="708" w:hanging="708"/>
-      </w:pPr>
-    </w:p>
-    <w:p>
-      <w:pPr>
-        <w:rPr>
-          <w:rFonts w:ascii="Arial" w:hAnsi="Arial" w:cs="Arial"/>
-          <w:sz w:val="22"/>
-          <w:szCs w:val="22"/>
-        </w:rPr>
-      </w:pPr>
-      <w:r>
-        <w:br w:type="page"/>
-      </w:r>
-    </w:p>
-    <w:p>
-      <w:pPr>
-        <w:pStyle w:val="PFCTtulo1"/>
-        <w:jc w:val="both"/>
-      </w:pPr>
-      <w:r>
-        <w:lastRenderedPageBreak/>
-        <w:t>Capítulo 3.</w:t>
-      </w:r>
-      <w:r>
-        <w:t xml:space="preserve"> </w:t>
-      </w:r>
-      <w:r>
-        <w:t>Herramientas y</w:t>
-      </w:r>
-      <w:r>
-        <w:t xml:space="preserve"> lenguajes de programación.</w:t>
-      </w:r>
-    </w:p>
-    <w:p>
-      <w:pPr>
-        <w:pStyle w:val="PFC"/>
-      </w:pPr>
-      <w:r>
-        <w:t xml:space="preserve">En este capítulo se </w:t>
-      </w:r>
-      <w:r>
-        <w:t>describen</w:t>
-      </w:r>
-      <w:r>
-        <w:t xml:space="preserve"> las distintas herramientas utilizadas </w:t>
-      </w:r>
-      <w:r>
-        <w:t>en</w:t>
-      </w:r>
-      <w:r>
-        <w:t xml:space="preserve"> la elaboración de la aplicación abarcando desde </w:t>
-      </w:r>
-      <w:r>
-        <w:t xml:space="preserve">la </w:t>
-      </w:r>
-      <w:r>
-        <w:t>lectura de los documentos provistos por el personal de INICNE</w:t>
-      </w:r>
-      <w:r>
-        <w:t xml:space="preserve">, hasta </w:t>
-      </w:r>
-      <w:r>
-        <w:t xml:space="preserve">las herramientas y </w:t>
-      </w:r>
-      <w:r>
-        <w:t xml:space="preserve">lenguajes </w:t>
-      </w:r>
-      <w:r>
-        <w:t>usados</w:t>
-      </w:r>
-      <w:r>
-        <w:t xml:space="preserve"> en las distintas etapas</w:t>
-      </w:r>
-      <w:r>
-        <w:t xml:space="preserve"> del ciclo de vida del software</w:t>
-      </w:r>
-      <w:r>
-        <w:t xml:space="preserve"> como también herramientas auxiliares que facilitan tareas a al momento de codificar.</w:t>
-      </w:r>
-    </w:p>
-    <w:p>
-      <w:pPr>
-        <w:pStyle w:val="PFC"/>
-      </w:pPr>
-      <w:r>
-        <w:t>S</w:t>
-      </w:r>
-      <w:r>
-        <w:t>e agrupan</w:t>
-      </w:r>
-      <w:r>
-        <w:t xml:space="preserve"> las herramientas en</w:t>
-      </w:r>
-      <w:r>
-        <w:t xml:space="preserve"> </w:t>
-      </w:r>
-      <w:r>
-        <w:t>diferentes categorías</w:t>
-      </w:r>
-      <w:r>
-        <w:t xml:space="preserve"> dependiendo del fin para el cual fueron utilizadas. En una primer categoría se nombran los lenguajes de programación utilizados incluyendo los frameworks y librerías </w:t>
-      </w:r>
-      <w:proofErr w:type="spellStart"/>
-      <w:proofErr w:type="gramStart"/>
-      <w:r>
-        <w:t>mas</w:t>
-      </w:r>
-      <w:proofErr w:type="spellEnd"/>
-      <w:proofErr w:type="gramEnd"/>
-      <w:r>
-        <w:t xml:space="preserve"> importantes utilizadas</w:t>
-      </w:r>
-      <w:r>
-        <w:t>. En la segunda se incluyen las herramientas utilizadas para la manipulación y almacenamiento de datos</w:t>
-      </w:r>
-      <w:r>
-        <w:t>,</w:t>
-      </w:r>
-      <w:r>
-        <w:t xml:space="preserve"> </w:t>
-      </w:r>
-      <w:r>
-        <w:t>l</w:t>
-      </w:r>
-      <w:r>
-        <w:t xml:space="preserve">uego se sigue con las herramientas auxiliares que ayudan a mantener un control de versiones de código y manejadores de dependencias, y por </w:t>
-      </w:r>
-      <w:proofErr w:type="spellStart"/>
-      <w:proofErr w:type="gramStart"/>
-      <w:r>
-        <w:t>ultimo</w:t>
-      </w:r>
-      <w:proofErr w:type="spellEnd"/>
-      <w:proofErr w:type="gramEnd"/>
-      <w:r>
-        <w:t xml:space="preserve"> se agrupan las herramientas adicionales como entornos</w:t>
-      </w:r>
-      <w:r>
-        <w:t xml:space="preserve"> e IDE</w:t>
-      </w:r>
-      <w:r>
-        <w:t xml:space="preserve"> de desarrollo,</w:t>
-      </w:r>
-      <w:r>
-        <w:t xml:space="preserve"> y herramientas utilizadas en las etapas de análisis y diseño.</w:t>
-      </w:r>
-      <w:r>
-        <w:t xml:space="preserve"> </w:t>
-      </w:r>
-    </w:p>
-    <w:p>
-      <w:pPr>
-        <w:pStyle w:val="PFCTtulo2"/>
-        <w:ind w:left="708"/>
-      </w:pPr>
-      <w:r>
-        <w:t>Lenguajes de programación</w:t>
-      </w:r>
-    </w:p>
-    <w:p>
-      <w:pPr>
-        <w:pStyle w:val="PFC"/>
-      </w:pPr>
-      <w:r>
-        <w:t xml:space="preserve">PHP es un lenguaje de programación del lado de servidor o </w:t>
-      </w:r>
-      <w:proofErr w:type="spellStart"/>
-      <w:r>
-        <w:t>backend</w:t>
-      </w:r>
-      <w:proofErr w:type="spellEnd"/>
-      <w:r>
-        <w:t xml:space="preserve">, utilizado para </w:t>
-      </w:r>
-      <w:r>
-        <w:t xml:space="preserve">desarrollo web de contenido </w:t>
-      </w:r>
-      <w:proofErr w:type="spellStart"/>
-      <w:r>
-        <w:t>dinamico</w:t>
-      </w:r>
-      <w:proofErr w:type="spellEnd"/>
-      <w:r>
-        <w:t xml:space="preserve">, su funcionamiento se basa en un </w:t>
-      </w:r>
-      <w:proofErr w:type="spellStart"/>
-      <w:r>
-        <w:t>interprete</w:t>
-      </w:r>
-      <w:proofErr w:type="spellEnd"/>
-      <w:r>
-        <w:t xml:space="preserve"> PHP que recibe una solicitud de procesamiento de un script enviado por un cliente, el </w:t>
-      </w:r>
-      <w:r>
-        <w:t>intérprete</w:t>
-      </w:r>
-      <w:r>
-        <w:t xml:space="preserve"> ejecuta el script, genera contenido de forma dinámica y se lo envía al cliente.</w:t>
-      </w:r>
-    </w:p>
-    <w:p>
-      <w:pPr>
-        <w:pStyle w:val="PFC"/>
-      </w:pPr>
-      <w:r>
-        <w:t xml:space="preserve">PHP utiliza una licencia </w:t>
-      </w:r>
-      <w:r>
-        <w:t xml:space="preserve">PHP </w:t>
-      </w:r>
-      <w:proofErr w:type="spellStart"/>
-      <w:r>
-        <w:t>License</w:t>
-      </w:r>
-      <w:proofErr w:type="spellEnd"/>
-      <w:r>
-        <w:t xml:space="preserve"> v3.01</w:t>
-      </w:r>
-      <w:r>
-        <w:t xml:space="preserve">. </w:t>
-      </w:r>
-      <w:r>
-        <w:t xml:space="preserve"> </w:t>
-      </w:r>
-    </w:p>
-    <w:p>
-      <w:pPr>
-        <w:pStyle w:val="PFC"/>
-      </w:pPr>
-      <w:r>
-        <w:t xml:space="preserve">En este trabajo se lo </w:t>
-      </w:r>
-      <w:r>
-        <w:t>utilizo</w:t>
-      </w:r>
-      <w:r>
-        <w:t xml:space="preserve"> </w:t>
-      </w:r>
-      <w:r>
-        <w:t xml:space="preserve">bajo el </w:t>
-      </w:r>
-      <w:proofErr w:type="spellStart"/>
-      <w:r>
-        <w:t>framework</w:t>
-      </w:r>
-      <w:proofErr w:type="spellEnd"/>
-      <w:r>
-        <w:t xml:space="preserve"> </w:t>
-      </w:r>
-      <w:proofErr w:type="spellStart"/>
-      <w:r>
-        <w:t>Codeigniter</w:t>
-      </w:r>
-      <w:proofErr w:type="spellEnd"/>
-      <w:r>
-        <w:t>,</w:t>
-      </w:r>
-      <w:r>
-        <w:t xml:space="preserve"> </w:t>
-      </w:r>
-      <w:r>
-        <w:t>par</w:t>
-      </w:r>
-      <w:r>
-        <w:t>a dar instrucciones al servidor</w:t>
-      </w:r>
-      <w:r>
-        <w:t xml:space="preserve"> </w:t>
-      </w:r>
-      <w:r>
-        <w:t xml:space="preserve">y </w:t>
-      </w:r>
-      <w:r>
-        <w:t>comunicarse con el motor de base de datos</w:t>
-      </w:r>
-      <w:r>
-        <w:t xml:space="preserve"> para crear API REST </w:t>
-      </w:r>
-      <w:r>
-        <w:rPr>
-          <w:highlight w:val="yellow"/>
-        </w:rPr>
-        <w:t>[</w:t>
-      </w:r>
-      <w:proofErr w:type="spellStart"/>
-      <w:r>
-        <w:rPr>
-          <w:highlight w:val="yellow"/>
-        </w:rPr>
-        <w:t>securing</w:t>
-      </w:r>
-      <w:proofErr w:type="spellEnd"/>
-      <w:r>
-        <w:rPr>
-          <w:highlight w:val="yellow"/>
-        </w:rPr>
-        <w:t xml:space="preserve"> Ajax web app</w:t>
-      </w:r>
-      <w:r>
-        <w:t>]</w:t>
-      </w:r>
-      <w:r>
-        <w:t xml:space="preserve"> que alimentan a la </w:t>
-      </w:r>
-      <w:r>
-        <w:t>aplicación</w:t>
-      </w:r>
-      <w:r>
-        <w:t xml:space="preserve">. </w:t>
-      </w:r>
-    </w:p>
-    <w:p>
-      <w:pPr>
-        <w:pStyle w:val="PFC"/>
-      </w:pPr>
-    </w:p>
-    <w:p>
-      <w:pPr>
-        <w:pStyle w:val="PFC"/>
-      </w:pPr>
-      <w:r>
-        <w:t>JavaScript</w:t>
-      </w:r>
-      <w:r>
-        <w:t xml:space="preserve"> tuvo sus comienzos como parte del navegador Netscape</w:t>
-      </w:r>
-      <w:r>
-        <w:t xml:space="preserve"> para ayudar a los desarrolladores y diseñadores a crear </w:t>
-      </w:r>
-      <w:proofErr w:type="spellStart"/>
-      <w:r>
-        <w:rPr>
-          <w:highlight w:val="yellow"/>
-        </w:rPr>
-        <w:t>applets</w:t>
-      </w:r>
-      <w:proofErr w:type="spellEnd"/>
-      <w:r>
-        <w:t xml:space="preserve"> sin precisar de conocimientos de Java, por lo que se crea un lenguaje de script</w:t>
-      </w:r>
-      <w:r>
-        <w:t xml:space="preserve"> interpretado,</w:t>
-      </w:r>
-      <w:r>
-        <w:t xml:space="preserve"> </w:t>
-      </w:r>
-      <w:r>
-        <w:t>débilmente</w:t>
-      </w:r>
-      <w:r>
-        <w:t xml:space="preserve"> </w:t>
-      </w:r>
-      <w:proofErr w:type="spellStart"/>
-      <w:r>
-        <w:t>tipado</w:t>
-      </w:r>
-      <w:proofErr w:type="spellEnd"/>
-      <w:r>
-        <w:t xml:space="preserve"> y </w:t>
-      </w:r>
-      <w:r>
-        <w:t>dinámico</w:t>
-      </w:r>
-      <w:r>
-        <w:t xml:space="preserve"> que actualmente tomo mucho </w:t>
-      </w:r>
-      <w:proofErr w:type="spellStart"/>
-      <w:r>
-        <w:t>mas</w:t>
-      </w:r>
-      <w:proofErr w:type="spellEnd"/>
-      <w:r>
-        <w:t xml:space="preserve"> relevancia que en sus principios, ya no </w:t>
-      </w:r>
-      <w:proofErr w:type="spellStart"/>
-      <w:r>
-        <w:t>esta</w:t>
-      </w:r>
-      <w:proofErr w:type="spellEnd"/>
-      <w:r>
-        <w:t xml:space="preserve"> limitado únicamente a navegadores web, sino que también se lo utiliza para funcionar del lado del servidor con frameworks como </w:t>
-      </w:r>
-      <w:proofErr w:type="spellStart"/>
-      <w:r>
-        <w:t>NodeJS</w:t>
-      </w:r>
-      <w:proofErr w:type="spellEnd"/>
-      <w:r>
-        <w:t xml:space="preserve"> y aplicaciones de escritorio con Electron.js entre otros</w:t>
-      </w:r>
-    </w:p>
-    <w:p>
-      <w:pPr>
-        <w:pStyle w:val="PFC"/>
-      </w:pPr>
-      <w:r>
-        <w:t>Aquí se lo utilizo d</w:t>
-      </w:r>
-      <w:r>
-        <w:t>el lado del cliente</w:t>
-      </w:r>
-      <w:r>
-        <w:t xml:space="preserve"> </w:t>
-      </w:r>
-      <w:r>
-        <w:t>con</w:t>
-      </w:r>
-      <w:r>
-        <w:t xml:space="preserve"> dos </w:t>
-      </w:r>
-      <w:proofErr w:type="spellStart"/>
-      <w:r>
-        <w:t>librerias</w:t>
-      </w:r>
-      <w:proofErr w:type="spellEnd"/>
-      <w:r>
-        <w:t>:</w:t>
-      </w:r>
-      <w:r>
-        <w:t xml:space="preserve"> </w:t>
-      </w:r>
-      <w:proofErr w:type="spellStart"/>
-      <w:r>
-        <w:t>AngularJS</w:t>
-      </w:r>
-      <w:proofErr w:type="spellEnd"/>
-      <w:r>
-        <w:t xml:space="preserve"> </w:t>
-      </w:r>
-      <w:r>
-        <w:t xml:space="preserve">como </w:t>
-      </w:r>
-      <w:proofErr w:type="spellStart"/>
-      <w:r>
-        <w:t>framework</w:t>
-      </w:r>
-      <w:proofErr w:type="spellEnd"/>
-      <w:r>
-        <w:t xml:space="preserve"> </w:t>
-      </w:r>
-      <w:r>
-        <w:t>y</w:t>
-      </w:r>
-      <w:r>
-        <w:t xml:space="preserve"> </w:t>
-      </w:r>
-      <w:r>
-        <w:t xml:space="preserve">se añadieron </w:t>
-      </w:r>
-      <w:r>
-        <w:t xml:space="preserve">funcionalidades </w:t>
-      </w:r>
-      <w:proofErr w:type="spellStart"/>
-      <w:r>
-        <w:t>Jquery</w:t>
-      </w:r>
-      <w:proofErr w:type="spellEnd"/>
-      <w:r>
-        <w:t>,</w:t>
-      </w:r>
-      <w:r>
-        <w:t xml:space="preserve"> ambas librerías bajo licencias</w:t>
-      </w:r>
-      <w:r>
-        <w:t xml:space="preserve"> </w:t>
-      </w:r>
-      <w:r>
-        <w:t>MIT</w:t>
-      </w:r>
-      <w:r>
-        <w:t>.</w:t>
-      </w:r>
-      <w:r>
-        <w:t xml:space="preserve"> Esto </w:t>
-      </w:r>
-      <w:proofErr w:type="spellStart"/>
-      <w:r>
-        <w:t>permitio</w:t>
-      </w:r>
-      <w:proofErr w:type="spellEnd"/>
-      <w:r>
-        <w:t xml:space="preserve"> que </w:t>
-      </w:r>
-      <w:r>
-        <w:lastRenderedPageBreak/>
-        <w:t>la aplicación funcione dinámicamente utilizando AJAX y evitando refrescos de paginas innecesarios.</w:t>
-      </w:r>
-      <w:r>
-        <w:t xml:space="preserve"> </w:t>
-      </w:r>
-    </w:p>
-    <w:p>
-      <w:pPr>
-        <w:pStyle w:val="PFC"/>
-        <w:rPr>
-          <w:lang w:val="es-ES"/>
-        </w:rPr>
-      </w:pPr>
-      <w:r>
-        <w:t xml:space="preserve">El maquetado de la aplicación se </w:t>
-      </w:r>
-      <w:r>
-        <w:t>desarrolló</w:t>
-      </w:r>
-      <w:r>
-        <w:t xml:space="preserve"> con </w:t>
-      </w:r>
-      <w:r>
-        <w:rPr>
-          <w:lang w:val="es-ES"/>
-        </w:rPr>
-        <w:t>HTML5</w:t>
-      </w:r>
-      <w:r>
-        <w:rPr>
-          <w:lang w:val="es-ES"/>
-        </w:rPr>
-        <w:t xml:space="preserve"> </w:t>
-      </w:r>
-      <w:r>
-        <w:rPr>
-          <w:lang w:val="es-ES"/>
-        </w:rPr>
-        <w:t xml:space="preserve">y </w:t>
-      </w:r>
-      <w:r>
-        <w:rPr>
-          <w:lang w:val="es-ES"/>
-        </w:rPr>
-        <w:t>C</w:t>
-      </w:r>
-      <w:r>
-        <w:rPr>
-          <w:lang w:val="es-ES"/>
-        </w:rPr>
-        <w:t>SS</w:t>
-      </w:r>
-      <w:r>
-        <w:rPr>
-          <w:lang w:val="es-ES"/>
-        </w:rPr>
-        <w:t xml:space="preserve">3, con ayuda de un </w:t>
-      </w:r>
-      <w:proofErr w:type="spellStart"/>
-      <w:r>
-        <w:rPr>
-          <w:lang w:val="es-ES"/>
-        </w:rPr>
-        <w:t>framework</w:t>
-      </w:r>
-      <w:proofErr w:type="spellEnd"/>
-      <w:r>
-        <w:rPr>
-          <w:lang w:val="es-ES"/>
-        </w:rPr>
-        <w:t xml:space="preserve"> conocido como </w:t>
-      </w:r>
-      <w:proofErr w:type="spellStart"/>
-      <w:r>
-        <w:rPr>
-          <w:lang w:val="es-ES"/>
-        </w:rPr>
-        <w:t>Bootstrap</w:t>
-      </w:r>
-      <w:proofErr w:type="spellEnd"/>
-      <w:r>
-        <w:rPr>
-          <w:lang w:val="es-ES"/>
-        </w:rPr>
-        <w:t>, utilizado bajo licencia</w:t>
-      </w:r>
-      <w:r>
-        <w:rPr>
-          <w:lang w:val="es-ES"/>
-        </w:rPr>
-        <w:t xml:space="preserve"> MIT </w:t>
-      </w:r>
-    </w:p>
-    <w:p>
-      <w:pPr>
-        <w:pStyle w:val="PFCTtulo2"/>
-        <w:ind w:left="720"/>
-        <w:rPr>
-          <w:lang w:val="es-ES"/>
-        </w:rPr>
-      </w:pPr>
-      <w:proofErr w:type="spellStart"/>
-      <w:r>
-        <w:rPr>
-          <w:lang w:val="es-ES"/>
-        </w:rPr>
-        <w:t>Gestion</w:t>
-      </w:r>
-      <w:proofErr w:type="spellEnd"/>
-      <w:r>
-        <w:rPr>
-          <w:lang w:val="es-ES"/>
-        </w:rPr>
-        <w:t xml:space="preserve"> de datos</w:t>
-      </w:r>
-    </w:p>
-    <w:p>
-      <w:pPr>
-        <w:pStyle w:val="PFC"/>
-        <w:rPr>
-          <w:lang w:val="es-ES"/>
-        </w:rPr>
-      </w:pPr>
-      <w:r>
-        <w:rPr>
-          <w:lang w:val="es-ES"/>
-        </w:rPr>
-        <w:t xml:space="preserve">Se </w:t>
-      </w:r>
-      <w:r>
-        <w:rPr>
-          <w:lang w:val="es-ES"/>
-        </w:rPr>
-        <w:t>escogió</w:t>
-      </w:r>
-      <w:r>
-        <w:rPr>
-          <w:lang w:val="es-ES"/>
-        </w:rPr>
-        <w:t xml:space="preserve"> </w:t>
-      </w:r>
-      <w:proofErr w:type="spellStart"/>
-      <w:r>
-        <w:rPr>
-          <w:lang w:val="es-ES"/>
-        </w:rPr>
-        <w:t>MySQL</w:t>
-      </w:r>
-      <w:proofErr w:type="spellEnd"/>
-      <w:r>
-        <w:rPr>
-          <w:lang w:val="es-ES"/>
-        </w:rPr>
-        <w:t xml:space="preserve"> </w:t>
-      </w:r>
-      <w:r>
-        <w:rPr>
-          <w:lang w:val="es-ES"/>
-        </w:rPr>
-        <w:t>como motor de base de datos</w:t>
-      </w:r>
-      <w:r>
-        <w:rPr>
-          <w:lang w:val="es-ES"/>
-        </w:rPr>
-        <w:t xml:space="preserve"> y </w:t>
-      </w:r>
-      <w:proofErr w:type="spellStart"/>
-      <w:r>
-        <w:rPr>
-          <w:lang w:val="es-ES"/>
-        </w:rPr>
-        <w:t>M</w:t>
-      </w:r>
-      <w:r>
-        <w:rPr>
-          <w:lang w:val="es-ES"/>
-        </w:rPr>
-        <w:t>ySQL</w:t>
-      </w:r>
-      <w:proofErr w:type="spellEnd"/>
-      <w:r>
-        <w:rPr>
-          <w:lang w:val="es-ES"/>
-        </w:rPr>
-        <w:t xml:space="preserve"> </w:t>
-      </w:r>
-      <w:proofErr w:type="spellStart"/>
-      <w:r>
-        <w:rPr>
-          <w:lang w:val="es-ES"/>
-        </w:rPr>
-        <w:t>W</w:t>
-      </w:r>
-      <w:r>
-        <w:rPr>
-          <w:lang w:val="es-ES"/>
-        </w:rPr>
-        <w:t>orkbench</w:t>
-      </w:r>
-      <w:proofErr w:type="spellEnd"/>
-      <w:r>
-        <w:rPr>
-          <w:lang w:val="es-ES"/>
-        </w:rPr>
-        <w:t xml:space="preserve"> para modelar</w:t>
-      </w:r>
-      <w:r>
-        <w:rPr>
-          <w:lang w:val="es-ES"/>
-        </w:rPr>
-        <w:t xml:space="preserve"> </w:t>
-      </w:r>
-      <w:r>
-        <w:rPr>
-          <w:lang w:val="es-ES"/>
-        </w:rPr>
-        <w:t xml:space="preserve">y realizar los cambios por medio de una interfaz </w:t>
-      </w:r>
-      <w:proofErr w:type="spellStart"/>
-      <w:r>
-        <w:rPr>
-          <w:lang w:val="es-ES"/>
-        </w:rPr>
-        <w:t>grafica</w:t>
-      </w:r>
-      <w:proofErr w:type="spellEnd"/>
-      <w:r>
-        <w:rPr>
-          <w:lang w:val="es-ES"/>
-        </w:rPr>
-        <w:t>, ambos utilizan licencias GPL.</w:t>
-      </w:r>
-    </w:p>
-    <w:p>
-      <w:pPr>
-        <w:pStyle w:val="PFC"/>
-        <w:rPr>
-          <w:lang w:val="es-ES"/>
-        </w:rPr>
-      </w:pPr>
-      <w:proofErr w:type="spellStart"/>
-      <w:r>
-        <w:rPr>
-          <w:lang w:val="es-ES"/>
-        </w:rPr>
-        <w:t>Pentaho</w:t>
-      </w:r>
-      <w:proofErr w:type="spellEnd"/>
-      <w:r>
-        <w:rPr>
-          <w:lang w:val="es-ES"/>
-        </w:rPr>
-        <w:t xml:space="preserve"> Data </w:t>
-      </w:r>
-      <w:proofErr w:type="spellStart"/>
-      <w:r>
-        <w:rPr>
-          <w:lang w:val="es-ES"/>
-        </w:rPr>
-        <w:t>I</w:t>
-      </w:r>
-      <w:r>
-        <w:rPr>
-          <w:lang w:val="es-ES"/>
-        </w:rPr>
-        <w:t>ntegration</w:t>
-      </w:r>
-      <w:proofErr w:type="spellEnd"/>
-      <w:r>
-        <w:rPr>
-          <w:lang w:val="es-ES"/>
-        </w:rPr>
-        <w:t xml:space="preserve"> Apache </w:t>
-      </w:r>
-      <w:proofErr w:type="spellStart"/>
-      <w:r>
-        <w:rPr>
-          <w:lang w:val="es-ES"/>
-        </w:rPr>
-        <w:t>License</w:t>
-      </w:r>
-      <w:proofErr w:type="spellEnd"/>
-      <w:r>
-        <w:rPr>
-          <w:lang w:val="es-ES"/>
-        </w:rPr>
-        <w:t xml:space="preserve">, </w:t>
-      </w:r>
-      <w:proofErr w:type="spellStart"/>
-      <w:r>
-        <w:rPr>
-          <w:lang w:val="es-ES"/>
-        </w:rPr>
-        <w:t>Version</w:t>
-      </w:r>
-      <w:proofErr w:type="spellEnd"/>
-      <w:r>
-        <w:rPr>
-          <w:lang w:val="es-ES"/>
-        </w:rPr>
-        <w:t xml:space="preserve"> 2.0</w:t>
-      </w:r>
-    </w:p>
-    <w:p>
-      <w:pPr>
-        <w:pStyle w:val="PFCTtulo2"/>
-        <w:rPr>
-          <w:lang w:val="es-ES"/>
-        </w:rPr>
-      </w:pPr>
-      <w:proofErr w:type="spellStart"/>
-      <w:r>
-        <w:rPr>
-          <w:lang w:val="es-ES"/>
-        </w:rPr>
-        <w:t>Gestion</w:t>
-      </w:r>
-      <w:proofErr w:type="spellEnd"/>
-      <w:r>
-        <w:rPr>
-          <w:lang w:val="es-ES"/>
-        </w:rPr>
-        <w:t xml:space="preserve"> de la </w:t>
-      </w:r>
-      <w:r>
-        <w:rPr>
-          <w:lang w:val="es-ES"/>
-        </w:rPr>
-        <w:t>configuración</w:t>
-      </w:r>
-    </w:p>
-    <w:p>
-      <w:pPr>
-        <w:pStyle w:val="PFC"/>
-        <w:rPr>
-          <w:lang w:val="es-ES"/>
-        </w:rPr>
-      </w:pPr>
-      <w:r>
-        <w:rPr>
-          <w:lang w:val="es-ES"/>
-        </w:rPr>
-        <w:t xml:space="preserve">Debido a los cambios contantes en </w:t>
-      </w:r>
-      <w:r>
-        <w:rPr>
-          <w:lang w:val="es-ES"/>
-        </w:rPr>
-        <w:t xml:space="preserve">el código de </w:t>
-      </w:r>
-      <w:r>
-        <w:rPr>
-          <w:lang w:val="es-ES"/>
-        </w:rPr>
-        <w:t xml:space="preserve">la aplicación, es importante llevar un seguimiento de los cambios realizados y resulta muy ventajoso poder volver a una versión anterior de la aplicación en caso de que un cambio realizado no funcione correctamente. Para eso se </w:t>
-      </w:r>
-      <w:proofErr w:type="spellStart"/>
-      <w:r>
-        <w:rPr>
-          <w:lang w:val="es-ES"/>
-        </w:rPr>
-        <w:t>utilizo</w:t>
-      </w:r>
-      <w:proofErr w:type="spellEnd"/>
-      <w:r>
-        <w:rPr>
-          <w:lang w:val="es-ES"/>
-        </w:rPr>
-        <w:t xml:space="preserve"> </w:t>
-      </w:r>
-      <w:proofErr w:type="spellStart"/>
-      <w:r>
-        <w:rPr>
-          <w:lang w:val="es-ES"/>
-        </w:rPr>
-        <w:t>G</w:t>
-      </w:r>
-      <w:r>
-        <w:rPr>
-          <w:lang w:val="es-ES"/>
-        </w:rPr>
-        <w:t>it</w:t>
-      </w:r>
-      <w:proofErr w:type="spellEnd"/>
-      <w:r>
-        <w:rPr>
-          <w:lang w:val="es-ES"/>
-        </w:rPr>
-        <w:t xml:space="preserve">, con licencia GPL </w:t>
-      </w:r>
-      <w:proofErr w:type="spellStart"/>
-      <w:r>
-        <w:rPr>
-          <w:lang w:val="es-ES"/>
-        </w:rPr>
-        <w:t>version</w:t>
-      </w:r>
-      <w:proofErr w:type="spellEnd"/>
-      <w:r>
-        <w:rPr>
-          <w:lang w:val="es-ES"/>
-        </w:rPr>
-        <w:t xml:space="preserve"> 2.</w:t>
-      </w:r>
-    </w:p>
-    <w:p>
-      <w:pPr>
-        <w:pStyle w:val="PFC"/>
-        <w:rPr>
-          <w:lang w:val="es-ES"/>
-        </w:rPr>
-      </w:pPr>
-      <w:proofErr w:type="spellStart"/>
-      <w:r>
-        <w:rPr>
-          <w:lang w:val="es-ES"/>
-        </w:rPr>
-        <w:t>Npm</w:t>
-      </w:r>
-      <w:proofErr w:type="spellEnd"/>
-      <w:r>
-        <w:rPr>
-          <w:lang w:val="es-ES"/>
-        </w:rPr>
-        <w:t xml:space="preserve"> </w:t>
-      </w:r>
-      <w:r>
-        <w:rPr>
-          <w:lang w:val="es-ES"/>
-        </w:rPr>
-        <w:t xml:space="preserve">es un </w:t>
-      </w:r>
-      <w:r>
-        <w:rPr>
-          <w:lang w:val="es-ES"/>
-        </w:rPr>
-        <w:t>man</w:t>
-      </w:r>
-      <w:r>
-        <w:rPr>
-          <w:lang w:val="es-ES"/>
-        </w:rPr>
-        <w:t xml:space="preserve">ejador de paquetes para entornos </w:t>
-      </w:r>
-      <w:proofErr w:type="spellStart"/>
-      <w:r>
-        <w:rPr>
-          <w:lang w:val="es-ES"/>
-        </w:rPr>
-        <w:t>javascript</w:t>
-      </w:r>
-      <w:proofErr w:type="spellEnd"/>
-      <w:r>
-        <w:rPr>
-          <w:lang w:val="es-ES"/>
-        </w:rPr>
-        <w:t xml:space="preserve"> bajo </w:t>
-      </w:r>
-      <w:proofErr w:type="spellStart"/>
-      <w:r>
-        <w:rPr>
-          <w:lang w:val="es-ES"/>
-        </w:rPr>
-        <w:t>Artistic</w:t>
-      </w:r>
-      <w:proofErr w:type="spellEnd"/>
-      <w:r>
-        <w:rPr>
-          <w:lang w:val="es-ES"/>
-        </w:rPr>
-        <w:t xml:space="preserve"> </w:t>
-      </w:r>
-      <w:proofErr w:type="spellStart"/>
-      <w:r>
-        <w:rPr>
-          <w:lang w:val="es-ES"/>
-        </w:rPr>
-        <w:t>License</w:t>
-      </w:r>
-      <w:proofErr w:type="spellEnd"/>
-      <w:r>
-        <w:rPr>
-          <w:lang w:val="es-ES"/>
-        </w:rPr>
-        <w:t xml:space="preserve"> 2.0</w:t>
-      </w:r>
-      <w:r>
-        <w:rPr>
-          <w:lang w:val="es-ES"/>
-        </w:rPr>
-        <w:t xml:space="preserve">, en este proyecto se lo utilizo como manejador de dependencias, y como repositorio para descargar las librerías </w:t>
-      </w:r>
-      <w:proofErr w:type="spellStart"/>
-      <w:r>
-        <w:rPr>
-          <w:lang w:val="es-ES"/>
-        </w:rPr>
-        <w:t>javascript</w:t>
-      </w:r>
-      <w:proofErr w:type="spellEnd"/>
-      <w:r>
-        <w:rPr>
-          <w:lang w:val="es-ES"/>
-        </w:rPr>
-        <w:t xml:space="preserve"> utilizadas.</w:t>
-      </w:r>
-      <w:r>
-        <w:rPr>
-          <w:lang w:val="es-ES"/>
-        </w:rPr>
-        <w:t xml:space="preserve"> </w:t>
-      </w:r>
-    </w:p>
-    <w:p>
-      <w:pPr>
-        <w:pStyle w:val="PFC"/>
-        <w:rPr>
-          <w:lang w:val="es-ES"/>
-        </w:rPr>
-      </w:pPr>
-    </w:p>
-    <w:p>
-      <w:pPr>
-        <w:pStyle w:val="PFCTtulo2"/>
-        <w:rPr>
-          <w:lang w:val="es-ES"/>
-        </w:rPr>
-      </w:pPr>
-      <w:r>
-        <w:rPr>
-          <w:lang w:val="es-ES"/>
-        </w:rPr>
-        <w:t>Otras herramientas</w:t>
-      </w:r>
-    </w:p>
-    <w:p>
-      <w:pPr>
-        <w:pStyle w:val="PFC"/>
-        <w:rPr>
-          <w:lang w:val="es-ES"/>
-        </w:rPr>
-      </w:pPr>
-      <w:r>
-        <w:rPr>
-          <w:lang w:val="es-ES"/>
-        </w:rPr>
-        <w:t xml:space="preserve">Como entorno de desarrollo de </w:t>
-      </w:r>
-      <w:r>
-        <w:rPr>
-          <w:lang w:val="es-ES"/>
-        </w:rPr>
-        <w:t xml:space="preserve"> PHP se </w:t>
-      </w:r>
-      <w:r>
-        <w:rPr>
-          <w:lang w:val="es-ES"/>
-        </w:rPr>
-        <w:t>utilizó</w:t>
-      </w:r>
-      <w:r>
-        <w:rPr>
-          <w:lang w:val="es-ES"/>
-        </w:rPr>
-        <w:t xml:space="preserve"> </w:t>
-      </w:r>
-      <w:r>
-        <w:rPr>
-          <w:lang w:val="es-ES"/>
-        </w:rPr>
-        <w:t>XAMPP</w:t>
-      </w:r>
-      <w:r>
-        <w:rPr>
-          <w:lang w:val="es-ES"/>
-        </w:rPr>
-        <w:t>,</w:t>
-      </w:r>
-      <w:r>
-        <w:rPr>
-          <w:lang w:val="es-ES"/>
-        </w:rPr>
-        <w:t xml:space="preserve"> bajo licencia</w:t>
-      </w:r>
-      <w:r>
-        <w:rPr>
-          <w:lang w:val="es-ES"/>
-        </w:rPr>
-        <w:t xml:space="preserve"> </w:t>
-      </w:r>
-      <w:r>
-        <w:rPr>
-          <w:lang w:val="es-ES"/>
-        </w:rPr>
-        <w:t>GPL</w:t>
-      </w:r>
-      <w:r>
-        <w:rPr>
-          <w:lang w:val="es-ES"/>
-        </w:rPr>
-        <w:t xml:space="preserve">, también se lo utilizo como servidor de </w:t>
-      </w:r>
-      <w:proofErr w:type="spellStart"/>
-      <w:r>
-        <w:rPr>
-          <w:lang w:val="es-ES"/>
-        </w:rPr>
-        <w:t>MySQL</w:t>
-      </w:r>
-      <w:proofErr w:type="spellEnd"/>
-    </w:p>
-    <w:p>
-      <w:pPr>
-        <w:pStyle w:val="PFC"/>
-        <w:rPr>
-          <w:lang w:val="es-ES"/>
-        </w:rPr>
-      </w:pPr>
-      <w:r>
-        <w:rPr>
-          <w:lang w:val="es-ES"/>
-        </w:rPr>
-        <w:t xml:space="preserve">Al momento de codificar, si bien al ser php y JavaScript se puede utilizar cualquier editor de texto, se </w:t>
-      </w:r>
-      <w:proofErr w:type="spellStart"/>
-      <w:r>
-        <w:rPr>
-          <w:lang w:val="es-ES"/>
-        </w:rPr>
-        <w:t>opto</w:t>
-      </w:r>
-      <w:proofErr w:type="spellEnd"/>
-      <w:r>
-        <w:rPr>
-          <w:lang w:val="es-ES"/>
-        </w:rPr>
-        <w:t xml:space="preserve"> por </w:t>
-      </w:r>
-      <w:r>
-        <w:rPr>
-          <w:lang w:val="es-ES"/>
-        </w:rPr>
-        <w:t>S</w:t>
-      </w:r>
-      <w:r>
-        <w:rPr>
-          <w:lang w:val="es-ES"/>
-        </w:rPr>
-        <w:t>ublime</w:t>
-      </w:r>
-      <w:r>
-        <w:rPr>
-          <w:lang w:val="es-ES"/>
-        </w:rPr>
-        <w:t xml:space="preserve"> Text</w:t>
-      </w:r>
-      <w:r>
-        <w:rPr>
-          <w:lang w:val="es-ES"/>
-        </w:rPr>
-        <w:t xml:space="preserve"> </w:t>
-      </w:r>
-      <w:r>
-        <w:rPr>
-          <w:lang w:val="es-ES"/>
-        </w:rPr>
-        <w:t>por su facilidad para manjar distintos lenguajes y resaltar</w:t>
-      </w:r>
-      <w:r>
-        <w:rPr>
-          <w:lang w:val="es-ES"/>
-        </w:rPr>
-        <w:t xml:space="preserve"> </w:t>
-      </w:r>
-      <w:r>
-        <w:rPr>
-          <w:lang w:val="es-ES"/>
-        </w:rPr>
-        <w:t>sus</w:t>
-      </w:r>
-      <w:r>
-        <w:rPr>
-          <w:lang w:val="es-ES"/>
-        </w:rPr>
-        <w:t xml:space="preserve"> sintaxis</w:t>
-      </w:r>
-      <w:r>
-        <w:rPr>
-          <w:lang w:val="es-ES"/>
-        </w:rPr>
-        <w:t>.</w:t>
-      </w:r>
-      <w:r>
-        <w:rPr>
-          <w:lang w:val="es-ES"/>
-        </w:rPr>
-        <w:t xml:space="preserve"> </w:t>
-      </w:r>
-    </w:p>
-    <w:p>
-      <w:pPr>
-        <w:pStyle w:val="PFC"/>
-        <w:rPr>
-          <w:lang w:val="es-ES"/>
-        </w:rPr>
-      </w:pPr>
-      <w:r>
-        <w:rPr>
-          <w:lang w:val="es-ES"/>
-        </w:rPr>
-        <w:t xml:space="preserve">Microsoft </w:t>
-      </w:r>
-      <w:r>
-        <w:rPr>
-          <w:lang w:val="es-ES"/>
-        </w:rPr>
-        <w:t>Excel</w:t>
-      </w:r>
-      <w:r>
-        <w:rPr>
-          <w:lang w:val="es-ES"/>
-        </w:rPr>
-        <w:t xml:space="preserve">, Se </w:t>
-      </w:r>
-      <w:proofErr w:type="spellStart"/>
-      <w:r>
-        <w:rPr>
-          <w:lang w:val="es-ES"/>
-        </w:rPr>
-        <w:t>utilizo</w:t>
-      </w:r>
-      <w:proofErr w:type="spellEnd"/>
-      <w:r>
-        <w:rPr>
-          <w:lang w:val="es-ES"/>
-        </w:rPr>
-        <w:t xml:space="preserve"> </w:t>
-      </w:r>
-      <w:r>
-        <w:rPr>
-          <w:lang w:val="es-ES"/>
-        </w:rPr>
-        <w:t xml:space="preserve">para la lectura de datos y </w:t>
-      </w:r>
-      <w:r>
-        <w:rPr>
-          <w:lang w:val="es-ES"/>
-        </w:rPr>
-        <w:t>gráficos</w:t>
-      </w:r>
-      <w:r>
-        <w:rPr>
-          <w:lang w:val="es-ES"/>
-        </w:rPr>
-        <w:t xml:space="preserve"> almacenados en hojas de </w:t>
-      </w:r>
-      <w:proofErr w:type="spellStart"/>
-      <w:proofErr w:type="gramStart"/>
-      <w:r>
-        <w:rPr>
-          <w:lang w:val="es-ES"/>
-        </w:rPr>
-        <w:t>calculo</w:t>
-      </w:r>
-      <w:proofErr w:type="spellEnd"/>
-      <w:proofErr w:type="gramEnd"/>
-      <w:r>
-        <w:rPr>
-          <w:lang w:val="es-ES"/>
-        </w:rPr>
-        <w:t xml:space="preserve"> y planillas elaboradas por los investigadores </w:t>
-      </w:r>
-      <w:r>
-        <w:rPr>
-          <w:lang w:val="es-ES"/>
-        </w:rPr>
-        <w:t xml:space="preserve"> </w:t>
-      </w:r>
-    </w:p>
-    <w:p>
-      <w:pPr>
-        <w:pStyle w:val="PFC"/>
-        <w:rPr>
-          <w:lang w:val="es-ES"/>
-        </w:rPr>
-      </w:pPr>
-      <w:r>
-        <w:rPr>
-          <w:lang w:val="es-ES"/>
-        </w:rPr>
-        <w:t xml:space="preserve">Por </w:t>
-      </w:r>
-      <w:proofErr w:type="spellStart"/>
-      <w:r>
-        <w:rPr>
-          <w:lang w:val="es-ES"/>
-        </w:rPr>
-        <w:t>ultimo</w:t>
-      </w:r>
-      <w:proofErr w:type="spellEnd"/>
-      <w:r>
-        <w:rPr>
-          <w:lang w:val="es-ES"/>
-        </w:rPr>
-        <w:t xml:space="preserve">, existen muchas formas de anotar las historias de usuario, la </w:t>
-      </w:r>
-      <w:proofErr w:type="spellStart"/>
-      <w:proofErr w:type="gramStart"/>
-      <w:r>
-        <w:rPr>
-          <w:lang w:val="es-ES"/>
-        </w:rPr>
-        <w:t>mas</w:t>
-      </w:r>
-      <w:proofErr w:type="spellEnd"/>
-      <w:proofErr w:type="gramEnd"/>
-      <w:r>
-        <w:rPr>
-          <w:lang w:val="es-ES"/>
-        </w:rPr>
-        <w:t xml:space="preserve"> practica se basa en la escritura simple y con lenguaje natural sobre Post</w:t>
-      </w:r>
-      <w:r>
-        <w:rPr>
-          <w:lang w:val="es-ES"/>
-        </w:rPr>
-        <w:t>-</w:t>
-      </w:r>
-      <w:proofErr w:type="spellStart"/>
-      <w:r>
-        <w:rPr>
-          <w:lang w:val="es-ES"/>
-        </w:rPr>
-        <w:t>i</w:t>
-      </w:r>
-      <w:r>
-        <w:rPr>
-          <w:lang w:val="es-ES"/>
-        </w:rPr>
-        <w:t>t</w:t>
-      </w:r>
-      <w:proofErr w:type="spellEnd"/>
-      <w:r>
-        <w:rPr>
-          <w:lang w:val="es-ES"/>
-        </w:rPr>
-        <w:t xml:space="preserve">, pero para este trabajo se </w:t>
-      </w:r>
-      <w:r>
-        <w:rPr>
-          <w:lang w:val="es-ES"/>
-        </w:rPr>
-        <w:t>utilizó</w:t>
-      </w:r>
-      <w:r>
-        <w:rPr>
-          <w:lang w:val="es-ES"/>
-        </w:rPr>
-        <w:t xml:space="preserve"> una aplicación llamada </w:t>
-      </w:r>
-      <w:proofErr w:type="spellStart"/>
-      <w:r>
-        <w:rPr>
-          <w:lang w:val="es-ES"/>
-        </w:rPr>
-        <w:t>E</w:t>
-      </w:r>
-      <w:r>
-        <w:rPr>
-          <w:lang w:val="es-ES"/>
-        </w:rPr>
-        <w:t>asybacklog</w:t>
-      </w:r>
-      <w:proofErr w:type="spellEnd"/>
-      <w:r>
-        <w:rPr>
-          <w:lang w:val="es-ES"/>
-        </w:rPr>
-        <w:t>, la cual posee una estructura base sobre la cual se escri</w:t>
-      </w:r>
-      <w:r>
-        <w:rPr>
-          <w:lang w:val="es-ES"/>
-        </w:rPr>
-        <w:t>b</w:t>
-      </w:r>
-      <w:r>
-        <w:rPr>
-          <w:lang w:val="es-ES"/>
-        </w:rPr>
-        <w:t>en las historias, y luego son exportadas a una planilla Excel.</w:t>
-      </w:r>
-    </w:p>
-    <w:p>
-      <w:pPr>
-        <w:rPr>
-          <w:rFonts w:ascii="Arial" w:hAnsi="Arial" w:cs="Arial"/>
-          <w:sz w:val="22"/>
-          <w:szCs w:val="22"/>
-          <w:lang w:val="es-ES"/>
-        </w:rPr>
-      </w:pPr>
-      <w:r>
-        <w:rPr>
-          <w:lang w:val="es-ES"/>
-        </w:rPr>
-        <w:br w:type="page"/>
-      </w:r>
-    </w:p>
-    <w:p>
-      <w:pPr>
-        <w:pStyle w:val="PFC"/>
-        <w:rPr>
-          <w:lang w:val="es-ES"/>
-        </w:rPr>
-      </w:pPr>
-    </w:p>
-    <w:p>
-      <w:pPr>
-        <w:pStyle w:val="PFC"/>
-        <w:ind w:left="708"/>
-        <w:rPr>
-          <w:lang w:val="es-ES"/>
-        </w:rPr>
-      </w:pPr>
-    </w:p>
-    <w:p>
-      <w:pPr>
-        <w:pStyle w:val="PFCTtulo1"/>
-        <w:jc w:val="both"/>
-      </w:pPr>
-      <w:r>
-        <w:t>Capítulo 4.</w:t>
-      </w:r>
-    </w:p>
-    <w:p>
-      <w:pPr>
-        <w:pStyle w:val="PFCTtulo2"/>
-        <w:jc w:val="both"/>
-      </w:pPr>
-      <w:r>
-        <w:t>Resultados.</w:t>
-      </w:r>
-    </w:p>
-    <w:p>
-      <w:pPr>
-        <w:pStyle w:val="PFC"/>
-        <w:ind w:left="708"/>
-      </w:pPr>
-      <w:r>
-        <w:rPr>
-          <w:highlight w:val="yellow"/>
-        </w:rPr>
-        <w:t xml:space="preserve">Poner </w:t>
-      </w:r>
-      <w:proofErr w:type="spellStart"/>
-      <w:r>
-        <w:rPr>
-          <w:highlight w:val="yellow"/>
-        </w:rPr>
-        <w:t>aca</w:t>
-      </w:r>
-      <w:proofErr w:type="spellEnd"/>
-      <w:r>
-        <w:rPr>
-          <w:highlight w:val="yellow"/>
-        </w:rPr>
-        <w:t xml:space="preserve"> el modelo de datos y las historias de usuario finales</w:t>
-      </w:r>
-    </w:p>
-    <w:p>
-      <w:pPr>
-        <w:pStyle w:val="PFC"/>
-        <w:ind w:left="708"/>
-      </w:pPr>
-      <w:r>
-        <w:t>Dividir por cantidad de incrementos</w:t>
       </w:r>
     </w:p>
     <w:p>
@@ -15943,6 +16231,7 @@
                       <w:rPr>
                         <w:noProof/>
                       </w:rPr>
+                      <w:lastRenderedPageBreak/>
                       <w:t xml:space="preserve">[5] </w:t>
                     </w:r>
                   </w:p>
@@ -16409,7 +16698,6 @@
                       <w:rPr>
                         <w:noProof/>
                       </w:rPr>
-                      <w:lastRenderedPageBreak/>
                       <w:t xml:space="preserve">[14] </w:t>
                     </w:r>
                   </w:p>
@@ -16858,6 +17146,7 @@
                   <w:b/>
                   <w:bCs/>
                 </w:rPr>
+                <w:lastRenderedPageBreak/>
                 <w:fldChar w:fldCharType="end"/>
               </w:r>
             </w:p>
@@ -17679,6 +17968,119 @@
     </w:lvl>
   </w:abstractNum>
   <w:abstractNum w:abstractNumId="8" w15:restartNumberingAfterBreak="0">
+    <w:nsid w:val="47C47C99"/>
+    <w:multiLevelType w:val="hybridMultilevel"/>
+    <w:tmpl w:val="862E3B94"/>
+    <w:lvl w:ilvl="0" w:tplc="0C0A0001">
+      <w:start w:val="1"/>
+      <w:numFmt w:val="bullet"/>
+      <w:lvlText w:val=""/>
+      <w:lvlJc w:val="left"/>
+      <w:pPr>
+        <w:ind w:left="780" w:hanging="360"/>
+      </w:pPr>
+      <w:rPr>
+        <w:rFonts w:ascii="Symbol" w:hAnsi="Symbol" w:hint="default"/>
+      </w:rPr>
+    </w:lvl>
+    <w:lvl w:ilvl="1" w:tplc="0C0A0003" w:tentative="1">
+      <w:start w:val="1"/>
+      <w:numFmt w:val="bullet"/>
+      <w:lvlText w:val="o"/>
+      <w:lvlJc w:val="left"/>
+      <w:pPr>
+        <w:ind w:left="1500" w:hanging="360"/>
+      </w:pPr>
+      <w:rPr>
+        <w:rFonts w:ascii="Courier New" w:hAnsi="Courier New" w:cs="Courier New" w:hint="default"/>
+      </w:rPr>
+    </w:lvl>
+    <w:lvl w:ilvl="2" w:tplc="0C0A0005" w:tentative="1">
+      <w:start w:val="1"/>
+      <w:numFmt w:val="bullet"/>
+      <w:lvlText w:val=""/>
+      <w:lvlJc w:val="left"/>
+      <w:pPr>
+        <w:ind w:left="2220" w:hanging="360"/>
+      </w:pPr>
+      <w:rPr>
+        <w:rFonts w:ascii="Wingdings" w:hAnsi="Wingdings" w:hint="default"/>
+      </w:rPr>
+    </w:lvl>
+    <w:lvl w:ilvl="3" w:tplc="0C0A0001" w:tentative="1">
+      <w:start w:val="1"/>
+      <w:numFmt w:val="bullet"/>
+      <w:lvlText w:val=""/>
+      <w:lvlJc w:val="left"/>
+      <w:pPr>
+        <w:ind w:left="2940" w:hanging="360"/>
+      </w:pPr>
+      <w:rPr>
+        <w:rFonts w:ascii="Symbol" w:hAnsi="Symbol" w:hint="default"/>
+      </w:rPr>
+    </w:lvl>
+    <w:lvl w:ilvl="4" w:tplc="0C0A0003" w:tentative="1">
+      <w:start w:val="1"/>
+      <w:numFmt w:val="bullet"/>
+      <w:lvlText w:val="o"/>
+      <w:lvlJc w:val="left"/>
+      <w:pPr>
+        <w:ind w:left="3660" w:hanging="360"/>
+      </w:pPr>
+      <w:rPr>
+        <w:rFonts w:ascii="Courier New" w:hAnsi="Courier New" w:cs="Courier New" w:hint="default"/>
+      </w:rPr>
+    </w:lvl>
+    <w:lvl w:ilvl="5" w:tplc="0C0A0005" w:tentative="1">
+      <w:start w:val="1"/>
+      <w:numFmt w:val="bullet"/>
+      <w:lvlText w:val=""/>
+      <w:lvlJc w:val="left"/>
+      <w:pPr>
+        <w:ind w:left="4380" w:hanging="360"/>
+      </w:pPr>
+      <w:rPr>
+        <w:rFonts w:ascii="Wingdings" w:hAnsi="Wingdings" w:hint="default"/>
+      </w:rPr>
+    </w:lvl>
+    <w:lvl w:ilvl="6" w:tplc="0C0A0001" w:tentative="1">
+      <w:start w:val="1"/>
+      <w:numFmt w:val="bullet"/>
+      <w:lvlText w:val=""/>
+      <w:lvlJc w:val="left"/>
+      <w:pPr>
+        <w:ind w:left="5100" w:hanging="360"/>
+      </w:pPr>
+      <w:rPr>
+        <w:rFonts w:ascii="Symbol" w:hAnsi="Symbol" w:hint="default"/>
+      </w:rPr>
+    </w:lvl>
+    <w:lvl w:ilvl="7" w:tplc="0C0A0003" w:tentative="1">
+      <w:start w:val="1"/>
+      <w:numFmt w:val="bullet"/>
+      <w:lvlText w:val="o"/>
+      <w:lvlJc w:val="left"/>
+      <w:pPr>
+        <w:ind w:left="5820" w:hanging="360"/>
+      </w:pPr>
+      <w:rPr>
+        <w:rFonts w:ascii="Courier New" w:hAnsi="Courier New" w:cs="Courier New" w:hint="default"/>
+      </w:rPr>
+    </w:lvl>
+    <w:lvl w:ilvl="8" w:tplc="0C0A0005" w:tentative="1">
+      <w:start w:val="1"/>
+      <w:numFmt w:val="bullet"/>
+      <w:lvlText w:val=""/>
+      <w:lvlJc w:val="left"/>
+      <w:pPr>
+        <w:ind w:left="6540" w:hanging="360"/>
+      </w:pPr>
+      <w:rPr>
+        <w:rFonts w:ascii="Wingdings" w:hAnsi="Wingdings" w:hint="default"/>
+      </w:rPr>
+    </w:lvl>
+  </w:abstractNum>
+  <w:abstractNum w:abstractNumId="9" w15:restartNumberingAfterBreak="0">
     <w:nsid w:val="50F63A97"/>
     <w:multiLevelType w:val="multilevel"/>
     <w:tmpl w:val="CE02E2E4"/>
@@ -17791,7 +18193,7 @@
       </w:pPr>
     </w:lvl>
   </w:abstractNum>
-  <w:abstractNum w:abstractNumId="9" w15:restartNumberingAfterBreak="0">
+  <w:abstractNum w:abstractNumId="10" w15:restartNumberingAfterBreak="0">
     <w:nsid w:val="594D39C2"/>
     <w:multiLevelType w:val="multilevel"/>
     <w:tmpl w:val="F7785742"/>
@@ -17904,7 +18306,7 @@
       </w:pPr>
     </w:lvl>
   </w:abstractNum>
-  <w:abstractNum w:abstractNumId="10" w15:restartNumberingAfterBreak="0">
+  <w:abstractNum w:abstractNumId="11" w15:restartNumberingAfterBreak="0">
     <w:nsid w:val="61D45426"/>
     <w:multiLevelType w:val="hybridMultilevel"/>
     <w:tmpl w:val="F3B866DE"/>
@@ -17990,7 +18392,7 @@
       </w:pPr>
     </w:lvl>
   </w:abstractNum>
-  <w:abstractNum w:abstractNumId="11" w15:restartNumberingAfterBreak="0">
+  <w:abstractNum w:abstractNumId="12" w15:restartNumberingAfterBreak="0">
     <w:nsid w:val="6BC669F8"/>
     <w:multiLevelType w:val="hybridMultilevel"/>
     <w:tmpl w:val="C3D43150"/>
@@ -18079,7 +18481,7 @@
       </w:pPr>
     </w:lvl>
   </w:abstractNum>
-  <w:abstractNum w:abstractNumId="12" w15:restartNumberingAfterBreak="0">
+  <w:abstractNum w:abstractNumId="13" w15:restartNumberingAfterBreak="0">
     <w:nsid w:val="6BD4663F"/>
     <w:multiLevelType w:val="multilevel"/>
     <w:tmpl w:val="AA446968"/>
@@ -18192,7 +18594,7 @@
       </w:pPr>
     </w:lvl>
   </w:abstractNum>
-  <w:abstractNum w:abstractNumId="13" w15:restartNumberingAfterBreak="0">
+  <w:abstractNum w:abstractNumId="14" w15:restartNumberingAfterBreak="0">
     <w:nsid w:val="75DC47E5"/>
     <w:multiLevelType w:val="multilevel"/>
     <w:tmpl w:val="E5069B48"/>
@@ -18305,7 +18707,7 @@
       </w:pPr>
     </w:lvl>
   </w:abstractNum>
-  <w:abstractNum w:abstractNumId="14" w15:restartNumberingAfterBreak="0">
+  <w:abstractNum w:abstractNumId="15" w15:restartNumberingAfterBreak="0">
     <w:nsid w:val="78691448"/>
     <w:multiLevelType w:val="hybridMultilevel"/>
     <w:tmpl w:val="F3B866DE"/>
@@ -18398,10 +18800,10 @@
     <w:abstractNumId w:val="7"/>
   </w:num>
   <w:num w:numId="3">
-    <w:abstractNumId w:val="10"/>
+    <w:abstractNumId w:val="11"/>
   </w:num>
   <w:num w:numId="4">
-    <w:abstractNumId w:val="14"/>
+    <w:abstractNumId w:val="15"/>
   </w:num>
   <w:num w:numId="5">
     <w:abstractNumId w:val="0"/>
@@ -18410,7 +18812,7 @@
     <w:abstractNumId w:val="6"/>
   </w:num>
   <w:num w:numId="7">
-    <w:abstractNumId w:val="11"/>
+    <w:abstractNumId w:val="12"/>
   </w:num>
   <w:num w:numId="8">
     <w:abstractNumId w:val="5"/>
@@ -18425,16 +18827,19 @@
     <w:abstractNumId w:val="2"/>
   </w:num>
   <w:num w:numId="12">
-    <w:abstractNumId w:val="12"/>
+    <w:abstractNumId w:val="13"/>
   </w:num>
   <w:num w:numId="13">
-    <w:abstractNumId w:val="8"/>
+    <w:abstractNumId w:val="9"/>
   </w:num>
   <w:num w:numId="14">
-    <w:abstractNumId w:val="13"/>
+    <w:abstractNumId w:val="14"/>
   </w:num>
   <w:num w:numId="15">
-    <w:abstractNumId w:val="9"/>
+    <w:abstractNumId w:val="10"/>
+  </w:num>
+  <w:num w:numId="16">
+    <w:abstractNumId w:val="8"/>
   </w:num>
   <w:numIdMacAtCleanup w:val="15"/>
 </w:numbering>
@@ -19144,6 +19549,11 @@
       <w:szCs w:val="24"/>
       <w:lang w:eastAsia="es-ES"/>
     </w:rPr>
+  </w:style>
+  <w:style w:type="character" w:customStyle="1" w:styleId="apple-converted-space">
+    <w:name w:val="apple-converted-space"/>
+    <w:basedOn w:val="Fuentedeprrafopredeter"/>
+    <w:rsid w:val="00EB7B91"/>
   </w:style>
 </w:styles>
 </file>
@@ -19896,11 +20306,32 @@
     <b:LCID>es-AR</b:LCID>
     <b:RefOrder>9</b:RefOrder>
   </b:Source>
+  <b:Source>
+    <b:Tag>Wel07</b:Tag>
+    <b:SourceType>BookSection</b:SourceType>
+    <b:Guid>{5CEC3531-9B5E-46F5-9434-6B393FAED8D4}</b:Guid>
+    <b:Title>A Weak Foundation</b:Title>
+    <b:Year>2007</b:Year>
+    <b:Author>
+      <b:Author>
+        <b:NameList>
+          <b:Person>
+            <b:Last> Wells</b:Last>
+            <b:First>Christopher</b:First>
+          </b:Person>
+        </b:NameList>
+      </b:Author>
+    </b:Author>
+    <b:BookTitle>Securing Ajax Applications</b:BookTitle>
+    <b:Pages>152-154</b:Pages>
+    <b:Publisher>O’Reilly</b:Publisher>
+    <b:RefOrder>22</b:RefOrder>
+  </b:Source>
 </b:Sources>
 </file>
 
 <file path=customXml/itemProps1.xml><?xml version="1.0" encoding="utf-8"?>
-<ds:datastoreItem xmlns:ds="http://schemas.openxmlformats.org/officeDocument/2006/customXml" ds:itemID="{D65F575B-AE58-4006-AF7A-6FDB185A77BB}">
+<ds:datastoreItem xmlns:ds="http://schemas.openxmlformats.org/officeDocument/2006/customXml" ds:itemID="{0CD846DB-4F1E-41FD-8E31-5899A009D5F2}">
   <ds:schemaRefs>
     <ds:schemaRef ds:uri="http://schemas.openxmlformats.org/officeDocument/2006/bibliography"/>
   </ds:schemaRefs>

--- a/Anexo III v2.docx
+++ b/Anexo III v2.docx
@@ -7195,7 +7195,13 @@
         <w:t>Posterior al análisis de la tabla se formalizaron las historias de usuario,</w:t>
       </w:r>
       <w:r>
-        <w:t>se evaluaron las posibles lenguajes de programación y bases de datos a utilizar y se opto por el uso de PHP como backend con el framework CodeIgniter para la autenticación, autorización y acceso a datos en forma de API REST, y el frontend va a estar formado por un template básico provisto por el backend mas el contenido de las vistas que van a ser modeladas y asiganadas dinámicamente con el uso de AngularJs.</w:t>
+        <w:t>se evaluaron las posibles lenguajes de programación y bases de datos a utilizar y se opto por el uso de PHP como backend con el framework CodeIgniter para la autenticación, autorización y acceso a datos en forma de API REST, y el frontend va a estar formado por un template básico provisto por el backend mas el contenido de las vistas</w:t>
+      </w:r>
+      <w:r>
+        <w:t xml:space="preserve"> que van a ser modeladas y asig</w:t>
+      </w:r>
+      <w:r>
+        <w:t>nadas dinámicamente con el uso de AngularJs.</w:t>
       </w:r>
     </w:p>
     <w:p>
@@ -7251,7 +7257,13 @@
         <w:fldChar w:fldCharType="end"/>
       </w:r>
       <w:r>
-        <w:t>:Historias de Usuario de primer iteracion</w:t>
+        <w:t>:</w:t>
+      </w:r>
+      <w:r>
+        <w:t>Historias de Usuario de primer I</w:t>
+      </w:r>
+      <w:r>
+        <w:t>teracion</w:t>
       </w:r>
     </w:p>
     <w:p>
@@ -7260,10 +7272,10 @@
       </w:pPr>
       <w:r>
         <w:drawing>
-          <wp:inline distT="0" distB="0" distL="0" distR="0" wp14:anchorId="0247949C" wp14:editId="382DD600">
+          <wp:inline distT="0" distB="0" distL="0" distR="0" wp14:anchorId="7206DA1E" wp14:editId="1A233E5C">
             <wp:extent cx="5399405" cy="2354430"/>
             <wp:effectExtent l="0" t="0" r="0" b="8255"/>
-            <wp:docPr id="14" name="Imagen 14"/>
+            <wp:docPr id="17" name="Imagen 17"/>
             <wp:cNvGraphicFramePr>
               <a:graphicFrameLocks xmlns:a="http://schemas.openxmlformats.org/drawingml/2006/main" noChangeAspect="1"/>
             </wp:cNvGraphicFramePr>
@@ -7271,7 +7283,7 @@
               <a:graphicData uri="http://schemas.openxmlformats.org/drawingml/2006/picture">
                 <pic:pic xmlns:pic="http://schemas.openxmlformats.org/drawingml/2006/picture">
                   <pic:nvPicPr>
-                    <pic:cNvPr id="0" name="Picture 11"/>
+                    <pic:cNvPr id="0" name="Picture 22"/>
                     <pic:cNvPicPr>
                       <a:picLocks noChangeAspect="1" noChangeArrowheads="1"/>
                     </pic:cNvPicPr>
@@ -7481,7 +7493,6 @@
     <w:p>
       <w:pPr>
         <w:pStyle w:val="PFC"/>
-        <w:ind w:left="708"/>
       </w:pPr>
       <w:r>
         <w:pict w14:anchorId="2D62D7CC">
@@ -7494,7 +7505,6 @@
     <w:p>
       <w:pPr>
         <w:pStyle w:val="PFC"/>
-        <w:ind w:left="708"/>
       </w:pPr>
       <w:r>
         <w:t>Una vez cargados los datos se inicio el trabajo de codificación, empezando por el backend con PHP crearon los primeros modelos de datos</w:t>
@@ -7601,7 +7611,7 @@
         <w:rPr>
           <w:noProof/>
         </w:rPr>
-        <w:t>3</w:t>
+        <w:t>2</w:t>
       </w:r>
       <w:r>
         <w:rPr>
@@ -7662,7 +7672,10 @@
               <w:pStyle w:val="PFC"/>
             </w:pPr>
             <w:r>
-              <w:t>2.0</w:t>
+              <w:t>1</w:t>
+            </w:r>
+            <w:r>
+              <w:t>.0</w:t>
             </w:r>
           </w:p>
         </w:tc>
@@ -7725,7 +7738,7 @@
               <w:rPr>
                 <w:lang w:val="es-ES"/>
               </w:rPr>
-              <w:t>Administrador</w:t>
+              <w:t>Usuario</w:t>
             </w:r>
           </w:p>
           <w:p>
@@ -7749,10 +7762,6 @@
           <w:p>
             <w:pPr>
               <w:pStyle w:val="PFC"/>
-              <w:numPr>
-                <w:ilvl w:val="0"/>
-                <w:numId w:val="2"/>
-              </w:numPr>
               <w:rPr>
                 <w:lang w:val="es-ES"/>
               </w:rPr>
@@ -7761,21 +7770,25 @@
               <w:rPr>
                 <w:lang w:val="es-ES"/>
               </w:rPr>
-              <w:t>Asistente</w:t>
-            </w:r>
-          </w:p>
-          <w:p>
-            <w:pPr>
-              <w:pStyle w:val="PFC"/>
+              <w:t xml:space="preserve">Un </w:t>
+            </w:r>
+            <w:r>
               <w:rPr>
                 <w:lang w:val="es-ES"/>
               </w:rPr>
-            </w:pPr>
+              <w:t>usuario registrado podrá acceder a la información</w:t>
+            </w:r>
             <w:r>
               <w:rPr>
                 <w:lang w:val="es-ES"/>
               </w:rPr>
-              <w:t xml:space="preserve">Un administrador podrá crear, modificar y eliminar usuarios, agregar, modificar y leer datos de aplicación mientras que el usuario registrado solo podrá acceder a la información. El asistente solo podrá agregar, modificar y leer datos </w:t>
+              <w:t xml:space="preserve"> disponible en el sitio</w:t>
+            </w:r>
+            <w:r>
+              <w:rPr>
+                <w:lang w:val="es-ES"/>
+              </w:rPr>
+              <w:t xml:space="preserve">. </w:t>
             </w:r>
           </w:p>
         </w:tc>
@@ -7790,7 +7803,6 @@
               <w:pStyle w:val="PFC"/>
             </w:pPr>
             <w:r>
-              <w:lastRenderedPageBreak/>
               <w:t>Participantes</w:t>
             </w:r>
           </w:p>
@@ -7848,6 +7860,7 @@
         <w:pStyle w:val="PFC"/>
       </w:pPr>
       <w:r>
+        <w:lastRenderedPageBreak/>
         <w:t xml:space="preserve">Seguidos por un análisis de niveles de confianza, los cuales representan el nivel de acceso que tendrán los agentes externos a la aplicación  que serán cruzados con los puntos de entrada y los activos que posee la misma. </w:t>
       </w:r>
     </w:p>
@@ -7877,7 +7890,7 @@
         <w:rPr>
           <w:noProof/>
         </w:rPr>
-        <w:t>4</w:t>
+        <w:t>3</w:t>
       </w:r>
       <w:r>
         <w:rPr>
@@ -8021,7 +8034,7 @@
               <w:pStyle w:val="PFC"/>
             </w:pPr>
             <w:r>
-              <w:t>Usuario con credenciales validas</w:t>
+              <w:t>Administrador de base de datos</w:t>
             </w:r>
           </w:p>
         </w:tc>
@@ -8034,7 +8047,7 @@
               <w:pStyle w:val="PFC"/>
             </w:pPr>
             <w:r>
-              <w:t>Usuario que se conectó a la aplicación, e inicio sesión con credenciales validas</w:t>
+              <w:t xml:space="preserve">Tiene permisos de lectura y escritura en la base de datos que utiliza la aplicación </w:t>
             </w:r>
           </w:p>
         </w:tc>
@@ -8062,7 +8075,7 @@
               <w:pStyle w:val="PFC"/>
             </w:pPr>
             <w:r>
-              <w:t>Usuario sin credenciales validas</w:t>
+              <w:t>Administrador del sitio web</w:t>
             </w:r>
           </w:p>
         </w:tc>
@@ -8075,7 +8088,7 @@
               <w:pStyle w:val="PFC"/>
             </w:pPr>
             <w:r>
-              <w:t>Usuario que intentan iniciar sesión con credenciales no validas</w:t>
+              <w:t xml:space="preserve">Puede cambiar la configuración </w:t>
             </w:r>
           </w:p>
         </w:tc>
@@ -8103,7 +8116,7 @@
               <w:pStyle w:val="PFC"/>
             </w:pPr>
             <w:r>
-              <w:t>Administrador</w:t>
+              <w:t>Usuario del servicio de servidor web</w:t>
             </w:r>
           </w:p>
         </w:tc>
@@ -8116,7 +8129,7 @@
               <w:pStyle w:val="PFC"/>
             </w:pPr>
             <w:r>
-              <w:t xml:space="preserve">Puede añadir nuevos usuarios,  agregar datos de nuevas campañas  </w:t>
+              <w:t>Es el usuario con el cual la aplicación ejecuta código y con el cual se conecta a la base de datos</w:t>
             </w:r>
           </w:p>
         </w:tc>
@@ -8144,170 +8157,6 @@
               <w:pStyle w:val="PFC"/>
             </w:pPr>
             <w:r>
-              <w:t>Asistente</w:t>
-            </w:r>
-          </w:p>
-        </w:tc>
-        <w:tc>
-          <w:tcPr>
-            <w:tcW w:w="4103" w:type="dxa"/>
-          </w:tcPr>
-          <w:p>
-            <w:pPr>
-              <w:pStyle w:val="PFC"/>
-            </w:pPr>
-            <w:r>
-              <w:t xml:space="preserve">Puede agregar y actualizar datos de las campañas  </w:t>
-            </w:r>
-          </w:p>
-        </w:tc>
-      </w:tr>
-      <w:tr>
-        <w:tc>
-          <w:tcPr>
-            <w:tcW w:w="704" w:type="dxa"/>
-          </w:tcPr>
-          <w:p>
-            <w:pPr>
-              <w:pStyle w:val="PFC"/>
-            </w:pPr>
-            <w:r>
-              <w:t>6</w:t>
-            </w:r>
-          </w:p>
-        </w:tc>
-        <w:tc>
-          <w:tcPr>
-            <w:tcW w:w="3686" w:type="dxa"/>
-          </w:tcPr>
-          <w:p>
-            <w:pPr>
-              <w:pStyle w:val="PFC"/>
-            </w:pPr>
-            <w:r>
-              <w:t>Administrador de base de datos</w:t>
-            </w:r>
-          </w:p>
-        </w:tc>
-        <w:tc>
-          <w:tcPr>
-            <w:tcW w:w="4103" w:type="dxa"/>
-          </w:tcPr>
-          <w:p>
-            <w:pPr>
-              <w:pStyle w:val="PFC"/>
-            </w:pPr>
-            <w:r>
-              <w:t xml:space="preserve">Tiene permisos de lectura y escritura en la base de datos que utiliza la aplicación </w:t>
-            </w:r>
-          </w:p>
-        </w:tc>
-      </w:tr>
-      <w:tr>
-        <w:tc>
-          <w:tcPr>
-            <w:tcW w:w="704" w:type="dxa"/>
-          </w:tcPr>
-          <w:p>
-            <w:pPr>
-              <w:pStyle w:val="PFC"/>
-            </w:pPr>
-            <w:r>
-              <w:t>7</w:t>
-            </w:r>
-          </w:p>
-        </w:tc>
-        <w:tc>
-          <w:tcPr>
-            <w:tcW w:w="3686" w:type="dxa"/>
-          </w:tcPr>
-          <w:p>
-            <w:pPr>
-              <w:pStyle w:val="PFC"/>
-            </w:pPr>
-            <w:r>
-              <w:t>Administrador del sitio web</w:t>
-            </w:r>
-          </w:p>
-        </w:tc>
-        <w:tc>
-          <w:tcPr>
-            <w:tcW w:w="4103" w:type="dxa"/>
-          </w:tcPr>
-          <w:p>
-            <w:pPr>
-              <w:pStyle w:val="PFC"/>
-            </w:pPr>
-            <w:r>
-              <w:t xml:space="preserve">Puede cambiar la configuración </w:t>
-            </w:r>
-          </w:p>
-        </w:tc>
-      </w:tr>
-      <w:tr>
-        <w:tc>
-          <w:tcPr>
-            <w:tcW w:w="704" w:type="dxa"/>
-          </w:tcPr>
-          <w:p>
-            <w:pPr>
-              <w:pStyle w:val="PFC"/>
-            </w:pPr>
-            <w:r>
-              <w:t>8</w:t>
-            </w:r>
-          </w:p>
-        </w:tc>
-        <w:tc>
-          <w:tcPr>
-            <w:tcW w:w="3686" w:type="dxa"/>
-          </w:tcPr>
-          <w:p>
-            <w:pPr>
-              <w:pStyle w:val="PFC"/>
-            </w:pPr>
-            <w:r>
-              <w:t>Usuario del servicio de servidor web</w:t>
-            </w:r>
-          </w:p>
-        </w:tc>
-        <w:tc>
-          <w:tcPr>
-            <w:tcW w:w="4103" w:type="dxa"/>
-          </w:tcPr>
-          <w:p>
-            <w:pPr>
-              <w:pStyle w:val="PFC"/>
-            </w:pPr>
-            <w:r>
-              <w:t>Es el usuario con el cual la aplicación ejecuta código y con el cual se conecta a la base de datos</w:t>
-            </w:r>
-          </w:p>
-        </w:tc>
-      </w:tr>
-      <w:tr>
-        <w:tc>
-          <w:tcPr>
-            <w:tcW w:w="704" w:type="dxa"/>
-          </w:tcPr>
-          <w:p>
-            <w:pPr>
-              <w:pStyle w:val="PFC"/>
-            </w:pPr>
-            <w:r>
-              <w:t>9</w:t>
-            </w:r>
-          </w:p>
-        </w:tc>
-        <w:tc>
-          <w:tcPr>
-            <w:tcW w:w="3686" w:type="dxa"/>
-          </w:tcPr>
-          <w:p>
-            <w:pPr>
-              <w:pStyle w:val="PFC"/>
-            </w:pPr>
-            <w:r>
               <w:t>Usuario de base de datos</w:t>
             </w:r>
           </w:p>
@@ -8337,11 +8186,7 @@
         <w:pStyle w:val="PFC"/>
       </w:pPr>
       <w:r>
-        <w:t xml:space="preserve">Las dependencias externas representas elementos externos al código de programación que pueden representar una amenaza para la aplicación. Por lo general estos ítems </w:t>
-      </w:r>
-      <w:r>
-        <w:lastRenderedPageBreak/>
-        <w:t xml:space="preserve">siguen bajo el alcance de la organización, pero fuera del alcance del equipo de desarrollo. Ver </w:t>
+        <w:t xml:space="preserve">Las dependencias externas representas elementos externos al código de programación que pueden representar una amenaza para la aplicación. Por lo general estos ítems siguen bajo el alcance de la organización, pero fuera del alcance del equipo de desarrollo. Ver </w:t>
       </w:r>
       <w:r>
         <w:fldChar w:fldCharType="begin"/>
@@ -8387,7 +8232,7 @@
         <w:rPr>
           <w:noProof/>
         </w:rPr>
-        <w:t>5</w:t>
+        <w:t>4</w:t>
       </w:r>
       <w:r>
         <w:rPr>
@@ -8504,7 +8349,11 @@
               <w:pStyle w:val="PFC"/>
             </w:pPr>
             <w:r>
-              <w:t>El gestor de base de datos será MySQL, corriendo sobre un servidor Linux, con las actualizaciones de seguridad correspondientes</w:t>
+              <w:t xml:space="preserve">El gestor de base de datos será MySQL, corriendo sobre un servidor Linux, con las </w:t>
+            </w:r>
+            <w:r>
+              <w:lastRenderedPageBreak/>
+              <w:t>actualizaciones de seguridad correspondientes</w:t>
             </w:r>
           </w:p>
         </w:tc>
@@ -8519,6 +8368,7 @@
               <w:pStyle w:val="PFC"/>
             </w:pPr>
             <w:r>
+              <w:lastRenderedPageBreak/>
               <w:t>3</w:t>
             </w:r>
           </w:p>
@@ -8542,14 +8392,6 @@
       <w:pPr>
         <w:pStyle w:val="PFC"/>
       </w:pPr>
-    </w:p>
-    <w:p>
-      <w:pPr>
-        <w:pStyle w:val="PFC"/>
-      </w:pPr>
-      <w:r>
-        <w:t>Si bien se puede realizar un refuerzo aplicando medidas de seguridad (también conocidas como hardening) de estos elementos, esa tarea depende de los encargados de implementar la aplicación en el servidor del INICNE y  es difícil asegurar de que la correcta implementación de estas medidas en el ambiente de producción.</w:t>
-      </w:r>
     </w:p>
     <w:p>
       <w:pPr>
@@ -8589,7 +8431,7 @@
         <w:rPr>
           <w:noProof/>
         </w:rPr>
-        <w:t>6</w:t>
+        <w:t>5</w:t>
       </w:r>
       <w:r>
         <w:rPr>
@@ -8736,257 +8578,7 @@
               </w:numPr>
             </w:pPr>
             <w:r>
-              <w:t>Usuarios anónimos</w:t>
-            </w:r>
-          </w:p>
-          <w:p>
-            <w:pPr>
-              <w:pStyle w:val="PFC"/>
-              <w:numPr>
-                <w:ilvl w:val="0"/>
-                <w:numId w:val="3"/>
-              </w:numPr>
-            </w:pPr>
-            <w:r>
-              <w:t>Usuarios con credenciales validas</w:t>
-            </w:r>
-          </w:p>
-          <w:p>
-            <w:pPr>
-              <w:pStyle w:val="PFC"/>
-              <w:numPr>
-                <w:ilvl w:val="0"/>
-                <w:numId w:val="3"/>
-              </w:numPr>
-            </w:pPr>
-            <w:r>
-              <w:lastRenderedPageBreak/>
-              <w:t>Usuarios con credenciales invalidas</w:t>
-            </w:r>
-          </w:p>
-          <w:p>
-            <w:pPr>
-              <w:pStyle w:val="PFC"/>
-              <w:numPr>
-                <w:ilvl w:val="0"/>
-                <w:numId w:val="3"/>
-              </w:numPr>
-            </w:pPr>
-            <w:r>
-              <w:t>Administradores</w:t>
-            </w:r>
-          </w:p>
-          <w:p>
-            <w:pPr>
-              <w:pStyle w:val="PFC"/>
-              <w:numPr>
-                <w:ilvl w:val="0"/>
-                <w:numId w:val="3"/>
-              </w:numPr>
-            </w:pPr>
-            <w:r>
-              <w:t>asistente</w:t>
-            </w:r>
-          </w:p>
-        </w:tc>
-      </w:tr>
-      <w:tr>
-        <w:tc>
-          <w:tcPr>
-            <w:tcW w:w="706" w:type="dxa"/>
-          </w:tcPr>
-          <w:p>
-            <w:pPr>
-              <w:pStyle w:val="PFC"/>
-            </w:pPr>
-            <w:r>
-              <w:lastRenderedPageBreak/>
-              <w:t>1.1</w:t>
-            </w:r>
-          </w:p>
-        </w:tc>
-        <w:tc>
-          <w:tcPr>
-            <w:tcW w:w="2599" w:type="dxa"/>
-          </w:tcPr>
-          <w:p>
-            <w:pPr>
-              <w:pStyle w:val="PFC"/>
-            </w:pPr>
-            <w:r>
-              <w:t>Página de login</w:t>
-            </w:r>
-          </w:p>
-        </w:tc>
-        <w:tc>
-          <w:tcPr>
-            <w:tcW w:w="2669" w:type="dxa"/>
-          </w:tcPr>
-          <w:p>
-            <w:pPr>
-              <w:pStyle w:val="PFC"/>
-            </w:pPr>
-            <w:r>
-              <w:t>Es la página inicial, todos los usuarios deben loguearse en la aplicación para poder utilizarla</w:t>
-            </w:r>
-          </w:p>
-        </w:tc>
-        <w:tc>
-          <w:tcPr>
-            <w:tcW w:w="2526" w:type="dxa"/>
-          </w:tcPr>
-          <w:p>
-            <w:pPr>
-              <w:pStyle w:val="PFC"/>
-              <w:numPr>
-                <w:ilvl w:val="0"/>
-                <w:numId w:val="4"/>
-              </w:numPr>
-            </w:pPr>
-            <w:r>
-              <w:t>Usuarios anónimos</w:t>
-            </w:r>
-          </w:p>
-          <w:p>
-            <w:pPr>
-              <w:pStyle w:val="PFC"/>
-              <w:numPr>
-                <w:ilvl w:val="0"/>
-                <w:numId w:val="4"/>
-              </w:numPr>
-            </w:pPr>
-            <w:r>
-              <w:t>Usuarios con credenciales validas</w:t>
-            </w:r>
-          </w:p>
-          <w:p>
-            <w:pPr>
-              <w:pStyle w:val="PFC"/>
-              <w:numPr>
-                <w:ilvl w:val="0"/>
-                <w:numId w:val="4"/>
-              </w:numPr>
-            </w:pPr>
-            <w:r>
-              <w:t>Usuarios con credenciales invalidas</w:t>
-            </w:r>
-          </w:p>
-          <w:p>
-            <w:pPr>
-              <w:pStyle w:val="PFC"/>
-              <w:numPr>
-                <w:ilvl w:val="0"/>
-                <w:numId w:val="4"/>
-              </w:numPr>
-            </w:pPr>
-            <w:r>
-              <w:t>Administradores</w:t>
-            </w:r>
-          </w:p>
-          <w:p>
-            <w:pPr>
-              <w:pStyle w:val="PFC"/>
-              <w:numPr>
-                <w:ilvl w:val="0"/>
-                <w:numId w:val="4"/>
-              </w:numPr>
-            </w:pPr>
-            <w:r>
-              <w:t>Asistente</w:t>
-            </w:r>
-          </w:p>
-        </w:tc>
-      </w:tr>
-      <w:tr>
-        <w:tc>
-          <w:tcPr>
-            <w:tcW w:w="706" w:type="dxa"/>
-          </w:tcPr>
-          <w:p>
-            <w:pPr>
-              <w:pStyle w:val="PFC"/>
-            </w:pPr>
-            <w:r>
-              <w:t>1.1.1</w:t>
-            </w:r>
-          </w:p>
-        </w:tc>
-        <w:tc>
-          <w:tcPr>
-            <w:tcW w:w="2599" w:type="dxa"/>
-          </w:tcPr>
-          <w:p>
-            <w:pPr>
-              <w:pStyle w:val="PFC"/>
-            </w:pPr>
-            <w:r>
-              <w:t>Función de Login</w:t>
-            </w:r>
-          </w:p>
-        </w:tc>
-        <w:tc>
-          <w:tcPr>
-            <w:tcW w:w="2669" w:type="dxa"/>
-          </w:tcPr>
-          <w:p>
-            <w:pPr>
-              <w:pStyle w:val="PFC"/>
-            </w:pPr>
-            <w:r>
-              <w:t>Acepta las credenciales de los usuarios,  las compara con la base de datos</w:t>
-            </w:r>
-          </w:p>
-        </w:tc>
-        <w:tc>
-          <w:tcPr>
-            <w:tcW w:w="2526" w:type="dxa"/>
-          </w:tcPr>
-          <w:p>
-            <w:pPr>
-              <w:pStyle w:val="PFC"/>
-              <w:numPr>
-                <w:ilvl w:val="0"/>
-                <w:numId w:val="5"/>
-              </w:numPr>
-            </w:pPr>
-            <w:r>
-              <w:t>Usuarios con credenciales validas</w:t>
-            </w:r>
-          </w:p>
-          <w:p>
-            <w:pPr>
-              <w:pStyle w:val="PFC"/>
-              <w:numPr>
-                <w:ilvl w:val="0"/>
-                <w:numId w:val="5"/>
-              </w:numPr>
-            </w:pPr>
-            <w:r>
-              <w:t>Usuarios con credenciales invalidas</w:t>
-            </w:r>
-          </w:p>
-          <w:p>
-            <w:pPr>
-              <w:pStyle w:val="PFC"/>
-              <w:numPr>
-                <w:ilvl w:val="0"/>
-                <w:numId w:val="5"/>
-              </w:numPr>
-            </w:pPr>
-            <w:r>
-              <w:t>Administradores</w:t>
-            </w:r>
-          </w:p>
-          <w:p>
-            <w:pPr>
-              <w:pStyle w:val="PFC"/>
-              <w:numPr>
-                <w:ilvl w:val="0"/>
-                <w:numId w:val="5"/>
-              </w:numPr>
-            </w:pPr>
-            <w:r>
-              <w:t>Asistente</w:t>
+              <w:t xml:space="preserve">Usuarios </w:t>
             </w:r>
           </w:p>
         </w:tc>
@@ -9044,102 +8636,14 @@
               </w:numPr>
             </w:pPr>
             <w:r>
-              <w:t>Usuarios con credenciales validas</w:t>
-            </w:r>
-          </w:p>
-          <w:p>
-            <w:pPr>
-              <w:pStyle w:val="PFC"/>
-              <w:numPr>
-                <w:ilvl w:val="0"/>
-                <w:numId w:val="8"/>
-              </w:numPr>
-            </w:pPr>
-            <w:r>
-              <w:t>Administradores</w:t>
-            </w:r>
-          </w:p>
-          <w:p>
-            <w:pPr>
-              <w:pStyle w:val="PFC"/>
-              <w:numPr>
-                <w:ilvl w:val="0"/>
-                <w:numId w:val="8"/>
-              </w:numPr>
-            </w:pPr>
-            <w:r>
-              <w:t>Asistente</w:t>
-            </w:r>
-          </w:p>
-        </w:tc>
-      </w:tr>
-      <w:tr>
-        <w:tc>
-          <w:tcPr>
-            <w:tcW w:w="706" w:type="dxa"/>
-          </w:tcPr>
-          <w:p>
-            <w:pPr>
-              <w:pStyle w:val="PFC"/>
-            </w:pPr>
-            <w:r>
-              <w:t>1.3</w:t>
-            </w:r>
-          </w:p>
-        </w:tc>
-        <w:tc>
-          <w:tcPr>
-            <w:tcW w:w="2599" w:type="dxa"/>
-          </w:tcPr>
-          <w:p>
-            <w:pPr>
-              <w:pStyle w:val="PFC"/>
-            </w:pPr>
-            <w:r>
-              <w:t>Formulario de altas y modificaciones</w:t>
-            </w:r>
-          </w:p>
-        </w:tc>
-        <w:tc>
-          <w:tcPr>
-            <w:tcW w:w="2669" w:type="dxa"/>
-          </w:tcPr>
-          <w:p>
-            <w:pPr>
-              <w:pStyle w:val="PFC"/>
-            </w:pPr>
-            <w:r>
-              <w:t>Acepta las entradas otorgadas por los usuarios e impacta los cambios en la base de datos</w:t>
-            </w:r>
-          </w:p>
-        </w:tc>
-        <w:tc>
-          <w:tcPr>
-            <w:tcW w:w="2526" w:type="dxa"/>
-          </w:tcPr>
-          <w:p>
-            <w:pPr>
-              <w:pStyle w:val="PFC"/>
-              <w:numPr>
-                <w:ilvl w:val="0"/>
-                <w:numId w:val="9"/>
-              </w:numPr>
-            </w:pPr>
-            <w:r>
-              <w:t>Administradores</w:t>
-            </w:r>
-          </w:p>
-          <w:p>
-            <w:pPr>
-              <w:pStyle w:val="PFC"/>
-              <w:numPr>
-                <w:ilvl w:val="0"/>
-                <w:numId w:val="9"/>
-              </w:numPr>
-            </w:pPr>
-            <w:r>
-              <w:t xml:space="preserve">asistente      </w:t>
-            </w:r>
+              <w:t xml:space="preserve">Usuarios </w:t>
+            </w:r>
+          </w:p>
+          <w:p>
+            <w:pPr>
+              <w:pStyle w:val="PFC"/>
+              <w:ind w:left="720"/>
+            </w:pPr>
           </w:p>
         </w:tc>
       </w:tr>
@@ -9149,7 +8653,6 @@
         <w:pStyle w:val="PFC"/>
       </w:pPr>
       <w:r>
-        <w:lastRenderedPageBreak/>
         <w:t xml:space="preserve">Definimos como activos a las áreas o ítems de la aplicación que podría interesar a un atacante y son la razón de una amenaza. En nuestro sistema disponemos de activos tanto físicos como abstractos, por ejemplo la información de los usuarios y sus contraseñas es un activo físico, pero la disponibilidad de  la aplicación es abstracto.  </w:t>
       </w:r>
     </w:p>
@@ -9180,7 +8683,7 @@
         <w:rPr>
           <w:noProof/>
         </w:rPr>
-        <w:t>7</w:t>
+        <w:t>6</w:t>
       </w:r>
       <w:r>
         <w:rPr>
@@ -9335,7 +8838,7 @@
               <w:pStyle w:val="PFC"/>
             </w:pPr>
             <w:r>
-              <w:t>1.1</w:t>
+              <w:t>2</w:t>
             </w:r>
           </w:p>
         </w:tc>
@@ -9348,7 +8851,7 @@
               <w:pStyle w:val="PFC"/>
             </w:pPr>
             <w:r>
-              <w:t>Login de usuario</w:t>
+              <w:t>Sistema</w:t>
             </w:r>
           </w:p>
         </w:tc>
@@ -9361,7 +8864,7 @@
               <w:pStyle w:val="PFC"/>
             </w:pPr>
             <w:r>
-              <w:t>Credenciales de inicio de sesión de usuarios e investigadores</w:t>
+              <w:t>Activos relacionados al funcionamiento del sistema</w:t>
             </w:r>
           </w:p>
         </w:tc>
@@ -9372,48 +8875,7 @@
           <w:p>
             <w:pPr>
               <w:pStyle w:val="PFC"/>
-              <w:jc w:val="left"/>
-            </w:pPr>
-            <w:r>
-              <w:t>(2) Usuario con credenciales validas</w:t>
-            </w:r>
-            <w:r>
-              <w:br/>
-              <w:t xml:space="preserve">(4) </w:t>
-            </w:r>
-            <w:r>
-              <w:t>Administrador</w:t>
-            </w:r>
-            <w:r>
-              <w:t> </w:t>
-            </w:r>
-            <w:r>
-              <w:br/>
-              <w:t xml:space="preserve">(5) </w:t>
-            </w:r>
-            <w:r>
-              <w:t>Administrador de base de datos</w:t>
-            </w:r>
-            <w:r>
-              <w:br/>
-              <w:t>(8</w:t>
-            </w:r>
-            <w:r>
-              <w:t xml:space="preserve">) </w:t>
-            </w:r>
-            <w:r>
-              <w:t>Usuario del servicio de servidor web</w:t>
-            </w:r>
-            <w:r>
-              <w:br/>
-              <w:t>(9</w:t>
-            </w:r>
-            <w:r>
-              <w:t xml:space="preserve">) </w:t>
-            </w:r>
-            <w:r>
-              <w:t xml:space="preserve">Usuario de base de datos </w:t>
-            </w:r>
+            </w:pPr>
           </w:p>
         </w:tc>
       </w:tr>
@@ -9427,7 +8889,8 @@
               <w:pStyle w:val="PFC"/>
             </w:pPr>
             <w:r>
-              <w:t>1.2</w:t>
+              <w:lastRenderedPageBreak/>
+              <w:t>2.1</w:t>
             </w:r>
           </w:p>
         </w:tc>
@@ -9440,7 +8903,7 @@
               <w:pStyle w:val="PFC"/>
             </w:pPr>
             <w:r>
-              <w:t>Login de Administrador</w:t>
+              <w:t>Disponibilidad de la aplicación</w:t>
             </w:r>
           </w:p>
         </w:tc>
@@ -9451,10 +8914,9 @@
           <w:p>
             <w:pPr>
               <w:pStyle w:val="PFC"/>
-              <w:jc w:val="left"/>
-            </w:pPr>
-            <w:r>
-              <w:t>Credenciales de inicio de sesión de administradores</w:t>
+            </w:pPr>
+            <w:r>
+              <w:t xml:space="preserve">La aplicación debería estar disponible todo el tiempo y por todos los usuarios autorizados </w:t>
             </w:r>
           </w:p>
         </w:tc>
@@ -9465,16 +8927,8 @@
           <w:p>
             <w:pPr>
               <w:pStyle w:val="PFC"/>
-              <w:jc w:val="left"/>
-            </w:pPr>
-            <w:r>
-              <w:t xml:space="preserve">(4) </w:t>
-            </w:r>
-            <w:r>
-              <w:t>Administrador </w:t>
-            </w:r>
-            <w:r>
-              <w:br/>
+            </w:pPr>
+            <w:r>
               <w:t>(6</w:t>
             </w:r>
             <w:r>
@@ -9483,25 +8937,19 @@
             <w:r>
               <w:t>Administrador de base de datos</w:t>
             </w:r>
-            <w:r>
-              <w:br/>
-              <w:t>(8</w:t>
+          </w:p>
+          <w:p>
+            <w:pPr>
+              <w:pStyle w:val="PFC"/>
+            </w:pPr>
+            <w:r>
+              <w:t>(7</w:t>
             </w:r>
             <w:r>
               <w:t xml:space="preserve">) </w:t>
             </w:r>
             <w:r>
-              <w:t>Usuario del servicio de servidor web</w:t>
-            </w:r>
-            <w:r>
-              <w:br/>
-              <w:t>(9</w:t>
-            </w:r>
-            <w:r>
-              <w:t xml:space="preserve">) </w:t>
-            </w:r>
-            <w:r>
-              <w:t xml:space="preserve">Usuario de base de datos </w:t>
+              <w:t>Administrador del sitio web</w:t>
             </w:r>
           </w:p>
         </w:tc>
@@ -9516,7 +8964,7 @@
               <w:pStyle w:val="PFC"/>
             </w:pPr>
             <w:r>
-              <w:t>2</w:t>
+              <w:t>2.2</w:t>
             </w:r>
           </w:p>
         </w:tc>
@@ -9529,7 +8977,7 @@
               <w:pStyle w:val="PFC"/>
             </w:pPr>
             <w:r>
-              <w:t>Sistema</w:t>
+              <w:t>Habilidad de ejecutar código como el usuario del servicio del servidor web</w:t>
             </w:r>
           </w:p>
         </w:tc>
@@ -9542,7 +8990,7 @@
               <w:pStyle w:val="PFC"/>
             </w:pPr>
             <w:r>
-              <w:t>Activos relacionados al funcionamiento del sistema</w:t>
+              <w:t>Habilidad de ejecutar código fuente como el usuario del servicio del servidor web</w:t>
             </w:r>
           </w:p>
         </w:tc>
@@ -9554,6 +9002,29 @@
             <w:pPr>
               <w:pStyle w:val="PFC"/>
             </w:pPr>
+            <w:r>
+              <w:t>(7</w:t>
+            </w:r>
+            <w:r>
+              <w:t xml:space="preserve">) </w:t>
+            </w:r>
+            <w:r>
+              <w:t>Administrador del sitio web</w:t>
+            </w:r>
+          </w:p>
+          <w:p>
+            <w:pPr>
+              <w:pStyle w:val="PFC"/>
+            </w:pPr>
+            <w:r>
+              <w:t>(8</w:t>
+            </w:r>
+            <w:r>
+              <w:t xml:space="preserve">) </w:t>
+            </w:r>
+            <w:r>
+              <w:t>Usuario del servicio de servidor web</w:t>
+            </w:r>
           </w:p>
         </w:tc>
       </w:tr>
@@ -9567,7 +9038,7 @@
               <w:pStyle w:val="PFC"/>
             </w:pPr>
             <w:r>
-              <w:t>2.1</w:t>
+              <w:t>2.3</w:t>
             </w:r>
           </w:p>
         </w:tc>
@@ -9580,7 +9051,7 @@
               <w:pStyle w:val="PFC"/>
             </w:pPr>
             <w:r>
-              <w:t>Disponibilidad de la aplicación</w:t>
+              <w:t>Habilidad de ejecutar código SQL como usuario de base de datos</w:t>
             </w:r>
           </w:p>
         </w:tc>
@@ -9593,7 +9064,7 @@
               <w:pStyle w:val="PFC"/>
             </w:pPr>
             <w:r>
-              <w:t xml:space="preserve">La aplicación debería estar disponible todo el tiempo y por todos los usuarios autorizados </w:t>
+              <w:t>Habilidad de ejecutar código SQL en el sistema, pudiendo leer, escribir o modificar datos de la base de datos</w:t>
             </w:r>
           </w:p>
         </w:tc>
@@ -9620,13 +9091,13 @@
               <w:pStyle w:val="PFC"/>
             </w:pPr>
             <w:r>
-              <w:t>(7</w:t>
+              <w:t>(9</w:t>
             </w:r>
             <w:r>
               <w:t xml:space="preserve">) </w:t>
             </w:r>
             <w:r>
-              <w:t>Administrador del sitio web</w:t>
+              <w:t>Usuario de base de datos</w:t>
             </w:r>
           </w:p>
         </w:tc>
@@ -9641,8 +9112,7 @@
               <w:pStyle w:val="PFC"/>
             </w:pPr>
             <w:r>
-              <w:lastRenderedPageBreak/>
-              <w:t>2.2</w:t>
+              <w:t>3</w:t>
             </w:r>
           </w:p>
         </w:tc>
@@ -9655,7 +9125,7 @@
               <w:pStyle w:val="PFC"/>
             </w:pPr>
             <w:r>
-              <w:t>Habilidad de ejecutar código como el usuario del servicio del servidor web</w:t>
+              <w:t>Aplicación web</w:t>
             </w:r>
           </w:p>
         </w:tc>
@@ -9668,7 +9138,7 @@
               <w:pStyle w:val="PFC"/>
             </w:pPr>
             <w:r>
-              <w:t>Habilidad de ejecutar código fuente como el usuario del servicio del servidor web</w:t>
+              <w:t xml:space="preserve">Activos relacionados a la aplicación </w:t>
             </w:r>
           </w:p>
         </w:tc>
@@ -9680,29 +9150,6 @@
             <w:pPr>
               <w:pStyle w:val="PFC"/>
             </w:pPr>
-            <w:r>
-              <w:t>(7</w:t>
-            </w:r>
-            <w:r>
-              <w:t xml:space="preserve">) </w:t>
-            </w:r>
-            <w:r>
-              <w:t>Administrador del sitio web</w:t>
-            </w:r>
-          </w:p>
-          <w:p>
-            <w:pPr>
-              <w:pStyle w:val="PFC"/>
-            </w:pPr>
-            <w:r>
-              <w:t>(8</w:t>
-            </w:r>
-            <w:r>
-              <w:t xml:space="preserve">) </w:t>
-            </w:r>
-            <w:r>
-              <w:t>Usuario del servicio de servidor web</w:t>
-            </w:r>
           </w:p>
         </w:tc>
       </w:tr>
@@ -9716,7 +9163,7 @@
               <w:pStyle w:val="PFC"/>
             </w:pPr>
             <w:r>
-              <w:t>2.3</w:t>
+              <w:t>3.1</w:t>
             </w:r>
           </w:p>
         </w:tc>
@@ -9729,7 +9176,7 @@
               <w:pStyle w:val="PFC"/>
             </w:pPr>
             <w:r>
-              <w:t>Habilidad de ejecutar código SQL como usuario de base de datos</w:t>
+              <w:t>Acceso a la base de datos</w:t>
             </w:r>
           </w:p>
         </w:tc>
@@ -9742,7 +9189,7 @@
               <w:pStyle w:val="PFC"/>
             </w:pPr>
             <w:r>
-              <w:t>Habilidad de ejecutar código SQL en el sistema, pudiendo leer, escribir o modificar datos de la base de datos</w:t>
+              <w:t xml:space="preserve">El acceso a la base de datos permite administrar la misma, accediendo a información de usuario y pertinente a las investigaciones </w:t>
             </w:r>
           </w:p>
         </w:tc>
@@ -9762,20 +9209,6 @@
             </w:r>
             <w:r>
               <w:t>Administrador de base de datos</w:t>
-            </w:r>
-          </w:p>
-          <w:p>
-            <w:pPr>
-              <w:pStyle w:val="PFC"/>
-            </w:pPr>
-            <w:r>
-              <w:t>(9</w:t>
-            </w:r>
-            <w:r>
-              <w:t xml:space="preserve">) </w:t>
-            </w:r>
-            <w:r>
-              <w:t>Usuario de base de datos</w:t>
             </w:r>
           </w:p>
         </w:tc>
@@ -9790,7 +9223,7 @@
               <w:pStyle w:val="PFC"/>
             </w:pPr>
             <w:r>
-              <w:t>3</w:t>
+              <w:t>3.3</w:t>
             </w:r>
           </w:p>
         </w:tc>
@@ -9803,7 +9236,7 @@
               <w:pStyle w:val="PFC"/>
             </w:pPr>
             <w:r>
-              <w:t>Aplicación web</w:t>
+              <w:t>Habilidad de crear usuarios</w:t>
             </w:r>
           </w:p>
         </w:tc>
@@ -9816,7 +9249,7 @@
               <w:pStyle w:val="PFC"/>
             </w:pPr>
             <w:r>
-              <w:t xml:space="preserve">Activos relacionados a la aplicación </w:t>
+              <w:t xml:space="preserve">Permite a un individuo añadir nuevos usuarios a la aplicación, los cuales pueden ser usuarios o administradores </w:t>
             </w:r>
           </w:p>
         </w:tc>
@@ -9827,7 +9260,29 @@
           <w:p>
             <w:pPr>
               <w:pStyle w:val="PFC"/>
-            </w:pPr>
+              <w:jc w:val="left"/>
+            </w:pPr>
+            <w:r>
+              <w:t>(6</w:t>
+            </w:r>
+            <w:r>
+              <w:t xml:space="preserve">) </w:t>
+            </w:r>
+            <w:r>
+              <w:t>Administrador de base de datos</w:t>
+            </w:r>
+            <w:r>
+              <w:br/>
+            </w:r>
+            <w:r>
+              <w:t>(7</w:t>
+            </w:r>
+            <w:r>
+              <w:t xml:space="preserve">) </w:t>
+            </w:r>
+            <w:r>
+              <w:t>Administrador del sitio web</w:t>
+            </w:r>
           </w:p>
         </w:tc>
       </w:tr>
@@ -9841,7 +9296,7 @@
               <w:pStyle w:val="PFC"/>
             </w:pPr>
             <w:r>
-              <w:t>3.1</w:t>
+              <w:t>3.4</w:t>
             </w:r>
           </w:p>
         </w:tc>
@@ -9854,7 +9309,7 @@
               <w:pStyle w:val="PFC"/>
             </w:pPr>
             <w:r>
-              <w:t xml:space="preserve">Login de sesión </w:t>
+              <w:t>Habilidad de añadir datos</w:t>
             </w:r>
           </w:p>
         </w:tc>
@@ -9867,7 +9322,7 @@
               <w:pStyle w:val="PFC"/>
             </w:pPr>
             <w:r>
-              <w:t>Representa a una sesión activa en la aplicación, esta puede pertenecer a un usuario o administrador</w:t>
+              <w:t xml:space="preserve">Permite a un administrador agregar datos de campañas </w:t>
             </w:r>
           </w:p>
         </w:tc>
@@ -9878,78 +9333,7 @@
           <w:p>
             <w:pPr>
               <w:pStyle w:val="PFC"/>
-            </w:pPr>
-            <w:r>
-              <w:t>(2) Usuario con credenciales validas</w:t>
-            </w:r>
-            <w:r>
-              <w:br/>
-              <w:t xml:space="preserve">(4) </w:t>
-            </w:r>
-            <w:r>
-              <w:t>Administrador</w:t>
-            </w:r>
-          </w:p>
-          <w:p>
-            <w:pPr>
-              <w:pStyle w:val="PFC"/>
-            </w:pPr>
-            <w:r>
-              <w:t>(5) Asistente</w:t>
-            </w:r>
-            <w:r>
-              <w:t> </w:t>
-            </w:r>
-          </w:p>
-        </w:tc>
-      </w:tr>
-      <w:tr>
-        <w:tc>
-          <w:tcPr>
-            <w:tcW w:w="704" w:type="dxa"/>
-          </w:tcPr>
-          <w:p>
-            <w:pPr>
-              <w:pStyle w:val="PFC"/>
-            </w:pPr>
-            <w:r>
-              <w:t>3.2</w:t>
-            </w:r>
-          </w:p>
-        </w:tc>
-        <w:tc>
-          <w:tcPr>
-            <w:tcW w:w="2552" w:type="dxa"/>
-          </w:tcPr>
-          <w:p>
-            <w:pPr>
-              <w:pStyle w:val="PFC"/>
-            </w:pPr>
-            <w:r>
-              <w:t>Acceso a la base de datos</w:t>
-            </w:r>
-          </w:p>
-        </w:tc>
-        <w:tc>
-          <w:tcPr>
-            <w:tcW w:w="2693" w:type="dxa"/>
-          </w:tcPr>
-          <w:p>
-            <w:pPr>
-              <w:pStyle w:val="PFC"/>
-            </w:pPr>
-            <w:r>
-              <w:t xml:space="preserve">El acceso a la base de datos permite administrar la misma, accediendo a información de usuario y pertinente a las investigaciones </w:t>
-            </w:r>
-          </w:p>
-        </w:tc>
-        <w:tc>
-          <w:tcPr>
-            <w:tcW w:w="2544" w:type="dxa"/>
-          </w:tcPr>
-          <w:p>
-            <w:pPr>
-              <w:pStyle w:val="PFC"/>
+              <w:jc w:val="left"/>
             </w:pPr>
             <w:r>
               <w:t>(6</w:t>
@@ -9960,71 +9344,16 @@
             <w:r>
               <w:t>Administrador de base de datos</w:t>
             </w:r>
-          </w:p>
-        </w:tc>
-      </w:tr>
-      <w:tr>
-        <w:tc>
-          <w:tcPr>
-            <w:tcW w:w="704" w:type="dxa"/>
-          </w:tcPr>
-          <w:p>
-            <w:pPr>
-              <w:pStyle w:val="PFC"/>
-            </w:pPr>
-            <w:r>
-              <w:t>3.3</w:t>
-            </w:r>
-          </w:p>
-        </w:tc>
-        <w:tc>
-          <w:tcPr>
-            <w:tcW w:w="2552" w:type="dxa"/>
-          </w:tcPr>
-          <w:p>
-            <w:pPr>
-              <w:pStyle w:val="PFC"/>
-            </w:pPr>
-            <w:r>
-              <w:t>Habilidad de crear usuarios</w:t>
-            </w:r>
-          </w:p>
-        </w:tc>
-        <w:tc>
-          <w:tcPr>
-            <w:tcW w:w="2693" w:type="dxa"/>
-          </w:tcPr>
-          <w:p>
-            <w:pPr>
-              <w:pStyle w:val="PFC"/>
-            </w:pPr>
-            <w:r>
-              <w:t xml:space="preserve">Permite a un individuo añadir nuevos usuarios a la aplicación, los cuales pueden ser usuarios o administradores </w:t>
-            </w:r>
-          </w:p>
-        </w:tc>
-        <w:tc>
-          <w:tcPr>
-            <w:tcW w:w="2544" w:type="dxa"/>
-          </w:tcPr>
+            <w:r>
+              <w:t xml:space="preserve"> </w:t>
+            </w:r>
+          </w:p>
           <w:p>
             <w:pPr>
               <w:pStyle w:val="PFC"/>
               <w:jc w:val="left"/>
             </w:pPr>
             <w:r>
-              <w:t xml:space="preserve">(4) </w:t>
-            </w:r>
-            <w:r>
-              <w:t>Administrador</w:t>
-            </w:r>
-            <w:r>
-              <w:t> </w:t>
-            </w:r>
-            <w:r>
-              <w:br/>
-            </w:r>
-            <w:r>
               <w:t>(7</w:t>
             </w:r>
             <w:r>
@@ -10034,90 +9363,11 @@
               <w:t>Administrador del sitio web</w:t>
             </w:r>
           </w:p>
-        </w:tc>
-      </w:tr>
-      <w:tr>
-        <w:tc>
-          <w:tcPr>
-            <w:tcW w:w="704" w:type="dxa"/>
-          </w:tcPr>
-          <w:p>
-            <w:pPr>
-              <w:pStyle w:val="PFC"/>
-            </w:pPr>
-            <w:r>
-              <w:t>3.4</w:t>
-            </w:r>
-          </w:p>
-        </w:tc>
-        <w:tc>
-          <w:tcPr>
-            <w:tcW w:w="2552" w:type="dxa"/>
-          </w:tcPr>
-          <w:p>
-            <w:pPr>
-              <w:pStyle w:val="PFC"/>
-            </w:pPr>
-            <w:r>
-              <w:t>Habilidad de añadir datos</w:t>
-            </w:r>
-          </w:p>
-        </w:tc>
-        <w:tc>
-          <w:tcPr>
-            <w:tcW w:w="2693" w:type="dxa"/>
-          </w:tcPr>
-          <w:p>
-            <w:pPr>
-              <w:pStyle w:val="PFC"/>
-            </w:pPr>
-            <w:r>
-              <w:t xml:space="preserve">Permite a un administrador agregar datos de campañas </w:t>
-            </w:r>
-          </w:p>
-        </w:tc>
-        <w:tc>
-          <w:tcPr>
-            <w:tcW w:w="2544" w:type="dxa"/>
-          </w:tcPr>
           <w:p>
             <w:pPr>
               <w:pStyle w:val="PFC"/>
               <w:jc w:val="left"/>
             </w:pPr>
-            <w:r>
-              <w:t xml:space="preserve">(4) </w:t>
-            </w:r>
-            <w:r>
-              <w:t>Administrador</w:t>
-            </w:r>
-            <w:r>
-              <w:t> </w:t>
-            </w:r>
-          </w:p>
-          <w:p>
-            <w:pPr>
-              <w:pStyle w:val="PFC"/>
-              <w:jc w:val="left"/>
-            </w:pPr>
-            <w:r>
-              <w:t>(7</w:t>
-            </w:r>
-            <w:r>
-              <w:t xml:space="preserve">) </w:t>
-            </w:r>
-            <w:r>
-              <w:t>Administrador del sitio web</w:t>
-            </w:r>
-          </w:p>
-          <w:p>
-            <w:pPr>
-              <w:pStyle w:val="PFC"/>
-              <w:jc w:val="left"/>
-            </w:pPr>
-            <w:r>
-              <w:t>(5) Asistente</w:t>
-            </w:r>
           </w:p>
         </w:tc>
       </w:tr>
@@ -10196,10 +9446,10 @@
           <w:lang w:val="es-ES"/>
         </w:rPr>
         <w:drawing>
-          <wp:inline distT="0" distB="0" distL="0" distR="0" wp14:anchorId="7703EF45" wp14:editId="6CFF13CA">
-            <wp:extent cx="5399405" cy="5330825"/>
-            <wp:effectExtent l="0" t="0" r="0" b="3175"/>
-            <wp:docPr id="15" name="Imagen 15"/>
+          <wp:inline distT="0" distB="0" distL="0" distR="0" wp14:anchorId="4CCFDBDF" wp14:editId="57182055">
+            <wp:extent cx="5399405" cy="5923280"/>
+            <wp:effectExtent l="0" t="0" r="0" b="1270"/>
+            <wp:docPr id="22" name="Imagen 22"/>
             <wp:cNvGraphicFramePr>
               <a:graphicFrameLocks xmlns:a="http://schemas.openxmlformats.org/drawingml/2006/main" noChangeAspect="1"/>
             </wp:cNvGraphicFramePr>
@@ -10219,7 +9469,7 @@
                   <pic:spPr>
                     <a:xfrm>
                       <a:off x="0" y="0"/>
-                      <a:ext cx="5399405" cy="5330825"/>
+                      <a:ext cx="5399405" cy="5923280"/>
                     </a:xfrm>
                     <a:prstGeom prst="rect">
                       <a:avLst/>
@@ -10242,6 +9492,7 @@
         <w:pStyle w:val="PFC"/>
       </w:pPr>
       <w:r>
+        <w:lastRenderedPageBreak/>
         <w:t>Para poder determinar las amenazas, primero fue necesario categorizarlas, por lo que se utilizó el método STRIDE</w:t>
       </w:r>
       <w:r>
@@ -10261,7 +9512,6 @@
         <w:jc w:val="center"/>
       </w:pPr>
       <w:r>
-        <w:lastRenderedPageBreak/>
         <w:t xml:space="preserve">Fig. </w:t>
       </w:r>
       <w:r>
@@ -10351,7 +9601,7 @@
               <w:pStyle w:val="PFC"/>
             </w:pPr>
             <w:r>
-              <w:t>1</w:t>
+              <w:t>2</w:t>
             </w:r>
           </w:p>
         </w:tc>
@@ -10364,7 +9614,7 @@
               <w:pStyle w:val="PFC"/>
             </w:pPr>
             <w:r>
-              <w:t>Un usuario no autorizado ve u obtiene información confidencial en la red</w:t>
+              <w:t xml:space="preserve">Un usuario ejecuta código que no está autorizado a hacerlo </w:t>
             </w:r>
           </w:p>
         </w:tc>
@@ -10377,89 +9627,7 @@
               <w:pStyle w:val="PFC"/>
             </w:pPr>
             <w:r>
-              <w:t>T,I</w:t>
-            </w:r>
-          </w:p>
-        </w:tc>
-      </w:tr>
-      <w:tr>
-        <w:tc>
-          <w:tcPr>
-            <w:tcW w:w="562" w:type="dxa"/>
-          </w:tcPr>
-          <w:p>
-            <w:pPr>
-              <w:pStyle w:val="PFC"/>
-            </w:pPr>
-            <w:r>
-              <w:t>2</w:t>
-            </w:r>
-          </w:p>
-        </w:tc>
-        <w:tc>
-          <w:tcPr>
-            <w:tcW w:w="6804" w:type="dxa"/>
-          </w:tcPr>
-          <w:p>
-            <w:pPr>
-              <w:pStyle w:val="PFC"/>
-            </w:pPr>
-            <w:r>
-              <w:t xml:space="preserve">Un usuario ejecuta código que no está autorizado a hacerlo </w:t>
-            </w:r>
-          </w:p>
-        </w:tc>
-        <w:tc>
-          <w:tcPr>
-            <w:tcW w:w="1127" w:type="dxa"/>
-          </w:tcPr>
-          <w:p>
-            <w:pPr>
-              <w:pStyle w:val="PFC"/>
-            </w:pPr>
-            <w:r>
               <w:t>S</w:t>
-            </w:r>
-          </w:p>
-        </w:tc>
-      </w:tr>
-      <w:tr>
-        <w:tc>
-          <w:tcPr>
-            <w:tcW w:w="562" w:type="dxa"/>
-          </w:tcPr>
-          <w:p>
-            <w:pPr>
-              <w:pStyle w:val="PFC"/>
-            </w:pPr>
-            <w:r>
-              <w:t>3</w:t>
-            </w:r>
-          </w:p>
-        </w:tc>
-        <w:tc>
-          <w:tcPr>
-            <w:tcW w:w="6804" w:type="dxa"/>
-          </w:tcPr>
-          <w:p>
-            <w:pPr>
-              <w:pStyle w:val="PFC"/>
-            </w:pPr>
-            <w:r>
-              <w:t>Obtención o robo de credenciales</w:t>
-            </w:r>
-          </w:p>
-        </w:tc>
-        <w:tc>
-          <w:tcPr>
-            <w:tcW w:w="1127" w:type="dxa"/>
-          </w:tcPr>
-          <w:p>
-            <w:pPr>
-              <w:pStyle w:val="PFC"/>
-            </w:pPr>
-            <w:r>
-              <w:t>S,E</w:t>
             </w:r>
           </w:p>
         </w:tc>
@@ -10663,54 +9831,11 @@
           <w:noProof/>
           <w:lang w:val="es-ES"/>
         </w:rPr>
-        <w:drawing>
-          <wp:inline distT="0" distB="0" distL="0" distR="0" wp14:anchorId="10A7119D" wp14:editId="745B76CB">
-            <wp:extent cx="5391150" cy="3552825"/>
-            <wp:effectExtent l="0" t="0" r="0" b="9525"/>
-            <wp:docPr id="16" name="Imagen 16" descr="arbol"/>
-            <wp:cNvGraphicFramePr>
-              <a:graphicFrameLocks xmlns:a="http://schemas.openxmlformats.org/drawingml/2006/main" noChangeAspect="1"/>
-            </wp:cNvGraphicFramePr>
-            <a:graphic xmlns:a="http://schemas.openxmlformats.org/drawingml/2006/main">
-              <a:graphicData uri="http://schemas.openxmlformats.org/drawingml/2006/picture">
-                <pic:pic xmlns:pic="http://schemas.openxmlformats.org/drawingml/2006/picture">
-                  <pic:nvPicPr>
-                    <pic:cNvPr id="0" name="Picture 6" descr="arbol"/>
-                    <pic:cNvPicPr>
-                      <a:picLocks noChangeAspect="1" noChangeArrowheads="1"/>
-                    </pic:cNvPicPr>
-                  </pic:nvPicPr>
-                  <pic:blipFill>
-                    <a:blip r:embed="rId16">
-                      <a:extLst>
-                        <a:ext uri="{28A0092B-C50C-407E-A947-70E740481C1C}">
-                          <a14:useLocalDpi xmlns:a14="http://schemas.microsoft.com/office/drawing/2010/main" val="0"/>
-                        </a:ext>
-                      </a:extLst>
-                    </a:blip>
-                    <a:srcRect/>
-                    <a:stretch>
-                      <a:fillRect/>
-                    </a:stretch>
-                  </pic:blipFill>
-                  <pic:spPr bwMode="auto">
-                    <a:xfrm>
-                      <a:off x="0" y="0"/>
-                      <a:ext cx="5391150" cy="3552825"/>
-                    </a:xfrm>
-                    <a:prstGeom prst="rect">
-                      <a:avLst/>
-                    </a:prstGeom>
-                    <a:noFill/>
-                    <a:ln>
-                      <a:noFill/>
-                    </a:ln>
-                  </pic:spPr>
-                </pic:pic>
-              </a:graphicData>
-            </a:graphic>
-          </wp:inline>
-        </w:drawing>
+        <w:pict w14:anchorId="3316F732">
+          <v:shape id="_x0000_i1027" type="#_x0000_t75" style="width:423.75pt;height:333.75pt">
+            <v:imagedata r:id="rId16" o:title="arbol amenazasv1"/>
+          </v:shape>
+        </w:pict>
       </w:r>
     </w:p>
     <w:p>
@@ -10736,6 +9861,17 @@
       </w:r>
       <w:r>
         <w:t xml:space="preserve">qué porcentaje de los usuarios resultaría afectado?  Correspondiendo a la primer D y a la A, mientras que para el factor de explotación se utilizan las preguntas ¿Qué tan fácil es reproducir un ataque?, ¿Qué tanto tiempo, trabajo y experiencia se necesita para llevar a cabo el ataque? Y ¿Qué tan fácil es para el atacante detectar la amenaza? Correspondientes a R, E y D respectivamente. </w:t>
+      </w:r>
+    </w:p>
+    <w:p>
+      <w:pPr>
+        <w:pStyle w:val="PFC"/>
+      </w:pPr>
+      <w:r>
+        <w:rPr>
+          <w:highlight w:val="yellow"/>
+        </w:rPr>
+        <w:t>RECALCULAR y REARMAR</w:t>
       </w:r>
     </w:p>
     <w:p>
@@ -10792,7 +9928,7 @@
       <w:tr>
         <w:tc>
           <w:tcPr>
-            <w:tcW w:w="704" w:type="dxa"/>
+            <w:tcW w:w="702" w:type="dxa"/>
             <w:tcBorders>
               <w:top w:val="single" w:sz="4" w:space="0" w:color="auto"/>
               <w:left w:val="single" w:sz="4" w:space="0" w:color="auto"/>
@@ -10817,7 +9953,7 @@
         </w:tc>
         <w:tc>
           <w:tcPr>
-            <w:tcW w:w="3260" w:type="dxa"/>
+            <w:tcW w:w="3244" w:type="dxa"/>
             <w:tcBorders>
               <w:top w:val="single" w:sz="4" w:space="0" w:color="auto"/>
               <w:left w:val="single" w:sz="4" w:space="0" w:color="auto"/>
@@ -10843,7 +9979,7 @@
         </w:tc>
         <w:tc>
           <w:tcPr>
-            <w:tcW w:w="567" w:type="dxa"/>
+            <w:tcW w:w="566" w:type="dxa"/>
             <w:tcBorders>
               <w:top w:val="single" w:sz="4" w:space="0" w:color="auto"/>
               <w:left w:val="single" w:sz="4" w:space="0" w:color="auto"/>
@@ -10869,7 +10005,7 @@
         </w:tc>
         <w:tc>
           <w:tcPr>
-            <w:tcW w:w="567" w:type="dxa"/>
+            <w:tcW w:w="566" w:type="dxa"/>
             <w:tcBorders>
               <w:top w:val="single" w:sz="4" w:space="0" w:color="auto"/>
               <w:left w:val="single" w:sz="4" w:space="0" w:color="auto"/>
@@ -10921,7 +10057,7 @@
         </w:tc>
         <w:tc>
           <w:tcPr>
-            <w:tcW w:w="567" w:type="dxa"/>
+            <w:tcW w:w="565" w:type="dxa"/>
             <w:tcBorders>
               <w:top w:val="single" w:sz="4" w:space="0" w:color="auto"/>
               <w:left w:val="single" w:sz="4" w:space="0" w:color="auto"/>
@@ -10947,7 +10083,7 @@
         </w:tc>
         <w:tc>
           <w:tcPr>
-            <w:tcW w:w="567" w:type="dxa"/>
+            <w:tcW w:w="566" w:type="dxa"/>
             <w:tcBorders>
               <w:top w:val="single" w:sz="4" w:space="0" w:color="auto"/>
               <w:left w:val="single" w:sz="4" w:space="0" w:color="auto"/>
@@ -10973,7 +10109,7 @@
         </w:tc>
         <w:tc>
           <w:tcPr>
-            <w:tcW w:w="850" w:type="dxa"/>
+            <w:tcW w:w="849" w:type="dxa"/>
             <w:tcBorders>
               <w:top w:val="single" w:sz="4" w:space="0" w:color="auto"/>
               <w:left w:val="single" w:sz="4" w:space="0" w:color="auto"/>
@@ -10999,7 +10135,7 @@
         </w:tc>
         <w:tc>
           <w:tcPr>
-            <w:tcW w:w="1134" w:type="dxa"/>
+            <w:tcW w:w="1158" w:type="dxa"/>
             <w:tcBorders>
               <w:top w:val="single" w:sz="4" w:space="0" w:color="auto"/>
               <w:left w:val="single" w:sz="4" w:space="0" w:color="auto"/>
@@ -11027,7 +10163,7 @@
       <w:tr>
         <w:tc>
           <w:tcPr>
-            <w:tcW w:w="704" w:type="dxa"/>
+            <w:tcW w:w="702" w:type="dxa"/>
             <w:tcBorders>
               <w:top w:val="single" w:sz="4" w:space="0" w:color="auto"/>
               <w:left w:val="single" w:sz="4" w:space="0" w:color="auto"/>
@@ -11052,7 +10188,7 @@
         </w:tc>
         <w:tc>
           <w:tcPr>
-            <w:tcW w:w="3260" w:type="dxa"/>
+            <w:tcW w:w="3244" w:type="dxa"/>
             <w:tcBorders>
               <w:top w:val="single" w:sz="4" w:space="0" w:color="auto"/>
               <w:left w:val="single" w:sz="4" w:space="0" w:color="auto"/>
@@ -11078,7 +10214,7 @@
         </w:tc>
         <w:tc>
           <w:tcPr>
-            <w:tcW w:w="567" w:type="dxa"/>
+            <w:tcW w:w="566" w:type="dxa"/>
             <w:tcBorders>
               <w:top w:val="single" w:sz="4" w:space="0" w:color="auto"/>
               <w:left w:val="single" w:sz="4" w:space="0" w:color="auto"/>
@@ -11103,7 +10239,7 @@
         </w:tc>
         <w:tc>
           <w:tcPr>
-            <w:tcW w:w="567" w:type="dxa"/>
+            <w:tcW w:w="566" w:type="dxa"/>
             <w:tcBorders>
               <w:top w:val="single" w:sz="4" w:space="0" w:color="auto"/>
               <w:left w:val="single" w:sz="4" w:space="0" w:color="auto"/>
@@ -11153,7 +10289,7 @@
         </w:tc>
         <w:tc>
           <w:tcPr>
-            <w:tcW w:w="567" w:type="dxa"/>
+            <w:tcW w:w="565" w:type="dxa"/>
             <w:tcBorders>
               <w:top w:val="single" w:sz="4" w:space="0" w:color="auto"/>
               <w:left w:val="single" w:sz="4" w:space="0" w:color="auto"/>
@@ -11178,7 +10314,7 @@
         </w:tc>
         <w:tc>
           <w:tcPr>
-            <w:tcW w:w="567" w:type="dxa"/>
+            <w:tcW w:w="566" w:type="dxa"/>
             <w:tcBorders>
               <w:top w:val="single" w:sz="4" w:space="0" w:color="auto"/>
               <w:left w:val="single" w:sz="4" w:space="0" w:color="auto"/>
@@ -11203,7 +10339,7 @@
         </w:tc>
         <w:tc>
           <w:tcPr>
-            <w:tcW w:w="850" w:type="dxa"/>
+            <w:tcW w:w="849" w:type="dxa"/>
             <w:tcBorders>
               <w:top w:val="single" w:sz="4" w:space="0" w:color="auto"/>
               <w:left w:val="single" w:sz="4" w:space="0" w:color="auto"/>
@@ -11228,7 +10364,7 @@
         </w:tc>
         <w:tc>
           <w:tcPr>
-            <w:tcW w:w="1134" w:type="dxa"/>
+            <w:tcW w:w="1158" w:type="dxa"/>
             <w:tcBorders>
               <w:top w:val="single" w:sz="4" w:space="0" w:color="auto"/>
               <w:left w:val="single" w:sz="4" w:space="0" w:color="auto"/>
@@ -11255,7 +10391,7 @@
       <w:tr>
         <w:tc>
           <w:tcPr>
-            <w:tcW w:w="704" w:type="dxa"/>
+            <w:tcW w:w="702" w:type="dxa"/>
             <w:tcBorders>
               <w:top w:val="single" w:sz="4" w:space="0" w:color="auto"/>
               <w:left w:val="single" w:sz="4" w:space="0" w:color="auto"/>
@@ -11280,7 +10416,7 @@
         </w:tc>
         <w:tc>
           <w:tcPr>
-            <w:tcW w:w="3260" w:type="dxa"/>
+            <w:tcW w:w="3244" w:type="dxa"/>
             <w:tcBorders>
               <w:top w:val="single" w:sz="4" w:space="0" w:color="auto"/>
               <w:left w:val="single" w:sz="4" w:space="0" w:color="auto"/>
@@ -11306,7 +10442,7 @@
         </w:tc>
         <w:tc>
           <w:tcPr>
-            <w:tcW w:w="567" w:type="dxa"/>
+            <w:tcW w:w="566" w:type="dxa"/>
             <w:tcBorders>
               <w:top w:val="single" w:sz="4" w:space="0" w:color="auto"/>
               <w:left w:val="single" w:sz="4" w:space="0" w:color="auto"/>
@@ -11331,7 +10467,7 @@
         </w:tc>
         <w:tc>
           <w:tcPr>
-            <w:tcW w:w="567" w:type="dxa"/>
+            <w:tcW w:w="566" w:type="dxa"/>
             <w:tcBorders>
               <w:top w:val="single" w:sz="4" w:space="0" w:color="auto"/>
               <w:left w:val="single" w:sz="4" w:space="0" w:color="auto"/>
@@ -11381,7 +10517,7 @@
         </w:tc>
         <w:tc>
           <w:tcPr>
-            <w:tcW w:w="567" w:type="dxa"/>
+            <w:tcW w:w="565" w:type="dxa"/>
             <w:tcBorders>
               <w:top w:val="single" w:sz="4" w:space="0" w:color="auto"/>
               <w:left w:val="single" w:sz="4" w:space="0" w:color="auto"/>
@@ -11406,7 +10542,7 @@
         </w:tc>
         <w:tc>
           <w:tcPr>
-            <w:tcW w:w="567" w:type="dxa"/>
+            <w:tcW w:w="566" w:type="dxa"/>
             <w:tcBorders>
               <w:top w:val="single" w:sz="4" w:space="0" w:color="auto"/>
               <w:left w:val="single" w:sz="4" w:space="0" w:color="auto"/>
@@ -11431,7 +10567,7 @@
         </w:tc>
         <w:tc>
           <w:tcPr>
-            <w:tcW w:w="850" w:type="dxa"/>
+            <w:tcW w:w="849" w:type="dxa"/>
             <w:tcBorders>
               <w:top w:val="single" w:sz="4" w:space="0" w:color="auto"/>
               <w:left w:val="single" w:sz="4" w:space="0" w:color="auto"/>
@@ -11456,7 +10592,7 @@
         </w:tc>
         <w:tc>
           <w:tcPr>
-            <w:tcW w:w="1134" w:type="dxa"/>
+            <w:tcW w:w="1158" w:type="dxa"/>
             <w:tcBorders>
               <w:top w:val="single" w:sz="4" w:space="0" w:color="auto"/>
               <w:left w:val="single" w:sz="4" w:space="0" w:color="auto"/>
@@ -11483,7 +10619,7 @@
       <w:tr>
         <w:tc>
           <w:tcPr>
-            <w:tcW w:w="704" w:type="dxa"/>
+            <w:tcW w:w="702" w:type="dxa"/>
             <w:tcBorders>
               <w:top w:val="single" w:sz="4" w:space="0" w:color="auto"/>
               <w:left w:val="single" w:sz="4" w:space="0" w:color="auto"/>
@@ -11508,7 +10644,7 @@
         </w:tc>
         <w:tc>
           <w:tcPr>
-            <w:tcW w:w="3260" w:type="dxa"/>
+            <w:tcW w:w="3244" w:type="dxa"/>
             <w:tcBorders>
               <w:top w:val="single" w:sz="4" w:space="0" w:color="auto"/>
               <w:left w:val="single" w:sz="4" w:space="0" w:color="auto"/>
@@ -11534,7 +10670,7 @@
         </w:tc>
         <w:tc>
           <w:tcPr>
-            <w:tcW w:w="567" w:type="dxa"/>
+            <w:tcW w:w="566" w:type="dxa"/>
             <w:tcBorders>
               <w:top w:val="single" w:sz="4" w:space="0" w:color="auto"/>
               <w:left w:val="single" w:sz="4" w:space="0" w:color="auto"/>
@@ -11560,7 +10696,7 @@
         </w:tc>
         <w:tc>
           <w:tcPr>
-            <w:tcW w:w="567" w:type="dxa"/>
+            <w:tcW w:w="566" w:type="dxa"/>
             <w:tcBorders>
               <w:top w:val="single" w:sz="4" w:space="0" w:color="auto"/>
               <w:left w:val="single" w:sz="4" w:space="0" w:color="auto"/>
@@ -11612,7 +10748,7 @@
         </w:tc>
         <w:tc>
           <w:tcPr>
-            <w:tcW w:w="567" w:type="dxa"/>
+            <w:tcW w:w="565" w:type="dxa"/>
             <w:tcBorders>
               <w:top w:val="single" w:sz="4" w:space="0" w:color="auto"/>
               <w:left w:val="single" w:sz="4" w:space="0" w:color="auto"/>
@@ -11638,7 +10774,7 @@
         </w:tc>
         <w:tc>
           <w:tcPr>
-            <w:tcW w:w="567" w:type="dxa"/>
+            <w:tcW w:w="566" w:type="dxa"/>
             <w:tcBorders>
               <w:top w:val="single" w:sz="4" w:space="0" w:color="auto"/>
               <w:left w:val="single" w:sz="4" w:space="0" w:color="auto"/>
@@ -11664,7 +10800,7 @@
         </w:tc>
         <w:tc>
           <w:tcPr>
-            <w:tcW w:w="850" w:type="dxa"/>
+            <w:tcW w:w="849" w:type="dxa"/>
             <w:tcBorders>
               <w:top w:val="single" w:sz="4" w:space="0" w:color="auto"/>
               <w:left w:val="single" w:sz="4" w:space="0" w:color="auto"/>
@@ -11690,7 +10826,7 @@
         </w:tc>
         <w:tc>
           <w:tcPr>
-            <w:tcW w:w="1134" w:type="dxa"/>
+            <w:tcW w:w="1158" w:type="dxa"/>
             <w:tcBorders>
               <w:top w:val="single" w:sz="4" w:space="0" w:color="auto"/>
               <w:left w:val="single" w:sz="4" w:space="0" w:color="auto"/>
@@ -11727,7 +10863,7 @@
       <w:tr>
         <w:tc>
           <w:tcPr>
-            <w:tcW w:w="704" w:type="dxa"/>
+            <w:tcW w:w="702" w:type="dxa"/>
             <w:tcBorders>
               <w:top w:val="single" w:sz="4" w:space="0" w:color="auto"/>
               <w:left w:val="single" w:sz="4" w:space="0" w:color="auto"/>
@@ -11746,13 +10882,14 @@
               <w:rPr>
                 <w:lang w:eastAsia="es-AR"/>
               </w:rPr>
+              <w:lastRenderedPageBreak/>
               <w:t>1.4</w:t>
             </w:r>
           </w:p>
         </w:tc>
         <w:tc>
           <w:tcPr>
-            <w:tcW w:w="3260" w:type="dxa"/>
+            <w:tcW w:w="3244" w:type="dxa"/>
             <w:tcBorders>
               <w:top w:val="single" w:sz="4" w:space="0" w:color="auto"/>
               <w:left w:val="single" w:sz="4" w:space="0" w:color="auto"/>
@@ -11777,7 +10914,7 @@
         </w:tc>
         <w:tc>
           <w:tcPr>
-            <w:tcW w:w="567" w:type="dxa"/>
+            <w:tcW w:w="566" w:type="dxa"/>
             <w:tcBorders>
               <w:top w:val="single" w:sz="4" w:space="0" w:color="auto"/>
               <w:left w:val="single" w:sz="4" w:space="0" w:color="auto"/>
@@ -11802,7 +10939,7 @@
         </w:tc>
         <w:tc>
           <w:tcPr>
-            <w:tcW w:w="567" w:type="dxa"/>
+            <w:tcW w:w="566" w:type="dxa"/>
             <w:tcBorders>
               <w:top w:val="single" w:sz="4" w:space="0" w:color="auto"/>
               <w:left w:val="single" w:sz="4" w:space="0" w:color="auto"/>
@@ -11852,7 +10989,7 @@
         </w:tc>
         <w:tc>
           <w:tcPr>
-            <w:tcW w:w="567" w:type="dxa"/>
+            <w:tcW w:w="565" w:type="dxa"/>
             <w:tcBorders>
               <w:top w:val="single" w:sz="4" w:space="0" w:color="auto"/>
               <w:left w:val="single" w:sz="4" w:space="0" w:color="auto"/>
@@ -11877,7 +11014,7 @@
         </w:tc>
         <w:tc>
           <w:tcPr>
-            <w:tcW w:w="567" w:type="dxa"/>
+            <w:tcW w:w="566" w:type="dxa"/>
             <w:tcBorders>
               <w:top w:val="single" w:sz="4" w:space="0" w:color="auto"/>
               <w:left w:val="single" w:sz="4" w:space="0" w:color="auto"/>
@@ -11902,7 +11039,7 @@
         </w:tc>
         <w:tc>
           <w:tcPr>
-            <w:tcW w:w="850" w:type="dxa"/>
+            <w:tcW w:w="849" w:type="dxa"/>
             <w:tcBorders>
               <w:top w:val="single" w:sz="4" w:space="0" w:color="auto"/>
               <w:left w:val="single" w:sz="4" w:space="0" w:color="auto"/>
@@ -11927,7 +11064,7 @@
         </w:tc>
         <w:tc>
           <w:tcPr>
-            <w:tcW w:w="1134" w:type="dxa"/>
+            <w:tcW w:w="1158" w:type="dxa"/>
             <w:tcBorders>
               <w:top w:val="single" w:sz="4" w:space="0" w:color="auto"/>
               <w:left w:val="single" w:sz="4" w:space="0" w:color="auto"/>
@@ -11957,7 +11094,7 @@
       <w:tr>
         <w:tc>
           <w:tcPr>
-            <w:tcW w:w="704" w:type="dxa"/>
+            <w:tcW w:w="702" w:type="dxa"/>
             <w:tcBorders>
               <w:top w:val="single" w:sz="4" w:space="0" w:color="auto"/>
               <w:left w:val="single" w:sz="4" w:space="0" w:color="auto"/>
@@ -11982,7 +11119,7 @@
         </w:tc>
         <w:tc>
           <w:tcPr>
-            <w:tcW w:w="3260" w:type="dxa"/>
+            <w:tcW w:w="3244" w:type="dxa"/>
             <w:tcBorders>
               <w:top w:val="single" w:sz="4" w:space="0" w:color="auto"/>
               <w:left w:val="single" w:sz="4" w:space="0" w:color="auto"/>
@@ -12007,7 +11144,7 @@
         </w:tc>
         <w:tc>
           <w:tcPr>
-            <w:tcW w:w="567" w:type="dxa"/>
+            <w:tcW w:w="566" w:type="dxa"/>
             <w:tcBorders>
               <w:top w:val="single" w:sz="4" w:space="0" w:color="auto"/>
               <w:left w:val="single" w:sz="4" w:space="0" w:color="auto"/>
@@ -12032,7 +11169,7 @@
         </w:tc>
         <w:tc>
           <w:tcPr>
-            <w:tcW w:w="567" w:type="dxa"/>
+            <w:tcW w:w="566" w:type="dxa"/>
             <w:tcBorders>
               <w:top w:val="single" w:sz="4" w:space="0" w:color="auto"/>
               <w:left w:val="single" w:sz="4" w:space="0" w:color="auto"/>
@@ -12082,7 +11219,7 @@
         </w:tc>
         <w:tc>
           <w:tcPr>
-            <w:tcW w:w="567" w:type="dxa"/>
+            <w:tcW w:w="565" w:type="dxa"/>
             <w:tcBorders>
               <w:top w:val="single" w:sz="4" w:space="0" w:color="auto"/>
               <w:left w:val="single" w:sz="4" w:space="0" w:color="auto"/>
@@ -12107,7 +11244,7 @@
         </w:tc>
         <w:tc>
           <w:tcPr>
-            <w:tcW w:w="567" w:type="dxa"/>
+            <w:tcW w:w="566" w:type="dxa"/>
             <w:tcBorders>
               <w:top w:val="single" w:sz="4" w:space="0" w:color="auto"/>
               <w:left w:val="single" w:sz="4" w:space="0" w:color="auto"/>
@@ -12132,7 +11269,7 @@
         </w:tc>
         <w:tc>
           <w:tcPr>
-            <w:tcW w:w="850" w:type="dxa"/>
+            <w:tcW w:w="849" w:type="dxa"/>
             <w:tcBorders>
               <w:top w:val="single" w:sz="4" w:space="0" w:color="auto"/>
               <w:left w:val="single" w:sz="4" w:space="0" w:color="auto"/>
@@ -12157,7 +11294,7 @@
         </w:tc>
         <w:tc>
           <w:tcPr>
-            <w:tcW w:w="1134" w:type="dxa"/>
+            <w:tcW w:w="1158" w:type="dxa"/>
             <w:tcBorders>
               <w:top w:val="single" w:sz="4" w:space="0" w:color="auto"/>
               <w:left w:val="single" w:sz="4" w:space="0" w:color="auto"/>
@@ -12184,7 +11321,7 @@
       <w:tr>
         <w:tc>
           <w:tcPr>
-            <w:tcW w:w="704" w:type="dxa"/>
+            <w:tcW w:w="702" w:type="dxa"/>
             <w:tcBorders>
               <w:top w:val="single" w:sz="4" w:space="0" w:color="auto"/>
               <w:left w:val="single" w:sz="4" w:space="0" w:color="auto"/>
@@ -12203,7 +11340,7 @@
         </w:tc>
         <w:tc>
           <w:tcPr>
-            <w:tcW w:w="3260" w:type="dxa"/>
+            <w:tcW w:w="3244" w:type="dxa"/>
             <w:tcBorders>
               <w:top w:val="single" w:sz="4" w:space="0" w:color="auto"/>
               <w:left w:val="single" w:sz="4" w:space="0" w:color="auto"/>
@@ -12223,7 +11360,7 @@
         </w:tc>
         <w:tc>
           <w:tcPr>
-            <w:tcW w:w="567" w:type="dxa"/>
+            <w:tcW w:w="566" w:type="dxa"/>
             <w:tcBorders>
               <w:top w:val="single" w:sz="4" w:space="0" w:color="auto"/>
               <w:left w:val="single" w:sz="4" w:space="0" w:color="auto"/>
@@ -12243,7 +11380,7 @@
         </w:tc>
         <w:tc>
           <w:tcPr>
-            <w:tcW w:w="567" w:type="dxa"/>
+            <w:tcW w:w="566" w:type="dxa"/>
             <w:tcBorders>
               <w:top w:val="single" w:sz="4" w:space="0" w:color="auto"/>
               <w:left w:val="single" w:sz="4" w:space="0" w:color="auto"/>
@@ -12283,7 +11420,7 @@
         </w:tc>
         <w:tc>
           <w:tcPr>
-            <w:tcW w:w="567" w:type="dxa"/>
+            <w:tcW w:w="565" w:type="dxa"/>
             <w:tcBorders>
               <w:top w:val="single" w:sz="4" w:space="0" w:color="auto"/>
               <w:left w:val="single" w:sz="4" w:space="0" w:color="auto"/>
@@ -12303,7 +11440,7 @@
         </w:tc>
         <w:tc>
           <w:tcPr>
-            <w:tcW w:w="567" w:type="dxa"/>
+            <w:tcW w:w="566" w:type="dxa"/>
             <w:tcBorders>
               <w:top w:val="single" w:sz="4" w:space="0" w:color="auto"/>
               <w:left w:val="single" w:sz="4" w:space="0" w:color="auto"/>
@@ -12323,7 +11460,7 @@
         </w:tc>
         <w:tc>
           <w:tcPr>
-            <w:tcW w:w="850" w:type="dxa"/>
+            <w:tcW w:w="849" w:type="dxa"/>
             <w:tcBorders>
               <w:top w:val="single" w:sz="4" w:space="0" w:color="auto"/>
               <w:left w:val="single" w:sz="4" w:space="0" w:color="auto"/>
@@ -12343,7 +11480,7 @@
         </w:tc>
         <w:tc>
           <w:tcPr>
-            <w:tcW w:w="1134" w:type="dxa"/>
+            <w:tcW w:w="1158" w:type="dxa"/>
             <w:tcBorders>
               <w:top w:val="single" w:sz="4" w:space="0" w:color="auto"/>
               <w:left w:val="single" w:sz="4" w:space="0" w:color="auto"/>
@@ -12365,7 +11502,7 @@
       <w:tr>
         <w:tc>
           <w:tcPr>
-            <w:tcW w:w="704" w:type="dxa"/>
+            <w:tcW w:w="702" w:type="dxa"/>
             <w:tcBorders>
               <w:top w:val="single" w:sz="4" w:space="0" w:color="auto"/>
               <w:left w:val="single" w:sz="4" w:space="0" w:color="auto"/>
@@ -12381,16 +11518,16 @@
               </w:rPr>
             </w:pPr>
             <w:r>
-              <w:rPr>
-                <w:lang w:eastAsia="es-AR"/>
-              </w:rPr>
-              <w:t>3.1</w:t>
-            </w:r>
-          </w:p>
-        </w:tc>
-        <w:tc>
-          <w:tcPr>
-            <w:tcW w:w="3260" w:type="dxa"/>
+              <w:t>3</w:t>
+            </w:r>
+            <w:r>
+              <w:t>.1</w:t>
+            </w:r>
+          </w:p>
+        </w:tc>
+        <w:tc>
+          <w:tcPr>
+            <w:tcW w:w="3244" w:type="dxa"/>
             <w:tcBorders>
               <w:top w:val="single" w:sz="4" w:space="0" w:color="auto"/>
               <w:left w:val="single" w:sz="4" w:space="0" w:color="auto"/>
@@ -12406,16 +11543,13 @@
               </w:rPr>
             </w:pPr>
             <w:r>
-              <w:rPr>
-                <w:lang w:eastAsia="es-AR"/>
-              </w:rPr>
-              <w:t>Ataque por fuerza bruta</w:t>
-            </w:r>
-          </w:p>
-        </w:tc>
-        <w:tc>
-          <w:tcPr>
-            <w:tcW w:w="567" w:type="dxa"/>
+              <w:t>Site deface</w:t>
+            </w:r>
+          </w:p>
+        </w:tc>
+        <w:tc>
+          <w:tcPr>
+            <w:tcW w:w="566" w:type="dxa"/>
             <w:tcBorders>
               <w:top w:val="single" w:sz="4" w:space="0" w:color="auto"/>
               <w:left w:val="single" w:sz="4" w:space="0" w:color="auto"/>
@@ -12431,16 +11565,13 @@
               </w:rPr>
             </w:pPr>
             <w:r>
-              <w:rPr>
-                <w:lang w:eastAsia="es-AR"/>
-              </w:rPr>
-              <w:t>4</w:t>
-            </w:r>
-          </w:p>
-        </w:tc>
-        <w:tc>
-          <w:tcPr>
-            <w:tcW w:w="567" w:type="dxa"/>
+              <w:t>5</w:t>
+            </w:r>
+          </w:p>
+        </w:tc>
+        <w:tc>
+          <w:tcPr>
+            <w:tcW w:w="566" w:type="dxa"/>
             <w:tcBorders>
               <w:top w:val="single" w:sz="4" w:space="0" w:color="auto"/>
               <w:left w:val="single" w:sz="4" w:space="0" w:color="auto"/>
@@ -12456,10 +11587,7 @@
               </w:rPr>
             </w:pPr>
             <w:r>
-              <w:rPr>
-                <w:lang w:eastAsia="es-AR"/>
-              </w:rPr>
-              <w:t>2</w:t>
+              <w:t>4</w:t>
             </w:r>
           </w:p>
         </w:tc>
@@ -12481,16 +11609,13 @@
               </w:rPr>
             </w:pPr>
             <w:r>
-              <w:rPr>
-                <w:lang w:eastAsia="es-AR"/>
-              </w:rPr>
               <w:t>4</w:t>
             </w:r>
           </w:p>
         </w:tc>
         <w:tc>
           <w:tcPr>
-            <w:tcW w:w="567" w:type="dxa"/>
+            <w:tcW w:w="565" w:type="dxa"/>
             <w:tcBorders>
               <w:top w:val="single" w:sz="4" w:space="0" w:color="auto"/>
               <w:left w:val="single" w:sz="4" w:space="0" w:color="auto"/>
@@ -12506,16 +11631,13 @@
               </w:rPr>
             </w:pPr>
             <w:r>
-              <w:rPr>
-                <w:lang w:eastAsia="es-AR"/>
-              </w:rPr>
-              <w:t>5</w:t>
-            </w:r>
-          </w:p>
-        </w:tc>
-        <w:tc>
-          <w:tcPr>
-            <w:tcW w:w="567" w:type="dxa"/>
+              <w:t>7</w:t>
+            </w:r>
+          </w:p>
+        </w:tc>
+        <w:tc>
+          <w:tcPr>
+            <w:tcW w:w="566" w:type="dxa"/>
             <w:tcBorders>
               <w:top w:val="single" w:sz="4" w:space="0" w:color="auto"/>
               <w:left w:val="single" w:sz="4" w:space="0" w:color="auto"/>
@@ -12531,16 +11653,13 @@
               </w:rPr>
             </w:pPr>
             <w:r>
-              <w:rPr>
-                <w:lang w:eastAsia="es-AR"/>
-              </w:rPr>
-              <w:t>3</w:t>
-            </w:r>
-          </w:p>
-        </w:tc>
-        <w:tc>
-          <w:tcPr>
-            <w:tcW w:w="850" w:type="dxa"/>
+              <w:t>5</w:t>
+            </w:r>
+          </w:p>
+        </w:tc>
+        <w:tc>
+          <w:tcPr>
+            <w:tcW w:w="849" w:type="dxa"/>
             <w:tcBorders>
               <w:top w:val="single" w:sz="4" w:space="0" w:color="auto"/>
               <w:left w:val="single" w:sz="4" w:space="0" w:color="auto"/>
@@ -12556,16 +11675,13 @@
               </w:rPr>
             </w:pPr>
             <w:r>
-              <w:rPr>
-                <w:lang w:eastAsia="es-AR"/>
-              </w:rPr>
-              <w:t>18</w:t>
-            </w:r>
-          </w:p>
-        </w:tc>
-        <w:tc>
-          <w:tcPr>
-            <w:tcW w:w="1134" w:type="dxa"/>
+              <w:t>25</w:t>
+            </w:r>
+          </w:p>
+        </w:tc>
+        <w:tc>
+          <w:tcPr>
+            <w:tcW w:w="1158" w:type="dxa"/>
             <w:tcBorders>
               <w:top w:val="single" w:sz="4" w:space="0" w:color="auto"/>
               <w:left w:val="single" w:sz="4" w:space="0" w:color="auto"/>
@@ -12581,10 +11697,7 @@
               </w:rPr>
             </w:pPr>
             <w:r>
-              <w:rPr>
-                <w:lang w:eastAsia="es-AR"/>
-              </w:rPr>
-              <w:t>3.6</w:t>
+              <w:t>5</w:t>
             </w:r>
           </w:p>
         </w:tc>
@@ -12592,7 +11705,7 @@
       <w:tr>
         <w:tc>
           <w:tcPr>
-            <w:tcW w:w="704" w:type="dxa"/>
+            <w:tcW w:w="702" w:type="dxa"/>
             <w:tcBorders>
               <w:top w:val="single" w:sz="4" w:space="0" w:color="auto"/>
               <w:left w:val="single" w:sz="4" w:space="0" w:color="auto"/>
@@ -12611,14 +11724,240 @@
               <w:rPr>
                 <w:lang w:eastAsia="es-AR"/>
               </w:rPr>
-              <w:lastRenderedPageBreak/>
+              <w:t>4.1</w:t>
+            </w:r>
+          </w:p>
+        </w:tc>
+        <w:tc>
+          <w:tcPr>
+            <w:tcW w:w="3244" w:type="dxa"/>
+            <w:tcBorders>
+              <w:top w:val="single" w:sz="4" w:space="0" w:color="auto"/>
+              <w:left w:val="single" w:sz="4" w:space="0" w:color="auto"/>
+              <w:bottom w:val="single" w:sz="4" w:space="0" w:color="auto"/>
+              <w:right w:val="single" w:sz="4" w:space="0" w:color="auto"/>
+            </w:tcBorders>
+          </w:tcPr>
+          <w:p>
+            <w:pPr>
+              <w:pStyle w:val="PFC"/>
+              <w:rPr>
+                <w:lang w:eastAsia="es-AR"/>
+              </w:rPr>
+            </w:pPr>
+            <w:r>
+              <w:rPr>
+                <w:lang w:eastAsia="es-AR"/>
+              </w:rPr>
+              <w:t>Ataque DOS</w:t>
+            </w:r>
+          </w:p>
+        </w:tc>
+        <w:tc>
+          <w:tcPr>
+            <w:tcW w:w="566" w:type="dxa"/>
+            <w:tcBorders>
+              <w:top w:val="single" w:sz="4" w:space="0" w:color="auto"/>
+              <w:left w:val="single" w:sz="4" w:space="0" w:color="auto"/>
+              <w:bottom w:val="single" w:sz="4" w:space="0" w:color="auto"/>
+              <w:right w:val="single" w:sz="4" w:space="0" w:color="auto"/>
+            </w:tcBorders>
+          </w:tcPr>
+          <w:p>
+            <w:pPr>
+              <w:pStyle w:val="PFC"/>
+              <w:rPr>
+                <w:lang w:eastAsia="es-AR"/>
+              </w:rPr>
+            </w:pPr>
+            <w:r>
+              <w:rPr>
+                <w:lang w:eastAsia="es-AR"/>
+              </w:rPr>
+              <w:t>3</w:t>
+            </w:r>
+          </w:p>
+        </w:tc>
+        <w:tc>
+          <w:tcPr>
+            <w:tcW w:w="566" w:type="dxa"/>
+            <w:tcBorders>
+              <w:top w:val="single" w:sz="4" w:space="0" w:color="auto"/>
+              <w:left w:val="single" w:sz="4" w:space="0" w:color="auto"/>
+              <w:bottom w:val="single" w:sz="4" w:space="0" w:color="auto"/>
+              <w:right w:val="single" w:sz="4" w:space="0" w:color="auto"/>
+            </w:tcBorders>
+          </w:tcPr>
+          <w:p>
+            <w:pPr>
+              <w:pStyle w:val="PFC"/>
+              <w:rPr>
+                <w:lang w:eastAsia="es-AR"/>
+              </w:rPr>
+            </w:pPr>
+            <w:r>
+              <w:rPr>
+                <w:lang w:eastAsia="es-AR"/>
+              </w:rPr>
+              <w:t>3</w:t>
+            </w:r>
+          </w:p>
+        </w:tc>
+        <w:tc>
+          <w:tcPr>
+            <w:tcW w:w="426" w:type="dxa"/>
+            <w:tcBorders>
+              <w:top w:val="single" w:sz="4" w:space="0" w:color="auto"/>
+              <w:left w:val="single" w:sz="4" w:space="0" w:color="auto"/>
+              <w:bottom w:val="single" w:sz="4" w:space="0" w:color="auto"/>
+              <w:right w:val="single" w:sz="4" w:space="0" w:color="auto"/>
+            </w:tcBorders>
+          </w:tcPr>
+          <w:p>
+            <w:pPr>
+              <w:pStyle w:val="PFC"/>
+              <w:rPr>
+                <w:lang w:eastAsia="es-AR"/>
+              </w:rPr>
+            </w:pPr>
+            <w:r>
+              <w:rPr>
+                <w:lang w:eastAsia="es-AR"/>
+              </w:rPr>
+              <w:t>2</w:t>
+            </w:r>
+          </w:p>
+        </w:tc>
+        <w:tc>
+          <w:tcPr>
+            <w:tcW w:w="565" w:type="dxa"/>
+            <w:tcBorders>
+              <w:top w:val="single" w:sz="4" w:space="0" w:color="auto"/>
+              <w:left w:val="single" w:sz="4" w:space="0" w:color="auto"/>
+              <w:bottom w:val="single" w:sz="4" w:space="0" w:color="auto"/>
+              <w:right w:val="single" w:sz="4" w:space="0" w:color="auto"/>
+            </w:tcBorders>
+          </w:tcPr>
+          <w:p>
+            <w:pPr>
+              <w:pStyle w:val="PFC"/>
+              <w:rPr>
+                <w:lang w:eastAsia="es-AR"/>
+              </w:rPr>
+            </w:pPr>
+            <w:r>
+              <w:rPr>
+                <w:lang w:eastAsia="es-AR"/>
+              </w:rPr>
+              <w:t>6</w:t>
+            </w:r>
+          </w:p>
+        </w:tc>
+        <w:tc>
+          <w:tcPr>
+            <w:tcW w:w="566" w:type="dxa"/>
+            <w:tcBorders>
+              <w:top w:val="single" w:sz="4" w:space="0" w:color="auto"/>
+              <w:left w:val="single" w:sz="4" w:space="0" w:color="auto"/>
+              <w:bottom w:val="single" w:sz="4" w:space="0" w:color="auto"/>
+              <w:right w:val="single" w:sz="4" w:space="0" w:color="auto"/>
+            </w:tcBorders>
+          </w:tcPr>
+          <w:p>
+            <w:pPr>
+              <w:pStyle w:val="PFC"/>
+              <w:rPr>
+                <w:lang w:eastAsia="es-AR"/>
+              </w:rPr>
+            </w:pPr>
+            <w:r>
+              <w:rPr>
+                <w:lang w:eastAsia="es-AR"/>
+              </w:rPr>
+              <w:t>2</w:t>
+            </w:r>
+          </w:p>
+        </w:tc>
+        <w:tc>
+          <w:tcPr>
+            <w:tcW w:w="849" w:type="dxa"/>
+            <w:tcBorders>
+              <w:top w:val="single" w:sz="4" w:space="0" w:color="auto"/>
+              <w:left w:val="single" w:sz="4" w:space="0" w:color="auto"/>
+              <w:bottom w:val="single" w:sz="4" w:space="0" w:color="auto"/>
+              <w:right w:val="single" w:sz="4" w:space="0" w:color="auto"/>
+            </w:tcBorders>
+          </w:tcPr>
+          <w:p>
+            <w:pPr>
+              <w:pStyle w:val="PFC"/>
+              <w:rPr>
+                <w:lang w:eastAsia="es-AR"/>
+              </w:rPr>
+            </w:pPr>
+            <w:r>
+              <w:rPr>
+                <w:lang w:eastAsia="es-AR"/>
+              </w:rPr>
+              <w:t>16</w:t>
+            </w:r>
+          </w:p>
+        </w:tc>
+        <w:tc>
+          <w:tcPr>
+            <w:tcW w:w="1158" w:type="dxa"/>
+            <w:tcBorders>
+              <w:top w:val="single" w:sz="4" w:space="0" w:color="auto"/>
+              <w:left w:val="single" w:sz="4" w:space="0" w:color="auto"/>
+              <w:bottom w:val="single" w:sz="4" w:space="0" w:color="auto"/>
+              <w:right w:val="single" w:sz="4" w:space="0" w:color="auto"/>
+            </w:tcBorders>
+          </w:tcPr>
+          <w:p>
+            <w:pPr>
+              <w:pStyle w:val="PFC"/>
+              <w:rPr>
+                <w:lang w:eastAsia="es-AR"/>
+              </w:rPr>
+            </w:pPr>
+            <w:r>
+              <w:rPr>
+                <w:lang w:eastAsia="es-AR"/>
+              </w:rPr>
               <w:t>3.2</w:t>
             </w:r>
           </w:p>
         </w:tc>
-        <w:tc>
-          <w:tcPr>
-            <w:tcW w:w="3260" w:type="dxa"/>
+      </w:tr>
+      <w:tr>
+        <w:tc>
+          <w:tcPr>
+            <w:tcW w:w="702" w:type="dxa"/>
+            <w:tcBorders>
+              <w:top w:val="single" w:sz="4" w:space="0" w:color="auto"/>
+              <w:left w:val="single" w:sz="4" w:space="0" w:color="auto"/>
+              <w:bottom w:val="single" w:sz="4" w:space="0" w:color="auto"/>
+              <w:right w:val="single" w:sz="4" w:space="0" w:color="auto"/>
+            </w:tcBorders>
+          </w:tcPr>
+          <w:p>
+            <w:pPr>
+              <w:pStyle w:val="PFC"/>
+              <w:rPr>
+                <w:lang w:eastAsia="es-AR"/>
+              </w:rPr>
+            </w:pPr>
+            <w:r>
+              <w:rPr>
+                <w:lang w:eastAsia="es-AR"/>
+              </w:rPr>
+              <w:t>5.1</w:t>
+            </w:r>
+          </w:p>
+        </w:tc>
+        <w:tc>
+          <w:tcPr>
+            <w:tcW w:w="3244" w:type="dxa"/>
             <w:tcBorders>
               <w:top w:val="single" w:sz="4" w:space="0" w:color="auto"/>
               <w:left w:val="single" w:sz="4" w:space="0" w:color="auto"/>
@@ -12638,13 +11977,13 @@
               <w:rPr>
                 <w:lang w:eastAsia="es-AR"/>
               </w:rPr>
-              <w:t>Ataque por diccionario</w:t>
-            </w:r>
-          </w:p>
-        </w:tc>
-        <w:tc>
-          <w:tcPr>
-            <w:tcW w:w="567" w:type="dxa"/>
+              <w:t>Data tampering</w:t>
+            </w:r>
+          </w:p>
+        </w:tc>
+        <w:tc>
+          <w:tcPr>
+            <w:tcW w:w="566" w:type="dxa"/>
             <w:tcBorders>
               <w:top w:val="single" w:sz="4" w:space="0" w:color="auto"/>
               <w:left w:val="single" w:sz="4" w:space="0" w:color="auto"/>
@@ -12670,7 +12009,7 @@
         </w:tc>
         <w:tc>
           <w:tcPr>
-            <w:tcW w:w="567" w:type="dxa"/>
+            <w:tcW w:w="566" w:type="dxa"/>
             <w:tcBorders>
               <w:top w:val="single" w:sz="4" w:space="0" w:color="auto"/>
               <w:left w:val="single" w:sz="4" w:space="0" w:color="auto"/>
@@ -12690,7 +12029,7 @@
               <w:rPr>
                 <w:lang w:eastAsia="es-AR"/>
               </w:rPr>
-              <w:t>4</w:t>
+              <w:t>7</w:t>
             </w:r>
           </w:p>
         </w:tc>
@@ -12716,13 +12055,13 @@
               <w:rPr>
                 <w:lang w:eastAsia="es-AR"/>
               </w:rPr>
-              <w:t>4</w:t>
-            </w:r>
-          </w:p>
-        </w:tc>
-        <w:tc>
-          <w:tcPr>
-            <w:tcW w:w="567" w:type="dxa"/>
+              <w:t>3</w:t>
+            </w:r>
+          </w:p>
+        </w:tc>
+        <w:tc>
+          <w:tcPr>
+            <w:tcW w:w="565" w:type="dxa"/>
             <w:tcBorders>
               <w:top w:val="single" w:sz="4" w:space="0" w:color="auto"/>
               <w:left w:val="single" w:sz="4" w:space="0" w:color="auto"/>
@@ -12742,13 +12081,13 @@
               <w:rPr>
                 <w:lang w:eastAsia="es-AR"/>
               </w:rPr>
-              <w:t>6</w:t>
-            </w:r>
-          </w:p>
-        </w:tc>
-        <w:tc>
-          <w:tcPr>
-            <w:tcW w:w="567" w:type="dxa"/>
+              <w:t>3</w:t>
+            </w:r>
+          </w:p>
+        </w:tc>
+        <w:tc>
+          <w:tcPr>
+            <w:tcW w:w="566" w:type="dxa"/>
             <w:tcBorders>
               <w:top w:val="single" w:sz="4" w:space="0" w:color="auto"/>
               <w:left w:val="single" w:sz="4" w:space="0" w:color="auto"/>
@@ -12768,13 +12107,13 @@
               <w:rPr>
                 <w:lang w:eastAsia="es-AR"/>
               </w:rPr>
-              <w:t>4</w:t>
-            </w:r>
-          </w:p>
-        </w:tc>
-        <w:tc>
-          <w:tcPr>
-            <w:tcW w:w="850" w:type="dxa"/>
+              <w:t>5</w:t>
+            </w:r>
+          </w:p>
+        </w:tc>
+        <w:tc>
+          <w:tcPr>
+            <w:tcW w:w="849" w:type="dxa"/>
             <w:tcBorders>
               <w:top w:val="single" w:sz="4" w:space="0" w:color="auto"/>
               <w:left w:val="single" w:sz="4" w:space="0" w:color="auto"/>
@@ -12800,7 +12139,7 @@
         </w:tc>
         <w:tc>
           <w:tcPr>
-            <w:tcW w:w="1134" w:type="dxa"/>
+            <w:tcW w:w="1158" w:type="dxa"/>
             <w:tcBorders>
               <w:top w:val="single" w:sz="4" w:space="0" w:color="auto"/>
               <w:left w:val="single" w:sz="4" w:space="0" w:color="auto"/>
@@ -12825,641 +12164,6 @@
           </w:p>
         </w:tc>
       </w:tr>
-      <w:tr>
-        <w:tc>
-          <w:tcPr>
-            <w:tcW w:w="704" w:type="dxa"/>
-            <w:tcBorders>
-              <w:top w:val="single" w:sz="4" w:space="0" w:color="auto"/>
-              <w:left w:val="single" w:sz="4" w:space="0" w:color="auto"/>
-              <w:bottom w:val="single" w:sz="4" w:space="0" w:color="auto"/>
-              <w:right w:val="single" w:sz="4" w:space="0" w:color="auto"/>
-            </w:tcBorders>
-          </w:tcPr>
-          <w:p>
-            <w:pPr>
-              <w:pStyle w:val="PFC"/>
-              <w:rPr>
-                <w:lang w:eastAsia="es-AR"/>
-              </w:rPr>
-            </w:pPr>
-            <w:r>
-              <w:rPr>
-                <w:lang w:eastAsia="es-AR"/>
-              </w:rPr>
-              <w:t>4.1</w:t>
-            </w:r>
-          </w:p>
-        </w:tc>
-        <w:tc>
-          <w:tcPr>
-            <w:tcW w:w="3260" w:type="dxa"/>
-            <w:tcBorders>
-              <w:top w:val="single" w:sz="4" w:space="0" w:color="auto"/>
-              <w:left w:val="single" w:sz="4" w:space="0" w:color="auto"/>
-              <w:bottom w:val="single" w:sz="4" w:space="0" w:color="auto"/>
-              <w:right w:val="single" w:sz="4" w:space="0" w:color="auto"/>
-            </w:tcBorders>
-          </w:tcPr>
-          <w:p>
-            <w:pPr>
-              <w:pStyle w:val="PFC"/>
-              <w:rPr>
-                <w:lang w:eastAsia="es-AR"/>
-              </w:rPr>
-            </w:pPr>
-            <w:r>
-              <w:rPr>
-                <w:lang w:eastAsia="es-AR"/>
-              </w:rPr>
-              <w:t>Ataque DOS</w:t>
-            </w:r>
-          </w:p>
-        </w:tc>
-        <w:tc>
-          <w:tcPr>
-            <w:tcW w:w="567" w:type="dxa"/>
-            <w:tcBorders>
-              <w:top w:val="single" w:sz="4" w:space="0" w:color="auto"/>
-              <w:left w:val="single" w:sz="4" w:space="0" w:color="auto"/>
-              <w:bottom w:val="single" w:sz="4" w:space="0" w:color="auto"/>
-              <w:right w:val="single" w:sz="4" w:space="0" w:color="auto"/>
-            </w:tcBorders>
-          </w:tcPr>
-          <w:p>
-            <w:pPr>
-              <w:pStyle w:val="PFC"/>
-              <w:rPr>
-                <w:lang w:eastAsia="es-AR"/>
-              </w:rPr>
-            </w:pPr>
-            <w:r>
-              <w:rPr>
-                <w:lang w:eastAsia="es-AR"/>
-              </w:rPr>
-              <w:t>3</w:t>
-            </w:r>
-          </w:p>
-        </w:tc>
-        <w:tc>
-          <w:tcPr>
-            <w:tcW w:w="567" w:type="dxa"/>
-            <w:tcBorders>
-              <w:top w:val="single" w:sz="4" w:space="0" w:color="auto"/>
-              <w:left w:val="single" w:sz="4" w:space="0" w:color="auto"/>
-              <w:bottom w:val="single" w:sz="4" w:space="0" w:color="auto"/>
-              <w:right w:val="single" w:sz="4" w:space="0" w:color="auto"/>
-            </w:tcBorders>
-          </w:tcPr>
-          <w:p>
-            <w:pPr>
-              <w:pStyle w:val="PFC"/>
-              <w:rPr>
-                <w:lang w:eastAsia="es-AR"/>
-              </w:rPr>
-            </w:pPr>
-            <w:r>
-              <w:rPr>
-                <w:lang w:eastAsia="es-AR"/>
-              </w:rPr>
-              <w:t>3</w:t>
-            </w:r>
-          </w:p>
-        </w:tc>
-        <w:tc>
-          <w:tcPr>
-            <w:tcW w:w="426" w:type="dxa"/>
-            <w:tcBorders>
-              <w:top w:val="single" w:sz="4" w:space="0" w:color="auto"/>
-              <w:left w:val="single" w:sz="4" w:space="0" w:color="auto"/>
-              <w:bottom w:val="single" w:sz="4" w:space="0" w:color="auto"/>
-              <w:right w:val="single" w:sz="4" w:space="0" w:color="auto"/>
-            </w:tcBorders>
-          </w:tcPr>
-          <w:p>
-            <w:pPr>
-              <w:pStyle w:val="PFC"/>
-              <w:rPr>
-                <w:lang w:eastAsia="es-AR"/>
-              </w:rPr>
-            </w:pPr>
-            <w:r>
-              <w:rPr>
-                <w:lang w:eastAsia="es-AR"/>
-              </w:rPr>
-              <w:t>2</w:t>
-            </w:r>
-          </w:p>
-        </w:tc>
-        <w:tc>
-          <w:tcPr>
-            <w:tcW w:w="567" w:type="dxa"/>
-            <w:tcBorders>
-              <w:top w:val="single" w:sz="4" w:space="0" w:color="auto"/>
-              <w:left w:val="single" w:sz="4" w:space="0" w:color="auto"/>
-              <w:bottom w:val="single" w:sz="4" w:space="0" w:color="auto"/>
-              <w:right w:val="single" w:sz="4" w:space="0" w:color="auto"/>
-            </w:tcBorders>
-          </w:tcPr>
-          <w:p>
-            <w:pPr>
-              <w:pStyle w:val="PFC"/>
-              <w:rPr>
-                <w:lang w:eastAsia="es-AR"/>
-              </w:rPr>
-            </w:pPr>
-            <w:r>
-              <w:rPr>
-                <w:lang w:eastAsia="es-AR"/>
-              </w:rPr>
-              <w:t>6</w:t>
-            </w:r>
-          </w:p>
-        </w:tc>
-        <w:tc>
-          <w:tcPr>
-            <w:tcW w:w="567" w:type="dxa"/>
-            <w:tcBorders>
-              <w:top w:val="single" w:sz="4" w:space="0" w:color="auto"/>
-              <w:left w:val="single" w:sz="4" w:space="0" w:color="auto"/>
-              <w:bottom w:val="single" w:sz="4" w:space="0" w:color="auto"/>
-              <w:right w:val="single" w:sz="4" w:space="0" w:color="auto"/>
-            </w:tcBorders>
-          </w:tcPr>
-          <w:p>
-            <w:pPr>
-              <w:pStyle w:val="PFC"/>
-              <w:rPr>
-                <w:lang w:eastAsia="es-AR"/>
-              </w:rPr>
-            </w:pPr>
-            <w:r>
-              <w:rPr>
-                <w:lang w:eastAsia="es-AR"/>
-              </w:rPr>
-              <w:t>2</w:t>
-            </w:r>
-          </w:p>
-        </w:tc>
-        <w:tc>
-          <w:tcPr>
-            <w:tcW w:w="850" w:type="dxa"/>
-            <w:tcBorders>
-              <w:top w:val="single" w:sz="4" w:space="0" w:color="auto"/>
-              <w:left w:val="single" w:sz="4" w:space="0" w:color="auto"/>
-              <w:bottom w:val="single" w:sz="4" w:space="0" w:color="auto"/>
-              <w:right w:val="single" w:sz="4" w:space="0" w:color="auto"/>
-            </w:tcBorders>
-          </w:tcPr>
-          <w:p>
-            <w:pPr>
-              <w:pStyle w:val="PFC"/>
-              <w:rPr>
-                <w:lang w:eastAsia="es-AR"/>
-              </w:rPr>
-            </w:pPr>
-            <w:r>
-              <w:rPr>
-                <w:lang w:eastAsia="es-AR"/>
-              </w:rPr>
-              <w:t>16</w:t>
-            </w:r>
-          </w:p>
-        </w:tc>
-        <w:tc>
-          <w:tcPr>
-            <w:tcW w:w="1134" w:type="dxa"/>
-            <w:tcBorders>
-              <w:top w:val="single" w:sz="4" w:space="0" w:color="auto"/>
-              <w:left w:val="single" w:sz="4" w:space="0" w:color="auto"/>
-              <w:bottom w:val="single" w:sz="4" w:space="0" w:color="auto"/>
-              <w:right w:val="single" w:sz="4" w:space="0" w:color="auto"/>
-            </w:tcBorders>
-          </w:tcPr>
-          <w:p>
-            <w:pPr>
-              <w:pStyle w:val="PFC"/>
-              <w:rPr>
-                <w:lang w:eastAsia="es-AR"/>
-              </w:rPr>
-            </w:pPr>
-            <w:r>
-              <w:rPr>
-                <w:lang w:eastAsia="es-AR"/>
-              </w:rPr>
-              <w:t>3.2</w:t>
-            </w:r>
-          </w:p>
-        </w:tc>
-      </w:tr>
-      <w:tr>
-        <w:tc>
-          <w:tcPr>
-            <w:tcW w:w="704" w:type="dxa"/>
-            <w:tcBorders>
-              <w:top w:val="single" w:sz="4" w:space="0" w:color="auto"/>
-              <w:left w:val="single" w:sz="4" w:space="0" w:color="auto"/>
-              <w:bottom w:val="single" w:sz="4" w:space="0" w:color="auto"/>
-              <w:right w:val="single" w:sz="4" w:space="0" w:color="auto"/>
-            </w:tcBorders>
-          </w:tcPr>
-          <w:p>
-            <w:pPr>
-              <w:pStyle w:val="PFC"/>
-              <w:rPr>
-                <w:lang w:eastAsia="es-AR"/>
-              </w:rPr>
-            </w:pPr>
-            <w:r>
-              <w:rPr>
-                <w:lang w:eastAsia="es-AR"/>
-              </w:rPr>
-              <w:t>5.1</w:t>
-            </w:r>
-          </w:p>
-        </w:tc>
-        <w:tc>
-          <w:tcPr>
-            <w:tcW w:w="3260" w:type="dxa"/>
-            <w:tcBorders>
-              <w:top w:val="single" w:sz="4" w:space="0" w:color="auto"/>
-              <w:left w:val="single" w:sz="4" w:space="0" w:color="auto"/>
-              <w:bottom w:val="single" w:sz="4" w:space="0" w:color="auto"/>
-              <w:right w:val="single" w:sz="4" w:space="0" w:color="auto"/>
-            </w:tcBorders>
-            <w:hideMark/>
-          </w:tcPr>
-          <w:p>
-            <w:pPr>
-              <w:pStyle w:val="PFC"/>
-              <w:rPr>
-                <w:lang w:eastAsia="es-AR"/>
-              </w:rPr>
-            </w:pPr>
-            <w:r>
-              <w:rPr>
-                <w:lang w:eastAsia="es-AR"/>
-              </w:rPr>
-              <w:t>Data tampering</w:t>
-            </w:r>
-          </w:p>
-        </w:tc>
-        <w:tc>
-          <w:tcPr>
-            <w:tcW w:w="567" w:type="dxa"/>
-            <w:tcBorders>
-              <w:top w:val="single" w:sz="4" w:space="0" w:color="auto"/>
-              <w:left w:val="single" w:sz="4" w:space="0" w:color="auto"/>
-              <w:bottom w:val="single" w:sz="4" w:space="0" w:color="auto"/>
-              <w:right w:val="single" w:sz="4" w:space="0" w:color="auto"/>
-            </w:tcBorders>
-            <w:hideMark/>
-          </w:tcPr>
-          <w:p>
-            <w:pPr>
-              <w:pStyle w:val="PFC"/>
-              <w:rPr>
-                <w:lang w:eastAsia="es-AR"/>
-              </w:rPr>
-            </w:pPr>
-            <w:r>
-              <w:rPr>
-                <w:lang w:eastAsia="es-AR"/>
-              </w:rPr>
-              <w:t>5</w:t>
-            </w:r>
-          </w:p>
-        </w:tc>
-        <w:tc>
-          <w:tcPr>
-            <w:tcW w:w="567" w:type="dxa"/>
-            <w:tcBorders>
-              <w:top w:val="single" w:sz="4" w:space="0" w:color="auto"/>
-              <w:left w:val="single" w:sz="4" w:space="0" w:color="auto"/>
-              <w:bottom w:val="single" w:sz="4" w:space="0" w:color="auto"/>
-              <w:right w:val="single" w:sz="4" w:space="0" w:color="auto"/>
-            </w:tcBorders>
-            <w:hideMark/>
-          </w:tcPr>
-          <w:p>
-            <w:pPr>
-              <w:pStyle w:val="PFC"/>
-              <w:rPr>
-                <w:lang w:eastAsia="es-AR"/>
-              </w:rPr>
-            </w:pPr>
-            <w:r>
-              <w:rPr>
-                <w:lang w:eastAsia="es-AR"/>
-              </w:rPr>
-              <w:t>7</w:t>
-            </w:r>
-          </w:p>
-        </w:tc>
-        <w:tc>
-          <w:tcPr>
-            <w:tcW w:w="426" w:type="dxa"/>
-            <w:tcBorders>
-              <w:top w:val="single" w:sz="4" w:space="0" w:color="auto"/>
-              <w:left w:val="single" w:sz="4" w:space="0" w:color="auto"/>
-              <w:bottom w:val="single" w:sz="4" w:space="0" w:color="auto"/>
-              <w:right w:val="single" w:sz="4" w:space="0" w:color="auto"/>
-            </w:tcBorders>
-            <w:hideMark/>
-          </w:tcPr>
-          <w:p>
-            <w:pPr>
-              <w:pStyle w:val="PFC"/>
-              <w:rPr>
-                <w:lang w:eastAsia="es-AR"/>
-              </w:rPr>
-            </w:pPr>
-            <w:r>
-              <w:rPr>
-                <w:lang w:eastAsia="es-AR"/>
-              </w:rPr>
-              <w:t>3</w:t>
-            </w:r>
-          </w:p>
-        </w:tc>
-        <w:tc>
-          <w:tcPr>
-            <w:tcW w:w="567" w:type="dxa"/>
-            <w:tcBorders>
-              <w:top w:val="single" w:sz="4" w:space="0" w:color="auto"/>
-              <w:left w:val="single" w:sz="4" w:space="0" w:color="auto"/>
-              <w:bottom w:val="single" w:sz="4" w:space="0" w:color="auto"/>
-              <w:right w:val="single" w:sz="4" w:space="0" w:color="auto"/>
-            </w:tcBorders>
-            <w:hideMark/>
-          </w:tcPr>
-          <w:p>
-            <w:pPr>
-              <w:pStyle w:val="PFC"/>
-              <w:rPr>
-                <w:lang w:eastAsia="es-AR"/>
-              </w:rPr>
-            </w:pPr>
-            <w:r>
-              <w:rPr>
-                <w:lang w:eastAsia="es-AR"/>
-              </w:rPr>
-              <w:t>3</w:t>
-            </w:r>
-          </w:p>
-        </w:tc>
-        <w:tc>
-          <w:tcPr>
-            <w:tcW w:w="567" w:type="dxa"/>
-            <w:tcBorders>
-              <w:top w:val="single" w:sz="4" w:space="0" w:color="auto"/>
-              <w:left w:val="single" w:sz="4" w:space="0" w:color="auto"/>
-              <w:bottom w:val="single" w:sz="4" w:space="0" w:color="auto"/>
-              <w:right w:val="single" w:sz="4" w:space="0" w:color="auto"/>
-            </w:tcBorders>
-            <w:hideMark/>
-          </w:tcPr>
-          <w:p>
-            <w:pPr>
-              <w:pStyle w:val="PFC"/>
-              <w:rPr>
-                <w:lang w:eastAsia="es-AR"/>
-              </w:rPr>
-            </w:pPr>
-            <w:r>
-              <w:rPr>
-                <w:lang w:eastAsia="es-AR"/>
-              </w:rPr>
-              <w:t>5</w:t>
-            </w:r>
-          </w:p>
-        </w:tc>
-        <w:tc>
-          <w:tcPr>
-            <w:tcW w:w="850" w:type="dxa"/>
-            <w:tcBorders>
-              <w:top w:val="single" w:sz="4" w:space="0" w:color="auto"/>
-              <w:left w:val="single" w:sz="4" w:space="0" w:color="auto"/>
-              <w:bottom w:val="single" w:sz="4" w:space="0" w:color="auto"/>
-              <w:right w:val="single" w:sz="4" w:space="0" w:color="auto"/>
-            </w:tcBorders>
-            <w:hideMark/>
-          </w:tcPr>
-          <w:p>
-            <w:pPr>
-              <w:pStyle w:val="PFC"/>
-              <w:rPr>
-                <w:lang w:eastAsia="es-AR"/>
-              </w:rPr>
-            </w:pPr>
-            <w:r>
-              <w:rPr>
-                <w:lang w:eastAsia="es-AR"/>
-              </w:rPr>
-              <w:t>23</w:t>
-            </w:r>
-          </w:p>
-        </w:tc>
-        <w:tc>
-          <w:tcPr>
-            <w:tcW w:w="1134" w:type="dxa"/>
-            <w:tcBorders>
-              <w:top w:val="single" w:sz="4" w:space="0" w:color="auto"/>
-              <w:left w:val="single" w:sz="4" w:space="0" w:color="auto"/>
-              <w:bottom w:val="single" w:sz="4" w:space="0" w:color="auto"/>
-              <w:right w:val="single" w:sz="4" w:space="0" w:color="auto"/>
-            </w:tcBorders>
-            <w:hideMark/>
-          </w:tcPr>
-          <w:p>
-            <w:pPr>
-              <w:pStyle w:val="PFC"/>
-              <w:rPr>
-                <w:lang w:eastAsia="es-AR"/>
-              </w:rPr>
-            </w:pPr>
-            <w:r>
-              <w:rPr>
-                <w:lang w:eastAsia="es-AR"/>
-              </w:rPr>
-              <w:t>4.6</w:t>
-            </w:r>
-          </w:p>
-        </w:tc>
-      </w:tr>
-      <w:tr>
-        <w:tc>
-          <w:tcPr>
-            <w:tcW w:w="704" w:type="dxa"/>
-            <w:tcBorders>
-              <w:top w:val="single" w:sz="4" w:space="0" w:color="auto"/>
-              <w:left w:val="single" w:sz="4" w:space="0" w:color="auto"/>
-              <w:bottom w:val="single" w:sz="4" w:space="0" w:color="auto"/>
-              <w:right w:val="single" w:sz="4" w:space="0" w:color="auto"/>
-            </w:tcBorders>
-          </w:tcPr>
-          <w:p>
-            <w:pPr>
-              <w:pStyle w:val="PFC"/>
-            </w:pPr>
-            <w:r>
-              <w:t>6.1</w:t>
-            </w:r>
-          </w:p>
-        </w:tc>
-        <w:tc>
-          <w:tcPr>
-            <w:tcW w:w="3260" w:type="dxa"/>
-            <w:tcBorders>
-              <w:top w:val="single" w:sz="4" w:space="0" w:color="auto"/>
-              <w:left w:val="single" w:sz="4" w:space="0" w:color="auto"/>
-              <w:bottom w:val="single" w:sz="4" w:space="0" w:color="auto"/>
-              <w:right w:val="single" w:sz="4" w:space="0" w:color="auto"/>
-            </w:tcBorders>
-          </w:tcPr>
-          <w:p>
-            <w:pPr>
-              <w:pStyle w:val="PFC"/>
-            </w:pPr>
-            <w:r>
-              <w:t>Site deface</w:t>
-            </w:r>
-          </w:p>
-        </w:tc>
-        <w:tc>
-          <w:tcPr>
-            <w:tcW w:w="567" w:type="dxa"/>
-            <w:tcBorders>
-              <w:top w:val="single" w:sz="4" w:space="0" w:color="auto"/>
-              <w:left w:val="single" w:sz="4" w:space="0" w:color="auto"/>
-              <w:bottom w:val="single" w:sz="4" w:space="0" w:color="auto"/>
-              <w:right w:val="single" w:sz="4" w:space="0" w:color="auto"/>
-            </w:tcBorders>
-          </w:tcPr>
-          <w:p>
-            <w:pPr>
-              <w:pStyle w:val="PFC"/>
-            </w:pPr>
-            <w:r>
-              <w:t>5</w:t>
-            </w:r>
-          </w:p>
-        </w:tc>
-        <w:tc>
-          <w:tcPr>
-            <w:tcW w:w="567" w:type="dxa"/>
-            <w:tcBorders>
-              <w:top w:val="single" w:sz="4" w:space="0" w:color="auto"/>
-              <w:left w:val="single" w:sz="4" w:space="0" w:color="auto"/>
-              <w:bottom w:val="single" w:sz="4" w:space="0" w:color="auto"/>
-              <w:right w:val="single" w:sz="4" w:space="0" w:color="auto"/>
-            </w:tcBorders>
-          </w:tcPr>
-          <w:p>
-            <w:pPr>
-              <w:pStyle w:val="PFC"/>
-            </w:pPr>
-            <w:r>
-              <w:t>4</w:t>
-            </w:r>
-          </w:p>
-        </w:tc>
-        <w:tc>
-          <w:tcPr>
-            <w:tcW w:w="426" w:type="dxa"/>
-            <w:tcBorders>
-              <w:top w:val="single" w:sz="4" w:space="0" w:color="auto"/>
-              <w:left w:val="single" w:sz="4" w:space="0" w:color="auto"/>
-              <w:bottom w:val="single" w:sz="4" w:space="0" w:color="auto"/>
-              <w:right w:val="single" w:sz="4" w:space="0" w:color="auto"/>
-            </w:tcBorders>
-          </w:tcPr>
-          <w:p>
-            <w:pPr>
-              <w:pStyle w:val="PFC"/>
-            </w:pPr>
-            <w:r>
-              <w:t>4</w:t>
-            </w:r>
-          </w:p>
-        </w:tc>
-        <w:tc>
-          <w:tcPr>
-            <w:tcW w:w="567" w:type="dxa"/>
-            <w:tcBorders>
-              <w:top w:val="single" w:sz="4" w:space="0" w:color="auto"/>
-              <w:left w:val="single" w:sz="4" w:space="0" w:color="auto"/>
-              <w:bottom w:val="single" w:sz="4" w:space="0" w:color="auto"/>
-              <w:right w:val="single" w:sz="4" w:space="0" w:color="auto"/>
-            </w:tcBorders>
-          </w:tcPr>
-          <w:p>
-            <w:pPr>
-              <w:pStyle w:val="PFC"/>
-            </w:pPr>
-            <w:r>
-              <w:t>7</w:t>
-            </w:r>
-          </w:p>
-        </w:tc>
-        <w:tc>
-          <w:tcPr>
-            <w:tcW w:w="567" w:type="dxa"/>
-            <w:tcBorders>
-              <w:top w:val="single" w:sz="4" w:space="0" w:color="auto"/>
-              <w:left w:val="single" w:sz="4" w:space="0" w:color="auto"/>
-              <w:bottom w:val="single" w:sz="4" w:space="0" w:color="auto"/>
-              <w:right w:val="single" w:sz="4" w:space="0" w:color="auto"/>
-            </w:tcBorders>
-          </w:tcPr>
-          <w:p>
-            <w:pPr>
-              <w:pStyle w:val="PFC"/>
-            </w:pPr>
-            <w:r>
-              <w:t>5</w:t>
-            </w:r>
-          </w:p>
-        </w:tc>
-        <w:tc>
-          <w:tcPr>
-            <w:tcW w:w="850" w:type="dxa"/>
-            <w:tcBorders>
-              <w:top w:val="single" w:sz="4" w:space="0" w:color="auto"/>
-              <w:left w:val="single" w:sz="4" w:space="0" w:color="auto"/>
-              <w:bottom w:val="single" w:sz="4" w:space="0" w:color="auto"/>
-              <w:right w:val="single" w:sz="4" w:space="0" w:color="auto"/>
-            </w:tcBorders>
-          </w:tcPr>
-          <w:p>
-            <w:pPr>
-              <w:pStyle w:val="PFC"/>
-            </w:pPr>
-            <w:r>
-              <w:t>25</w:t>
-            </w:r>
-          </w:p>
-        </w:tc>
-        <w:tc>
-          <w:tcPr>
-            <w:tcW w:w="1134" w:type="dxa"/>
-            <w:tcBorders>
-              <w:top w:val="single" w:sz="4" w:space="0" w:color="auto"/>
-              <w:left w:val="single" w:sz="4" w:space="0" w:color="auto"/>
-              <w:bottom w:val="single" w:sz="4" w:space="0" w:color="auto"/>
-              <w:right w:val="single" w:sz="4" w:space="0" w:color="auto"/>
-            </w:tcBorders>
-          </w:tcPr>
-          <w:p>
-            <w:pPr>
-              <w:pStyle w:val="PFC"/>
-            </w:pPr>
-            <w:r>
-              <w:t>5</w:t>
-            </w:r>
-          </w:p>
-        </w:tc>
-      </w:tr>
     </w:tbl>
     <w:p>
       <w:pPr>
@@ -13527,7 +12231,7 @@
         <w:rPr>
           <w:noProof/>
         </w:rPr>
-        <w:t>8</w:t>
+        <w:t>7</w:t>
       </w:r>
       <w:r>
         <w:rPr>
@@ -13930,7 +12634,14 @@
         <w:pStyle w:val="PFC"/>
       </w:pPr>
       <w:r>
-        <w:t>Una vez finalizado el análisis y teniendo en cuenta los resultados de DREAD podemos determinar qué tan factible es la explotación de una amenaza, y si vale la pena invertir tiempo en tratar de mitigar una vulnerabilidad, porque puede que esta nunca ocurra, o que sus efectos no sean relevantes para el funcionamiento de la aplicación, las estrategias de mitigación son:</w:t>
+        <w:t xml:space="preserve">Una vez finalizado el análisis y teniendo en cuenta los resultados de DREAD podemos determinar qué tan factible es la explotación de una amenaza, y si vale la pena invertir tiempo en tratar de mitigar una vulnerabilidad, porque puede que esta nunca ocurra, o </w:t>
+      </w:r>
+      <w:r>
+        <w:lastRenderedPageBreak/>
+        <w:t>que sus efectos no sean relevantes para el funcionamiento de la aplicación, la</w:t>
+      </w:r>
+      <w:r>
+        <w:t xml:space="preserve">s estrategias de mitigación </w:t>
       </w:r>
     </w:p>
     <w:p>
@@ -13958,7 +12669,6 @@
           <w:sz w:val="21"/>
           <w:szCs w:val="21"/>
         </w:rPr>
-        <w:lastRenderedPageBreak/>
         <w:t>No hacer nada:</w:t>
       </w:r>
       <w:r>
@@ -14223,6 +12933,13 @@
           <w:lang w:val="es-ES"/>
         </w:rPr>
       </w:pPr>
+      <w:r>
+        <w:rPr>
+          <w:highlight w:val="yellow"/>
+          <w:lang w:val="es-ES"/>
+        </w:rPr>
+        <w:t>REARMAR,MUCHAS NO VAN</w:t>
+      </w:r>
     </w:p>
     <w:p>
       <w:pPr>
@@ -15201,13 +13918,23 @@
       <w:r>
         <w:t xml:space="preserve"> y arreglar la primera</w:t>
       </w:r>
-      <w:bookmarkStart w:id="7" w:name="_GoBack"/>
-      <w:bookmarkEnd w:id="7"/>
     </w:p>
     <w:p>
       <w:pPr>
         <w:pStyle w:val="PFC"/>
         <w:ind w:left="708"/>
+      </w:pPr>
+      <w:r>
+        <w:rPr>
+          <w:highlight w:val="yellow"/>
+        </w:rPr>
+        <w:t>GENERALIZAR LA SEGUNDA EN ADELANTE</w:t>
+      </w:r>
+    </w:p>
+    <w:p>
+      <w:pPr>
+        <w:pStyle w:val="PFC"/>
+        <w:ind w:left="708"/>
         <w:rPr>
           <w:sz w:val="28"/>
         </w:rPr>
@@ -15445,13 +14172,16 @@
         <w:t>comunicarse con el motor de base de datos</w:t>
       </w:r>
       <w:r>
+        <w:t xml:space="preserve">, es la base de la aplicación que provee autenticación, niveles de acceso a usuarios, plantillas donde se mostrara información básica y estatica y dara lugar a la ejecución del código JavaScript,  </w:t>
+      </w:r>
+      <w:r>
         <w:t xml:space="preserve"> </w:t>
       </w:r>
       <w:r>
-        <w:t>con el objetivo</w:t>
-      </w:r>
-      <w:r>
-        <w:t xml:space="preserve"> crear API REST</w:t>
+        <w:t>también proveera</w:t>
+      </w:r>
+      <w:r>
+        <w:t xml:space="preserve"> API REST</w:t>
       </w:r>
       <w:sdt>
         <w:sdtPr>
@@ -15569,6 +14299,7 @@
         <w:pStyle w:val="PFC"/>
       </w:pPr>
       <w:r>
+        <w:lastRenderedPageBreak/>
         <w:t>Aquí se lo utilizo d</w:t>
       </w:r>
       <w:r>
@@ -15617,7 +14348,10 @@
         <w:t>,</w:t>
       </w:r>
       <w:r>
-        <w:t xml:space="preserve"> ambas librerías bajo licencias</w:t>
+        <w:t xml:space="preserve"> ambas </w:t>
+      </w:r>
+      <w:r>
+        <w:t>bajo licencias</w:t>
       </w:r>
       <w:r>
         <w:t xml:space="preserve"> </w:t>
@@ -15635,11 +14369,7 @@
         <w:t>permitió</w:t>
       </w:r>
       <w:r>
-        <w:t xml:space="preserve"> que </w:t>
-      </w:r>
-      <w:r>
-        <w:lastRenderedPageBreak/>
-        <w:t xml:space="preserve">la aplicación funcione dinámicamente utilizando AJAX y evitando refrescos de </w:t>
+        <w:t xml:space="preserve"> que la aplicación funcione dinámicamente utilizando AJAX y evitando refrescos de </w:t>
       </w:r>
       <w:r>
         <w:t>páginas</w:t>
@@ -16016,7 +14746,31 @@
         <w:rPr>
           <w:lang w:val="es-ES"/>
         </w:rPr>
-        <w:t xml:space="preserve">, generar procedimientos y funciones almacenadas </w:t>
+        <w:t xml:space="preserve">, generar procedimientos </w:t>
+      </w:r>
+      <w:r>
+        <w:rPr>
+          <w:lang w:val="es-ES"/>
+        </w:rPr>
+        <w:t xml:space="preserve">almacenados </w:t>
+      </w:r>
+      <w:r>
+        <w:rPr>
+          <w:lang w:val="es-ES"/>
+        </w:rPr>
+        <w:t xml:space="preserve">y </w:t>
+      </w:r>
+      <w:r>
+        <w:rPr>
+          <w:lang w:val="es-ES"/>
+        </w:rPr>
+        <w:t>triggers,</w:t>
+      </w:r>
+      <w:r>
+        <w:rPr>
+          <w:lang w:val="es-ES"/>
+        </w:rPr>
+        <w:t xml:space="preserve"> </w:t>
       </w:r>
       <w:r>
         <w:rPr>
@@ -16961,12 +15715,37 @@
     </w:p>
     <w:p>
       <w:pPr>
+        <w:pStyle w:val="PFC"/>
+        <w:ind w:left="708" w:hanging="708"/>
+        <w:rPr>
+          <w:lang w:val="es-ES"/>
+        </w:rPr>
+      </w:pPr>
+    </w:p>
+    <w:p>
+      <w:pPr>
+        <w:pStyle w:val="PFC"/>
+        <w:ind w:left="708" w:hanging="708"/>
+        <w:rPr>
+          <w:lang w:val="es-ES"/>
+        </w:rPr>
+      </w:pPr>
+      <w:r>
+        <w:rPr>
+          <w:highlight w:val="yellow"/>
+          <w:lang w:val="es-ES"/>
+        </w:rPr>
+        <w:t>ACTUALIZAR HU</w:t>
+      </w:r>
+    </w:p>
+    <w:p>
+      <w:pPr>
         <w:pStyle w:val="Descripcin"/>
         <w:keepNext/>
         <w:jc w:val="center"/>
       </w:pPr>
-      <w:bookmarkStart w:id="8" w:name="_Ref458541523"/>
-      <w:bookmarkStart w:id="9" w:name="_Ref458541445"/>
+      <w:bookmarkStart w:id="7" w:name="_Ref458541523"/>
+      <w:bookmarkStart w:id="8" w:name="_Ref458541445"/>
       <w:r>
         <w:lastRenderedPageBreak/>
         <w:t xml:space="preserve">Tabla </w:t>
@@ -16984,7 +15763,7 @@
         <w:rPr>
           <w:noProof/>
         </w:rPr>
-        <w:t>2</w:t>
+        <w:t>8</w:t>
       </w:r>
       <w:r>
         <w:rPr>
@@ -16992,7 +15771,7 @@
         </w:rPr>
         <w:fldChar w:fldCharType="end"/>
       </w:r>
-      <w:bookmarkEnd w:id="8"/>
+      <w:bookmarkEnd w:id="7"/>
       <w:r>
         <w:t xml:space="preserve"> Historias de usuario</w:t>
       </w:r>
@@ -17050,7 +15829,7 @@
           </wp:inline>
         </w:drawing>
       </w:r>
-      <w:bookmarkEnd w:id="9"/>
+      <w:bookmarkEnd w:id="8"/>
     </w:p>
     <w:p>
       <w:pPr>
@@ -17224,7 +16003,21 @@
         <w:t>Por otra parte, también se adici</w:t>
       </w:r>
       <w:r>
-        <w:t xml:space="preserve">onaron tablas que si bien no son necesarias para el funcionamiento de la aplicación, ayudan al mantenimiento y auditoria, como también a mantener la aplicación segura. </w:t>
+        <w:t>onaron tablas que si bien no son necesarias para el funcionamiento de la aplicación, ayudan al mantenimiento y auditoria, como también a mantener la aplicación segura.</w:t>
+      </w:r>
+    </w:p>
+    <w:p>
+      <w:pPr>
+        <w:pStyle w:val="PFC"/>
+      </w:pPr>
+      <w:r>
+        <w:rPr>
+          <w:highlight w:val="yellow"/>
+        </w:rPr>
+        <w:t>CAMBIAAR MODELO POR EL ACTUAL</w:t>
+      </w:r>
+      <w:r>
+        <w:t xml:space="preserve"> </w:t>
       </w:r>
     </w:p>
     <w:p>
@@ -17233,7 +16026,7 @@
         <w:keepNext/>
         <w:jc w:val="center"/>
       </w:pPr>
-      <w:bookmarkStart w:id="10" w:name="_Ref460181407"/>
+      <w:bookmarkStart w:id="9" w:name="_Ref460181407"/>
       <w:r>
         <w:lastRenderedPageBreak/>
         <w:t xml:space="preserve">Fig. </w:t>
@@ -17259,7 +16052,7 @@
         </w:rPr>
         <w:fldChar w:fldCharType="end"/>
       </w:r>
-      <w:bookmarkEnd w:id="10"/>
+      <w:bookmarkEnd w:id="9"/>
       <w:r>
         <w:t xml:space="preserve"> Modelo de datos</w:t>
       </w:r>
@@ -17341,125 +16134,40 @@
         </w:rPr>
         <w:t xml:space="preserve">Debido a la existencia de datos en tablas Excel y considerando  la dificultad que esto presenta para compartir y utilizarlos de forma concurrente los datos entre distintos </w:t>
       </w:r>
-      <w:r>
-        <w:rPr>
-          <w:strike/>
-        </w:rPr>
+    </w:p>
+    <w:p>
+      <w:pPr>
+        <w:pStyle w:val="PFC"/>
+      </w:pPr>
+      <w:r>
         <w:lastRenderedPageBreak/>
-        <w:t>usuarios</w:t>
-      </w:r>
-      <w:r>
-        <w:rPr>
-          <w:rStyle w:val="Refdecomentario"/>
-          <w:rFonts w:ascii="Times New Roman" w:hAnsi="Times New Roman" w:cs="Times New Roman"/>
-        </w:rPr>
-        <w:commentReference w:id="11"/>
-      </w:r>
-      <w:r>
-        <w:rPr>
-          <w:strike/>
-        </w:rPr>
-        <w:t xml:space="preserve"> se </w:t>
-      </w:r>
-      <w:r>
-        <w:rPr>
-          <w:strike/>
-        </w:rPr>
-        <w:t>optaron</w:t>
-      </w:r>
-      <w:r>
-        <w:rPr>
-          <w:strike/>
-        </w:rPr>
-        <w:t xml:space="preserve"> por realizar un proceso ETL en el cual se migraron los datos de tablas a una base de datos, ver </w:t>
-      </w:r>
-      <w:r>
-        <w:rPr>
-          <w:strike/>
-        </w:rPr>
-        <w:fldChar w:fldCharType="begin"/>
-      </w:r>
-      <w:r>
-        <w:rPr>
-          <w:strike/>
-        </w:rPr>
-        <w:instrText xml:space="preserve"> REF _Ref460246640 \h </w:instrText>
-      </w:r>
-      <w:r>
-        <w:rPr>
-          <w:strike/>
-        </w:rPr>
-        <w:instrText xml:space="preserve"> \* MERGEFORMAT </w:instrText>
-      </w:r>
-      <w:r>
-        <w:rPr>
-          <w:strike/>
-        </w:rPr>
-      </w:r>
-      <w:r>
-        <w:rPr>
-          <w:strike/>
-        </w:rPr>
-        <w:fldChar w:fldCharType="separate"/>
-      </w:r>
-      <w:r>
-        <w:rPr>
-          <w:strike/>
-        </w:rPr>
-        <w:t xml:space="preserve">Fig. </w:t>
-      </w:r>
-      <w:r>
-        <w:rPr>
-          <w:strike/>
-          <w:noProof/>
-        </w:rPr>
-        <w:t>13</w:t>
-      </w:r>
-      <w:r>
-        <w:rPr>
-          <w:strike/>
-        </w:rPr>
-        <w:fldChar w:fldCharType="end"/>
-      </w:r>
-      <w:r>
-        <w:rPr>
-          <w:strike/>
-        </w:rPr>
+        <w:t xml:space="preserve">Una vez obtenido el modelo de datos final, se prosiguió al análisis de las planillas Excel para </w:t>
+      </w:r>
+      <w:r>
+        <w:t>diseñar</w:t>
+      </w:r>
+      <w:r>
+        <w:t xml:space="preserve"> el proceso ETL</w:t>
+      </w:r>
+      <w:r>
+        <w:t>, se inició por las tablas con menos dependencias de la base de datos, y a medida que están se terminaban de cargar, se pasaba a las que tenían más dependencias.</w:t>
+      </w:r>
+    </w:p>
+    <w:p>
+      <w:pPr>
+        <w:pStyle w:val="PFC"/>
+      </w:pPr>
+      <w:r>
+        <w:t xml:space="preserve">Una de las ventajas de la herramienta utilizada para este proceso es que nos permite trabajar como si estuviésemos utilizando almacenes de datos lo que facilito el uso de claves foráneas. </w:t>
+      </w:r>
+      <w:r>
         <w:t xml:space="preserve"> </w:t>
       </w:r>
       <w:r>
         <w:rPr>
           <w:highlight w:val="yellow"/>
         </w:rPr>
-        <w:t>////////METODOLOGIA</w:t>
-      </w:r>
-    </w:p>
-    <w:p>
-      <w:pPr>
-        <w:pStyle w:val="PFC"/>
-      </w:pPr>
-      <w:r>
-        <w:t xml:space="preserve">Una vez obtenido el modelo de datos final, se prosiguió al análisis de las planillas Excel para </w:t>
-      </w:r>
-      <w:r>
-        <w:t>diseñar</w:t>
-      </w:r>
-      <w:r>
-        <w:t xml:space="preserve"> el proceso ETL</w:t>
-      </w:r>
-      <w:r>
-        <w:t>, se inició por las tablas con menos dependencias de la base de datos, y a medida que están se terminaban de cargar, se pasaba a las que tenían más dependencias.</w:t>
-      </w:r>
-    </w:p>
-    <w:p>
-      <w:pPr>
-        <w:pStyle w:val="PFC"/>
-      </w:pPr>
-      <w:r>
-        <w:t xml:space="preserve">Una de las ventajas de la herramienta utilizada para este proceso es que nos permite trabajar como si estuviésemos utilizando almacenes de datos lo que facilito el uso de claves foráneas. </w:t>
-      </w:r>
-      <w:r>
-        <w:t xml:space="preserve"> </w:t>
+        <w:t>CAMBIAR POR MODELO FINAL</w:t>
       </w:r>
     </w:p>
     <w:p>
@@ -17468,7 +16176,7 @@
         <w:keepNext/>
         <w:jc w:val="center"/>
       </w:pPr>
-      <w:bookmarkStart w:id="12" w:name="_Ref460246640"/>
+      <w:bookmarkStart w:id="10" w:name="_Ref460246640"/>
       <w:r>
         <w:t xml:space="preserve">Fig. </w:t>
       </w:r>
@@ -17493,7 +16201,7 @@
         </w:rPr>
         <w:fldChar w:fldCharType="end"/>
       </w:r>
-      <w:bookmarkEnd w:id="12"/>
+      <w:bookmarkEnd w:id="10"/>
       <w:r>
         <w:t xml:space="preserve"> Proceso ETL</w:t>
       </w:r>
@@ -17526,7 +16234,7 @@
                     </pic:cNvPicPr>
                   </pic:nvPicPr>
                   <pic:blipFill>
-                    <a:blip r:embed="rId23">
+                    <a:blip r:embed="rId21">
                       <a:extLst>
                         <a:ext uri="{28A0092B-C50C-407E-A947-70E740481C1C}">
                           <a14:useLocalDpi xmlns:a14="http://schemas.microsoft.com/office/drawing/2010/main" val="0"/>
@@ -17725,8 +16433,8 @@
         <w:keepNext/>
         <w:jc w:val="center"/>
       </w:pPr>
-      <w:bookmarkStart w:id="13" w:name="_Ref466999634"/>
-      <w:bookmarkStart w:id="14" w:name="_Ref466999627"/>
+      <w:bookmarkStart w:id="11" w:name="_Ref466999634"/>
+      <w:bookmarkStart w:id="12" w:name="_Ref466999627"/>
       <w:r>
         <w:t xml:space="preserve">Tabla </w:t>
       </w:r>
@@ -17743,7 +16451,7 @@
         <w:rPr>
           <w:noProof/>
         </w:rPr>
-        <w:t>3</w:t>
+        <w:t>9</w:t>
       </w:r>
       <w:r>
         <w:rPr>
@@ -17751,11 +16459,11 @@
         </w:rPr>
         <w:fldChar w:fldCharType="end"/>
       </w:r>
-      <w:bookmarkEnd w:id="13"/>
+      <w:bookmarkEnd w:id="11"/>
       <w:r>
         <w:t xml:space="preserve"> Análisis de amenazas</w:t>
       </w:r>
-      <w:bookmarkEnd w:id="14"/>
+      <w:bookmarkEnd w:id="12"/>
     </w:p>
     <w:tbl>
       <w:tblPr>
@@ -17848,7 +16556,6 @@
               </w:rPr>
             </w:pPr>
             <w:r>
-              <w:lastRenderedPageBreak/>
               <w:t>Los usuarios de la aplicación serán</w:t>
             </w:r>
             <w:r>
@@ -17873,6 +16580,7 @@
               <w:rPr>
                 <w:lang w:val="es-ES"/>
               </w:rPr>
+              <w:lastRenderedPageBreak/>
               <w:t>Administrador</w:t>
             </w:r>
           </w:p>
@@ -18027,7 +16735,7 @@
         <w:pStyle w:val="Descripcin"/>
         <w:keepNext/>
       </w:pPr>
-      <w:bookmarkStart w:id="15" w:name="_Ref467001395"/>
+      <w:bookmarkStart w:id="13" w:name="_Ref467001395"/>
       <w:r>
         <w:t xml:space="preserve">Tabla </w:t>
       </w:r>
@@ -18044,7 +16752,7 @@
         <w:rPr>
           <w:noProof/>
         </w:rPr>
-        <w:t>4</w:t>
+        <w:t>10</w:t>
       </w:r>
       <w:r>
         <w:rPr>
@@ -18052,7 +16760,7 @@
         </w:rPr>
         <w:fldChar w:fldCharType="end"/>
       </w:r>
-      <w:bookmarkEnd w:id="15"/>
+      <w:bookmarkEnd w:id="13"/>
       <w:r>
         <w:t xml:space="preserve"> Niveles de confianza</w:t>
       </w:r>
@@ -18381,7 +17089,6 @@
               <w:pStyle w:val="PFC"/>
             </w:pPr>
             <w:r>
-              <w:lastRenderedPageBreak/>
               <w:t>7</w:t>
             </w:r>
           </w:p>
@@ -18423,6 +17130,7 @@
               <w:pStyle w:val="PFC"/>
             </w:pPr>
             <w:r>
+              <w:lastRenderedPageBreak/>
               <w:t>8</w:t>
             </w:r>
           </w:p>
@@ -18561,7 +17269,7 @@
         <w:rPr>
           <w:noProof/>
         </w:rPr>
-        <w:t>5</w:t>
+        <w:t>11</w:t>
       </w:r>
       <w:r>
         <w:rPr>
@@ -18762,7 +17470,6 @@
         <w:pStyle w:val="PFC"/>
       </w:pPr>
       <w:r>
-        <w:lastRenderedPageBreak/>
         <w:t xml:space="preserve"> </w:t>
       </w:r>
     </w:p>
@@ -18773,6 +17480,7 @@
         <w:jc w:val="center"/>
       </w:pPr>
       <w:r>
+        <w:lastRenderedPageBreak/>
         <w:t xml:space="preserve">Tabla </w:t>
       </w:r>
       <w:r>
@@ -18788,7 +17496,7 @@
         <w:rPr>
           <w:noProof/>
         </w:rPr>
-        <w:t>6</w:t>
+        <w:t>12</w:t>
       </w:r>
       <w:r>
         <w:rPr>
@@ -19386,7 +18094,7 @@
         <w:rPr>
           <w:noProof/>
         </w:rPr>
-        <w:t>7</w:t>
+        <w:t>13</w:t>
       </w:r>
       <w:r>
         <w:rPr>
@@ -20419,16 +19127,17 @@
       <w:pPr>
         <w:pStyle w:val="PFC"/>
       </w:pPr>
+      <w:bookmarkStart w:id="14" w:name="_GoBack"/>
       <w:r>
         <w:rPr>
           <w:noProof/>
           <w:lang w:val="es-ES"/>
         </w:rPr>
         <w:drawing>
-          <wp:inline distT="0" distB="0" distL="0" distR="0" wp14:anchorId="61E1FE3F" wp14:editId="35E396F2">
-            <wp:extent cx="5399405" cy="5330825"/>
-            <wp:effectExtent l="0" t="0" r="0" b="3175"/>
-            <wp:docPr id="9" name="Imagen 9"/>
+          <wp:inline distT="0" distB="0" distL="0" distR="0" wp14:anchorId="01227D70" wp14:editId="1096A7CE">
+            <wp:extent cx="5399405" cy="5184775"/>
+            <wp:effectExtent l="0" t="0" r="0" b="0"/>
+            <wp:docPr id="21" name="Imagen 21"/>
             <wp:cNvGraphicFramePr>
               <a:graphicFrameLocks xmlns:a="http://schemas.openxmlformats.org/drawingml/2006/main" noChangeAspect="1"/>
             </wp:cNvGraphicFramePr>
@@ -20440,7 +19149,7 @@
                     <pic:cNvPicPr/>
                   </pic:nvPicPr>
                   <pic:blipFill>
-                    <a:blip r:embed="rId15"/>
+                    <a:blip r:embed="rId22"/>
                     <a:stretch>
                       <a:fillRect/>
                     </a:stretch>
@@ -20448,7 +19157,7 @@
                   <pic:spPr>
                     <a:xfrm>
                       <a:off x="0" y="0"/>
-                      <a:ext cx="5399405" cy="5330825"/>
+                      <a:ext cx="5399405" cy="5184775"/>
                     </a:xfrm>
                     <a:prstGeom prst="rect">
                       <a:avLst/>
@@ -20460,6 +19169,7 @@
           </wp:inline>
         </w:drawing>
       </w:r>
+      <w:bookmarkEnd w:id="14"/>
     </w:p>
     <w:p>
       <w:pPr>
@@ -20948,7 +19658,7 @@
                     </pic:cNvPicPr>
                   </pic:nvPicPr>
                   <pic:blipFill>
-                    <a:blip r:embed="rId16">
+                    <a:blip r:embed="rId23">
                       <a:extLst>
                         <a:ext uri="{28A0092B-C50C-407E-A947-70E740481C1C}">
                           <a14:useLocalDpi xmlns:a14="http://schemas.microsoft.com/office/drawing/2010/main" val="0"/>
@@ -23841,8 +22551,8 @@
         <w:keepNext/>
         <w:jc w:val="center"/>
       </w:pPr>
-      <w:bookmarkStart w:id="16" w:name="_Ref467144579"/>
-      <w:bookmarkStart w:id="17" w:name="_Ref467144574"/>
+      <w:bookmarkStart w:id="15" w:name="_Ref467144579"/>
+      <w:bookmarkStart w:id="16" w:name="_Ref467144574"/>
       <w:r>
         <w:t xml:space="preserve">Tabla </w:t>
       </w:r>
@@ -23859,7 +22569,7 @@
         <w:rPr>
           <w:noProof/>
         </w:rPr>
-        <w:t>8</w:t>
+        <w:t>14</w:t>
       </w:r>
       <w:r>
         <w:rPr>
@@ -23867,14 +22577,14 @@
         </w:rPr>
         <w:fldChar w:fldCharType="end"/>
       </w:r>
+      <w:bookmarkEnd w:id="15"/>
+      <w:r>
+        <w:t xml:space="preserve">: </w:t>
+      </w:r>
+      <w:r>
+        <w:t>Técnicas de mitigación</w:t>
+      </w:r>
       <w:bookmarkEnd w:id="16"/>
-      <w:r>
-        <w:t xml:space="preserve">: </w:t>
-      </w:r>
-      <w:r>
-        <w:t>Técnicas de mitigación</w:t>
-      </w:r>
-      <w:bookmarkEnd w:id="17"/>
     </w:p>
     <w:tbl>
       <w:tblPr>
@@ -26958,30 +25668,6 @@
 </w:document>
 </file>
 
-<file path=word/comments.xml><?xml version="1.0" encoding="utf-8"?>
-<w:comments xmlns:wpc="http://schemas.microsoft.com/office/word/2010/wordprocessingCanvas" xmlns:mc="http://schemas.openxmlformats.org/markup-compatibility/2006" xmlns:o="urn:schemas-microsoft-com:office:office" xmlns:r="http://schemas.openxmlformats.org/officeDocument/2006/relationships" xmlns:m="http://schemas.openxmlformats.org/officeDocument/2006/math" xmlns:v="urn:schemas-microsoft-com:vml" xmlns:wp14="http://schemas.microsoft.com/office/word/2010/wordprocessingDrawing" xmlns:wp="http://schemas.openxmlformats.org/drawingml/2006/wordprocessingDrawing" xmlns:w10="urn:schemas-microsoft-com:office:word" xmlns:w="http://schemas.openxmlformats.org/wordprocessingml/2006/main" xmlns:w14="http://schemas.microsoft.com/office/word/2010/wordml" xmlns:w15="http://schemas.microsoft.com/office/word/2012/wordml" xmlns:wpg="http://schemas.microsoft.com/office/word/2010/wordprocessingGroup" xmlns:wpi="http://schemas.microsoft.com/office/word/2010/wordprocessingInk" xmlns:wne="http://schemas.microsoft.com/office/word/2006/wordml" xmlns:wps="http://schemas.microsoft.com/office/word/2010/wordprocessingShape" mc:Ignorable="w14 w15 wp14">
-  <w:comment w:id="11" w:author="Pablo Silva" w:date="2017-10-29T19:10:00Z" w:initials="PS">
-    <w:p>
-      <w:pPr>
-        <w:pStyle w:val="Textocomentario"/>
-      </w:pPr>
-      <w:r>
-        <w:rPr>
-          <w:rStyle w:val="Refdecomentario"/>
-        </w:rPr>
-        <w:annotationRef/>
-      </w:r>
-    </w:p>
-  </w:comment>
-</w:comments>
-</file>
-
-<file path=word/commentsExtended.xml><?xml version="1.0" encoding="utf-8"?>
-<w15:commentsEx xmlns:wpc="http://schemas.microsoft.com/office/word/2010/wordprocessingCanvas" xmlns:mc="http://schemas.openxmlformats.org/markup-compatibility/2006" xmlns:o="urn:schemas-microsoft-com:office:office" xmlns:r="http://schemas.openxmlformats.org/officeDocument/2006/relationships" xmlns:m="http://schemas.openxmlformats.org/officeDocument/2006/math" xmlns:v="urn:schemas-microsoft-com:vml" xmlns:wp14="http://schemas.microsoft.com/office/word/2010/wordprocessingDrawing" xmlns:wp="http://schemas.openxmlformats.org/drawingml/2006/wordprocessingDrawing" xmlns:w10="urn:schemas-microsoft-com:office:word" xmlns:w="http://schemas.openxmlformats.org/wordprocessingml/2006/main" xmlns:w14="http://schemas.microsoft.com/office/word/2010/wordml" xmlns:w15="http://schemas.microsoft.com/office/word/2012/wordml" xmlns:wpg="http://schemas.microsoft.com/office/word/2010/wordprocessingGroup" xmlns:wpi="http://schemas.microsoft.com/office/word/2010/wordprocessingInk" xmlns:wne="http://schemas.microsoft.com/office/word/2006/wordml" xmlns:wps="http://schemas.microsoft.com/office/word/2010/wordprocessingShape" mc:Ignorable="w14 w15 wp14">
-  <w15:commentEx w15:paraId="2E3D9D25" w15:done="0"/>
-</w15:commentsEx>
-</file>
-
 <file path=word/numbering.xml><?xml version="1.0" encoding="utf-8"?>
 <w:numbering xmlns:wpc="http://schemas.microsoft.com/office/word/2010/wordprocessingCanvas" xmlns:mc="http://schemas.openxmlformats.org/markup-compatibility/2006" xmlns:o="urn:schemas-microsoft-com:office:office" xmlns:r="http://schemas.openxmlformats.org/officeDocument/2006/relationships" xmlns:m="http://schemas.openxmlformats.org/officeDocument/2006/math" xmlns:v="urn:schemas-microsoft-com:vml" xmlns:wp14="http://schemas.microsoft.com/office/word/2010/wordprocessingDrawing" xmlns:wp="http://schemas.openxmlformats.org/drawingml/2006/wordprocessingDrawing" xmlns:w10="urn:schemas-microsoft-com:office:word" xmlns:w="http://schemas.openxmlformats.org/wordprocessingml/2006/main" xmlns:w14="http://schemas.microsoft.com/office/word/2010/wordml" xmlns:w15="http://schemas.microsoft.com/office/word/2012/wordml" xmlns:wpg="http://schemas.microsoft.com/office/word/2010/wordprocessingGroup" xmlns:wpi="http://schemas.microsoft.com/office/word/2010/wordprocessingInk" xmlns:wne="http://schemas.microsoft.com/office/word/2006/wordml" xmlns:wps="http://schemas.microsoft.com/office/word/2010/wordprocessingShape" mc:Ignorable="w14 w15 wp14">
   <w:abstractNum w:abstractNumId="0" w15:restartNumberingAfterBreak="0">
@@ -28989,14 +27675,6 @@
   </w:num>
   <w:numIdMacAtCleanup w:val="15"/>
 </w:numbering>
-</file>
-
-<file path=word/people.xml><?xml version="1.0" encoding="utf-8"?>
-<w15:people xmlns:wpc="http://schemas.microsoft.com/office/word/2010/wordprocessingCanvas" xmlns:mc="http://schemas.openxmlformats.org/markup-compatibility/2006" xmlns:o="urn:schemas-microsoft-com:office:office" xmlns:r="http://schemas.openxmlformats.org/officeDocument/2006/relationships" xmlns:m="http://schemas.openxmlformats.org/officeDocument/2006/math" xmlns:v="urn:schemas-microsoft-com:vml" xmlns:wp14="http://schemas.microsoft.com/office/word/2010/wordprocessingDrawing" xmlns:wp="http://schemas.openxmlformats.org/drawingml/2006/wordprocessingDrawing" xmlns:w10="urn:schemas-microsoft-com:office:word" xmlns:w="http://schemas.openxmlformats.org/wordprocessingml/2006/main" xmlns:w14="http://schemas.microsoft.com/office/word/2010/wordml" xmlns:w15="http://schemas.microsoft.com/office/word/2012/wordml" xmlns:wpg="http://schemas.microsoft.com/office/word/2010/wordprocessingGroup" xmlns:wpi="http://schemas.microsoft.com/office/word/2010/wordprocessingInk" xmlns:wne="http://schemas.microsoft.com/office/word/2006/wordml" xmlns:wps="http://schemas.microsoft.com/office/word/2010/wordprocessingShape" mc:Ignorable="w14 w15 wp14">
-  <w15:person w15:author="Pablo Silva">
-    <w15:presenceInfo w15:providerId="Windows Live" w15:userId="f36604cf35f07995"/>
-  </w15:person>
-</w15:people>
 </file>
 
 <file path=word/styles.xml><?xml version="1.0" encoding="utf-8"?>
@@ -30562,7 +29240,7 @@
 </file>
 
 <file path=customXml/itemProps1.xml><?xml version="1.0" encoding="utf-8"?>
-<ds:datastoreItem xmlns:ds="http://schemas.openxmlformats.org/officeDocument/2006/customXml" ds:itemID="{475BCF7C-9A3A-4A1A-B05C-0F310D1E29C3}">
+<ds:datastoreItem xmlns:ds="http://schemas.openxmlformats.org/officeDocument/2006/customXml" ds:itemID="{2BC0739A-86B6-446E-AC4F-B835660AF65B}">
   <ds:schemaRefs>
     <ds:schemaRef ds:uri="http://schemas.openxmlformats.org/officeDocument/2006/bibliography"/>
   </ds:schemaRefs>

--- a/Anexo III v2.docx
+++ b/Anexo III v2.docx
@@ -7226,9 +7226,6 @@
         <w:instrText xml:space="preserve"> REF _Ref497231269 \h </w:instrText>
       </w:r>
       <w:r>
-        <w:fldChar w:fldCharType="separate"/>
-      </w:r>
-      <w:r>
         <w:fldChar w:fldCharType="end"/>
       </w:r>
       <w:r>
@@ -7269,8 +7266,8 @@
         <w:keepNext/>
         <w:jc w:val="center"/>
       </w:pPr>
-      <w:bookmarkStart w:id="1" w:name="_Ref497231269"/>
-      <w:bookmarkStart w:id="2" w:name="_Ref497231273"/>
+      <w:bookmarkStart w:id="1" w:name="_Ref497231273"/>
+      <w:bookmarkStart w:id="2" w:name="_Ref497231269"/>
       <w:r>
         <w:t xml:space="preserve">Tabla </w:t>
       </w:r>
@@ -7292,14 +7289,14 @@
       <w:r>
         <w:fldChar w:fldCharType="end"/>
       </w:r>
+      <w:bookmarkEnd w:id="1"/>
+      <w:r>
+        <w:t xml:space="preserve">: </w:t>
+      </w:r>
+      <w:r>
+        <w:t>Análisis de amenazas</w:t>
+      </w:r>
       <w:bookmarkEnd w:id="2"/>
-      <w:r>
-        <w:t xml:space="preserve">: </w:t>
-      </w:r>
-      <w:r>
-        <w:t>Análisis de amenazas</w:t>
-      </w:r>
-      <w:bookmarkEnd w:id="1"/>
     </w:p>
     <w:tbl>
       <w:tblPr>
@@ -15421,6 +15418,40 @@
           <w:lang w:val="es-ES"/>
         </w:rPr>
         <w:lastRenderedPageBreak/>
+        <w:t xml:space="preserve">Al ser una aplicación web necesita de un cliente HTTP o navegador, para probar la </w:t>
+      </w:r>
+      <w:proofErr w:type="spellStart"/>
+      <w:r>
+        <w:rPr>
+          <w:lang w:val="es-ES"/>
+        </w:rPr>
+        <w:t>palicacion</w:t>
+      </w:r>
+      <w:proofErr w:type="spellEnd"/>
+      <w:r>
+        <w:rPr>
+          <w:lang w:val="es-ES"/>
+        </w:rPr>
+        <w:t xml:space="preserve"> se </w:t>
+      </w:r>
+      <w:proofErr w:type="spellStart"/>
+      <w:r>
+        <w:rPr>
+          <w:lang w:val="es-ES"/>
+        </w:rPr>
+        <w:t>utilizo</w:t>
+      </w:r>
+      <w:proofErr w:type="spellEnd"/>
+      <w:r>
+        <w:rPr>
+          <w:lang w:val="es-ES"/>
+        </w:rPr>
+        <w:t xml:space="preserve"> </w:t>
+      </w:r>
+      <w:r>
+        <w:rPr>
+          <w:lang w:val="es-ES"/>
+        </w:rPr>
         <w:t>Firefox</w:t>
       </w:r>
       <w:sdt>
@@ -15472,6 +15503,12 @@
           </w:r>
         </w:sdtContent>
       </w:sdt>
+      <w:r>
+        <w:rPr>
+          <w:lang w:val="es-ES"/>
+        </w:rPr>
+        <w:t xml:space="preserve"> mayoritariamente, junto con su versión de desarrollo Firefox Quantum.</w:t>
+      </w:r>
     </w:p>
     <w:p>
       <w:pPr>
@@ -15480,6 +15517,68 @@
           <w:lang w:val="es-ES"/>
         </w:rPr>
       </w:pPr>
+      <w:r>
+        <w:rPr>
+          <w:lang w:val="es-ES"/>
+        </w:rPr>
+        <w:t xml:space="preserve">Una de las principales </w:t>
+      </w:r>
+      <w:proofErr w:type="spellStart"/>
+      <w:r>
+        <w:rPr>
+          <w:lang w:val="es-ES"/>
+        </w:rPr>
+        <w:t>rarones</w:t>
+      </w:r>
+      <w:proofErr w:type="spellEnd"/>
+      <w:r>
+        <w:rPr>
+          <w:lang w:val="es-ES"/>
+        </w:rPr>
+        <w:t xml:space="preserve"> de la elección de ese navegador fue la facilidad y variedad de </w:t>
+      </w:r>
+      <w:proofErr w:type="spellStart"/>
+      <w:r>
+        <w:rPr>
+          <w:lang w:val="es-ES"/>
+        </w:rPr>
+        <w:t>extenciones</w:t>
+      </w:r>
+      <w:proofErr w:type="spellEnd"/>
+      <w:r>
+        <w:rPr>
+          <w:lang w:val="es-ES"/>
+        </w:rPr>
+        <w:t xml:space="preserve"> en forma de </w:t>
+      </w:r>
+      <w:proofErr w:type="spellStart"/>
+      <w:r>
+        <w:rPr>
+          <w:lang w:val="es-ES"/>
+        </w:rPr>
+        <w:t>plugins</w:t>
+      </w:r>
+      <w:proofErr w:type="spellEnd"/>
+      <w:r>
+        <w:rPr>
+          <w:lang w:val="es-ES"/>
+        </w:rPr>
+        <w:t xml:space="preserve"> que posee que ayudan en la etapa de diseño de interfaces y en la etapa de </w:t>
+      </w:r>
+      <w:proofErr w:type="spellStart"/>
+      <w:r>
+        <w:rPr>
+          <w:lang w:val="es-ES"/>
+        </w:rPr>
+        <w:t>testing</w:t>
+      </w:r>
+      <w:proofErr w:type="spellEnd"/>
+      <w:r>
+        <w:rPr>
+          <w:lang w:val="es-ES"/>
+        </w:rPr>
+        <w:t xml:space="preserve">. </w:t>
+      </w:r>
       <w:proofErr w:type="spellStart"/>
       <w:r>
         <w:rPr>
@@ -15537,6 +15636,26 @@
           </w:r>
         </w:sdtContent>
       </w:sdt>
+      <w:r>
+        <w:rPr>
+          <w:lang w:val="es-ES"/>
+        </w:rPr>
+        <w:t xml:space="preserve"> es una de ellas, que consiste en una consola orientada al desarrollo, funciona de forma inteligente y es especialmente útil al trabajar con </w:t>
+      </w:r>
+      <w:proofErr w:type="spellStart"/>
+      <w:r>
+        <w:rPr>
+          <w:lang w:val="es-ES"/>
+        </w:rPr>
+        <w:t>APIs</w:t>
+      </w:r>
+      <w:proofErr w:type="spellEnd"/>
+      <w:r>
+        <w:rPr>
+          <w:lang w:val="es-ES"/>
+        </w:rPr>
+        <w:t xml:space="preserve"> y JSON </w:t>
+      </w:r>
     </w:p>
     <w:p>
       <w:pPr>
@@ -15602,6 +15721,60 @@
           </w:r>
         </w:sdtContent>
       </w:sdt>
+      <w:r>
+        <w:rPr>
+          <w:lang w:val="es-ES"/>
+        </w:rPr>
+        <w:t xml:space="preserve"> es otra </w:t>
+      </w:r>
+      <w:proofErr w:type="spellStart"/>
+      <w:r>
+        <w:rPr>
+          <w:lang w:val="es-ES"/>
+        </w:rPr>
+        <w:t>extencion</w:t>
+      </w:r>
+      <w:proofErr w:type="spellEnd"/>
+      <w:r>
+        <w:rPr>
+          <w:lang w:val="es-ES"/>
+        </w:rPr>
+        <w:t xml:space="preserve"> de Firefox, esta fue utilizada únicamente en la etapa de </w:t>
+      </w:r>
+      <w:proofErr w:type="spellStart"/>
+      <w:r>
+        <w:rPr>
+          <w:lang w:val="es-ES"/>
+        </w:rPr>
+        <w:t>testing</w:t>
+      </w:r>
+      <w:proofErr w:type="spellEnd"/>
+      <w:r>
+        <w:rPr>
+          <w:lang w:val="es-ES"/>
+        </w:rPr>
+        <w:t>, su funcionamiento consiste en detener las peticiones http</w:t>
+      </w:r>
+      <w:r>
+        <w:rPr>
+          <w:lang w:val="es-ES"/>
+        </w:rPr>
+        <w:t xml:space="preserve"> y da la opción de modificar las mismas, se la utilizo para comprobar el comportamiento de la aplicación cuando un usuario modifica la información en un paso intermedio entre la interfaz de la misma y el </w:t>
+      </w:r>
+      <w:proofErr w:type="spellStart"/>
+      <w:r>
+        <w:rPr>
+          <w:lang w:val="es-ES"/>
+        </w:rPr>
+        <w:t>backend</w:t>
+      </w:r>
+      <w:proofErr w:type="spellEnd"/>
+      <w:r>
+        <w:rPr>
+          <w:lang w:val="es-ES"/>
+        </w:rPr>
+        <w:t>, como también para comprobar la seguridad de las sesiones</w:t>
+      </w:r>
     </w:p>
     <w:p>
       <w:pPr>
@@ -15673,8 +15846,54 @@
         </w:rPr>
         <w:t xml:space="preserve"> </w:t>
       </w:r>
-      <w:bookmarkStart w:id="5" w:name="_GoBack"/>
-      <w:bookmarkEnd w:id="5"/>
+      <w:r>
+        <w:rPr>
+          <w:lang w:val="es-ES"/>
+        </w:rPr>
+        <w:t xml:space="preserve">es </w:t>
+      </w:r>
+      <w:proofErr w:type="gramStart"/>
+      <w:r>
+        <w:rPr>
+          <w:lang w:val="es-ES"/>
+        </w:rPr>
+        <w:t>un</w:t>
+      </w:r>
+      <w:proofErr w:type="gramEnd"/>
+      <w:r>
+        <w:rPr>
+          <w:lang w:val="es-ES"/>
+        </w:rPr>
+        <w:t xml:space="preserve"> herramienta que </w:t>
+      </w:r>
+      <w:proofErr w:type="spellStart"/>
+      <w:r>
+        <w:rPr>
+          <w:lang w:val="es-ES"/>
+        </w:rPr>
+        <w:t>nacio</w:t>
+      </w:r>
+      <w:proofErr w:type="spellEnd"/>
+      <w:r>
+        <w:rPr>
+          <w:lang w:val="es-ES"/>
+        </w:rPr>
+        <w:t xml:space="preserve"> con el propósito de ayudar en la etapa del diseño de software seguro, con la finalidad de facilitar esta etapa. Se la utilizo únicamente para la elaboración de los </w:t>
+      </w:r>
+      <w:proofErr w:type="spellStart"/>
+      <w:r>
+        <w:rPr>
+          <w:lang w:val="es-ES"/>
+        </w:rPr>
+        <w:t>arboles</w:t>
+      </w:r>
+      <w:proofErr w:type="spellEnd"/>
+      <w:r>
+        <w:rPr>
+          <w:lang w:val="es-ES"/>
+        </w:rPr>
+        <w:t xml:space="preserve"> de amenaza</w:t>
+      </w:r>
     </w:p>
     <w:p>
       <w:pPr>
@@ -15985,7 +16204,7 @@
         <w:keepNext/>
         <w:jc w:val="center"/>
       </w:pPr>
-      <w:bookmarkStart w:id="6" w:name="_Ref497164510"/>
+      <w:bookmarkStart w:id="5" w:name="_Ref497164510"/>
       <w:r>
         <w:lastRenderedPageBreak/>
         <w:t xml:space="preserve">Tabla </w:t>
@@ -16008,7 +16227,7 @@
       <w:r>
         <w:fldChar w:fldCharType="end"/>
       </w:r>
-      <w:bookmarkEnd w:id="6"/>
+      <w:bookmarkEnd w:id="5"/>
       <w:r>
         <w:t xml:space="preserve">: </w:t>
       </w:r>
@@ -16260,7 +16479,21 @@
       </w:r>
       <w:proofErr w:type="spellEnd"/>
       <w:r>
-        <w:t xml:space="preserve"> que el modelo de datos no iba a recibir variaciones significativas y que se podía agilizar los trabajos futuros si se realizaba un</w:t>
+        <w:t xml:space="preserve"> que el modelo de datos no iba a recibir variaciones significativas </w:t>
+      </w:r>
+      <w:r>
+        <w:t xml:space="preserve">por lo que se </w:t>
+      </w:r>
+      <w:proofErr w:type="spellStart"/>
+      <w:r>
+        <w:t>realiz</w:t>
+      </w:r>
+      <w:r>
+        <w:t>o</w:t>
+      </w:r>
+      <w:proofErr w:type="spellEnd"/>
+      <w:r>
+        <w:t xml:space="preserve"> un</w:t>
       </w:r>
       <w:r>
         <w:t xml:space="preserve">a migración completa del Excel a la base de datos (ver </w:t>
@@ -16294,6 +16527,30 @@
       </w:r>
       <w:r>
         <w:t>.</w:t>
+      </w:r>
+    </w:p>
+    <w:p>
+      <w:pPr>
+        <w:pStyle w:val="PFC"/>
+      </w:pPr>
+      <w:r>
+        <w:t xml:space="preserve">Otra de las razones que justificaron esta acción fue que si bien el desarrollo de la aplicación estaba terminado en términos de que se habían cumplido todas las historias de usuario, es altamente probable que a lo largo del tiempo el software </w:t>
+      </w:r>
+      <w:proofErr w:type="spellStart"/>
+      <w:r>
+        <w:t>requiara</w:t>
+      </w:r>
+      <w:proofErr w:type="spellEnd"/>
+      <w:r>
+        <w:t xml:space="preserve"> un mantenimiento perfectivo y el hecho de disponer de un modelo de datos completo </w:t>
+      </w:r>
+      <w:proofErr w:type="spellStart"/>
+      <w:r>
+        <w:t>simplificadra</w:t>
+      </w:r>
+      <w:proofErr w:type="spellEnd"/>
+      <w:r>
+        <w:t xml:space="preserve"> el trabajo de análisis y migración.</w:t>
       </w:r>
     </w:p>
     <w:p>
@@ -16319,8 +16576,8 @@
         <w:pStyle w:val="Descripcin"/>
         <w:jc w:val="center"/>
       </w:pPr>
+      <w:bookmarkStart w:id="6" w:name="_Ref497240528"/>
       <w:bookmarkStart w:id="7" w:name="_Ref497240523"/>
-      <w:bookmarkStart w:id="8" w:name="_Ref497240528"/>
       <w:r>
         <w:t xml:space="preserve">Fig. </w:t>
       </w:r>
@@ -16342,7 +16599,7 @@
       <w:r>
         <w:fldChar w:fldCharType="end"/>
       </w:r>
-      <w:bookmarkEnd w:id="8"/>
+      <w:bookmarkEnd w:id="6"/>
       <w:r>
         <w:t xml:space="preserve">: </w:t>
       </w:r>
@@ -16384,7 +16641,18 @@
       </w:r>
       <w:proofErr w:type="spellStart"/>
       <w:r>
-        <w:t>erroneas,etc</w:t>
+        <w:t>erroneas</w:t>
+      </w:r>
+      <w:proofErr w:type="spellEnd"/>
+      <w:r>
+        <w:t>,</w:t>
+      </w:r>
+      <w:r>
+        <w:t xml:space="preserve"> </w:t>
+      </w:r>
+      <w:proofErr w:type="spellStart"/>
+      <w:r>
+        <w:t>etc</w:t>
       </w:r>
       <w:proofErr w:type="spellEnd"/>
       <w:r>
@@ -16545,8 +16813,8 @@
         <w:keepNext/>
         <w:jc w:val="center"/>
       </w:pPr>
-      <w:bookmarkStart w:id="9" w:name="_Ref466999634"/>
-      <w:bookmarkStart w:id="10" w:name="_Ref466999627"/>
+      <w:bookmarkStart w:id="8" w:name="_Ref466999634"/>
+      <w:bookmarkStart w:id="9" w:name="_Ref466999627"/>
       <w:r>
         <w:t xml:space="preserve">Tabla </w:t>
       </w:r>
@@ -16571,11 +16839,11 @@
         </w:rPr>
         <w:fldChar w:fldCharType="end"/>
       </w:r>
+      <w:bookmarkEnd w:id="8"/>
+      <w:r>
+        <w:t xml:space="preserve"> Análisis de amenazas</w:t>
+      </w:r>
       <w:bookmarkEnd w:id="9"/>
-      <w:r>
-        <w:t xml:space="preserve"> Análisis de amenazas</w:t>
-      </w:r>
-      <w:bookmarkEnd w:id="10"/>
     </w:p>
     <w:tbl>
       <w:tblPr>
@@ -16856,7 +17124,7 @@
         <w:keepNext/>
         <w:jc w:val="center"/>
       </w:pPr>
-      <w:bookmarkStart w:id="11" w:name="_Ref467001395"/>
+      <w:bookmarkStart w:id="10" w:name="_Ref467001395"/>
       <w:r>
         <w:t xml:space="preserve">Tabla </w:t>
       </w:r>
@@ -16881,7 +17149,7 @@
         </w:rPr>
         <w:fldChar w:fldCharType="end"/>
       </w:r>
-      <w:bookmarkEnd w:id="11"/>
+      <w:bookmarkEnd w:id="10"/>
       <w:r>
         <w:t xml:space="preserve"> Niveles de confianza</w:t>
       </w:r>
@@ -23582,238 +23850,1407 @@
       <w:pPr>
         <w:pStyle w:val="PFC"/>
         <w:rPr>
-          <w:sz w:val="48"/>
-          <w:szCs w:val="48"/>
+          <w:lang w:val="es-ES"/>
+        </w:rPr>
+      </w:pPr>
+      <w:r>
+        <w:rPr>
+          <w:lang w:val="es-ES"/>
+        </w:rPr>
+        <w:t xml:space="preserve">Si bien el desarrollo del software se </w:t>
+      </w:r>
+      <w:proofErr w:type="spellStart"/>
+      <w:r>
+        <w:rPr>
+          <w:lang w:val="es-ES"/>
+        </w:rPr>
+        <w:t>realizo</w:t>
+      </w:r>
+      <w:proofErr w:type="spellEnd"/>
+      <w:r>
+        <w:rPr>
+          <w:lang w:val="es-ES"/>
+        </w:rPr>
+        <w:t xml:space="preserve"> en función a las actividades </w:t>
+      </w:r>
+      <w:proofErr w:type="spellStart"/>
+      <w:r>
+        <w:rPr>
+          <w:lang w:val="es-ES"/>
+        </w:rPr>
+        <w:t>asiganadas</w:t>
+      </w:r>
+      <w:proofErr w:type="spellEnd"/>
+      <w:r>
+        <w:rPr>
+          <w:lang w:val="es-ES"/>
+        </w:rPr>
+        <w:t xml:space="preserve"> a cada Sprint, es esta sección, para facilitar la comprensión y mantener una linealidad con el funcionamiento de la versión final de la aplicación se </w:t>
+      </w:r>
+      <w:proofErr w:type="spellStart"/>
+      <w:r>
+        <w:rPr>
+          <w:lang w:val="es-ES"/>
+        </w:rPr>
+        <w:t>decidio</w:t>
+      </w:r>
+      <w:proofErr w:type="spellEnd"/>
+      <w:r>
+        <w:rPr>
+          <w:lang w:val="es-ES"/>
+        </w:rPr>
+        <w:t xml:space="preserve"> por romper con ese esquema e explicando con las medidas </w:t>
+      </w:r>
+      <w:proofErr w:type="spellStart"/>
+      <w:r>
+        <w:rPr>
+          <w:lang w:val="es-ES"/>
+        </w:rPr>
+        <w:t>adopatadas</w:t>
+      </w:r>
+      <w:proofErr w:type="spellEnd"/>
+      <w:r>
+        <w:rPr>
+          <w:lang w:val="es-ES"/>
+        </w:rPr>
+        <w:t xml:space="preserve"> de forma definitiva</w:t>
+      </w:r>
+      <w:r>
+        <w:rPr>
+          <w:lang w:val="es-ES"/>
+        </w:rPr>
+        <w:t xml:space="preserve"> a medida</w:t>
+      </w:r>
+      <w:r>
+        <w:rPr>
+          <w:lang w:val="es-ES"/>
+        </w:rPr>
+        <w:t xml:space="preserve"> que se </w:t>
+      </w:r>
+      <w:proofErr w:type="spellStart"/>
+      <w:r>
+        <w:rPr>
+          <w:lang w:val="es-ES"/>
+        </w:rPr>
+        <w:t>interactua</w:t>
+      </w:r>
+      <w:proofErr w:type="spellEnd"/>
+      <w:r>
+        <w:rPr>
+          <w:lang w:val="es-ES"/>
+        </w:rPr>
+        <w:t xml:space="preserve"> con la </w:t>
+      </w:r>
+      <w:proofErr w:type="spellStart"/>
+      <w:r>
+        <w:rPr>
+          <w:lang w:val="es-ES"/>
+        </w:rPr>
+        <w:t>aplicacion</w:t>
+      </w:r>
+      <w:proofErr w:type="spellEnd"/>
+      <w:r>
+        <w:rPr>
+          <w:lang w:val="es-ES"/>
+        </w:rPr>
+        <w:t>.</w:t>
+      </w:r>
+    </w:p>
+    <w:p>
+      <w:pPr>
+        <w:pStyle w:val="PFC"/>
+        <w:rPr>
+          <w:lang w:val="es-ES"/>
+        </w:rPr>
+      </w:pPr>
+      <w:r>
+        <w:rPr>
+          <w:lang w:val="es-ES"/>
+        </w:rPr>
+        <w:t xml:space="preserve">El uso de un esquema MVC a dos niveles no fue una decisión trivial, al inicio del análisis se </w:t>
+      </w:r>
+      <w:proofErr w:type="spellStart"/>
+      <w:r>
+        <w:rPr>
+          <w:lang w:val="es-ES"/>
+        </w:rPr>
+        <w:t>considero</w:t>
+      </w:r>
+      <w:proofErr w:type="spellEnd"/>
+      <w:r>
+        <w:rPr>
+          <w:lang w:val="es-ES"/>
+        </w:rPr>
+        <w:t xml:space="preserve"> el funcionamiento de la aplicación como dos </w:t>
+      </w:r>
+      <w:proofErr w:type="spellStart"/>
+      <w:r>
+        <w:rPr>
+          <w:lang w:val="es-ES"/>
+        </w:rPr>
+        <w:t>modulos</w:t>
+      </w:r>
+      <w:proofErr w:type="spellEnd"/>
+      <w:r>
+        <w:rPr>
+          <w:lang w:val="es-ES"/>
+        </w:rPr>
+        <w:t xml:space="preserve"> independientes: el </w:t>
+      </w:r>
+      <w:proofErr w:type="spellStart"/>
+      <w:r>
+        <w:rPr>
+          <w:lang w:val="es-ES"/>
+        </w:rPr>
+        <w:t>backend</w:t>
+      </w:r>
+      <w:proofErr w:type="spellEnd"/>
+      <w:r>
+        <w:rPr>
+          <w:lang w:val="es-ES"/>
+        </w:rPr>
+        <w:t xml:space="preserve"> (PHP) solo se encargaría de establecer conexión con la base de datos y brindaría los datos, mientras que el </w:t>
+      </w:r>
+      <w:proofErr w:type="spellStart"/>
+      <w:r>
+        <w:rPr>
+          <w:lang w:val="es-ES"/>
+        </w:rPr>
+        <w:t>frontend</w:t>
+      </w:r>
+      <w:proofErr w:type="spellEnd"/>
+      <w:r>
+        <w:rPr>
+          <w:lang w:val="es-ES"/>
+        </w:rPr>
+        <w:t xml:space="preserve">(JavaScript) se encargaría de mostrar los datos  campar las acciones del usuario para dar vida a la aplicación pero esto presento una falla de </w:t>
+      </w:r>
+      <w:proofErr w:type="spellStart"/>
+      <w:r>
+        <w:rPr>
+          <w:lang w:val="es-ES"/>
+        </w:rPr>
+        <w:t>seguidad</w:t>
+      </w:r>
+      <w:proofErr w:type="spellEnd"/>
+      <w:r>
+        <w:rPr>
+          <w:lang w:val="es-ES"/>
+        </w:rPr>
+        <w:t xml:space="preserve"> al momento de agregar niveles de usuario, </w:t>
+      </w:r>
+      <w:proofErr w:type="spellStart"/>
+      <w:r>
+        <w:rPr>
+          <w:lang w:val="es-ES"/>
+        </w:rPr>
+        <w:t>Javascript</w:t>
+      </w:r>
+      <w:proofErr w:type="spellEnd"/>
+      <w:r>
+        <w:rPr>
+          <w:lang w:val="es-ES"/>
+        </w:rPr>
+        <w:t xml:space="preserve"> es interpretado por el cliente y </w:t>
+      </w:r>
+      <w:r>
+        <w:rPr>
+          <w:lang w:val="es-ES"/>
+        </w:rPr>
+        <w:t>las acciones las realiza sobre elementos del DOM existentes, por lo que se puede decidir hacer visible o no ciertos elementos, pero basta con conocer el nombre del elemento y tener conocimientos básicos de JavaScript para hacerlo visible, en otras palabras, no existe control de acceso del lado del cliente. De ahí la necesidad de combinar los dos entornos.</w:t>
+      </w:r>
+    </w:p>
+    <w:p>
+      <w:pPr>
+        <w:pStyle w:val="PFC"/>
+        <w:rPr>
+          <w:lang w:val="es-ES"/>
+        </w:rPr>
+      </w:pPr>
+      <w:r>
+        <w:rPr>
+          <w:lang w:val="es-ES"/>
+        </w:rPr>
+        <w:t xml:space="preserve">Creados los niveles de acceso, sin credenciales validas, solo podemos acceder a uno de los controladores de PHP, el responsable del login o inicio de sesión. Como fue mencionado anteriormente, es el punto de la aplicación con mayor superficie de contacto con amenazas externas, el centro de los ataques para poder tener acceso a la aplicación. Si bien en este paso no se puede realizar un ataque XSS directamente, no protegerlo </w:t>
+      </w:r>
+      <w:proofErr w:type="spellStart"/>
+      <w:r>
+        <w:rPr>
+          <w:lang w:val="es-ES"/>
+        </w:rPr>
+        <w:t>seria</w:t>
+      </w:r>
+      <w:proofErr w:type="spellEnd"/>
+      <w:r>
+        <w:rPr>
+          <w:lang w:val="es-ES"/>
+        </w:rPr>
+        <w:t xml:space="preserve"> un pase libre para llegar a un punto donde se pueda.</w:t>
+      </w:r>
+    </w:p>
+    <w:p>
+      <w:pPr>
+        <w:pStyle w:val="PFC"/>
+        <w:rPr>
+          <w:lang w:val="es-ES"/>
+        </w:rPr>
+      </w:pPr>
+      <w:r>
+        <w:rPr>
+          <w:lang w:val="es-ES"/>
+        </w:rPr>
+        <w:t xml:space="preserve">Se </w:t>
+      </w:r>
+      <w:proofErr w:type="spellStart"/>
+      <w:r>
+        <w:rPr>
+          <w:lang w:val="es-ES"/>
+        </w:rPr>
+        <w:t>considero</w:t>
+      </w:r>
+      <w:proofErr w:type="spellEnd"/>
+      <w:r>
+        <w:rPr>
+          <w:lang w:val="es-ES"/>
+        </w:rPr>
+        <w:t xml:space="preserve"> que un ataque de fuerza bruta </w:t>
+      </w:r>
+      <w:proofErr w:type="spellStart"/>
+      <w:r>
+        <w:rPr>
+          <w:lang w:val="es-ES"/>
+        </w:rPr>
+        <w:t>seria</w:t>
+      </w:r>
+      <w:proofErr w:type="spellEnd"/>
+      <w:r>
+        <w:rPr>
+          <w:lang w:val="es-ES"/>
+        </w:rPr>
+        <w:t xml:space="preserve"> muy poco probable e ineficiente, es especial sabiendo que es necesario conocer un usuario para poder realizarlo</w:t>
+      </w:r>
+      <w:r>
+        <w:rPr>
+          <w:lang w:val="es-ES"/>
+        </w:rPr>
+        <w:t xml:space="preserve">, pero debido a que por uso de buenas </w:t>
+      </w:r>
+      <w:proofErr w:type="spellStart"/>
+      <w:r>
+        <w:rPr>
+          <w:lang w:val="es-ES"/>
+        </w:rPr>
+        <w:t>practicas</w:t>
+      </w:r>
+      <w:proofErr w:type="spellEnd"/>
+      <w:r>
+        <w:rPr>
+          <w:lang w:val="es-ES"/>
+        </w:rPr>
+        <w:t xml:space="preserve"> lleva a encriptar contraseñas antes de almacenarlas en la base de datos, se </w:t>
+      </w:r>
+      <w:proofErr w:type="spellStart"/>
+      <w:r>
+        <w:rPr>
+          <w:lang w:val="es-ES"/>
+        </w:rPr>
+        <w:t>utilizo</w:t>
+      </w:r>
+      <w:proofErr w:type="spellEnd"/>
+      <w:r>
+        <w:rPr>
+          <w:lang w:val="es-ES"/>
+        </w:rPr>
+        <w:t xml:space="preserve"> la función PHP “</w:t>
+      </w:r>
+      <w:proofErr w:type="spellStart"/>
+      <w:r>
+        <w:rPr>
+          <w:lang w:val="es-ES"/>
+        </w:rPr>
+        <w:t>password_hash</w:t>
+      </w:r>
+      <w:proofErr w:type="spellEnd"/>
+      <w:r>
+        <w:rPr>
+          <w:lang w:val="es-ES"/>
+        </w:rPr>
+        <w:t xml:space="preserve">”  con el </w:t>
+      </w:r>
+      <w:r>
+        <w:rPr>
+          <w:lang w:val="es-ES"/>
+        </w:rPr>
+        <w:lastRenderedPageBreak/>
+        <w:t xml:space="preserve">parámetro </w:t>
+      </w:r>
+      <w:proofErr w:type="spellStart"/>
+      <w:r>
+        <w:rPr>
+          <w:lang w:val="es-ES"/>
+        </w:rPr>
+        <w:t>bcrypt</w:t>
+      </w:r>
+      <w:proofErr w:type="spellEnd"/>
+      <w:r>
+        <w:rPr>
+          <w:lang w:val="es-ES"/>
+        </w:rPr>
+        <w:t xml:space="preserve">, el cual le indica utilizar el algoritmo </w:t>
+      </w:r>
+      <w:proofErr w:type="spellStart"/>
+      <w:r>
+        <w:rPr>
+          <w:lang w:val="es-ES"/>
+        </w:rPr>
+        <w:t>crypt_blowfish</w:t>
+      </w:r>
+      <w:proofErr w:type="spellEnd"/>
+      <w:r>
+        <w:rPr>
+          <w:lang w:val="es-ES"/>
+        </w:rPr>
+        <w:t xml:space="preserve">, que crea un hash de 60 caracteres en base a un </w:t>
+      </w:r>
+      <w:proofErr w:type="spellStart"/>
+      <w:r>
+        <w:rPr>
+          <w:lang w:val="es-ES"/>
+        </w:rPr>
+        <w:t>string</w:t>
+      </w:r>
+      <w:proofErr w:type="spellEnd"/>
+      <w:r>
+        <w:rPr>
+          <w:lang w:val="es-ES"/>
+        </w:rPr>
+        <w:t>, o una contraseña en este caso. A la hora de iniciar sesión, se utiliza la función “</w:t>
+      </w:r>
+      <w:proofErr w:type="spellStart"/>
+      <w:r>
+        <w:rPr>
+          <w:lang w:val="es-ES"/>
+        </w:rPr>
+        <w:t>password_verify</w:t>
+      </w:r>
+      <w:proofErr w:type="spellEnd"/>
+      <w:r>
+        <w:rPr>
+          <w:lang w:val="es-ES"/>
+        </w:rPr>
+        <w:t xml:space="preserve">” </w:t>
+      </w:r>
+      <w:r>
+        <w:rPr>
+          <w:lang w:val="es-ES"/>
+        </w:rPr>
+        <w:t xml:space="preserve">que comprar la contraseña ingresada con el hash almacenado en la base de datos, lo importante de esta </w:t>
+      </w:r>
+      <w:proofErr w:type="spellStart"/>
+      <w:r>
+        <w:rPr>
+          <w:lang w:val="es-ES"/>
+        </w:rPr>
+        <w:t>ultima</w:t>
+      </w:r>
+      <w:proofErr w:type="spellEnd"/>
+      <w:r>
+        <w:rPr>
+          <w:lang w:val="es-ES"/>
+        </w:rPr>
+        <w:t xml:space="preserve"> función es que realiza las </w:t>
+      </w:r>
+      <w:proofErr w:type="spellStart"/>
+      <w:r>
+        <w:rPr>
+          <w:lang w:val="es-ES"/>
+        </w:rPr>
+        <w:t>compraraciones</w:t>
+      </w:r>
+      <w:proofErr w:type="spellEnd"/>
+      <w:r>
+        <w:rPr>
+          <w:lang w:val="es-ES"/>
+        </w:rPr>
+        <w:t xml:space="preserve"> siempre llevan el mismo tiempo</w:t>
+      </w:r>
+      <w:r>
+        <w:rPr>
+          <w:lang w:val="es-ES"/>
+        </w:rPr>
+        <w:t xml:space="preserve">, por lo que se mitiga el riesgo de ataques de fuerza bruta por </w:t>
+      </w:r>
+      <w:proofErr w:type="spellStart"/>
+      <w:r>
+        <w:rPr>
+          <w:lang w:val="es-ES"/>
+        </w:rPr>
+        <w:t>timming</w:t>
+      </w:r>
+      <w:proofErr w:type="spellEnd"/>
+      <w:r>
+        <w:rPr>
+          <w:lang w:val="es-ES"/>
+        </w:rPr>
+        <w:t xml:space="preserve"> </w:t>
+      </w:r>
+      <w:proofErr w:type="spellStart"/>
+      <w:r>
+        <w:rPr>
+          <w:lang w:val="es-ES"/>
+        </w:rPr>
+        <w:t>attack</w:t>
+      </w:r>
+      <w:proofErr w:type="spellEnd"/>
+      <w:r>
+        <w:rPr>
+          <w:lang w:val="es-ES"/>
+        </w:rPr>
+        <w:t xml:space="preserve">, (en donde se </w:t>
+      </w:r>
+      <w:proofErr w:type="spellStart"/>
+      <w:r>
+        <w:rPr>
+          <w:lang w:val="es-ES"/>
+        </w:rPr>
+        <w:t>evalua</w:t>
+      </w:r>
+      <w:proofErr w:type="spellEnd"/>
+      <w:r>
+        <w:rPr>
+          <w:lang w:val="es-ES"/>
+        </w:rPr>
+        <w:t xml:space="preserve"> el tiempo que un algoritmo tarda en comparar un </w:t>
+      </w:r>
+      <w:proofErr w:type="spellStart"/>
+      <w:r>
+        <w:rPr>
+          <w:lang w:val="es-ES"/>
+        </w:rPr>
+        <w:t>string</w:t>
+      </w:r>
+      <w:proofErr w:type="spellEnd"/>
+      <w:r>
+        <w:rPr>
+          <w:lang w:val="es-ES"/>
+        </w:rPr>
+        <w:t xml:space="preserve"> con otro nuevo igual al anterior pero añadiendo un carácter adicional, si tarda </w:t>
+      </w:r>
+      <w:proofErr w:type="spellStart"/>
+      <w:r>
+        <w:rPr>
+          <w:lang w:val="es-ES"/>
+        </w:rPr>
+        <w:t>mas</w:t>
+      </w:r>
+      <w:proofErr w:type="spellEnd"/>
+      <w:r>
+        <w:rPr>
+          <w:lang w:val="es-ES"/>
+        </w:rPr>
+        <w:t xml:space="preserve"> tiempo que con este </w:t>
+      </w:r>
+      <w:proofErr w:type="spellStart"/>
+      <w:r>
+        <w:rPr>
+          <w:lang w:val="es-ES"/>
+        </w:rPr>
+        <w:t>ultimo</w:t>
+      </w:r>
+      <w:proofErr w:type="spellEnd"/>
+      <w:r>
+        <w:rPr>
+          <w:lang w:val="es-ES"/>
+        </w:rPr>
+        <w:t xml:space="preserve"> se supone que el ultimo carácter agregado es correcto).</w:t>
+      </w:r>
+    </w:p>
+    <w:p>
+      <w:pPr>
+        <w:pStyle w:val="PFC"/>
+        <w:rPr>
+          <w:lang w:val="es-ES"/>
+        </w:rPr>
+      </w:pPr>
+      <w:r>
+        <w:rPr>
+          <w:lang w:val="es-ES"/>
+        </w:rPr>
+        <w:t xml:space="preserve">Una vez validada la identidad del usuario vuelve a entrar en jugo el control de acceso, dependiendo del rol del </w:t>
+      </w:r>
+      <w:proofErr w:type="spellStart"/>
+      <w:r>
+        <w:rPr>
+          <w:lang w:val="es-ES"/>
+        </w:rPr>
+        <w:t>uruario</w:t>
+      </w:r>
+      <w:proofErr w:type="spellEnd"/>
+      <w:r>
+        <w:rPr>
+          <w:lang w:val="es-ES"/>
+        </w:rPr>
+        <w:t xml:space="preserve"> se enviaran o no ciertos campos, se </w:t>
+      </w:r>
+      <w:proofErr w:type="spellStart"/>
+      <w:r>
+        <w:rPr>
+          <w:lang w:val="es-ES"/>
+        </w:rPr>
+        <w:t>tomo</w:t>
+      </w:r>
+      <w:proofErr w:type="spellEnd"/>
+      <w:r>
+        <w:rPr>
+          <w:lang w:val="es-ES"/>
+        </w:rPr>
+        <w:t xml:space="preserve"> esta medida debido a que si solo deshabilitamos el botón que lleva a otra área, el mismo botón provee información de la ruta del área a la cual no tiene acceso, y mientras menos información tenga un atacante, </w:t>
+      </w:r>
+      <w:proofErr w:type="spellStart"/>
+      <w:r>
+        <w:rPr>
+          <w:lang w:val="es-ES"/>
+        </w:rPr>
+        <w:t>mas</w:t>
+      </w:r>
+      <w:proofErr w:type="spellEnd"/>
+      <w:r>
+        <w:rPr>
+          <w:lang w:val="es-ES"/>
+        </w:rPr>
+        <w:t xml:space="preserve"> difícil resulta planear el ataque.</w:t>
+      </w:r>
+    </w:p>
+    <w:p>
+      <w:pPr>
+        <w:pStyle w:val="PFC"/>
+        <w:rPr>
+          <w:lang w:val="es-ES"/>
+        </w:rPr>
+      </w:pPr>
+      <w:r>
+        <w:rPr>
+          <w:lang w:val="es-ES"/>
+        </w:rPr>
+        <w:t xml:space="preserve">Como elemento adicional al control de acceso, se </w:t>
+      </w:r>
+      <w:proofErr w:type="spellStart"/>
+      <w:r>
+        <w:rPr>
+          <w:lang w:val="es-ES"/>
+        </w:rPr>
+        <w:t>creo</w:t>
+      </w:r>
+      <w:proofErr w:type="spellEnd"/>
+      <w:r>
+        <w:rPr>
+          <w:lang w:val="es-ES"/>
+        </w:rPr>
+        <w:t xml:space="preserve"> un controlador padre del cual heredan el resto de los controladores, este contiene tres clases, correspondientes a los 3 roles de usuarios</w:t>
+      </w:r>
+      <w:r>
+        <w:rPr>
+          <w:lang w:val="es-ES"/>
+        </w:rPr>
+        <w:t>, que se encarga de controlar los accesos a métodos de los controladores</w:t>
+      </w:r>
+      <w:r>
+        <w:rPr>
+          <w:lang w:val="es-ES"/>
+        </w:rPr>
+        <w:t>. Cada uno de los demás controladores se encargan de proporcional las API o vistas, dependiendo el nivel de acceso que estas requieran, el controlador hereda de una de las clases</w:t>
+      </w:r>
+      <w:r>
+        <w:rPr>
+          <w:lang w:val="es-ES"/>
+        </w:rPr>
+        <w:t>, por lo que de no tener el nivel de acceso requerido, no solo no se muestra en enlace a la funcionalidad, sino que el controlador encargado de la misma no será instanciado, por lo que para esa sesión de ese usuario el mismo no existe</w:t>
+      </w:r>
+      <w:r>
+        <w:rPr>
+          <w:lang w:val="es-ES"/>
+        </w:rPr>
+        <w:t>.</w:t>
+      </w:r>
+    </w:p>
+    <w:p>
+      <w:pPr>
+        <w:pStyle w:val="PFC"/>
+        <w:rPr>
+          <w:lang w:val="es-ES"/>
+        </w:rPr>
+      </w:pPr>
+      <w:r>
+        <w:rPr>
+          <w:lang w:val="es-ES"/>
+        </w:rPr>
+        <w:t xml:space="preserve">Por otra parte al momento de </w:t>
+      </w:r>
+      <w:proofErr w:type="spellStart"/>
+      <w:r>
+        <w:rPr>
+          <w:lang w:val="es-ES"/>
+        </w:rPr>
+        <w:t>inicar</w:t>
+      </w:r>
+      <w:proofErr w:type="spellEnd"/>
+      <w:r>
+        <w:rPr>
+          <w:lang w:val="es-ES"/>
+        </w:rPr>
+        <w:t xml:space="preserve"> sesión en la aplicación se crea un </w:t>
+      </w:r>
+      <w:r>
+        <w:rPr>
+          <w:lang w:val="es-ES"/>
+        </w:rPr>
+        <w:t xml:space="preserve">sesión de </w:t>
+      </w:r>
+      <w:proofErr w:type="spellStart"/>
+      <w:r>
+        <w:rPr>
+          <w:lang w:val="es-ES"/>
+        </w:rPr>
+        <w:t>CodeIgniter</w:t>
+      </w:r>
+      <w:proofErr w:type="spellEnd"/>
+      <w:r>
+        <w:rPr>
+          <w:lang w:val="es-ES"/>
+        </w:rPr>
+        <w:t xml:space="preserve">, cada sesión, valida por 6 horas, que tiene un id único formado por un </w:t>
+      </w:r>
+      <w:proofErr w:type="spellStart"/>
+      <w:r>
+        <w:rPr>
+          <w:lang w:val="es-ES"/>
+        </w:rPr>
+        <w:t>string</w:t>
+      </w:r>
+      <w:proofErr w:type="spellEnd"/>
+      <w:r>
+        <w:rPr>
+          <w:lang w:val="es-ES"/>
+        </w:rPr>
+        <w:t xml:space="preserve"> aleatorio, el nombre del usuario, el navegador que </w:t>
+      </w:r>
+      <w:proofErr w:type="spellStart"/>
+      <w:r>
+        <w:rPr>
+          <w:lang w:val="es-ES"/>
+        </w:rPr>
+        <w:t>esta</w:t>
+      </w:r>
+      <w:proofErr w:type="spellEnd"/>
+      <w:r>
+        <w:rPr>
+          <w:lang w:val="es-ES"/>
+        </w:rPr>
+        <w:t xml:space="preserve"> utilizando y la dirección IP del dispositivo </w:t>
+      </w:r>
+      <w:proofErr w:type="spellStart"/>
+      <w:r>
+        <w:rPr>
+          <w:lang w:val="es-ES"/>
+        </w:rPr>
+        <w:t>utilizado,esta</w:t>
+      </w:r>
+      <w:proofErr w:type="spellEnd"/>
+      <w:r>
+        <w:rPr>
+          <w:lang w:val="es-ES"/>
+        </w:rPr>
+        <w:t xml:space="preserve"> información se almacena tanto en el servidor como en el cliente en forma de cookie, en caso de que un atacante robe la sesión, esta no le servirá de nada a menos de que también este utilizando el mismo navegador y </w:t>
+      </w:r>
+      <w:proofErr w:type="spellStart"/>
+      <w:r>
+        <w:rPr>
+          <w:lang w:val="es-ES"/>
+        </w:rPr>
+        <w:t>compratan</w:t>
+      </w:r>
+      <w:proofErr w:type="spellEnd"/>
+      <w:r>
+        <w:rPr>
+          <w:lang w:val="es-ES"/>
+        </w:rPr>
+        <w:t>, o al menos hagan creer al servidor que comparten la misma dirección IP.</w:t>
+      </w:r>
+    </w:p>
+    <w:p>
+      <w:pPr>
+        <w:pStyle w:val="PFC"/>
+        <w:rPr>
+          <w:lang w:val="es-ES"/>
+        </w:rPr>
+      </w:pPr>
+      <w:r>
+        <w:rPr>
+          <w:lang w:val="es-ES"/>
+        </w:rPr>
+        <w:t xml:space="preserve">Todos los informes disponibles están parametrizados, lo que implica tener campos donde el usuario puede ingresar información que eventualmente impactara en el servidor, al tener que existir en la base de datos los parámetros que los usuarios pueden ingresar se </w:t>
+      </w:r>
+      <w:proofErr w:type="spellStart"/>
+      <w:r>
+        <w:rPr>
+          <w:lang w:val="es-ES"/>
+        </w:rPr>
+        <w:t>utilizo</w:t>
+      </w:r>
+      <w:proofErr w:type="spellEnd"/>
+      <w:r>
+        <w:rPr>
+          <w:lang w:val="es-ES"/>
+        </w:rPr>
+        <w:t xml:space="preserve"> </w:t>
+      </w:r>
+      <w:proofErr w:type="spellStart"/>
+      <w:r>
+        <w:rPr>
+          <w:lang w:val="es-ES"/>
+        </w:rPr>
+        <w:t>comboboxs</w:t>
+      </w:r>
+      <w:proofErr w:type="spellEnd"/>
+      <w:r>
+        <w:rPr>
+          <w:lang w:val="es-ES"/>
+        </w:rPr>
+        <w:t xml:space="preserve">, dejando a elegir uno entre varias opciones y en caso de querer modificarlo antes de que impacte en el servidor, los datos son enviados al servidor en forma de un POST, con la particularidad que son embebidos como un objeto </w:t>
+      </w:r>
+      <w:r>
+        <w:rPr>
+          <w:lang w:val="es-ES"/>
+        </w:rPr>
+        <w:lastRenderedPageBreak/>
+        <w:t xml:space="preserve">compuesto de parejas nombre - valor del campo, todo esto como nombre de un único atributo enviado, y sin valor, lo que obliga a realizar un análisis previo a poder reemplazar. Al momento de llegar al servidor, este controla que sea del tipo de dato correcto antes de </w:t>
+      </w:r>
+      <w:r>
+        <w:rPr>
+          <w:lang w:val="es-ES"/>
+        </w:rPr>
+        <w:t>enviarlo al modelo, el cual los vuelve a subsanar y llama a un procedimiento almacenado en la base de datos.</w:t>
+      </w:r>
+    </w:p>
+    <w:p>
+      <w:pPr>
+        <w:pStyle w:val="PFC"/>
+        <w:rPr>
+          <w:lang w:val="es-ES"/>
+        </w:rPr>
+      </w:pPr>
+      <w:r>
+        <w:rPr>
+          <w:lang w:val="es-ES"/>
+        </w:rPr>
+        <w:t xml:space="preserve">A su vez, debía realizarse un control de los elementos mostrados en los informes, si bien son tablas provenientes de resultados de operaciones de bases de datos propia, la modificación del nombre de una localidad o de una especie por un script forzaría a todos los usuarios que intentan generar ese informe a ejecutar el script, para ello por un lado se especifica que el contenido de las API son texto plano, no ejecutable, </w:t>
+      </w:r>
+      <w:proofErr w:type="spellStart"/>
+      <w:r>
+        <w:rPr>
+          <w:lang w:val="es-ES"/>
+        </w:rPr>
+        <w:t>yy</w:t>
+      </w:r>
+      <w:proofErr w:type="spellEnd"/>
+      <w:r>
+        <w:rPr>
+          <w:lang w:val="es-ES"/>
+        </w:rPr>
+        <w:t xml:space="preserve"> se utiliza una librería para </w:t>
+      </w:r>
+      <w:proofErr w:type="spellStart"/>
+      <w:r>
+        <w:rPr>
+          <w:lang w:val="es-ES"/>
+        </w:rPr>
+        <w:t>rendeizar</w:t>
+      </w:r>
+      <w:proofErr w:type="spellEnd"/>
+      <w:r>
+        <w:rPr>
+          <w:lang w:val="es-ES"/>
+        </w:rPr>
+        <w:t xml:space="preserve"> las tablas y además funciona como un filtro adicional, encargándose de que todo script que tenga que </w:t>
+      </w:r>
+      <w:proofErr w:type="spellStart"/>
+      <w:r>
+        <w:rPr>
+          <w:lang w:val="es-ES"/>
+        </w:rPr>
+        <w:t>renderizar</w:t>
+      </w:r>
+      <w:proofErr w:type="spellEnd"/>
+      <w:r>
+        <w:rPr>
+          <w:lang w:val="es-ES"/>
+        </w:rPr>
+        <w:t xml:space="preserve">, solo muestre sus campos como parte de </w:t>
+      </w:r>
+      <w:proofErr w:type="spellStart"/>
+      <w:r>
+        <w:rPr>
+          <w:lang w:val="es-ES"/>
+        </w:rPr>
+        <w:t>si</w:t>
+      </w:r>
+      <w:proofErr w:type="spellEnd"/>
+      <w:r>
+        <w:rPr>
+          <w:lang w:val="es-ES"/>
+        </w:rPr>
+        <w:t xml:space="preserve"> misma y no como código ejecutable.</w:t>
+      </w:r>
+    </w:p>
+    <w:p>
+      <w:pPr>
+        <w:pStyle w:val="PFC"/>
+        <w:rPr>
+          <w:lang w:val="es-ES"/>
+        </w:rPr>
+      </w:pPr>
+      <w:r>
+        <w:rPr>
+          <w:lang w:val="es-ES"/>
+        </w:rPr>
+        <w:t>Al ingresar al área de ABM</w:t>
+      </w:r>
+      <w:r>
+        <w:rPr>
+          <w:lang w:val="es-ES"/>
+        </w:rPr>
+        <w:t xml:space="preserve"> la situación fue </w:t>
+      </w:r>
+      <w:proofErr w:type="spellStart"/>
+      <w:r>
+        <w:rPr>
+          <w:lang w:val="es-ES"/>
+        </w:rPr>
+        <w:t>mas</w:t>
+      </w:r>
+      <w:proofErr w:type="spellEnd"/>
+      <w:r>
+        <w:rPr>
+          <w:lang w:val="es-ES"/>
+        </w:rPr>
+        <w:t xml:space="preserve"> complicada, si bien se </w:t>
+      </w:r>
+      <w:proofErr w:type="spellStart"/>
+      <w:r>
+        <w:rPr>
+          <w:lang w:val="es-ES"/>
+        </w:rPr>
+        <w:t>utilizo</w:t>
+      </w:r>
+      <w:proofErr w:type="spellEnd"/>
+      <w:r>
+        <w:rPr>
+          <w:lang w:val="es-ES"/>
+        </w:rPr>
+        <w:t xml:space="preserve"> una librería que facilito la creación de las vistas y las consultas a la base de datos esta </w:t>
+      </w:r>
+      <w:proofErr w:type="gramStart"/>
+      <w:r>
+        <w:rPr>
+          <w:lang w:val="es-ES"/>
+        </w:rPr>
+        <w:t>recibió</w:t>
+      </w:r>
+      <w:proofErr w:type="gramEnd"/>
+      <w:r>
+        <w:rPr>
+          <w:lang w:val="es-ES"/>
+        </w:rPr>
+        <w:t xml:space="preserve"> modificaciones antes de ser implementada.</w:t>
+      </w:r>
+    </w:p>
+    <w:p>
+      <w:pPr>
+        <w:pStyle w:val="PFC"/>
+        <w:rPr>
+          <w:lang w:val="es-ES"/>
+        </w:rPr>
+      </w:pPr>
+      <w:r>
+        <w:rPr>
+          <w:lang w:val="es-ES"/>
+        </w:rPr>
+        <w:t xml:space="preserve">Al ingresar a alguna de las funciones de ABM la librería mostraba una lista de los elementos en la base de datos, correspondientes a esa tabla, separado en columnas por atributos, incrustando en el HTML el contenido de la base de datos mediante bucles de PHP, por lo que todo código ejecutable almacenado en la base de datos, era ejecutado por el navegador inmediatamente al cargar dicha vista, para solucionar esto se </w:t>
+      </w:r>
+      <w:proofErr w:type="spellStart"/>
+      <w:r>
+        <w:rPr>
+          <w:lang w:val="es-ES"/>
+        </w:rPr>
+        <w:t>analizo</w:t>
+      </w:r>
+      <w:proofErr w:type="spellEnd"/>
+      <w:r>
+        <w:rPr>
+          <w:lang w:val="es-ES"/>
+        </w:rPr>
+        <w:t xml:space="preserve"> el código de la librería, y al momento de recuperar la información de la base de datos y antes de incrustarlo en el </w:t>
+      </w:r>
+      <w:proofErr w:type="spellStart"/>
+      <w:r>
+        <w:rPr>
+          <w:lang w:val="es-ES"/>
+        </w:rPr>
+        <w:t>html</w:t>
+      </w:r>
+      <w:proofErr w:type="spellEnd"/>
+      <w:r>
+        <w:rPr>
+          <w:lang w:val="es-ES"/>
+        </w:rPr>
+        <w:t xml:space="preserve"> se toma la misma y se utiliza una de las funciones recomendadas por OWASP </w:t>
+      </w:r>
+      <w:proofErr w:type="spellStart"/>
+      <w:r>
+        <w:rPr>
+          <w:lang w:val="es-ES"/>
+        </w:rPr>
+        <w:t>htmlspecialchars</w:t>
+      </w:r>
+      <w:proofErr w:type="spellEnd"/>
+      <w:r>
+        <w:rPr>
+          <w:lang w:val="es-ES"/>
+        </w:rPr>
+        <w:t xml:space="preserve"> que c</w:t>
+      </w:r>
+      <w:r>
+        <w:rPr>
+          <w:lang w:val="es-ES"/>
+        </w:rPr>
+        <w:t>onvierte caracteres especiales en entidades HTML</w:t>
+      </w:r>
+      <w:r>
+        <w:rPr>
+          <w:lang w:val="es-ES"/>
+        </w:rPr>
+        <w:t xml:space="preserve">, lo que significa que cualquier carácter especial en la codificación utilizada en dicho sitio es reemplazado por su </w:t>
+      </w:r>
+      <w:r>
+        <w:rPr>
+          <w:lang w:val="es-ES"/>
+        </w:rPr>
+        <w:t xml:space="preserve">representación HTML y pierden su carácter de especial. Para que esta función </w:t>
+      </w:r>
+      <w:proofErr w:type="spellStart"/>
+      <w:r>
+        <w:rPr>
+          <w:lang w:val="es-ES"/>
+        </w:rPr>
+        <w:t>actue</w:t>
+      </w:r>
+      <w:proofErr w:type="spellEnd"/>
+      <w:r>
+        <w:rPr>
+          <w:lang w:val="es-ES"/>
+        </w:rPr>
+        <w:t xml:space="preserve"> correctamente se </w:t>
+      </w:r>
+      <w:proofErr w:type="spellStart"/>
+      <w:r>
+        <w:rPr>
+          <w:lang w:val="es-ES"/>
+        </w:rPr>
+        <w:t>debio</w:t>
+      </w:r>
+      <w:proofErr w:type="spellEnd"/>
+      <w:r>
+        <w:rPr>
+          <w:lang w:val="es-ES"/>
+        </w:rPr>
+        <w:t xml:space="preserve"> verificar que todos los encabezados HTML indiquen la misma codificación, debido al uso del </w:t>
+      </w:r>
+      <w:proofErr w:type="spellStart"/>
+      <w:r>
+        <w:rPr>
+          <w:lang w:val="es-ES"/>
+        </w:rPr>
+        <w:t>latin</w:t>
+      </w:r>
+      <w:proofErr w:type="spellEnd"/>
+      <w:r>
+        <w:rPr>
+          <w:lang w:val="es-ES"/>
+        </w:rPr>
+        <w:t xml:space="preserve"> para la nomenclatura de las especies se </w:t>
+      </w:r>
+      <w:proofErr w:type="spellStart"/>
+      <w:r>
+        <w:rPr>
+          <w:lang w:val="es-ES"/>
+        </w:rPr>
+        <w:t>opto</w:t>
+      </w:r>
+      <w:proofErr w:type="spellEnd"/>
+      <w:r>
+        <w:rPr>
+          <w:lang w:val="es-ES"/>
+        </w:rPr>
+        <w:t xml:space="preserve"> por UTF-8, pero de no aclararlo se podía ingresar caracteres especiales UTF-7 y serian ejecutados.</w:t>
+      </w:r>
+    </w:p>
+    <w:p>
+      <w:pPr>
+        <w:pStyle w:val="PFC"/>
+        <w:rPr>
+          <w:lang w:val="es-ES"/>
+        </w:rPr>
+      </w:pPr>
+      <w:r>
+        <w:rPr>
+          <w:lang w:val="es-ES"/>
+        </w:rPr>
+        <w:t xml:space="preserve">Avanzando, la aplicación permite ver la información completa de un registro seleccionado, en la cual se aplicaron los mismo cambios que en la anterior, y por </w:t>
+      </w:r>
+      <w:proofErr w:type="spellStart"/>
+      <w:r>
+        <w:rPr>
+          <w:lang w:val="es-ES"/>
+        </w:rPr>
+        <w:t>ultimo</w:t>
+      </w:r>
+      <w:proofErr w:type="spellEnd"/>
+      <w:r>
+        <w:rPr>
+          <w:lang w:val="es-ES"/>
+        </w:rPr>
+        <w:t xml:space="preserve"> y la sección </w:t>
+      </w:r>
+      <w:proofErr w:type="spellStart"/>
+      <w:proofErr w:type="gramStart"/>
+      <w:r>
+        <w:rPr>
+          <w:lang w:val="es-ES"/>
+        </w:rPr>
+        <w:t>mas</w:t>
+      </w:r>
+      <w:proofErr w:type="spellEnd"/>
+      <w:proofErr w:type="gramEnd"/>
+      <w:r>
+        <w:rPr>
+          <w:lang w:val="es-ES"/>
+        </w:rPr>
+        <w:t xml:space="preserve"> critica, las altas y modificaciones. De no ser precavidos un usuario podría ingresar un script creando un XSS almacenado o inyectar una sentencia SQL que borre una tabla, la base de datos completa.</w:t>
+      </w:r>
+    </w:p>
+    <w:p>
+      <w:pPr>
+        <w:pStyle w:val="PFC"/>
+        <w:rPr>
+          <w:lang w:val="es-ES"/>
+        </w:rPr>
+      </w:pPr>
+      <w:r>
+        <w:rPr>
+          <w:lang w:val="es-ES"/>
+        </w:rPr>
+        <w:lastRenderedPageBreak/>
+        <w:t xml:space="preserve">Para cada uno de los campos se </w:t>
+      </w:r>
+      <w:proofErr w:type="spellStart"/>
+      <w:r>
+        <w:rPr>
+          <w:lang w:val="es-ES"/>
+        </w:rPr>
+        <w:t>creo</w:t>
+      </w:r>
+      <w:proofErr w:type="spellEnd"/>
+      <w:r>
+        <w:rPr>
+          <w:lang w:val="es-ES"/>
+        </w:rPr>
+        <w:t xml:space="preserve"> un filtro manual, indicando el tipo de dato </w:t>
+      </w:r>
+      <w:proofErr w:type="spellStart"/>
+      <w:r>
+        <w:rPr>
+          <w:lang w:val="es-ES"/>
+        </w:rPr>
+        <w:t>acpetado</w:t>
+      </w:r>
+      <w:proofErr w:type="spellEnd"/>
+      <w:r>
+        <w:rPr>
+          <w:lang w:val="es-ES"/>
+        </w:rPr>
+        <w:t xml:space="preserve">, lo que simplifico el caso de fechas, valores provenientes de otras tablas  números, en el caso de campos alfanuméricos como los nombres de usuario, campañas o especies esto continuaba siendo </w:t>
+      </w:r>
+      <w:r>
+        <w:rPr>
+          <w:lang w:val="es-ES"/>
+        </w:rPr>
+        <w:t xml:space="preserve">un problema, por lo que se </w:t>
+      </w:r>
+      <w:proofErr w:type="spellStart"/>
+      <w:r>
+        <w:rPr>
+          <w:lang w:val="es-ES"/>
+        </w:rPr>
+        <w:t>agreg</w:t>
+      </w:r>
+      <w:r>
+        <w:rPr>
+          <w:lang w:val="es-ES"/>
+        </w:rPr>
+        <w:t>o</w:t>
+      </w:r>
+      <w:proofErr w:type="spellEnd"/>
+      <w:r>
+        <w:rPr>
+          <w:lang w:val="es-ES"/>
+        </w:rPr>
+        <w:t xml:space="preserve"> un filtro </w:t>
+      </w:r>
+      <w:proofErr w:type="spellStart"/>
+      <w:r>
+        <w:rPr>
+          <w:lang w:val="es-ES"/>
+        </w:rPr>
+        <w:t>mas</w:t>
+      </w:r>
+      <w:proofErr w:type="spellEnd"/>
+      <w:r>
+        <w:rPr>
+          <w:lang w:val="es-ES"/>
+        </w:rPr>
+        <w:t xml:space="preserve"> que controla </w:t>
+      </w:r>
+      <w:r>
+        <w:rPr>
+          <w:lang w:val="es-ES"/>
+        </w:rPr>
+        <w:t>que solo sean caracteres alfanuméricos</w:t>
+      </w:r>
+      <w:r>
+        <w:rPr>
+          <w:lang w:val="es-ES"/>
+        </w:rPr>
+        <w:t xml:space="preserve">, </w:t>
+      </w:r>
+      <w:r>
+        <w:rPr>
+          <w:lang w:val="es-ES"/>
+        </w:rPr>
+        <w:t xml:space="preserve">y </w:t>
+      </w:r>
+      <w:r>
+        <w:rPr>
+          <w:lang w:val="es-ES"/>
+        </w:rPr>
+        <w:t>quita cualquier etiqueta HTML que tenga</w:t>
+      </w:r>
+      <w:r>
+        <w:rPr>
+          <w:lang w:val="es-ES"/>
+        </w:rPr>
+        <w:t xml:space="preserve"> evitando</w:t>
+      </w:r>
+      <w:r>
+        <w:rPr>
+          <w:lang w:val="es-ES"/>
+        </w:rPr>
+        <w:t xml:space="preserve"> posible</w:t>
+      </w:r>
+      <w:r>
+        <w:rPr>
+          <w:lang w:val="es-ES"/>
+        </w:rPr>
+        <w:t>s</w:t>
+      </w:r>
+      <w:r>
+        <w:rPr>
+          <w:lang w:val="es-ES"/>
+        </w:rPr>
+        <w:t xml:space="preserve"> script</w:t>
+      </w:r>
+      <w:r>
+        <w:rPr>
+          <w:lang w:val="es-ES"/>
+        </w:rPr>
+        <w:t>s</w:t>
+      </w:r>
+      <w:r>
+        <w:rPr>
+          <w:lang w:val="es-ES"/>
+        </w:rPr>
+        <w:t xml:space="preserve"> o </w:t>
+      </w:r>
+      <w:proofErr w:type="spellStart"/>
+      <w:r>
+        <w:rPr>
+          <w:lang w:val="es-ES"/>
+        </w:rPr>
+        <w:t>inyección</w:t>
+      </w:r>
+      <w:r>
+        <w:rPr>
+          <w:lang w:val="es-ES"/>
+        </w:rPr>
+        <w:t>iones</w:t>
+      </w:r>
+      <w:proofErr w:type="spellEnd"/>
+      <w:r>
+        <w:rPr>
+          <w:lang w:val="es-ES"/>
+        </w:rPr>
+        <w:t>.</w:t>
+      </w:r>
+      <w:r>
+        <w:rPr>
+          <w:lang w:val="es-ES"/>
+        </w:rPr>
+        <w:t xml:space="preserve"> Por parte de la base de datos también se </w:t>
+      </w:r>
+      <w:proofErr w:type="spellStart"/>
+      <w:r>
+        <w:rPr>
+          <w:lang w:val="es-ES"/>
+        </w:rPr>
+        <w:t>limito</w:t>
+      </w:r>
+      <w:proofErr w:type="spellEnd"/>
+      <w:r>
+        <w:rPr>
+          <w:lang w:val="es-ES"/>
+        </w:rPr>
+        <w:t xml:space="preserve"> la longitud de los campos de tipo </w:t>
+      </w:r>
+      <w:proofErr w:type="spellStart"/>
+      <w:r>
+        <w:rPr>
+          <w:lang w:val="es-ES"/>
+        </w:rPr>
+        <w:t>String</w:t>
+      </w:r>
+      <w:proofErr w:type="spellEnd"/>
+      <w:r>
+        <w:rPr>
+          <w:lang w:val="es-ES"/>
+        </w:rPr>
+        <w:t>, por lo que la mayoría de los ataques XSS ofuscados o codificados en ASCII, hexadecimal, octal</w:t>
+      </w:r>
+      <w:r>
+        <w:rPr>
+          <w:lang w:val="es-ES"/>
+        </w:rPr>
+        <w:t xml:space="preserve"> </w:t>
+      </w:r>
+      <w:r>
+        <w:rPr>
+          <w:lang w:val="es-ES"/>
+        </w:rPr>
+        <w:t xml:space="preserve">u otros no tienen </w:t>
+      </w:r>
+      <w:r>
+        <w:rPr>
+          <w:lang w:val="es-ES"/>
+        </w:rPr>
+        <w:t>suficiente</w:t>
+      </w:r>
+      <w:r>
+        <w:rPr>
+          <w:lang w:val="es-ES"/>
+        </w:rPr>
+        <w:t xml:space="preserve">  </w:t>
+      </w:r>
+      <w:proofErr w:type="spellStart"/>
+      <w:r>
+        <w:rPr>
+          <w:lang w:val="es-ES"/>
+        </w:rPr>
+        <w:t>logitud</w:t>
+      </w:r>
+      <w:proofErr w:type="spellEnd"/>
+      <w:r>
+        <w:rPr>
+          <w:lang w:val="es-ES"/>
+        </w:rPr>
+        <w:t xml:space="preserve"> </w:t>
+      </w:r>
+      <w:r>
+        <w:rPr>
+          <w:lang w:val="es-ES"/>
+        </w:rPr>
+        <w:t xml:space="preserve"> </w:t>
+      </w:r>
+      <w:r>
+        <w:rPr>
+          <w:lang w:val="es-ES"/>
+        </w:rPr>
+        <w:t>para almacenarse de forma completa en la base de datos. En el caso de que un atacante gane acceso a la base de datos e inserte directamente un Script, lógicamente no va a pasar por el filtro XSS que elimina las etiquetas, pero siguen activos los filtros que controlan las salidas de la aplicación, que evitan que estos se ejecuten, en vez de eso solo se los muestra como cualquier otro valor, permitiendo detectar una intrusión al sistema.</w:t>
+      </w:r>
+      <w:r>
+        <w:rPr>
+          <w:lang w:val="es-ES"/>
+        </w:rPr>
+        <w:t xml:space="preserve"> </w:t>
+      </w:r>
+      <w:r>
+        <w:rPr>
+          <w:lang w:val="es-ES"/>
+        </w:rPr>
+        <w:t xml:space="preserve"> </w:t>
+      </w:r>
+    </w:p>
+    <w:p>
+      <w:pPr>
+        <w:pStyle w:val="PFC"/>
+        <w:rPr>
+          <w:lang w:val="es-ES"/>
+        </w:rPr>
+      </w:pPr>
+    </w:p>
+    <w:p>
+      <w:pPr>
+        <w:pStyle w:val="PFCTtulo2"/>
+      </w:pPr>
+      <w:r>
+        <w:t>4.3 Funcionamiento del Software</w:t>
+      </w:r>
+    </w:p>
+    <w:p>
+      <w:pPr>
+        <w:pStyle w:val="PFC"/>
+      </w:pPr>
+    </w:p>
+    <w:p>
+      <w:pPr>
+        <w:pStyle w:val="PFC"/>
+      </w:pPr>
+      <w:bookmarkStart w:id="11" w:name="_GoBack"/>
+      <w:bookmarkEnd w:id="11"/>
+    </w:p>
+    <w:p>
+      <w:pPr>
+        <w:pStyle w:val="PFCTtulo2"/>
+      </w:pPr>
+      <w:r>
+        <w:t>4.4 Respuesta del software ante ataques</w:t>
+      </w:r>
+    </w:p>
+    <w:p>
+      <w:pPr>
+        <w:pStyle w:val="PFC"/>
+      </w:pPr>
+      <w:r>
+        <w:rPr>
           <w:highlight w:val="yellow"/>
         </w:rPr>
-      </w:pPr>
-      <w:r>
-        <w:rPr>
-          <w:lang w:val="es-ES"/>
-        </w:rPr>
-        <w:t xml:space="preserve">/////// </w:t>
-      </w:r>
-      <w:proofErr w:type="gramStart"/>
+        <w:t xml:space="preserve">Falta </w:t>
+      </w:r>
+      <w:proofErr w:type="spellStart"/>
       <w:r>
         <w:rPr>
           <w:highlight w:val="yellow"/>
-          <w:lang w:val="es-ES"/>
-        </w:rPr>
-        <w:t>agregar</w:t>
-      </w:r>
-      <w:proofErr w:type="gramEnd"/>
-      <w:r>
-        <w:rPr>
-          <w:highlight w:val="yellow"/>
-          <w:lang w:val="es-ES"/>
-        </w:rPr>
-        <w:t xml:space="preserve"> </w:t>
-      </w:r>
-      <w:proofErr w:type="spellStart"/>
-      <w:r>
-        <w:rPr>
-          <w:rStyle w:val="Textoennegrita"/>
-          <w:rFonts w:ascii="Source Code Pro" w:hAnsi="Source Code Pro"/>
-          <w:b w:val="0"/>
-          <w:bCs w:val="0"/>
-          <w:spacing w:val="-15"/>
-          <w:highlight w:val="yellow"/>
-          <w:shd w:val="clear" w:color="auto" w:fill="FFFFFF"/>
-          <w:lang w:val="es-ES"/>
-        </w:rPr>
-        <w:t>password_hash</w:t>
+        </w:rPr>
+        <w:t>testing</w:t>
       </w:r>
       <w:proofErr w:type="spellEnd"/>
-      <w:r>
-        <w:rPr>
-          <w:rStyle w:val="Textoennegrita"/>
-          <w:rFonts w:ascii="Source Code Pro" w:hAnsi="Source Code Pro"/>
-          <w:b w:val="0"/>
-          <w:bCs w:val="0"/>
-          <w:spacing w:val="-15"/>
-          <w:highlight w:val="yellow"/>
-          <w:shd w:val="clear" w:color="auto" w:fill="FFFFFF"/>
-          <w:lang w:val="es-ES"/>
-        </w:rPr>
-        <w:t xml:space="preserve"> en php </w:t>
-      </w:r>
-      <w:r>
-        <w:rPr>
-          <w:highlight w:val="yellow"/>
-          <w:shd w:val="clear" w:color="auto" w:fill="F2F2F2"/>
-          <w:lang w:val="es-ES"/>
-        </w:rPr>
-        <w:t xml:space="preserve">algoritmo </w:t>
-      </w:r>
-      <w:proofErr w:type="spellStart"/>
-      <w:r>
-        <w:rPr>
-          <w:highlight w:val="yellow"/>
-          <w:shd w:val="clear" w:color="auto" w:fill="F2F2F2"/>
-          <w:lang w:val="es-ES"/>
-        </w:rPr>
-        <w:t>bcrypt</w:t>
-      </w:r>
-      <w:proofErr w:type="spellEnd"/>
-      <w:r>
-        <w:rPr>
-          <w:highlight w:val="yellow"/>
-          <w:shd w:val="clear" w:color="auto" w:fill="F2F2F2"/>
-          <w:lang w:val="es-ES"/>
-        </w:rPr>
-        <w:t xml:space="preserve">, y </w:t>
-      </w:r>
-      <w:proofErr w:type="spellStart"/>
-      <w:r>
-        <w:rPr>
-          <w:highlight w:val="yellow"/>
-          <w:shd w:val="clear" w:color="auto" w:fill="F2F2F2"/>
-          <w:lang w:val="es-ES"/>
-        </w:rPr>
-        <w:t>decripta</w:t>
-      </w:r>
-      <w:proofErr w:type="spellEnd"/>
-      <w:r>
-        <w:rPr>
-          <w:highlight w:val="yellow"/>
-          <w:shd w:val="clear" w:color="auto" w:fill="F2F2F2"/>
-          <w:lang w:val="es-ES"/>
-        </w:rPr>
-        <w:t xml:space="preserve"> con </w:t>
-      </w:r>
-      <w:proofErr w:type="spellStart"/>
-      <w:r>
-        <w:rPr>
-          <w:b/>
-          <w:bCs/>
-          <w:highlight w:val="yellow"/>
-        </w:rPr>
-        <w:t>password_verify</w:t>
-      </w:r>
-      <w:proofErr w:type="spellEnd"/>
-    </w:p>
-    <w:p>
-      <w:pPr>
-        <w:pStyle w:val="PFC"/>
-        <w:ind w:left="708" w:hanging="708"/>
-        <w:rPr>
-          <w:lang w:val="es-ES"/>
-        </w:rPr>
-      </w:pPr>
-      <w:r>
-        <w:rPr>
-          <w:highlight w:val="yellow"/>
-          <w:shd w:val="clear" w:color="auto" w:fill="F2F2F2"/>
-          <w:lang w:val="es-ES"/>
-        </w:rPr>
-        <w:t xml:space="preserve"> </w:t>
-      </w:r>
-      <w:proofErr w:type="gramStart"/>
-      <w:r>
-        <w:rPr>
-          <w:highlight w:val="yellow"/>
-          <w:shd w:val="clear" w:color="auto" w:fill="F2F2F2"/>
-          <w:lang w:val="es-ES"/>
-        </w:rPr>
-        <w:t>tiempos</w:t>
-      </w:r>
-      <w:proofErr w:type="gramEnd"/>
-      <w:r>
-        <w:rPr>
-          <w:highlight w:val="yellow"/>
-          <w:shd w:val="clear" w:color="auto" w:fill="F2F2F2"/>
-          <w:lang w:val="es-ES"/>
-        </w:rPr>
-        <w:t xml:space="preserve"> </w:t>
-      </w:r>
-      <w:proofErr w:type="spellStart"/>
-      <w:r>
-        <w:rPr>
-          <w:highlight w:val="yellow"/>
-          <w:shd w:val="clear" w:color="auto" w:fill="F2F2F2"/>
-          <w:lang w:val="es-ES"/>
-        </w:rPr>
-        <w:t>constants</w:t>
-      </w:r>
-      <w:proofErr w:type="spellEnd"/>
-      <w:r>
-        <w:rPr>
-          <w:highlight w:val="yellow"/>
-          <w:shd w:val="clear" w:color="auto" w:fill="F2F2F2"/>
-          <w:lang w:val="es-ES"/>
-        </w:rPr>
-        <w:t xml:space="preserve">, evitar </w:t>
-      </w:r>
-      <w:proofErr w:type="spellStart"/>
-      <w:r>
-        <w:rPr>
-          <w:highlight w:val="yellow"/>
-          <w:lang w:val="es-ES"/>
-        </w:rPr>
-        <w:t>timing</w:t>
-      </w:r>
-      <w:proofErr w:type="spellEnd"/>
-      <w:r>
-        <w:rPr>
-          <w:highlight w:val="yellow"/>
-          <w:lang w:val="es-ES"/>
-        </w:rPr>
-        <w:t xml:space="preserve"> </w:t>
-      </w:r>
-      <w:proofErr w:type="spellStart"/>
-      <w:r>
-        <w:rPr>
-          <w:highlight w:val="yellow"/>
-          <w:lang w:val="es-ES"/>
-        </w:rPr>
-        <w:t>attack</w:t>
-      </w:r>
-      <w:proofErr w:type="spellEnd"/>
-    </w:p>
-    <w:p>
-      <w:pPr>
-        <w:pStyle w:val="PFC"/>
-      </w:pPr>
-    </w:p>
-    <w:p>
-      <w:pPr>
-        <w:pStyle w:val="PFC"/>
-      </w:pPr>
-      <w:r>
-        <w:rPr>
-          <w:highlight w:val="yellow"/>
-        </w:rPr>
-        <w:t xml:space="preserve">Falta </w:t>
-      </w:r>
-      <w:proofErr w:type="spellStart"/>
-      <w:r>
-        <w:rPr>
-          <w:highlight w:val="yellow"/>
-        </w:rPr>
-        <w:t>testing</w:t>
-      </w:r>
-      <w:proofErr w:type="spellEnd"/>
-    </w:p>
-    <w:p>
-      <w:pPr>
-        <w:pStyle w:val="PFCTtulo2"/>
-      </w:pPr>
-      <w:r>
-        <w:t>4.3 Funcionamiento del Software</w:t>
-      </w:r>
-    </w:p>
-    <w:p>
-      <w:pPr>
-        <w:pStyle w:val="PFC"/>
-      </w:pPr>
-    </w:p>
-    <w:p>
-      <w:pPr>
-        <w:pStyle w:val="PFCTtulo2"/>
-      </w:pPr>
-      <w:r>
-        <w:t>4.4 Respuesta del software ante ataques</w:t>
-      </w:r>
     </w:p>
     <w:p>
       <w:pPr>
@@ -24117,6 +25554,7 @@
                       <w:rPr>
                         <w:noProof/>
                       </w:rPr>
+                      <w:lastRenderedPageBreak/>
                       <w:t xml:space="preserve">[3] </w:t>
                     </w:r>
                   </w:p>
@@ -24226,7 +25664,6 @@
                       <w:rPr>
                         <w:noProof/>
                       </w:rPr>
-                      <w:lastRenderedPageBreak/>
                       <w:t xml:space="preserve">[5] </w:t>
                     </w:r>
                   </w:p>
@@ -25082,6 +26519,7 @@
                       <w:rPr>
                         <w:noProof/>
                       </w:rPr>
+                      <w:lastRenderedPageBreak/>
                       <w:t xml:space="preserve">[21] </w:t>
                     </w:r>
                   </w:p>
@@ -25176,7 +26614,6 @@
                       <w:rPr>
                         <w:noProof/>
                       </w:rPr>
-                      <w:lastRenderedPageBreak/>
                       <w:t xml:space="preserve">[23] </w:t>
                     </w:r>
                   </w:p>
@@ -30009,7 +31446,7 @@
 </file>
 
 <file path=customXml/itemProps1.xml><?xml version="1.0" encoding="utf-8"?>
-<ds:datastoreItem xmlns:ds="http://schemas.openxmlformats.org/officeDocument/2006/customXml" ds:itemID="{2641A38C-60FA-4E89-BB61-488036B3562D}">
+<ds:datastoreItem xmlns:ds="http://schemas.openxmlformats.org/officeDocument/2006/customXml" ds:itemID="{C78D2238-A658-4168-8B26-EDD3F9F803D2}">
   <ds:schemaRefs>
     <ds:schemaRef ds:uri="http://schemas.openxmlformats.org/officeDocument/2006/bibliography"/>
   </ds:schemaRefs>

--- a/Anexo III v2.docx
+++ b/Anexo III v2.docx
@@ -333,8 +333,216 @@
         <w:t>orrientes – Argentina – Año 2017</w:t>
       </w:r>
     </w:p>
+    <w:p>
+      <w:pPr>
+        <w:rPr>
+          <w:rFonts w:ascii="Arial" w:hAnsi="Arial" w:cs="Arial"/>
+          <w:sz w:val="22"/>
+          <w:szCs w:val="22"/>
+        </w:rPr>
+      </w:pPr>
+      <w:r>
+        <w:rPr>
+          <w:rFonts w:ascii="Arial" w:hAnsi="Arial" w:cs="Arial"/>
+          <w:sz w:val="22"/>
+          <w:szCs w:val="22"/>
+        </w:rPr>
+        <w:br w:type="page"/>
+      </w:r>
+    </w:p>
+    <w:p>
+      <w:pPr>
+        <w:pStyle w:val="PFCTtulo1"/>
+      </w:pPr>
+      <w:bookmarkStart w:id="0" w:name="_Toc497664919"/>
+      <w:r>
+        <w:lastRenderedPageBreak/>
+        <w:t>Agradecimientos</w:t>
+      </w:r>
+      <w:bookmarkEnd w:id="0"/>
+    </w:p>
+    <w:p>
+      <w:pPr>
+        <w:pStyle w:val="PFC"/>
+      </w:pPr>
+      <w:r>
+        <w:t xml:space="preserve">Quiero agradecer principalmente a mis padres Pablo y Nora por darme la oportunidad de estudiar, por de chico dejarme jugar con sus herramientas de trabajo (su computadora y su calculadora programable)  de donde adquirí mis primeros conocimientos de informática y el gusto por la misma, pero principalmente por </w:t>
+      </w:r>
+      <w:r>
+        <w:t xml:space="preserve">estar siempre, junto con mis hermanas motivándome, </w:t>
+      </w:r>
+      <w:r>
+        <w:t>apoyando</w:t>
+      </w:r>
+      <w:r>
+        <w:t xml:space="preserve"> y</w:t>
+      </w:r>
+      <w:r>
+        <w:t xml:space="preserve"> a</w:t>
+      </w:r>
+      <w:r>
+        <w:t xml:space="preserve"> mis decisiones.</w:t>
+      </w:r>
+    </w:p>
+    <w:p>
+      <w:pPr>
+        <w:pStyle w:val="PFC"/>
+      </w:pPr>
+      <w:r>
+        <w:t>A mis profesores orientadores y docentes de la catedra por ayudar en el desarrollo de la aplicación, a superar dificultades durante el mismo  y por su ayuda en la confección de este documento.</w:t>
+      </w:r>
+    </w:p>
+    <w:p>
+      <w:pPr>
+        <w:pStyle w:val="PFC"/>
+      </w:pPr>
+      <w:r>
+        <w:t xml:space="preserve">Un especial agradecimiento a mi Hermana Natalia y a </w:t>
+      </w:r>
+      <w:r>
+        <w:t>Sebastián Sánchez</w:t>
+      </w:r>
+      <w:r>
+        <w:t xml:space="preserve"> del INICNE por abrir las puertas del instituto, brindar su tiempo para explicar sus problemas y los datos para trabajar.</w:t>
+      </w:r>
+    </w:p>
+    <w:p>
+      <w:pPr>
+        <w:pStyle w:val="PFC"/>
+      </w:pPr>
+      <w:r>
+        <w:t xml:space="preserve">A mis amigos Maximiliano Céspedes, Manuel Saber. Fernando </w:t>
+      </w:r>
+      <w:proofErr w:type="spellStart"/>
+      <w:r>
+        <w:t>Milan</w:t>
+      </w:r>
+      <w:proofErr w:type="spellEnd"/>
+      <w:r>
+        <w:t xml:space="preserve"> y Emiliano Alegre por estar siempre alimentando mi curiosidad, proponiendo proyectos nuevos ayudando a aprender más cada día</w:t>
+      </w:r>
+      <w:r>
+        <w:t xml:space="preserve">. </w:t>
+      </w:r>
+      <w:r>
+        <w:t xml:space="preserve">  </w:t>
+      </w:r>
+    </w:p>
+    <w:p>
+      <w:pPr>
+        <w:pStyle w:val="PFC"/>
+      </w:pPr>
+      <w:r>
+        <w:t>A mis compañeros y amigos Agustín</w:t>
+      </w:r>
+      <w:r>
+        <w:t xml:space="preserve"> Meza</w:t>
+      </w:r>
+      <w:r>
+        <w:t>, Mariano</w:t>
+      </w:r>
+      <w:r>
+        <w:t xml:space="preserve"> López y Martin</w:t>
+      </w:r>
+      <w:r>
+        <w:t xml:space="preserve"> </w:t>
+      </w:r>
+      <w:r>
+        <w:t xml:space="preserve">Rodríguez </w:t>
+      </w:r>
+      <w:r>
+        <w:t xml:space="preserve">por acompañarme durante </w:t>
+      </w:r>
+      <w:r>
+        <w:t>las etapas desarrollo de este trabajo, por asistir con aspectos técnicos de las mismas y ayudar</w:t>
+      </w:r>
+      <w:bookmarkStart w:id="1" w:name="_GoBack"/>
+      <w:bookmarkEnd w:id="1"/>
+      <w:r>
+        <w:t xml:space="preserve"> a definir parte de la metodología utilizada.  </w:t>
+      </w:r>
+    </w:p>
+    <w:p>
+      <w:pPr>
+        <w:pStyle w:val="PFC"/>
+      </w:pPr>
+      <w:r>
+        <w:t xml:space="preserve">Y Por </w:t>
+      </w:r>
+      <w:r>
+        <w:t>último</w:t>
+      </w:r>
+      <w:r>
+        <w:t xml:space="preserve"> pero no menos </w:t>
+      </w:r>
+      <w:r>
+        <w:t xml:space="preserve">importante a mis amigos Maximiliano </w:t>
+      </w:r>
+      <w:r>
+        <w:t>Céspedes</w:t>
+      </w:r>
+      <w:r>
+        <w:t xml:space="preserve"> y Silvana </w:t>
+      </w:r>
+      <w:r>
+        <w:t>Astrada</w:t>
+      </w:r>
+      <w:r>
+        <w:t xml:space="preserve"> por darme confianza</w:t>
+      </w:r>
+      <w:r>
+        <w:t>, superar los miedos</w:t>
+      </w:r>
+      <w:r>
+        <w:t xml:space="preserve"> y ayudar a formar mi carácter en el momento que </w:t>
+      </w:r>
+      <w:r>
+        <w:t>más</w:t>
+      </w:r>
+      <w:r>
+        <w:t xml:space="preserve"> necesitaba</w:t>
+      </w:r>
+      <w:r>
+        <w:t>. Ellos me ayudaron a ver muchos errores y entender que estos son oportunidades para mejorar, y solamente son malos si los repetimos.</w:t>
+      </w:r>
+      <w:r>
+        <w:t xml:space="preserve"> Ciertamente nada de esto hubiese sido posible sin su ayuda</w:t>
+      </w:r>
+      <w:r>
+        <w:t>.</w:t>
+      </w:r>
+    </w:p>
+    <w:p>
+      <w:pPr>
+        <w:pStyle w:val="PFC"/>
+      </w:pPr>
+      <w:r>
+        <w:t xml:space="preserve"> </w:t>
+      </w:r>
+      <w:r>
+        <w:br w:type="page"/>
+      </w:r>
+    </w:p>
+    <w:p>
+      <w:pPr>
+        <w:spacing w:line="360" w:lineRule="auto"/>
+        <w:jc w:val="both"/>
+        <w:rPr>
+          <w:rFonts w:ascii="Arial" w:hAnsi="Arial" w:cs="Arial"/>
+          <w:sz w:val="22"/>
+          <w:szCs w:val="22"/>
+        </w:rPr>
+      </w:pPr>
+    </w:p>
     <w:sdt>
       <w:sdtPr>
+        <w:rPr>
+          <w:rFonts w:ascii="Times New Roman" w:eastAsia="Times New Roman" w:hAnsi="Times New Roman" w:cs="Times New Roman"/>
+          <w:color w:val="auto"/>
+          <w:sz w:val="24"/>
+          <w:szCs w:val="24"/>
+          <w:lang w:val="es-AR"/>
+        </w:rPr>
         <w:id w:val="-2059312518"/>
         <w:docPartObj>
           <w:docPartGallery w:val="Table of Contents"/>
@@ -343,13 +551,8 @@
       </w:sdtPr>
       <w:sdtEndPr>
         <w:rPr>
-          <w:rFonts w:ascii="Times New Roman" w:eastAsia="Times New Roman" w:hAnsi="Times New Roman" w:cs="Times New Roman"/>
           <w:b/>
           <w:bCs/>
-          <w:color w:val="auto"/>
-          <w:sz w:val="24"/>
-          <w:szCs w:val="24"/>
-          <w:lang w:val="es-AR"/>
         </w:rPr>
       </w:sdtEndPr>
       <w:sdtContent>
@@ -384,13 +587,13 @@
           <w:r>
             <w:fldChar w:fldCharType="separate"/>
           </w:r>
-          <w:hyperlink w:anchor="_Toc497430556" w:history="1">
+          <w:hyperlink w:anchor="_Toc497664919" w:history="1">
             <w:r>
               <w:rPr>
                 <w:rStyle w:val="Hipervnculo"/>
                 <w:noProof/>
               </w:rPr>
-              <w:t>Capítulo 1. Introducción.</w:t>
+              <w:t>Agradecimientos</w:t>
             </w:r>
             <w:r>
               <w:rPr>
@@ -411,7 +614,7 @@
                 <w:noProof/>
                 <w:webHidden/>
               </w:rPr>
-              <w:instrText xml:space="preserve"> PAGEREF _Toc497430556 \h </w:instrText>
+              <w:instrText xml:space="preserve"> PAGEREF _Toc497664919 \h </w:instrText>
             </w:r>
             <w:r>
               <w:rPr>
@@ -431,7 +634,79 @@
                 <w:noProof/>
                 <w:webHidden/>
               </w:rPr>
-              <w:t>3</w:t>
+              <w:t>2</w:t>
+            </w:r>
+            <w:r>
+              <w:rPr>
+                <w:noProof/>
+                <w:webHidden/>
+              </w:rPr>
+              <w:fldChar w:fldCharType="end"/>
+            </w:r>
+          </w:hyperlink>
+        </w:p>
+        <w:p>
+          <w:pPr>
+            <w:pStyle w:val="TDC1"/>
+            <w:tabs>
+              <w:tab w:val="right" w:leader="dot" w:pos="8493"/>
+            </w:tabs>
+            <w:rPr>
+              <w:rFonts w:asciiTheme="minorHAnsi" w:eastAsiaTheme="minorEastAsia" w:hAnsiTheme="minorHAnsi" w:cstheme="minorBidi"/>
+              <w:noProof/>
+              <w:sz w:val="22"/>
+              <w:szCs w:val="22"/>
+              <w:lang w:val="es-ES"/>
+            </w:rPr>
+          </w:pPr>
+          <w:hyperlink w:anchor="_Toc497664920" w:history="1">
+            <w:r>
+              <w:rPr>
+                <w:rStyle w:val="Hipervnculo"/>
+                <w:noProof/>
+              </w:rPr>
+              <w:t>Capítulo 1. Introducción.</w:t>
+            </w:r>
+            <w:r>
+              <w:rPr>
+                <w:noProof/>
+                <w:webHidden/>
+              </w:rPr>
+              <w:tab/>
+            </w:r>
+            <w:r>
+              <w:rPr>
+                <w:noProof/>
+                <w:webHidden/>
+              </w:rPr>
+              <w:fldChar w:fldCharType="begin"/>
+            </w:r>
+            <w:r>
+              <w:rPr>
+                <w:noProof/>
+                <w:webHidden/>
+              </w:rPr>
+              <w:instrText xml:space="preserve"> PAGEREF _Toc497664920 \h </w:instrText>
+            </w:r>
+            <w:r>
+              <w:rPr>
+                <w:noProof/>
+                <w:webHidden/>
+              </w:rPr>
+            </w:r>
+            <w:r>
+              <w:rPr>
+                <w:noProof/>
+                <w:webHidden/>
+              </w:rPr>
+              <w:fldChar w:fldCharType="separate"/>
+            </w:r>
+            <w:r>
+              <w:rPr>
+                <w:noProof/>
+                <w:webHidden/>
+              </w:rPr>
+              <w:t>4</w:t>
             </w:r>
             <w:r>
               <w:rPr>
@@ -456,7 +731,7 @@
               <w:lang w:val="es-ES"/>
             </w:rPr>
           </w:pPr>
-          <w:hyperlink w:anchor="_Toc497430557" w:history="1">
+          <w:hyperlink w:anchor="_Toc497664921" w:history="1">
             <w:r>
               <w:rPr>
                 <w:rStyle w:val="Hipervnculo"/>
@@ -483,7 +758,7 @@
                 <w:noProof/>
                 <w:webHidden/>
               </w:rPr>
-              <w:instrText xml:space="preserve"> PAGEREF _Toc497430557 \h </w:instrText>
+              <w:instrText xml:space="preserve"> PAGEREF _Toc497664921 \h </w:instrText>
             </w:r>
             <w:r>
               <w:rPr>
@@ -503,7 +778,7 @@
                 <w:noProof/>
                 <w:webHidden/>
               </w:rPr>
-              <w:t>3</w:t>
+              <w:t>4</w:t>
             </w:r>
             <w:r>
               <w:rPr>
@@ -528,7 +803,7 @@
               <w:lang w:val="es-ES"/>
             </w:rPr>
           </w:pPr>
-          <w:hyperlink w:anchor="_Toc497430558" w:history="1">
+          <w:hyperlink w:anchor="_Toc497664922" w:history="1">
             <w:r>
               <w:rPr>
                 <w:rStyle w:val="Hipervnculo"/>
@@ -563,7 +838,7 @@
                 <w:noProof/>
                 <w:webHidden/>
               </w:rPr>
-              <w:instrText xml:space="preserve"> PAGEREF _Toc497430558 \h </w:instrText>
+              <w:instrText xml:space="preserve"> PAGEREF _Toc497664922 \h </w:instrText>
             </w:r>
             <w:r>
               <w:rPr>
@@ -583,7 +858,7 @@
                 <w:noProof/>
                 <w:webHidden/>
               </w:rPr>
-              <w:t>3</w:t>
+              <w:t>4</w:t>
             </w:r>
             <w:r>
               <w:rPr>
@@ -608,7 +883,7 @@
               <w:lang w:val="es-ES"/>
             </w:rPr>
           </w:pPr>
-          <w:hyperlink w:anchor="_Toc497430559" w:history="1">
+          <w:hyperlink w:anchor="_Toc497664923" w:history="1">
             <w:r>
               <w:rPr>
                 <w:rStyle w:val="Hipervnculo"/>
@@ -651,7 +926,7 @@
                 <w:noProof/>
                 <w:webHidden/>
               </w:rPr>
-              <w:instrText xml:space="preserve"> PAGEREF _Toc497430559 \h </w:instrText>
+              <w:instrText xml:space="preserve"> PAGEREF _Toc497664923 \h </w:instrText>
             </w:r>
             <w:r>
               <w:rPr>
@@ -671,7 +946,7 @@
                 <w:noProof/>
                 <w:webHidden/>
               </w:rPr>
-              <w:t>4</w:t>
+              <w:t>5</w:t>
             </w:r>
             <w:r>
               <w:rPr>
@@ -696,13 +971,13 @@
               <w:lang w:val="es-ES"/>
             </w:rPr>
           </w:pPr>
-          <w:hyperlink w:anchor="_Toc497430560" w:history="1">
+          <w:hyperlink w:anchor="_Toc497664924" w:history="1">
             <w:r>
               <w:rPr>
                 <w:rStyle w:val="Hipervnculo"/>
                 <w:noProof/>
               </w:rPr>
-              <w:t>1.2 Objetivo</w:t>
+              <w:t>1.2 Objetivos</w:t>
             </w:r>
             <w:r>
               <w:rPr>
@@ -723,7 +998,7 @@
                 <w:noProof/>
                 <w:webHidden/>
               </w:rPr>
-              <w:instrText xml:space="preserve"> PAGEREF _Toc497430560 \h </w:instrText>
+              <w:instrText xml:space="preserve"> PAGEREF _Toc497664924 \h </w:instrText>
             </w:r>
             <w:r>
               <w:rPr>
@@ -743,7 +1018,7 @@
                 <w:noProof/>
                 <w:webHidden/>
               </w:rPr>
-              <w:t>10</w:t>
+              <w:t>11</w:t>
             </w:r>
             <w:r>
               <w:rPr>
@@ -768,7 +1043,7 @@
               <w:lang w:val="es-ES"/>
             </w:rPr>
           </w:pPr>
-          <w:hyperlink w:anchor="_Toc497430561" w:history="1">
+          <w:hyperlink w:anchor="_Toc497664925" w:history="1">
             <w:r>
               <w:rPr>
                 <w:rStyle w:val="Hipervnculo"/>
@@ -795,7 +1070,7 @@
                 <w:noProof/>
                 <w:webHidden/>
               </w:rPr>
-              <w:instrText xml:space="preserve"> PAGEREF _Toc497430561 \h </w:instrText>
+              <w:instrText xml:space="preserve"> PAGEREF _Toc497664925 \h </w:instrText>
             </w:r>
             <w:r>
               <w:rPr>
@@ -815,7 +1090,7 @@
                 <w:noProof/>
                 <w:webHidden/>
               </w:rPr>
-              <w:t>11</w:t>
+              <w:t>12</w:t>
             </w:r>
             <w:r>
               <w:rPr>
@@ -840,7 +1115,7 @@
               <w:lang w:val="es-ES"/>
             </w:rPr>
           </w:pPr>
-          <w:hyperlink w:anchor="_Toc497430562" w:history="1">
+          <w:hyperlink w:anchor="_Toc497664926" w:history="1">
             <w:r>
               <w:rPr>
                 <w:rStyle w:val="Hipervnculo"/>
@@ -867,7 +1142,7 @@
                 <w:noProof/>
                 <w:webHidden/>
               </w:rPr>
-              <w:instrText xml:space="preserve"> PAGEREF _Toc497430562 \h </w:instrText>
+              <w:instrText xml:space="preserve"> PAGEREF _Toc497664926 \h </w:instrText>
             </w:r>
             <w:r>
               <w:rPr>
@@ -887,7 +1162,7 @@
                 <w:noProof/>
                 <w:webHidden/>
               </w:rPr>
-              <w:t>13</w:t>
+              <w:t>14</w:t>
             </w:r>
             <w:r>
               <w:rPr>
@@ -912,7 +1187,7 @@
               <w:lang w:val="es-ES"/>
             </w:rPr>
           </w:pPr>
-          <w:hyperlink w:anchor="_Toc497430563" w:history="1">
+          <w:hyperlink w:anchor="_Toc497664927" w:history="1">
             <w:r>
               <w:rPr>
                 <w:rStyle w:val="Hipervnculo"/>
@@ -939,7 +1214,7 @@
                 <w:noProof/>
                 <w:webHidden/>
               </w:rPr>
-              <w:instrText xml:space="preserve"> PAGEREF _Toc497430563 \h </w:instrText>
+              <w:instrText xml:space="preserve"> PAGEREF _Toc497664927 \h </w:instrText>
             </w:r>
             <w:r>
               <w:rPr>
@@ -959,7 +1234,7 @@
                 <w:noProof/>
                 <w:webHidden/>
               </w:rPr>
-              <w:t>13</w:t>
+              <w:t>14</w:t>
             </w:r>
             <w:r>
               <w:rPr>
@@ -984,7 +1259,7 @@
               <w:lang w:val="es-ES"/>
             </w:rPr>
           </w:pPr>
-          <w:hyperlink w:anchor="_Toc497430564" w:history="1">
+          <w:hyperlink w:anchor="_Toc497664928" w:history="1">
             <w:r>
               <w:rPr>
                 <w:rStyle w:val="Hipervnculo"/>
@@ -1011,7 +1286,7 @@
                 <w:noProof/>
                 <w:webHidden/>
               </w:rPr>
-              <w:instrText xml:space="preserve"> PAGEREF _Toc497430564 \h </w:instrText>
+              <w:instrText xml:space="preserve"> PAGEREF _Toc497664928 \h </w:instrText>
             </w:r>
             <w:r>
               <w:rPr>
@@ -1031,7 +1306,7 @@
                 <w:noProof/>
                 <w:webHidden/>
               </w:rPr>
-              <w:t>13</w:t>
+              <w:t>14</w:t>
             </w:r>
             <w:r>
               <w:rPr>
@@ -1056,7 +1331,7 @@
               <w:lang w:val="es-ES"/>
             </w:rPr>
           </w:pPr>
-          <w:hyperlink w:anchor="_Toc497430565" w:history="1">
+          <w:hyperlink w:anchor="_Toc497664929" w:history="1">
             <w:r>
               <w:rPr>
                 <w:rStyle w:val="Hipervnculo"/>
@@ -1091,7 +1366,7 @@
                 <w:noProof/>
                 <w:webHidden/>
               </w:rPr>
-              <w:instrText xml:space="preserve"> PAGEREF _Toc497430565 \h </w:instrText>
+              <w:instrText xml:space="preserve"> PAGEREF _Toc497664929 \h </w:instrText>
             </w:r>
             <w:r>
               <w:rPr>
@@ -1111,7 +1386,7 @@
                 <w:noProof/>
                 <w:webHidden/>
               </w:rPr>
-              <w:t>16</w:t>
+              <w:t>17</w:t>
             </w:r>
             <w:r>
               <w:rPr>
@@ -1136,7 +1411,7 @@
               <w:lang w:val="es-ES"/>
             </w:rPr>
           </w:pPr>
-          <w:hyperlink w:anchor="_Toc497430566" w:history="1">
+          <w:hyperlink w:anchor="_Toc497664930" w:history="1">
             <w:r>
               <w:rPr>
                 <w:rStyle w:val="Hipervnculo"/>
@@ -1171,7 +1446,7 @@
                 <w:noProof/>
                 <w:webHidden/>
               </w:rPr>
-              <w:instrText xml:space="preserve"> PAGEREF _Toc497430566 \h </w:instrText>
+              <w:instrText xml:space="preserve"> PAGEREF _Toc497664930 \h </w:instrText>
             </w:r>
             <w:r>
               <w:rPr>
@@ -1191,7 +1466,7 @@
                 <w:noProof/>
                 <w:webHidden/>
               </w:rPr>
-              <w:t>26</w:t>
+              <w:t>27</w:t>
             </w:r>
             <w:r>
               <w:rPr>
@@ -1216,7 +1491,7 @@
               <w:lang w:val="es-ES"/>
             </w:rPr>
           </w:pPr>
-          <w:hyperlink w:anchor="_Toc497430567" w:history="1">
+          <w:hyperlink w:anchor="_Toc497664931" w:history="1">
             <w:r>
               <w:rPr>
                 <w:rStyle w:val="Hipervnculo"/>
@@ -1243,7 +1518,7 @@
                 <w:noProof/>
                 <w:webHidden/>
               </w:rPr>
-              <w:instrText xml:space="preserve"> PAGEREF _Toc497430567 \h </w:instrText>
+              <w:instrText xml:space="preserve"> PAGEREF _Toc497664931 \h </w:instrText>
             </w:r>
             <w:r>
               <w:rPr>
@@ -1263,7 +1538,7 @@
                 <w:noProof/>
                 <w:webHidden/>
               </w:rPr>
-              <w:t>27</w:t>
+              <w:t>29</w:t>
             </w:r>
             <w:r>
               <w:rPr>
@@ -1288,7 +1563,7 @@
               <w:lang w:val="es-ES"/>
             </w:rPr>
           </w:pPr>
-          <w:hyperlink w:anchor="_Toc497430568" w:history="1">
+          <w:hyperlink w:anchor="_Toc497664932" w:history="1">
             <w:r>
               <w:rPr>
                 <w:rStyle w:val="Hipervnculo"/>
@@ -1315,7 +1590,7 @@
                 <w:noProof/>
                 <w:webHidden/>
               </w:rPr>
-              <w:instrText xml:space="preserve"> PAGEREF _Toc497430568 \h </w:instrText>
+              <w:instrText xml:space="preserve"> PAGEREF _Toc497664932 \h </w:instrText>
             </w:r>
             <w:r>
               <w:rPr>
@@ -1335,7 +1610,7 @@
                 <w:noProof/>
                 <w:webHidden/>
               </w:rPr>
-              <w:t>27</w:t>
+              <w:t>29</w:t>
             </w:r>
             <w:r>
               <w:rPr>
@@ -1360,7 +1635,7 @@
               <w:lang w:val="es-ES"/>
             </w:rPr>
           </w:pPr>
-          <w:hyperlink w:anchor="_Toc497430569" w:history="1">
+          <w:hyperlink w:anchor="_Toc497664933" w:history="1">
             <w:r>
               <w:rPr>
                 <w:rStyle w:val="Hipervnculo"/>
@@ -1388,7 +1663,7 @@
                 <w:noProof/>
                 <w:webHidden/>
               </w:rPr>
-              <w:instrText xml:space="preserve"> PAGEREF _Toc497430569 \h </w:instrText>
+              <w:instrText xml:space="preserve"> PAGEREF _Toc497664933 \h </w:instrText>
             </w:r>
             <w:r>
               <w:rPr>
@@ -1408,7 +1683,7 @@
                 <w:noProof/>
                 <w:webHidden/>
               </w:rPr>
-              <w:t>28</w:t>
+              <w:t>30</w:t>
             </w:r>
             <w:r>
               <w:rPr>
@@ -1433,7 +1708,7 @@
               <w:lang w:val="es-ES"/>
             </w:rPr>
           </w:pPr>
-          <w:hyperlink w:anchor="_Toc497430570" w:history="1">
+          <w:hyperlink w:anchor="_Toc497664934" w:history="1">
             <w:r>
               <w:rPr>
                 <w:rStyle w:val="Hipervnculo"/>
@@ -1461,7 +1736,7 @@
                 <w:noProof/>
                 <w:webHidden/>
               </w:rPr>
-              <w:instrText xml:space="preserve"> PAGEREF _Toc497430570 \h </w:instrText>
+              <w:instrText xml:space="preserve"> PAGEREF _Toc497664934 \h </w:instrText>
             </w:r>
             <w:r>
               <w:rPr>
@@ -1481,7 +1756,7 @@
                 <w:noProof/>
                 <w:webHidden/>
               </w:rPr>
-              <w:t>29</w:t>
+              <w:t>31</w:t>
             </w:r>
             <w:r>
               <w:rPr>
@@ -1506,7 +1781,7 @@
               <w:lang w:val="es-ES"/>
             </w:rPr>
           </w:pPr>
-          <w:hyperlink w:anchor="_Toc497430571" w:history="1">
+          <w:hyperlink w:anchor="_Toc497664935" w:history="1">
             <w:r>
               <w:rPr>
                 <w:rStyle w:val="Hipervnculo"/>
@@ -1534,7 +1809,7 @@
                 <w:noProof/>
                 <w:webHidden/>
               </w:rPr>
-              <w:instrText xml:space="preserve"> PAGEREF _Toc497430571 \h </w:instrText>
+              <w:instrText xml:space="preserve"> PAGEREF _Toc497664935 \h </w:instrText>
             </w:r>
             <w:r>
               <w:rPr>
@@ -1554,7 +1829,7 @@
                 <w:noProof/>
                 <w:webHidden/>
               </w:rPr>
-              <w:t>29</w:t>
+              <w:t>31</w:t>
             </w:r>
             <w:r>
               <w:rPr>
@@ -1579,7 +1854,7 @@
               <w:lang w:val="es-ES"/>
             </w:rPr>
           </w:pPr>
-          <w:hyperlink w:anchor="_Toc497430572" w:history="1">
+          <w:hyperlink w:anchor="_Toc497664936" w:history="1">
             <w:r>
               <w:rPr>
                 <w:rStyle w:val="Hipervnculo"/>
@@ -1606,7 +1881,7 @@
                 <w:noProof/>
                 <w:webHidden/>
               </w:rPr>
-              <w:instrText xml:space="preserve"> PAGEREF _Toc497430572 \h </w:instrText>
+              <w:instrText xml:space="preserve"> PAGEREF _Toc497664936 \h </w:instrText>
             </w:r>
             <w:r>
               <w:rPr>
@@ -1626,7 +1901,7 @@
                 <w:noProof/>
                 <w:webHidden/>
               </w:rPr>
-              <w:t>31</w:t>
+              <w:t>33</w:t>
             </w:r>
             <w:r>
               <w:rPr>
@@ -1651,7 +1926,7 @@
               <w:lang w:val="es-ES"/>
             </w:rPr>
           </w:pPr>
-          <w:hyperlink w:anchor="_Toc497430573" w:history="1">
+          <w:hyperlink w:anchor="_Toc497664937" w:history="1">
             <w:r>
               <w:rPr>
                 <w:rStyle w:val="Hipervnculo"/>
@@ -1678,7 +1953,7 @@
                 <w:noProof/>
                 <w:webHidden/>
               </w:rPr>
-              <w:instrText xml:space="preserve"> PAGEREF _Toc497430573 \h </w:instrText>
+              <w:instrText xml:space="preserve"> PAGEREF _Toc497664937 \h </w:instrText>
             </w:r>
             <w:r>
               <w:rPr>
@@ -1698,7 +1973,7 @@
                 <w:noProof/>
                 <w:webHidden/>
               </w:rPr>
-              <w:t>31</w:t>
+              <w:t>33</w:t>
             </w:r>
             <w:r>
               <w:rPr>
@@ -1723,7 +1998,7 @@
               <w:lang w:val="es-ES"/>
             </w:rPr>
           </w:pPr>
-          <w:hyperlink w:anchor="_Toc497430574" w:history="1">
+          <w:hyperlink w:anchor="_Toc497664938" w:history="1">
             <w:r>
               <w:rPr>
                 <w:rStyle w:val="Hipervnculo"/>
@@ -1750,7 +2025,7 @@
                 <w:noProof/>
                 <w:webHidden/>
               </w:rPr>
-              <w:instrText xml:space="preserve"> PAGEREF _Toc497430574 \h </w:instrText>
+              <w:instrText xml:space="preserve"> PAGEREF _Toc497664938 \h </w:instrText>
             </w:r>
             <w:r>
               <w:rPr>
@@ -1770,7 +2045,7 @@
                 <w:noProof/>
                 <w:webHidden/>
               </w:rPr>
-              <w:t>46</w:t>
+              <w:t>49</w:t>
             </w:r>
             <w:r>
               <w:rPr>
@@ -1795,7 +2070,7 @@
               <w:lang w:val="es-ES"/>
             </w:rPr>
           </w:pPr>
-          <w:hyperlink w:anchor="_Toc497430575" w:history="1">
+          <w:hyperlink w:anchor="_Toc497664939" w:history="1">
             <w:r>
               <w:rPr>
                 <w:rStyle w:val="Hipervnculo"/>
@@ -1823,7 +2098,7 @@
                 <w:noProof/>
                 <w:webHidden/>
               </w:rPr>
-              <w:instrText xml:space="preserve"> PAGEREF _Toc497430575 \h </w:instrText>
+              <w:instrText xml:space="preserve"> PAGEREF _Toc497664939 \h </w:instrText>
             </w:r>
             <w:r>
               <w:rPr>
@@ -1843,7 +2118,463 @@
                 <w:noProof/>
                 <w:webHidden/>
               </w:rPr>
-              <w:t>54</w:t>
+              <w:t>57</w:t>
+            </w:r>
+            <w:r>
+              <w:rPr>
+                <w:noProof/>
+                <w:webHidden/>
+              </w:rPr>
+              <w:fldChar w:fldCharType="end"/>
+            </w:r>
+          </w:hyperlink>
+        </w:p>
+        <w:p>
+          <w:pPr>
+            <w:pStyle w:val="TDC3"/>
+            <w:tabs>
+              <w:tab w:val="right" w:leader="dot" w:pos="8493"/>
+            </w:tabs>
+            <w:rPr>
+              <w:rFonts w:asciiTheme="minorHAnsi" w:eastAsiaTheme="minorEastAsia" w:hAnsiTheme="minorHAnsi" w:cstheme="minorBidi"/>
+              <w:noProof/>
+              <w:sz w:val="22"/>
+              <w:szCs w:val="22"/>
+              <w:lang w:val="es-ES"/>
+            </w:rPr>
+          </w:pPr>
+          <w:hyperlink w:anchor="_Toc497664940" w:history="1">
+            <w:r>
+              <w:rPr>
+                <w:rStyle w:val="Hipervnculo"/>
+                <w:noProof/>
+              </w:rPr>
+              <w:t xml:space="preserve">4.3.1 </w:t>
+            </w:r>
+            <w:r>
+              <w:rPr>
+                <w:rStyle w:val="Hipervnculo"/>
+                <w:noProof/>
+                <w:lang w:val="es-ES"/>
+              </w:rPr>
+              <w:t>Niveles de acceso</w:t>
+            </w:r>
+            <w:r>
+              <w:rPr>
+                <w:noProof/>
+                <w:webHidden/>
+              </w:rPr>
+              <w:tab/>
+            </w:r>
+            <w:r>
+              <w:rPr>
+                <w:noProof/>
+                <w:webHidden/>
+              </w:rPr>
+              <w:fldChar w:fldCharType="begin"/>
+            </w:r>
+            <w:r>
+              <w:rPr>
+                <w:noProof/>
+                <w:webHidden/>
+              </w:rPr>
+              <w:instrText xml:space="preserve"> PAGEREF _Toc497664940 \h </w:instrText>
+            </w:r>
+            <w:r>
+              <w:rPr>
+                <w:noProof/>
+                <w:webHidden/>
+              </w:rPr>
+            </w:r>
+            <w:r>
+              <w:rPr>
+                <w:noProof/>
+                <w:webHidden/>
+              </w:rPr>
+              <w:fldChar w:fldCharType="separate"/>
+            </w:r>
+            <w:r>
+              <w:rPr>
+                <w:noProof/>
+                <w:webHidden/>
+              </w:rPr>
+              <w:t>57</w:t>
+            </w:r>
+            <w:r>
+              <w:rPr>
+                <w:noProof/>
+                <w:webHidden/>
+              </w:rPr>
+              <w:fldChar w:fldCharType="end"/>
+            </w:r>
+          </w:hyperlink>
+        </w:p>
+        <w:p>
+          <w:pPr>
+            <w:pStyle w:val="TDC3"/>
+            <w:tabs>
+              <w:tab w:val="right" w:leader="dot" w:pos="8493"/>
+            </w:tabs>
+            <w:rPr>
+              <w:rFonts w:asciiTheme="minorHAnsi" w:eastAsiaTheme="minorEastAsia" w:hAnsiTheme="minorHAnsi" w:cstheme="minorBidi"/>
+              <w:noProof/>
+              <w:sz w:val="22"/>
+              <w:szCs w:val="22"/>
+              <w:lang w:val="es-ES"/>
+            </w:rPr>
+          </w:pPr>
+          <w:hyperlink w:anchor="_Toc497664941" w:history="1">
+            <w:r>
+              <w:rPr>
+                <w:rStyle w:val="Hipervnculo"/>
+                <w:noProof/>
+              </w:rPr>
+              <w:t>4.3.2 Login</w:t>
+            </w:r>
+            <w:r>
+              <w:rPr>
+                <w:noProof/>
+                <w:webHidden/>
+              </w:rPr>
+              <w:tab/>
+            </w:r>
+            <w:r>
+              <w:rPr>
+                <w:noProof/>
+                <w:webHidden/>
+              </w:rPr>
+              <w:fldChar w:fldCharType="begin"/>
+            </w:r>
+            <w:r>
+              <w:rPr>
+                <w:noProof/>
+                <w:webHidden/>
+              </w:rPr>
+              <w:instrText xml:space="preserve"> PAGEREF _Toc497664941 \h </w:instrText>
+            </w:r>
+            <w:r>
+              <w:rPr>
+                <w:noProof/>
+                <w:webHidden/>
+              </w:rPr>
+            </w:r>
+            <w:r>
+              <w:rPr>
+                <w:noProof/>
+                <w:webHidden/>
+              </w:rPr>
+              <w:fldChar w:fldCharType="separate"/>
+            </w:r>
+            <w:r>
+              <w:rPr>
+                <w:noProof/>
+                <w:webHidden/>
+              </w:rPr>
+              <w:t>58</w:t>
+            </w:r>
+            <w:r>
+              <w:rPr>
+                <w:noProof/>
+                <w:webHidden/>
+              </w:rPr>
+              <w:fldChar w:fldCharType="end"/>
+            </w:r>
+          </w:hyperlink>
+        </w:p>
+        <w:p>
+          <w:pPr>
+            <w:pStyle w:val="TDC3"/>
+            <w:tabs>
+              <w:tab w:val="right" w:leader="dot" w:pos="8493"/>
+            </w:tabs>
+            <w:rPr>
+              <w:rFonts w:asciiTheme="minorHAnsi" w:eastAsiaTheme="minorEastAsia" w:hAnsiTheme="minorHAnsi" w:cstheme="minorBidi"/>
+              <w:noProof/>
+              <w:sz w:val="22"/>
+              <w:szCs w:val="22"/>
+              <w:lang w:val="es-ES"/>
+            </w:rPr>
+          </w:pPr>
+          <w:hyperlink w:anchor="_Toc497664942" w:history="1">
+            <w:r>
+              <w:rPr>
+                <w:rStyle w:val="Hipervnculo"/>
+                <w:noProof/>
+              </w:rPr>
+              <w:t>4.3.3 Sesiones</w:t>
+            </w:r>
+            <w:r>
+              <w:rPr>
+                <w:noProof/>
+                <w:webHidden/>
+              </w:rPr>
+              <w:tab/>
+            </w:r>
+            <w:r>
+              <w:rPr>
+                <w:noProof/>
+                <w:webHidden/>
+              </w:rPr>
+              <w:fldChar w:fldCharType="begin"/>
+            </w:r>
+            <w:r>
+              <w:rPr>
+                <w:noProof/>
+                <w:webHidden/>
+              </w:rPr>
+              <w:instrText xml:space="preserve"> PAGEREF _Toc497664942 \h </w:instrText>
+            </w:r>
+            <w:r>
+              <w:rPr>
+                <w:noProof/>
+                <w:webHidden/>
+              </w:rPr>
+            </w:r>
+            <w:r>
+              <w:rPr>
+                <w:noProof/>
+                <w:webHidden/>
+              </w:rPr>
+              <w:fldChar w:fldCharType="separate"/>
+            </w:r>
+            <w:r>
+              <w:rPr>
+                <w:noProof/>
+                <w:webHidden/>
+              </w:rPr>
+              <w:t>59</w:t>
+            </w:r>
+            <w:r>
+              <w:rPr>
+                <w:noProof/>
+                <w:webHidden/>
+              </w:rPr>
+              <w:fldChar w:fldCharType="end"/>
+            </w:r>
+          </w:hyperlink>
+        </w:p>
+        <w:p>
+          <w:pPr>
+            <w:pStyle w:val="TDC3"/>
+            <w:tabs>
+              <w:tab w:val="right" w:leader="dot" w:pos="8493"/>
+            </w:tabs>
+            <w:rPr>
+              <w:rFonts w:asciiTheme="minorHAnsi" w:eastAsiaTheme="minorEastAsia" w:hAnsiTheme="minorHAnsi" w:cstheme="minorBidi"/>
+              <w:noProof/>
+              <w:sz w:val="22"/>
+              <w:szCs w:val="22"/>
+              <w:lang w:val="es-ES"/>
+            </w:rPr>
+          </w:pPr>
+          <w:hyperlink w:anchor="_Toc497664943" w:history="1">
+            <w:r>
+              <w:rPr>
+                <w:rStyle w:val="Hipervnculo"/>
+                <w:noProof/>
+              </w:rPr>
+              <w:t xml:space="preserve">4.3.4 </w:t>
+            </w:r>
+            <w:r>
+              <w:rPr>
+                <w:rStyle w:val="Hipervnculo"/>
+                <w:noProof/>
+                <w:lang w:val="es-ES"/>
+              </w:rPr>
+              <w:t>Control de entradas</w:t>
+            </w:r>
+            <w:r>
+              <w:rPr>
+                <w:noProof/>
+                <w:webHidden/>
+              </w:rPr>
+              <w:tab/>
+            </w:r>
+            <w:r>
+              <w:rPr>
+                <w:noProof/>
+                <w:webHidden/>
+              </w:rPr>
+              <w:fldChar w:fldCharType="begin"/>
+            </w:r>
+            <w:r>
+              <w:rPr>
+                <w:noProof/>
+                <w:webHidden/>
+              </w:rPr>
+              <w:instrText xml:space="preserve"> PAGEREF _Toc497664943 \h </w:instrText>
+            </w:r>
+            <w:r>
+              <w:rPr>
+                <w:noProof/>
+                <w:webHidden/>
+              </w:rPr>
+            </w:r>
+            <w:r>
+              <w:rPr>
+                <w:noProof/>
+                <w:webHidden/>
+              </w:rPr>
+              <w:fldChar w:fldCharType="separate"/>
+            </w:r>
+            <w:r>
+              <w:rPr>
+                <w:noProof/>
+                <w:webHidden/>
+              </w:rPr>
+              <w:t>59</w:t>
+            </w:r>
+            <w:r>
+              <w:rPr>
+                <w:noProof/>
+                <w:webHidden/>
+              </w:rPr>
+              <w:fldChar w:fldCharType="end"/>
+            </w:r>
+          </w:hyperlink>
+        </w:p>
+        <w:p>
+          <w:pPr>
+            <w:pStyle w:val="TDC3"/>
+            <w:tabs>
+              <w:tab w:val="right" w:leader="dot" w:pos="8493"/>
+            </w:tabs>
+            <w:rPr>
+              <w:rFonts w:asciiTheme="minorHAnsi" w:eastAsiaTheme="minorEastAsia" w:hAnsiTheme="minorHAnsi" w:cstheme="minorBidi"/>
+              <w:noProof/>
+              <w:sz w:val="22"/>
+              <w:szCs w:val="22"/>
+              <w:lang w:val="es-ES"/>
+            </w:rPr>
+          </w:pPr>
+          <w:hyperlink w:anchor="_Toc497664944" w:history="1">
+            <w:r>
+              <w:rPr>
+                <w:rStyle w:val="Hipervnculo"/>
+                <w:noProof/>
+              </w:rPr>
+              <w:t>4.3.5 Control de salidas</w:t>
+            </w:r>
+            <w:r>
+              <w:rPr>
+                <w:noProof/>
+                <w:webHidden/>
+              </w:rPr>
+              <w:tab/>
+            </w:r>
+            <w:r>
+              <w:rPr>
+                <w:noProof/>
+                <w:webHidden/>
+              </w:rPr>
+              <w:fldChar w:fldCharType="begin"/>
+            </w:r>
+            <w:r>
+              <w:rPr>
+                <w:noProof/>
+                <w:webHidden/>
+              </w:rPr>
+              <w:instrText xml:space="preserve"> PAGEREF _Toc497664944 \h </w:instrText>
+            </w:r>
+            <w:r>
+              <w:rPr>
+                <w:noProof/>
+                <w:webHidden/>
+              </w:rPr>
+            </w:r>
+            <w:r>
+              <w:rPr>
+                <w:noProof/>
+                <w:webHidden/>
+              </w:rPr>
+              <w:fldChar w:fldCharType="separate"/>
+            </w:r>
+            <w:r>
+              <w:rPr>
+                <w:noProof/>
+                <w:webHidden/>
+              </w:rPr>
+              <w:t>59</w:t>
+            </w:r>
+            <w:r>
+              <w:rPr>
+                <w:noProof/>
+                <w:webHidden/>
+              </w:rPr>
+              <w:fldChar w:fldCharType="end"/>
+            </w:r>
+          </w:hyperlink>
+        </w:p>
+        <w:p>
+          <w:pPr>
+            <w:pStyle w:val="TDC3"/>
+            <w:tabs>
+              <w:tab w:val="right" w:leader="dot" w:pos="8493"/>
+            </w:tabs>
+            <w:rPr>
+              <w:rFonts w:asciiTheme="minorHAnsi" w:eastAsiaTheme="minorEastAsia" w:hAnsiTheme="minorHAnsi" w:cstheme="minorBidi"/>
+              <w:noProof/>
+              <w:sz w:val="22"/>
+              <w:szCs w:val="22"/>
+              <w:lang w:val="es-ES"/>
+            </w:rPr>
+          </w:pPr>
+          <w:hyperlink w:anchor="_Toc497664945" w:history="1">
+            <w:r>
+              <w:rPr>
+                <w:rStyle w:val="Hipervnculo"/>
+                <w:noProof/>
+              </w:rPr>
+              <w:t xml:space="preserve">4.3.6 </w:t>
+            </w:r>
+            <w:r>
+              <w:rPr>
+                <w:rStyle w:val="Hipervnculo"/>
+                <w:noProof/>
+                <w:lang w:val="es-ES"/>
+              </w:rPr>
+              <w:t>Menú de altas, bajas y modificaciones</w:t>
+            </w:r>
+            <w:r>
+              <w:rPr>
+                <w:noProof/>
+                <w:webHidden/>
+              </w:rPr>
+              <w:tab/>
+            </w:r>
+            <w:r>
+              <w:rPr>
+                <w:noProof/>
+                <w:webHidden/>
+              </w:rPr>
+              <w:fldChar w:fldCharType="begin"/>
+            </w:r>
+            <w:r>
+              <w:rPr>
+                <w:noProof/>
+                <w:webHidden/>
+              </w:rPr>
+              <w:instrText xml:space="preserve"> PAGEREF _Toc497664945 \h </w:instrText>
+            </w:r>
+            <w:r>
+              <w:rPr>
+                <w:noProof/>
+                <w:webHidden/>
+              </w:rPr>
+            </w:r>
+            <w:r>
+              <w:rPr>
+                <w:noProof/>
+                <w:webHidden/>
+              </w:rPr>
+              <w:fldChar w:fldCharType="separate"/>
+            </w:r>
+            <w:r>
+              <w:rPr>
+                <w:noProof/>
+                <w:webHidden/>
+              </w:rPr>
+              <w:t>60</w:t>
             </w:r>
             <w:r>
               <w:rPr>
@@ -1868,7 +2599,7 @@
               <w:lang w:val="es-ES"/>
             </w:rPr>
           </w:pPr>
-          <w:hyperlink w:anchor="_Toc497430576" w:history="1">
+          <w:hyperlink w:anchor="_Toc497664946" w:history="1">
             <w:r>
               <w:rPr>
                 <w:rStyle w:val="Hipervnculo"/>
@@ -1895,7 +2626,7 @@
                 <w:noProof/>
                 <w:webHidden/>
               </w:rPr>
-              <w:instrText xml:space="preserve"> PAGEREF _Toc497430576 \h </w:instrText>
+              <w:instrText xml:space="preserve"> PAGEREF _Toc497664946 \h </w:instrText>
             </w:r>
             <w:r>
               <w:rPr>
@@ -1915,7 +2646,7 @@
                 <w:noProof/>
                 <w:webHidden/>
               </w:rPr>
-              <w:t>57</w:t>
+              <w:t>61</w:t>
             </w:r>
             <w:r>
               <w:rPr>
@@ -1940,13 +2671,13 @@
               <w:lang w:val="es-ES"/>
             </w:rPr>
           </w:pPr>
-          <w:hyperlink w:anchor="_Toc497430577" w:history="1">
+          <w:hyperlink w:anchor="_Toc497664947" w:history="1">
             <w:r>
               <w:rPr>
                 <w:rStyle w:val="Hipervnculo"/>
                 <w:noProof/>
               </w:rPr>
-              <w:t>Capítulo 5.</w:t>
+              <w:t>Capítulo 5. Conclusiones y futuros trabajos</w:t>
             </w:r>
             <w:r>
               <w:rPr>
@@ -1967,7 +2698,7 @@
                 <w:noProof/>
                 <w:webHidden/>
               </w:rPr>
-              <w:instrText xml:space="preserve"> PAGEREF _Toc497430577 \h </w:instrText>
+              <w:instrText xml:space="preserve"> PAGEREF _Toc497664947 \h </w:instrText>
             </w:r>
             <w:r>
               <w:rPr>
@@ -1987,79 +2718,7 @@
                 <w:noProof/>
                 <w:webHidden/>
               </w:rPr>
-              <w:t>58</w:t>
-            </w:r>
-            <w:r>
-              <w:rPr>
-                <w:noProof/>
-                <w:webHidden/>
-              </w:rPr>
-              <w:fldChar w:fldCharType="end"/>
-            </w:r>
-          </w:hyperlink>
-        </w:p>
-        <w:p>
-          <w:pPr>
-            <w:pStyle w:val="TDC2"/>
-            <w:tabs>
-              <w:tab w:val="right" w:leader="dot" w:pos="8493"/>
-            </w:tabs>
-            <w:rPr>
-              <w:rFonts w:asciiTheme="minorHAnsi" w:eastAsiaTheme="minorEastAsia" w:hAnsiTheme="minorHAnsi" w:cstheme="minorBidi"/>
-              <w:noProof/>
-              <w:sz w:val="22"/>
-              <w:szCs w:val="22"/>
-              <w:lang w:val="es-ES"/>
-            </w:rPr>
-          </w:pPr>
-          <w:hyperlink w:anchor="_Toc497430578" w:history="1">
-            <w:r>
-              <w:rPr>
-                <w:rStyle w:val="Hipervnculo"/>
-                <w:noProof/>
-              </w:rPr>
-              <w:t>Conclusiones y futuros trabajos</w:t>
-            </w:r>
-            <w:r>
-              <w:rPr>
-                <w:noProof/>
-                <w:webHidden/>
-              </w:rPr>
-              <w:tab/>
-            </w:r>
-            <w:r>
-              <w:rPr>
-                <w:noProof/>
-                <w:webHidden/>
-              </w:rPr>
-              <w:fldChar w:fldCharType="begin"/>
-            </w:r>
-            <w:r>
-              <w:rPr>
-                <w:noProof/>
-                <w:webHidden/>
-              </w:rPr>
-              <w:instrText xml:space="preserve"> PAGEREF _Toc497430578 \h </w:instrText>
-            </w:r>
-            <w:r>
-              <w:rPr>
-                <w:noProof/>
-                <w:webHidden/>
-              </w:rPr>
-            </w:r>
-            <w:r>
-              <w:rPr>
-                <w:noProof/>
-                <w:webHidden/>
-              </w:rPr>
-              <w:fldChar w:fldCharType="separate"/>
-            </w:r>
-            <w:r>
-              <w:rPr>
-                <w:noProof/>
-                <w:webHidden/>
-              </w:rPr>
-              <w:t>58</w:t>
+              <w:t>70</w:t>
             </w:r>
             <w:r>
               <w:rPr>
@@ -2084,7 +2743,7 @@
               <w:lang w:val="es-ES"/>
             </w:rPr>
           </w:pPr>
-          <w:hyperlink w:anchor="_Toc497430579" w:history="1">
+          <w:hyperlink w:anchor="_Toc497664948" w:history="1">
             <w:r>
               <w:rPr>
                 <w:rStyle w:val="Hipervnculo"/>
@@ -2111,7 +2770,7 @@
                 <w:noProof/>
                 <w:webHidden/>
               </w:rPr>
-              <w:instrText xml:space="preserve"> PAGEREF _Toc497430579 \h </w:instrText>
+              <w:instrText xml:space="preserve"> PAGEREF _Toc497664948 \h </w:instrText>
             </w:r>
             <w:r>
               <w:rPr>
@@ -2131,79 +2790,7 @@
                 <w:noProof/>
                 <w:webHidden/>
               </w:rPr>
-              <w:t>58</w:t>
-            </w:r>
-            <w:r>
-              <w:rPr>
-                <w:noProof/>
-                <w:webHidden/>
-              </w:rPr>
-              <w:fldChar w:fldCharType="end"/>
-            </w:r>
-          </w:hyperlink>
-        </w:p>
-        <w:p>
-          <w:pPr>
-            <w:pStyle w:val="TDC1"/>
-            <w:tabs>
-              <w:tab w:val="right" w:leader="dot" w:pos="8493"/>
-            </w:tabs>
-            <w:rPr>
-              <w:rFonts w:asciiTheme="minorHAnsi" w:eastAsiaTheme="minorEastAsia" w:hAnsiTheme="minorHAnsi" w:cstheme="minorBidi"/>
-              <w:noProof/>
-              <w:sz w:val="22"/>
-              <w:szCs w:val="22"/>
-              <w:lang w:val="es-ES"/>
-            </w:rPr>
-          </w:pPr>
-          <w:hyperlink w:anchor="_Toc497430580" w:history="1">
-            <w:r>
-              <w:rPr>
-                <w:rStyle w:val="Hipervnculo"/>
-                <w:noProof/>
-              </w:rPr>
-              <w:t>Anexos.</w:t>
-            </w:r>
-            <w:r>
-              <w:rPr>
-                <w:noProof/>
-                <w:webHidden/>
-              </w:rPr>
-              <w:tab/>
-            </w:r>
-            <w:r>
-              <w:rPr>
-                <w:noProof/>
-                <w:webHidden/>
-              </w:rPr>
-              <w:fldChar w:fldCharType="begin"/>
-            </w:r>
-            <w:r>
-              <w:rPr>
-                <w:noProof/>
-                <w:webHidden/>
-              </w:rPr>
-              <w:instrText xml:space="preserve"> PAGEREF _Toc497430580 \h </w:instrText>
-            </w:r>
-            <w:r>
-              <w:rPr>
-                <w:noProof/>
-                <w:webHidden/>
-              </w:rPr>
-            </w:r>
-            <w:r>
-              <w:rPr>
-                <w:noProof/>
-                <w:webHidden/>
-              </w:rPr>
-              <w:fldChar w:fldCharType="separate"/>
-            </w:r>
-            <w:r>
-              <w:rPr>
-                <w:noProof/>
-                <w:webHidden/>
-              </w:rPr>
-              <w:t>60</w:t>
+              <w:t>71</w:t>
             </w:r>
             <w:r>
               <w:rPr>
@@ -2243,7 +2830,7 @@
         <w:pStyle w:val="PFCTtulo1"/>
         <w:jc w:val="both"/>
       </w:pPr>
-      <w:bookmarkStart w:id="0" w:name="_Toc497430556"/>
+      <w:bookmarkStart w:id="2" w:name="_Toc497664920"/>
       <w:r>
         <w:lastRenderedPageBreak/>
         <w:t>Capítulo 1.</w:t>
@@ -2254,7 +2841,7 @@
       <w:r>
         <w:t>Introducción.</w:t>
       </w:r>
-      <w:bookmarkEnd w:id="0"/>
+      <w:bookmarkEnd w:id="2"/>
     </w:p>
     <w:p>
       <w:pPr>
@@ -2263,20 +2850,20 @@
           <w:lang w:val="es-ES"/>
         </w:rPr>
       </w:pPr>
-      <w:bookmarkStart w:id="1" w:name="_Toc497430557"/>
+      <w:bookmarkStart w:id="3" w:name="_Toc497664921"/>
       <w:r>
         <w:t xml:space="preserve">1.1 </w:t>
       </w:r>
       <w:r>
         <w:t>Breve estado del arte.</w:t>
       </w:r>
-      <w:bookmarkEnd w:id="1"/>
+      <w:bookmarkEnd w:id="3"/>
     </w:p>
     <w:p>
       <w:pPr>
         <w:pStyle w:val="PFCTtulo3"/>
       </w:pPr>
-      <w:bookmarkStart w:id="2" w:name="_Toc497430558"/>
+      <w:bookmarkStart w:id="4" w:name="_Toc497664922"/>
       <w:r>
         <w:rPr>
           <w:lang w:val="es-ES"/>
@@ -2286,7 +2873,7 @@
       <w:r>
         <w:t>Programación web</w:t>
       </w:r>
-      <w:bookmarkEnd w:id="2"/>
+      <w:bookmarkEnd w:id="4"/>
     </w:p>
     <w:p>
       <w:pPr>
@@ -2873,7 +3460,7 @@
           <w:lang w:val="es-ES"/>
         </w:rPr>
       </w:pPr>
-      <w:bookmarkStart w:id="3" w:name="_Toc497430559"/>
+      <w:bookmarkStart w:id="5" w:name="_Toc497664923"/>
       <w:r>
         <w:rPr>
           <w:lang w:val="es-ES"/>
@@ -2892,7 +3479,7 @@
         </w:rPr>
         <w:t>formática</w:t>
       </w:r>
-      <w:bookmarkEnd w:id="3"/>
+      <w:bookmarkEnd w:id="5"/>
     </w:p>
     <w:p>
       <w:pPr>
@@ -3540,14 +4127,24 @@
       <w:r>
         <w:t xml:space="preserve">Fig. </w:t>
       </w:r>
-      <w:fldSimple w:instr=" SEQ Fig. \* ARABIC ">
-        <w:r>
-          <w:rPr>
-            <w:noProof/>
-          </w:rPr>
-          <w:t>1</w:t>
-        </w:r>
-      </w:fldSimple>
+      <w:r>
+        <w:fldChar w:fldCharType="begin"/>
+      </w:r>
+      <w:r>
+        <w:instrText xml:space="preserve"> SEQ Fig. \* ARABIC </w:instrText>
+      </w:r>
+      <w:r>
+        <w:fldChar w:fldCharType="separate"/>
+      </w:r>
+      <w:r>
+        <w:rPr>
+          <w:noProof/>
+        </w:rPr>
+        <w:t>1</w:t>
+      </w:r>
+      <w:r>
+        <w:fldChar w:fldCharType="end"/>
+      </w:r>
       <w:r>
         <w:t xml:space="preserve">: </w:t>
       </w:r>
@@ -3927,14 +4524,24 @@
       <w:r>
         <w:t xml:space="preserve">Fig. </w:t>
       </w:r>
-      <w:fldSimple w:instr=" SEQ Fig. \* ARABIC ">
-        <w:r>
-          <w:rPr>
-            <w:noProof/>
-          </w:rPr>
-          <w:t>2</w:t>
-        </w:r>
-      </w:fldSimple>
+      <w:r>
+        <w:fldChar w:fldCharType="begin"/>
+      </w:r>
+      <w:r>
+        <w:instrText xml:space="preserve"> SEQ Fig. \* ARABIC </w:instrText>
+      </w:r>
+      <w:r>
+        <w:fldChar w:fldCharType="separate"/>
+      </w:r>
+      <w:r>
+        <w:rPr>
+          <w:noProof/>
+        </w:rPr>
+        <w:t>2</w:t>
+      </w:r>
+      <w:r>
+        <w:fldChar w:fldCharType="end"/>
+      </w:r>
       <w:r>
         <w:t xml:space="preserve">: XSS almacenados </w:t>
       </w:r>
@@ -4360,14 +4967,24 @@
       <w:r>
         <w:t xml:space="preserve">Fig. </w:t>
       </w:r>
-      <w:fldSimple w:instr=" SEQ Fig. \* ARABIC ">
-        <w:r>
-          <w:rPr>
-            <w:noProof/>
-          </w:rPr>
-          <w:t>3</w:t>
-        </w:r>
-      </w:fldSimple>
+      <w:r>
+        <w:fldChar w:fldCharType="begin"/>
+      </w:r>
+      <w:r>
+        <w:instrText xml:space="preserve"> SEQ Fig. \* ARABIC </w:instrText>
+      </w:r>
+      <w:r>
+        <w:fldChar w:fldCharType="separate"/>
+      </w:r>
+      <w:r>
+        <w:rPr>
+          <w:noProof/>
+        </w:rPr>
+        <w:t>3</w:t>
+      </w:r>
+      <w:r>
+        <w:fldChar w:fldCharType="end"/>
+      </w:r>
       <w:r>
         <w:t xml:space="preserve"> </w:t>
       </w:r>
@@ -4764,14 +5381,24 @@
       <w:r>
         <w:t xml:space="preserve">Fig. </w:t>
       </w:r>
-      <w:fldSimple w:instr=" SEQ Fig. \* ARABIC ">
-        <w:r>
-          <w:rPr>
-            <w:noProof/>
-          </w:rPr>
-          <w:t>4</w:t>
-        </w:r>
-      </w:fldSimple>
+      <w:r>
+        <w:fldChar w:fldCharType="begin"/>
+      </w:r>
+      <w:r>
+        <w:instrText xml:space="preserve"> SEQ Fig. \* ARABIC </w:instrText>
+      </w:r>
+      <w:r>
+        <w:fldChar w:fldCharType="separate"/>
+      </w:r>
+      <w:r>
+        <w:rPr>
+          <w:noProof/>
+        </w:rPr>
+        <w:t>4</w:t>
+      </w:r>
+      <w:r>
+        <w:fldChar w:fldCharType="end"/>
+      </w:r>
       <w:r>
         <w:t>:</w:t>
       </w:r>
@@ -5027,22 +5654,32 @@
       <w:r>
         <w:t xml:space="preserve">Fig. </w:t>
       </w:r>
-      <w:fldSimple w:instr=" SEQ Fig. \* ARABIC ">
-        <w:r>
-          <w:rPr>
-            <w:noProof/>
-          </w:rPr>
-          <w:t>5</w:t>
-        </w:r>
-      </w:fldSimple>
+      <w:r>
+        <w:fldChar w:fldCharType="begin"/>
+      </w:r>
+      <w:r>
+        <w:instrText xml:space="preserve"> SEQ Fig. \* ARABIC </w:instrText>
+      </w:r>
+      <w:r>
+        <w:fldChar w:fldCharType="separate"/>
+      </w:r>
+      <w:r>
+        <w:rPr>
+          <w:noProof/>
+        </w:rPr>
+        <w:t>5</w:t>
+      </w:r>
+      <w:r>
+        <w:fldChar w:fldCharType="end"/>
+      </w:r>
       <w:r>
         <w:t xml:space="preserve">: </w:t>
       </w:r>
-      <w:bookmarkStart w:id="4" w:name="_Ref458192932"/>
+      <w:bookmarkStart w:id="6" w:name="_Ref458192932"/>
       <w:r>
         <w:t>Estimado de infecciones de Samy</w:t>
       </w:r>
-      <w:bookmarkEnd w:id="4"/>
+      <w:bookmarkEnd w:id="6"/>
       <w:sdt>
         <w:sdtPr>
           <w:id w:val="-1630776005"/>
@@ -6451,7 +7088,7 @@
       <w:pPr>
         <w:pStyle w:val="PFCTtulo2"/>
       </w:pPr>
-      <w:bookmarkStart w:id="5" w:name="_Toc497430560"/>
+      <w:bookmarkStart w:id="7" w:name="_Toc497664924"/>
       <w:r>
         <w:t xml:space="preserve">1.2 </w:t>
       </w:r>
@@ -6461,7 +7098,10 @@
       <w:r>
         <w:t>bjetivo</w:t>
       </w:r>
-      <w:bookmarkEnd w:id="5"/>
+      <w:r>
+        <w:t>s</w:t>
+      </w:r>
+      <w:bookmarkEnd w:id="7"/>
     </w:p>
     <w:p>
       <w:pPr>
@@ -6788,14 +7428,14 @@
       <w:pPr>
         <w:pStyle w:val="PFCTtulo2"/>
       </w:pPr>
-      <w:bookmarkStart w:id="6" w:name="_Toc497430561"/>
+      <w:bookmarkStart w:id="8" w:name="_Toc497664925"/>
       <w:r>
         <w:t xml:space="preserve">1.3 </w:t>
       </w:r>
       <w:r>
         <w:t>Fundamentación</w:t>
       </w:r>
-      <w:bookmarkEnd w:id="6"/>
+      <w:bookmarkEnd w:id="8"/>
     </w:p>
     <w:p>
       <w:pPr>
@@ -7252,7 +7892,7 @@
         <w:pStyle w:val="PFCTtulo1"/>
         <w:jc w:val="both"/>
       </w:pPr>
-      <w:bookmarkStart w:id="7" w:name="_Toc497430562"/>
+      <w:bookmarkStart w:id="9" w:name="_Toc497664926"/>
       <w:r>
         <w:lastRenderedPageBreak/>
         <w:t>Capítulo 2.</w:t>
@@ -7263,13 +7903,13 @@
       <w:r>
         <w:t>Metodología.</w:t>
       </w:r>
-      <w:bookmarkEnd w:id="7"/>
+      <w:bookmarkEnd w:id="9"/>
     </w:p>
     <w:p>
       <w:pPr>
         <w:pStyle w:val="PFCTtulo2"/>
       </w:pPr>
-      <w:bookmarkStart w:id="8" w:name="_Toc497430563"/>
+      <w:bookmarkStart w:id="10" w:name="_Toc497664927"/>
       <w:r>
         <w:t xml:space="preserve">2.1 </w:t>
       </w:r>
@@ -7288,7 +7928,7 @@
       <w:r>
         <w:t xml:space="preserve"> de la literatura</w:t>
       </w:r>
-      <w:bookmarkEnd w:id="8"/>
+      <w:bookmarkEnd w:id="10"/>
     </w:p>
     <w:p>
       <w:pPr>
@@ -7327,14 +7967,14 @@
       <w:pPr>
         <w:pStyle w:val="PFCTtulo2"/>
       </w:pPr>
-      <w:bookmarkStart w:id="9" w:name="_Toc497430564"/>
+      <w:bookmarkStart w:id="11" w:name="_Toc497664928"/>
       <w:r>
         <w:t xml:space="preserve">2.2 </w:t>
       </w:r>
       <w:r>
         <w:t>Fase 2. Aplicación de ciclo de vida</w:t>
       </w:r>
-      <w:bookmarkEnd w:id="9"/>
+      <w:bookmarkEnd w:id="11"/>
     </w:p>
     <w:p>
       <w:pPr>
@@ -8168,7 +8808,7 @@
       <w:pPr>
         <w:pStyle w:val="PFCTtulo3"/>
       </w:pPr>
-      <w:bookmarkStart w:id="10" w:name="_Toc497430565"/>
+      <w:bookmarkStart w:id="12" w:name="_Toc497664929"/>
       <w:r>
         <w:rPr>
           <w:lang w:val="es-ES"/>
@@ -8182,7 +8822,7 @@
       <w:r>
         <w:t>rimera iteración:</w:t>
       </w:r>
-      <w:bookmarkEnd w:id="10"/>
+      <w:bookmarkEnd w:id="12"/>
     </w:p>
     <w:p>
       <w:pPr>
@@ -8252,14 +8892,24 @@
       <w:r>
         <w:t xml:space="preserve">Fig. </w:t>
       </w:r>
-      <w:fldSimple w:instr=" SEQ Fig. \* ARABIC ">
-        <w:r>
-          <w:rPr>
-            <w:noProof/>
-          </w:rPr>
-          <w:t>6</w:t>
-        </w:r>
-      </w:fldSimple>
+      <w:r>
+        <w:fldChar w:fldCharType="begin"/>
+      </w:r>
+      <w:r>
+        <w:instrText xml:space="preserve"> SEQ Fig. \* ARABIC </w:instrText>
+      </w:r>
+      <w:r>
+        <w:fldChar w:fldCharType="separate"/>
+      </w:r>
+      <w:r>
+        <w:rPr>
+          <w:noProof/>
+        </w:rPr>
+        <w:t>6</w:t>
+      </w:r>
+      <w:r>
+        <w:fldChar w:fldCharType="end"/>
+      </w:r>
       <w:r>
         <w:t xml:space="preserve">: </w:t>
       </w:r>
@@ -8363,7 +9013,7 @@
             <v:path o:extrusionok="f" gradientshapeok="t" o:connecttype="rect"/>
             <o:lock v:ext="edit" aspectratio="t"/>
           </v:shapetype>
-          <v:shape id="_x0000_i1025" type="#_x0000_t75" style="width:417pt;height:527.25pt">
+          <v:shape id="_x0000_i1025" type="#_x0000_t75" style="width:417.05pt;height:527.1pt">
             <v:imagedata r:id="rId13" o:title="bd v1"/>
           </v:shape>
         </w:pict>
@@ -8377,14 +9027,24 @@
       <w:r>
         <w:t xml:space="preserve">Fig. </w:t>
       </w:r>
-      <w:fldSimple w:instr=" SEQ Fig. \* ARABIC ">
-        <w:r>
-          <w:rPr>
-            <w:noProof/>
-          </w:rPr>
-          <w:t>7</w:t>
-        </w:r>
-      </w:fldSimple>
+      <w:r>
+        <w:fldChar w:fldCharType="begin"/>
+      </w:r>
+      <w:r>
+        <w:instrText xml:space="preserve"> SEQ Fig. \* ARABIC </w:instrText>
+      </w:r>
+      <w:r>
+        <w:fldChar w:fldCharType="separate"/>
+      </w:r>
+      <w:r>
+        <w:rPr>
+          <w:noProof/>
+        </w:rPr>
+        <w:t>7</w:t>
+      </w:r>
+      <w:r>
+        <w:fldChar w:fldCharType="end"/>
+      </w:r>
       <w:r>
         <w:t xml:space="preserve">: </w:t>
       </w:r>
@@ -8451,7 +9111,7 @@
       <w:r>
         <w:lastRenderedPageBreak/>
         <w:pict w14:anchorId="2D62D7CC">
-          <v:shape id="_x0000_i1026" type="#_x0000_t75" style="width:425.25pt;height:196.5pt">
+          <v:shape id="_x0000_i1026" type="#_x0000_t75" style="width:425.2pt;height:196.3pt">
             <v:imagedata r:id="rId14" o:title="etl v1"/>
           </v:shape>
         </w:pict>
@@ -8465,14 +9125,24 @@
       <w:r>
         <w:t xml:space="preserve">Fig. </w:t>
       </w:r>
-      <w:fldSimple w:instr=" SEQ Fig. \* ARABIC ">
-        <w:r>
-          <w:rPr>
-            <w:noProof/>
-          </w:rPr>
-          <w:t>8</w:t>
-        </w:r>
-      </w:fldSimple>
+      <w:r>
+        <w:fldChar w:fldCharType="begin"/>
+      </w:r>
+      <w:r>
+        <w:instrText xml:space="preserve"> SEQ Fig. \* ARABIC </w:instrText>
+      </w:r>
+      <w:r>
+        <w:fldChar w:fldCharType="separate"/>
+      </w:r>
+      <w:r>
+        <w:rPr>
+          <w:noProof/>
+        </w:rPr>
+        <w:t>8</w:t>
+      </w:r>
+      <w:r>
+        <w:fldChar w:fldCharType="end"/>
+      </w:r>
       <w:r>
         <w:t xml:space="preserve">: </w:t>
       </w:r>
@@ -8606,27 +9276,40 @@
         <w:keepNext/>
         <w:jc w:val="center"/>
       </w:pPr>
-      <w:bookmarkStart w:id="11" w:name="_Ref497231273"/>
-      <w:bookmarkStart w:id="12" w:name="_Ref497231269"/>
+      <w:bookmarkStart w:id="13" w:name="_Ref497231273"/>
+      <w:bookmarkStart w:id="14" w:name="_Ref497231269"/>
       <w:r>
         <w:t xml:space="preserve">Tabla </w:t>
       </w:r>
-      <w:fldSimple w:instr=" SEQ Tabla \* ARABIC ">
-        <w:r>
-          <w:rPr>
-            <w:noProof/>
-          </w:rPr>
-          <w:t>1</w:t>
-        </w:r>
-      </w:fldSimple>
-      <w:bookmarkEnd w:id="11"/>
+      <w:r>
+        <w:fldChar w:fldCharType="begin"/>
+      </w:r>
+      <w:r>
+        <w:instrText xml:space="preserve"> SEQ Tabla \* ARABIC </w:instrText>
+      </w:r>
+      <w:r>
+        <w:fldChar w:fldCharType="separate"/>
+      </w:r>
+      <w:r>
+        <w:rPr>
+          <w:noProof/>
+        </w:rPr>
+        <w:t>1</w:t>
+      </w:r>
+      <w:r>
+        <w:rPr>
+          <w:noProof/>
+        </w:rPr>
+        <w:fldChar w:fldCharType="end"/>
+      </w:r>
+      <w:bookmarkEnd w:id="13"/>
       <w:r>
         <w:t xml:space="preserve">: </w:t>
       </w:r>
       <w:r>
         <w:t>Análisis de amenazas</w:t>
       </w:r>
-      <w:bookmarkEnd w:id="12"/>
+      <w:bookmarkEnd w:id="14"/>
     </w:p>
     <w:tbl>
       <w:tblPr>
@@ -8913,14 +9596,27 @@
         <w:lastRenderedPageBreak/>
         <w:t xml:space="preserve">Tabla </w:t>
       </w:r>
-      <w:fldSimple w:instr=" SEQ Tabla \* ARABIC ">
-        <w:r>
-          <w:rPr>
-            <w:noProof/>
-          </w:rPr>
-          <w:t>2</w:t>
-        </w:r>
-      </w:fldSimple>
+      <w:r>
+        <w:fldChar w:fldCharType="begin"/>
+      </w:r>
+      <w:r>
+        <w:instrText xml:space="preserve"> SEQ Tabla \* ARABIC </w:instrText>
+      </w:r>
+      <w:r>
+        <w:fldChar w:fldCharType="separate"/>
+      </w:r>
+      <w:r>
+        <w:rPr>
+          <w:noProof/>
+        </w:rPr>
+        <w:t>2</w:t>
+      </w:r>
+      <w:r>
+        <w:rPr>
+          <w:noProof/>
+        </w:rPr>
+        <w:fldChar w:fldCharType="end"/>
+      </w:r>
       <w:r>
         <w:t xml:space="preserve"> Niveles de confianza</w:t>
       </w:r>
@@ -9242,14 +9938,27 @@
       <w:r>
         <w:t xml:space="preserve">Tabla </w:t>
       </w:r>
-      <w:fldSimple w:instr=" SEQ Tabla \* ARABIC ">
-        <w:r>
-          <w:rPr>
-            <w:noProof/>
-          </w:rPr>
-          <w:t>3</w:t>
-        </w:r>
-      </w:fldSimple>
+      <w:r>
+        <w:fldChar w:fldCharType="begin"/>
+      </w:r>
+      <w:r>
+        <w:instrText xml:space="preserve"> SEQ Tabla \* ARABIC </w:instrText>
+      </w:r>
+      <w:r>
+        <w:fldChar w:fldCharType="separate"/>
+      </w:r>
+      <w:r>
+        <w:rPr>
+          <w:noProof/>
+        </w:rPr>
+        <w:t>3</w:t>
+      </w:r>
+      <w:r>
+        <w:rPr>
+          <w:noProof/>
+        </w:rPr>
+        <w:fldChar w:fldCharType="end"/>
+      </w:r>
       <w:r>
         <w:t xml:space="preserve"> Dependencias</w:t>
       </w:r>
@@ -9423,14 +10132,27 @@
       <w:r>
         <w:t xml:space="preserve">Tabla </w:t>
       </w:r>
-      <w:fldSimple w:instr=" SEQ Tabla \* ARABIC ">
-        <w:r>
-          <w:rPr>
-            <w:noProof/>
-          </w:rPr>
-          <w:t>4</w:t>
-        </w:r>
-      </w:fldSimple>
+      <w:r>
+        <w:fldChar w:fldCharType="begin"/>
+      </w:r>
+      <w:r>
+        <w:instrText xml:space="preserve"> SEQ Tabla \* ARABIC </w:instrText>
+      </w:r>
+      <w:r>
+        <w:fldChar w:fldCharType="separate"/>
+      </w:r>
+      <w:r>
+        <w:rPr>
+          <w:noProof/>
+        </w:rPr>
+        <w:t>4</w:t>
+      </w:r>
+      <w:r>
+        <w:rPr>
+          <w:noProof/>
+        </w:rPr>
+        <w:fldChar w:fldCharType="end"/>
+      </w:r>
       <w:r>
         <w:t xml:space="preserve"> Puntos de entrada</w:t>
       </w:r>
@@ -9751,14 +10473,27 @@
       <w:r>
         <w:t xml:space="preserve">Tabla </w:t>
       </w:r>
-      <w:fldSimple w:instr=" SEQ Tabla \* ARABIC ">
-        <w:r>
-          <w:rPr>
-            <w:noProof/>
-          </w:rPr>
-          <w:t>5</w:t>
-        </w:r>
-      </w:fldSimple>
+      <w:r>
+        <w:fldChar w:fldCharType="begin"/>
+      </w:r>
+      <w:r>
+        <w:instrText xml:space="preserve"> SEQ Tabla \* ARABIC </w:instrText>
+      </w:r>
+      <w:r>
+        <w:fldChar w:fldCharType="separate"/>
+      </w:r>
+      <w:r>
+        <w:rPr>
+          <w:noProof/>
+        </w:rPr>
+        <w:t>5</w:t>
+      </w:r>
+      <w:r>
+        <w:rPr>
+          <w:noProof/>
+        </w:rPr>
+        <w:fldChar w:fldCharType="end"/>
+      </w:r>
       <w:r>
         <w:t xml:space="preserve"> Activos</w:t>
       </w:r>
@@ -10442,14 +11177,24 @@
       <w:r>
         <w:t xml:space="preserve">Fig. </w:t>
       </w:r>
-      <w:fldSimple w:instr=" SEQ Fig. \* ARABIC ">
-        <w:r>
-          <w:rPr>
-            <w:noProof/>
-          </w:rPr>
-          <w:t>9</w:t>
-        </w:r>
-      </w:fldSimple>
+      <w:r>
+        <w:fldChar w:fldCharType="begin"/>
+      </w:r>
+      <w:r>
+        <w:instrText xml:space="preserve"> SEQ Fig. \* ARABIC </w:instrText>
+      </w:r>
+      <w:r>
+        <w:fldChar w:fldCharType="separate"/>
+      </w:r>
+      <w:r>
+        <w:rPr>
+          <w:noProof/>
+        </w:rPr>
+        <w:t>9</w:t>
+      </w:r>
+      <w:r>
+        <w:fldChar w:fldCharType="end"/>
+      </w:r>
       <w:r>
         <w:t xml:space="preserve">: </w:t>
       </w:r>
@@ -10492,14 +11237,27 @@
       <w:r>
         <w:t xml:space="preserve">Tabla </w:t>
       </w:r>
-      <w:fldSimple w:instr=" SEQ Tabla \* ARABIC ">
-        <w:r>
-          <w:rPr>
-            <w:noProof/>
-          </w:rPr>
-          <w:t>6</w:t>
-        </w:r>
-      </w:fldSimple>
+      <w:r>
+        <w:fldChar w:fldCharType="begin"/>
+      </w:r>
+      <w:r>
+        <w:instrText xml:space="preserve"> SEQ Tabla \* ARABIC </w:instrText>
+      </w:r>
+      <w:r>
+        <w:fldChar w:fldCharType="separate"/>
+      </w:r>
+      <w:r>
+        <w:rPr>
+          <w:noProof/>
+        </w:rPr>
+        <w:t>6</w:t>
+      </w:r>
+      <w:r>
+        <w:rPr>
+          <w:noProof/>
+        </w:rPr>
+        <w:fldChar w:fldCharType="end"/>
+      </w:r>
       <w:r>
         <w:t xml:space="preserve">: </w:t>
       </w:r>
@@ -10810,7 +11568,7 @@
           <w:lang w:val="es-ES"/>
         </w:rPr>
         <w:pict w14:anchorId="3316F732">
-          <v:shape id="_x0000_i1027" type="#_x0000_t75" style="width:423.75pt;height:333.75pt">
+          <v:shape id="_x0000_i1027" type="#_x0000_t75" style="width:423.85pt;height:333.5pt">
             <v:imagedata r:id="rId16" o:title="arbol amenazasv1"/>
           </v:shape>
         </w:pict>
@@ -10824,14 +11582,24 @@
       <w:r>
         <w:t xml:space="preserve">Fig. </w:t>
       </w:r>
-      <w:fldSimple w:instr=" SEQ Fig. \* ARABIC ">
-        <w:r>
-          <w:rPr>
-            <w:noProof/>
-          </w:rPr>
-          <w:t>10</w:t>
-        </w:r>
-      </w:fldSimple>
+      <w:r>
+        <w:fldChar w:fldCharType="begin"/>
+      </w:r>
+      <w:r>
+        <w:instrText xml:space="preserve"> SEQ Fig. \* ARABIC </w:instrText>
+      </w:r>
+      <w:r>
+        <w:fldChar w:fldCharType="separate"/>
+      </w:r>
+      <w:r>
+        <w:rPr>
+          <w:noProof/>
+        </w:rPr>
+        <w:t>10</w:t>
+      </w:r>
+      <w:r>
+        <w:fldChar w:fldCharType="end"/>
+      </w:r>
       <w:r>
         <w:t xml:space="preserve">: </w:t>
       </w:r>
@@ -10919,14 +11687,27 @@
       <w:r>
         <w:t xml:space="preserve">Tabla </w:t>
       </w:r>
-      <w:fldSimple w:instr=" SEQ Tabla \* ARABIC ">
-        <w:r>
-          <w:rPr>
-            <w:noProof/>
-          </w:rPr>
-          <w:t>7</w:t>
-        </w:r>
-      </w:fldSimple>
+      <w:r>
+        <w:fldChar w:fldCharType="begin"/>
+      </w:r>
+      <w:r>
+        <w:instrText xml:space="preserve"> SEQ Tabla \* ARABIC </w:instrText>
+      </w:r>
+      <w:r>
+        <w:fldChar w:fldCharType="separate"/>
+      </w:r>
+      <w:r>
+        <w:rPr>
+          <w:noProof/>
+        </w:rPr>
+        <w:t>7</w:t>
+      </w:r>
+      <w:r>
+        <w:rPr>
+          <w:noProof/>
+        </w:rPr>
+        <w:fldChar w:fldCharType="end"/>
+      </w:r>
       <w:r>
         <w:t xml:space="preserve">: </w:t>
       </w:r>
@@ -12547,19 +13328,32 @@
         <w:keepNext/>
         <w:jc w:val="center"/>
       </w:pPr>
-      <w:bookmarkStart w:id="13" w:name="_Ref497233299"/>
+      <w:bookmarkStart w:id="15" w:name="_Ref497233299"/>
       <w:r>
         <w:t xml:space="preserve">Tabla </w:t>
       </w:r>
-      <w:fldSimple w:instr=" SEQ Tabla \* ARABIC ">
-        <w:r>
-          <w:rPr>
-            <w:noProof/>
-          </w:rPr>
-          <w:t>8</w:t>
-        </w:r>
-      </w:fldSimple>
-      <w:bookmarkEnd w:id="13"/>
+      <w:r>
+        <w:fldChar w:fldCharType="begin"/>
+      </w:r>
+      <w:r>
+        <w:instrText xml:space="preserve"> SEQ Tabla \* ARABIC </w:instrText>
+      </w:r>
+      <w:r>
+        <w:fldChar w:fldCharType="separate"/>
+      </w:r>
+      <w:r>
+        <w:rPr>
+          <w:noProof/>
+        </w:rPr>
+        <w:t>8</w:t>
+      </w:r>
+      <w:r>
+        <w:rPr>
+          <w:noProof/>
+        </w:rPr>
+        <w:fldChar w:fldCharType="end"/>
+      </w:r>
+      <w:bookmarkEnd w:id="15"/>
       <w:r>
         <w:t xml:space="preserve">: </w:t>
       </w:r>
@@ -13251,19 +14045,32 @@
         <w:keepNext/>
         <w:jc w:val="center"/>
       </w:pPr>
-      <w:bookmarkStart w:id="14" w:name="_Ref497233790"/>
+      <w:bookmarkStart w:id="16" w:name="_Ref497233790"/>
       <w:r>
         <w:t xml:space="preserve">Tabla </w:t>
       </w:r>
-      <w:fldSimple w:instr=" SEQ Tabla \* ARABIC ">
-        <w:r>
-          <w:rPr>
-            <w:noProof/>
-          </w:rPr>
-          <w:t>9</w:t>
-        </w:r>
-      </w:fldSimple>
-      <w:bookmarkEnd w:id="14"/>
+      <w:r>
+        <w:fldChar w:fldCharType="begin"/>
+      </w:r>
+      <w:r>
+        <w:instrText xml:space="preserve"> SEQ Tabla \* ARABIC </w:instrText>
+      </w:r>
+      <w:r>
+        <w:fldChar w:fldCharType="separate"/>
+      </w:r>
+      <w:r>
+        <w:rPr>
+          <w:noProof/>
+        </w:rPr>
+        <w:t>9</w:t>
+      </w:r>
+      <w:r>
+        <w:rPr>
+          <w:noProof/>
+        </w:rPr>
+        <w:fldChar w:fldCharType="end"/>
+      </w:r>
+      <w:bookmarkEnd w:id="16"/>
       <w:r>
         <w:t xml:space="preserve">: </w:t>
       </w:r>
@@ -13878,7 +14685,19 @@
         <w:t xml:space="preserve">inyecciones </w:t>
       </w:r>
       <w:r>
-        <w:t xml:space="preserve">SQL, en las siguientes iteraciones se volverá a realizar un análisis y en caso de considerar necesario se realizar un refactoring. </w:t>
+        <w:t>SQL, en las siguientes iteraciones se volverá a realizar un análisis y en caso de considerar necesario se realizar un</w:t>
+      </w:r>
+      <w:r>
+        <w:t>a</w:t>
+      </w:r>
+      <w:r>
+        <w:t xml:space="preserve"> </w:t>
+      </w:r>
+      <w:r>
+        <w:t>refactorización</w:t>
+      </w:r>
+      <w:r>
+        <w:t xml:space="preserve">. </w:t>
       </w:r>
       <w:r>
         <w:t xml:space="preserve"> </w:t>
@@ -13948,7 +14767,7 @@
       <w:pPr>
         <w:pStyle w:val="PFCTtulo3"/>
       </w:pPr>
-      <w:bookmarkStart w:id="15" w:name="_Toc497430566"/>
+      <w:bookmarkStart w:id="17" w:name="_Toc497664930"/>
       <w:r>
         <w:rPr>
           <w:lang w:val="es-ES"/>
@@ -13958,7 +14777,7 @@
       <w:r>
         <w:t>Segunda iteración</w:t>
       </w:r>
-      <w:bookmarkEnd w:id="15"/>
+      <w:bookmarkEnd w:id="17"/>
     </w:p>
     <w:p>
       <w:pPr>
@@ -14111,6 +14930,1089 @@
       <w:r>
         <w:t>segura.</w:t>
       </w:r>
+    </w:p>
+    <w:p>
+      <w:pPr>
+        <w:pStyle w:val="PFC"/>
+      </w:pPr>
+      <w:r>
+        <w:t xml:space="preserve">Una </w:t>
+      </w:r>
+      <w:r>
+        <w:t>modificación</w:t>
+      </w:r>
+      <w:r>
+        <w:t xml:space="preserve"> importante realizada en esta iteración fue la creación de una tabla que se utiliza para probar inyecciones de código, la misma se describe a continuación:</w:t>
+      </w:r>
+    </w:p>
+    <w:p>
+      <w:pPr>
+        <w:pStyle w:val="Descripcin"/>
+        <w:keepNext/>
+        <w:jc w:val="center"/>
+      </w:pPr>
+      <w:r>
+        <w:t xml:space="preserve">Tabla </w:t>
+      </w:r>
+      <w:r>
+        <w:fldChar w:fldCharType="begin"/>
+      </w:r>
+      <w:r>
+        <w:instrText xml:space="preserve"> SEQ Tabla \* ARABIC </w:instrText>
+      </w:r>
+      <w:r>
+        <w:fldChar w:fldCharType="separate"/>
+      </w:r>
+      <w:r>
+        <w:rPr>
+          <w:noProof/>
+        </w:rPr>
+        <w:t>10</w:t>
+      </w:r>
+      <w:r>
+        <w:fldChar w:fldCharType="end"/>
+      </w:r>
+      <w:r>
+        <w:t>: Test de inyecciones</w:t>
+      </w:r>
+    </w:p>
+    <w:tbl>
+      <w:tblPr>
+        <w:tblStyle w:val="Tablaconcuadrcula"/>
+        <w:tblW w:w="0" w:type="auto"/>
+        <w:tblLook w:val="04A0" w:firstRow="1" w:lastRow="0" w:firstColumn="1" w:lastColumn="0" w:noHBand="0" w:noVBand="1"/>
+      </w:tblPr>
+      <w:tblGrid>
+        <w:gridCol w:w="2933"/>
+        <w:gridCol w:w="5560"/>
+      </w:tblGrid>
+      <w:tr>
+        <w:tc>
+          <w:tcPr>
+            <w:tcW w:w="2933" w:type="dxa"/>
+          </w:tcPr>
+          <w:p>
+            <w:pPr>
+              <w:pStyle w:val="PFC"/>
+            </w:pPr>
+            <w:r>
+              <w:t>Nombre</w:t>
+            </w:r>
+          </w:p>
+        </w:tc>
+        <w:tc>
+          <w:tcPr>
+            <w:tcW w:w="5560" w:type="dxa"/>
+          </w:tcPr>
+          <w:p>
+            <w:pPr>
+              <w:pStyle w:val="PFC"/>
+            </w:pPr>
+            <w:r>
+              <w:t>Script</w:t>
+            </w:r>
+          </w:p>
+        </w:tc>
+      </w:tr>
+      <w:tr>
+        <w:tc>
+          <w:tcPr>
+            <w:tcW w:w="2933" w:type="dxa"/>
+          </w:tcPr>
+          <w:p>
+            <w:pPr>
+              <w:pStyle w:val="PFC"/>
+            </w:pPr>
+            <w:r>
+              <w:t>Inyección SQL con comillas simples</w:t>
+            </w:r>
+          </w:p>
+        </w:tc>
+        <w:tc>
+          <w:tcPr>
+            <w:tcW w:w="5560" w:type="dxa"/>
+          </w:tcPr>
+          <w:p>
+            <w:pPr>
+              <w:pStyle w:val="PFC"/>
+              <w:ind w:left="708" w:hanging="708"/>
+              <w:rPr>
+                <w:lang w:val="en-US"/>
+              </w:rPr>
+            </w:pPr>
+            <w:r>
+              <w:rPr>
+                <w:lang w:val="en-US"/>
+              </w:rPr>
+              <w:t>1’</w:t>
+            </w:r>
+            <w:r>
+              <w:rPr>
+                <w:lang w:val="en-US"/>
+              </w:rPr>
+              <w:t xml:space="preserve">; DROP TABLE </w:t>
+            </w:r>
+            <w:proofErr w:type="spellStart"/>
+            <w:r>
+              <w:rPr>
+                <w:lang w:val="en-US"/>
+              </w:rPr>
+              <w:t>usuarios</w:t>
+            </w:r>
+            <w:proofErr w:type="spellEnd"/>
+            <w:r>
+              <w:rPr>
+                <w:lang w:val="en-US"/>
+              </w:rPr>
+              <w:t>;</w:t>
+            </w:r>
+            <w:r>
+              <w:rPr>
+                <w:lang w:val="en-US"/>
+              </w:rPr>
+              <w:t>#</w:t>
+            </w:r>
+          </w:p>
+        </w:tc>
+      </w:tr>
+      <w:tr>
+        <w:tc>
+          <w:tcPr>
+            <w:tcW w:w="2933" w:type="dxa"/>
+          </w:tcPr>
+          <w:p>
+            <w:pPr>
+              <w:pStyle w:val="PFC"/>
+            </w:pPr>
+            <w:r>
+              <w:lastRenderedPageBreak/>
+              <w:t>Inyección SQL con comillas dobles</w:t>
+            </w:r>
+          </w:p>
+        </w:tc>
+        <w:tc>
+          <w:tcPr>
+            <w:tcW w:w="5560" w:type="dxa"/>
+          </w:tcPr>
+          <w:p>
+            <w:pPr>
+              <w:pStyle w:val="PFC"/>
+              <w:ind w:left="708" w:hanging="708"/>
+              <w:rPr>
+                <w:lang w:val="en-US"/>
+              </w:rPr>
+            </w:pPr>
+            <w:r>
+              <w:rPr>
+                <w:lang w:val="en-US"/>
+              </w:rPr>
+              <w:t>1”</w:t>
+            </w:r>
+            <w:r>
+              <w:rPr>
+                <w:lang w:val="en-US"/>
+              </w:rPr>
+              <w:t xml:space="preserve">; DROP TABLE </w:t>
+            </w:r>
+            <w:proofErr w:type="spellStart"/>
+            <w:r>
+              <w:rPr>
+                <w:lang w:val="en-US"/>
+              </w:rPr>
+              <w:t>usuarios</w:t>
+            </w:r>
+            <w:proofErr w:type="spellEnd"/>
+            <w:r>
+              <w:rPr>
+                <w:lang w:val="en-US"/>
+              </w:rPr>
+              <w:t>;</w:t>
+            </w:r>
+            <w:r>
+              <w:rPr>
+                <w:lang w:val="en-US"/>
+              </w:rPr>
+              <w:t>#</w:t>
+            </w:r>
+          </w:p>
+        </w:tc>
+      </w:tr>
+      <w:tr>
+        <w:tc>
+          <w:tcPr>
+            <w:tcW w:w="2933" w:type="dxa"/>
+          </w:tcPr>
+          <w:p>
+            <w:pPr>
+              <w:pStyle w:val="PFC"/>
+            </w:pPr>
+            <w:r>
+              <w:t>XSS simple</w:t>
+            </w:r>
+          </w:p>
+        </w:tc>
+        <w:tc>
+          <w:tcPr>
+            <w:tcW w:w="5560" w:type="dxa"/>
+          </w:tcPr>
+          <w:p>
+            <w:pPr>
+              <w:pStyle w:val="PFC"/>
+            </w:pPr>
+            <w:r>
+              <w:t>&lt;</w:t>
+            </w:r>
+            <w:proofErr w:type="gramStart"/>
+            <w:r>
+              <w:t>script&gt;</w:t>
+            </w:r>
+            <w:proofErr w:type="spellStart"/>
+            <w:proofErr w:type="gramEnd"/>
+            <w:r>
+              <w:t>alert</w:t>
+            </w:r>
+            <w:proofErr w:type="spellEnd"/>
+            <w:r>
+              <w:t>("</w:t>
+            </w:r>
+            <w:proofErr w:type="spellStart"/>
+            <w:r>
+              <w:t>xss</w:t>
+            </w:r>
+            <w:proofErr w:type="spellEnd"/>
+            <w:r>
+              <w:t>!")&lt;/script&gt;</w:t>
+            </w:r>
+          </w:p>
+        </w:tc>
+      </w:tr>
+      <w:tr>
+        <w:tc>
+          <w:tcPr>
+            <w:tcW w:w="2933" w:type="dxa"/>
+          </w:tcPr>
+          <w:p>
+            <w:pPr>
+              <w:pStyle w:val="PFC"/>
+            </w:pPr>
+            <w:r>
+              <w:t xml:space="preserve">XSS incluido en una </w:t>
+            </w:r>
+            <w:r>
+              <w:t>acción</w:t>
+            </w:r>
+          </w:p>
+        </w:tc>
+        <w:tc>
+          <w:tcPr>
+            <w:tcW w:w="5560" w:type="dxa"/>
+          </w:tcPr>
+          <w:p>
+            <w:pPr>
+              <w:pStyle w:val="PFC"/>
+              <w:rPr>
+                <w:lang w:val="en-US"/>
+              </w:rPr>
+            </w:pPr>
+            <w:r>
+              <w:rPr>
+                <w:lang w:val="en-US"/>
+              </w:rPr>
+              <w:t xml:space="preserve">&lt;b </w:t>
+            </w:r>
+            <w:proofErr w:type="spellStart"/>
+            <w:r>
+              <w:rPr>
+                <w:lang w:val="en-US"/>
+              </w:rPr>
+              <w:t>onmouseover</w:t>
+            </w:r>
+            <w:proofErr w:type="spellEnd"/>
+            <w:r>
+              <w:rPr>
+                <w:lang w:val="en-US"/>
+              </w:rPr>
+              <w:t>=</w:t>
+            </w:r>
+            <w:proofErr w:type="gramStart"/>
+            <w:r>
+              <w:rPr>
+                <w:lang w:val="en-US"/>
+              </w:rPr>
+              <w:t>alert(</w:t>
+            </w:r>
+            <w:proofErr w:type="gramEnd"/>
+            <w:r>
+              <w:rPr>
+                <w:lang w:val="en-US"/>
+              </w:rPr>
+              <w:t>'XSS!')&gt;click!&lt;/b&gt;</w:t>
+            </w:r>
+          </w:p>
+        </w:tc>
+      </w:tr>
+      <w:tr>
+        <w:tc>
+          <w:tcPr>
+            <w:tcW w:w="2933" w:type="dxa"/>
+          </w:tcPr>
+          <w:p>
+            <w:pPr>
+              <w:pStyle w:val="PFC"/>
+              <w:rPr>
+                <w:lang w:val="en-US"/>
+              </w:rPr>
+            </w:pPr>
+            <w:r>
+              <w:rPr>
+                <w:lang w:val="en-US"/>
+              </w:rPr>
+              <w:t xml:space="preserve">XSS </w:t>
+            </w:r>
+            <w:proofErr w:type="spellStart"/>
+            <w:r>
+              <w:rPr>
+                <w:lang w:val="en-US"/>
+              </w:rPr>
+              <w:t>en</w:t>
+            </w:r>
+            <w:proofErr w:type="spellEnd"/>
+            <w:r>
+              <w:rPr>
+                <w:lang w:val="en-US"/>
+              </w:rPr>
+              <w:t xml:space="preserve"> error</w:t>
+            </w:r>
+          </w:p>
+        </w:tc>
+        <w:tc>
+          <w:tcPr>
+            <w:tcW w:w="5560" w:type="dxa"/>
+          </w:tcPr>
+          <w:p>
+            <w:pPr>
+              <w:pStyle w:val="PFC"/>
+              <w:rPr>
+                <w:lang w:val="en-US"/>
+              </w:rPr>
+            </w:pPr>
+            <w:r>
+              <w:rPr>
+                <w:lang w:val="en-US"/>
+              </w:rPr>
+              <w:t xml:space="preserve">&lt;IMG SRC="" </w:t>
+            </w:r>
+            <w:proofErr w:type="spellStart"/>
+            <w:r>
+              <w:rPr>
+                <w:lang w:val="en-US"/>
+              </w:rPr>
+              <w:t>onerror</w:t>
+            </w:r>
+            <w:proofErr w:type="spellEnd"/>
+            <w:r>
+              <w:rPr>
+                <w:lang w:val="en-US"/>
+              </w:rPr>
+              <w:t>="alert('XSS')"&gt;</w:t>
+            </w:r>
+          </w:p>
+        </w:tc>
+      </w:tr>
+      <w:tr>
+        <w:tc>
+          <w:tcPr>
+            <w:tcW w:w="2933" w:type="dxa"/>
+          </w:tcPr>
+          <w:p>
+            <w:pPr>
+              <w:pStyle w:val="PFC"/>
+              <w:rPr>
+                <w:lang w:val="en-US"/>
+              </w:rPr>
+            </w:pPr>
+            <w:r>
+              <w:rPr>
+                <w:lang w:val="en-US"/>
+              </w:rPr>
+              <w:t xml:space="preserve">XSS </w:t>
+            </w:r>
+            <w:proofErr w:type="spellStart"/>
+            <w:r>
+              <w:rPr>
+                <w:lang w:val="en-US"/>
+              </w:rPr>
+              <w:t>como</w:t>
+            </w:r>
+            <w:proofErr w:type="spellEnd"/>
+            <w:r>
+              <w:rPr>
+                <w:lang w:val="en-US"/>
+              </w:rPr>
+              <w:t xml:space="preserve"> entrada</w:t>
+            </w:r>
+          </w:p>
+        </w:tc>
+        <w:tc>
+          <w:tcPr>
+            <w:tcW w:w="5560" w:type="dxa"/>
+          </w:tcPr>
+          <w:p>
+            <w:pPr>
+              <w:pStyle w:val="PFC"/>
+              <w:rPr>
+                <w:lang w:val="en-US"/>
+              </w:rPr>
+            </w:pPr>
+            <w:r>
+              <w:rPr>
+                <w:lang w:val="en-US"/>
+              </w:rPr>
+              <w:t>&lt;INPUT</w:t>
+            </w:r>
+            <w:r>
+              <w:rPr>
+                <w:lang w:val="en-US"/>
+              </w:rPr>
+              <w:t xml:space="preserve"> </w:t>
+            </w:r>
+            <w:r>
+              <w:rPr>
+                <w:lang w:val="en-US"/>
+              </w:rPr>
+              <w:t>type=</w:t>
+            </w:r>
+            <w:r>
+              <w:rPr>
+                <w:lang w:val="en-US"/>
+              </w:rPr>
+              <w:t xml:space="preserve"> </w:t>
+            </w:r>
+            <w:r>
+              <w:rPr>
+                <w:lang w:val="en-US"/>
+              </w:rPr>
+              <w:t>"text"</w:t>
+            </w:r>
+            <w:r>
+              <w:rPr>
+                <w:lang w:val="en-US"/>
+              </w:rPr>
+              <w:t xml:space="preserve"> </w:t>
+            </w:r>
+            <w:r>
+              <w:rPr>
+                <w:lang w:val="en-US"/>
+              </w:rPr>
+              <w:t xml:space="preserve"> value</w:t>
+            </w:r>
+            <w:r>
+              <w:rPr>
+                <w:lang w:val="en-US"/>
+              </w:rPr>
+              <w:t xml:space="preserve"> </w:t>
+            </w:r>
+            <w:r>
+              <w:rPr>
+                <w:lang w:val="en-US"/>
+              </w:rPr>
+              <w:t>=</w:t>
+            </w:r>
+            <w:r>
+              <w:rPr>
+                <w:lang w:val="en-US"/>
+              </w:rPr>
+              <w:t xml:space="preserve"> </w:t>
+            </w:r>
+            <w:r>
+              <w:rPr>
+                <w:lang w:val="en-US"/>
+              </w:rPr>
+              <w:t>''&gt;&lt;SCRIPT&gt;</w:t>
+            </w:r>
+            <w:r>
+              <w:rPr>
+                <w:lang w:val="en-US"/>
+              </w:rPr>
+              <w:t xml:space="preserve"> </w:t>
+            </w:r>
+            <w:r>
+              <w:rPr>
+                <w:lang w:val="en-US"/>
+              </w:rPr>
+              <w:t>alert</w:t>
+            </w:r>
+            <w:r>
+              <w:rPr>
+                <w:lang w:val="en-US"/>
+              </w:rPr>
+              <w:t xml:space="preserve"> </w:t>
+            </w:r>
+            <w:r>
+              <w:rPr>
+                <w:lang w:val="en-US"/>
+              </w:rPr>
+              <w:t>(</w:t>
+            </w:r>
+            <w:r>
+              <w:rPr>
+                <w:lang w:val="en-US"/>
+              </w:rPr>
+              <w:t xml:space="preserve"> </w:t>
+            </w:r>
+            <w:r>
+              <w:rPr>
+                <w:lang w:val="en-US"/>
+              </w:rPr>
+              <w:t>"XSS"</w:t>
+            </w:r>
+            <w:r>
+              <w:rPr>
+                <w:lang w:val="en-US"/>
+              </w:rPr>
+              <w:t xml:space="preserve"> </w:t>
+            </w:r>
+            <w:r>
+              <w:rPr>
+                <w:lang w:val="en-US"/>
+              </w:rPr>
+              <w:t>)</w:t>
+            </w:r>
+            <w:r>
+              <w:rPr>
+                <w:lang w:val="en-US"/>
+              </w:rPr>
+              <w:t xml:space="preserve"> </w:t>
+            </w:r>
+            <w:r>
+              <w:rPr>
+                <w:lang w:val="en-US"/>
+              </w:rPr>
+              <w:t>&lt;/SCRIPT&gt;</w:t>
+            </w:r>
+            <w:r>
+              <w:rPr>
+                <w:lang w:val="en-US"/>
+              </w:rPr>
+              <w:t xml:space="preserve"> </w:t>
+            </w:r>
+            <w:r>
+              <w:rPr>
+                <w:lang w:val="en-US"/>
+              </w:rPr>
+              <w:t>&lt;</w:t>
+            </w:r>
+            <w:proofErr w:type="spellStart"/>
+            <w:r>
+              <w:rPr>
+                <w:lang w:val="en-US"/>
+              </w:rPr>
+              <w:t>xss</w:t>
+            </w:r>
+            <w:proofErr w:type="spellEnd"/>
+            <w:r>
+              <w:rPr>
+                <w:lang w:val="en-US"/>
+              </w:rPr>
+              <w:t xml:space="preserve"> a=''&gt;</w:t>
+            </w:r>
+          </w:p>
+        </w:tc>
+      </w:tr>
+      <w:tr>
+        <w:tc>
+          <w:tcPr>
+            <w:tcW w:w="2933" w:type="dxa"/>
+          </w:tcPr>
+          <w:p>
+            <w:pPr>
+              <w:pStyle w:val="PFC"/>
+              <w:rPr>
+                <w:lang w:val="en-US"/>
+              </w:rPr>
+            </w:pPr>
+            <w:r>
+              <w:rPr>
+                <w:lang w:val="en-US"/>
+              </w:rPr>
+              <w:t xml:space="preserve">XSS </w:t>
+            </w:r>
+            <w:proofErr w:type="spellStart"/>
+            <w:r>
+              <w:rPr>
+                <w:lang w:val="en-US"/>
+              </w:rPr>
+              <w:t>codificado</w:t>
+            </w:r>
+            <w:proofErr w:type="spellEnd"/>
+            <w:r>
+              <w:rPr>
+                <w:lang w:val="en-US"/>
+              </w:rPr>
+              <w:t xml:space="preserve"> </w:t>
+            </w:r>
+            <w:proofErr w:type="spellStart"/>
+            <w:r>
+              <w:rPr>
+                <w:lang w:val="en-US"/>
+              </w:rPr>
+              <w:t>en</w:t>
+            </w:r>
+            <w:proofErr w:type="spellEnd"/>
+            <w:r>
+              <w:rPr>
+                <w:lang w:val="en-US"/>
+              </w:rPr>
+              <w:t xml:space="preserve"> ASCII</w:t>
+            </w:r>
+          </w:p>
+        </w:tc>
+        <w:tc>
+          <w:tcPr>
+            <w:tcW w:w="5560" w:type="dxa"/>
+          </w:tcPr>
+          <w:p>
+            <w:pPr>
+              <w:pStyle w:val="PFC"/>
+              <w:rPr>
+                <w:lang w:val="en-US"/>
+              </w:rPr>
+            </w:pPr>
+            <w:r>
+              <w:rPr>
+                <w:lang w:val="en-US"/>
+              </w:rPr>
+              <w:t>&lt;IMG SRC=</w:t>
+            </w:r>
+            <w:r>
+              <w:rPr>
+                <w:lang w:val="en-US"/>
+              </w:rPr>
+              <w:t xml:space="preserve"> </w:t>
+            </w:r>
+            <w:r>
+              <w:rPr>
+                <w:lang w:val="en-US"/>
+              </w:rPr>
+              <w:t>&amp;#106;</w:t>
+            </w:r>
+            <w:r>
+              <w:rPr>
+                <w:lang w:val="en-US"/>
+              </w:rPr>
+              <w:t xml:space="preserve"> </w:t>
+            </w:r>
+            <w:r>
+              <w:rPr>
+                <w:lang w:val="en-US"/>
+              </w:rPr>
+              <w:t>&amp;#97;</w:t>
+            </w:r>
+            <w:r>
+              <w:rPr>
+                <w:lang w:val="en-US"/>
+              </w:rPr>
+              <w:t xml:space="preserve"> </w:t>
+            </w:r>
+            <w:r>
+              <w:rPr>
+                <w:lang w:val="en-US"/>
+              </w:rPr>
+              <w:t>&amp;#118;&amp;#97;</w:t>
+            </w:r>
+            <w:r>
+              <w:rPr>
+                <w:lang w:val="en-US"/>
+              </w:rPr>
+              <w:t xml:space="preserve"> </w:t>
+            </w:r>
+            <w:r>
+              <w:rPr>
+                <w:lang w:val="en-US"/>
+              </w:rPr>
+              <w:t>&amp;#115;&amp;#99;</w:t>
+            </w:r>
+            <w:r>
+              <w:rPr>
+                <w:lang w:val="en-US"/>
+              </w:rPr>
+              <w:t xml:space="preserve"> </w:t>
+            </w:r>
+            <w:r>
+              <w:rPr>
+                <w:lang w:val="en-US"/>
+              </w:rPr>
+              <w:t>&amp;#114;</w:t>
+            </w:r>
+            <w:r>
+              <w:rPr>
+                <w:lang w:val="en-US"/>
+              </w:rPr>
+              <w:t xml:space="preserve"> </w:t>
+            </w:r>
+            <w:r>
+              <w:rPr>
+                <w:lang w:val="en-US"/>
+              </w:rPr>
+              <w:t>&amp;#105;&amp;#112;</w:t>
+            </w:r>
+            <w:r>
+              <w:rPr>
+                <w:lang w:val="en-US"/>
+              </w:rPr>
+              <w:t xml:space="preserve"> </w:t>
+            </w:r>
+            <w:r>
+              <w:rPr>
+                <w:lang w:val="en-US"/>
+              </w:rPr>
+              <w:t>&amp;#116;&amp;#58;&amp;#97;</w:t>
+            </w:r>
+            <w:r>
+              <w:rPr>
+                <w:lang w:val="en-US"/>
+              </w:rPr>
+              <w:t xml:space="preserve"> </w:t>
+            </w:r>
+            <w:r>
+              <w:rPr>
+                <w:lang w:val="en-US"/>
+              </w:rPr>
+              <w:t>&amp;#108;</w:t>
+            </w:r>
+            <w:r>
+              <w:rPr>
+                <w:lang w:val="en-US"/>
+              </w:rPr>
+              <w:t xml:space="preserve"> </w:t>
+            </w:r>
+            <w:r>
+              <w:rPr>
+                <w:lang w:val="en-US"/>
+              </w:rPr>
+              <w:t>&amp;#101;</w:t>
+            </w:r>
+          </w:p>
+          <w:p>
+            <w:pPr>
+              <w:pStyle w:val="PFC"/>
+              <w:rPr>
+                <w:lang w:val="en-US"/>
+              </w:rPr>
+            </w:pPr>
+            <w:r>
+              <w:rPr>
+                <w:lang w:val="en-US"/>
+              </w:rPr>
+              <w:t>&amp;#114;</w:t>
+            </w:r>
+            <w:r>
+              <w:rPr>
+                <w:lang w:val="en-US"/>
+              </w:rPr>
+              <w:t xml:space="preserve"> </w:t>
+            </w:r>
+            <w:r>
+              <w:rPr>
+                <w:lang w:val="en-US"/>
+              </w:rPr>
+              <w:t>&amp;#116;</w:t>
+            </w:r>
+            <w:r>
+              <w:rPr>
+                <w:lang w:val="en-US"/>
+              </w:rPr>
+              <w:t xml:space="preserve"> </w:t>
+            </w:r>
+            <w:r>
+              <w:rPr>
+                <w:lang w:val="en-US"/>
+              </w:rPr>
+              <w:t>&amp;#40;</w:t>
+            </w:r>
+            <w:r>
+              <w:rPr>
+                <w:lang w:val="en-US"/>
+              </w:rPr>
+              <w:t xml:space="preserve"> </w:t>
+            </w:r>
+            <w:r>
+              <w:rPr>
+                <w:lang w:val="en-US"/>
+              </w:rPr>
+              <w:t>&amp;#39;</w:t>
+            </w:r>
+            <w:r>
+              <w:rPr>
+                <w:lang w:val="en-US"/>
+              </w:rPr>
+              <w:t xml:space="preserve"> </w:t>
+            </w:r>
+            <w:r>
+              <w:rPr>
+                <w:lang w:val="en-US"/>
+              </w:rPr>
+              <w:t>&amp;#88;</w:t>
+            </w:r>
+            <w:r>
+              <w:rPr>
+                <w:lang w:val="en-US"/>
+              </w:rPr>
+              <w:t xml:space="preserve"> </w:t>
+            </w:r>
+            <w:r>
+              <w:rPr>
+                <w:lang w:val="en-US"/>
+              </w:rPr>
+              <w:t>&amp;#83;</w:t>
+            </w:r>
+            <w:r>
+              <w:rPr>
+                <w:lang w:val="en-US"/>
+              </w:rPr>
+              <w:t xml:space="preserve"> </w:t>
+            </w:r>
+            <w:r>
+              <w:rPr>
+                <w:lang w:val="en-US"/>
+              </w:rPr>
+              <w:t>&amp;#83;</w:t>
+            </w:r>
+            <w:r>
+              <w:rPr>
+                <w:lang w:val="en-US"/>
+              </w:rPr>
+              <w:t xml:space="preserve"> </w:t>
+            </w:r>
+            <w:r>
+              <w:rPr>
+                <w:lang w:val="en-US"/>
+              </w:rPr>
+              <w:t>&amp;#39;&amp;#41;&gt;</w:t>
+            </w:r>
+          </w:p>
+        </w:tc>
+      </w:tr>
+      <w:tr>
+        <w:tc>
+          <w:tcPr>
+            <w:tcW w:w="2933" w:type="dxa"/>
+          </w:tcPr>
+          <w:p>
+            <w:pPr>
+              <w:pStyle w:val="PFC"/>
+              <w:rPr>
+                <w:lang w:val="en-US"/>
+              </w:rPr>
+            </w:pPr>
+            <w:r>
+              <w:rPr>
+                <w:lang w:val="en-US"/>
+              </w:rPr>
+              <w:t xml:space="preserve">XSS </w:t>
+            </w:r>
+            <w:proofErr w:type="spellStart"/>
+            <w:r>
+              <w:rPr>
+                <w:lang w:val="en-US"/>
+              </w:rPr>
+              <w:t>codificado</w:t>
+            </w:r>
+            <w:proofErr w:type="spellEnd"/>
+            <w:r>
+              <w:rPr>
+                <w:lang w:val="en-US"/>
+              </w:rPr>
+              <w:t xml:space="preserve"> </w:t>
+            </w:r>
+            <w:proofErr w:type="spellStart"/>
+            <w:r>
+              <w:rPr>
+                <w:lang w:val="en-US"/>
+              </w:rPr>
+              <w:t>en</w:t>
+            </w:r>
+            <w:proofErr w:type="spellEnd"/>
+            <w:r>
+              <w:rPr>
+                <w:lang w:val="en-US"/>
+              </w:rPr>
+              <w:t xml:space="preserve"> Hexadecimal</w:t>
+            </w:r>
+          </w:p>
+        </w:tc>
+        <w:tc>
+          <w:tcPr>
+            <w:tcW w:w="5560" w:type="dxa"/>
+          </w:tcPr>
+          <w:p>
+            <w:pPr>
+              <w:pStyle w:val="PFC"/>
+              <w:rPr>
+                <w:lang w:val="en-US"/>
+              </w:rPr>
+            </w:pPr>
+            <w:r>
+              <w:rPr>
+                <w:lang w:val="en-US"/>
+              </w:rPr>
+              <w:t>&lt;IMG SRC=&amp;#x6A; &amp;#x61; &amp;#x76; &amp;#x61; &amp;#x73; &amp;#x63; &amp;#x72; &amp;#x69; &amp;#x70; &amp;#x74; &amp;#x3A; &amp;#x61; &amp;#x6C; &amp;#x65; &amp;#x72; &amp;#x74; &amp;#x28; &amp;#x27; &amp;#x58; &amp;#x53; &amp;#x53; &amp;#x27 ;&amp;#x29;&gt;</w:t>
+            </w:r>
+          </w:p>
+        </w:tc>
+      </w:tr>
+      <w:tr>
+        <w:tc>
+          <w:tcPr>
+            <w:tcW w:w="2933" w:type="dxa"/>
+          </w:tcPr>
+          <w:p>
+            <w:pPr>
+              <w:pStyle w:val="PFC"/>
+              <w:rPr>
+                <w:lang w:val="en-US"/>
+              </w:rPr>
+            </w:pPr>
+            <w:r>
+              <w:rPr>
+                <w:lang w:val="en-US"/>
+              </w:rPr>
+              <w:t xml:space="preserve">XSS sin </w:t>
+            </w:r>
+            <w:proofErr w:type="spellStart"/>
+            <w:r>
+              <w:rPr>
+                <w:lang w:val="en-US"/>
+              </w:rPr>
+              <w:t>comillas</w:t>
+            </w:r>
+            <w:proofErr w:type="spellEnd"/>
+          </w:p>
+        </w:tc>
+        <w:tc>
+          <w:tcPr>
+            <w:tcW w:w="5560" w:type="dxa"/>
+          </w:tcPr>
+          <w:p>
+            <w:pPr>
+              <w:pStyle w:val="PFC"/>
+              <w:rPr>
+                <w:lang w:val="en-US"/>
+              </w:rPr>
+            </w:pPr>
+            <w:r>
+              <w:rPr>
+                <w:lang w:val="en-US"/>
+              </w:rPr>
+              <w:t>&lt;script&gt;alert(</w:t>
+            </w:r>
+            <w:proofErr w:type="spellStart"/>
+            <w:r>
+              <w:rPr>
+                <w:lang w:val="en-US"/>
+              </w:rPr>
+              <w:t>String.fromCharCode</w:t>
+            </w:r>
+            <w:proofErr w:type="spellEnd"/>
+            <w:r>
+              <w:rPr>
+                <w:lang w:val="en-US"/>
+              </w:rPr>
+              <w:t>(88,83,83));&lt;/script&gt;</w:t>
+            </w:r>
+          </w:p>
+        </w:tc>
+      </w:tr>
+      <w:tr>
+        <w:tc>
+          <w:tcPr>
+            <w:tcW w:w="2933" w:type="dxa"/>
+          </w:tcPr>
+          <w:p>
+            <w:pPr>
+              <w:pStyle w:val="PFC"/>
+              <w:rPr>
+                <w:lang w:val="en-US"/>
+              </w:rPr>
+            </w:pPr>
+            <w:r>
+              <w:rPr>
+                <w:lang w:val="en-US"/>
+              </w:rPr>
+              <w:t xml:space="preserve">XSS </w:t>
+            </w:r>
+            <w:proofErr w:type="spellStart"/>
+            <w:r>
+              <w:rPr>
+                <w:lang w:val="en-US"/>
+              </w:rPr>
+              <w:t>en</w:t>
+            </w:r>
+            <w:proofErr w:type="spellEnd"/>
+            <w:r>
+              <w:rPr>
+                <w:lang w:val="en-US"/>
+              </w:rPr>
+              <w:t xml:space="preserve"> iframe</w:t>
+            </w:r>
+          </w:p>
+        </w:tc>
+        <w:tc>
+          <w:tcPr>
+            <w:tcW w:w="5560" w:type="dxa"/>
+          </w:tcPr>
+          <w:p>
+            <w:pPr>
+              <w:pStyle w:val="PFC"/>
+              <w:rPr>
+                <w:lang w:val="en-US"/>
+              </w:rPr>
+            </w:pPr>
+            <w:r>
+              <w:rPr>
+                <w:lang w:val="en-US"/>
+              </w:rPr>
+              <w:t>&lt;IFRAME SRC="</w:t>
+            </w:r>
+            <w:proofErr w:type="spellStart"/>
+            <w:r>
+              <w:rPr>
+                <w:lang w:val="en-US"/>
+              </w:rPr>
+              <w:t>javascript:alert</w:t>
+            </w:r>
+            <w:proofErr w:type="spellEnd"/>
+            <w:r>
+              <w:rPr>
+                <w:lang w:val="en-US"/>
+              </w:rPr>
+              <w:t>('XSS');" style='</w:t>
+            </w:r>
+            <w:proofErr w:type="spellStart"/>
+            <w:r>
+              <w:rPr>
+                <w:lang w:val="en-US"/>
+              </w:rPr>
+              <w:t>display:none</w:t>
+            </w:r>
+            <w:proofErr w:type="spellEnd"/>
+            <w:r>
+              <w:rPr>
+                <w:lang w:val="en-US"/>
+              </w:rPr>
+              <w:t>' &gt;&lt;/IFRAME&gt;</w:t>
+            </w:r>
+          </w:p>
+        </w:tc>
+      </w:tr>
+    </w:tbl>
+    <w:p>
+      <w:pPr>
+        <w:pStyle w:val="PFC"/>
+        <w:rPr>
+          <w:lang w:val="en-US"/>
+        </w:rPr>
+      </w:pPr>
     </w:p>
     <w:p>
       <w:pPr>
@@ -14118,11 +16020,13 @@
           <w:rFonts w:ascii="Arial" w:hAnsi="Arial" w:cs="Arial"/>
           <w:sz w:val="28"/>
           <w:szCs w:val="22"/>
+          <w:lang w:val="en-US"/>
         </w:rPr>
       </w:pPr>
       <w:r>
         <w:rPr>
           <w:sz w:val="28"/>
+          <w:lang w:val="en-US"/>
         </w:rPr>
         <w:br w:type="page"/>
       </w:r>
@@ -14133,6 +16037,7 @@
         <w:ind w:left="708"/>
         <w:rPr>
           <w:sz w:val="28"/>
+          <w:lang w:val="en-US"/>
         </w:rPr>
       </w:pPr>
     </w:p>
@@ -14141,7 +16046,7 @@
         <w:pStyle w:val="PFCTtulo1"/>
         <w:jc w:val="both"/>
       </w:pPr>
-      <w:bookmarkStart w:id="16" w:name="_Toc497430567"/>
+      <w:bookmarkStart w:id="18" w:name="_Toc497664931"/>
       <w:r>
         <w:t>Capítulo 3.</w:t>
       </w:r>
@@ -14154,7 +16059,7 @@
       <w:r>
         <w:t xml:space="preserve"> lenguajes de programación.</w:t>
       </w:r>
-      <w:bookmarkEnd w:id="16"/>
+      <w:bookmarkEnd w:id="18"/>
     </w:p>
     <w:p>
       <w:pPr>
@@ -14281,14 +16186,14 @@
         <w:pStyle w:val="PFCTtulo2"/>
         <w:ind w:left="708"/>
       </w:pPr>
-      <w:bookmarkStart w:id="17" w:name="_Toc497430568"/>
+      <w:bookmarkStart w:id="19" w:name="_Toc497664932"/>
       <w:r>
         <w:t xml:space="preserve">3.1 </w:t>
       </w:r>
       <w:r>
         <w:t>Lenguajes de programación</w:t>
       </w:r>
-      <w:bookmarkEnd w:id="17"/>
+      <w:bookmarkEnd w:id="19"/>
     </w:p>
     <w:p>
       <w:pPr>
@@ -14887,7 +16792,7 @@
           <w:lang w:val="es-ES"/>
         </w:rPr>
       </w:pPr>
-      <w:bookmarkStart w:id="18" w:name="_Toc497430569"/>
+      <w:bookmarkStart w:id="20" w:name="_Toc497664933"/>
       <w:r>
         <w:rPr>
           <w:lang w:val="es-ES"/>
@@ -14906,7 +16811,7 @@
         </w:rPr>
         <w:t xml:space="preserve"> de datos</w:t>
       </w:r>
-      <w:bookmarkEnd w:id="18"/>
+      <w:bookmarkEnd w:id="20"/>
     </w:p>
     <w:p>
       <w:pPr>
@@ -15471,7 +17376,7 @@
           <w:lang w:val="es-ES"/>
         </w:rPr>
       </w:pPr>
-      <w:bookmarkStart w:id="19" w:name="_Toc497430570"/>
+      <w:bookmarkStart w:id="21" w:name="_Toc497664934"/>
       <w:r>
         <w:rPr>
           <w:lang w:val="es-ES"/>
@@ -15496,7 +17401,7 @@
         </w:rPr>
         <w:t>configuración</w:t>
       </w:r>
-      <w:bookmarkEnd w:id="19"/>
+      <w:bookmarkEnd w:id="21"/>
     </w:p>
     <w:p>
       <w:pPr>
@@ -15773,7 +17678,7 @@
           <w:lang w:val="es-ES"/>
         </w:rPr>
       </w:pPr>
-      <w:bookmarkStart w:id="20" w:name="_Toc497430571"/>
+      <w:bookmarkStart w:id="22" w:name="_Toc497664935"/>
       <w:r>
         <w:rPr>
           <w:lang w:val="es-ES"/>
@@ -15786,7 +17691,7 @@
         </w:rPr>
         <w:t>Otras herramientas</w:t>
       </w:r>
-      <w:bookmarkEnd w:id="20"/>
+      <w:bookmarkEnd w:id="22"/>
     </w:p>
     <w:p>
       <w:pPr>
@@ -16486,7 +18391,13 @@
         <w:rPr>
           <w:lang w:val="es-ES"/>
         </w:rPr>
-        <w:t xml:space="preserve"> es una de ellas, que consiste en una consola orientada al desarrollo, funciona de forma inteligente y es especialmente útil al trabajar con APIs y JSON </w:t>
+        <w:t xml:space="preserve"> es una de ellas, que consiste en una consola orientada al desarrollo, funciona de forma inteligente y es especialmente ú</w:t>
+      </w:r>
+      <w:r>
+        <w:rPr>
+          <w:lang w:val="es-ES"/>
+        </w:rPr>
+        <w:t>til al trabajar con APIs y JSON.</w:t>
       </w:r>
     </w:p>
     <w:p>
@@ -16500,7 +18411,7 @@
         <w:rPr>
           <w:lang w:val="es-ES"/>
         </w:rPr>
-        <w:t>Tamperdata</w:t>
+        <w:t>TamperData</w:t>
       </w:r>
       <w:sdt>
         <w:sdtPr>
@@ -16575,6 +18486,81 @@
         </w:rPr>
         <w:t xml:space="preserve"> y da la opción de modificar las mismas, se la utilizo para comprobar el comportamiento de la aplicación cuando un usuario modifica la información en un paso intermedio entre la interfaz de la misma y el backend, como también para comprobar la seguridad de las sesiones</w:t>
       </w:r>
+      <w:r>
+        <w:rPr>
+          <w:lang w:val="es-ES"/>
+        </w:rPr>
+        <w:t>.</w:t>
+      </w:r>
+    </w:p>
+    <w:p>
+      <w:pPr>
+        <w:pStyle w:val="PFC"/>
+        <w:rPr>
+          <w:lang w:val="es-ES"/>
+        </w:rPr>
+      </w:pPr>
+      <w:r>
+        <w:rPr>
+          <w:lang w:val="es-ES"/>
+        </w:rPr>
+        <w:t>Google Chrome</w:t>
+      </w:r>
+      <w:sdt>
+        <w:sdtPr>
+          <w:rPr>
+            <w:lang w:val="es-ES"/>
+          </w:rPr>
+          <w:id w:val="1640922715"/>
+          <w:citation/>
+        </w:sdtPr>
+        <w:sdtContent>
+          <w:r>
+            <w:rPr>
+              <w:lang w:val="es-ES"/>
+            </w:rPr>
+            <w:fldChar w:fldCharType="begin"/>
+          </w:r>
+          <w:r>
+            <w:rPr>
+              <w:lang w:val="es-ES"/>
+            </w:rPr>
+            <w:instrText xml:space="preserve"> CITATION Goo171 \l 3082 </w:instrText>
+          </w:r>
+          <w:r>
+            <w:rPr>
+              <w:lang w:val="es-ES"/>
+            </w:rPr>
+            <w:fldChar w:fldCharType="separate"/>
+          </w:r>
+          <w:r>
+            <w:rPr>
+              <w:noProof/>
+              <w:lang w:val="es-ES"/>
+            </w:rPr>
+            <w:t xml:space="preserve"> </w:t>
+          </w:r>
+          <w:r>
+            <w:rPr>
+              <w:noProof/>
+              <w:lang w:val="es-ES"/>
+            </w:rPr>
+            <w:t>[37]</w:t>
+          </w:r>
+          <w:r>
+            <w:rPr>
+              <w:lang w:val="es-ES"/>
+            </w:rPr>
+            <w:fldChar w:fldCharType="end"/>
+          </w:r>
+        </w:sdtContent>
+      </w:sdt>
+      <w:r>
+        <w:rPr>
+          <w:lang w:val="es-ES"/>
+        </w:rPr>
+        <w:t xml:space="preserve"> también fue utilizado para realizar las pruebas de seguridad, debido a la necesidad de tener dos sesiones abiertas.</w:t>
+      </w:r>
     </w:p>
     <w:p>
       <w:pPr>
@@ -16686,6 +18672,12 @@
         </w:rPr>
         <w:t xml:space="preserve"> de amenaza</w:t>
       </w:r>
+      <w:r>
+        <w:rPr>
+          <w:lang w:val="es-ES"/>
+        </w:rPr>
+        <w:t>.</w:t>
+      </w:r>
     </w:p>
     <w:p>
       <w:pPr>
@@ -16716,7 +18708,7 @@
         <w:pStyle w:val="PFCTtulo1"/>
         <w:jc w:val="both"/>
       </w:pPr>
-      <w:bookmarkStart w:id="21" w:name="_Toc497430572"/>
+      <w:bookmarkStart w:id="23" w:name="_Toc497664936"/>
       <w:r>
         <w:t>Capítulo 4.</w:t>
       </w:r>
@@ -16726,20 +18718,20 @@
       <w:r>
         <w:t>Resultados</w:t>
       </w:r>
-      <w:bookmarkEnd w:id="21"/>
+      <w:bookmarkEnd w:id="23"/>
     </w:p>
     <w:p>
       <w:pPr>
         <w:pStyle w:val="PFCTtulo2"/>
       </w:pPr>
-      <w:bookmarkStart w:id="22" w:name="_Toc497430573"/>
+      <w:bookmarkStart w:id="24" w:name="_Toc497664937"/>
       <w:r>
         <w:t xml:space="preserve">4.1. </w:t>
       </w:r>
       <w:r>
         <w:t>Documentación</w:t>
       </w:r>
-      <w:bookmarkEnd w:id="22"/>
+      <w:bookmarkEnd w:id="24"/>
     </w:p>
     <w:p>
       <w:pPr>
@@ -16986,20 +18978,33 @@
         <w:keepNext/>
         <w:jc w:val="center"/>
       </w:pPr>
-      <w:bookmarkStart w:id="23" w:name="_Ref497164510"/>
+      <w:bookmarkStart w:id="25" w:name="_Ref497164510"/>
       <w:r>
         <w:lastRenderedPageBreak/>
         <w:t xml:space="preserve">Tabla </w:t>
       </w:r>
-      <w:fldSimple w:instr=" SEQ Tabla \* ARABIC ">
-        <w:r>
-          <w:rPr>
-            <w:noProof/>
-          </w:rPr>
-          <w:t>10</w:t>
-        </w:r>
-      </w:fldSimple>
-      <w:bookmarkEnd w:id="23"/>
+      <w:r>
+        <w:fldChar w:fldCharType="begin"/>
+      </w:r>
+      <w:r>
+        <w:instrText xml:space="preserve"> SEQ Tabla \* ARABIC </w:instrText>
+      </w:r>
+      <w:r>
+        <w:fldChar w:fldCharType="separate"/>
+      </w:r>
+      <w:r>
+        <w:rPr>
+          <w:noProof/>
+        </w:rPr>
+        <w:t>11</w:t>
+      </w:r>
+      <w:r>
+        <w:rPr>
+          <w:noProof/>
+        </w:rPr>
+        <w:fldChar w:fldCharType="end"/>
+      </w:r>
+      <w:bookmarkEnd w:id="25"/>
       <w:r>
         <w:t xml:space="preserve">: </w:t>
       </w:r>
@@ -17322,7 +19327,7 @@
         </w:rPr>
         <w:lastRenderedPageBreak/>
         <w:pict w14:anchorId="3D944DCA">
-          <v:shape id="_x0000_i1028" type="#_x0000_t75" style="width:447.75pt;height:630.75pt">
+          <v:shape id="_x0000_i1028" type="#_x0000_t75" style="width:447.6pt;height:631pt">
             <v:imagedata r:id="rId20" o:title="modelobd"/>
           </v:shape>
         </w:pict>
@@ -17333,20 +19338,30 @@
         <w:pStyle w:val="Descripcin"/>
         <w:jc w:val="center"/>
       </w:pPr>
-      <w:bookmarkStart w:id="24" w:name="_Ref497240528"/>
-      <w:bookmarkStart w:id="25" w:name="_Ref497240523"/>
+      <w:bookmarkStart w:id="26" w:name="_Ref497240523"/>
+      <w:bookmarkStart w:id="27" w:name="_Ref497240528"/>
       <w:r>
         <w:t xml:space="preserve">Fig. </w:t>
       </w:r>
-      <w:fldSimple w:instr=" SEQ Fig. \* ARABIC ">
-        <w:r>
-          <w:rPr>
-            <w:noProof/>
-          </w:rPr>
-          <w:t>11</w:t>
-        </w:r>
-      </w:fldSimple>
-      <w:bookmarkEnd w:id="24"/>
+      <w:r>
+        <w:fldChar w:fldCharType="begin"/>
+      </w:r>
+      <w:r>
+        <w:instrText xml:space="preserve"> SEQ Fig. \* ARABIC </w:instrText>
+      </w:r>
+      <w:r>
+        <w:fldChar w:fldCharType="separate"/>
+      </w:r>
+      <w:r>
+        <w:rPr>
+          <w:noProof/>
+        </w:rPr>
+        <w:t>11</w:t>
+      </w:r>
+      <w:r>
+        <w:fldChar w:fldCharType="end"/>
+      </w:r>
+      <w:bookmarkEnd w:id="27"/>
       <w:r>
         <w:t xml:space="preserve">: </w:t>
       </w:r>
@@ -17356,7 +19371,7 @@
       <w:r>
         <w:t xml:space="preserve"> final</w:t>
       </w:r>
-      <w:bookmarkEnd w:id="25"/>
+      <w:bookmarkEnd w:id="26"/>
     </w:p>
     <w:p>
       <w:pPr>
@@ -17439,7 +19454,7 @@
       </w:pPr>
       <w:r>
         <w:pict w14:anchorId="3FF44F67">
-          <v:shape id="_x0000_i1029" type="#_x0000_t75" style="width:424.5pt;height:228.75pt">
+          <v:shape id="_x0000_i1029" type="#_x0000_t75" style="width:424.55pt;height:228.9pt">
             <v:imagedata r:id="rId21" o:title="etl final"/>
           </v:shape>
         </w:pict>
@@ -17453,14 +19468,24 @@
       <w:r>
         <w:t xml:space="preserve">Fig. </w:t>
       </w:r>
-      <w:fldSimple w:instr=" SEQ Fig. \* ARABIC ">
-        <w:r>
-          <w:rPr>
-            <w:noProof/>
-          </w:rPr>
-          <w:t>12</w:t>
-        </w:r>
-      </w:fldSimple>
+      <w:r>
+        <w:fldChar w:fldCharType="begin"/>
+      </w:r>
+      <w:r>
+        <w:instrText xml:space="preserve"> SEQ Fig. \* ARABIC </w:instrText>
+      </w:r>
+      <w:r>
+        <w:fldChar w:fldCharType="separate"/>
+      </w:r>
+      <w:r>
+        <w:rPr>
+          <w:noProof/>
+        </w:rPr>
+        <w:t>12</w:t>
+      </w:r>
+      <w:r>
+        <w:fldChar w:fldCharType="end"/>
+      </w:r>
       <w:r>
         <w:t xml:space="preserve">: </w:t>
       </w:r>
@@ -17538,24 +19563,37 @@
         <w:keepNext/>
         <w:jc w:val="center"/>
       </w:pPr>
-      <w:bookmarkStart w:id="26" w:name="_Ref466999634"/>
-      <w:bookmarkStart w:id="27" w:name="_Ref466999627"/>
+      <w:bookmarkStart w:id="28" w:name="_Ref466999634"/>
+      <w:bookmarkStart w:id="29" w:name="_Ref466999627"/>
       <w:r>
         <w:t xml:space="preserve">Tabla </w:t>
       </w:r>
-      <w:fldSimple w:instr=" SEQ Tabla \* ARABIC ">
-        <w:r>
-          <w:rPr>
-            <w:noProof/>
-          </w:rPr>
-          <w:t>11</w:t>
-        </w:r>
-      </w:fldSimple>
-      <w:bookmarkEnd w:id="26"/>
+      <w:r>
+        <w:fldChar w:fldCharType="begin"/>
+      </w:r>
+      <w:r>
+        <w:instrText xml:space="preserve"> SEQ Tabla \* ARABIC </w:instrText>
+      </w:r>
+      <w:r>
+        <w:fldChar w:fldCharType="separate"/>
+      </w:r>
+      <w:r>
+        <w:rPr>
+          <w:noProof/>
+        </w:rPr>
+        <w:t>12</w:t>
+      </w:r>
+      <w:r>
+        <w:rPr>
+          <w:noProof/>
+        </w:rPr>
+        <w:fldChar w:fldCharType="end"/>
+      </w:r>
+      <w:bookmarkEnd w:id="28"/>
       <w:r>
         <w:t xml:space="preserve"> Análisis de amenazas</w:t>
       </w:r>
-      <w:bookmarkEnd w:id="27"/>
+      <w:bookmarkEnd w:id="29"/>
     </w:p>
     <w:tbl>
       <w:tblPr>
@@ -17834,19 +19872,32 @@
         <w:keepNext/>
         <w:jc w:val="center"/>
       </w:pPr>
-      <w:bookmarkStart w:id="28" w:name="_Ref467001395"/>
+      <w:bookmarkStart w:id="30" w:name="_Ref467001395"/>
       <w:r>
         <w:t xml:space="preserve">Tabla </w:t>
       </w:r>
-      <w:fldSimple w:instr=" SEQ Tabla \* ARABIC ">
-        <w:r>
-          <w:rPr>
-            <w:noProof/>
-          </w:rPr>
-          <w:t>12</w:t>
-        </w:r>
-      </w:fldSimple>
-      <w:bookmarkEnd w:id="28"/>
+      <w:r>
+        <w:fldChar w:fldCharType="begin"/>
+      </w:r>
+      <w:r>
+        <w:instrText xml:space="preserve"> SEQ Tabla \* ARABIC </w:instrText>
+      </w:r>
+      <w:r>
+        <w:fldChar w:fldCharType="separate"/>
+      </w:r>
+      <w:r>
+        <w:rPr>
+          <w:noProof/>
+        </w:rPr>
+        <w:t>13</w:t>
+      </w:r>
+      <w:r>
+        <w:rPr>
+          <w:noProof/>
+        </w:rPr>
+        <w:fldChar w:fldCharType="end"/>
+      </w:r>
+      <w:bookmarkEnd w:id="30"/>
       <w:r>
         <w:t xml:space="preserve"> Niveles de confianza</w:t>
       </w:r>
@@ -18318,14 +20369,27 @@
       <w:r>
         <w:t xml:space="preserve">Tabla </w:t>
       </w:r>
-      <w:fldSimple w:instr=" SEQ Tabla \* ARABIC ">
-        <w:r>
-          <w:rPr>
-            <w:noProof/>
-          </w:rPr>
-          <w:t>13</w:t>
-        </w:r>
-      </w:fldSimple>
+      <w:r>
+        <w:fldChar w:fldCharType="begin"/>
+      </w:r>
+      <w:r>
+        <w:instrText xml:space="preserve"> SEQ Tabla \* ARABIC </w:instrText>
+      </w:r>
+      <w:r>
+        <w:fldChar w:fldCharType="separate"/>
+      </w:r>
+      <w:r>
+        <w:rPr>
+          <w:noProof/>
+        </w:rPr>
+        <w:t>14</w:t>
+      </w:r>
+      <w:r>
+        <w:rPr>
+          <w:noProof/>
+        </w:rPr>
+        <w:fldChar w:fldCharType="end"/>
+      </w:r>
       <w:r>
         <w:t xml:space="preserve"> Dependencias</w:t>
       </w:r>
@@ -18518,14 +20582,27 @@
         <w:lastRenderedPageBreak/>
         <w:t xml:space="preserve">Tabla </w:t>
       </w:r>
-      <w:fldSimple w:instr=" SEQ Tabla \* ARABIC ">
-        <w:r>
-          <w:rPr>
-            <w:noProof/>
-          </w:rPr>
-          <w:t>14</w:t>
-        </w:r>
-      </w:fldSimple>
+      <w:r>
+        <w:fldChar w:fldCharType="begin"/>
+      </w:r>
+      <w:r>
+        <w:instrText xml:space="preserve"> SEQ Tabla \* ARABIC </w:instrText>
+      </w:r>
+      <w:r>
+        <w:fldChar w:fldCharType="separate"/>
+      </w:r>
+      <w:r>
+        <w:rPr>
+          <w:noProof/>
+        </w:rPr>
+        <w:t>15</w:t>
+      </w:r>
+      <w:r>
+        <w:rPr>
+          <w:noProof/>
+        </w:rPr>
+        <w:fldChar w:fldCharType="end"/>
+      </w:r>
       <w:r>
         <w:t xml:space="preserve"> Puntos de entrada</w:t>
       </w:r>
@@ -19108,14 +21185,27 @@
       <w:r>
         <w:t xml:space="preserve">Tabla </w:t>
       </w:r>
-      <w:fldSimple w:instr=" SEQ Tabla \* ARABIC ">
-        <w:r>
-          <w:rPr>
-            <w:noProof/>
-          </w:rPr>
-          <w:t>15</w:t>
-        </w:r>
-      </w:fldSimple>
+      <w:r>
+        <w:fldChar w:fldCharType="begin"/>
+      </w:r>
+      <w:r>
+        <w:instrText xml:space="preserve"> SEQ Tabla \* ARABIC </w:instrText>
+      </w:r>
+      <w:r>
+        <w:fldChar w:fldCharType="separate"/>
+      </w:r>
+      <w:r>
+        <w:rPr>
+          <w:noProof/>
+        </w:rPr>
+        <w:t>16</w:t>
+      </w:r>
+      <w:r>
+        <w:rPr>
+          <w:noProof/>
+        </w:rPr>
+        <w:fldChar w:fldCharType="end"/>
+      </w:r>
       <w:r>
         <w:t xml:space="preserve"> Activos</w:t>
       </w:r>
@@ -20203,14 +22293,24 @@
       <w:r>
         <w:t xml:space="preserve">Fig. </w:t>
       </w:r>
-      <w:fldSimple w:instr=" SEQ Fig. \* ARABIC ">
-        <w:r>
-          <w:rPr>
-            <w:noProof/>
-          </w:rPr>
-          <w:t>13</w:t>
-        </w:r>
-      </w:fldSimple>
+      <w:r>
+        <w:fldChar w:fldCharType="begin"/>
+      </w:r>
+      <w:r>
+        <w:instrText xml:space="preserve"> SEQ Fig. \* ARABIC </w:instrText>
+      </w:r>
+      <w:r>
+        <w:fldChar w:fldCharType="separate"/>
+      </w:r>
+      <w:r>
+        <w:rPr>
+          <w:noProof/>
+        </w:rPr>
+        <w:t>13</w:t>
+      </w:r>
+      <w:r>
+        <w:fldChar w:fldCharType="end"/>
+      </w:r>
       <w:r>
         <w:t xml:space="preserve">: </w:t>
       </w:r>
@@ -20240,14 +22340,27 @@
       <w:r>
         <w:t xml:space="preserve">Tabla </w:t>
       </w:r>
-      <w:fldSimple w:instr=" SEQ Tabla \* ARABIC ">
-        <w:r>
-          <w:rPr>
-            <w:noProof/>
-          </w:rPr>
-          <w:t>16</w:t>
-        </w:r>
-      </w:fldSimple>
+      <w:r>
+        <w:fldChar w:fldCharType="begin"/>
+      </w:r>
+      <w:r>
+        <w:instrText xml:space="preserve"> SEQ Tabla \* ARABIC </w:instrText>
+      </w:r>
+      <w:r>
+        <w:fldChar w:fldCharType="separate"/>
+      </w:r>
+      <w:r>
+        <w:rPr>
+          <w:noProof/>
+        </w:rPr>
+        <w:t>17</w:t>
+      </w:r>
+      <w:r>
+        <w:rPr>
+          <w:noProof/>
+        </w:rPr>
+        <w:fldChar w:fldCharType="end"/>
+      </w:r>
       <w:r>
         <w:t xml:space="preserve">: </w:t>
       </w:r>
@@ -20608,7 +22721,7 @@
           <w:lang w:val="es-ES"/>
         </w:rPr>
         <w:pict w14:anchorId="181BE904">
-          <v:shape id="_x0000_i1030" type="#_x0000_t75" style="width:424.5pt;height:328.5pt">
+          <v:shape id="_x0000_i1030" type="#_x0000_t75" style="width:424.55pt;height:328.1pt">
             <v:imagedata r:id="rId23" o:title="arbol amenazas"/>
           </v:shape>
         </w:pict>
@@ -20622,14 +22735,24 @@
       <w:r>
         <w:t xml:space="preserve">Fig. </w:t>
       </w:r>
-      <w:fldSimple w:instr=" SEQ Fig. \* ARABIC ">
-        <w:r>
-          <w:rPr>
-            <w:noProof/>
-          </w:rPr>
-          <w:t>14</w:t>
-        </w:r>
-      </w:fldSimple>
+      <w:r>
+        <w:fldChar w:fldCharType="begin"/>
+      </w:r>
+      <w:r>
+        <w:instrText xml:space="preserve"> SEQ Fig. \* ARABIC </w:instrText>
+      </w:r>
+      <w:r>
+        <w:fldChar w:fldCharType="separate"/>
+      </w:r>
+      <w:r>
+        <w:rPr>
+          <w:noProof/>
+        </w:rPr>
+        <w:t>14</w:t>
+      </w:r>
+      <w:r>
+        <w:fldChar w:fldCharType="end"/>
+      </w:r>
       <w:r>
         <w:t xml:space="preserve">: </w:t>
       </w:r>
@@ -20708,14 +22831,24 @@
       <w:r>
         <w:t xml:space="preserve">Fig. </w:t>
       </w:r>
-      <w:fldSimple w:instr=" SEQ Fig. \* ARABIC ">
-        <w:r>
-          <w:rPr>
-            <w:noProof/>
-          </w:rPr>
-          <w:t>15</w:t>
-        </w:r>
-      </w:fldSimple>
+      <w:r>
+        <w:fldChar w:fldCharType="begin"/>
+      </w:r>
+      <w:r>
+        <w:instrText xml:space="preserve"> SEQ Fig. \* ARABIC </w:instrText>
+      </w:r>
+      <w:r>
+        <w:fldChar w:fldCharType="separate"/>
+      </w:r>
+      <w:r>
+        <w:rPr>
+          <w:noProof/>
+        </w:rPr>
+        <w:t>15</w:t>
+      </w:r>
+      <w:r>
+        <w:fldChar w:fldCharType="end"/>
+      </w:r>
       <w:r>
         <w:t xml:space="preserve"> C</w:t>
       </w:r>
@@ -23461,14 +25594,24 @@
       <w:r>
         <w:t xml:space="preserve">Fig. </w:t>
       </w:r>
-      <w:fldSimple w:instr=" SEQ Fig. \* ARABIC ">
-        <w:r>
-          <w:rPr>
-            <w:noProof/>
-          </w:rPr>
-          <w:t>16</w:t>
-        </w:r>
-      </w:fldSimple>
+      <w:r>
+        <w:fldChar w:fldCharType="begin"/>
+      </w:r>
+      <w:r>
+        <w:instrText xml:space="preserve"> SEQ Fig. \* ARABIC </w:instrText>
+      </w:r>
+      <w:r>
+        <w:fldChar w:fldCharType="separate"/>
+      </w:r>
+      <w:r>
+        <w:rPr>
+          <w:noProof/>
+        </w:rPr>
+        <w:t>16</w:t>
+      </w:r>
+      <w:r>
+        <w:fldChar w:fldCharType="end"/>
+      </w:r>
       <w:r>
         <w:t xml:space="preserve"> Estrategia de mitigación adoptada</w:t>
       </w:r>
@@ -24414,13 +26557,1332 @@
     </w:p>
     <w:p>
       <w:pPr>
+        <w:pStyle w:val="PFC"/>
+        <w:rPr>
+          <w:lang w:val="es-ES"/>
+        </w:rPr>
+      </w:pPr>
+      <w:r>
+        <w:rPr>
+          <w:lang w:val="es-ES"/>
+        </w:rPr>
+        <w:t>Previo a la codificación de la última iteración se volvieron diseñar las pruebas a realizar. Por un lado se utilizaron las mismas inyecciones que en la segunda iteración</w:t>
+      </w:r>
+    </w:p>
+    <w:p>
+      <w:pPr>
+        <w:pStyle w:val="Descripcin"/>
+        <w:keepNext/>
+        <w:jc w:val="center"/>
+      </w:pPr>
+    </w:p>
+    <w:p>
+      <w:pPr>
+        <w:pStyle w:val="Descripcin"/>
+        <w:keepNext/>
+        <w:jc w:val="center"/>
+      </w:pPr>
+      <w:r>
+        <w:t xml:space="preserve">Tabla </w:t>
+      </w:r>
+      <w:r>
+        <w:fldChar w:fldCharType="begin"/>
+      </w:r>
+      <w:r>
+        <w:instrText xml:space="preserve"> SEQ Tabla \* ARABIC </w:instrText>
+      </w:r>
+      <w:r>
+        <w:fldChar w:fldCharType="separate"/>
+      </w:r>
+      <w:r>
+        <w:rPr>
+          <w:noProof/>
+        </w:rPr>
+        <w:t>18</w:t>
+      </w:r>
+      <w:r>
+        <w:fldChar w:fldCharType="end"/>
+      </w:r>
+      <w:r>
+        <w:t>: inyecciones</w:t>
+      </w:r>
+    </w:p>
+    <w:tbl>
+      <w:tblPr>
+        <w:tblStyle w:val="Tablaconcuadrcula"/>
+        <w:tblW w:w="0" w:type="auto"/>
+        <w:tblLook w:val="04A0" w:firstRow="1" w:lastRow="0" w:firstColumn="1" w:lastColumn="0" w:noHBand="0" w:noVBand="1"/>
+      </w:tblPr>
+      <w:tblGrid>
+        <w:gridCol w:w="2933"/>
+        <w:gridCol w:w="5560"/>
+      </w:tblGrid>
+      <w:tr>
+        <w:tc>
+          <w:tcPr>
+            <w:tcW w:w="2933" w:type="dxa"/>
+          </w:tcPr>
+          <w:p>
+            <w:pPr>
+              <w:pStyle w:val="PFC"/>
+            </w:pPr>
+            <w:r>
+              <w:t>Nombre</w:t>
+            </w:r>
+          </w:p>
+        </w:tc>
+        <w:tc>
+          <w:tcPr>
+            <w:tcW w:w="5560" w:type="dxa"/>
+          </w:tcPr>
+          <w:p>
+            <w:pPr>
+              <w:pStyle w:val="PFC"/>
+            </w:pPr>
+            <w:r>
+              <w:t>Script</w:t>
+            </w:r>
+          </w:p>
+        </w:tc>
+      </w:tr>
+      <w:tr>
+        <w:tc>
+          <w:tcPr>
+            <w:tcW w:w="2933" w:type="dxa"/>
+          </w:tcPr>
+          <w:p>
+            <w:pPr>
+              <w:pStyle w:val="PFC"/>
+            </w:pPr>
+            <w:r>
+              <w:t>Inyección SQL con comillas simples</w:t>
+            </w:r>
+          </w:p>
+        </w:tc>
+        <w:tc>
+          <w:tcPr>
+            <w:tcW w:w="5560" w:type="dxa"/>
+          </w:tcPr>
+          <w:p>
+            <w:pPr>
+              <w:pStyle w:val="PFC"/>
+              <w:ind w:left="708" w:hanging="708"/>
+              <w:rPr>
+                <w:lang w:val="en-US"/>
+              </w:rPr>
+            </w:pPr>
+            <w:r>
+              <w:rPr>
+                <w:lang w:val="en-US"/>
+              </w:rPr>
+              <w:t>1’</w:t>
+            </w:r>
+            <w:r>
+              <w:rPr>
+                <w:lang w:val="en-US"/>
+              </w:rPr>
+              <w:t xml:space="preserve">; DROP TABLE </w:t>
+            </w:r>
+            <w:proofErr w:type="spellStart"/>
+            <w:r>
+              <w:rPr>
+                <w:lang w:val="en-US"/>
+              </w:rPr>
+              <w:t>usuarios</w:t>
+            </w:r>
+            <w:proofErr w:type="spellEnd"/>
+            <w:r>
+              <w:rPr>
+                <w:lang w:val="en-US"/>
+              </w:rPr>
+              <w:t>;</w:t>
+            </w:r>
+            <w:r>
+              <w:rPr>
+                <w:lang w:val="en-US"/>
+              </w:rPr>
+              <w:t>#</w:t>
+            </w:r>
+          </w:p>
+        </w:tc>
+      </w:tr>
+      <w:tr>
+        <w:tc>
+          <w:tcPr>
+            <w:tcW w:w="2933" w:type="dxa"/>
+          </w:tcPr>
+          <w:p>
+            <w:pPr>
+              <w:pStyle w:val="PFC"/>
+            </w:pPr>
+            <w:r>
+              <w:t>Inyección SQL con comillas dobles</w:t>
+            </w:r>
+          </w:p>
+        </w:tc>
+        <w:tc>
+          <w:tcPr>
+            <w:tcW w:w="5560" w:type="dxa"/>
+          </w:tcPr>
+          <w:p>
+            <w:pPr>
+              <w:pStyle w:val="PFC"/>
+              <w:ind w:left="708" w:hanging="708"/>
+              <w:rPr>
+                <w:lang w:val="en-US"/>
+              </w:rPr>
+            </w:pPr>
+            <w:r>
+              <w:rPr>
+                <w:lang w:val="en-US"/>
+              </w:rPr>
+              <w:t>1”</w:t>
+            </w:r>
+            <w:r>
+              <w:rPr>
+                <w:lang w:val="en-US"/>
+              </w:rPr>
+              <w:t xml:space="preserve">; DROP TABLE </w:t>
+            </w:r>
+            <w:proofErr w:type="spellStart"/>
+            <w:r>
+              <w:rPr>
+                <w:lang w:val="en-US"/>
+              </w:rPr>
+              <w:t>usuarios</w:t>
+            </w:r>
+            <w:proofErr w:type="spellEnd"/>
+            <w:r>
+              <w:rPr>
+                <w:lang w:val="en-US"/>
+              </w:rPr>
+              <w:t>;</w:t>
+            </w:r>
+            <w:r>
+              <w:rPr>
+                <w:lang w:val="en-US"/>
+              </w:rPr>
+              <w:t>#</w:t>
+            </w:r>
+          </w:p>
+        </w:tc>
+      </w:tr>
+      <w:tr>
+        <w:tc>
+          <w:tcPr>
+            <w:tcW w:w="2933" w:type="dxa"/>
+          </w:tcPr>
+          <w:p>
+            <w:pPr>
+              <w:pStyle w:val="PFC"/>
+            </w:pPr>
+            <w:r>
+              <w:t>XSS simple</w:t>
+            </w:r>
+          </w:p>
+        </w:tc>
+        <w:tc>
+          <w:tcPr>
+            <w:tcW w:w="5560" w:type="dxa"/>
+          </w:tcPr>
+          <w:p>
+            <w:pPr>
+              <w:pStyle w:val="PFC"/>
+            </w:pPr>
+            <w:r>
+              <w:t>&lt;</w:t>
+            </w:r>
+            <w:proofErr w:type="gramStart"/>
+            <w:r>
+              <w:t>script&gt;</w:t>
+            </w:r>
+            <w:proofErr w:type="spellStart"/>
+            <w:proofErr w:type="gramEnd"/>
+            <w:r>
+              <w:t>alert</w:t>
+            </w:r>
+            <w:proofErr w:type="spellEnd"/>
+            <w:r>
+              <w:t>("</w:t>
+            </w:r>
+            <w:proofErr w:type="spellStart"/>
+            <w:r>
+              <w:t>xss</w:t>
+            </w:r>
+            <w:proofErr w:type="spellEnd"/>
+            <w:r>
+              <w:t>!")&lt;/script&gt;</w:t>
+            </w:r>
+          </w:p>
+        </w:tc>
+      </w:tr>
+      <w:tr>
+        <w:tc>
+          <w:tcPr>
+            <w:tcW w:w="2933" w:type="dxa"/>
+          </w:tcPr>
+          <w:p>
+            <w:pPr>
+              <w:pStyle w:val="PFC"/>
+            </w:pPr>
+            <w:r>
+              <w:t>XSS incluido en una acción</w:t>
+            </w:r>
+          </w:p>
+        </w:tc>
+        <w:tc>
+          <w:tcPr>
+            <w:tcW w:w="5560" w:type="dxa"/>
+          </w:tcPr>
+          <w:p>
+            <w:pPr>
+              <w:pStyle w:val="PFC"/>
+              <w:rPr>
+                <w:lang w:val="en-US"/>
+              </w:rPr>
+            </w:pPr>
+            <w:r>
+              <w:rPr>
+                <w:lang w:val="en-US"/>
+              </w:rPr>
+              <w:t xml:space="preserve">&lt;b </w:t>
+            </w:r>
+            <w:proofErr w:type="spellStart"/>
+            <w:r>
+              <w:rPr>
+                <w:lang w:val="en-US"/>
+              </w:rPr>
+              <w:t>onmouseover</w:t>
+            </w:r>
+            <w:proofErr w:type="spellEnd"/>
+            <w:r>
+              <w:rPr>
+                <w:lang w:val="en-US"/>
+              </w:rPr>
+              <w:t>=</w:t>
+            </w:r>
+            <w:proofErr w:type="gramStart"/>
+            <w:r>
+              <w:rPr>
+                <w:lang w:val="en-US"/>
+              </w:rPr>
+              <w:t>alert(</w:t>
+            </w:r>
+            <w:proofErr w:type="gramEnd"/>
+            <w:r>
+              <w:rPr>
+                <w:lang w:val="en-US"/>
+              </w:rPr>
+              <w:t>'XSS!')&gt;click!&lt;/b&gt;</w:t>
+            </w:r>
+          </w:p>
+        </w:tc>
+      </w:tr>
+      <w:tr>
+        <w:tc>
+          <w:tcPr>
+            <w:tcW w:w="2933" w:type="dxa"/>
+          </w:tcPr>
+          <w:p>
+            <w:pPr>
+              <w:pStyle w:val="PFC"/>
+              <w:rPr>
+                <w:lang w:val="en-US"/>
+              </w:rPr>
+            </w:pPr>
+            <w:r>
+              <w:rPr>
+                <w:lang w:val="en-US"/>
+              </w:rPr>
+              <w:t xml:space="preserve">XSS </w:t>
+            </w:r>
+            <w:proofErr w:type="spellStart"/>
+            <w:r>
+              <w:rPr>
+                <w:lang w:val="en-US"/>
+              </w:rPr>
+              <w:t>en</w:t>
+            </w:r>
+            <w:proofErr w:type="spellEnd"/>
+            <w:r>
+              <w:rPr>
+                <w:lang w:val="en-US"/>
+              </w:rPr>
+              <w:t xml:space="preserve"> error</w:t>
+            </w:r>
+          </w:p>
+        </w:tc>
+        <w:tc>
+          <w:tcPr>
+            <w:tcW w:w="5560" w:type="dxa"/>
+          </w:tcPr>
+          <w:p>
+            <w:pPr>
+              <w:pStyle w:val="PFC"/>
+              <w:rPr>
+                <w:lang w:val="en-US"/>
+              </w:rPr>
+            </w:pPr>
+            <w:r>
+              <w:rPr>
+                <w:lang w:val="en-US"/>
+              </w:rPr>
+              <w:t xml:space="preserve">&lt;IMG SRC="" </w:t>
+            </w:r>
+            <w:proofErr w:type="spellStart"/>
+            <w:r>
+              <w:rPr>
+                <w:lang w:val="en-US"/>
+              </w:rPr>
+              <w:t>onerror</w:t>
+            </w:r>
+            <w:proofErr w:type="spellEnd"/>
+            <w:r>
+              <w:rPr>
+                <w:lang w:val="en-US"/>
+              </w:rPr>
+              <w:t>="alert('XSS')"&gt;</w:t>
+            </w:r>
+          </w:p>
+        </w:tc>
+      </w:tr>
+      <w:tr>
+        <w:tc>
+          <w:tcPr>
+            <w:tcW w:w="2933" w:type="dxa"/>
+          </w:tcPr>
+          <w:p>
+            <w:pPr>
+              <w:pStyle w:val="PFC"/>
+              <w:rPr>
+                <w:lang w:val="en-US"/>
+              </w:rPr>
+            </w:pPr>
+            <w:r>
+              <w:rPr>
+                <w:lang w:val="en-US"/>
+              </w:rPr>
+              <w:t xml:space="preserve">XSS </w:t>
+            </w:r>
+            <w:proofErr w:type="spellStart"/>
+            <w:r>
+              <w:rPr>
+                <w:lang w:val="en-US"/>
+              </w:rPr>
+              <w:t>como</w:t>
+            </w:r>
+            <w:proofErr w:type="spellEnd"/>
+            <w:r>
+              <w:rPr>
+                <w:lang w:val="en-US"/>
+              </w:rPr>
+              <w:t xml:space="preserve"> entrada</w:t>
+            </w:r>
+          </w:p>
+        </w:tc>
+        <w:tc>
+          <w:tcPr>
+            <w:tcW w:w="5560" w:type="dxa"/>
+          </w:tcPr>
+          <w:p>
+            <w:pPr>
+              <w:pStyle w:val="PFC"/>
+              <w:rPr>
+                <w:lang w:val="en-US"/>
+              </w:rPr>
+            </w:pPr>
+            <w:r>
+              <w:rPr>
+                <w:lang w:val="en-US"/>
+              </w:rPr>
+              <w:t>&lt;INPUT</w:t>
+            </w:r>
+            <w:r>
+              <w:rPr>
+                <w:lang w:val="en-US"/>
+              </w:rPr>
+              <w:t xml:space="preserve"> </w:t>
+            </w:r>
+            <w:r>
+              <w:rPr>
+                <w:lang w:val="en-US"/>
+              </w:rPr>
+              <w:t>type=</w:t>
+            </w:r>
+            <w:r>
+              <w:rPr>
+                <w:lang w:val="en-US"/>
+              </w:rPr>
+              <w:t xml:space="preserve"> </w:t>
+            </w:r>
+            <w:r>
+              <w:rPr>
+                <w:lang w:val="en-US"/>
+              </w:rPr>
+              <w:t>"text"</w:t>
+            </w:r>
+            <w:r>
+              <w:rPr>
+                <w:lang w:val="en-US"/>
+              </w:rPr>
+              <w:t xml:space="preserve"> </w:t>
+            </w:r>
+            <w:r>
+              <w:rPr>
+                <w:lang w:val="en-US"/>
+              </w:rPr>
+              <w:t xml:space="preserve"> value</w:t>
+            </w:r>
+            <w:r>
+              <w:rPr>
+                <w:lang w:val="en-US"/>
+              </w:rPr>
+              <w:t xml:space="preserve"> </w:t>
+            </w:r>
+            <w:r>
+              <w:rPr>
+                <w:lang w:val="en-US"/>
+              </w:rPr>
+              <w:t>=</w:t>
+            </w:r>
+            <w:r>
+              <w:rPr>
+                <w:lang w:val="en-US"/>
+              </w:rPr>
+              <w:t xml:space="preserve"> </w:t>
+            </w:r>
+            <w:r>
+              <w:rPr>
+                <w:lang w:val="en-US"/>
+              </w:rPr>
+              <w:t>''&gt;&lt;SCRIPT&gt;</w:t>
+            </w:r>
+            <w:r>
+              <w:rPr>
+                <w:lang w:val="en-US"/>
+              </w:rPr>
+              <w:t xml:space="preserve"> </w:t>
+            </w:r>
+            <w:r>
+              <w:rPr>
+                <w:lang w:val="en-US"/>
+              </w:rPr>
+              <w:t>alert</w:t>
+            </w:r>
+            <w:r>
+              <w:rPr>
+                <w:lang w:val="en-US"/>
+              </w:rPr>
+              <w:t xml:space="preserve"> </w:t>
+            </w:r>
+            <w:r>
+              <w:rPr>
+                <w:lang w:val="en-US"/>
+              </w:rPr>
+              <w:t>(</w:t>
+            </w:r>
+            <w:r>
+              <w:rPr>
+                <w:lang w:val="en-US"/>
+              </w:rPr>
+              <w:t xml:space="preserve"> </w:t>
+            </w:r>
+            <w:r>
+              <w:rPr>
+                <w:lang w:val="en-US"/>
+              </w:rPr>
+              <w:t>"XSS"</w:t>
+            </w:r>
+            <w:r>
+              <w:rPr>
+                <w:lang w:val="en-US"/>
+              </w:rPr>
+              <w:t xml:space="preserve"> </w:t>
+            </w:r>
+            <w:r>
+              <w:rPr>
+                <w:lang w:val="en-US"/>
+              </w:rPr>
+              <w:t>)</w:t>
+            </w:r>
+            <w:r>
+              <w:rPr>
+                <w:lang w:val="en-US"/>
+              </w:rPr>
+              <w:t xml:space="preserve"> </w:t>
+            </w:r>
+            <w:r>
+              <w:rPr>
+                <w:lang w:val="en-US"/>
+              </w:rPr>
+              <w:t>&lt;/SCRIPT&gt;</w:t>
+            </w:r>
+            <w:r>
+              <w:rPr>
+                <w:lang w:val="en-US"/>
+              </w:rPr>
+              <w:t xml:space="preserve"> </w:t>
+            </w:r>
+            <w:r>
+              <w:rPr>
+                <w:lang w:val="en-US"/>
+              </w:rPr>
+              <w:t>&lt;</w:t>
+            </w:r>
+            <w:proofErr w:type="spellStart"/>
+            <w:r>
+              <w:rPr>
+                <w:lang w:val="en-US"/>
+              </w:rPr>
+              <w:t>xss</w:t>
+            </w:r>
+            <w:proofErr w:type="spellEnd"/>
+            <w:r>
+              <w:rPr>
+                <w:lang w:val="en-US"/>
+              </w:rPr>
+              <w:t xml:space="preserve"> a=''&gt;</w:t>
+            </w:r>
+          </w:p>
+        </w:tc>
+      </w:tr>
+      <w:tr>
+        <w:tc>
+          <w:tcPr>
+            <w:tcW w:w="2933" w:type="dxa"/>
+          </w:tcPr>
+          <w:p>
+            <w:pPr>
+              <w:pStyle w:val="PFC"/>
+              <w:rPr>
+                <w:lang w:val="en-US"/>
+              </w:rPr>
+            </w:pPr>
+            <w:r>
+              <w:rPr>
+                <w:lang w:val="en-US"/>
+              </w:rPr>
+              <w:t xml:space="preserve">XSS </w:t>
+            </w:r>
+            <w:proofErr w:type="spellStart"/>
+            <w:r>
+              <w:rPr>
+                <w:lang w:val="en-US"/>
+              </w:rPr>
+              <w:t>codificado</w:t>
+            </w:r>
+            <w:proofErr w:type="spellEnd"/>
+            <w:r>
+              <w:rPr>
+                <w:lang w:val="en-US"/>
+              </w:rPr>
+              <w:t xml:space="preserve"> </w:t>
+            </w:r>
+            <w:proofErr w:type="spellStart"/>
+            <w:r>
+              <w:rPr>
+                <w:lang w:val="en-US"/>
+              </w:rPr>
+              <w:t>en</w:t>
+            </w:r>
+            <w:proofErr w:type="spellEnd"/>
+            <w:r>
+              <w:rPr>
+                <w:lang w:val="en-US"/>
+              </w:rPr>
+              <w:t xml:space="preserve"> ASCII</w:t>
+            </w:r>
+          </w:p>
+        </w:tc>
+        <w:tc>
+          <w:tcPr>
+            <w:tcW w:w="5560" w:type="dxa"/>
+          </w:tcPr>
+          <w:p>
+            <w:pPr>
+              <w:pStyle w:val="PFC"/>
+              <w:rPr>
+                <w:lang w:val="en-US"/>
+              </w:rPr>
+            </w:pPr>
+            <w:r>
+              <w:rPr>
+                <w:lang w:val="en-US"/>
+              </w:rPr>
+              <w:t>&lt;IMG SRC=</w:t>
+            </w:r>
+            <w:r>
+              <w:rPr>
+                <w:lang w:val="en-US"/>
+              </w:rPr>
+              <w:t xml:space="preserve"> </w:t>
+            </w:r>
+            <w:r>
+              <w:rPr>
+                <w:lang w:val="en-US"/>
+              </w:rPr>
+              <w:t>&amp;#106;</w:t>
+            </w:r>
+            <w:r>
+              <w:rPr>
+                <w:lang w:val="en-US"/>
+              </w:rPr>
+              <w:t xml:space="preserve"> </w:t>
+            </w:r>
+            <w:r>
+              <w:rPr>
+                <w:lang w:val="en-US"/>
+              </w:rPr>
+              <w:t>&amp;#97;</w:t>
+            </w:r>
+            <w:r>
+              <w:rPr>
+                <w:lang w:val="en-US"/>
+              </w:rPr>
+              <w:t xml:space="preserve"> </w:t>
+            </w:r>
+            <w:r>
+              <w:rPr>
+                <w:lang w:val="en-US"/>
+              </w:rPr>
+              <w:t>&amp;#118;&amp;#97;</w:t>
+            </w:r>
+            <w:r>
+              <w:rPr>
+                <w:lang w:val="en-US"/>
+              </w:rPr>
+              <w:t xml:space="preserve"> </w:t>
+            </w:r>
+            <w:r>
+              <w:rPr>
+                <w:lang w:val="en-US"/>
+              </w:rPr>
+              <w:t>&amp;#115;&amp;#99;</w:t>
+            </w:r>
+            <w:r>
+              <w:rPr>
+                <w:lang w:val="en-US"/>
+              </w:rPr>
+              <w:t xml:space="preserve"> </w:t>
+            </w:r>
+            <w:r>
+              <w:rPr>
+                <w:lang w:val="en-US"/>
+              </w:rPr>
+              <w:t>&amp;#114;</w:t>
+            </w:r>
+            <w:r>
+              <w:rPr>
+                <w:lang w:val="en-US"/>
+              </w:rPr>
+              <w:t xml:space="preserve"> </w:t>
+            </w:r>
+            <w:r>
+              <w:rPr>
+                <w:lang w:val="en-US"/>
+              </w:rPr>
+              <w:t>&amp;#105;&amp;#112;</w:t>
+            </w:r>
+            <w:r>
+              <w:rPr>
+                <w:lang w:val="en-US"/>
+              </w:rPr>
+              <w:t xml:space="preserve"> </w:t>
+            </w:r>
+            <w:r>
+              <w:rPr>
+                <w:lang w:val="en-US"/>
+              </w:rPr>
+              <w:t>&amp;#116;&amp;#58;&amp;#97;</w:t>
+            </w:r>
+            <w:r>
+              <w:rPr>
+                <w:lang w:val="en-US"/>
+              </w:rPr>
+              <w:t xml:space="preserve"> </w:t>
+            </w:r>
+            <w:r>
+              <w:rPr>
+                <w:lang w:val="en-US"/>
+              </w:rPr>
+              <w:t>&amp;#108;</w:t>
+            </w:r>
+            <w:r>
+              <w:rPr>
+                <w:lang w:val="en-US"/>
+              </w:rPr>
+              <w:t xml:space="preserve"> </w:t>
+            </w:r>
+            <w:r>
+              <w:rPr>
+                <w:lang w:val="en-US"/>
+              </w:rPr>
+              <w:t>&amp;#101;</w:t>
+            </w:r>
+          </w:p>
+          <w:p>
+            <w:pPr>
+              <w:pStyle w:val="PFC"/>
+              <w:rPr>
+                <w:lang w:val="en-US"/>
+              </w:rPr>
+            </w:pPr>
+            <w:r>
+              <w:rPr>
+                <w:lang w:val="en-US"/>
+              </w:rPr>
+              <w:t>&amp;#114;</w:t>
+            </w:r>
+            <w:r>
+              <w:rPr>
+                <w:lang w:val="en-US"/>
+              </w:rPr>
+              <w:t xml:space="preserve"> </w:t>
+            </w:r>
+            <w:r>
+              <w:rPr>
+                <w:lang w:val="en-US"/>
+              </w:rPr>
+              <w:t>&amp;#116;</w:t>
+            </w:r>
+            <w:r>
+              <w:rPr>
+                <w:lang w:val="en-US"/>
+              </w:rPr>
+              <w:t xml:space="preserve"> </w:t>
+            </w:r>
+            <w:r>
+              <w:rPr>
+                <w:lang w:val="en-US"/>
+              </w:rPr>
+              <w:t>&amp;#40;</w:t>
+            </w:r>
+            <w:r>
+              <w:rPr>
+                <w:lang w:val="en-US"/>
+              </w:rPr>
+              <w:t xml:space="preserve"> </w:t>
+            </w:r>
+            <w:r>
+              <w:rPr>
+                <w:lang w:val="en-US"/>
+              </w:rPr>
+              <w:t>&amp;#39;</w:t>
+            </w:r>
+            <w:r>
+              <w:rPr>
+                <w:lang w:val="en-US"/>
+              </w:rPr>
+              <w:t xml:space="preserve"> </w:t>
+            </w:r>
+            <w:r>
+              <w:rPr>
+                <w:lang w:val="en-US"/>
+              </w:rPr>
+              <w:t>&amp;#88;</w:t>
+            </w:r>
+            <w:r>
+              <w:rPr>
+                <w:lang w:val="en-US"/>
+              </w:rPr>
+              <w:t xml:space="preserve"> </w:t>
+            </w:r>
+            <w:r>
+              <w:rPr>
+                <w:lang w:val="en-US"/>
+              </w:rPr>
+              <w:t>&amp;#83;</w:t>
+            </w:r>
+            <w:r>
+              <w:rPr>
+                <w:lang w:val="en-US"/>
+              </w:rPr>
+              <w:t xml:space="preserve"> </w:t>
+            </w:r>
+            <w:r>
+              <w:rPr>
+                <w:lang w:val="en-US"/>
+              </w:rPr>
+              <w:t>&amp;#83;</w:t>
+            </w:r>
+            <w:r>
+              <w:rPr>
+                <w:lang w:val="en-US"/>
+              </w:rPr>
+              <w:t xml:space="preserve"> </w:t>
+            </w:r>
+            <w:r>
+              <w:rPr>
+                <w:lang w:val="en-US"/>
+              </w:rPr>
+              <w:t>&amp;#39;&amp;#41;&gt;</w:t>
+            </w:r>
+          </w:p>
+        </w:tc>
+      </w:tr>
+      <w:tr>
+        <w:tc>
+          <w:tcPr>
+            <w:tcW w:w="2933" w:type="dxa"/>
+          </w:tcPr>
+          <w:p>
+            <w:pPr>
+              <w:pStyle w:val="PFC"/>
+              <w:rPr>
+                <w:lang w:val="en-US"/>
+              </w:rPr>
+            </w:pPr>
+            <w:r>
+              <w:rPr>
+                <w:lang w:val="en-US"/>
+              </w:rPr>
+              <w:t xml:space="preserve">XSS </w:t>
+            </w:r>
+            <w:proofErr w:type="spellStart"/>
+            <w:r>
+              <w:rPr>
+                <w:lang w:val="en-US"/>
+              </w:rPr>
+              <w:t>codificado</w:t>
+            </w:r>
+            <w:proofErr w:type="spellEnd"/>
+            <w:r>
+              <w:rPr>
+                <w:lang w:val="en-US"/>
+              </w:rPr>
+              <w:t xml:space="preserve"> </w:t>
+            </w:r>
+            <w:proofErr w:type="spellStart"/>
+            <w:r>
+              <w:rPr>
+                <w:lang w:val="en-US"/>
+              </w:rPr>
+              <w:t>en</w:t>
+            </w:r>
+            <w:proofErr w:type="spellEnd"/>
+            <w:r>
+              <w:rPr>
+                <w:lang w:val="en-US"/>
+              </w:rPr>
+              <w:t xml:space="preserve"> Hexadecimal</w:t>
+            </w:r>
+          </w:p>
+        </w:tc>
+        <w:tc>
+          <w:tcPr>
+            <w:tcW w:w="5560" w:type="dxa"/>
+          </w:tcPr>
+          <w:p>
+            <w:pPr>
+              <w:pStyle w:val="PFC"/>
+              <w:rPr>
+                <w:lang w:val="en-US"/>
+              </w:rPr>
+            </w:pPr>
+            <w:r>
+              <w:rPr>
+                <w:lang w:val="en-US"/>
+              </w:rPr>
+              <w:t>&lt;IMG SRC=&amp;#x6A; &amp;#x61; &amp;#x76; &amp;#x61; &amp;#x73; &amp;#x63; &amp;#x72; &amp;#x69; &amp;#x70; &amp;#x74; &amp;#x3A; &amp;#x61; &amp;#x6C; &amp;#x65; &amp;#x72; &amp;#x74; &amp;#x28; &amp;#x27; &amp;#x58; &amp;#x53; &amp;#x53; &amp;#x27 ;&amp;#x29;&gt;</w:t>
+            </w:r>
+          </w:p>
+        </w:tc>
+      </w:tr>
+      <w:tr>
+        <w:tc>
+          <w:tcPr>
+            <w:tcW w:w="2933" w:type="dxa"/>
+          </w:tcPr>
+          <w:p>
+            <w:pPr>
+              <w:pStyle w:val="PFC"/>
+              <w:rPr>
+                <w:lang w:val="en-US"/>
+              </w:rPr>
+            </w:pPr>
+            <w:r>
+              <w:rPr>
+                <w:lang w:val="en-US"/>
+              </w:rPr>
+              <w:t xml:space="preserve">XSS sin </w:t>
+            </w:r>
+            <w:proofErr w:type="spellStart"/>
+            <w:r>
+              <w:rPr>
+                <w:lang w:val="en-US"/>
+              </w:rPr>
+              <w:t>comillas</w:t>
+            </w:r>
+            <w:proofErr w:type="spellEnd"/>
+          </w:p>
+        </w:tc>
+        <w:tc>
+          <w:tcPr>
+            <w:tcW w:w="5560" w:type="dxa"/>
+          </w:tcPr>
+          <w:p>
+            <w:pPr>
+              <w:pStyle w:val="PFC"/>
+              <w:rPr>
+                <w:lang w:val="en-US"/>
+              </w:rPr>
+            </w:pPr>
+            <w:r>
+              <w:rPr>
+                <w:lang w:val="en-US"/>
+              </w:rPr>
+              <w:t>&lt;script&gt;alert(</w:t>
+            </w:r>
+            <w:proofErr w:type="spellStart"/>
+            <w:r>
+              <w:rPr>
+                <w:lang w:val="en-US"/>
+              </w:rPr>
+              <w:t>String.fromCharCode</w:t>
+            </w:r>
+            <w:proofErr w:type="spellEnd"/>
+            <w:r>
+              <w:rPr>
+                <w:lang w:val="en-US"/>
+              </w:rPr>
+              <w:t>(88,83,83));&lt;/script&gt;</w:t>
+            </w:r>
+          </w:p>
+        </w:tc>
+      </w:tr>
+      <w:tr>
+        <w:tc>
+          <w:tcPr>
+            <w:tcW w:w="2933" w:type="dxa"/>
+          </w:tcPr>
+          <w:p>
+            <w:pPr>
+              <w:pStyle w:val="PFC"/>
+              <w:rPr>
+                <w:lang w:val="en-US"/>
+              </w:rPr>
+            </w:pPr>
+            <w:r>
+              <w:rPr>
+                <w:lang w:val="en-US"/>
+              </w:rPr>
+              <w:lastRenderedPageBreak/>
+              <w:t xml:space="preserve">XSS </w:t>
+            </w:r>
+            <w:proofErr w:type="spellStart"/>
+            <w:r>
+              <w:rPr>
+                <w:lang w:val="en-US"/>
+              </w:rPr>
+              <w:t>en</w:t>
+            </w:r>
+            <w:proofErr w:type="spellEnd"/>
+            <w:r>
+              <w:rPr>
+                <w:lang w:val="en-US"/>
+              </w:rPr>
+              <w:t xml:space="preserve"> iframe</w:t>
+            </w:r>
+          </w:p>
+        </w:tc>
+        <w:tc>
+          <w:tcPr>
+            <w:tcW w:w="5560" w:type="dxa"/>
+          </w:tcPr>
+          <w:p>
+            <w:pPr>
+              <w:pStyle w:val="PFC"/>
+              <w:rPr>
+                <w:lang w:val="en-US"/>
+              </w:rPr>
+            </w:pPr>
+            <w:r>
+              <w:rPr>
+                <w:lang w:val="en-US"/>
+              </w:rPr>
+              <w:t>&lt;IFRAME SRC="</w:t>
+            </w:r>
+            <w:proofErr w:type="spellStart"/>
+            <w:r>
+              <w:rPr>
+                <w:lang w:val="en-US"/>
+              </w:rPr>
+              <w:t>javascript:alert</w:t>
+            </w:r>
+            <w:proofErr w:type="spellEnd"/>
+            <w:r>
+              <w:rPr>
+                <w:lang w:val="en-US"/>
+              </w:rPr>
+              <w:t>('XSS');" style='</w:t>
+            </w:r>
+            <w:proofErr w:type="spellStart"/>
+            <w:r>
+              <w:rPr>
+                <w:lang w:val="en-US"/>
+              </w:rPr>
+              <w:t>display:none</w:t>
+            </w:r>
+            <w:proofErr w:type="spellEnd"/>
+            <w:r>
+              <w:rPr>
+                <w:lang w:val="en-US"/>
+              </w:rPr>
+              <w:t>' &gt;&lt;/IFRAME&gt;</w:t>
+            </w:r>
+          </w:p>
+        </w:tc>
+      </w:tr>
+      <w:tr>
+        <w:tc>
+          <w:tcPr>
+            <w:tcW w:w="2933" w:type="dxa"/>
+          </w:tcPr>
+          <w:p>
+            <w:pPr>
+              <w:pStyle w:val="PFC"/>
+              <w:rPr>
+                <w:lang w:val="en-US"/>
+              </w:rPr>
+            </w:pPr>
+            <w:r>
+              <w:rPr>
+                <w:lang w:val="en-US"/>
+              </w:rPr>
+              <w:t>XSS deface</w:t>
+            </w:r>
+          </w:p>
+        </w:tc>
+        <w:tc>
+          <w:tcPr>
+            <w:tcW w:w="5560" w:type="dxa"/>
+          </w:tcPr>
+          <w:p>
+            <w:pPr>
+              <w:pStyle w:val="PFC"/>
+              <w:rPr>
+                <w:lang w:val="en-US"/>
+              </w:rPr>
+            </w:pPr>
+            <w:r>
+              <w:rPr>
+                <w:lang w:val="en-US"/>
+              </w:rPr>
+              <w:t>&lt;script&gt;</w:t>
+            </w:r>
+            <w:proofErr w:type="spellStart"/>
+            <w:r>
+              <w:rPr>
+                <w:lang w:val="en-US"/>
+              </w:rPr>
+              <w:t>window.location.href</w:t>
+            </w:r>
+            <w:proofErr w:type="spellEnd"/>
+            <w:r>
+              <w:rPr>
+                <w:lang w:val="en-US"/>
+              </w:rPr>
+              <w:t>="http</w:t>
+            </w:r>
+            <w:r>
+              <w:rPr>
+                <w:lang w:val="en-US"/>
+              </w:rPr>
+              <w:t>s</w:t>
+            </w:r>
+            <w:r>
+              <w:rPr>
+                <w:lang w:val="en-US"/>
+              </w:rPr>
+              <w:t>://</w:t>
+            </w:r>
+            <w:r>
+              <w:rPr>
+                <w:lang w:val="en-US"/>
+              </w:rPr>
+              <w:t>google.com</w:t>
+            </w:r>
+            <w:r>
+              <w:rPr>
+                <w:lang w:val="en-US"/>
+              </w:rPr>
+              <w:t>" &lt;/script&gt;</w:t>
+            </w:r>
+          </w:p>
+        </w:tc>
+      </w:tr>
+      <w:tr>
+        <w:tc>
+          <w:tcPr>
+            <w:tcW w:w="2933" w:type="dxa"/>
+          </w:tcPr>
+          <w:p>
+            <w:pPr>
+              <w:pStyle w:val="PFC"/>
+              <w:rPr>
+                <w:lang w:val="es-ES"/>
+              </w:rPr>
+            </w:pPr>
+            <w:r>
+              <w:rPr>
+                <w:lang w:val="es-ES"/>
+              </w:rPr>
+              <w:t>Robo de cookie</w:t>
+            </w:r>
+          </w:p>
+        </w:tc>
+        <w:tc>
+          <w:tcPr>
+            <w:tcW w:w="5560" w:type="dxa"/>
+          </w:tcPr>
+          <w:p>
+            <w:pPr>
+              <w:pStyle w:val="PFC"/>
+              <w:rPr>
+                <w:lang w:val="es-ES"/>
+              </w:rPr>
+            </w:pPr>
+            <w:r>
+              <w:rPr>
+                <w:lang w:val="es-ES"/>
+              </w:rPr>
+              <w:t>&lt;script&gt;</w:t>
+            </w:r>
+            <w:proofErr w:type="spellStart"/>
+            <w:r>
+              <w:rPr>
+                <w:lang w:val="es-ES"/>
+              </w:rPr>
+              <w:t>alert</w:t>
+            </w:r>
+            <w:proofErr w:type="spellEnd"/>
+            <w:r>
+              <w:rPr>
+                <w:lang w:val="es-ES"/>
+              </w:rPr>
+              <w:t>(</w:t>
+            </w:r>
+            <w:proofErr w:type="spellStart"/>
+            <w:r>
+              <w:rPr>
+                <w:lang w:val="es-ES"/>
+              </w:rPr>
+              <w:t>document.cookie</w:t>
+            </w:r>
+            <w:proofErr w:type="spellEnd"/>
+            <w:r>
+              <w:rPr>
+                <w:lang w:val="es-ES"/>
+              </w:rPr>
+              <w:t>);&lt;/script&gt;</w:t>
+            </w:r>
+          </w:p>
+        </w:tc>
+      </w:tr>
+    </w:tbl>
+    <w:p>
+      <w:pPr>
+        <w:pStyle w:val="PFC"/>
+        <w:rPr>
+          <w:lang w:val="es-ES"/>
+        </w:rPr>
+      </w:pPr>
+    </w:p>
+    <w:p>
+      <w:pPr>
+        <w:pStyle w:val="PFC"/>
+        <w:rPr>
+          <w:lang w:val="es-ES"/>
+        </w:rPr>
+      </w:pPr>
+      <w:r>
+        <w:rPr>
+          <w:lang w:val="es-ES"/>
+        </w:rPr>
+        <w:t xml:space="preserve">En los casos de prueba se utilizaron Scripts básicos, ya que de no funcionar estos tampoco lo iban a hacer otros </w:t>
+      </w:r>
+      <w:proofErr w:type="spellStart"/>
+      <w:r>
+        <w:rPr>
+          <w:lang w:val="es-ES"/>
+        </w:rPr>
+        <w:t>mas</w:t>
+      </w:r>
+      <w:proofErr w:type="spellEnd"/>
+      <w:r>
+        <w:rPr>
+          <w:lang w:val="es-ES"/>
+        </w:rPr>
+        <w:t xml:space="preserve"> elaborados, y a fines de testing, emitir un alerta y capturar un valor utilizando otro sitio web representan la misma amenaza.</w:t>
+      </w:r>
+      <w:r>
+        <w:rPr>
+          <w:lang w:val="es-ES"/>
+        </w:rPr>
+        <w:t xml:space="preserve"> </w:t>
+      </w:r>
+    </w:p>
+    <w:p>
+      <w:pPr>
+        <w:pStyle w:val="PFC"/>
+        <w:rPr>
+          <w:lang w:val="es-ES"/>
+        </w:rPr>
+      </w:pPr>
+      <w:r>
+        <w:rPr>
+          <w:lang w:val="es-ES"/>
+        </w:rPr>
+        <w:t>Se añadieron también pruebas de robo de sesiones y de manipulación de información, las</w:t>
+      </w:r>
+      <w:r>
+        <w:rPr>
+          <w:lang w:val="es-ES"/>
+        </w:rPr>
+        <w:t xml:space="preserve"> cuales van a ser descriptas en </w:t>
+      </w:r>
+      <w:r>
+        <w:rPr>
+          <w:lang w:val="es-ES"/>
+        </w:rPr>
+        <w:t>detalle</w:t>
+      </w:r>
+      <w:r>
+        <w:rPr>
+          <w:lang w:val="es-ES"/>
+        </w:rPr>
+        <w:t xml:space="preserve"> más adelante en este capítulo.</w:t>
+      </w:r>
+      <w:r>
+        <w:rPr>
+          <w:lang w:val="es-ES"/>
+        </w:rPr>
+        <w:t xml:space="preserve">  </w:t>
+      </w:r>
+      <w:r>
+        <w:rPr>
+          <w:lang w:val="es-ES"/>
+        </w:rPr>
+        <w:t xml:space="preserve"> </w:t>
+      </w:r>
+    </w:p>
+    <w:p>
+      <w:pPr>
+        <w:pStyle w:val="PFC"/>
+        <w:rPr>
+          <w:lang w:val="es-ES"/>
+        </w:rPr>
+      </w:pPr>
+    </w:p>
+    <w:p>
+      <w:pPr>
         <w:pStyle w:val="PFCTtulo2"/>
       </w:pPr>
-      <w:bookmarkStart w:id="29" w:name="_Toc497430574"/>
+      <w:bookmarkStart w:id="31" w:name="_Toc497664938"/>
       <w:r>
         <w:t>4.2 Funcionamiento del Software</w:t>
       </w:r>
-      <w:bookmarkEnd w:id="29"/>
+      <w:bookmarkEnd w:id="31"/>
     </w:p>
     <w:p>
       <w:pPr>
@@ -24446,7 +27908,7 @@
           <w:lang w:val="es-ES"/>
         </w:rPr>
         <w:pict w14:anchorId="48991CB9">
-          <v:shape id="_x0000_i1031" type="#_x0000_t75" style="width:424.5pt;height:168.75pt">
+          <v:shape id="_x0000_i1031" type="#_x0000_t75" style="width:425.2pt;height:169.15pt">
             <v:imagedata r:id="rId24" o:title="login"/>
           </v:shape>
         </w:pict>
@@ -24460,14 +27922,24 @@
       <w:r>
         <w:t xml:space="preserve">Fig. </w:t>
       </w:r>
-      <w:fldSimple w:instr=" SEQ Fig. \* ARABIC ">
-        <w:r>
-          <w:rPr>
-            <w:noProof/>
-          </w:rPr>
-          <w:t>17</w:t>
-        </w:r>
-      </w:fldSimple>
+      <w:r>
+        <w:fldChar w:fldCharType="begin"/>
+      </w:r>
+      <w:r>
+        <w:instrText xml:space="preserve"> SEQ Fig. \* ARABIC </w:instrText>
+      </w:r>
+      <w:r>
+        <w:fldChar w:fldCharType="separate"/>
+      </w:r>
+      <w:r>
+        <w:rPr>
+          <w:noProof/>
+        </w:rPr>
+        <w:t>17</w:t>
+      </w:r>
+      <w:r>
+        <w:fldChar w:fldCharType="end"/>
+      </w:r>
       <w:r>
         <w:t>: ventana de inicio</w:t>
       </w:r>
@@ -24570,14 +28042,24 @@
       <w:r>
         <w:t xml:space="preserve">Fig. </w:t>
       </w:r>
-      <w:fldSimple w:instr=" SEQ Fig. \* ARABIC ">
-        <w:r>
-          <w:rPr>
-            <w:noProof/>
-          </w:rPr>
-          <w:t>18</w:t>
-        </w:r>
-      </w:fldSimple>
+      <w:r>
+        <w:fldChar w:fldCharType="begin"/>
+      </w:r>
+      <w:r>
+        <w:instrText xml:space="preserve"> SEQ Fig. \* ARABIC </w:instrText>
+      </w:r>
+      <w:r>
+        <w:fldChar w:fldCharType="separate"/>
+      </w:r>
+      <w:r>
+        <w:rPr>
+          <w:noProof/>
+        </w:rPr>
+        <w:t>18</w:t>
+      </w:r>
+      <w:r>
+        <w:fldChar w:fldCharType="end"/>
+      </w:r>
       <w:r>
         <w:t xml:space="preserve">: </w:t>
       </w:r>
@@ -24682,14 +28164,24 @@
       <w:r>
         <w:t xml:space="preserve">Fig. </w:t>
       </w:r>
-      <w:fldSimple w:instr=" SEQ Fig. \* ARABIC ">
-        <w:r>
-          <w:rPr>
-            <w:noProof/>
-          </w:rPr>
-          <w:t>19</w:t>
-        </w:r>
-      </w:fldSimple>
+      <w:r>
+        <w:fldChar w:fldCharType="begin"/>
+      </w:r>
+      <w:r>
+        <w:instrText xml:space="preserve"> SEQ Fig. \* ARABIC </w:instrText>
+      </w:r>
+      <w:r>
+        <w:fldChar w:fldCharType="separate"/>
+      </w:r>
+      <w:r>
+        <w:rPr>
+          <w:noProof/>
+        </w:rPr>
+        <w:t>19</w:t>
+      </w:r>
+      <w:r>
+        <w:fldChar w:fldCharType="end"/>
+      </w:r>
       <w:r>
         <w:t>: Tabla resumen de capturas</w:t>
       </w:r>
@@ -24705,7 +28197,7 @@
         </w:rPr>
         <w:lastRenderedPageBreak/>
         <w:pict w14:anchorId="4C636B82">
-          <v:shape id="_x0000_i1032" type="#_x0000_t75" style="width:424.5pt;height:238.5pt">
+          <v:shape id="_x0000_i1032" type="#_x0000_t75" style="width:424.55pt;height:238.4pt">
             <v:imagedata r:id="rId27" o:title="resumen capturas bot"/>
           </v:shape>
         </w:pict>
@@ -24719,14 +28211,24 @@
       <w:r>
         <w:t xml:space="preserve">Fig. </w:t>
       </w:r>
-      <w:fldSimple w:instr=" SEQ Fig. \* ARABIC ">
-        <w:r>
-          <w:rPr>
-            <w:noProof/>
-          </w:rPr>
-          <w:t>20</w:t>
-        </w:r>
-      </w:fldSimple>
+      <w:r>
+        <w:fldChar w:fldCharType="begin"/>
+      </w:r>
+      <w:r>
+        <w:instrText xml:space="preserve"> SEQ Fig. \* ARABIC </w:instrText>
+      </w:r>
+      <w:r>
+        <w:fldChar w:fldCharType="separate"/>
+      </w:r>
+      <w:r>
+        <w:rPr>
+          <w:noProof/>
+        </w:rPr>
+        <w:t>20</w:t>
+      </w:r>
+      <w:r>
+        <w:fldChar w:fldCharType="end"/>
+      </w:r>
       <w:r>
         <w:t>: Grafico de resumen de capturas</w:t>
       </w:r>
@@ -24782,7 +28284,7 @@
           <w:lang w:val="es-ES"/>
         </w:rPr>
         <w:pict w14:anchorId="20FE89AC">
-          <v:shape id="_x0000_i1033" type="#_x0000_t75" style="width:424.5pt;height:238.5pt">
+          <v:shape id="_x0000_i1033" type="#_x0000_t75" style="width:424.55pt;height:238.4pt">
             <v:imagedata r:id="rId28" o:title="sumacpuecubo"/>
           </v:shape>
         </w:pict>
@@ -24796,14 +28298,24 @@
       <w:r>
         <w:t xml:space="preserve">Fig. </w:t>
       </w:r>
-      <w:fldSimple w:instr=" SEQ Fig. \* ARABIC ">
-        <w:r>
-          <w:rPr>
-            <w:noProof/>
-          </w:rPr>
-          <w:t>21</w:t>
-        </w:r>
-      </w:fldSimple>
+      <w:r>
+        <w:fldChar w:fldCharType="begin"/>
+      </w:r>
+      <w:r>
+        <w:instrText xml:space="preserve"> SEQ Fig. \* ARABIC </w:instrText>
+      </w:r>
+      <w:r>
+        <w:fldChar w:fldCharType="separate"/>
+      </w:r>
+      <w:r>
+        <w:rPr>
+          <w:noProof/>
+        </w:rPr>
+        <w:t>21</w:t>
+      </w:r>
+      <w:r>
+        <w:fldChar w:fldCharType="end"/>
+      </w:r>
       <w:r>
         <w:t>: Tabla de capturas por unidad de esfuerzo</w:t>
       </w:r>
@@ -24974,27 +28486,37 @@
         <w:pStyle w:val="Descripcin"/>
         <w:jc w:val="center"/>
       </w:pPr>
-      <w:bookmarkStart w:id="30" w:name="_Ref497410809"/>
+      <w:bookmarkStart w:id="32" w:name="_Ref497410809"/>
       <w:r>
         <w:t xml:space="preserve">Fig. </w:t>
       </w:r>
-      <w:fldSimple w:instr=" SEQ Fig. \* ARABIC ">
-        <w:r>
-          <w:rPr>
-            <w:noProof/>
-          </w:rPr>
-          <w:t>22</w:t>
-        </w:r>
-      </w:fldSimple>
-      <w:bookmarkEnd w:id="30"/>
+      <w:r>
+        <w:fldChar w:fldCharType="begin"/>
+      </w:r>
+      <w:r>
+        <w:instrText xml:space="preserve"> SEQ Fig. \* ARABIC </w:instrText>
+      </w:r>
+      <w:r>
+        <w:fldChar w:fldCharType="separate"/>
+      </w:r>
+      <w:r>
+        <w:rPr>
+          <w:noProof/>
+        </w:rPr>
+        <w:t>22</w:t>
+      </w:r>
+      <w:r>
+        <w:fldChar w:fldCharType="end"/>
+      </w:r>
+      <w:bookmarkEnd w:id="32"/>
       <w:r>
         <w:t xml:space="preserve">: </w:t>
       </w:r>
-      <w:bookmarkStart w:id="31" w:name="_Ref497410803"/>
+      <w:bookmarkStart w:id="33" w:name="_Ref497410803"/>
       <w:r>
         <w:t>Tabla de capturas por unidad de esfuerzo</w:t>
       </w:r>
-      <w:bookmarkEnd w:id="31"/>
+      <w:bookmarkEnd w:id="33"/>
     </w:p>
     <w:p>
       <w:pPr>
@@ -25007,7 +28529,7 @@
         </w:rPr>
         <w:lastRenderedPageBreak/>
         <w:pict w14:anchorId="18C517D4">
-          <v:shape id="_x0000_i1034" type="#_x0000_t75" style="width:424.5pt;height:238.5pt">
+          <v:shape id="_x0000_i1034" type="#_x0000_t75" style="width:424.55pt;height:238.4pt">
             <v:imagedata r:id="rId30" o:title="capturas bot"/>
           </v:shape>
         </w:pict>
@@ -25018,19 +28540,29 @@
         <w:pStyle w:val="Descripcin"/>
         <w:jc w:val="center"/>
       </w:pPr>
-      <w:bookmarkStart w:id="32" w:name="_Ref497410810"/>
+      <w:bookmarkStart w:id="34" w:name="_Ref497410810"/>
       <w:r>
         <w:t xml:space="preserve">Fig. </w:t>
       </w:r>
-      <w:fldSimple w:instr=" SEQ Fig. \* ARABIC ">
-        <w:r>
-          <w:rPr>
-            <w:noProof/>
-          </w:rPr>
-          <w:t>23</w:t>
-        </w:r>
-      </w:fldSimple>
-      <w:bookmarkEnd w:id="32"/>
+      <w:r>
+        <w:fldChar w:fldCharType="begin"/>
+      </w:r>
+      <w:r>
+        <w:instrText xml:space="preserve"> SEQ Fig. \* ARABIC </w:instrText>
+      </w:r>
+      <w:r>
+        <w:fldChar w:fldCharType="separate"/>
+      </w:r>
+      <w:r>
+        <w:rPr>
+          <w:noProof/>
+        </w:rPr>
+        <w:t>23</w:t>
+      </w:r>
+      <w:r>
+        <w:fldChar w:fldCharType="end"/>
+      </w:r>
+      <w:bookmarkEnd w:id="34"/>
       <w:r>
         <w:t>: Grafico de capturas por unidad de esfuerzo</w:t>
       </w:r>
@@ -25172,14 +28704,24 @@
       <w:r>
         <w:t xml:space="preserve">Fig. </w:t>
       </w:r>
-      <w:fldSimple w:instr=" SEQ Fig. \* ARABIC ">
-        <w:r>
-          <w:rPr>
-            <w:noProof/>
-          </w:rPr>
-          <w:t>24</w:t>
-        </w:r>
-      </w:fldSimple>
+      <w:r>
+        <w:fldChar w:fldCharType="begin"/>
+      </w:r>
+      <w:r>
+        <w:instrText xml:space="preserve"> SEQ Fig. \* ARABIC </w:instrText>
+      </w:r>
+      <w:r>
+        <w:fldChar w:fldCharType="separate"/>
+      </w:r>
+      <w:r>
+        <w:rPr>
+          <w:noProof/>
+        </w:rPr>
+        <w:t>24</w:t>
+      </w:r>
+      <w:r>
+        <w:fldChar w:fldCharType="end"/>
+      </w:r>
       <w:r>
         <w:t>: Menú</w:t>
       </w:r>
@@ -25276,14 +28818,24 @@
       <w:r>
         <w:t xml:space="preserve">Fig. </w:t>
       </w:r>
-      <w:fldSimple w:instr=" SEQ Fig. \* ARABIC ">
-        <w:r>
-          <w:rPr>
-            <w:noProof/>
-          </w:rPr>
-          <w:t>25</w:t>
-        </w:r>
-      </w:fldSimple>
+      <w:r>
+        <w:fldChar w:fldCharType="begin"/>
+      </w:r>
+      <w:r>
+        <w:instrText xml:space="preserve"> SEQ Fig. \* ARABIC </w:instrText>
+      </w:r>
+      <w:r>
+        <w:fldChar w:fldCharType="separate"/>
+      </w:r>
+      <w:r>
+        <w:rPr>
+          <w:noProof/>
+        </w:rPr>
+        <w:t>25</w:t>
+      </w:r>
+      <w:r>
+        <w:fldChar w:fldCharType="end"/>
+      </w:r>
       <w:r>
         <w:t xml:space="preserve">: </w:t>
       </w:r>
@@ -25367,14 +28919,24 @@
       <w:r>
         <w:t xml:space="preserve">Fig. </w:t>
       </w:r>
-      <w:fldSimple w:instr=" SEQ Fig. \* ARABIC ">
-        <w:r>
-          <w:rPr>
-            <w:noProof/>
-          </w:rPr>
-          <w:t>26</w:t>
-        </w:r>
-      </w:fldSimple>
+      <w:r>
+        <w:fldChar w:fldCharType="begin"/>
+      </w:r>
+      <w:r>
+        <w:instrText xml:space="preserve"> SEQ Fig. \* ARABIC </w:instrText>
+      </w:r>
+      <w:r>
+        <w:fldChar w:fldCharType="separate"/>
+      </w:r>
+      <w:r>
+        <w:rPr>
+          <w:noProof/>
+        </w:rPr>
+        <w:t>26</w:t>
+      </w:r>
+      <w:r>
+        <w:fldChar w:fldCharType="end"/>
+      </w:r>
       <w:r>
         <w:t>: Funciones secundarias</w:t>
       </w:r>
@@ -25612,19 +29174,29 @@
         <w:pStyle w:val="Descripcin"/>
         <w:jc w:val="center"/>
       </w:pPr>
-      <w:bookmarkStart w:id="33" w:name="_Ref497411886"/>
+      <w:bookmarkStart w:id="35" w:name="_Ref497411886"/>
       <w:r>
         <w:t xml:space="preserve">Fig. </w:t>
       </w:r>
-      <w:fldSimple w:instr=" SEQ Fig. \* ARABIC ">
-        <w:r>
-          <w:rPr>
-            <w:noProof/>
-          </w:rPr>
-          <w:t>27</w:t>
-        </w:r>
-      </w:fldSimple>
-      <w:bookmarkEnd w:id="33"/>
+      <w:r>
+        <w:fldChar w:fldCharType="begin"/>
+      </w:r>
+      <w:r>
+        <w:instrText xml:space="preserve"> SEQ Fig. \* ARABIC </w:instrText>
+      </w:r>
+      <w:r>
+        <w:fldChar w:fldCharType="separate"/>
+      </w:r>
+      <w:r>
+        <w:rPr>
+          <w:noProof/>
+        </w:rPr>
+        <w:t>27</w:t>
+      </w:r>
+      <w:r>
+        <w:fldChar w:fldCharType="end"/>
+      </w:r>
+      <w:bookmarkEnd w:id="35"/>
       <w:r>
         <w:t>: Menú</w:t>
       </w:r>
@@ -25706,14 +29278,24 @@
       <w:r>
         <w:t xml:space="preserve">Fig. </w:t>
       </w:r>
-      <w:fldSimple w:instr=" SEQ Fig. \* ARABIC ">
-        <w:r>
-          <w:rPr>
-            <w:noProof/>
-          </w:rPr>
-          <w:t>28</w:t>
-        </w:r>
-      </w:fldSimple>
+      <w:r>
+        <w:fldChar w:fldCharType="begin"/>
+      </w:r>
+      <w:r>
+        <w:instrText xml:space="preserve"> SEQ Fig. \* ARABIC </w:instrText>
+      </w:r>
+      <w:r>
+        <w:fldChar w:fldCharType="separate"/>
+      </w:r>
+      <w:r>
+        <w:rPr>
+          <w:noProof/>
+        </w:rPr>
+        <w:t>28</w:t>
+      </w:r>
+      <w:r>
+        <w:fldChar w:fldCharType="end"/>
+      </w:r>
       <w:r>
         <w:t xml:space="preserve">: </w:t>
       </w:r>
@@ -25801,14 +29383,24 @@
       <w:r>
         <w:t xml:space="preserve">Fig. </w:t>
       </w:r>
-      <w:fldSimple w:instr=" SEQ Fig. \* ARABIC ">
-        <w:r>
-          <w:rPr>
-            <w:noProof/>
-          </w:rPr>
-          <w:t>29</w:t>
-        </w:r>
-      </w:fldSimple>
+      <w:r>
+        <w:fldChar w:fldCharType="begin"/>
+      </w:r>
+      <w:r>
+        <w:instrText xml:space="preserve"> SEQ Fig. \* ARABIC </w:instrText>
+      </w:r>
+      <w:r>
+        <w:fldChar w:fldCharType="separate"/>
+      </w:r>
+      <w:r>
+        <w:rPr>
+          <w:noProof/>
+        </w:rPr>
+        <w:t>29</w:t>
+      </w:r>
+      <w:r>
+        <w:fldChar w:fldCharType="end"/>
+      </w:r>
       <w:r>
         <w:t xml:space="preserve">: </w:t>
       </w:r>
@@ -25914,14 +29506,24 @@
       <w:r>
         <w:t xml:space="preserve">Fig. </w:t>
       </w:r>
-      <w:fldSimple w:instr=" SEQ Fig. \* ARABIC ">
-        <w:r>
-          <w:rPr>
-            <w:noProof/>
-          </w:rPr>
-          <w:t>30</w:t>
-        </w:r>
-      </w:fldSimple>
+      <w:r>
+        <w:fldChar w:fldCharType="begin"/>
+      </w:r>
+      <w:r>
+        <w:instrText xml:space="preserve"> SEQ Fig. \* ARABIC </w:instrText>
+      </w:r>
+      <w:r>
+        <w:fldChar w:fldCharType="separate"/>
+      </w:r>
+      <w:r>
+        <w:rPr>
+          <w:noProof/>
+        </w:rPr>
+        <w:t>30</w:t>
+      </w:r>
+      <w:r>
+        <w:fldChar w:fldCharType="end"/>
+      </w:r>
       <w:r>
         <w:t xml:space="preserve">: </w:t>
       </w:r>
@@ -25953,7 +29555,7 @@
           <w:lang w:val="es-ES"/>
         </w:rPr>
       </w:pPr>
-      <w:bookmarkStart w:id="34" w:name="_Toc497430575"/>
+      <w:bookmarkStart w:id="36" w:name="_Toc497664939"/>
       <w:r>
         <w:rPr>
           <w:lang w:val="es-ES"/>
@@ -25966,7 +29568,7 @@
         </w:rPr>
         <w:t xml:space="preserve"> Medidas preventivas</w:t>
       </w:r>
-      <w:bookmarkEnd w:id="34"/>
+      <w:bookmarkEnd w:id="36"/>
     </w:p>
     <w:p>
       <w:pPr>
@@ -26097,6 +29699,7 @@
           <w:lang w:val="es-ES"/>
         </w:rPr>
       </w:pPr>
+      <w:bookmarkStart w:id="37" w:name="_Toc497664940"/>
       <w:r>
         <w:t xml:space="preserve">4.3.1 </w:t>
       </w:r>
@@ -26106,6 +29709,7 @@
         </w:rPr>
         <w:t>Niveles de acceso</w:t>
       </w:r>
+      <w:bookmarkEnd w:id="37"/>
     </w:p>
     <w:p>
       <w:pPr>
@@ -26212,9 +29816,11 @@
       <w:pPr>
         <w:pStyle w:val="PFCTtulo3"/>
       </w:pPr>
+      <w:bookmarkStart w:id="38" w:name="_Toc497664941"/>
       <w:r>
         <w:t>4.3.2 Login</w:t>
       </w:r>
+      <w:bookmarkEnd w:id="38"/>
     </w:p>
     <w:p>
       <w:pPr>
@@ -26509,9 +30115,11 @@
       <w:pPr>
         <w:pStyle w:val="PFCTtulo3"/>
       </w:pPr>
+      <w:bookmarkStart w:id="39" w:name="_Toc497664942"/>
       <w:r>
         <w:t>4.3.3 Sesiones</w:t>
       </w:r>
+      <w:bookmarkEnd w:id="39"/>
     </w:p>
     <w:p>
       <w:pPr>
@@ -26685,6 +30293,7 @@
           <w:lang w:val="es-ES"/>
         </w:rPr>
       </w:pPr>
+      <w:bookmarkStart w:id="40" w:name="_Toc497664943"/>
       <w:r>
         <w:t xml:space="preserve">4.3.4 </w:t>
       </w:r>
@@ -26694,6 +30303,7 @@
         </w:rPr>
         <w:t>Control de entradas</w:t>
       </w:r>
+      <w:bookmarkEnd w:id="40"/>
     </w:p>
     <w:p>
       <w:pPr>
@@ -26743,9 +30353,11 @@
       <w:pPr>
         <w:pStyle w:val="PFCTtulo3"/>
       </w:pPr>
+      <w:bookmarkStart w:id="41" w:name="_Toc497664944"/>
       <w:r>
         <w:t>4.3.5 Control de salidas</w:t>
       </w:r>
+      <w:bookmarkEnd w:id="41"/>
     </w:p>
     <w:p>
       <w:pPr>
@@ -26812,6 +30424,7 @@
           <w:lang w:val="es-ES"/>
         </w:rPr>
       </w:pPr>
+      <w:bookmarkStart w:id="42" w:name="_Toc497664945"/>
       <w:r>
         <w:lastRenderedPageBreak/>
         <w:t xml:space="preserve">4.3.6 </w:t>
@@ -26822,6 +30435,7 @@
         </w:rPr>
         <w:t>Menú de altas, bajas y modificaciones</w:t>
       </w:r>
+      <w:bookmarkEnd w:id="42"/>
     </w:p>
     <w:p>
       <w:pPr>
@@ -27258,35 +30872,63 @@
       <w:pPr>
         <w:pStyle w:val="PFCTtulo2"/>
       </w:pPr>
-      <w:bookmarkStart w:id="35" w:name="_Toc497430576"/>
+      <w:bookmarkStart w:id="43" w:name="_Toc497664946"/>
       <w:r>
         <w:t>4.4 Respuesta del software ante ataques</w:t>
       </w:r>
-      <w:bookmarkEnd w:id="35"/>
+      <w:bookmarkEnd w:id="43"/>
     </w:p>
     <w:p>
       <w:pPr>
         <w:pStyle w:val="PFC"/>
-      </w:pPr>
-      <w:r>
         <w:rPr>
           <w:highlight w:val="yellow"/>
         </w:rPr>
-        <w:t>Acá</w:t>
-      </w:r>
-      <w:r>
-        <w:rPr>
-          <w:highlight w:val="yellow"/>
-        </w:rPr>
-        <w:t xml:space="preserve"> testing</w:t>
-      </w:r>
-      <w:bookmarkStart w:id="36" w:name="_GoBack"/>
-      <w:bookmarkEnd w:id="36"/>
+      </w:pPr>
     </w:p>
     <w:p>
       <w:pPr>
         <w:pStyle w:val="PFC"/>
       </w:pPr>
+      <w:r>
+        <w:t xml:space="preserve">Aquí se comprobara lo anteriormente dicho, iniciando por el login. Al iniciarse la conexión con la base de datos al inicio de la aplicación, existe la posibilidad de inyectar código SQL en el mismo sin la necesidad de credenciales validas, como se puede ver en la </w:t>
+      </w:r>
+      <w:r>
+        <w:fldChar w:fldCharType="begin"/>
+      </w:r>
+      <w:r>
+        <w:instrText xml:space="preserve"> REF _Ref497493986 \h </w:instrText>
+      </w:r>
+      <w:r>
+        <w:fldChar w:fldCharType="separate"/>
+      </w:r>
+      <w:r>
+        <w:t xml:space="preserve">Fig. </w:t>
+      </w:r>
+      <w:r>
+        <w:rPr>
+          <w:noProof/>
+        </w:rPr>
+        <w:t>31</w:t>
+      </w:r>
+      <w:r>
+        <w:fldChar w:fldCharType="end"/>
+      </w:r>
+      <w:r>
+        <w:t xml:space="preserve">, se utiliza una inyección SQL, ingresando un </w:t>
+      </w:r>
+      <w:r>
+        <w:t>String</w:t>
+      </w:r>
+      <w:r>
+        <w:t xml:space="preserve"> sin significado, cerrando las comillas que se utilizarían al formular la consulta del login, e introduciendo código SQL a</w:t>
+      </w:r>
+      <w:r>
+        <w:t>dicional, seguido de un signo “#</w:t>
+      </w:r>
+      <w:r>
+        <w:t>” que sirve para comentar el resto de la consulta original. Como se puede observar en la respuesta del sistema, lo toma como un simple error de credenciales.</w:t>
+      </w:r>
     </w:p>
     <w:p>
       <w:pPr>
@@ -27296,41 +30938,1500 @@
     </w:p>
     <w:p>
       <w:pPr>
+        <w:pStyle w:val="PFC"/>
+        <w:keepNext/>
+        <w:ind w:left="708" w:hanging="708"/>
+      </w:pPr>
+      <w:r>
+        <w:rPr>
+          <w:noProof/>
+          <w:lang w:val="es-ES"/>
+        </w:rPr>
+        <w:drawing>
+          <wp:inline distT="0" distB="0" distL="0" distR="0" wp14:anchorId="0E2AA153" wp14:editId="63A14535">
+            <wp:extent cx="5390515" cy="2594610"/>
+            <wp:effectExtent l="0" t="0" r="635" b="0"/>
+            <wp:docPr id="24" name="Imagen 24"/>
+            <wp:cNvGraphicFramePr>
+              <a:graphicFrameLocks xmlns:a="http://schemas.openxmlformats.org/drawingml/2006/main" noChangeAspect="1"/>
+            </wp:cNvGraphicFramePr>
+            <a:graphic xmlns:a="http://schemas.openxmlformats.org/drawingml/2006/main">
+              <a:graphicData uri="http://schemas.openxmlformats.org/drawingml/2006/picture">
+                <pic:pic xmlns:pic="http://schemas.openxmlformats.org/drawingml/2006/picture">
+                  <pic:nvPicPr>
+                    <pic:cNvPr id="0" name="Picture 150"/>
+                    <pic:cNvPicPr>
+                      <a:picLocks noChangeAspect="1" noChangeArrowheads="1"/>
+                    </pic:cNvPicPr>
+                  </pic:nvPicPr>
+                  <pic:blipFill>
+                    <a:blip r:embed="rId38">
+                      <a:extLst>
+                        <a:ext uri="{28A0092B-C50C-407E-A947-70E740481C1C}">
+                          <a14:useLocalDpi xmlns:a14="http://schemas.microsoft.com/office/drawing/2010/main" val="0"/>
+                        </a:ext>
+                      </a:extLst>
+                    </a:blip>
+                    <a:srcRect/>
+                    <a:stretch>
+                      <a:fillRect/>
+                    </a:stretch>
+                  </pic:blipFill>
+                  <pic:spPr bwMode="auto">
+                    <a:xfrm>
+                      <a:off x="0" y="0"/>
+                      <a:ext cx="5390515" cy="2594610"/>
+                    </a:xfrm>
+                    <a:prstGeom prst="rect">
+                      <a:avLst/>
+                    </a:prstGeom>
+                    <a:noFill/>
+                    <a:ln>
+                      <a:noFill/>
+                    </a:ln>
+                  </pic:spPr>
+                </pic:pic>
+              </a:graphicData>
+            </a:graphic>
+          </wp:inline>
+        </w:drawing>
+      </w:r>
+    </w:p>
+    <w:p>
+      <w:pPr>
+        <w:pStyle w:val="Descripcin"/>
+        <w:jc w:val="center"/>
+      </w:pPr>
+      <w:bookmarkStart w:id="44" w:name="_Ref497493986"/>
+      <w:r>
+        <w:t xml:space="preserve">Fig. </w:t>
+      </w:r>
+      <w:r>
+        <w:fldChar w:fldCharType="begin"/>
+      </w:r>
+      <w:r>
+        <w:instrText xml:space="preserve"> SEQ Fig. \* ARABIC </w:instrText>
+      </w:r>
+      <w:r>
+        <w:fldChar w:fldCharType="separate"/>
+      </w:r>
+      <w:r>
+        <w:rPr>
+          <w:noProof/>
+        </w:rPr>
+        <w:t>31</w:t>
+      </w:r>
+      <w:r>
+        <w:fldChar w:fldCharType="end"/>
+      </w:r>
+      <w:bookmarkEnd w:id="44"/>
+      <w:r>
+        <w:t>: validación de login</w:t>
+      </w:r>
+    </w:p>
+    <w:p>
+      <w:pPr>
+        <w:pStyle w:val="PFC"/>
+        <w:ind w:left="708" w:hanging="708"/>
+      </w:pPr>
+    </w:p>
+    <w:p>
+      <w:pPr>
+        <w:pStyle w:val="PFC"/>
+      </w:pPr>
+      <w:r>
+        <w:t xml:space="preserve">Como se </w:t>
+      </w:r>
+      <w:r>
+        <w:t>mencionó</w:t>
+      </w:r>
+      <w:r>
+        <w:t xml:space="preserve"> en la sección anterior, almacenar las contraseñas en texto plano no trae consigo ninguna ventaja, por lo que en la base de datos solamente se almacenan hashes de las mismas. La diferencia entre encriptar y hashear es que la encriptación es un proceso reversible, en cambio al usar hash no hay forma de saber que String lo origino.</w:t>
+      </w:r>
+    </w:p>
+    <w:p>
+      <w:pPr>
+        <w:pStyle w:val="PFC"/>
+        <w:keepNext/>
+        <w:ind w:left="708" w:hanging="708"/>
+      </w:pPr>
+      <w:r>
+        <w:lastRenderedPageBreak/>
+        <w:pict w14:anchorId="020D29C4">
+          <v:shape id="_x0000_i1035" type="#_x0000_t75" style="width:424.55pt;height:238.4pt">
+            <v:imagedata r:id="rId39" o:title="1 claves hasheadas"/>
+          </v:shape>
+        </w:pict>
+      </w:r>
+    </w:p>
+    <w:p>
+      <w:pPr>
+        <w:pStyle w:val="Descripcin"/>
+        <w:jc w:val="center"/>
+      </w:pPr>
+      <w:r>
+        <w:t xml:space="preserve">Fig. </w:t>
+      </w:r>
+      <w:r>
+        <w:fldChar w:fldCharType="begin"/>
+      </w:r>
+      <w:r>
+        <w:instrText xml:space="preserve"> SEQ Fig. \* ARABIC </w:instrText>
+      </w:r>
+      <w:r>
+        <w:fldChar w:fldCharType="separate"/>
+      </w:r>
+      <w:r>
+        <w:rPr>
+          <w:noProof/>
+        </w:rPr>
+        <w:t>32</w:t>
+      </w:r>
+      <w:r>
+        <w:fldChar w:fldCharType="end"/>
+      </w:r>
+      <w:r>
+        <w:t>: Almacenamiento de claves</w:t>
+      </w:r>
+    </w:p>
+    <w:p>
+      <w:pPr>
+        <w:pStyle w:val="PFC"/>
+        <w:ind w:left="708" w:hanging="708"/>
+      </w:pPr>
+    </w:p>
+    <w:p>
+      <w:pPr>
+        <w:pStyle w:val="PFC"/>
+      </w:pPr>
+      <w:r>
+        <w:t xml:space="preserve">Continuando con el control de acceso, como ya </w:t>
+      </w:r>
+      <w:r>
+        <w:t xml:space="preserve">se </w:t>
+      </w:r>
+      <w:r>
+        <w:t>mencion</w:t>
+      </w:r>
+      <w:r>
+        <w:t>ó</w:t>
+      </w:r>
+      <w:r>
+        <w:t xml:space="preserve"> antes, un administrador puede acceder a la totalidad de las funciones de la </w:t>
+      </w:r>
+      <w:r>
+        <w:t>aplicación</w:t>
+      </w:r>
+      <w:r>
+        <w:t>, mientras que un usuario no.</w:t>
+      </w:r>
+    </w:p>
+    <w:p>
+      <w:pPr>
+        <w:pStyle w:val="PFC"/>
+        <w:keepNext/>
+        <w:ind w:left="708" w:hanging="708"/>
+      </w:pPr>
+      <w:r>
+        <w:rPr>
+          <w:noProof/>
+          <w:lang w:val="es-ES"/>
+        </w:rPr>
+        <w:drawing>
+          <wp:inline distT="0" distB="0" distL="0" distR="0" wp14:anchorId="2C475BBB" wp14:editId="007FDFA2">
+            <wp:extent cx="5390515" cy="3030220"/>
+            <wp:effectExtent l="0" t="0" r="635" b="0"/>
+            <wp:docPr id="22" name="Imagen 22" descr="C:\Users\pablo\AppData\Local\Microsoft\Windows\INetCache\Content.Word\2 admin abm campana.png"/>
+            <wp:cNvGraphicFramePr>
+              <a:graphicFrameLocks xmlns:a="http://schemas.openxmlformats.org/drawingml/2006/main" noChangeAspect="1"/>
+            </wp:cNvGraphicFramePr>
+            <a:graphic xmlns:a="http://schemas.openxmlformats.org/drawingml/2006/main">
+              <a:graphicData uri="http://schemas.openxmlformats.org/drawingml/2006/picture">
+                <pic:pic xmlns:pic="http://schemas.openxmlformats.org/drawingml/2006/picture">
+                  <pic:nvPicPr>
+                    <pic:cNvPr id="0" name="Picture 53" descr="C:\Users\pablo\AppData\Local\Microsoft\Windows\INetCache\Content.Word\2 admin abm campana.png"/>
+                    <pic:cNvPicPr>
+                      <a:picLocks noChangeAspect="1" noChangeArrowheads="1"/>
+                    </pic:cNvPicPr>
+                  </pic:nvPicPr>
+                  <pic:blipFill>
+                    <a:blip r:embed="rId40" cstate="print">
+                      <a:extLst>
+                        <a:ext uri="{28A0092B-C50C-407E-A947-70E740481C1C}">
+                          <a14:useLocalDpi xmlns:a14="http://schemas.microsoft.com/office/drawing/2010/main" val="0"/>
+                        </a:ext>
+                      </a:extLst>
+                    </a:blip>
+                    <a:srcRect/>
+                    <a:stretch>
+                      <a:fillRect/>
+                    </a:stretch>
+                  </pic:blipFill>
+                  <pic:spPr bwMode="auto">
+                    <a:xfrm>
+                      <a:off x="0" y="0"/>
+                      <a:ext cx="5390515" cy="3030220"/>
+                    </a:xfrm>
+                    <a:prstGeom prst="rect">
+                      <a:avLst/>
+                    </a:prstGeom>
+                    <a:noFill/>
+                    <a:ln>
+                      <a:noFill/>
+                    </a:ln>
+                  </pic:spPr>
+                </pic:pic>
+              </a:graphicData>
+            </a:graphic>
+          </wp:inline>
+        </w:drawing>
+      </w:r>
+    </w:p>
+    <w:p>
+      <w:pPr>
+        <w:pStyle w:val="Descripcin"/>
+        <w:jc w:val="center"/>
+      </w:pPr>
+      <w:r>
+        <w:t xml:space="preserve">Fig. </w:t>
+      </w:r>
+      <w:r>
+        <w:fldChar w:fldCharType="begin"/>
+      </w:r>
+      <w:r>
+        <w:instrText xml:space="preserve"> SEQ Fig. \* ARABIC </w:instrText>
+      </w:r>
+      <w:r>
+        <w:fldChar w:fldCharType="separate"/>
+      </w:r>
+      <w:r>
+        <w:rPr>
+          <w:noProof/>
+        </w:rPr>
+        <w:t>33</w:t>
+      </w:r>
+      <w:r>
+        <w:fldChar w:fldCharType="end"/>
+      </w:r>
+      <w:r>
+        <w:t xml:space="preserve">: Control de acceso, </w:t>
+      </w:r>
+      <w:r>
+        <w:t>menú</w:t>
+      </w:r>
+      <w:r>
+        <w:t xml:space="preserve"> admin</w:t>
+      </w:r>
+    </w:p>
+    <w:p>
+      <w:pPr>
+        <w:pStyle w:val="PFC"/>
+      </w:pPr>
+      <w:r>
+        <w:t xml:space="preserve">Para verificar esto se </w:t>
+      </w:r>
+      <w:r>
+        <w:t>inició</w:t>
+      </w:r>
+      <w:r>
+        <w:t xml:space="preserve"> de la forma </w:t>
+      </w:r>
+      <w:r>
+        <w:t>más</w:t>
+      </w:r>
+      <w:r>
+        <w:t xml:space="preserve"> básica, se </w:t>
+      </w:r>
+      <w:r>
+        <w:t>ingresó</w:t>
+      </w:r>
+      <w:r>
+        <w:t xml:space="preserve"> como administrador, se </w:t>
+      </w:r>
+      <w:r>
+        <w:t>copió  la URL</w:t>
+      </w:r>
+      <w:r>
+        <w:t xml:space="preserve"> de un controlador que provee acceso a una función restringida para los usuarios, se </w:t>
+      </w:r>
+      <w:r>
+        <w:t>ingresó</w:t>
+      </w:r>
+      <w:r>
+        <w:t xml:space="preserve"> en otro navegador con el perfil de usuario</w:t>
+      </w:r>
+      <w:r>
+        <w:t xml:space="preserve"> y se </w:t>
+      </w:r>
+      <w:r>
+        <w:t>intentó</w:t>
+      </w:r>
+      <w:r>
+        <w:t xml:space="preserve"> acceder a </w:t>
+      </w:r>
+      <w:r>
+        <w:lastRenderedPageBreak/>
+        <w:t>esta URL</w:t>
+      </w:r>
+      <w:r>
+        <w:t xml:space="preserve">. La aplicación </w:t>
+      </w:r>
+      <w:r>
+        <w:t>respondió</w:t>
+      </w:r>
+      <w:r>
+        <w:t xml:space="preserve"> como era esperado, </w:t>
+      </w:r>
+      <w:r>
+        <w:t>re direccionando</w:t>
+      </w:r>
+      <w:r>
+        <w:t xml:space="preserve"> al usuario a la </w:t>
+      </w:r>
+      <w:r>
+        <w:t>pantalla</w:t>
+      </w:r>
+      <w:r>
+        <w:t xml:space="preserve"> principal.</w:t>
+      </w:r>
+      <w:r>
+        <w:t xml:space="preserve"> </w:t>
+      </w:r>
+    </w:p>
+    <w:p>
+      <w:pPr>
+        <w:pStyle w:val="PFC"/>
+        <w:keepNext/>
+        <w:ind w:left="708" w:hanging="708"/>
+      </w:pPr>
+      <w:r>
+        <w:pict w14:anchorId="011C7390">
+          <v:shape id="_x0000_i1036" type="#_x0000_t75" style="width:424.55pt;height:238.4pt">
+            <v:imagedata r:id="rId41" o:title="3 admin abm campana 2"/>
+          </v:shape>
+        </w:pict>
+      </w:r>
+    </w:p>
+    <w:p>
+      <w:pPr>
+        <w:pStyle w:val="Descripcin"/>
+        <w:jc w:val="center"/>
+      </w:pPr>
+      <w:r>
+        <w:t xml:space="preserve">Fig. </w:t>
+      </w:r>
+      <w:r>
+        <w:fldChar w:fldCharType="begin"/>
+      </w:r>
+      <w:r>
+        <w:instrText xml:space="preserve"> SEQ Fig. \* ARABIC </w:instrText>
+      </w:r>
+      <w:r>
+        <w:fldChar w:fldCharType="separate"/>
+      </w:r>
+      <w:r>
+        <w:rPr>
+          <w:noProof/>
+        </w:rPr>
+        <w:t>34</w:t>
+      </w:r>
+      <w:r>
+        <w:fldChar w:fldCharType="end"/>
+      </w:r>
+      <w:r>
+        <w:t xml:space="preserve">: Control de acceso, </w:t>
+      </w:r>
+      <w:r>
+        <w:t>menú</w:t>
+      </w:r>
+      <w:r>
+        <w:t xml:space="preserve"> de usuario</w:t>
+      </w:r>
+    </w:p>
+    <w:p/>
+    <w:p>
+      <w:pPr>
+        <w:pStyle w:val="PFC"/>
+      </w:pPr>
+      <w:r>
+        <w:t xml:space="preserve">Una vez comprobado eso, se </w:t>
+      </w:r>
+      <w:r>
+        <w:t>prosiguió</w:t>
+      </w:r>
+      <w:r>
+        <w:t xml:space="preserve"> con la </w:t>
+      </w:r>
+      <w:r>
+        <w:t>validación</w:t>
+      </w:r>
+      <w:r>
+        <w:t xml:space="preserve"> de entradas en distintos formularios, </w:t>
+      </w:r>
+      <w:r>
+        <w:t xml:space="preserve">dentro de la carga de datos relativos a la aplicación no hay ninguna razón para recibir caracteres que no sean </w:t>
+      </w:r>
+      <w:r>
+        <w:t>alfanuméricos</w:t>
+      </w:r>
+      <w:r>
+        <w:t xml:space="preserve">, por lo que en dicho área, el ingreso de scripts no es exitoso. </w:t>
+      </w:r>
+    </w:p>
+    <w:p>
+      <w:pPr>
+        <w:pStyle w:val="PFC"/>
+        <w:keepNext/>
+        <w:ind w:left="708" w:hanging="708"/>
+      </w:pPr>
+      <w:r>
+        <w:rPr>
+          <w:noProof/>
+          <w:lang w:val="es-ES"/>
+        </w:rPr>
+        <w:drawing>
+          <wp:inline distT="0" distB="0" distL="0" distR="0" wp14:anchorId="476D3ACC" wp14:editId="0655C257">
+            <wp:extent cx="5399405" cy="2540374"/>
+            <wp:effectExtent l="0" t="0" r="0" b="0"/>
+            <wp:docPr id="23" name="Imagen 23" descr="C:\Users\pablo\AppData\Local\Microsoft\Windows\INetCache\Content.Word\4 filtrosxss.png"/>
+            <wp:cNvGraphicFramePr>
+              <a:graphicFrameLocks xmlns:a="http://schemas.openxmlformats.org/drawingml/2006/main" noChangeAspect="1"/>
+            </wp:cNvGraphicFramePr>
+            <a:graphic xmlns:a="http://schemas.openxmlformats.org/drawingml/2006/main">
+              <a:graphicData uri="http://schemas.openxmlformats.org/drawingml/2006/picture">
+                <pic:pic xmlns:pic="http://schemas.openxmlformats.org/drawingml/2006/picture">
+                  <pic:nvPicPr>
+                    <pic:cNvPr id="0" name="Picture 57" descr="C:\Users\pablo\AppData\Local\Microsoft\Windows\INetCache\Content.Word\4 filtrosxss.png"/>
+                    <pic:cNvPicPr>
+                      <a:picLocks noChangeAspect="1" noChangeArrowheads="1"/>
+                    </pic:cNvPicPr>
+                  </pic:nvPicPr>
+                  <pic:blipFill>
+                    <a:blip r:embed="rId42" cstate="print">
+                      <a:extLst>
+                        <a:ext uri="{28A0092B-C50C-407E-A947-70E740481C1C}">
+                          <a14:useLocalDpi xmlns:a14="http://schemas.microsoft.com/office/drawing/2010/main" val="0"/>
+                        </a:ext>
+                      </a:extLst>
+                    </a:blip>
+                    <a:srcRect/>
+                    <a:stretch>
+                      <a:fillRect/>
+                    </a:stretch>
+                  </pic:blipFill>
+                  <pic:spPr bwMode="auto">
+                    <a:xfrm>
+                      <a:off x="0" y="0"/>
+                      <a:ext cx="5399405" cy="2540374"/>
+                    </a:xfrm>
+                    <a:prstGeom prst="rect">
+                      <a:avLst/>
+                    </a:prstGeom>
+                    <a:noFill/>
+                    <a:ln>
+                      <a:noFill/>
+                    </a:ln>
+                  </pic:spPr>
+                </pic:pic>
+              </a:graphicData>
+            </a:graphic>
+          </wp:inline>
+        </w:drawing>
+      </w:r>
+    </w:p>
+    <w:p>
+      <w:pPr>
+        <w:pStyle w:val="Descripcin"/>
+        <w:jc w:val="center"/>
+      </w:pPr>
+      <w:r>
+        <w:t xml:space="preserve">Fig. </w:t>
+      </w:r>
+      <w:r>
+        <w:fldChar w:fldCharType="begin"/>
+      </w:r>
+      <w:r>
+        <w:instrText xml:space="preserve"> SEQ Fig. \* ARABIC </w:instrText>
+      </w:r>
+      <w:r>
+        <w:fldChar w:fldCharType="separate"/>
+      </w:r>
+      <w:r>
+        <w:rPr>
+          <w:noProof/>
+        </w:rPr>
+        <w:t>35</w:t>
+      </w:r>
+      <w:r>
+        <w:fldChar w:fldCharType="end"/>
+      </w:r>
+      <w:r>
+        <w:t xml:space="preserve">: </w:t>
+      </w:r>
+      <w:r>
+        <w:t>validación</w:t>
+      </w:r>
+      <w:r>
+        <w:t xml:space="preserve"> de entradas: AMB</w:t>
+      </w:r>
+    </w:p>
+    <w:p>
+      <w:pPr>
+        <w:pStyle w:val="PFC"/>
+      </w:pPr>
+      <w:r>
+        <w:t xml:space="preserve">Por otra parte, para los usuarios se </w:t>
+      </w:r>
+      <w:r>
+        <w:t>permitió</w:t>
+      </w:r>
+      <w:r>
+        <w:t xml:space="preserve"> el uso de caracteres especiales, principalmente para permitir el uso del guion </w:t>
+      </w:r>
+      <w:r>
+        <w:t>y</w:t>
+      </w:r>
+      <w:r>
+        <w:t xml:space="preserve"> guion bajo, por lo que el ingresar un Script, este es tomado por la aplicación, luego, previa al impacto en la base de datos, </w:t>
+      </w:r>
+      <w:r>
+        <w:lastRenderedPageBreak/>
+        <w:t xml:space="preserve">se ejecuta un filtro encargado de verificar que el nombre ingresado no posea ningún tipo de etiqueta, y en caso contrario, las remueve.  </w:t>
+      </w:r>
+    </w:p>
+    <w:p>
+      <w:pPr>
+        <w:pStyle w:val="PFC"/>
+        <w:keepNext/>
+        <w:ind w:left="708" w:hanging="708"/>
+      </w:pPr>
+      <w:r>
+        <w:pict w14:anchorId="72118DFE">
+          <v:shape id="_x0000_i1037" type="#_x0000_t75" style="width:424.55pt;height:238.4pt">
+            <v:imagedata r:id="rId43" o:title="5 insertar tags"/>
+          </v:shape>
+        </w:pict>
+      </w:r>
+    </w:p>
+    <w:p>
+      <w:pPr>
+        <w:pStyle w:val="Descripcin"/>
+        <w:jc w:val="center"/>
+      </w:pPr>
+      <w:r>
+        <w:t xml:space="preserve">Fig. </w:t>
+      </w:r>
+      <w:r>
+        <w:fldChar w:fldCharType="begin"/>
+      </w:r>
+      <w:r>
+        <w:instrText xml:space="preserve"> SEQ Fig. \* ARABIC </w:instrText>
+      </w:r>
+      <w:r>
+        <w:fldChar w:fldCharType="separate"/>
+      </w:r>
+      <w:r>
+        <w:rPr>
+          <w:noProof/>
+        </w:rPr>
+        <w:t>36</w:t>
+      </w:r>
+      <w:r>
+        <w:fldChar w:fldCharType="end"/>
+      </w:r>
+      <w:r>
+        <w:t xml:space="preserve">: </w:t>
+      </w:r>
+      <w:r>
+        <w:t>validación</w:t>
+      </w:r>
+      <w:r>
+        <w:t xml:space="preserve"> de entradas</w:t>
+      </w:r>
+      <w:r>
+        <w:t>: usuarios</w:t>
+      </w:r>
+    </w:p>
+    <w:p>
+      <w:pPr>
+        <w:pStyle w:val="PFC"/>
+        <w:ind w:left="708" w:hanging="708"/>
+      </w:pPr>
+    </w:p>
+    <w:p>
+      <w:pPr>
+        <w:pStyle w:val="PFC"/>
+      </w:pPr>
+      <w:r>
+        <w:t xml:space="preserve">Como se puede observar en la </w:t>
+      </w:r>
+      <w:r>
+        <w:fldChar w:fldCharType="begin"/>
+      </w:r>
+      <w:r>
+        <w:instrText xml:space="preserve"> REF _Ref497495743 \h </w:instrText>
+      </w:r>
+      <w:r>
+        <w:fldChar w:fldCharType="separate"/>
+      </w:r>
+      <w:r>
+        <w:t xml:space="preserve">Fig. </w:t>
+      </w:r>
+      <w:r>
+        <w:rPr>
+          <w:noProof/>
+        </w:rPr>
+        <w:t>37</w:t>
+      </w:r>
+      <w:r>
+        <w:fldChar w:fldCharType="end"/>
+      </w:r>
+      <w:r>
+        <w:t>, el impacto en la base de datos fue únicamente del texto incluido entre las etiquetas, el resto fue descartado.</w:t>
+      </w:r>
+    </w:p>
+    <w:p>
+      <w:pPr>
+        <w:pStyle w:val="PFC"/>
+        <w:keepNext/>
+        <w:ind w:left="708" w:hanging="708"/>
+      </w:pPr>
+      <w:r>
+        <w:pict w14:anchorId="408086DF">
+          <v:shape id="_x0000_i1038" type="#_x0000_t75" style="width:425.2pt;height:197.65pt">
+            <v:imagedata r:id="rId44" o:title="6 resultado insertar tags"/>
+          </v:shape>
+        </w:pict>
+      </w:r>
+    </w:p>
+    <w:p>
+      <w:pPr>
+        <w:pStyle w:val="Descripcin"/>
+        <w:jc w:val="center"/>
+      </w:pPr>
+      <w:bookmarkStart w:id="45" w:name="_Ref497495743"/>
+      <w:r>
+        <w:t xml:space="preserve">Fig. </w:t>
+      </w:r>
+      <w:r>
+        <w:fldChar w:fldCharType="begin"/>
+      </w:r>
+      <w:r>
+        <w:instrText xml:space="preserve"> SEQ Fig. \* ARABIC </w:instrText>
+      </w:r>
+      <w:r>
+        <w:fldChar w:fldCharType="separate"/>
+      </w:r>
+      <w:r>
+        <w:rPr>
+          <w:noProof/>
+        </w:rPr>
+        <w:t>37</w:t>
+      </w:r>
+      <w:r>
+        <w:fldChar w:fldCharType="end"/>
+      </w:r>
+      <w:bookmarkEnd w:id="45"/>
+      <w:r>
+        <w:t xml:space="preserve">: </w:t>
+      </w:r>
+      <w:r>
+        <w:t>validación</w:t>
+      </w:r>
+      <w:r>
+        <w:t xml:space="preserve"> de entradas</w:t>
+      </w:r>
+      <w:r>
+        <w:t>: respuesta del sistema</w:t>
+      </w:r>
+    </w:p>
+    <w:p>
+      <w:pPr>
+        <w:pStyle w:val="PFC"/>
+        <w:ind w:left="708" w:hanging="708"/>
+      </w:pPr>
+    </w:p>
+    <w:p>
+      <w:pPr>
+        <w:pStyle w:val="PFC"/>
+      </w:pPr>
+      <w:r>
+        <w:t xml:space="preserve">Esto no solo sucede con etiquetas HTML, sino también con otras </w:t>
+      </w:r>
+      <w:r>
+        <w:t>como Script, XML y CSS</w:t>
+      </w:r>
+      <w:r>
+        <w:t xml:space="preserve"> lo que bloquea un amplio </w:t>
+      </w:r>
+      <w:r>
+        <w:t xml:space="preserve"> </w:t>
+      </w:r>
+      <w:r>
+        <w:t>rango de</w:t>
+      </w:r>
+      <w:r>
+        <w:t xml:space="preserve"> ataques de </w:t>
+      </w:r>
+      <w:r>
+        <w:t>inyección</w:t>
+      </w:r>
+      <w:r>
+        <w:t xml:space="preserve"> de </w:t>
+      </w:r>
+      <w:r>
+        <w:t>código.</w:t>
+      </w:r>
+      <w:r>
+        <w:t xml:space="preserve">  </w:t>
+      </w:r>
+    </w:p>
+    <w:p>
+      <w:pPr>
+        <w:pStyle w:val="PFC"/>
+        <w:keepNext/>
+        <w:ind w:left="708" w:hanging="708"/>
+      </w:pPr>
+      <w:r>
+        <w:lastRenderedPageBreak/>
+        <w:pict w14:anchorId="2D9B9399">
+          <v:shape id="_x0000_i1039" type="#_x0000_t75" style="width:425.2pt;height:195.6pt">
+            <v:imagedata r:id="rId45" o:title="7 scripttags"/>
+          </v:shape>
+        </w:pict>
+      </w:r>
+    </w:p>
+    <w:p>
+      <w:pPr>
+        <w:pStyle w:val="Descripcin"/>
+        <w:jc w:val="center"/>
+      </w:pPr>
+      <w:r>
+        <w:t xml:space="preserve">Fig. </w:t>
+      </w:r>
+      <w:r>
+        <w:fldChar w:fldCharType="begin"/>
+      </w:r>
+      <w:r>
+        <w:instrText xml:space="preserve"> SEQ Fig. \* ARABIC </w:instrText>
+      </w:r>
+      <w:r>
+        <w:fldChar w:fldCharType="separate"/>
+      </w:r>
+      <w:r>
+        <w:rPr>
+          <w:noProof/>
+        </w:rPr>
+        <w:t>38</w:t>
+      </w:r>
+      <w:r>
+        <w:fldChar w:fldCharType="end"/>
+      </w:r>
+      <w:r>
+        <w:t xml:space="preserve">: </w:t>
+      </w:r>
+      <w:r>
+        <w:t>validación</w:t>
+      </w:r>
+      <w:r>
+        <w:t xml:space="preserve"> de entradas</w:t>
+      </w:r>
+      <w:r>
+        <w:t xml:space="preserve"> con </w:t>
+      </w:r>
+      <w:r>
+        <w:t>marcas de</w:t>
+      </w:r>
+      <w:r>
+        <w:t xml:space="preserve"> Script</w:t>
+      </w:r>
+    </w:p>
+    <w:p>
+      <w:pPr>
+        <w:pStyle w:val="PFC"/>
+        <w:ind w:left="708" w:hanging="708"/>
+      </w:pPr>
+    </w:p>
+    <w:p>
+      <w:pPr>
+        <w:pStyle w:val="PFC"/>
+        <w:keepNext/>
+        <w:ind w:left="708" w:hanging="708"/>
+      </w:pPr>
+      <w:r>
+        <w:pict w14:anchorId="79200883">
+          <v:shape id="_x0000_i1040" type="#_x0000_t75" style="width:424.55pt;height:238.4pt">
+            <v:imagedata r:id="rId46" o:title="8 scripttags resultado"/>
+          </v:shape>
+        </w:pict>
+      </w:r>
+    </w:p>
+    <w:p>
+      <w:pPr>
+        <w:pStyle w:val="Descripcin"/>
+        <w:jc w:val="center"/>
+      </w:pPr>
+      <w:r>
+        <w:t xml:space="preserve">Fig. </w:t>
+      </w:r>
+      <w:r>
+        <w:fldChar w:fldCharType="begin"/>
+      </w:r>
+      <w:r>
+        <w:instrText xml:space="preserve"> SEQ Fig. \* ARABIC </w:instrText>
+      </w:r>
+      <w:r>
+        <w:fldChar w:fldCharType="separate"/>
+      </w:r>
+      <w:r>
+        <w:rPr>
+          <w:noProof/>
+        </w:rPr>
+        <w:t>39</w:t>
+      </w:r>
+      <w:r>
+        <w:fldChar w:fldCharType="end"/>
+      </w:r>
+      <w:r>
+        <w:t xml:space="preserve">: resultado de </w:t>
+      </w:r>
+      <w:r>
+        <w:t>validación</w:t>
+      </w:r>
+      <w:r>
+        <w:t xml:space="preserve"> de entradas</w:t>
+      </w:r>
+      <w:r>
+        <w:t xml:space="preserve"> con </w:t>
+      </w:r>
+      <w:r>
+        <w:t xml:space="preserve">marcas de </w:t>
+      </w:r>
+      <w:r>
+        <w:t xml:space="preserve"> Script</w:t>
+      </w:r>
+    </w:p>
+    <w:p>
+      <w:pPr>
+        <w:pStyle w:val="PFC"/>
+      </w:pPr>
+    </w:p>
+    <w:p>
+      <w:pPr>
+        <w:pStyle w:val="PFC"/>
+      </w:pPr>
+      <w:r>
+        <w:t xml:space="preserve">Otro aspecto a tener en cuenta, según algunas bibliografías </w:t>
+      </w:r>
+      <w:r>
+        <w:t>más</w:t>
+      </w:r>
+      <w:r>
+        <w:t xml:space="preserve"> importante que el anterior, es la </w:t>
+      </w:r>
+      <w:r>
+        <w:t>validación</w:t>
+      </w:r>
+      <w:r>
+        <w:t xml:space="preserve"> de salidas</w:t>
+      </w:r>
+      <w:r>
+        <w:t>, es decir, todo elemento que la aplicación muestre a los usuarios, y sea creado por los mismos usuarios. Idealmente si los filtros de entrada son buenos no habría porque preocuparse por las salidas, pero existe la posibilidad de que un atacante haya explotado una vulnerabilidad antes de ser parcheada, o de inyección directa en la base de datos, como también sirve como un doble control ante fallas del filtro de entrada.</w:t>
+      </w:r>
+    </w:p>
+    <w:p>
+      <w:pPr>
+        <w:pStyle w:val="PFC"/>
+      </w:pPr>
+      <w:r>
+        <w:lastRenderedPageBreak/>
+        <w:t xml:space="preserve">Para probar </w:t>
+      </w:r>
+      <w:r>
+        <w:t>los mismos</w:t>
+      </w:r>
+      <w:r>
+        <w:t xml:space="preserve"> se insertaron scripts directamente en la base de datos y luego se </w:t>
+      </w:r>
+      <w:r>
+        <w:t>ejecutó</w:t>
+      </w:r>
+      <w:r>
+        <w:t xml:space="preserve"> la aplicación, pasando por el menú de AMB, y los informes que </w:t>
+      </w:r>
+      <w:r>
+        <w:t xml:space="preserve">mostrarían ese dato. En una primera instancia el código se ejecutaba en el menú AMB, luego de modificaciones en la librería, se volvieron a ejecutar las pruebas y solo se mostraba como información </w:t>
+      </w:r>
+      <w:r>
+        <w:t>estática</w:t>
+      </w:r>
+      <w:r>
+        <w:t>, al igual que en los informes.</w:t>
+      </w:r>
+      <w:r>
+        <w:t xml:space="preserve"> </w:t>
+      </w:r>
+    </w:p>
+    <w:p>
+      <w:pPr>
+        <w:pStyle w:val="PFC"/>
+        <w:keepNext/>
+        <w:ind w:left="708" w:hanging="708"/>
+      </w:pPr>
+      <w:r>
+        <w:pict w14:anchorId="642A4B9B">
+          <v:shape id="_x0000_i1041" type="#_x0000_t75" style="width:425.2pt;height:200.4pt">
+            <v:imagedata r:id="rId47" o:title="9 respuesta a xss previos"/>
+          </v:shape>
+        </w:pict>
+      </w:r>
+    </w:p>
+    <w:p>
+      <w:pPr>
+        <w:pStyle w:val="Descripcin"/>
+        <w:jc w:val="center"/>
+      </w:pPr>
+      <w:r>
+        <w:t xml:space="preserve">Fig. </w:t>
+      </w:r>
+      <w:r>
+        <w:fldChar w:fldCharType="begin"/>
+      </w:r>
+      <w:r>
+        <w:instrText xml:space="preserve"> SEQ Fig. \* ARABIC </w:instrText>
+      </w:r>
+      <w:r>
+        <w:fldChar w:fldCharType="separate"/>
+      </w:r>
+      <w:r>
+        <w:rPr>
+          <w:noProof/>
+        </w:rPr>
+        <w:t>40</w:t>
+      </w:r>
+      <w:r>
+        <w:fldChar w:fldCharType="end"/>
+      </w:r>
+      <w:r>
+        <w:t>: Respuesta ante Scripts insertados</w:t>
+      </w:r>
+    </w:p>
+    <w:p>
+      <w:pPr>
+        <w:pStyle w:val="PFC"/>
+      </w:pPr>
+      <w:r>
+        <w:t xml:space="preserve">Continuando con la lista de ataques a probar se encuentra el robo de sesiones, lo cual resulta increíblemente fácil de realizar una vez inyectado un XSS. Debido que los mismos ya no se ejecutaban en la aplicación, se </w:t>
+      </w:r>
+      <w:r>
+        <w:t>utilizó</w:t>
+      </w:r>
+      <w:r>
+        <w:t xml:space="preserve"> TamperData para extraer la cookie de sesión de usuario</w:t>
+      </w:r>
+      <w:r>
+        <w:t xml:space="preserve"> administrador, activa en una ventana de Mozilla Firefox</w:t>
+      </w:r>
+    </w:p>
+    <w:p>
+      <w:pPr>
+        <w:pStyle w:val="PFC"/>
+        <w:keepNext/>
+        <w:ind w:left="708" w:hanging="708"/>
+      </w:pPr>
+      <w:r>
+        <w:pict w14:anchorId="3213FC9B">
+          <v:shape id="_x0000_i1042" type="#_x0000_t75" style="width:425.2pt;height:197.65pt">
+            <v:imagedata r:id="rId48" o:title="10 robo de sesion"/>
+          </v:shape>
+        </w:pict>
+      </w:r>
+    </w:p>
+    <w:p>
+      <w:pPr>
+        <w:pStyle w:val="Descripcin"/>
+        <w:jc w:val="center"/>
+      </w:pPr>
+      <w:r>
+        <w:t xml:space="preserve">Fig. </w:t>
+      </w:r>
+      <w:r>
+        <w:fldChar w:fldCharType="begin"/>
+      </w:r>
+      <w:r>
+        <w:instrText xml:space="preserve"> SEQ Fig. \* ARABIC </w:instrText>
+      </w:r>
+      <w:r>
+        <w:fldChar w:fldCharType="separate"/>
+      </w:r>
+      <w:r>
+        <w:rPr>
+          <w:noProof/>
+        </w:rPr>
+        <w:t>41</w:t>
+      </w:r>
+      <w:r>
+        <w:fldChar w:fldCharType="end"/>
+      </w:r>
+      <w:r>
+        <w:t>: Robo</w:t>
+      </w:r>
+      <w:r>
+        <w:t xml:space="preserve"> de sesiones: victima</w:t>
+      </w:r>
+    </w:p>
+    <w:p>
+      <w:pPr>
+        <w:pStyle w:val="PFC"/>
+      </w:pPr>
+      <w:r>
+        <w:t xml:space="preserve">Por otra parte, se </w:t>
+      </w:r>
+      <w:r>
+        <w:t>inició</w:t>
+      </w:r>
+      <w:r>
+        <w:t xml:space="preserve"> una sesión de usuario en Google Chrome, se </w:t>
+      </w:r>
+      <w:r>
+        <w:t>realizó</w:t>
+      </w:r>
+      <w:r>
+        <w:t xml:space="preserve"> una petición http,  se </w:t>
+      </w:r>
+      <w:r>
+        <w:t>utilizó</w:t>
+      </w:r>
+      <w:r>
+        <w:t xml:space="preserve"> TamperData para modificar la sesión de usuario  reemplazarla por la de administrador. En la </w:t>
+      </w:r>
+      <w:r>
+        <w:t>primera</w:t>
+      </w:r>
+      <w:r>
+        <w:t xml:space="preserve"> prueba el robo de sesión fue un éxito, por lo que se </w:t>
+      </w:r>
+      <w:r>
+        <w:lastRenderedPageBreak/>
+        <w:t>implementó</w:t>
+      </w:r>
+      <w:r>
+        <w:t xml:space="preserve"> el uso de token CSRF, que genera un código aleatorio único para cada petición.</w:t>
+      </w:r>
+    </w:p>
+    <w:p>
+      <w:pPr>
+        <w:pStyle w:val="PFC"/>
+        <w:keepNext/>
+        <w:ind w:left="708" w:hanging="708"/>
+      </w:pPr>
+      <w:r>
+        <w:pict w14:anchorId="4F3F2B23">
+          <v:shape id="_x0000_i1043" type="#_x0000_t75" style="width:425.2pt;height:226.2pt">
+            <v:imagedata r:id="rId49" o:title="11 robo de sesion parte 2 chrome"/>
+          </v:shape>
+        </w:pict>
+      </w:r>
+    </w:p>
+    <w:p>
+      <w:pPr>
+        <w:pStyle w:val="Descripcin"/>
+        <w:jc w:val="center"/>
+      </w:pPr>
+      <w:r>
+        <w:t xml:space="preserve">Fig. </w:t>
+      </w:r>
+      <w:r>
+        <w:fldChar w:fldCharType="begin"/>
+      </w:r>
+      <w:r>
+        <w:instrText xml:space="preserve"> SEQ Fig. \* ARABIC </w:instrText>
+      </w:r>
+      <w:r>
+        <w:fldChar w:fldCharType="separate"/>
+      </w:r>
+      <w:r>
+        <w:rPr>
+          <w:noProof/>
+        </w:rPr>
+        <w:t>42</w:t>
+      </w:r>
+      <w:r>
+        <w:fldChar w:fldCharType="end"/>
+      </w:r>
+      <w:r>
+        <w:t>: Robo de sesiones: atacante</w:t>
+      </w:r>
+    </w:p>
+    <w:p>
+      <w:pPr>
+        <w:pStyle w:val="PFC"/>
+      </w:pPr>
+      <w:r>
+        <w:t xml:space="preserve">Se repitieron las pruebas, procediendo de igual forma, salvo que esta vez el resultado no fue exitoso, el usuario de Chrome fue redirigido al formulario que había solicitado, pero con sus credenciales iniciales </w:t>
+      </w:r>
+    </w:p>
+    <w:p>
+      <w:pPr>
+        <w:pStyle w:val="PFC"/>
+        <w:keepNext/>
+        <w:ind w:left="708" w:hanging="708"/>
+      </w:pPr>
+      <w:r>
+        <w:pict w14:anchorId="327CD862">
+          <v:shape id="_x0000_i1044" type="#_x0000_t75" style="width:425.2pt;height:173.9pt">
+            <v:imagedata r:id="rId50" o:title="12 robo de sesion resultado"/>
+          </v:shape>
+        </w:pict>
+      </w:r>
+    </w:p>
+    <w:p>
+      <w:pPr>
+        <w:pStyle w:val="Descripcin"/>
+        <w:jc w:val="center"/>
+      </w:pPr>
+      <w:r>
+        <w:t xml:space="preserve">Fig. </w:t>
+      </w:r>
+      <w:r>
+        <w:fldChar w:fldCharType="begin"/>
+      </w:r>
+      <w:r>
+        <w:instrText xml:space="preserve"> SEQ Fig. \* ARABIC </w:instrText>
+      </w:r>
+      <w:r>
+        <w:fldChar w:fldCharType="separate"/>
+      </w:r>
+      <w:r>
+        <w:rPr>
+          <w:noProof/>
+        </w:rPr>
+        <w:t>43</w:t>
+      </w:r>
+      <w:r>
+        <w:fldChar w:fldCharType="end"/>
+      </w:r>
+      <w:r>
+        <w:t xml:space="preserve">: </w:t>
+      </w:r>
+      <w:r>
+        <w:t xml:space="preserve">Robo de sesiones: </w:t>
+      </w:r>
+      <w:r>
+        <w:t>resultado</w:t>
+      </w:r>
+    </w:p>
+    <w:p>
+      <w:pPr>
+        <w:pStyle w:val="PFC"/>
+        <w:ind w:left="708" w:hanging="708"/>
+      </w:pPr>
+    </w:p>
+    <w:p>
+      <w:pPr>
+        <w:pStyle w:val="PFC"/>
+      </w:pPr>
+      <w:r>
+        <w:t xml:space="preserve">Para terminar con la etapa de pruebas, se intentó modificar la información ingresada a la aplicación, antes de que impacte en el servidor. Esto permite realizar un Bypass de los filtros de entrada implementados en el cliente. </w:t>
+      </w:r>
+    </w:p>
+    <w:p>
+      <w:pPr>
+        <w:pStyle w:val="PFC"/>
+      </w:pPr>
+      <w:r>
+        <w:t xml:space="preserve">La forma de proceder fue similar a la anterior, en un formulario </w:t>
+      </w:r>
+      <w:r>
+        <w:t xml:space="preserve">de altas o de modificación se </w:t>
+      </w:r>
+      <w:r>
+        <w:t>presionó</w:t>
+      </w:r>
+      <w:r>
+        <w:t xml:space="preserve"> el botón de guardar, y se </w:t>
+      </w:r>
+      <w:r>
+        <w:t>utilizó</w:t>
+      </w:r>
+      <w:r>
+        <w:t xml:space="preserve"> TamperData para interceptar el mensaje</w:t>
+      </w:r>
+    </w:p>
+    <w:p>
+      <w:pPr>
+        <w:pStyle w:val="PFC"/>
+      </w:pPr>
+    </w:p>
+    <w:p>
+      <w:pPr>
+        <w:pStyle w:val="PFC"/>
+        <w:keepNext/>
+        <w:ind w:left="708" w:hanging="708"/>
+      </w:pPr>
+      <w:r>
+        <w:pict w14:anchorId="7B677C26">
+          <v:shape id="_x0000_i1045" type="#_x0000_t75" style="width:425.2pt;height:197.65pt">
+            <v:imagedata r:id="rId51" o:title="13 tampering add"/>
+          </v:shape>
+        </w:pict>
+      </w:r>
+    </w:p>
+    <w:p>
+      <w:pPr>
+        <w:pStyle w:val="Descripcin"/>
+        <w:jc w:val="center"/>
+      </w:pPr>
+      <w:r>
+        <w:t xml:space="preserve">Fig. </w:t>
+      </w:r>
+      <w:r>
+        <w:fldChar w:fldCharType="begin"/>
+      </w:r>
+      <w:r>
+        <w:instrText xml:space="preserve"> SEQ Fig. \* ARABIC </w:instrText>
+      </w:r>
+      <w:r>
+        <w:fldChar w:fldCharType="separate"/>
+      </w:r>
+      <w:r>
+        <w:rPr>
+          <w:noProof/>
+        </w:rPr>
+        <w:t>44</w:t>
+      </w:r>
+      <w:r>
+        <w:fldChar w:fldCharType="end"/>
+      </w:r>
+      <w:r>
+        <w:t xml:space="preserve">: </w:t>
+      </w:r>
+      <w:r>
+        <w:t>Modificación</w:t>
+      </w:r>
+      <w:r>
+        <w:t xml:space="preserve"> de información: interceptar el mensaje</w:t>
+      </w:r>
+    </w:p>
+    <w:p>
+      <w:pPr>
+        <w:pStyle w:val="PFC"/>
+        <w:ind w:left="708" w:hanging="708"/>
+      </w:pPr>
+    </w:p>
+    <w:p>
+      <w:pPr>
+        <w:pStyle w:val="PFC"/>
+      </w:pPr>
+      <w:r>
+        <w:t>El mensaje fue reemplazado por un Script simple, que emite una alerta y se envió.</w:t>
+      </w:r>
+    </w:p>
+    <w:p>
+      <w:pPr>
+        <w:pStyle w:val="PFC"/>
+        <w:keepNext/>
+        <w:ind w:left="708" w:hanging="708"/>
+      </w:pPr>
+      <w:r>
+        <w:pict w14:anchorId="52995F42">
+          <v:shape id="_x0000_i1046" type="#_x0000_t75" style="width:424.55pt;height:238.4pt">
+            <v:imagedata r:id="rId52" o:title="14 tampering add paso 2"/>
+          </v:shape>
+        </w:pict>
+      </w:r>
+    </w:p>
+    <w:p>
+      <w:pPr>
+        <w:pStyle w:val="Descripcin"/>
+        <w:jc w:val="center"/>
+      </w:pPr>
+      <w:r>
+        <w:t xml:space="preserve">Fig. </w:t>
+      </w:r>
+      <w:r>
+        <w:fldChar w:fldCharType="begin"/>
+      </w:r>
+      <w:r>
+        <w:instrText xml:space="preserve"> SEQ Fig. \* ARABIC </w:instrText>
+      </w:r>
+      <w:r>
+        <w:fldChar w:fldCharType="separate"/>
+      </w:r>
+      <w:r>
+        <w:rPr>
+          <w:noProof/>
+        </w:rPr>
+        <w:t>45</w:t>
+      </w:r>
+      <w:r>
+        <w:fldChar w:fldCharType="end"/>
+      </w:r>
+      <w:r>
+        <w:t>: Modificación</w:t>
+      </w:r>
+      <w:r>
+        <w:t xml:space="preserve"> de </w:t>
+      </w:r>
+      <w:r>
+        <w:t>información</w:t>
+      </w:r>
+      <w:r>
+        <w:t xml:space="preserve">: </w:t>
+      </w:r>
+      <w:r>
+        <w:t>modificación</w:t>
+      </w:r>
+      <w:r>
+        <w:t xml:space="preserve"> del mensaje</w:t>
+      </w:r>
+    </w:p>
+    <w:p>
+      <w:pPr>
+        <w:pStyle w:val="PFC"/>
+        <w:ind w:left="708" w:hanging="708"/>
+      </w:pPr>
+    </w:p>
+    <w:p>
+      <w:pPr>
+        <w:pStyle w:val="PFC"/>
+      </w:pPr>
+      <w:r>
+        <w:t>El resultado</w:t>
+      </w:r>
+      <w:r>
+        <w:t xml:space="preserve"> fue insatisfactorio, el valor también se envía encriptado junto a los demás datos,  por lo que la modificación no es efectiva y ,por más que lo fuese, el filtro esta aplicado a nivel servidor, por lo que en realidad solo se evita la validación de campos a nivel cliente.</w:t>
+      </w:r>
+    </w:p>
+    <w:p>
+      <w:pPr>
+        <w:pStyle w:val="PFC"/>
+      </w:pPr>
+    </w:p>
+    <w:p>
+      <w:pPr>
+        <w:pStyle w:val="PFC"/>
+        <w:keepNext/>
+        <w:ind w:left="708" w:hanging="708"/>
+      </w:pPr>
+      <w:r>
+        <w:lastRenderedPageBreak/>
+        <w:pict w14:anchorId="3371895E">
+          <v:shape id="_x0000_i1047" type="#_x0000_t75" style="width:424.55pt;height:238.4pt">
+            <v:imagedata r:id="rId53" o:title="16 "/>
+          </v:shape>
+        </w:pict>
+      </w:r>
+    </w:p>
+    <w:p>
+      <w:pPr>
+        <w:pStyle w:val="Descripcin"/>
+        <w:jc w:val="center"/>
+      </w:pPr>
+      <w:r>
+        <w:t xml:space="preserve">Fig. </w:t>
+      </w:r>
+      <w:r>
+        <w:fldChar w:fldCharType="begin"/>
+      </w:r>
+      <w:r>
+        <w:instrText xml:space="preserve"> SEQ Fig. \* ARABIC </w:instrText>
+      </w:r>
+      <w:r>
+        <w:fldChar w:fldCharType="separate"/>
+      </w:r>
+      <w:r>
+        <w:rPr>
+          <w:noProof/>
+        </w:rPr>
+        <w:t>46</w:t>
+      </w:r>
+      <w:r>
+        <w:fldChar w:fldCharType="end"/>
+      </w:r>
+      <w:r>
+        <w:t xml:space="preserve">: </w:t>
+      </w:r>
+      <w:r>
+        <w:t>Modificación</w:t>
+      </w:r>
+      <w:r>
+        <w:t xml:space="preserve"> de </w:t>
+      </w:r>
+      <w:r>
+        <w:t>información</w:t>
+      </w:r>
+      <w:r>
+        <w:t>: resultado</w:t>
+      </w:r>
+      <w:r>
+        <w:br/>
+      </w:r>
+    </w:p>
+    <w:p>
+      <w:pPr>
+        <w:rPr>
+          <w:i/>
+          <w:iCs/>
+          <w:color w:val="44546A" w:themeColor="text2"/>
+          <w:sz w:val="18"/>
+          <w:szCs w:val="18"/>
+        </w:rPr>
+      </w:pPr>
+      <w:r>
+        <w:br w:type="page"/>
+      </w:r>
+    </w:p>
+    <w:p>
+      <w:pPr>
+        <w:pStyle w:val="Descripcin"/>
+        <w:jc w:val="center"/>
+      </w:pPr>
+    </w:p>
+    <w:p>
+      <w:pPr>
         <w:pStyle w:val="PFCTtulo1"/>
         <w:jc w:val="both"/>
       </w:pPr>
-      <w:bookmarkStart w:id="37" w:name="_Toc497430577"/>
+      <w:bookmarkStart w:id="46" w:name="_Toc497664947"/>
       <w:r>
         <w:t>Capítulo 5.</w:t>
       </w:r>
-      <w:bookmarkEnd w:id="37"/>
-    </w:p>
-    <w:p>
-      <w:pPr>
-        <w:pStyle w:val="PFCTtulo2"/>
-        <w:jc w:val="both"/>
-      </w:pPr>
-      <w:bookmarkStart w:id="38" w:name="_Toc497430578"/>
+      <w:r>
+        <w:t xml:space="preserve"> </w:t>
+      </w:r>
       <w:r>
         <w:t>Conclusiones y futuros trabajos</w:t>
       </w:r>
-      <w:bookmarkEnd w:id="38"/>
+      <w:bookmarkEnd w:id="46"/>
     </w:p>
     <w:p>
       <w:pPr>
         <w:pStyle w:val="PFC"/>
       </w:pPr>
       <w:r>
-        <w:rPr>
-          <w:highlight w:val="yellow"/>
-        </w:rPr>
-        <w:t>Adicionaron</w:t>
-      </w:r>
-      <w:r>
-        <w:rPr>
-          <w:highlight w:val="yellow"/>
-        </w:rPr>
-        <w:t xml:space="preserve"> tablas que si bien no son necesarias para el funcionamiento de la aplicación, ayudan al mantenimiento y auditoria, como también a mantener la aplicación segura.</w:t>
+        <w:t xml:space="preserve">Se pudo concluir de manera exitosa el desarrollo de la aplicación siguiendo un patrón </w:t>
+      </w:r>
+      <w:r>
+        <w:t>MVC,</w:t>
+      </w:r>
+      <w:r>
+        <w:t xml:space="preserve"> realizando una división </w:t>
+      </w:r>
+      <w:r>
+        <w:t xml:space="preserve">clara </w:t>
+      </w:r>
+      <w:r>
+        <w:t>de</w:t>
+      </w:r>
+      <w:r>
+        <w:t xml:space="preserve"> las</w:t>
+      </w:r>
+      <w:r>
+        <w:t xml:space="preserve"> tareas entre el cliente y el servidor</w:t>
+      </w:r>
+      <w:r>
+        <w:t>, y utilizando metodologías agiles (XP) lo que implicó un cambio en la forma de trabajar, aumentando la comunicación con el cliente y añadiendo incrementos a medida que se avanzaba con las historias de usuario. Esto resulto más notorio en el diseño de la base de datos donde, si bien, se podía diseñar en su totalidad en una primera instancia, se fueron anexando tablas y atributos cuando era necesario.</w:t>
       </w:r>
     </w:p>
     <w:p>
@@ -27338,43 +32439,127 @@
         <w:pStyle w:val="PFC"/>
       </w:pPr>
       <w:r>
-        <w:t xml:space="preserve">Trabajo futuro: agregar control </w:t>
-      </w:r>
-      <w:r>
-        <w:rPr>
-          <w:highlight w:val="yellow"/>
-        </w:rPr>
-        <w:t>de IP</w:t>
-      </w:r>
-      <w:r>
-        <w:rPr>
-          <w:highlight w:val="yellow"/>
-        </w:rPr>
-        <w:t xml:space="preserve"> para evitar ataques de fuerza</w:t>
-      </w:r>
-      <w:r>
-        <w:rPr>
-          <w:highlight w:val="yellow"/>
-        </w:rPr>
+        <w:t xml:space="preserve">También se demostró la diferencia entre utilizar procedimientos almacenados y formular consultas mediante la librería propuesta por el framework utilizado para realizar consultas complejas, teniendo el primero ventajas de velocidad de respuesta y simplicidad. </w:t>
+      </w:r>
+    </w:p>
+    <w:p>
+      <w:pPr>
+        <w:pStyle w:val="PFC"/>
+      </w:pPr>
+      <w:r>
+        <w:t xml:space="preserve">A su vez se </w:t>
+      </w:r>
+      <w:r>
+        <w:t>mostró</w:t>
+      </w:r>
+      <w:r>
+        <w:t xml:space="preserve"> un ejemplo de </w:t>
+      </w:r>
+      <w:r>
+        <w:t>cómo</w:t>
+      </w:r>
+      <w:r>
+        <w:t xml:space="preserve"> desarrollar software seguro</w:t>
+      </w:r>
+      <w:r>
+        <w:t xml:space="preserve"> y como se pueden utilizar métodos específicos de seguridad y adaptarlos a la metodología usada. A pesar de estar orientado a evitar ataques XSS, a medida que se adquirían </w:t>
+      </w:r>
+      <w:r>
+        <w:t>más</w:t>
+      </w:r>
+      <w:r>
+        <w:t xml:space="preserve"> conocimientos sobre estos se podía ver que </w:t>
+      </w:r>
+      <w:r>
+        <w:t xml:space="preserve">distintos </w:t>
+      </w:r>
+      <w:r>
+        <w:t xml:space="preserve">ataques a aplicaciones web estaban mucho </w:t>
+      </w:r>
+      <w:r>
+        <w:t>más</w:t>
+      </w:r>
+      <w:r>
+        <w:t xml:space="preserve"> relacionados de lo que se había asumido antes de iniciar el proyecto.</w:t>
+      </w:r>
+      <w:r>
+        <w:t xml:space="preserve"> Demostrando que la seguridad se aplica al sistema de forma global y teniendo en cuenta muchos aspectos. De nada sirve proteger a la aplicación solamente en un aspecto porque como se </w:t>
+      </w:r>
+      <w:r>
+        <w:t>mostró</w:t>
+      </w:r>
+      <w:r>
+        <w:t xml:space="preserve"> anteriormente, un ataque XSS puede llevar a un ataque CSRF, a un robo de sesión, puede redirigir a otro sitio, como </w:t>
+      </w:r>
+      <w:r>
+        <w:t>así</w:t>
+      </w:r>
+      <w:r>
+        <w:t xml:space="preserve"> también si solo nos enfocamos a defender contra XSS, podemos </w:t>
+      </w:r>
+      <w:r>
+        <w:t>ser vulnerables a los mismos a través de una inyección SQL u otro tipo de ataque</w:t>
+      </w:r>
+      <w:r>
+        <w:t>.</w:t>
+      </w:r>
+    </w:p>
+    <w:p>
+      <w:pPr>
+        <w:pStyle w:val="PFC"/>
+      </w:pPr>
+      <w:r>
+        <w:t>Así</w:t>
+      </w:r>
+      <w:r>
+        <w:t xml:space="preserve"> como se aplicaron </w:t>
+      </w:r>
+      <w:r>
+        <w:t>medidas</w:t>
+      </w:r>
+      <w:r>
+        <w:t xml:space="preserve"> de seguridad, tanto </w:t>
+      </w:r>
+      <w:r>
+        <w:t>preventivas (</w:t>
+      </w:r>
+      <w:r>
+        <w:t xml:space="preserve">filtros de entrada, uso de sesiones) como </w:t>
+      </w:r>
+      <w:r>
+        <w:t>correctivas (</w:t>
+      </w:r>
+      <w:r>
+        <w:t xml:space="preserve">filtros de salida), la </w:t>
+      </w:r>
+      <w:r>
+        <w:t>aplicación</w:t>
+      </w:r>
+      <w:r>
         <w:t xml:space="preserve"> </w:t>
       </w:r>
       <w:r>
-        <w:t xml:space="preserve">ya </w:t>
-      </w:r>
-      <w:r>
         <w:t>está</w:t>
       </w:r>
       <w:r>
+        <w:t xml:space="preserve"> lejos de ser totalmente segura, siempre hay lugar para mejorar. Ciertos aspectos de seguridad quedaron fuera del alcance de este trabajo como ser un control de direcciones IP a la hora del login para evitar ataques de fuerza bruta y ataques de denegación de servicio. Las sesiones funcionan almacenándose en el servidor, podrían ser almacenadas en una tabla de la base de datos para tener un mejor control</w:t>
+      </w:r>
+      <w:r>
+        <w:t xml:space="preserve"> de los usuarios, como también se podrían agregar tablas de auditoria, que sirvan para saber que usuario realizo las modificaciones y también para poder volver a ataras en caso de la dicho modificación fuese errónea.</w:t>
+      </w:r>
+      <w:r>
         <w:t xml:space="preserve"> </w:t>
       </w:r>
       <w:r>
-        <w:t>bruta proveniente de la misma IP</w:t>
-      </w:r>
-      <w:r>
-        <w:t xml:space="preserve"> y dificultar ataques DOS </w:t>
-      </w:r>
-    </w:p>
-    <w:bookmarkStart w:id="39" w:name="_Toc497430579" w:displacedByCustomXml="next"/>
+        <w:t xml:space="preserve"> </w:t>
+      </w:r>
+    </w:p>
+    <w:p>
+      <w:pPr>
+        <w:pStyle w:val="PFC"/>
+      </w:pPr>
+    </w:p>
+    <w:bookmarkStart w:id="47" w:name="_Toc497664948" w:displacedByCustomXml="next"/>
     <w:sdt>
       <w:sdtPr>
         <w:rPr>
@@ -27396,7 +32581,7 @@
           <w:r>
             <w:t>Referencias</w:t>
           </w:r>
-          <w:bookmarkEnd w:id="39"/>
+          <w:bookmarkEnd w:id="47"/>
         </w:p>
         <w:sdt>
           <w:sdtPr>
@@ -27441,7 +32626,7 @@
               </w:tblGrid>
               <w:tr>
                 <w:trPr>
-                  <w:divId w:val="1286619574"/>
+                  <w:divId w:val="410857110"/>
                   <w:tblCellSpacing w:w="15" w:type="dxa"/>
                 </w:trPr>
                 <w:tc>
@@ -27505,7 +32690,7 @@
               </w:tr>
               <w:tr>
                 <w:trPr>
-                  <w:divId w:val="1286619574"/>
+                  <w:divId w:val="410857110"/>
                   <w:tblCellSpacing w:w="15" w:type="dxa"/>
                 </w:trPr>
                 <w:tc>
@@ -27553,7 +32738,7 @@
               </w:tr>
               <w:tr>
                 <w:trPr>
-                  <w:divId w:val="1286619574"/>
+                  <w:divId w:val="410857110"/>
                   <w:tblCellSpacing w:w="15" w:type="dxa"/>
                 </w:trPr>
                 <w:tc>
@@ -27607,7 +32792,7 @@
               </w:tr>
               <w:tr>
                 <w:trPr>
-                  <w:divId w:val="1286619574"/>
+                  <w:divId w:val="410857110"/>
                   <w:tblCellSpacing w:w="15" w:type="dxa"/>
                 </w:trPr>
                 <w:tc>
@@ -27661,7 +32846,7 @@
               </w:tr>
               <w:tr>
                 <w:trPr>
-                  <w:divId w:val="1286619574"/>
+                  <w:divId w:val="410857110"/>
                   <w:tblCellSpacing w:w="15" w:type="dxa"/>
                 </w:trPr>
                 <w:tc>
@@ -27716,7 +32901,7 @@
               </w:tr>
               <w:tr>
                 <w:trPr>
-                  <w:divId w:val="1286619574"/>
+                  <w:divId w:val="410857110"/>
                   <w:tblCellSpacing w:w="15" w:type="dxa"/>
                 </w:trPr>
                 <w:tc>
@@ -27764,7 +32949,7 @@
               </w:tr>
               <w:tr>
                 <w:trPr>
-                  <w:divId w:val="1286619574"/>
+                  <w:divId w:val="410857110"/>
                   <w:tblCellSpacing w:w="15" w:type="dxa"/>
                 </w:trPr>
                 <w:tc>
@@ -27812,7 +32997,7 @@
               </w:tr>
               <w:tr>
                 <w:trPr>
-                  <w:divId w:val="1286619574"/>
+                  <w:divId w:val="410857110"/>
                   <w:tblCellSpacing w:w="15" w:type="dxa"/>
                 </w:trPr>
                 <w:tc>
@@ -27876,7 +33061,7 @@
               </w:tr>
               <w:tr>
                 <w:trPr>
-                  <w:divId w:val="1286619574"/>
+                  <w:divId w:val="410857110"/>
                   <w:tblCellSpacing w:w="15" w:type="dxa"/>
                 </w:trPr>
                 <w:tc>
@@ -27929,7 +33114,7 @@
               </w:tr>
               <w:tr>
                 <w:trPr>
-                  <w:divId w:val="1286619574"/>
+                  <w:divId w:val="410857110"/>
                   <w:tblCellSpacing w:w="15" w:type="dxa"/>
                 </w:trPr>
                 <w:tc>
@@ -27977,7 +33162,7 @@
               </w:tr>
               <w:tr>
                 <w:trPr>
-                  <w:divId w:val="1286619574"/>
+                  <w:divId w:val="410857110"/>
                   <w:tblCellSpacing w:w="15" w:type="dxa"/>
                 </w:trPr>
                 <w:tc>
@@ -27997,7 +33182,6 @@
                       <w:rPr>
                         <w:noProof/>
                       </w:rPr>
-                      <w:lastRenderedPageBreak/>
                       <w:t xml:space="preserve">[11] </w:t>
                     </w:r>
                   </w:p>
@@ -28027,7 +33211,7 @@
               </w:tr>
               <w:tr>
                 <w:trPr>
-                  <w:divId w:val="1286619574"/>
+                  <w:divId w:val="410857110"/>
                   <w:tblCellSpacing w:w="15" w:type="dxa"/>
                 </w:trPr>
                 <w:tc>
@@ -28075,7 +33259,7 @@
               </w:tr>
               <w:tr>
                 <w:trPr>
-                  <w:divId w:val="1286619574"/>
+                  <w:divId w:val="410857110"/>
                   <w:tblCellSpacing w:w="15" w:type="dxa"/>
                 </w:trPr>
                 <w:tc>
@@ -28128,7 +33312,7 @@
               </w:tr>
               <w:tr>
                 <w:trPr>
-                  <w:divId w:val="1286619574"/>
+                  <w:divId w:val="410857110"/>
                   <w:tblCellSpacing w:w="15" w:type="dxa"/>
                 </w:trPr>
                 <w:tc>
@@ -28193,7 +33377,7 @@
               </w:tr>
               <w:tr>
                 <w:trPr>
-                  <w:divId w:val="1286619574"/>
+                  <w:divId w:val="410857110"/>
                   <w:tblCellSpacing w:w="15" w:type="dxa"/>
                 </w:trPr>
                 <w:tc>
@@ -28252,7 +33436,7 @@
               </w:tr>
               <w:tr>
                 <w:trPr>
-                  <w:divId w:val="1286619574"/>
+                  <w:divId w:val="410857110"/>
                   <w:tblCellSpacing w:w="15" w:type="dxa"/>
                 </w:trPr>
                 <w:tc>
@@ -28299,7 +33483,7 @@
               </w:tr>
               <w:tr>
                 <w:trPr>
-                  <w:divId w:val="1286619574"/>
+                  <w:divId w:val="410857110"/>
                   <w:tblCellSpacing w:w="15" w:type="dxa"/>
                 </w:trPr>
                 <w:tc>
@@ -28347,7 +33531,7 @@
               </w:tr>
               <w:tr>
                 <w:trPr>
-                  <w:divId w:val="1286619574"/>
+                  <w:divId w:val="410857110"/>
                   <w:tblCellSpacing w:w="15" w:type="dxa"/>
                 </w:trPr>
                 <w:tc>
@@ -28400,7 +33584,7 @@
               </w:tr>
               <w:tr>
                 <w:trPr>
-                  <w:divId w:val="1286619574"/>
+                  <w:divId w:val="410857110"/>
                   <w:tblCellSpacing w:w="15" w:type="dxa"/>
                 </w:trPr>
                 <w:tc>
@@ -28419,6 +33603,7 @@
                       <w:rPr>
                         <w:noProof/>
                       </w:rPr>
+                      <w:lastRenderedPageBreak/>
                       <w:t xml:space="preserve">[19] </w:t>
                     </w:r>
                   </w:p>
@@ -28453,7 +33638,7 @@
               </w:tr>
               <w:tr>
                 <w:trPr>
-                  <w:divId w:val="1286619574"/>
+                  <w:divId w:val="410857110"/>
                   <w:tblCellSpacing w:w="15" w:type="dxa"/>
                 </w:trPr>
                 <w:tc>
@@ -28518,7 +33703,7 @@
               </w:tr>
               <w:tr>
                 <w:trPr>
-                  <w:divId w:val="1286619574"/>
+                  <w:divId w:val="410857110"/>
                   <w:tblCellSpacing w:w="15" w:type="dxa"/>
                 </w:trPr>
                 <w:tc>
@@ -28566,7 +33751,7 @@
               </w:tr>
               <w:tr>
                 <w:trPr>
-                  <w:divId w:val="1286619574"/>
+                  <w:divId w:val="410857110"/>
                   <w:tblCellSpacing w:w="15" w:type="dxa"/>
                 </w:trPr>
                 <w:tc>
@@ -28612,7 +33797,7 @@
               </w:tr>
               <w:tr>
                 <w:trPr>
-                  <w:divId w:val="1286619574"/>
+                  <w:divId w:val="410857110"/>
                   <w:tblCellSpacing w:w="15" w:type="dxa"/>
                 </w:trPr>
                 <w:tc>
@@ -28658,7 +33843,7 @@
               </w:tr>
               <w:tr>
                 <w:trPr>
-                  <w:divId w:val="1286619574"/>
+                  <w:divId w:val="410857110"/>
                   <w:tblCellSpacing w:w="15" w:type="dxa"/>
                 </w:trPr>
                 <w:tc>
@@ -28722,7 +33907,7 @@
               </w:tr>
               <w:tr>
                 <w:trPr>
-                  <w:divId w:val="1286619574"/>
+                  <w:divId w:val="410857110"/>
                   <w:tblCellSpacing w:w="15" w:type="dxa"/>
                 </w:trPr>
                 <w:tc>
@@ -28770,7 +33955,7 @@
               </w:tr>
               <w:tr>
                 <w:trPr>
-                  <w:divId w:val="1286619574"/>
+                  <w:divId w:val="410857110"/>
                   <w:tblCellSpacing w:w="15" w:type="dxa"/>
                 </w:trPr>
                 <w:tc>
@@ -28816,7 +34001,7 @@
               </w:tr>
               <w:tr>
                 <w:trPr>
-                  <w:divId w:val="1286619574"/>
+                  <w:divId w:val="410857110"/>
                   <w:tblCellSpacing w:w="15" w:type="dxa"/>
                 </w:trPr>
                 <w:tc>
@@ -28875,7 +34060,7 @@
               </w:tr>
               <w:tr>
                 <w:trPr>
-                  <w:divId w:val="1286619574"/>
+                  <w:divId w:val="410857110"/>
                   <w:tblCellSpacing w:w="15" w:type="dxa"/>
                 </w:trPr>
                 <w:tc>
@@ -28934,7 +34119,7 @@
               </w:tr>
               <w:tr>
                 <w:trPr>
-                  <w:divId w:val="1286619574"/>
+                  <w:divId w:val="410857110"/>
                   <w:tblCellSpacing w:w="15" w:type="dxa"/>
                 </w:trPr>
                 <w:tc>
@@ -28993,7 +34178,7 @@
               </w:tr>
               <w:tr>
                 <w:trPr>
-                  <w:divId w:val="1286619574"/>
+                  <w:divId w:val="410857110"/>
                   <w:tblCellSpacing w:w="15" w:type="dxa"/>
                 </w:trPr>
                 <w:tc>
@@ -29012,7 +34197,6 @@
                       <w:rPr>
                         <w:noProof/>
                       </w:rPr>
-                      <w:lastRenderedPageBreak/>
                       <w:t xml:space="preserve">[30] </w:t>
                     </w:r>
                   </w:p>
@@ -29047,7 +34231,7 @@
               </w:tr>
               <w:tr>
                 <w:trPr>
-                  <w:divId w:val="1286619574"/>
+                  <w:divId w:val="410857110"/>
                   <w:tblCellSpacing w:w="15" w:type="dxa"/>
                 </w:trPr>
                 <w:tc>
@@ -29093,7 +34277,7 @@
               </w:tr>
               <w:tr>
                 <w:trPr>
-                  <w:divId w:val="1286619574"/>
+                  <w:divId w:val="410857110"/>
                   <w:tblCellSpacing w:w="15" w:type="dxa"/>
                 </w:trPr>
                 <w:tc>
@@ -29139,7 +34323,7 @@
               </w:tr>
               <w:tr>
                 <w:trPr>
-                  <w:divId w:val="1286619574"/>
+                  <w:divId w:val="410857110"/>
                   <w:tblCellSpacing w:w="15" w:type="dxa"/>
                 </w:trPr>
                 <w:tc>
@@ -29192,7 +34376,7 @@
               </w:tr>
               <w:tr>
                 <w:trPr>
-                  <w:divId w:val="1286619574"/>
+                  <w:divId w:val="410857110"/>
                   <w:tblCellSpacing w:w="15" w:type="dxa"/>
                 </w:trPr>
                 <w:tc>
@@ -29225,22 +34409,33 @@
                       <w:pStyle w:val="Bibliografa"/>
                       <w:rPr>
                         <w:noProof/>
-                        <w:lang w:val="en-US"/>
                       </w:rPr>
                     </w:pPr>
                     <w:r>
                       <w:rPr>
                         <w:noProof/>
+                      </w:rPr>
+                      <w:t xml:space="preserve">mozilla.org, «Mozilla,» [En línea]. </w:t>
+                    </w:r>
+                    <w:r>
+                      <w:rPr>
+                        <w:noProof/>
                         <w:lang w:val="en-US"/>
                       </w:rPr>
-                      <w:t>B. G. Santhosh , K. M. Vineet , J. Ebenezer, S. V. Muni , T. K. Asoke y R. . P. Alwyn , «Suraksha: A Security Designers’ Workbench,» Hack.in 2, Kanpur, India, 2009.</w:t>
+                      <w:t xml:space="preserve">Available: https://www.mozilla.org/es-AR/. </w:t>
+                    </w:r>
+                    <w:r>
+                      <w:rPr>
+                        <w:noProof/>
+                      </w:rPr>
+                      <w:t>[Último acceso: 31 10 2017].</w:t>
                     </w:r>
                   </w:p>
                 </w:tc>
               </w:tr>
               <w:tr>
                 <w:trPr>
-                  <w:divId w:val="1286619574"/>
+                  <w:divId w:val="410857110"/>
                   <w:tblCellSpacing w:w="15" w:type="dxa"/>
                 </w:trPr>
                 <w:tc>
@@ -29260,6 +34455,159 @@
                         <w:noProof/>
                       </w:rPr>
                       <w:t xml:space="preserve">[35] </w:t>
+                    </w:r>
+                  </w:p>
+                </w:tc>
+                <w:tc>
+                  <w:tcPr>
+                    <w:tcW w:w="0" w:type="auto"/>
+                    <w:hideMark/>
+                  </w:tcPr>
+                  <w:p>
+                    <w:pPr>
+                      <w:pStyle w:val="Bibliografa"/>
+                      <w:rPr>
+                        <w:noProof/>
+                      </w:rPr>
+                    </w:pPr>
+                    <w:r>
+                      <w:rPr>
+                        <w:noProof/>
+                      </w:rPr>
+                      <w:t>Mozilla.org, «Fireug,» [En línea]. Available: https://getfirebug.com/. [Último acceso: 31 10 2017].</w:t>
+                    </w:r>
+                  </w:p>
+                </w:tc>
+              </w:tr>
+              <w:tr>
+                <w:trPr>
+                  <w:divId w:val="410857110"/>
+                  <w:tblCellSpacing w:w="15" w:type="dxa"/>
+                </w:trPr>
+                <w:tc>
+                  <w:tcPr>
+                    <w:tcW w:w="50" w:type="pct"/>
+                    <w:hideMark/>
+                  </w:tcPr>
+                  <w:p>
+                    <w:pPr>
+                      <w:pStyle w:val="Bibliografa"/>
+                      <w:rPr>
+                        <w:noProof/>
+                      </w:rPr>
+                    </w:pPr>
+                    <w:r>
+                      <w:rPr>
+                        <w:noProof/>
+                      </w:rPr>
+                      <w:t xml:space="preserve">[36] </w:t>
+                    </w:r>
+                  </w:p>
+                </w:tc>
+                <w:tc>
+                  <w:tcPr>
+                    <w:tcW w:w="0" w:type="auto"/>
+                    <w:hideMark/>
+                  </w:tcPr>
+                  <w:p>
+                    <w:pPr>
+                      <w:pStyle w:val="Bibliografa"/>
+                      <w:rPr>
+                        <w:noProof/>
+                      </w:rPr>
+                    </w:pPr>
+                    <w:r>
+                      <w:rPr>
+                        <w:noProof/>
+                      </w:rPr>
+                      <w:t xml:space="preserve">A. Judson, «Mozdev,» [En línea]. </w:t>
+                    </w:r>
+                    <w:r>
+                      <w:rPr>
+                        <w:noProof/>
+                        <w:lang w:val="en-US"/>
+                      </w:rPr>
+                      <w:t xml:space="preserve">Available: http://tamperdata.mozdev.org/. </w:t>
+                    </w:r>
+                    <w:r>
+                      <w:rPr>
+                        <w:noProof/>
+                      </w:rPr>
+                      <w:t>[Último acceso: 31 10 2017].</w:t>
+                    </w:r>
+                  </w:p>
+                </w:tc>
+              </w:tr>
+              <w:tr>
+                <w:trPr>
+                  <w:divId w:val="410857110"/>
+                  <w:tblCellSpacing w:w="15" w:type="dxa"/>
+                </w:trPr>
+                <w:tc>
+                  <w:tcPr>
+                    <w:tcW w:w="50" w:type="pct"/>
+                    <w:hideMark/>
+                  </w:tcPr>
+                  <w:p>
+                    <w:pPr>
+                      <w:pStyle w:val="Bibliografa"/>
+                      <w:rPr>
+                        <w:noProof/>
+                      </w:rPr>
+                    </w:pPr>
+                    <w:r>
+                      <w:rPr>
+                        <w:noProof/>
+                      </w:rPr>
+                      <w:t xml:space="preserve">[37] </w:t>
+                    </w:r>
+                  </w:p>
+                </w:tc>
+                <w:tc>
+                  <w:tcPr>
+                    <w:tcW w:w="0" w:type="auto"/>
+                    <w:hideMark/>
+                  </w:tcPr>
+                  <w:p>
+                    <w:pPr>
+                      <w:pStyle w:val="Bibliografa"/>
+                      <w:rPr>
+                        <w:noProof/>
+                        <w:lang w:val="en-US"/>
+                      </w:rPr>
+                    </w:pPr>
+                    <w:r>
+                      <w:rPr>
+                        <w:noProof/>
+                        <w:lang w:val="en-US"/>
+                      </w:rPr>
+                      <w:t>B. G. Santhosh , K. M. Vineet , J. Ebenezer, S. V. Muni , T. K. Asoke y R. . P. Alwyn , «Suraksha: A Security Designers’ Workbench,» Hack.in, Kanpur, India, 2009.</w:t>
+                    </w:r>
+                  </w:p>
+                </w:tc>
+              </w:tr>
+              <w:tr>
+                <w:trPr>
+                  <w:divId w:val="410857110"/>
+                  <w:tblCellSpacing w:w="15" w:type="dxa"/>
+                </w:trPr>
+                <w:tc>
+                  <w:tcPr>
+                    <w:tcW w:w="50" w:type="pct"/>
+                    <w:hideMark/>
+                  </w:tcPr>
+                  <w:p>
+                    <w:pPr>
+                      <w:pStyle w:val="Bibliografa"/>
+                      <w:rPr>
+                        <w:noProof/>
+                      </w:rPr>
+                    </w:pPr>
+                    <w:r>
+                      <w:rPr>
+                        <w:noProof/>
+                      </w:rPr>
+                      <w:t xml:space="preserve">[38] </w:t>
                     </w:r>
                   </w:p>
                 </w:tc>
@@ -29305,7 +34653,7 @@
             </w:tbl>
             <w:p>
               <w:pPr>
-                <w:divId w:val="1286619574"/>
+                <w:divId w:val="410857110"/>
                 <w:rPr>
                   <w:noProof/>
                   <w:lang w:val="en-US"/>
@@ -29318,6 +34666,7 @@
                   <w:b/>
                   <w:bCs/>
                 </w:rPr>
+                <w:lastRenderedPageBreak/>
                 <w:fldChar w:fldCharType="end"/>
               </w:r>
             </w:p>
@@ -29325,28 +34674,6 @@
         </w:sdt>
       </w:sdtContent>
     </w:sdt>
-    <w:p>
-      <w:pPr>
-        <w:pStyle w:val="PFC"/>
-      </w:pPr>
-    </w:p>
-    <w:p>
-      <w:pPr>
-        <w:pStyle w:val="PFCTtulo1"/>
-        <w:jc w:val="both"/>
-      </w:pPr>
-    </w:p>
-    <w:p>
-      <w:pPr>
-        <w:pStyle w:val="PFCTtulo1"/>
-        <w:jc w:val="both"/>
-      </w:pPr>
-      <w:bookmarkStart w:id="40" w:name="_Toc497430580"/>
-      <w:r>
-        <w:t>Anexos.</w:t>
-      </w:r>
-      <w:bookmarkEnd w:id="40"/>
-    </w:p>
     <w:sectPr>
       <w:pgSz w:w="11906" w:h="16838" w:code="9"/>
       <w:pgMar w:top="1701" w:right="1418" w:bottom="1418" w:left="1418" w:header="709" w:footer="709" w:gutter="567"/>
@@ -32828,7 +38155,7 @@
       </b:Author>
     </b:Author>
     <b:ConferenceName>Thirty-Third Annual Pacific Northwest Software Quality Conference</b:ConferenceName>
-    <b:RefOrder>38</b:RefOrder>
+    <b:RefOrder>39</b:RefOrder>
   </b:Source>
   <b:Source>
     <b:Tag>Whi15</b:Tag>
@@ -33525,13 +38852,29 @@
         </b:NameList>
       </b:Author>
     </b:Author>
+    <b:RefOrder>38</b:RefOrder>
+  </b:Source>
+  <b:Source>
+    <b:Tag>Goo171</b:Tag>
+    <b:SourceType>InternetSite</b:SourceType>
+    <b:Guid>{7D3B6264-D813-4380-8E96-C0ACCF3FA6E7}</b:Guid>
+    <b:Author>
+      <b:Author>
+        <b:Corporate>Google </b:Corporate>
+      </b:Author>
+    </b:Author>
+    <b:Title>Google</b:Title>
+    <b:YearAccessed>2017</b:YearAccessed>
+    <b:MonthAccessed>10</b:MonthAccessed>
+    <b:DayAccessed>31</b:DayAccessed>
+    <b:URL>https://www.google.es/chrome/browser/desktop/index.html</b:URL>
     <b:RefOrder>37</b:RefOrder>
   </b:Source>
 </b:Sources>
 </file>
 
 <file path=customXml/itemProps1.xml><?xml version="1.0" encoding="utf-8"?>
-<ds:datastoreItem xmlns:ds="http://schemas.openxmlformats.org/officeDocument/2006/customXml" ds:itemID="{A785AEEB-F3C1-43F6-B138-E89E5C90ADCC}">
+<ds:datastoreItem xmlns:ds="http://schemas.openxmlformats.org/officeDocument/2006/customXml" ds:itemID="{11DF255B-EB17-495E-9B5F-BE414C65A4AF}">
   <ds:schemaRefs>
     <ds:schemaRef ds:uri="http://schemas.openxmlformats.org/officeDocument/2006/bibliography"/>
   </ds:schemaRefs>
